--- a/sublime_key_WIP_2.docx
+++ b/sublime_key_WIP_2.docx
@@ -276,7 +276,15 @@
                 <w:sz w:val="24"/>
                 <w:szCs w:val="24"/>
               </w:rPr>
-              <w:t>11/17</w:t>
+              <w:t>11/1</w:t>
+            </w:r>
+            <w:r>
+              <w:rPr>
+                <w:rFonts w:ascii="Arial" w:eastAsia="Times New Roman" w:hAnsi="Arial" w:cs="Arial"/>
+                <w:sz w:val="24"/>
+                <w:szCs w:val="24"/>
+              </w:rPr>
+              <w:t>8</w:t>
             </w:r>
           </w:p>
         </w:tc>
@@ -964,6 +972,113 @@
       <w:pPr>
         <w:spacing w:after="240" w:line="360" w:lineRule="auto"/>
         <w:rPr>
+          <w:rFonts w:ascii="Arial" w:eastAsia="Times New Roman" w:hAnsi="Arial" w:cs="Arial"/>
+          <w:color w:val="000000"/>
+        </w:rPr>
+      </w:pPr>
+      <w:r>
+        <w:rPr>
+          <w:rFonts w:ascii="Arial" w:eastAsia="Times New Roman" w:hAnsi="Arial" w:cs="Arial"/>
+          <w:color w:val="000000"/>
+        </w:rPr>
+        <w:t xml:space="preserve">Miles went to the front of the building to let the paramedics in when they arrive. He wracked his brain about how to get into the room. </w:t>
+      </w:r>
+      <w:r>
+        <w:rPr>
+          <w:rFonts w:ascii="Arial" w:eastAsia="Times New Roman" w:hAnsi="Arial" w:cs="Arial"/>
+          <w:color w:val="000000"/>
+        </w:rPr>
+        <w:t>He knew t</w:t>
+      </w:r>
+      <w:r>
+        <w:rPr>
+          <w:rFonts w:ascii="Arial" w:eastAsia="Times New Roman" w:hAnsi="Arial" w:cs="Arial"/>
+          <w:color w:val="000000"/>
+        </w:rPr>
+        <w:t xml:space="preserve">he lock on the door </w:t>
+      </w:r>
+      <w:r>
+        <w:rPr>
+          <w:rFonts w:ascii="Arial" w:eastAsia="Times New Roman" w:hAnsi="Arial" w:cs="Arial"/>
+          <w:color w:val="000000"/>
+        </w:rPr>
+        <w:t>was</w:t>
+      </w:r>
+      <w:r>
+        <w:rPr>
+          <w:rFonts w:ascii="Arial" w:eastAsia="Times New Roman" w:hAnsi="Arial" w:cs="Arial"/>
+          <w:color w:val="000000"/>
+        </w:rPr>
+        <w:t xml:space="preserve"> a custom unit made in their </w:t>
+      </w:r>
+      <w:r>
+        <w:rPr>
+          <w:rFonts w:ascii="Arial" w:eastAsia="Times New Roman" w:hAnsi="Arial" w:cs="Arial"/>
+          <w:color w:val="000000"/>
+        </w:rPr>
+        <w:t>in-house</w:t>
+      </w:r>
+      <w:r>
+        <w:rPr>
+          <w:rFonts w:ascii="Arial" w:eastAsia="Times New Roman" w:hAnsi="Arial" w:cs="Arial"/>
+          <w:color w:val="000000"/>
+        </w:rPr>
+        <w:t xml:space="preserve"> maker space. It </w:t>
+      </w:r>
+      <w:r>
+        <w:rPr>
+          <w:rFonts w:ascii="Arial" w:eastAsia="Times New Roman" w:hAnsi="Arial" w:cs="Arial"/>
+          <w:color w:val="000000"/>
+        </w:rPr>
+        <w:t>could</w:t>
+      </w:r>
+      <w:r>
+        <w:rPr>
+          <w:rFonts w:ascii="Arial" w:eastAsia="Times New Roman" w:hAnsi="Arial" w:cs="Arial"/>
+          <w:color w:val="000000"/>
+        </w:rPr>
+        <w:t xml:space="preserve"> be locked and unlocked manually with a key.</w:t>
+      </w:r>
+      <w:r>
+        <w:rPr>
+          <w:rFonts w:ascii="Arial" w:eastAsia="Times New Roman" w:hAnsi="Arial" w:cs="Arial"/>
+          <w:color w:val="000000"/>
+        </w:rPr>
+        <w:t xml:space="preserve"> He also knew the lock had a timer to prevent people from propping the door open.</w:t>
+      </w:r>
+      <w:r>
+        <w:rPr>
+          <w:rFonts w:ascii="Arial" w:eastAsia="Times New Roman" w:hAnsi="Arial" w:cs="Arial"/>
+          <w:color w:val="000000"/>
+        </w:rPr>
+        <w:t xml:space="preserve"> </w:t>
+      </w:r>
+      <w:r>
+        <w:rPr>
+          <w:rFonts w:ascii="Arial" w:eastAsia="Times New Roman" w:hAnsi="Arial" w:cs="Arial"/>
+          <w:color w:val="000000"/>
+        </w:rPr>
+        <w:t xml:space="preserve">From time to time, someone would forget to close the door and an alarm would go off. The alarm was an audio clip from some classic arcade game and he would hear it from his desk upstairs. He was pretty sure </w:t>
+      </w:r>
+      <w:r>
+        <w:rPr>
+          <w:rFonts w:ascii="Arial" w:eastAsia="Times New Roman" w:hAnsi="Arial" w:cs="Arial"/>
+          <w:color w:val="000000"/>
+        </w:rPr>
+        <w:t>it would automatically lock</w:t>
+      </w:r>
+      <w:r>
+        <w:rPr>
+          <w:rFonts w:ascii="Arial" w:eastAsia="Times New Roman" w:hAnsi="Arial" w:cs="Arial"/>
+          <w:color w:val="000000"/>
+        </w:rPr>
+        <w:t xml:space="preserve"> itself after a minute or two. </w:t>
+      </w:r>
+    </w:p>
+    <w:p>
+      <w:pPr>
+        <w:spacing w:after="240" w:line="360" w:lineRule="auto"/>
+        <w:rPr>
           <w:rFonts w:ascii="Times New Roman" w:eastAsia="Times New Roman" w:hAnsi="Times New Roman" w:cs="Times New Roman"/>
           <w:sz w:val="24"/>
           <w:szCs w:val="24"/>
@@ -974,49 +1089,21 @@
           <w:rFonts w:ascii="Arial" w:eastAsia="Times New Roman" w:hAnsi="Arial" w:cs="Arial"/>
           <w:color w:val="000000"/>
         </w:rPr>
-        <w:t xml:space="preserve">Miles went to the front of the building to let the paramedics in when they arrive. He wracked his brain about how to get into the room. The lock on the door is a custom unit made in their </w:t>
-      </w:r>
-      <w:r>
-        <w:rPr>
-          <w:rFonts w:ascii="Arial" w:eastAsia="Times New Roman" w:hAnsi="Arial" w:cs="Arial"/>
-          <w:color w:val="000000"/>
-        </w:rPr>
-        <w:t>in-house</w:t>
-      </w:r>
-      <w:r>
-        <w:rPr>
-          <w:rFonts w:ascii="Arial" w:eastAsia="Times New Roman" w:hAnsi="Arial" w:cs="Arial"/>
-          <w:color w:val="000000"/>
-        </w:rPr>
-        <w:t xml:space="preserve"> maker space. It can be locked and unlocked manually with a key.</w:t>
-      </w:r>
-      <w:r>
-        <w:rPr>
-          <w:rFonts w:ascii="Arial" w:eastAsia="Times New Roman" w:hAnsi="Arial" w:cs="Arial"/>
-          <w:color w:val="000000"/>
-        </w:rPr>
-        <w:t xml:space="preserve"> I</w:t>
-      </w:r>
-      <w:r>
-        <w:rPr>
-          <w:rFonts w:ascii="Arial" w:eastAsia="Times New Roman" w:hAnsi="Arial" w:cs="Arial"/>
-          <w:color w:val="000000"/>
-        </w:rPr>
-        <w:t>t</w:t>
-      </w:r>
-      <w:r>
-        <w:rPr>
-          <w:rFonts w:ascii="Arial" w:eastAsia="Times New Roman" w:hAnsi="Arial" w:cs="Arial"/>
-          <w:color w:val="000000"/>
-        </w:rPr>
-        <w:t xml:space="preserve"> had an alarm if the door was propped open, and it would automatically lock after two minutes.</w:t>
-      </w:r>
-      <w:r>
-        <w:rPr>
-          <w:rFonts w:ascii="Arial" w:eastAsia="Times New Roman" w:hAnsi="Arial" w:cs="Arial"/>
-          <w:color w:val="000000"/>
-        </w:rPr>
-        <w:t xml:space="preserve"> He knows that </w:t>
+        <w:t xml:space="preserve">He </w:t>
+      </w:r>
+      <w:r>
+        <w:rPr>
+          <w:rFonts w:ascii="Arial" w:eastAsia="Times New Roman" w:hAnsi="Arial" w:cs="Arial"/>
+          <w:color w:val="000000"/>
+        </w:rPr>
+        <w:t>knew</w:t>
+      </w:r>
+      <w:r>
+        <w:rPr>
+          <w:rFonts w:ascii="Arial" w:eastAsia="Times New Roman" w:hAnsi="Arial" w:cs="Arial"/>
+          <w:color w:val="000000"/>
+        </w:rPr>
+        <w:t xml:space="preserve"> that </w:t>
       </w:r>
       <w:r>
         <w:rPr>
@@ -1030,7 +1117,49 @@
           <w:rFonts w:ascii="Arial" w:eastAsia="Times New Roman" w:hAnsi="Arial" w:cs="Arial"/>
           <w:color w:val="000000"/>
         </w:rPr>
-        <w:t xml:space="preserve"> has one key, but there must be another one somewhere. There’s also a big red emergency release button behind a glass panel in the room, but that doesn’t do any good from the outside.</w:t>
+        <w:t xml:space="preserve"> has one key, but there must be another one somewhere. </w:t>
+      </w:r>
+      <w:r>
+        <w:rPr>
+          <w:rFonts w:ascii="Arial" w:eastAsia="Times New Roman" w:hAnsi="Arial" w:cs="Arial"/>
+          <w:color w:val="000000"/>
+        </w:rPr>
+        <w:t>He could see the</w:t>
+      </w:r>
+      <w:r>
+        <w:rPr>
+          <w:rFonts w:ascii="Arial" w:eastAsia="Times New Roman" w:hAnsi="Arial" w:cs="Arial"/>
+          <w:color w:val="000000"/>
+        </w:rPr>
+        <w:t xml:space="preserve"> big red emergency release button behind a glass panel in the room, but that </w:t>
+      </w:r>
+      <w:r>
+        <w:rPr>
+          <w:rFonts w:ascii="Arial" w:eastAsia="Times New Roman" w:hAnsi="Arial" w:cs="Arial"/>
+          <w:color w:val="000000"/>
+        </w:rPr>
+        <w:t>didn’t</w:t>
+      </w:r>
+      <w:r>
+        <w:rPr>
+          <w:rFonts w:ascii="Arial" w:eastAsia="Times New Roman" w:hAnsi="Arial" w:cs="Arial"/>
+          <w:color w:val="000000"/>
+        </w:rPr>
+        <w:t xml:space="preserve"> do </w:t>
+      </w:r>
+      <w:r>
+        <w:rPr>
+          <w:rFonts w:ascii="Arial" w:eastAsia="Times New Roman" w:hAnsi="Arial" w:cs="Arial"/>
+          <w:color w:val="000000"/>
+        </w:rPr>
+        <w:t xml:space="preserve">him </w:t>
+      </w:r>
+      <w:r>
+        <w:rPr>
+          <w:rFonts w:ascii="Arial" w:eastAsia="Times New Roman" w:hAnsi="Arial" w:cs="Arial"/>
+          <w:color w:val="000000"/>
+        </w:rPr>
+        <w:t>any good from the outside.</w:t>
       </w:r>
     </w:p>
     <w:p>
@@ -1120,16 +1249,25 @@
           <w:rFonts w:ascii="Arial" w:eastAsia="Times New Roman" w:hAnsi="Arial" w:cs="Arial"/>
           <w:color w:val="000000"/>
         </w:rPr>
-        <w:t xml:space="preserve">im. He could be </w:t>
-      </w:r>
+        <w:t xml:space="preserve">im. He could </w:t>
+      </w:r>
+      <w:r>
+        <w:rPr>
+          <w:rFonts w:ascii="Arial" w:eastAsia="Times New Roman" w:hAnsi="Arial" w:cs="Arial"/>
+          <w:color w:val="000000"/>
+        </w:rPr>
+        <w:t xml:space="preserve">have </w:t>
+      </w:r>
+      <w:proofErr w:type="spellStart"/>
       <w:proofErr w:type="gramStart"/>
       <w:r>
         <w:rPr>
           <w:rFonts w:ascii="Arial" w:eastAsia="Times New Roman" w:hAnsi="Arial" w:cs="Arial"/>
           <w:color w:val="000000"/>
         </w:rPr>
-        <w:t>have</w:t>
-      </w:r>
+        <w:t>be</w:t>
+      </w:r>
+      <w:proofErr w:type="spellEnd"/>
       <w:proofErr w:type="gramEnd"/>
       <w:r>
         <w:rPr>
@@ -1310,7 +1448,15 @@
           <w:rFonts w:ascii="Arial" w:eastAsia="Times New Roman" w:hAnsi="Arial" w:cs="Arial"/>
           <w:color w:val="000000"/>
         </w:rPr>
-        <w:t xml:space="preserve"> also fail</w:t>
+        <w:t xml:space="preserve"> also </w:t>
+      </w:r>
+      <w:r>
+        <w:rPr>
+          <w:rFonts w:ascii="Arial" w:eastAsia="Times New Roman" w:hAnsi="Arial" w:cs="Arial"/>
+          <w:color w:val="000000"/>
+        </w:rPr>
+        <w:lastRenderedPageBreak/>
+        <w:t>fail</w:t>
       </w:r>
       <w:r>
         <w:rPr>
@@ -1369,15 +1515,7 @@
           <w:rFonts w:ascii="Arial" w:eastAsia="Times New Roman" w:hAnsi="Arial" w:cs="Arial"/>
           <w:color w:val="000000"/>
         </w:rPr>
-        <w:t xml:space="preserve">The paramedic’s comment about the fire key jogged Mile’s memory. Didn’t they hook the door/lock up to the fire alarm system when they designed it?  It’s got to be wireless. Miles thought they probably just </w:t>
-      </w:r>
-      <w:r>
-        <w:rPr>
-          <w:rFonts w:ascii="Arial" w:eastAsia="Times New Roman" w:hAnsi="Arial" w:cs="Arial"/>
-          <w:color w:val="000000"/>
-        </w:rPr>
-        <w:lastRenderedPageBreak/>
-        <w:t>sen</w:t>
+        <w:t>The paramedic’s comment about the fire key jogged Mile’s memory. Didn’t they hook the door/lock up to the fire alarm system when they designed it?  It’s got to be wireless. Miles thought they probably just sen</w:t>
       </w:r>
       <w:r>
         <w:rPr>
@@ -1707,7 +1845,7 @@
           <w:rFonts w:ascii="Arial" w:eastAsia="Times New Roman" w:hAnsi="Arial" w:cs="Arial"/>
           <w:color w:val="000000"/>
         </w:rPr>
-        <w:t xml:space="preserve">The floor was solid redwood planks and the ceiling was reinforced concrete with exposed conduit for power, lighting, and internet. The rest of the office had exposed HVAC ductwork, but not in this room. Instead, there was a row of small casement windows high up near the ceiling that let some light in and were set up to automatically crank open a few inches if the temperature inside was too high and the temperature outside was low. There was no way the murderer could have got in or out of these windows. They were too small for a person to fit and there was no way to reach them from inside the room. Once outside you’d be hanging over the bay on a sheer concrete wall. There were stacks of wine crates that someone could have shifted around and climbed, but none were apparently moved. Along </w:t>
+        <w:t xml:space="preserve">The floor was solid redwood planks and the ceiling was reinforced concrete with exposed conduit for power, lighting, and internet. The rest of the office had exposed HVAC ductwork, but not in this room. Instead, there was a row of small casement windows high up near the ceiling that let some light in and were set up to automatically crank open a few inches if the temperature inside was too high and the </w:t>
       </w:r>
       <w:r>
         <w:rPr>
@@ -1715,7 +1853,7 @@
           <w:color w:val="000000"/>
         </w:rPr>
         <w:lastRenderedPageBreak/>
-        <w:t xml:space="preserve">one wall was a bar displaying dozens of </w:t>
+        <w:t xml:space="preserve">temperature outside was low. There was no way the murderer could have got in or out of these windows. They were too small for a person to fit and there was no way to reach them from inside the room. Once outside you’d be hanging over the bay on a sheer concrete wall. There were stacks of wine crates that someone could have shifted around and climbed, but none were apparently moved. Along one wall was a bar displaying dozens of </w:t>
       </w:r>
       <w:r>
         <w:rPr>
@@ -2120,6 +2258,7 @@
           <w:rFonts w:ascii="Arial" w:eastAsia="Times New Roman" w:hAnsi="Arial" w:cs="Arial"/>
           <w:color w:val="000000"/>
         </w:rPr>
+        <w:lastRenderedPageBreak/>
         <w:t xml:space="preserve">The executives, IT and HR folks had desks in the front part of the second floor. The sales and marketing people were in the middle and the programmers in the back third of the building. Not all the desks were currently in use.  They were growing and still had room to expand. </w:t>
       </w:r>
       <w:r>
@@ -2173,7 +2312,6 @@
           <w:rFonts w:ascii="Arial" w:eastAsia="Times New Roman" w:hAnsi="Arial" w:cs="Arial"/>
           <w:color w:val="000000"/>
         </w:rPr>
-        <w:lastRenderedPageBreak/>
         <w:t xml:space="preserve">Miles led him to one of the </w:t>
       </w:r>
       <w:r>
@@ -2188,7 +2326,21 @@
           <w:rFonts w:ascii="Arial" w:eastAsia="Times New Roman" w:hAnsi="Arial" w:cs="Arial"/>
           <w:color w:val="000000"/>
         </w:rPr>
-        <w:t>conference rooms. Detective Martinez asked “Is it ok if I record this? It will be easier for me than taking notes”. Watching too many episodes of CSI made Miles a little nervous about this, but he agreed.</w:t>
+        <w:t xml:space="preserve">conference rooms. Detective Martinez asked “Is it ok if I record this? It will be easier for me than taking notes”. Watching too many episodes of </w:t>
+      </w:r>
+      <w:r>
+        <w:rPr>
+          <w:rFonts w:ascii="Arial" w:eastAsia="Times New Roman" w:hAnsi="Arial" w:cs="Arial"/>
+          <w:color w:val="000000"/>
+        </w:rPr>
+        <w:t>“Law and Order”</w:t>
+      </w:r>
+      <w:r>
+        <w:rPr>
+          <w:rFonts w:ascii="Arial" w:eastAsia="Times New Roman" w:hAnsi="Arial" w:cs="Arial"/>
+          <w:color w:val="000000"/>
+        </w:rPr>
+        <w:t xml:space="preserve"> made Miles a little nervous about this, but he agreed.</w:t>
       </w:r>
     </w:p>
     <w:p>
@@ -2348,7 +2500,15 @@
           <w:rFonts w:ascii="Arial" w:eastAsia="Times New Roman" w:hAnsi="Arial" w:cs="Arial"/>
           <w:color w:val="000000"/>
         </w:rPr>
-        <w:t xml:space="preserve">Detective Martinez then asked, “What can you tell me about the victim”.  Miles tells him that Tympani got rich in his previous startup - he was an early employee of an internet auction site. Tympani made a small fortune by Silicon Valley standards - maybe $100M.  He was the primary investor in his new </w:t>
+        <w:t xml:space="preserve">Detective Martinez then asked, “What can you tell me about the victim”.  Miles tells him that Tympani got rich in his previous startup - he was an early employee of an internet auction site. Tympani made a </w:t>
+      </w:r>
+      <w:r>
+        <w:rPr>
+          <w:rFonts w:ascii="Arial" w:eastAsia="Times New Roman" w:hAnsi="Arial" w:cs="Arial"/>
+          <w:color w:val="000000"/>
+        </w:rPr>
+        <w:lastRenderedPageBreak/>
+        <w:t xml:space="preserve">small fortune by Silicon Valley standards - maybe $100M.  He was the primary investor in his new </w:t>
       </w:r>
       <w:r>
         <w:rPr>
@@ -2378,15 +2538,7 @@
           <w:rFonts w:ascii="Arial" w:eastAsia="Times New Roman" w:hAnsi="Arial" w:cs="Arial"/>
           <w:color w:val="000000"/>
         </w:rPr>
-        <w:t xml:space="preserve"> software </w:t>
-      </w:r>
-      <w:r>
-        <w:rPr>
-          <w:rFonts w:ascii="Arial" w:eastAsia="Times New Roman" w:hAnsi="Arial" w:cs="Arial"/>
-          <w:color w:val="000000"/>
-        </w:rPr>
-        <w:lastRenderedPageBreak/>
-        <w:t>for money. Miles concluded, “I don’t know about his personal life, you’ll have to ask someone else about that”</w:t>
+        <w:t xml:space="preserve"> software for money. Miles concluded, “I don’t know about his personal life, you’ll have to ask someone else about that”</w:t>
       </w:r>
     </w:p>
     <w:p>
@@ -2534,78 +2686,51 @@
           <w:rFonts w:ascii="Arial" w:eastAsia="Times New Roman" w:hAnsi="Arial" w:cs="Arial"/>
           <w:color w:val="000000"/>
         </w:rPr>
-        <w:t>The detective said to Miles, “Thanks for your help. If I have any more questions, I’ll give you a call.” Sharon turned to Miles as he was leaving the room - “Before you answer any more questions, it would be better if you talked with me. We probably want to have someone from legal sit in with any conversations with the police.” Sharon said to Detective Martinez, “You’ll probably want the card key logs to see who was here last night. I’ll have my assistant copy email the logs for the last couple of months to you.”  </w:t>
-      </w:r>
-    </w:p>
-    <w:p>
-      <w:pPr>
-        <w:spacing w:after="240" w:line="360" w:lineRule="auto"/>
-        <w:rPr>
-          <w:rFonts w:ascii="Times New Roman" w:eastAsia="Times New Roman" w:hAnsi="Times New Roman" w:cs="Times New Roman"/>
-          <w:sz w:val="24"/>
-          <w:szCs w:val="24"/>
-        </w:rPr>
-      </w:pPr>
-      <w:r>
-        <w:rPr>
-          <w:rFonts w:ascii="Arial" w:eastAsia="Times New Roman" w:hAnsi="Arial" w:cs="Arial"/>
-          <w:color w:val="000000"/>
-        </w:rPr>
-        <w:t>Detective Martinez asked to speak with someone familiar with the make</w:t>
-      </w:r>
-      <w:r>
-        <w:rPr>
-          <w:rFonts w:ascii="Arial" w:eastAsia="Times New Roman" w:hAnsi="Arial" w:cs="Arial"/>
-          <w:color w:val="000000"/>
-        </w:rPr>
-        <w:t>r</w:t>
-      </w:r>
-      <w:r>
-        <w:rPr>
-          <w:rFonts w:ascii="Arial" w:eastAsia="Times New Roman" w:hAnsi="Arial" w:cs="Arial"/>
-          <w:color w:val="000000"/>
-        </w:rPr>
-        <w:t xml:space="preserve">space as there were some items in the cave that apparently came from the shop. </w:t>
-      </w:r>
-      <w:r>
-        <w:rPr>
-          <w:rFonts w:ascii="Arial" w:eastAsia="Times New Roman" w:hAnsi="Arial" w:cs="Arial"/>
-          <w:i/>
-          <w:color w:val="000000"/>
-        </w:rPr>
-        <w:t>&lt;&lt;</w:t>
-      </w:r>
-      <w:proofErr w:type="spellStart"/>
-      <w:r>
-        <w:rPr>
-          <w:rFonts w:ascii="Arial" w:eastAsia="Times New Roman" w:hAnsi="Arial" w:cs="Arial"/>
-          <w:i/>
-          <w:color w:val="000000"/>
-        </w:rPr>
-        <w:t>Todo</w:t>
-      </w:r>
-      <w:proofErr w:type="spellEnd"/>
-      <w:r>
-        <w:rPr>
-          <w:rFonts w:ascii="Arial" w:eastAsia="Times New Roman" w:hAnsi="Arial" w:cs="Arial"/>
-          <w:i/>
-          <w:color w:val="000000"/>
-        </w:rPr>
-        <w:t>: move this. He wouldn’t know yet&gt;&gt;</w:t>
-      </w:r>
-      <w:r>
-        <w:rPr>
-          <w:rFonts w:ascii="Arial" w:eastAsia="Times New Roman" w:hAnsi="Arial" w:cs="Arial"/>
-          <w:color w:val="000000"/>
-        </w:rPr>
-        <w:t xml:space="preserve">Sharon </w:t>
-      </w:r>
-      <w:r>
-        <w:rPr>
-          <w:rFonts w:ascii="Arial" w:eastAsia="Times New Roman" w:hAnsi="Arial" w:cs="Arial"/>
-          <w:color w:val="000000"/>
-        </w:rPr>
-        <w:t>said she would arrange the shop supervisor and the corporate lawyer to meet with him.</w:t>
+        <w:t>The detective said to Miles, “Thanks for your help. If I have any more questions, I’ll give you a call.” Sharon turned to Miles as he was leaving the room - “Before you answer any more questions, it would be better if you talked with me. We probably want to have someone from legal sit in with any conversations with the police.” Sharon said to Detective Martinez, “You’ll probably want the card key logs to see who was here last night. I’ll have my assistant copy email the logs for the last couple of months to you</w:t>
+      </w:r>
+      <w:proofErr w:type="gramStart"/>
+      <w:r>
+        <w:rPr>
+          <w:rFonts w:ascii="Arial" w:eastAsia="Times New Roman" w:hAnsi="Arial" w:cs="Arial"/>
+          <w:color w:val="000000"/>
+        </w:rPr>
+        <w:t>.</w:t>
+      </w:r>
+      <w:r>
+        <w:rPr>
+          <w:rFonts w:ascii="Arial" w:eastAsia="Times New Roman" w:hAnsi="Arial" w:cs="Arial"/>
+          <w:color w:val="000000"/>
+        </w:rPr>
+        <w:t xml:space="preserve"> </w:t>
+      </w:r>
+      <w:proofErr w:type="gramEnd"/>
+      <w:r>
+        <w:rPr>
+          <w:rFonts w:ascii="Arial" w:eastAsia="Times New Roman" w:hAnsi="Arial" w:cs="Arial"/>
+          <w:color w:val="000000"/>
+        </w:rPr>
+        <w:t xml:space="preserve">You’ll want to talk to our corporate attorney Joel </w:t>
+      </w:r>
+      <w:r>
+        <w:rPr>
+          <w:rFonts w:ascii="Arial" w:eastAsia="Times New Roman" w:hAnsi="Arial" w:cs="Arial"/>
+          <w:color w:val="000000"/>
+        </w:rPr>
+        <w:t>DeAngelo</w:t>
+      </w:r>
+      <w:r>
+        <w:rPr>
+          <w:rFonts w:ascii="Arial" w:eastAsia="Times New Roman" w:hAnsi="Arial" w:cs="Arial"/>
+          <w:color w:val="000000"/>
+        </w:rPr>
+        <w:t xml:space="preserve"> too. Give me your number and I’ll have him call you.</w:t>
+      </w:r>
+      <w:r>
+        <w:rPr>
+          <w:rFonts w:ascii="Arial" w:eastAsia="Times New Roman" w:hAnsi="Arial" w:cs="Arial"/>
+          <w:color w:val="000000"/>
+        </w:rPr>
+        <w:t>”  </w:t>
       </w:r>
     </w:p>
     <w:p>
@@ -3735,7 +3860,35 @@
           <w:rFonts w:ascii="Arial" w:eastAsia="Times New Roman" w:hAnsi="Arial" w:cs="Arial"/>
           <w:color w:val="000000"/>
         </w:rPr>
-        <w:t>He then said a few words about what a good man Steve was, how he’d be missed by all, and that Steve’s family would announce funeral arrangements at an appropriate time. Sharon, from HR, then told everyone about grief counselling and that everyone should take the rest of the day off.</w:t>
+        <w:t xml:space="preserve">He then said a few words about what a good man Steve was, how he’d be missed by all, and that Steve’s family would announce funeral arrangements at an appropriate time. Sharon, from HR, then told everyone about grief counselling and that </w:t>
+      </w:r>
+      <w:r>
+        <w:rPr>
+          <w:rFonts w:ascii="Arial" w:eastAsia="Times New Roman" w:hAnsi="Arial" w:cs="Arial"/>
+          <w:color w:val="000000"/>
+        </w:rPr>
+        <w:t>they were closing the office for the day. She said everyone should take as much time off as they needed, but let their supervisor know if they were taking more than a couple of days. Miles was sure that Lisa would let him have whatever time he needed, but her boss Rick would be on</w:t>
+      </w:r>
+      <w:r>
+        <w:rPr>
+          <w:rFonts w:ascii="Arial" w:eastAsia="Times New Roman" w:hAnsi="Arial" w:cs="Arial"/>
+          <w:color w:val="000000"/>
+        </w:rPr>
+        <w:t xml:space="preserve"> her</w:t>
+      </w:r>
+      <w:r>
+        <w:rPr>
+          <w:rFonts w:ascii="Arial" w:eastAsia="Times New Roman" w:hAnsi="Arial" w:cs="Arial"/>
+          <w:color w:val="000000"/>
+        </w:rPr>
+        <w:t xml:space="preserve"> ass if he didn’t show up on time tomorrow.</w:t>
+      </w:r>
+      <w:r>
+        <w:rPr>
+          <w:rFonts w:ascii="Arial" w:eastAsia="Times New Roman" w:hAnsi="Arial" w:cs="Arial"/>
+          <w:color w:val="000000"/>
+        </w:rPr>
+        <w:t xml:space="preserve"> Miles didn’t really want to take time off now anyway. The murder was shocking, but he preferred to keep his mind off it by keeping busy rather than mope around his apartment.</w:t>
       </w:r>
     </w:p>
     <w:p>
@@ -3752,17 +3905,57 @@
           <w:rFonts w:ascii="Arial" w:eastAsia="Times New Roman" w:hAnsi="Arial" w:cs="Arial"/>
           <w:color w:val="000000"/>
         </w:rPr>
-        <w:t xml:space="preserve">Miles noticed Brandy Larson at the front of the crowd. She was in the HR </w:t>
-      </w:r>
-      <w:proofErr w:type="gramStart"/>
-      <w:r>
-        <w:rPr>
-          <w:rFonts w:ascii="Arial" w:eastAsia="Times New Roman" w:hAnsi="Arial" w:cs="Arial"/>
-          <w:color w:val="000000"/>
-        </w:rPr>
-        <w:t>department</w:t>
-      </w:r>
-      <w:proofErr w:type="gramEnd"/>
+        <w:t xml:space="preserve">Miles noticed Brandy </w:t>
+      </w:r>
+      <w:r>
+        <w:rPr>
+          <w:rFonts w:ascii="Arial" w:eastAsia="Times New Roman" w:hAnsi="Arial" w:cs="Arial"/>
+          <w:color w:val="000000"/>
+        </w:rPr>
+        <w:t>O</w:t>
+      </w:r>
+      <w:r>
+        <w:rPr>
+          <w:rFonts w:ascii="Arial" w:eastAsia="Times New Roman" w:hAnsi="Arial" w:cs="Arial"/>
+          <w:color w:val="000000"/>
+        </w:rPr>
+        <w:t>'</w:t>
+      </w:r>
+      <w:r>
+        <w:rPr>
+          <w:rFonts w:ascii="Arial" w:eastAsia="Times New Roman" w:hAnsi="Arial" w:cs="Arial"/>
+          <w:color w:val="000000"/>
+        </w:rPr>
+        <w:t>S</w:t>
+      </w:r>
+      <w:r>
+        <w:rPr>
+          <w:rFonts w:ascii="Arial" w:eastAsia="Times New Roman" w:hAnsi="Arial" w:cs="Arial"/>
+          <w:color w:val="000000"/>
+        </w:rPr>
+        <w:t>haughnessy</w:t>
+      </w:r>
+      <w:r>
+        <w:rPr>
+          <w:rFonts w:ascii="Arial" w:eastAsia="Times New Roman" w:hAnsi="Arial" w:cs="Arial"/>
+          <w:color w:val="000000"/>
+        </w:rPr>
+        <w:t xml:space="preserve"> </w:t>
+      </w:r>
+      <w:r>
+        <w:rPr>
+          <w:rFonts w:ascii="Arial" w:eastAsia="Times New Roman" w:hAnsi="Arial" w:cs="Arial"/>
+          <w:color w:val="000000"/>
+        </w:rPr>
+        <w:t xml:space="preserve">at the front of the crowd. She was in the HR </w:t>
+      </w:r>
+      <w:r>
+        <w:rPr>
+          <w:rFonts w:ascii="Arial" w:eastAsia="Times New Roman" w:hAnsi="Arial" w:cs="Arial"/>
+          <w:color w:val="000000"/>
+        </w:rPr>
+        <w:t>department,</w:t>
+      </w:r>
       <w:r>
         <w:rPr>
           <w:rFonts w:ascii="Arial" w:eastAsia="Times New Roman" w:hAnsi="Arial" w:cs="Arial"/>
@@ -3782,7 +3975,15 @@
           <w:rFonts w:ascii="Arial" w:eastAsia="Times New Roman" w:hAnsi="Arial" w:cs="Arial"/>
           <w:color w:val="000000"/>
         </w:rPr>
-        <w:t>had always wanted to ask her out. He had chatted with her a few times in the kitchen and lunch area and she always seemed happy to see him. He didn’t know if she was seeing someone or not. If he ever ran into her outside of work, he would ask her out, but he wouldn’t do it at work. It would be too embarrassing.</w:t>
+        <w:t xml:space="preserve">had always wanted to ask her out. He had chatted with her a few times in the kitchen and lunch area and she always seemed happy to see him. He didn’t know if she was seeing someone or not. If he </w:t>
+      </w:r>
+      <w:r>
+        <w:rPr>
+          <w:rFonts w:ascii="Arial" w:eastAsia="Times New Roman" w:hAnsi="Arial" w:cs="Arial"/>
+          <w:color w:val="000000"/>
+        </w:rPr>
+        <w:lastRenderedPageBreak/>
+        <w:t>ever ran into her outside of work, he would ask her out, but he wouldn’t do it at work. It would be too embarrassing.</w:t>
       </w:r>
     </w:p>
     <w:p>
@@ -3828,7 +4029,6 @@
           <w:rFonts w:ascii="Arial" w:eastAsia="Times New Roman" w:hAnsi="Arial" w:cs="Arial"/>
           <w:color w:val="000000"/>
         </w:rPr>
-        <w:lastRenderedPageBreak/>
         <w:t>blue-collar</w:t>
       </w:r>
       <w:r>
@@ -3998,6 +4198,7 @@
           <w:rFonts w:ascii="Arial" w:eastAsia="Times New Roman" w:hAnsi="Arial" w:cs="Arial"/>
           <w:color w:val="000000"/>
         </w:rPr>
+        <w:lastRenderedPageBreak/>
         <w:t xml:space="preserve"> </w:t>
       </w:r>
       <w:r>
@@ -4083,15 +4284,7 @@
           <w:rFonts w:ascii="Arial" w:eastAsia="Times New Roman" w:hAnsi="Arial" w:cs="Arial"/>
           <w:color w:val="000000"/>
         </w:rPr>
-        <w:t xml:space="preserve"> assured Martinez that they would cooperate fully. He knew that an </w:t>
-      </w:r>
-      <w:r>
-        <w:rPr>
-          <w:rFonts w:ascii="Arial" w:eastAsia="Times New Roman" w:hAnsi="Arial" w:cs="Arial"/>
-          <w:color w:val="000000"/>
-        </w:rPr>
-        <w:lastRenderedPageBreak/>
-        <w:t xml:space="preserve">employee was possibly the murderer and the company was motivated to prosecute. Martinez thanked </w:t>
+        <w:t xml:space="preserve"> assured Martinez that they would cooperate fully. He knew that an employee was possibly the murderer and the company was motivated to prosecute. Martinez thanked </w:t>
       </w:r>
       <w:r>
         <w:rPr>
@@ -4458,7 +4651,15 @@
           <w:rFonts w:ascii="Arial" w:eastAsia="Times New Roman" w:hAnsi="Arial" w:cs="Arial"/>
           <w:color w:val="000000"/>
         </w:rPr>
-        <w:t xml:space="preserve"> of his cave. He gave me a copy for emergencies. I think it’s in the corporate safe deposit box. If you want, I’ll take you to the bank later to verify that it’s still there.”  </w:t>
+        <w:t xml:space="preserve"> of his cave. He gave me a copy for emergencies. I </w:t>
+      </w:r>
+      <w:r>
+        <w:rPr>
+          <w:rFonts w:ascii="Arial" w:eastAsia="Times New Roman" w:hAnsi="Arial" w:cs="Arial"/>
+          <w:color w:val="000000"/>
+        </w:rPr>
+        <w:lastRenderedPageBreak/>
+        <w:t>think it’s in the corporate safe deposit box. If you want, I’ll take you to the bank later to verify that it’s still there.”  </w:t>
       </w:r>
     </w:p>
     <w:p>
@@ -4507,7 +4708,6 @@
           <w:rFonts w:ascii="Arial" w:eastAsia="Times New Roman" w:hAnsi="Arial" w:cs="Arial"/>
           <w:color w:val="000000"/>
         </w:rPr>
-        <w:lastRenderedPageBreak/>
         <w:t>Joel</w:t>
       </w:r>
       <w:r>
@@ -4640,43 +4840,89 @@
         </w:rPr>
         <w:t xml:space="preserve"> gave him a list.  It was the same people who were at the meeting first thing in the morning.</w:t>
       </w:r>
-      <w:r>
+    </w:p>
+    <w:p>
+      <w:pPr>
+        <w:spacing w:after="240" w:line="360" w:lineRule="auto"/>
+        <w:rPr>
+          <w:rFonts w:ascii="Arial" w:eastAsia="Times New Roman" w:hAnsi="Arial" w:cs="Arial"/>
+          <w:color w:val="000000"/>
+        </w:rPr>
+      </w:pPr>
+      <w:r>
+        <w:rPr>
+          <w:rFonts w:ascii="Arial" w:eastAsia="Times New Roman" w:hAnsi="Arial" w:cs="Arial"/>
+          <w:color w:val="000000"/>
+        </w:rPr>
+        <w:t xml:space="preserve">“By the way, I may want to interview again the </w:t>
+      </w:r>
+      <w:r>
+        <w:rPr>
+          <w:rFonts w:ascii="Arial" w:eastAsia="Times New Roman" w:hAnsi="Arial" w:cs="Arial"/>
+          <w:color w:val="000000"/>
+        </w:rPr>
+        <w:t>kid</w:t>
+      </w:r>
+      <w:r>
+        <w:rPr>
+          <w:rFonts w:ascii="Arial" w:eastAsia="Times New Roman" w:hAnsi="Arial" w:cs="Arial"/>
+          <w:color w:val="000000"/>
+        </w:rPr>
+        <w:t xml:space="preserve"> who found the body”, glancing at his notebook, “Miles Fletcher. “</w:t>
+      </w:r>
+    </w:p>
+    <w:p>
+      <w:pPr>
+        <w:spacing w:after="240" w:line="360" w:lineRule="auto"/>
         <w:rPr>
           <w:rFonts w:ascii="Times New Roman" w:eastAsia="Times New Roman" w:hAnsi="Times New Roman" w:cs="Times New Roman"/>
           <w:sz w:val="24"/>
           <w:szCs w:val="24"/>
         </w:rPr>
-        <w:t xml:space="preserve"> </w:t>
-      </w:r>
-    </w:p>
-    <w:p>
-      <w:pPr>
-        <w:spacing w:after="240" w:line="360" w:lineRule="auto"/>
-        <w:rPr>
-          <w:rFonts w:ascii="Arial" w:eastAsia="Times New Roman" w:hAnsi="Arial" w:cs="Arial"/>
-          <w:color w:val="000000"/>
-        </w:rPr>
-      </w:pPr>
-      <w:r>
-        <w:rPr>
-          <w:rFonts w:ascii="Arial" w:eastAsia="Times New Roman" w:hAnsi="Arial" w:cs="Arial"/>
-          <w:color w:val="000000"/>
-        </w:rPr>
-        <w:t xml:space="preserve">“By the way, I may want to interview again the </w:t>
-      </w:r>
-      <w:r>
-        <w:rPr>
-          <w:rFonts w:ascii="Arial" w:eastAsia="Times New Roman" w:hAnsi="Arial" w:cs="Arial"/>
-          <w:color w:val="000000"/>
-        </w:rPr>
-        <w:t>kid</w:t>
-      </w:r>
-      <w:r>
-        <w:rPr>
-          <w:rFonts w:ascii="Arial" w:eastAsia="Times New Roman" w:hAnsi="Arial" w:cs="Arial"/>
-          <w:color w:val="000000"/>
-        </w:rPr>
-        <w:t xml:space="preserve"> who found the body”, glancing at his notebook, “Miles Fletcher. “</w:t>
+      </w:pPr>
+      <w:r>
+        <w:rPr>
+          <w:rFonts w:ascii="Arial" w:eastAsia="Times New Roman" w:hAnsi="Arial" w:cs="Arial"/>
+          <w:color w:val="000000"/>
+        </w:rPr>
+        <w:t>Detective Martinez saw that the computer forensic tech had texted him. He said he had to make a call and left the conference room.</w:t>
+      </w:r>
+    </w:p>
+    <w:p>
+      <w:pPr>
+        <w:spacing w:after="240" w:line="360" w:lineRule="auto"/>
+        <w:rPr>
+          <w:rFonts w:ascii="Arial" w:eastAsia="Times New Roman" w:hAnsi="Arial" w:cs="Arial"/>
+          <w:color w:val="000000"/>
+        </w:rPr>
+      </w:pPr>
+      <w:r>
+        <w:rPr>
+          <w:rFonts w:ascii="Arial" w:eastAsia="Times New Roman" w:hAnsi="Arial" w:cs="Arial"/>
+          <w:color w:val="000000"/>
+        </w:rPr>
+        <w:t>Martinez called the tech back</w:t>
+      </w:r>
+      <w:r>
+        <w:rPr>
+          <w:rFonts w:ascii="Arial" w:eastAsia="Times New Roman" w:hAnsi="Arial" w:cs="Arial"/>
+          <w:color w:val="000000"/>
+        </w:rPr>
+        <w:t xml:space="preserve"> and asked, </w:t>
+      </w:r>
+      <w:r>
+        <w:rPr>
+          <w:rFonts w:ascii="Arial" w:eastAsia="Times New Roman" w:hAnsi="Arial" w:cs="Arial"/>
+          <w:color w:val="000000"/>
+        </w:rPr>
+        <w:t>“Can you tell me who was in the building at the time of the murder?</w:t>
+      </w:r>
+      <w:r>
+        <w:rPr>
+          <w:rFonts w:ascii="Arial" w:eastAsia="Times New Roman" w:hAnsi="Arial" w:cs="Arial"/>
+          <w:color w:val="000000"/>
+        </w:rPr>
+        <w:t>”</w:t>
       </w:r>
     </w:p>
     <w:p>
@@ -4693,37 +4939,80 @@
           <w:rFonts w:ascii="Arial" w:eastAsia="Times New Roman" w:hAnsi="Arial" w:cs="Arial"/>
           <w:color w:val="000000"/>
         </w:rPr>
-        <w:t>Detective Martinez saw that the computer forensic tech had texted him. He said he had to make a call and left the conference room.</w:t>
-      </w:r>
-    </w:p>
-    <w:p>
-      <w:pPr>
-        <w:spacing w:after="240" w:line="360" w:lineRule="auto"/>
-        <w:rPr>
-          <w:rFonts w:ascii="Arial" w:eastAsia="Times New Roman" w:hAnsi="Arial" w:cs="Arial"/>
-          <w:color w:val="000000"/>
-        </w:rPr>
-      </w:pPr>
-      <w:r>
-        <w:rPr>
-          <w:rFonts w:ascii="Arial" w:eastAsia="Times New Roman" w:hAnsi="Arial" w:cs="Arial"/>
-          <w:color w:val="000000"/>
-        </w:rPr>
-        <w:t>Martinez called the tech back</w:t>
-      </w:r>
-      <w:r>
-        <w:rPr>
-          <w:rFonts w:ascii="Arial" w:eastAsia="Times New Roman" w:hAnsi="Arial" w:cs="Arial"/>
-          <w:color w:val="000000"/>
-        </w:rPr>
-        <w:t xml:space="preserve"> and asked, </w:t>
-      </w:r>
-      <w:r>
-        <w:rPr>
-          <w:rFonts w:ascii="Arial" w:eastAsia="Times New Roman" w:hAnsi="Arial" w:cs="Arial"/>
-          <w:color w:val="000000"/>
-        </w:rPr>
-        <w:t>“Can you tell me who was in the building at the time of the murder?</w:t>
+        <w:t xml:space="preserve">The tech said, “Dude, you’re not going to believe this, but according to the logs, nobody was in the building that night, not even Tympani. I matched up entries and exits and they all line up. According to the file, Tympani left at 6:24pm and didn’t return. Fletcher left at 5:57pm and didn’t return. There is a side door that has a card key swipe to exit but no way in. There’s no video there, so I can only validate </w:t>
+      </w:r>
+      <w:r>
+        <w:rPr>
+          <w:rFonts w:ascii="Arial" w:eastAsia="Times New Roman" w:hAnsi="Arial" w:cs="Arial"/>
+          <w:color w:val="000000"/>
+        </w:rPr>
+        <w:lastRenderedPageBreak/>
+        <w:t>entries.</w:t>
+      </w:r>
+      <w:r>
+        <w:rPr>
+          <w:rFonts w:ascii="Arial" w:eastAsia="Times New Roman" w:hAnsi="Arial" w:cs="Arial"/>
+          <w:color w:val="000000"/>
+        </w:rPr>
+        <w:t xml:space="preserve"> The video quality on the front door</w:t>
+      </w:r>
+      <w:r>
+        <w:rPr>
+          <w:rFonts w:ascii="Arial" w:eastAsia="Times New Roman" w:hAnsi="Arial" w:cs="Arial"/>
+          <w:color w:val="000000"/>
+        </w:rPr>
+        <w:t xml:space="preserve"> is</w:t>
+      </w:r>
+      <w:r>
+        <w:rPr>
+          <w:rFonts w:ascii="Arial" w:eastAsia="Times New Roman" w:hAnsi="Arial" w:cs="Arial"/>
+          <w:color w:val="000000"/>
+        </w:rPr>
+        <w:t xml:space="preserve"> </w:t>
+      </w:r>
+      <w:proofErr w:type="gramStart"/>
+      <w:r>
+        <w:rPr>
+          <w:rFonts w:ascii="Arial" w:eastAsia="Times New Roman" w:hAnsi="Arial" w:cs="Arial"/>
+          <w:color w:val="000000"/>
+        </w:rPr>
+        <w:t>pretty crappy</w:t>
+      </w:r>
+      <w:proofErr w:type="gramEnd"/>
+      <w:r>
+        <w:rPr>
+          <w:rFonts w:ascii="Arial" w:eastAsia="Times New Roman" w:hAnsi="Arial" w:cs="Arial"/>
+          <w:color w:val="000000"/>
+        </w:rPr>
+        <w:t xml:space="preserve"> and there is a blind spot in front of one of the doors.</w:t>
+      </w:r>
+      <w:r>
+        <w:rPr>
+          <w:rFonts w:ascii="Arial" w:eastAsia="Times New Roman" w:hAnsi="Arial" w:cs="Arial"/>
+          <w:color w:val="000000"/>
+        </w:rPr>
+        <w:t xml:space="preserve"> I wonder why they </w:t>
+      </w:r>
+      <w:r>
+        <w:rPr>
+          <w:rFonts w:ascii="Arial" w:eastAsia="Times New Roman" w:hAnsi="Arial" w:cs="Arial"/>
+          <w:color w:val="000000"/>
+        </w:rPr>
+        <w:t xml:space="preserve">even </w:t>
+      </w:r>
+      <w:r>
+        <w:rPr>
+          <w:rFonts w:ascii="Arial" w:eastAsia="Times New Roman" w:hAnsi="Arial" w:cs="Arial"/>
+          <w:color w:val="000000"/>
+        </w:rPr>
+        <w:t>bother</w:t>
+      </w:r>
+      <w:r>
+        <w:rPr>
+          <w:rFonts w:ascii="Arial" w:eastAsia="Times New Roman" w:hAnsi="Arial" w:cs="Arial"/>
+          <w:color w:val="000000"/>
+        </w:rPr>
+        <w:t>.</w:t>
       </w:r>
       <w:r>
         <w:rPr>
@@ -4731,6 +5020,66 @@
           <w:color w:val="000000"/>
         </w:rPr>
         <w:t>”</w:t>
+      </w:r>
+    </w:p>
+    <w:p>
+      <w:pPr>
+        <w:spacing w:after="240" w:line="360" w:lineRule="auto"/>
+        <w:rPr>
+          <w:rFonts w:ascii="Arial" w:eastAsia="Times New Roman" w:hAnsi="Arial" w:cs="Arial"/>
+          <w:color w:val="000000"/>
+        </w:rPr>
+      </w:pPr>
+      <w:r>
+        <w:rPr>
+          <w:rFonts w:ascii="Arial" w:eastAsia="Times New Roman" w:hAnsi="Arial" w:cs="Arial"/>
+          <w:color w:val="000000"/>
+        </w:rPr>
+        <w:t>Martinez said, “Do you think this is a computer glitch or were the logs deliberately altered</w:t>
+      </w:r>
+      <w:r>
+        <w:rPr>
+          <w:rFonts w:ascii="Arial" w:eastAsia="Times New Roman" w:hAnsi="Arial" w:cs="Arial"/>
+          <w:color w:val="000000"/>
+        </w:rPr>
+        <w:t>”</w:t>
+      </w:r>
+      <w:r>
+        <w:rPr>
+          <w:rFonts w:ascii="Arial" w:eastAsia="Times New Roman" w:hAnsi="Arial" w:cs="Arial"/>
+          <w:color w:val="000000"/>
+        </w:rPr>
+        <w:t>?</w:t>
+      </w:r>
+    </w:p>
+    <w:p>
+      <w:pPr>
+        <w:spacing w:after="240" w:line="360" w:lineRule="auto"/>
+        <w:rPr>
+          <w:rFonts w:ascii="Arial" w:eastAsia="Times New Roman" w:hAnsi="Arial" w:cs="Arial"/>
+          <w:color w:val="000000"/>
+        </w:rPr>
+      </w:pPr>
+      <w:r>
+        <w:rPr>
+          <w:rFonts w:ascii="Arial" w:eastAsia="Times New Roman" w:hAnsi="Arial" w:cs="Arial"/>
+          <w:color w:val="000000"/>
+        </w:rPr>
+        <w:t>The tech said “I’m still confirming this, but if I had to bet, someone wrote over that day’s log entries with logs from a</w:t>
+      </w:r>
+      <w:r>
+        <w:rPr>
+          <w:rFonts w:ascii="Arial" w:eastAsia="Times New Roman" w:hAnsi="Arial" w:cs="Arial"/>
+          <w:color w:val="000000"/>
+        </w:rPr>
+        <w:t xml:space="preserve">n earlier </w:t>
+      </w:r>
+      <w:r>
+        <w:rPr>
+          <w:rFonts w:ascii="Arial" w:eastAsia="Times New Roman" w:hAnsi="Arial" w:cs="Arial"/>
+          <w:color w:val="000000"/>
+        </w:rPr>
+        <w:t>day. If I wanted to cover up my entry and exit times, that’s what I would do.”</w:t>
       </w:r>
     </w:p>
     <w:p>
@@ -4747,21 +5096,82 @@
           <w:rFonts w:ascii="Arial" w:eastAsia="Times New Roman" w:hAnsi="Arial" w:cs="Arial"/>
           <w:color w:val="000000"/>
         </w:rPr>
-        <w:t>The tech said, “Dude, you’re not going to believe this, but according to the logs, nobody was in the building that night, not even Tympani. I matched up entries and exits and they all line up. According to the file, Tympani left at 6:24pm and didn’t return. Fletcher left at 5:57pm and didn’t return. There is a side door that has a card key swipe to exit but no way in. There’s no video there, so I can only validate entries.</w:t>
-      </w:r>
-      <w:r>
-        <w:rPr>
-          <w:rFonts w:ascii="Arial" w:eastAsia="Times New Roman" w:hAnsi="Arial" w:cs="Arial"/>
-          <w:color w:val="000000"/>
-        </w:rPr>
-        <w:t xml:space="preserve"> The video quality on the front door</w:t>
-      </w:r>
-      <w:r>
-        <w:rPr>
-          <w:rFonts w:ascii="Arial" w:eastAsia="Times New Roman" w:hAnsi="Arial" w:cs="Arial"/>
-          <w:color w:val="000000"/>
-        </w:rPr>
-        <w:t xml:space="preserve"> is</w:t>
+        <w:t>Martinez wondered</w:t>
+      </w:r>
+      <w:r>
+        <w:rPr>
+          <w:rFonts w:ascii="Arial" w:eastAsia="Times New Roman" w:hAnsi="Arial" w:cs="Arial"/>
+          <w:color w:val="000000"/>
+        </w:rPr>
+        <w:t xml:space="preserve"> out loud,</w:t>
+      </w:r>
+      <w:r>
+        <w:rPr>
+          <w:rFonts w:ascii="Arial" w:eastAsia="Times New Roman" w:hAnsi="Arial" w:cs="Arial"/>
+          <w:color w:val="000000"/>
+        </w:rPr>
+        <w:t xml:space="preserve"> “Why would someone who just killed someone alter the logs in such a clumsy way?”</w:t>
+      </w:r>
+    </w:p>
+    <w:p>
+      <w:pPr>
+        <w:spacing w:after="240" w:line="360" w:lineRule="auto"/>
+        <w:rPr>
+          <w:rFonts w:ascii="Arial" w:eastAsia="Times New Roman" w:hAnsi="Arial" w:cs="Arial"/>
+          <w:color w:val="000000"/>
+        </w:rPr>
+      </w:pPr>
+      <w:r>
+        <w:rPr>
+          <w:rFonts w:ascii="Arial" w:eastAsia="Times New Roman" w:hAnsi="Arial" w:cs="Arial"/>
+          <w:color w:val="000000"/>
+        </w:rPr>
+        <w:t>When he was done talking with the tech, he went back into the conference room to finish up with the corporate lawyer. The detective finished with, “I’d like to get a copy of your financial statements and bank records to our financial analysts. I need to rule out a financial crime as a motive.” The lawyer agreed to gather the required documents from the controller and email them. “Oh, and I want to have my computer tech meet with your IT people. We’re not sure if the card key data is corrupted. I’ll have my tech join us for a while tomorrow. They then made their way to the safe deposit at the bank to check to see the spare key was still there. It was.</w:t>
+      </w:r>
+    </w:p>
+    <w:p>
+      <w:pPr>
+        <w:spacing w:after="240" w:line="360" w:lineRule="auto"/>
+        <w:rPr>
+          <w:rFonts w:ascii="Arial" w:eastAsia="Times New Roman" w:hAnsi="Arial" w:cs="Arial"/>
+          <w:i/>
+          <w:color w:val="000000"/>
+          <w:sz w:val="16"/>
+          <w:szCs w:val="16"/>
+        </w:rPr>
+      </w:pPr>
+      <w:r>
+        <w:rPr>
+          <w:rFonts w:ascii="Arial" w:eastAsia="Times New Roman" w:hAnsi="Arial" w:cs="Arial"/>
+          <w:i/>
+          <w:color w:val="000000"/>
+          <w:sz w:val="16"/>
+          <w:szCs w:val="16"/>
+        </w:rPr>
+        <w:t>&lt;3pm Tuesday, Office&gt;</w:t>
+      </w:r>
+    </w:p>
+    <w:p>
+      <w:pPr>
+        <w:spacing w:after="240" w:line="360" w:lineRule="auto"/>
+        <w:rPr>
+          <w:rFonts w:ascii="Arial" w:eastAsia="Times New Roman" w:hAnsi="Arial" w:cs="Arial"/>
+          <w:color w:val="000000"/>
+        </w:rPr>
+      </w:pPr>
+      <w:r>
+        <w:rPr>
+          <w:rFonts w:ascii="Arial" w:eastAsia="Times New Roman" w:hAnsi="Arial" w:cs="Arial"/>
+          <w:color w:val="000000"/>
+        </w:rPr>
+        <w:t>Late afternoon, the office was deserted. The only people left were Anil and Rick</w:t>
+      </w:r>
+      <w:r>
+        <w:rPr>
+          <w:rFonts w:ascii="Arial" w:eastAsia="Times New Roman" w:hAnsi="Arial" w:cs="Arial"/>
+          <w:color w:val="000000"/>
+        </w:rPr>
+        <w:t>. They both sat</w:t>
       </w:r>
       <w:r>
         <w:rPr>
@@ -4770,120 +5180,587 @@
         </w:rPr>
         <w:t xml:space="preserve"> </w:t>
       </w:r>
-      <w:proofErr w:type="gramStart"/>
-      <w:r>
-        <w:rPr>
-          <w:rFonts w:ascii="Arial" w:eastAsia="Times New Roman" w:hAnsi="Arial" w:cs="Arial"/>
-          <w:color w:val="000000"/>
-        </w:rPr>
-        <w:t>pretty crappy</w:t>
-      </w:r>
-      <w:proofErr w:type="gramEnd"/>
-      <w:r>
-        <w:rPr>
-          <w:rFonts w:ascii="Arial" w:eastAsia="Times New Roman" w:hAnsi="Arial" w:cs="Arial"/>
-          <w:color w:val="000000"/>
-        </w:rPr>
-        <w:t xml:space="preserve"> and there is a blind spot in front of one of the doors.</w:t>
-      </w:r>
-      <w:r>
-        <w:rPr>
-          <w:rFonts w:ascii="Arial" w:eastAsia="Times New Roman" w:hAnsi="Arial" w:cs="Arial"/>
-          <w:color w:val="000000"/>
-        </w:rPr>
-        <w:t xml:space="preserve"> I wonder why they </w:t>
-      </w:r>
-      <w:r>
-        <w:rPr>
-          <w:rFonts w:ascii="Arial" w:eastAsia="Times New Roman" w:hAnsi="Arial" w:cs="Arial"/>
-          <w:color w:val="000000"/>
-        </w:rPr>
-        <w:t xml:space="preserve">even </w:t>
-      </w:r>
-      <w:r>
-        <w:rPr>
-          <w:rFonts w:ascii="Arial" w:eastAsia="Times New Roman" w:hAnsi="Arial" w:cs="Arial"/>
-          <w:color w:val="000000"/>
-        </w:rPr>
-        <w:t>bother</w:t>
-      </w:r>
-      <w:r>
-        <w:rPr>
-          <w:rFonts w:ascii="Arial" w:eastAsia="Times New Roman" w:hAnsi="Arial" w:cs="Arial"/>
-          <w:color w:val="000000"/>
-        </w:rPr>
-        <w:t>.</w:t>
-      </w:r>
-      <w:r>
-        <w:rPr>
-          <w:rFonts w:ascii="Arial" w:eastAsia="Times New Roman" w:hAnsi="Arial" w:cs="Arial"/>
-          <w:color w:val="000000"/>
-        </w:rPr>
-        <w:t>”</w:t>
-      </w:r>
-    </w:p>
-    <w:p>
-      <w:pPr>
-        <w:spacing w:after="240" w:line="360" w:lineRule="auto"/>
-        <w:rPr>
-          <w:rFonts w:ascii="Arial" w:eastAsia="Times New Roman" w:hAnsi="Arial" w:cs="Arial"/>
-          <w:color w:val="000000"/>
-        </w:rPr>
-      </w:pPr>
-      <w:r>
-        <w:rPr>
-          <w:rFonts w:ascii="Arial" w:eastAsia="Times New Roman" w:hAnsi="Arial" w:cs="Arial"/>
-          <w:color w:val="000000"/>
-        </w:rPr>
-        <w:t>Martinez said, “Do you think this is a computer glitch or were the logs deliberately altered</w:t>
-      </w:r>
-      <w:r>
-        <w:rPr>
-          <w:rFonts w:ascii="Arial" w:eastAsia="Times New Roman" w:hAnsi="Arial" w:cs="Arial"/>
-          <w:color w:val="000000"/>
-        </w:rPr>
-        <w:t>”</w:t>
-      </w:r>
-      <w:r>
-        <w:rPr>
-          <w:rFonts w:ascii="Arial" w:eastAsia="Times New Roman" w:hAnsi="Arial" w:cs="Arial"/>
-          <w:color w:val="000000"/>
-        </w:rPr>
-        <w:t>?</w:t>
-      </w:r>
-    </w:p>
-    <w:p>
-      <w:pPr>
-        <w:spacing w:after="240" w:line="360" w:lineRule="auto"/>
-        <w:rPr>
-          <w:rFonts w:ascii="Arial" w:eastAsia="Times New Roman" w:hAnsi="Arial" w:cs="Arial"/>
-          <w:color w:val="000000"/>
-        </w:rPr>
-      </w:pPr>
-      <w:r>
-        <w:rPr>
-          <w:rFonts w:ascii="Arial" w:eastAsia="Times New Roman" w:hAnsi="Arial" w:cs="Arial"/>
-          <w:color w:val="000000"/>
-        </w:rPr>
-        <w:t>The tech said “I’m still confirming this, but if I had to bet, someone wrote over that day’s log entries with logs from a</w:t>
-      </w:r>
-      <w:r>
-        <w:rPr>
-          <w:rFonts w:ascii="Arial" w:eastAsia="Times New Roman" w:hAnsi="Arial" w:cs="Arial"/>
-          <w:color w:val="000000"/>
-        </w:rPr>
-        <w:t xml:space="preserve">n earlier </w:t>
-      </w:r>
-      <w:r>
-        <w:rPr>
-          <w:rFonts w:ascii="Arial" w:eastAsia="Times New Roman" w:hAnsi="Arial" w:cs="Arial"/>
-          <w:color w:val="000000"/>
-        </w:rPr>
-        <w:t>day. If I wanted to cover up my entry and exit times, that’s what I would do.”</w:t>
-      </w:r>
-    </w:p>
-    <w:p>
-      <w:pPr>
+      <w:r>
+        <w:rPr>
+          <w:rFonts w:ascii="Arial" w:eastAsia="Times New Roman" w:hAnsi="Arial" w:cs="Arial"/>
+          <w:color w:val="000000"/>
+        </w:rPr>
+        <w:t xml:space="preserve">near Steve’s office </w:t>
+      </w:r>
+      <w:r>
+        <w:rPr>
+          <w:rFonts w:ascii="Arial" w:eastAsia="Times New Roman" w:hAnsi="Arial" w:cs="Arial"/>
+          <w:color w:val="000000"/>
+        </w:rPr>
+        <w:t xml:space="preserve">upstairs. Steve had </w:t>
+      </w:r>
+      <w:r>
+        <w:rPr>
+          <w:rFonts w:ascii="Arial" w:eastAsia="Times New Roman" w:hAnsi="Arial" w:cs="Arial"/>
+          <w:color w:val="000000"/>
+        </w:rPr>
+        <w:t xml:space="preserve">one of three </w:t>
+      </w:r>
+      <w:r>
+        <w:rPr>
+          <w:rFonts w:ascii="Arial" w:eastAsia="Times New Roman" w:hAnsi="Arial" w:cs="Arial"/>
+          <w:color w:val="000000"/>
+        </w:rPr>
+        <w:t>real office</w:t>
+      </w:r>
+      <w:r>
+        <w:rPr>
+          <w:rFonts w:ascii="Arial" w:eastAsia="Times New Roman" w:hAnsi="Arial" w:cs="Arial"/>
+          <w:color w:val="000000"/>
+        </w:rPr>
+        <w:t>s</w:t>
+      </w:r>
+      <w:r>
+        <w:rPr>
+          <w:rFonts w:ascii="Arial" w:eastAsia="Times New Roman" w:hAnsi="Arial" w:cs="Arial"/>
+          <w:color w:val="000000"/>
+        </w:rPr>
+        <w:t xml:space="preserve"> in the building</w:t>
+      </w:r>
+      <w:r>
+        <w:rPr>
+          <w:rFonts w:ascii="Arial" w:eastAsia="Times New Roman" w:hAnsi="Arial" w:cs="Arial"/>
+          <w:color w:val="000000"/>
+        </w:rPr>
+        <w:t xml:space="preserve">, not including the cave. He worked in his upstairs office during the working day. </w:t>
+      </w:r>
+      <w:r>
+        <w:rPr>
+          <w:rFonts w:ascii="Arial" w:eastAsia="Times New Roman" w:hAnsi="Arial" w:cs="Arial"/>
+          <w:color w:val="000000"/>
+        </w:rPr>
+        <w:t xml:space="preserve">Sometimes he’d work down </w:t>
+      </w:r>
+      <w:r>
+        <w:rPr>
+          <w:rFonts w:ascii="Arial" w:eastAsia="Times New Roman" w:hAnsi="Arial" w:cs="Arial"/>
+          <w:color w:val="000000"/>
+        </w:rPr>
+        <w:t>in his cave</w:t>
+      </w:r>
+      <w:r>
+        <w:rPr>
+          <w:rFonts w:ascii="Arial" w:eastAsia="Times New Roman" w:hAnsi="Arial" w:cs="Arial"/>
+          <w:color w:val="000000"/>
+        </w:rPr>
+        <w:t xml:space="preserve"> after hours, </w:t>
+      </w:r>
+      <w:r>
+        <w:rPr>
+          <w:rFonts w:ascii="Arial" w:eastAsia="Times New Roman" w:hAnsi="Arial" w:cs="Arial"/>
+          <w:color w:val="000000"/>
+        </w:rPr>
+        <w:t>as</w:t>
+      </w:r>
+      <w:r>
+        <w:rPr>
+          <w:rFonts w:ascii="Arial" w:eastAsia="Times New Roman" w:hAnsi="Arial" w:cs="Arial"/>
+          <w:color w:val="000000"/>
+        </w:rPr>
+        <w:t xml:space="preserve"> he did on Monday night. </w:t>
+      </w:r>
+    </w:p>
+    <w:p>
+      <w:pPr>
+        <w:spacing w:after="240" w:line="360" w:lineRule="auto"/>
+        <w:rPr>
+          <w:rFonts w:ascii="Arial" w:eastAsia="Times New Roman" w:hAnsi="Arial" w:cs="Arial"/>
+          <w:color w:val="000000"/>
+        </w:rPr>
+      </w:pPr>
+      <w:r>
+        <w:rPr>
+          <w:rFonts w:ascii="Arial" w:eastAsia="Times New Roman" w:hAnsi="Arial" w:cs="Arial"/>
+          <w:color w:val="000000"/>
+        </w:rPr>
+        <w:t>Someone had shut the door</w:t>
+      </w:r>
+      <w:r>
+        <w:rPr>
+          <w:rFonts w:ascii="Arial" w:eastAsia="Times New Roman" w:hAnsi="Arial" w:cs="Arial"/>
+          <w:color w:val="000000"/>
+        </w:rPr>
+        <w:t xml:space="preserve"> to his office</w:t>
+      </w:r>
+      <w:r>
+        <w:rPr>
+          <w:rFonts w:ascii="Arial" w:eastAsia="Times New Roman" w:hAnsi="Arial" w:cs="Arial"/>
+          <w:color w:val="000000"/>
+        </w:rPr>
+        <w:t xml:space="preserve"> and </w:t>
+      </w:r>
+      <w:r>
+        <w:rPr>
+          <w:rFonts w:ascii="Arial" w:eastAsia="Times New Roman" w:hAnsi="Arial" w:cs="Arial"/>
+          <w:color w:val="000000"/>
+        </w:rPr>
+        <w:t xml:space="preserve">closed </w:t>
+      </w:r>
+      <w:r>
+        <w:rPr>
+          <w:rFonts w:ascii="Arial" w:eastAsia="Times New Roman" w:hAnsi="Arial" w:cs="Arial"/>
+          <w:color w:val="000000"/>
+        </w:rPr>
+        <w:t>the venetian blinds in the sidelight</w:t>
+      </w:r>
+      <w:r>
+        <w:rPr>
+          <w:rFonts w:ascii="Arial" w:eastAsia="Times New Roman" w:hAnsi="Arial" w:cs="Arial"/>
+          <w:color w:val="000000"/>
+        </w:rPr>
+        <w:t xml:space="preserve"> as if to block out all reminders of his murder. </w:t>
+      </w:r>
+      <w:r>
+        <w:rPr>
+          <w:rFonts w:ascii="Arial" w:eastAsia="Times New Roman" w:hAnsi="Arial" w:cs="Arial"/>
+          <w:color w:val="000000"/>
+        </w:rPr>
+        <w:t xml:space="preserve">Anil had a desk in the open </w:t>
+      </w:r>
+      <w:r>
+        <w:rPr>
+          <w:rFonts w:ascii="Arial" w:eastAsia="Times New Roman" w:hAnsi="Arial" w:cs="Arial"/>
+          <w:color w:val="000000"/>
+        </w:rPr>
+        <w:t xml:space="preserve">area, as did Rick. Anil planned on moving into Steve’s office, but not right away. He’d wait a few days. </w:t>
+      </w:r>
+    </w:p>
+    <w:p>
+      <w:pPr>
+        <w:spacing w:after="240" w:line="360" w:lineRule="auto"/>
+        <w:rPr>
+          <w:rFonts w:ascii="Arial" w:eastAsia="Times New Roman" w:hAnsi="Arial" w:cs="Arial"/>
+          <w:color w:val="000000"/>
+        </w:rPr>
+      </w:pPr>
+      <w:r>
+        <w:rPr>
+          <w:rFonts w:ascii="Arial" w:eastAsia="Times New Roman" w:hAnsi="Arial" w:cs="Arial"/>
+          <w:color w:val="000000"/>
+        </w:rPr>
+        <w:t xml:space="preserve">Anil </w:t>
+      </w:r>
+      <w:r>
+        <w:rPr>
+          <w:rFonts w:ascii="Arial" w:eastAsia="Times New Roman" w:hAnsi="Arial" w:cs="Arial"/>
+          <w:color w:val="000000"/>
+        </w:rPr>
+        <w:t>went</w:t>
+      </w:r>
+      <w:r>
+        <w:rPr>
+          <w:rFonts w:ascii="Arial" w:eastAsia="Times New Roman" w:hAnsi="Arial" w:cs="Arial"/>
+          <w:color w:val="000000"/>
+        </w:rPr>
+        <w:t xml:space="preserve"> over </w:t>
+      </w:r>
+      <w:r>
+        <w:rPr>
+          <w:rFonts w:ascii="Arial" w:eastAsia="Times New Roman" w:hAnsi="Arial" w:cs="Arial"/>
+          <w:color w:val="000000"/>
+        </w:rPr>
+        <w:t xml:space="preserve">the financial </w:t>
+      </w:r>
+      <w:r>
+        <w:rPr>
+          <w:rFonts w:ascii="Arial" w:eastAsia="Times New Roman" w:hAnsi="Arial" w:cs="Arial"/>
+          <w:color w:val="000000"/>
+        </w:rPr>
+        <w:t xml:space="preserve">spreadsheets and </w:t>
+      </w:r>
+      <w:r>
+        <w:rPr>
+          <w:rFonts w:ascii="Arial" w:eastAsia="Times New Roman" w:hAnsi="Arial" w:cs="Arial"/>
+          <w:color w:val="000000"/>
+        </w:rPr>
+        <w:t>reviewed</w:t>
+      </w:r>
+      <w:r>
+        <w:rPr>
+          <w:rFonts w:ascii="Arial" w:eastAsia="Times New Roman" w:hAnsi="Arial" w:cs="Arial"/>
+          <w:color w:val="000000"/>
+        </w:rPr>
+        <w:t xml:space="preserve"> the cash flow projections. They were ok for month or so, but beyond that, it was looking grim. Changes would need to </w:t>
+      </w:r>
+      <w:r>
+        <w:rPr>
+          <w:rFonts w:ascii="Arial" w:eastAsia="Times New Roman" w:hAnsi="Arial" w:cs="Arial"/>
+          <w:color w:val="000000"/>
+        </w:rPr>
+        <w:t>be</w:t>
+      </w:r>
+      <w:r>
+        <w:rPr>
+          <w:rFonts w:ascii="Arial" w:eastAsia="Times New Roman" w:hAnsi="Arial" w:cs="Arial"/>
+          <w:color w:val="000000"/>
+        </w:rPr>
+        <w:t xml:space="preserve"> made, and soon. </w:t>
+      </w:r>
+    </w:p>
+    <w:p>
+      <w:pPr>
+        <w:spacing w:after="240" w:line="360" w:lineRule="auto"/>
+        <w:rPr>
+          <w:rFonts w:ascii="Arial" w:eastAsia="Times New Roman" w:hAnsi="Arial" w:cs="Arial"/>
+          <w:color w:val="000000"/>
+        </w:rPr>
+      </w:pPr>
+      <w:r>
+        <w:rPr>
+          <w:rFonts w:ascii="Arial" w:eastAsia="Times New Roman" w:hAnsi="Arial" w:cs="Arial"/>
+          <w:color w:val="000000"/>
+        </w:rPr>
+        <w:t xml:space="preserve">Rick was </w:t>
+      </w:r>
+      <w:r>
+        <w:rPr>
+          <w:rFonts w:ascii="Arial" w:eastAsia="Times New Roman" w:hAnsi="Arial" w:cs="Arial"/>
+          <w:color w:val="000000"/>
+        </w:rPr>
+        <w:t xml:space="preserve">sitting in his open plan desk </w:t>
+      </w:r>
+      <w:r>
+        <w:rPr>
+          <w:rFonts w:ascii="Arial" w:eastAsia="Times New Roman" w:hAnsi="Arial" w:cs="Arial"/>
+          <w:color w:val="000000"/>
+        </w:rPr>
+        <w:t>one</w:t>
+      </w:r>
+      <w:r>
+        <w:rPr>
+          <w:rFonts w:ascii="Arial" w:eastAsia="Times New Roman" w:hAnsi="Arial" w:cs="Arial"/>
+          <w:color w:val="000000"/>
+        </w:rPr>
+        <w:t xml:space="preserve"> row</w:t>
+      </w:r>
+      <w:r>
+        <w:rPr>
+          <w:rFonts w:ascii="Arial" w:eastAsia="Times New Roman" w:hAnsi="Arial" w:cs="Arial"/>
+          <w:color w:val="000000"/>
+        </w:rPr>
+        <w:t xml:space="preserve"> </w:t>
+      </w:r>
+      <w:r>
+        <w:rPr>
+          <w:rFonts w:ascii="Arial" w:eastAsia="Times New Roman" w:hAnsi="Arial" w:cs="Arial"/>
+          <w:color w:val="000000"/>
+        </w:rPr>
+        <w:t>away from Anil. He</w:t>
+      </w:r>
+      <w:r>
+        <w:rPr>
+          <w:rFonts w:ascii="Arial" w:eastAsia="Times New Roman" w:hAnsi="Arial" w:cs="Arial"/>
+          <w:color w:val="000000"/>
+        </w:rPr>
+        <w:t xml:space="preserve"> walked over to talk to </w:t>
+      </w:r>
+      <w:r>
+        <w:rPr>
+          <w:rFonts w:ascii="Arial" w:eastAsia="Times New Roman" w:hAnsi="Arial" w:cs="Arial"/>
+          <w:color w:val="000000"/>
+        </w:rPr>
+        <w:t>him</w:t>
+      </w:r>
+      <w:r>
+        <w:rPr>
+          <w:rFonts w:ascii="Arial" w:eastAsia="Times New Roman" w:hAnsi="Arial" w:cs="Arial"/>
+          <w:color w:val="000000"/>
+        </w:rPr>
+        <w:t>. Rick asked, “Do you have time to discuss the financial projections now?</w:t>
+      </w:r>
+      <w:r>
+        <w:rPr>
+          <w:rFonts w:ascii="Arial" w:eastAsia="Times New Roman" w:hAnsi="Arial" w:cs="Arial"/>
+          <w:color w:val="000000"/>
+        </w:rPr>
+        <w:t xml:space="preserve">” Anil replied, “Yes. Let’s do it.” He looked around. With the open plan office, he could see all the way to the back wall. There was no one else there and they could talk freely. Anil continued, “I was just looking at the cash flow burn rate. You’re right of course. Changes need to be made. Steve was postponing the inevitable.” </w:t>
+      </w:r>
+    </w:p>
+    <w:p>
+      <w:pPr>
+        <w:spacing w:after="240" w:line="360" w:lineRule="auto"/>
+        <w:rPr>
+          <w:rFonts w:ascii="Arial" w:eastAsia="Times New Roman" w:hAnsi="Arial" w:cs="Arial"/>
+          <w:color w:val="000000"/>
+        </w:rPr>
+      </w:pPr>
+      <w:r>
+        <w:rPr>
+          <w:rFonts w:ascii="Arial" w:eastAsia="Times New Roman" w:hAnsi="Arial" w:cs="Arial"/>
+          <w:color w:val="000000"/>
+        </w:rPr>
+        <w:lastRenderedPageBreak/>
+        <w:t xml:space="preserve">Rick had his own </w:t>
+      </w:r>
+      <w:r>
+        <w:rPr>
+          <w:rFonts w:ascii="Arial" w:eastAsia="Times New Roman" w:hAnsi="Arial" w:cs="Arial"/>
+          <w:color w:val="000000"/>
+        </w:rPr>
+        <w:t>ideas but</w:t>
+      </w:r>
+      <w:r>
+        <w:rPr>
+          <w:rFonts w:ascii="Arial" w:eastAsia="Times New Roman" w:hAnsi="Arial" w:cs="Arial"/>
+          <w:color w:val="000000"/>
+        </w:rPr>
+        <w:t xml:space="preserve"> wanted to hear Anil’s thoughts</w:t>
+      </w:r>
+      <w:r>
+        <w:rPr>
+          <w:rFonts w:ascii="Arial" w:eastAsia="Times New Roman" w:hAnsi="Arial" w:cs="Arial"/>
+          <w:color w:val="000000"/>
+        </w:rPr>
+        <w:t xml:space="preserve"> first</w:t>
+      </w:r>
+      <w:r>
+        <w:rPr>
+          <w:rFonts w:ascii="Arial" w:eastAsia="Times New Roman" w:hAnsi="Arial" w:cs="Arial"/>
+          <w:color w:val="000000"/>
+        </w:rPr>
+        <w:t>. Rick asked, “What are you thinking? How deep do we need to cut?”</w:t>
+      </w:r>
+    </w:p>
+    <w:p>
+      <w:pPr>
+        <w:spacing w:after="240" w:line="360" w:lineRule="auto"/>
+        <w:rPr>
+          <w:rFonts w:ascii="Arial" w:eastAsia="Times New Roman" w:hAnsi="Arial" w:cs="Arial"/>
+          <w:color w:val="000000"/>
+        </w:rPr>
+      </w:pPr>
+      <w:r>
+        <w:rPr>
+          <w:rFonts w:ascii="Arial" w:eastAsia="Times New Roman" w:hAnsi="Arial" w:cs="Arial"/>
+          <w:color w:val="000000"/>
+        </w:rPr>
+        <w:t xml:space="preserve">Anil answered coolly and analytically, “The makerspace staff is dead weight. I </w:t>
+      </w:r>
+      <w:r>
+        <w:rPr>
+          <w:rFonts w:ascii="Arial" w:eastAsia="Times New Roman" w:hAnsi="Arial" w:cs="Arial"/>
+          <w:color w:val="000000"/>
+        </w:rPr>
+        <w:t>will</w:t>
+      </w:r>
+      <w:r>
+        <w:rPr>
+          <w:rFonts w:ascii="Arial" w:eastAsia="Times New Roman" w:hAnsi="Arial" w:cs="Arial"/>
+          <w:color w:val="000000"/>
+        </w:rPr>
+        <w:t xml:space="preserve"> keep the </w:t>
+      </w:r>
+      <w:r>
+        <w:rPr>
+          <w:rFonts w:ascii="Arial" w:eastAsia="Times New Roman" w:hAnsi="Arial" w:cs="Arial"/>
+          <w:color w:val="000000"/>
+        </w:rPr>
+        <w:t>shop supervisor as a contractor but reduce his hours and right</w:t>
+      </w:r>
+      <w:r>
+        <w:rPr>
+          <w:rFonts w:ascii="Arial" w:eastAsia="Times New Roman" w:hAnsi="Arial" w:cs="Arial"/>
+          <w:color w:val="000000"/>
+        </w:rPr>
+        <w:t>-</w:t>
+      </w:r>
+      <w:r>
+        <w:rPr>
+          <w:rFonts w:ascii="Arial" w:eastAsia="Times New Roman" w:hAnsi="Arial" w:cs="Arial"/>
+          <w:color w:val="000000"/>
+        </w:rPr>
+        <w:t>size the rest”. ‘Right</w:t>
+      </w:r>
+      <w:r>
+        <w:rPr>
+          <w:rFonts w:ascii="Arial" w:eastAsia="Times New Roman" w:hAnsi="Arial" w:cs="Arial"/>
+          <w:color w:val="000000"/>
+        </w:rPr>
+        <w:t>-</w:t>
+      </w:r>
+      <w:r>
+        <w:rPr>
+          <w:rFonts w:ascii="Arial" w:eastAsia="Times New Roman" w:hAnsi="Arial" w:cs="Arial"/>
+          <w:color w:val="000000"/>
+        </w:rPr>
+        <w:t>size’ was yet another business euphemism for firing.  Anil continued, “For the time being, your team should be ok unless there is some dead wood you want to trim. I’ll squeeze the sales team’s comp plan a little and</w:t>
+      </w:r>
+      <w:r>
+        <w:rPr>
+          <w:rFonts w:ascii="Arial" w:eastAsia="Times New Roman" w:hAnsi="Arial" w:cs="Arial"/>
+          <w:color w:val="000000"/>
+        </w:rPr>
+        <w:t xml:space="preserve"> strictly enforce the expense account rules.</w:t>
+      </w:r>
+      <w:r>
+        <w:rPr>
+          <w:rFonts w:ascii="Arial" w:eastAsia="Times New Roman" w:hAnsi="Arial" w:cs="Arial"/>
+          <w:color w:val="000000"/>
+        </w:rPr>
+        <w:t xml:space="preserve"> That will cause some attrition there. </w:t>
+      </w:r>
+      <w:r>
+        <w:rPr>
+          <w:rFonts w:ascii="Arial" w:eastAsia="Times New Roman" w:hAnsi="Arial" w:cs="Arial"/>
+          <w:color w:val="000000"/>
+        </w:rPr>
+        <w:t xml:space="preserve">“ </w:t>
+      </w:r>
+    </w:p>
+    <w:p>
+      <w:pPr>
+        <w:spacing w:after="240" w:line="360" w:lineRule="auto"/>
+        <w:rPr>
+          <w:rFonts w:ascii="Arial" w:eastAsia="Times New Roman" w:hAnsi="Arial" w:cs="Arial"/>
+          <w:color w:val="000000"/>
+        </w:rPr>
+      </w:pPr>
+      <w:r>
+        <w:rPr>
+          <w:rFonts w:ascii="Arial" w:eastAsia="Times New Roman" w:hAnsi="Arial" w:cs="Arial"/>
+          <w:color w:val="000000"/>
+        </w:rPr>
+        <w:t xml:space="preserve">Rick nodded, “My team is basically good, but there is one guy who </w:t>
+      </w:r>
+      <w:r>
+        <w:rPr>
+          <w:rFonts w:ascii="Arial" w:eastAsia="Times New Roman" w:hAnsi="Arial" w:cs="Arial"/>
+          <w:color w:val="000000"/>
+        </w:rPr>
+        <w:t>might be</w:t>
+      </w:r>
+      <w:r>
+        <w:rPr>
+          <w:rFonts w:ascii="Arial" w:eastAsia="Times New Roman" w:hAnsi="Arial" w:cs="Arial"/>
+          <w:color w:val="000000"/>
+        </w:rPr>
+        <w:t xml:space="preserve"> a candidate for a layoff. I’ll let you know next week.” </w:t>
+      </w:r>
+    </w:p>
+    <w:p>
+      <w:pPr>
+        <w:spacing w:after="240" w:line="360" w:lineRule="auto"/>
+        <w:rPr>
+          <w:rFonts w:ascii="Arial" w:eastAsia="Times New Roman" w:hAnsi="Arial" w:cs="Arial"/>
+          <w:color w:val="000000"/>
+        </w:rPr>
+      </w:pPr>
+      <w:r>
+        <w:rPr>
+          <w:rFonts w:ascii="Arial" w:eastAsia="Times New Roman" w:hAnsi="Arial" w:cs="Arial"/>
+          <w:color w:val="000000"/>
+        </w:rPr>
+        <w:t>Anil said “That will be fine. If we can get expenses under control, f</w:t>
+      </w:r>
+      <w:r>
+        <w:rPr>
+          <w:rFonts w:ascii="Arial" w:eastAsia="Times New Roman" w:hAnsi="Arial" w:cs="Arial"/>
+          <w:color w:val="000000"/>
+        </w:rPr>
+        <w:t xml:space="preserve">undamentally, the company is as healthy as any startup can be. If your team can pull off the product enhancements in the next deployment, we </w:t>
+      </w:r>
+      <w:r>
+        <w:rPr>
+          <w:rFonts w:ascii="Arial" w:eastAsia="Times New Roman" w:hAnsi="Arial" w:cs="Arial"/>
+          <w:color w:val="000000"/>
+        </w:rPr>
+        <w:t>will be in good shape to cross the chasm and into hockey stick growth. “</w:t>
+      </w:r>
+    </w:p>
+    <w:p>
+      <w:pPr>
+        <w:spacing w:after="240" w:line="360" w:lineRule="auto"/>
+        <w:rPr>
+          <w:rFonts w:ascii="Arial" w:eastAsia="Times New Roman" w:hAnsi="Arial" w:cs="Arial"/>
+          <w:color w:val="000000"/>
+        </w:rPr>
+      </w:pPr>
+      <w:r>
+        <w:rPr>
+          <w:rFonts w:ascii="Arial" w:eastAsia="Times New Roman" w:hAnsi="Arial" w:cs="Arial"/>
+          <w:color w:val="000000"/>
+        </w:rPr>
+        <w:t xml:space="preserve">This was a hot button for Rick. He seethed, “Don’t </w:t>
+      </w:r>
+      <w:r>
+        <w:rPr>
+          <w:rFonts w:ascii="Arial" w:eastAsia="Times New Roman" w:hAnsi="Arial" w:cs="Arial"/>
+          <w:color w:val="000000"/>
+        </w:rPr>
+        <w:t xml:space="preserve">you </w:t>
+      </w:r>
+      <w:r>
+        <w:rPr>
+          <w:rFonts w:ascii="Arial" w:eastAsia="Times New Roman" w:hAnsi="Arial" w:cs="Arial"/>
+          <w:color w:val="000000"/>
+        </w:rPr>
+        <w:t xml:space="preserve">worry about my team. I’ll make it happen. I am counting on getting this company to an IPO. Unlike you guys who cashed out from a previous startup, I’m in debt and still renting. </w:t>
+      </w:r>
+      <w:r>
+        <w:rPr>
+          <w:rFonts w:ascii="Arial" w:eastAsia="Times New Roman" w:hAnsi="Arial" w:cs="Arial"/>
+          <w:color w:val="000000"/>
+        </w:rPr>
+        <w:t xml:space="preserve">You have credibility from being involved </w:t>
+      </w:r>
+      <w:r>
+        <w:rPr>
+          <w:rFonts w:ascii="Arial" w:eastAsia="Times New Roman" w:hAnsi="Arial" w:cs="Arial"/>
+          <w:color w:val="000000"/>
+        </w:rPr>
+        <w:t>in a</w:t>
+      </w:r>
+      <w:r>
+        <w:rPr>
+          <w:rFonts w:ascii="Arial" w:eastAsia="Times New Roman" w:hAnsi="Arial" w:cs="Arial"/>
+          <w:color w:val="000000"/>
+        </w:rPr>
+        <w:t xml:space="preserve"> successful startup. All I have on my resume is a stint at Apple and a product that didn’t ship. I need this one to make my name </w:t>
+      </w:r>
+      <w:r>
+        <w:rPr>
+          <w:rFonts w:ascii="Arial" w:eastAsia="Times New Roman" w:hAnsi="Arial" w:cs="Arial"/>
+          <w:color w:val="000000"/>
+        </w:rPr>
+        <w:t xml:space="preserve">and </w:t>
+      </w:r>
+      <w:r>
+        <w:rPr>
+          <w:rFonts w:ascii="Arial" w:eastAsia="Times New Roman" w:hAnsi="Arial" w:cs="Arial"/>
+          <w:color w:val="000000"/>
+        </w:rPr>
+        <w:t>get some savings</w:t>
+      </w:r>
+      <w:r>
+        <w:rPr>
+          <w:rFonts w:ascii="Arial" w:eastAsia="Times New Roman" w:hAnsi="Arial" w:cs="Arial"/>
+          <w:color w:val="000000"/>
+        </w:rPr>
+        <w:t>. I’ll do whatever it takes.” Rick had a few more questions about revenue recognition and how it affected the balance sheet. Anil answered them and then Rick went back to his desk.</w:t>
+      </w:r>
+    </w:p>
+    <w:p>
+      <w:r>
+        <w:br w:type="page"/>
+      </w:r>
+    </w:p>
+    <w:p>
+      <w:pPr>
+        <w:spacing w:after="240" w:line="360" w:lineRule="auto"/>
+        <w:rPr>
+          <w:rFonts w:ascii="Arial" w:eastAsia="Times New Roman" w:hAnsi="Arial" w:cs="Arial"/>
+          <w:color w:val="000000"/>
+        </w:rPr>
+      </w:pPr>
+    </w:p>
+    <w:p>
+      <w:pPr>
+        <w:pStyle w:val="Heading1"/>
         <w:spacing w:after="240" w:line="360" w:lineRule="auto"/>
         <w:rPr>
           <w:rFonts w:ascii="Times New Roman" w:eastAsia="Times New Roman" w:hAnsi="Times New Roman" w:cs="Times New Roman"/>
@@ -4893,682 +5770,59 @@
       </w:pPr>
       <w:r>
         <w:rPr>
-          <w:rFonts w:ascii="Arial" w:eastAsia="Times New Roman" w:hAnsi="Arial" w:cs="Arial"/>
-          <w:color w:val="000000"/>
-        </w:rPr>
-        <w:lastRenderedPageBreak/>
-        <w:t>Martinez wondered</w:t>
-      </w:r>
-      <w:r>
-        <w:rPr>
-          <w:rFonts w:ascii="Arial" w:eastAsia="Times New Roman" w:hAnsi="Arial" w:cs="Arial"/>
-          <w:color w:val="000000"/>
-        </w:rPr>
-        <w:t xml:space="preserve"> out loud,</w:t>
-      </w:r>
-      <w:r>
-        <w:rPr>
-          <w:rFonts w:ascii="Arial" w:eastAsia="Times New Roman" w:hAnsi="Arial" w:cs="Arial"/>
-          <w:color w:val="000000"/>
-        </w:rPr>
-        <w:t xml:space="preserve"> “Why would someone who just killed someone alter the logs in such a clumsy way?”</w:t>
-      </w:r>
-    </w:p>
-    <w:p>
-      <w:pPr>
-        <w:spacing w:after="240" w:line="360" w:lineRule="auto"/>
-        <w:rPr>
-          <w:rFonts w:ascii="Arial" w:eastAsia="Times New Roman" w:hAnsi="Arial" w:cs="Arial"/>
-          <w:color w:val="000000"/>
-        </w:rPr>
-      </w:pPr>
-      <w:r>
-        <w:rPr>
-          <w:rFonts w:ascii="Arial" w:eastAsia="Times New Roman" w:hAnsi="Arial" w:cs="Arial"/>
-          <w:color w:val="000000"/>
-        </w:rPr>
-        <w:t>When he was done talking with the tech, he went back into the conference room to finish up with the corporate lawyer. The detective finished with, “I’d like to get a copy of your financial statements and bank records to our financial analysts. I need to rule out a financial crime as a motive.” The lawyer agreed to gather the required documents from the controller and email them. “Oh, and I want to have my computer tech meet with your IT people. We’re not sure if the card key data is corrupted. I’ll have my tech join us for a while tomorrow. They then made their way to the safe deposit at the bank to check to see the spare key was still there. It was.</w:t>
-      </w:r>
-    </w:p>
-    <w:p>
-      <w:pPr>
-        <w:spacing w:after="240" w:line="360" w:lineRule="auto"/>
-        <w:rPr>
-          <w:rFonts w:ascii="Arial" w:eastAsia="Times New Roman" w:hAnsi="Arial" w:cs="Arial"/>
-          <w:i/>
-          <w:color w:val="000000"/>
-          <w:sz w:val="16"/>
-          <w:szCs w:val="16"/>
-        </w:rPr>
-      </w:pPr>
-      <w:r>
-        <w:rPr>
-          <w:rFonts w:ascii="Arial" w:eastAsia="Times New Roman" w:hAnsi="Arial" w:cs="Arial"/>
-          <w:i/>
-          <w:color w:val="000000"/>
-          <w:sz w:val="16"/>
-          <w:szCs w:val="16"/>
-        </w:rPr>
-        <w:t>&lt;3pm Tuesday, Office&gt;</w:t>
-      </w:r>
-    </w:p>
-    <w:p>
-      <w:pPr>
-        <w:spacing w:after="240" w:line="360" w:lineRule="auto"/>
-        <w:rPr>
-          <w:rFonts w:ascii="Arial" w:eastAsia="Times New Roman" w:hAnsi="Arial" w:cs="Arial"/>
-          <w:color w:val="000000"/>
-        </w:rPr>
-      </w:pPr>
-      <w:r>
-        <w:rPr>
-          <w:rFonts w:ascii="Arial" w:eastAsia="Times New Roman" w:hAnsi="Arial" w:cs="Arial"/>
-          <w:color w:val="000000"/>
-        </w:rPr>
-        <w:t>Late afternoon, the office was deserted. The only people left were Anil and Rick</w:t>
-      </w:r>
-      <w:r>
-        <w:rPr>
-          <w:rFonts w:ascii="Arial" w:eastAsia="Times New Roman" w:hAnsi="Arial" w:cs="Arial"/>
-          <w:color w:val="000000"/>
-        </w:rPr>
-        <w:t>. They both sat</w:t>
-      </w:r>
-      <w:r>
-        <w:rPr>
-          <w:rFonts w:ascii="Arial" w:eastAsia="Times New Roman" w:hAnsi="Arial" w:cs="Arial"/>
-          <w:color w:val="000000"/>
-        </w:rPr>
-        <w:t xml:space="preserve"> </w:t>
-      </w:r>
-      <w:r>
-        <w:rPr>
-          <w:rFonts w:ascii="Arial" w:eastAsia="Times New Roman" w:hAnsi="Arial" w:cs="Arial"/>
-          <w:color w:val="000000"/>
-        </w:rPr>
-        <w:t xml:space="preserve">near Steve’s office </w:t>
-      </w:r>
-      <w:r>
-        <w:rPr>
-          <w:rFonts w:ascii="Arial" w:eastAsia="Times New Roman" w:hAnsi="Arial" w:cs="Arial"/>
-          <w:color w:val="000000"/>
-        </w:rPr>
-        <w:t xml:space="preserve">upstairs. Steve had </w:t>
-      </w:r>
-      <w:r>
-        <w:rPr>
-          <w:rFonts w:ascii="Arial" w:eastAsia="Times New Roman" w:hAnsi="Arial" w:cs="Arial"/>
-          <w:color w:val="000000"/>
-        </w:rPr>
-        <w:t xml:space="preserve">one of three </w:t>
-      </w:r>
-      <w:r>
-        <w:rPr>
-          <w:rFonts w:ascii="Arial" w:eastAsia="Times New Roman" w:hAnsi="Arial" w:cs="Arial"/>
-          <w:color w:val="000000"/>
-        </w:rPr>
-        <w:t>real office</w:t>
-      </w:r>
-      <w:r>
-        <w:rPr>
-          <w:rFonts w:ascii="Arial" w:eastAsia="Times New Roman" w:hAnsi="Arial" w:cs="Arial"/>
-          <w:color w:val="000000"/>
-        </w:rPr>
-        <w:t>s</w:t>
-      </w:r>
-      <w:r>
-        <w:rPr>
-          <w:rFonts w:ascii="Arial" w:eastAsia="Times New Roman" w:hAnsi="Arial" w:cs="Arial"/>
-          <w:color w:val="000000"/>
-        </w:rPr>
-        <w:t xml:space="preserve"> in the building</w:t>
-      </w:r>
-      <w:r>
-        <w:rPr>
-          <w:rFonts w:ascii="Arial" w:eastAsia="Times New Roman" w:hAnsi="Arial" w:cs="Arial"/>
-          <w:color w:val="000000"/>
-        </w:rPr>
-        <w:t xml:space="preserve">, not including the cave. He worked in his upstairs office during the working day. </w:t>
-      </w:r>
-      <w:r>
-        <w:rPr>
-          <w:rFonts w:ascii="Arial" w:eastAsia="Times New Roman" w:hAnsi="Arial" w:cs="Arial"/>
-          <w:color w:val="000000"/>
-        </w:rPr>
-        <w:t xml:space="preserve">Sometimes he’d work down </w:t>
-      </w:r>
-      <w:r>
-        <w:rPr>
-          <w:rFonts w:ascii="Arial" w:eastAsia="Times New Roman" w:hAnsi="Arial" w:cs="Arial"/>
-          <w:color w:val="000000"/>
-        </w:rPr>
-        <w:t>in his cave</w:t>
-      </w:r>
-      <w:r>
-        <w:rPr>
-          <w:rFonts w:ascii="Arial" w:eastAsia="Times New Roman" w:hAnsi="Arial" w:cs="Arial"/>
-          <w:color w:val="000000"/>
-        </w:rPr>
-        <w:t xml:space="preserve"> after hours, </w:t>
-      </w:r>
-      <w:r>
-        <w:rPr>
-          <w:rFonts w:ascii="Arial" w:eastAsia="Times New Roman" w:hAnsi="Arial" w:cs="Arial"/>
-          <w:color w:val="000000"/>
-        </w:rPr>
-        <w:t>as</w:t>
-      </w:r>
-      <w:r>
-        <w:rPr>
-          <w:rFonts w:ascii="Arial" w:eastAsia="Times New Roman" w:hAnsi="Arial" w:cs="Arial"/>
-          <w:color w:val="000000"/>
-        </w:rPr>
-        <w:t xml:space="preserve"> he did on Monday night. </w:t>
-      </w:r>
-    </w:p>
-    <w:p>
-      <w:pPr>
-        <w:spacing w:after="240" w:line="360" w:lineRule="auto"/>
-        <w:rPr>
-          <w:rFonts w:ascii="Arial" w:eastAsia="Times New Roman" w:hAnsi="Arial" w:cs="Arial"/>
-          <w:color w:val="000000"/>
-        </w:rPr>
-      </w:pPr>
-      <w:r>
-        <w:rPr>
-          <w:rFonts w:ascii="Arial" w:eastAsia="Times New Roman" w:hAnsi="Arial" w:cs="Arial"/>
-          <w:color w:val="000000"/>
-        </w:rPr>
-        <w:t>Someone had shut the door</w:t>
-      </w:r>
-      <w:r>
-        <w:rPr>
-          <w:rFonts w:ascii="Arial" w:eastAsia="Times New Roman" w:hAnsi="Arial" w:cs="Arial"/>
-          <w:color w:val="000000"/>
-        </w:rPr>
-        <w:t xml:space="preserve"> to his office</w:t>
-      </w:r>
-      <w:r>
-        <w:rPr>
-          <w:rFonts w:ascii="Arial" w:eastAsia="Times New Roman" w:hAnsi="Arial" w:cs="Arial"/>
-          <w:color w:val="000000"/>
-        </w:rPr>
-        <w:t xml:space="preserve"> and </w:t>
-      </w:r>
-      <w:r>
-        <w:rPr>
-          <w:rFonts w:ascii="Arial" w:eastAsia="Times New Roman" w:hAnsi="Arial" w:cs="Arial"/>
-          <w:color w:val="000000"/>
-        </w:rPr>
-        <w:t xml:space="preserve">closed </w:t>
-      </w:r>
-      <w:r>
-        <w:rPr>
-          <w:rFonts w:ascii="Arial" w:eastAsia="Times New Roman" w:hAnsi="Arial" w:cs="Arial"/>
-          <w:color w:val="000000"/>
-        </w:rPr>
-        <w:t>the venetian blinds in the sidelight</w:t>
-      </w:r>
-      <w:r>
-        <w:rPr>
-          <w:rFonts w:ascii="Arial" w:eastAsia="Times New Roman" w:hAnsi="Arial" w:cs="Arial"/>
-          <w:color w:val="000000"/>
-        </w:rPr>
-        <w:t xml:space="preserve"> as if to block out all reminders of his murder. </w:t>
-      </w:r>
-      <w:r>
-        <w:rPr>
-          <w:rFonts w:ascii="Arial" w:eastAsia="Times New Roman" w:hAnsi="Arial" w:cs="Arial"/>
-          <w:color w:val="000000"/>
-        </w:rPr>
-        <w:t xml:space="preserve">Anil had a desk in the open </w:t>
-      </w:r>
-      <w:r>
-        <w:rPr>
-          <w:rFonts w:ascii="Arial" w:eastAsia="Times New Roman" w:hAnsi="Arial" w:cs="Arial"/>
-          <w:color w:val="000000"/>
-        </w:rPr>
-        <w:t xml:space="preserve">area, as did Rick. Anil planned on moving into Steve’s office, but not right away. He’d wait a few days. </w:t>
-      </w:r>
-    </w:p>
-    <w:p>
-      <w:pPr>
-        <w:spacing w:after="240" w:line="360" w:lineRule="auto"/>
-        <w:rPr>
-          <w:rFonts w:ascii="Arial" w:eastAsia="Times New Roman" w:hAnsi="Arial" w:cs="Arial"/>
-          <w:color w:val="000000"/>
-        </w:rPr>
-      </w:pPr>
-      <w:r>
-        <w:rPr>
-          <w:rFonts w:ascii="Arial" w:eastAsia="Times New Roman" w:hAnsi="Arial" w:cs="Arial"/>
-          <w:color w:val="000000"/>
-        </w:rPr>
-        <w:t xml:space="preserve">Anil </w:t>
-      </w:r>
-      <w:r>
-        <w:rPr>
-          <w:rFonts w:ascii="Arial" w:eastAsia="Times New Roman" w:hAnsi="Arial" w:cs="Arial"/>
-          <w:color w:val="000000"/>
-        </w:rPr>
-        <w:t>went</w:t>
-      </w:r>
-      <w:r>
-        <w:rPr>
-          <w:rFonts w:ascii="Arial" w:eastAsia="Times New Roman" w:hAnsi="Arial" w:cs="Arial"/>
-          <w:color w:val="000000"/>
-        </w:rPr>
-        <w:t xml:space="preserve"> over </w:t>
-      </w:r>
-      <w:r>
-        <w:rPr>
-          <w:rFonts w:ascii="Arial" w:eastAsia="Times New Roman" w:hAnsi="Arial" w:cs="Arial"/>
-          <w:color w:val="000000"/>
-        </w:rPr>
-        <w:t xml:space="preserve">the financial </w:t>
-      </w:r>
-      <w:r>
-        <w:rPr>
-          <w:rFonts w:ascii="Arial" w:eastAsia="Times New Roman" w:hAnsi="Arial" w:cs="Arial"/>
-          <w:color w:val="000000"/>
-        </w:rPr>
-        <w:t xml:space="preserve">spreadsheets and </w:t>
-      </w:r>
-      <w:r>
-        <w:rPr>
-          <w:rFonts w:ascii="Arial" w:eastAsia="Times New Roman" w:hAnsi="Arial" w:cs="Arial"/>
-          <w:color w:val="000000"/>
-        </w:rPr>
-        <w:t>reviewed</w:t>
-      </w:r>
-      <w:r>
-        <w:rPr>
-          <w:rFonts w:ascii="Arial" w:eastAsia="Times New Roman" w:hAnsi="Arial" w:cs="Arial"/>
-          <w:color w:val="000000"/>
-        </w:rPr>
-        <w:t xml:space="preserve"> the cash flow projections. They were ok for month or so, but beyond that, it was looking grim. Changes would need to </w:t>
-      </w:r>
-      <w:r>
-        <w:rPr>
-          <w:rFonts w:ascii="Arial" w:eastAsia="Times New Roman" w:hAnsi="Arial" w:cs="Arial"/>
-          <w:color w:val="000000"/>
-        </w:rPr>
-        <w:t>be</w:t>
-      </w:r>
-      <w:r>
-        <w:rPr>
-          <w:rFonts w:ascii="Arial" w:eastAsia="Times New Roman" w:hAnsi="Arial" w:cs="Arial"/>
-          <w:color w:val="000000"/>
-        </w:rPr>
-        <w:t xml:space="preserve"> made, and soon. </w:t>
-      </w:r>
-    </w:p>
-    <w:p>
-      <w:pPr>
-        <w:spacing w:after="240" w:line="360" w:lineRule="auto"/>
-        <w:rPr>
-          <w:rFonts w:ascii="Arial" w:eastAsia="Times New Roman" w:hAnsi="Arial" w:cs="Arial"/>
-          <w:color w:val="000000"/>
-        </w:rPr>
-      </w:pPr>
-      <w:r>
-        <w:rPr>
-          <w:rFonts w:ascii="Arial" w:eastAsia="Times New Roman" w:hAnsi="Arial" w:cs="Arial"/>
-          <w:color w:val="000000"/>
-        </w:rPr>
-        <w:t xml:space="preserve">Rick was </w:t>
-      </w:r>
-      <w:r>
-        <w:rPr>
-          <w:rFonts w:ascii="Arial" w:eastAsia="Times New Roman" w:hAnsi="Arial" w:cs="Arial"/>
-          <w:color w:val="000000"/>
-        </w:rPr>
-        <w:t xml:space="preserve">sitting in his open plan desk </w:t>
-      </w:r>
-      <w:r>
-        <w:rPr>
-          <w:rFonts w:ascii="Arial" w:eastAsia="Times New Roman" w:hAnsi="Arial" w:cs="Arial"/>
-          <w:color w:val="000000"/>
-        </w:rPr>
-        <w:t>one</w:t>
-      </w:r>
-      <w:r>
-        <w:rPr>
-          <w:rFonts w:ascii="Arial" w:eastAsia="Times New Roman" w:hAnsi="Arial" w:cs="Arial"/>
-          <w:color w:val="000000"/>
-        </w:rPr>
-        <w:t xml:space="preserve"> row</w:t>
-      </w:r>
-      <w:r>
-        <w:rPr>
-          <w:rFonts w:ascii="Arial" w:eastAsia="Times New Roman" w:hAnsi="Arial" w:cs="Arial"/>
-          <w:color w:val="000000"/>
-        </w:rPr>
-        <w:t xml:space="preserve"> </w:t>
-      </w:r>
-      <w:r>
-        <w:rPr>
-          <w:rFonts w:ascii="Arial" w:eastAsia="Times New Roman" w:hAnsi="Arial" w:cs="Arial"/>
-          <w:color w:val="000000"/>
-        </w:rPr>
-        <w:t>away from Anil. He</w:t>
-      </w:r>
-      <w:r>
-        <w:rPr>
-          <w:rFonts w:ascii="Arial" w:eastAsia="Times New Roman" w:hAnsi="Arial" w:cs="Arial"/>
-          <w:color w:val="000000"/>
-        </w:rPr>
-        <w:t xml:space="preserve"> walked over to talk to </w:t>
-      </w:r>
-      <w:r>
-        <w:rPr>
-          <w:rFonts w:ascii="Arial" w:eastAsia="Times New Roman" w:hAnsi="Arial" w:cs="Arial"/>
-          <w:color w:val="000000"/>
-        </w:rPr>
-        <w:t>him</w:t>
-      </w:r>
-      <w:r>
-        <w:rPr>
-          <w:rFonts w:ascii="Arial" w:eastAsia="Times New Roman" w:hAnsi="Arial" w:cs="Arial"/>
-          <w:color w:val="000000"/>
-        </w:rPr>
-        <w:t>. Rick asked, “Do you have time to discuss the financial projections now?</w:t>
-      </w:r>
-      <w:r>
-        <w:rPr>
-          <w:rFonts w:ascii="Arial" w:eastAsia="Times New Roman" w:hAnsi="Arial" w:cs="Arial"/>
-          <w:color w:val="000000"/>
-        </w:rPr>
-        <w:t xml:space="preserve">” Anil replied, “Yes. Let’s do it.” He looked around. With the open plan office, he could see all the way to the back wall. There was no one else there and they could talk freely. Anil continued, “I was just looking at the cash flow burn rate. You’re right of course. Changes need to be made. Steve was postponing the inevitable.” </w:t>
-      </w:r>
-    </w:p>
-    <w:p>
-      <w:pPr>
-        <w:spacing w:after="240" w:line="360" w:lineRule="auto"/>
-        <w:rPr>
-          <w:rFonts w:ascii="Arial" w:eastAsia="Times New Roman" w:hAnsi="Arial" w:cs="Arial"/>
-          <w:color w:val="000000"/>
-        </w:rPr>
-      </w:pPr>
-      <w:r>
-        <w:rPr>
-          <w:rFonts w:ascii="Arial" w:eastAsia="Times New Roman" w:hAnsi="Arial" w:cs="Arial"/>
-          <w:color w:val="000000"/>
-        </w:rPr>
-        <w:t xml:space="preserve">Rick had his own </w:t>
-      </w:r>
-      <w:r>
-        <w:rPr>
-          <w:rFonts w:ascii="Arial" w:eastAsia="Times New Roman" w:hAnsi="Arial" w:cs="Arial"/>
-          <w:color w:val="000000"/>
-        </w:rPr>
-        <w:t>ideas but</w:t>
-      </w:r>
-      <w:r>
-        <w:rPr>
-          <w:rFonts w:ascii="Arial" w:eastAsia="Times New Roman" w:hAnsi="Arial" w:cs="Arial"/>
-          <w:color w:val="000000"/>
-        </w:rPr>
-        <w:t xml:space="preserve"> wanted to hear Anil’s thoughts</w:t>
-      </w:r>
-      <w:r>
-        <w:rPr>
-          <w:rFonts w:ascii="Arial" w:eastAsia="Times New Roman" w:hAnsi="Arial" w:cs="Arial"/>
-          <w:color w:val="000000"/>
-        </w:rPr>
-        <w:t xml:space="preserve"> first</w:t>
-      </w:r>
-      <w:r>
-        <w:rPr>
-          <w:rFonts w:ascii="Arial" w:eastAsia="Times New Roman" w:hAnsi="Arial" w:cs="Arial"/>
-          <w:color w:val="000000"/>
-        </w:rPr>
-        <w:t>. Rick asked, “What are you thinking? How deep do we need to cut?”</w:t>
-      </w:r>
-    </w:p>
-    <w:p>
-      <w:pPr>
-        <w:spacing w:after="240" w:line="360" w:lineRule="auto"/>
-        <w:rPr>
-          <w:rFonts w:ascii="Arial" w:eastAsia="Times New Roman" w:hAnsi="Arial" w:cs="Arial"/>
-          <w:color w:val="000000"/>
-        </w:rPr>
-      </w:pPr>
-      <w:r>
-        <w:rPr>
-          <w:rFonts w:ascii="Arial" w:eastAsia="Times New Roman" w:hAnsi="Arial" w:cs="Arial"/>
-          <w:color w:val="000000"/>
-        </w:rPr>
-        <w:t xml:space="preserve">Anil answered coolly and analytically, “The makerspace staff is dead weight. I </w:t>
-      </w:r>
-      <w:r>
-        <w:rPr>
-          <w:rFonts w:ascii="Arial" w:eastAsia="Times New Roman" w:hAnsi="Arial" w:cs="Arial"/>
-          <w:color w:val="000000"/>
-        </w:rPr>
-        <w:t>will</w:t>
-      </w:r>
-      <w:r>
-        <w:rPr>
-          <w:rFonts w:ascii="Arial" w:eastAsia="Times New Roman" w:hAnsi="Arial" w:cs="Arial"/>
-          <w:color w:val="000000"/>
-        </w:rPr>
-        <w:t xml:space="preserve"> keep the </w:t>
-      </w:r>
-      <w:r>
-        <w:rPr>
-          <w:rFonts w:ascii="Arial" w:eastAsia="Times New Roman" w:hAnsi="Arial" w:cs="Arial"/>
-          <w:color w:val="000000"/>
-        </w:rPr>
-        <w:t>shop supervisor as a contractor but reduce his hours and right</w:t>
-      </w:r>
-      <w:r>
-        <w:rPr>
-          <w:rFonts w:ascii="Arial" w:eastAsia="Times New Roman" w:hAnsi="Arial" w:cs="Arial"/>
-          <w:color w:val="000000"/>
-        </w:rPr>
-        <w:t>-</w:t>
-      </w:r>
-      <w:r>
-        <w:rPr>
-          <w:rFonts w:ascii="Arial" w:eastAsia="Times New Roman" w:hAnsi="Arial" w:cs="Arial"/>
-          <w:color w:val="000000"/>
-        </w:rPr>
-        <w:t>size the rest”. ‘Right</w:t>
-      </w:r>
-      <w:r>
-        <w:rPr>
-          <w:rFonts w:ascii="Arial" w:eastAsia="Times New Roman" w:hAnsi="Arial" w:cs="Arial"/>
-          <w:color w:val="000000"/>
-        </w:rPr>
-        <w:t>-</w:t>
-      </w:r>
-      <w:r>
-        <w:rPr>
-          <w:rFonts w:ascii="Arial" w:eastAsia="Times New Roman" w:hAnsi="Arial" w:cs="Arial"/>
-          <w:color w:val="000000"/>
-        </w:rPr>
-        <w:t xml:space="preserve">size’ was yet another business euphemism for firing.  Anil continued, “For the time being, your team should be ok unless </w:t>
-      </w:r>
-      <w:r>
-        <w:rPr>
-          <w:rFonts w:ascii="Arial" w:eastAsia="Times New Roman" w:hAnsi="Arial" w:cs="Arial"/>
-          <w:color w:val="000000"/>
-        </w:rPr>
-        <w:lastRenderedPageBreak/>
-        <w:t>there is some dead wood you want to trim. I’ll squeeze the sales team’s comp plan a little and</w:t>
-      </w:r>
-      <w:r>
-        <w:rPr>
-          <w:rFonts w:ascii="Arial" w:eastAsia="Times New Roman" w:hAnsi="Arial" w:cs="Arial"/>
-          <w:color w:val="000000"/>
-        </w:rPr>
-        <w:t xml:space="preserve"> strictly enforce the expense account rules.</w:t>
-      </w:r>
-      <w:r>
-        <w:rPr>
-          <w:rFonts w:ascii="Arial" w:eastAsia="Times New Roman" w:hAnsi="Arial" w:cs="Arial"/>
-          <w:color w:val="000000"/>
-        </w:rPr>
-        <w:t xml:space="preserve"> That will cause some attrition there. </w:t>
-      </w:r>
-      <w:r>
-        <w:rPr>
-          <w:rFonts w:ascii="Arial" w:eastAsia="Times New Roman" w:hAnsi="Arial" w:cs="Arial"/>
-          <w:color w:val="000000"/>
-        </w:rPr>
-        <w:t xml:space="preserve">“ </w:t>
-      </w:r>
-    </w:p>
-    <w:p>
-      <w:pPr>
-        <w:spacing w:after="240" w:line="360" w:lineRule="auto"/>
-        <w:rPr>
-          <w:rFonts w:ascii="Arial" w:eastAsia="Times New Roman" w:hAnsi="Arial" w:cs="Arial"/>
-          <w:color w:val="000000"/>
-        </w:rPr>
-      </w:pPr>
-      <w:r>
-        <w:rPr>
-          <w:rFonts w:ascii="Arial" w:eastAsia="Times New Roman" w:hAnsi="Arial" w:cs="Arial"/>
-          <w:color w:val="000000"/>
-        </w:rPr>
-        <w:t xml:space="preserve">Rick nodded, “My team is basically good, but there is one guy who </w:t>
-      </w:r>
-      <w:r>
-        <w:rPr>
-          <w:rFonts w:ascii="Arial" w:eastAsia="Times New Roman" w:hAnsi="Arial" w:cs="Arial"/>
-          <w:color w:val="000000"/>
-        </w:rPr>
-        <w:t>might be</w:t>
-      </w:r>
-      <w:r>
-        <w:rPr>
-          <w:rFonts w:ascii="Arial" w:eastAsia="Times New Roman" w:hAnsi="Arial" w:cs="Arial"/>
-          <w:color w:val="000000"/>
-        </w:rPr>
-        <w:t xml:space="preserve"> a candidate for a layoff. I’ll let you know next week.” </w:t>
-      </w:r>
-    </w:p>
-    <w:p>
-      <w:pPr>
-        <w:spacing w:after="240" w:line="360" w:lineRule="auto"/>
-        <w:rPr>
-          <w:rFonts w:ascii="Arial" w:eastAsia="Times New Roman" w:hAnsi="Arial" w:cs="Arial"/>
-          <w:color w:val="000000"/>
-        </w:rPr>
-      </w:pPr>
-      <w:r>
-        <w:rPr>
-          <w:rFonts w:ascii="Arial" w:eastAsia="Times New Roman" w:hAnsi="Arial" w:cs="Arial"/>
-          <w:color w:val="000000"/>
-        </w:rPr>
-        <w:t>Anil said “That will be fine. If we can get expenses under control, f</w:t>
-      </w:r>
-      <w:r>
-        <w:rPr>
-          <w:rFonts w:ascii="Arial" w:eastAsia="Times New Roman" w:hAnsi="Arial" w:cs="Arial"/>
-          <w:color w:val="000000"/>
-        </w:rPr>
-        <w:t xml:space="preserve">undamentally, the company is as healthy as any startup can be. If your team can pull off the product enhancements in the next deployment, we </w:t>
-      </w:r>
-      <w:r>
-        <w:rPr>
-          <w:rFonts w:ascii="Arial" w:eastAsia="Times New Roman" w:hAnsi="Arial" w:cs="Arial"/>
-          <w:color w:val="000000"/>
-        </w:rPr>
-        <w:t>will be in good shape to cross the chasm and into hockey stick growth. “</w:t>
-      </w:r>
-    </w:p>
-    <w:p>
-      <w:pPr>
-        <w:spacing w:after="240" w:line="360" w:lineRule="auto"/>
-        <w:rPr>
-          <w:rFonts w:ascii="Arial" w:eastAsia="Times New Roman" w:hAnsi="Arial" w:cs="Arial"/>
-          <w:color w:val="000000"/>
-        </w:rPr>
-      </w:pPr>
-      <w:r>
-        <w:rPr>
-          <w:rFonts w:ascii="Arial" w:eastAsia="Times New Roman" w:hAnsi="Arial" w:cs="Arial"/>
-          <w:color w:val="000000"/>
-        </w:rPr>
-        <w:t xml:space="preserve">This was a hot button for Rick. He seethed, “Don’t </w:t>
-      </w:r>
-      <w:r>
-        <w:rPr>
-          <w:rFonts w:ascii="Arial" w:eastAsia="Times New Roman" w:hAnsi="Arial" w:cs="Arial"/>
-          <w:color w:val="000000"/>
-        </w:rPr>
-        <w:t xml:space="preserve">you </w:t>
-      </w:r>
-      <w:r>
-        <w:rPr>
-          <w:rFonts w:ascii="Arial" w:eastAsia="Times New Roman" w:hAnsi="Arial" w:cs="Arial"/>
-          <w:color w:val="000000"/>
-        </w:rPr>
-        <w:t xml:space="preserve">worry about my team. I’ll make it happen. I am counting on getting this company to an IPO. Unlike you guys who cashed out from a previous startup, I’m in debt and still renting. </w:t>
-      </w:r>
-      <w:r>
-        <w:rPr>
-          <w:rFonts w:ascii="Arial" w:eastAsia="Times New Roman" w:hAnsi="Arial" w:cs="Arial"/>
-          <w:color w:val="000000"/>
-        </w:rPr>
-        <w:t xml:space="preserve">You have credibility from being involved </w:t>
-      </w:r>
-      <w:r>
-        <w:rPr>
-          <w:rFonts w:ascii="Arial" w:eastAsia="Times New Roman" w:hAnsi="Arial" w:cs="Arial"/>
-          <w:color w:val="000000"/>
-        </w:rPr>
-        <w:t>in a</w:t>
-      </w:r>
-      <w:r>
-        <w:rPr>
-          <w:rFonts w:ascii="Arial" w:eastAsia="Times New Roman" w:hAnsi="Arial" w:cs="Arial"/>
-          <w:color w:val="000000"/>
-        </w:rPr>
-        <w:t xml:space="preserve"> successful startup. All I have on my resume is a stint at Apple and a product that didn’t ship. I need this one to make my name </w:t>
-      </w:r>
-      <w:r>
-        <w:rPr>
-          <w:rFonts w:ascii="Arial" w:eastAsia="Times New Roman" w:hAnsi="Arial" w:cs="Arial"/>
-          <w:color w:val="000000"/>
-        </w:rPr>
-        <w:t xml:space="preserve">and </w:t>
-      </w:r>
-      <w:r>
-        <w:rPr>
-          <w:rFonts w:ascii="Arial" w:eastAsia="Times New Roman" w:hAnsi="Arial" w:cs="Arial"/>
-          <w:color w:val="000000"/>
-        </w:rPr>
-        <w:t>get some savings</w:t>
-      </w:r>
-      <w:r>
-        <w:rPr>
-          <w:rFonts w:ascii="Arial" w:eastAsia="Times New Roman" w:hAnsi="Arial" w:cs="Arial"/>
-          <w:color w:val="000000"/>
-        </w:rPr>
-        <w:t>. I’ll do whatever it takes.” Rick had a few more questions about revenue recognition and how it affected the balance sheet. Anil answered them and then Rick went back to his desk.</w:t>
-      </w:r>
-    </w:p>
-    <w:p>
-      <w:r>
-        <w:br w:type="page"/>
-      </w:r>
-    </w:p>
-    <w:p>
-      <w:pPr>
-        <w:spacing w:after="240" w:line="360" w:lineRule="auto"/>
-        <w:rPr>
-          <w:rFonts w:ascii="Arial" w:eastAsia="Times New Roman" w:hAnsi="Arial" w:cs="Arial"/>
-          <w:color w:val="000000"/>
-        </w:rPr>
-      </w:pPr>
-    </w:p>
-    <w:p>
-      <w:pPr>
-        <w:pStyle w:val="Heading1"/>
+          <w:rFonts w:eastAsia="Times New Roman"/>
+        </w:rPr>
+        <w:t>&lt;9am Wed&gt;</w:t>
+      </w:r>
+    </w:p>
+    <w:p>
+      <w:pPr>
+        <w:spacing w:after="240" w:line="360" w:lineRule="auto"/>
+        <w:rPr>
+          <w:rFonts w:ascii="Arial" w:eastAsia="Times New Roman" w:hAnsi="Arial" w:cs="Arial"/>
+          <w:color w:val="000000"/>
+        </w:rPr>
+      </w:pPr>
+      <w:r>
+        <w:rPr>
+          <w:rFonts w:ascii="Arial" w:eastAsia="Times New Roman" w:hAnsi="Arial" w:cs="Arial"/>
+          <w:color w:val="000000"/>
+        </w:rPr>
+        <w:t>The next morning at the office,</w:t>
+      </w:r>
+      <w:r>
+        <w:rPr>
+          <w:rFonts w:ascii="Arial" w:eastAsia="Times New Roman" w:hAnsi="Arial" w:cs="Arial"/>
+          <w:color w:val="000000"/>
+        </w:rPr>
+        <w:t xml:space="preserve"> it was </w:t>
+      </w:r>
+      <w:proofErr w:type="gramStart"/>
+      <w:r>
+        <w:rPr>
+          <w:rFonts w:ascii="Arial" w:eastAsia="Times New Roman" w:hAnsi="Arial" w:cs="Arial"/>
+          <w:color w:val="000000"/>
+        </w:rPr>
+        <w:t>pretty deserted</w:t>
+      </w:r>
+      <w:proofErr w:type="gramEnd"/>
+      <w:r>
+        <w:rPr>
+          <w:rFonts w:ascii="Arial" w:eastAsia="Times New Roman" w:hAnsi="Arial" w:cs="Arial"/>
+          <w:color w:val="000000"/>
+        </w:rPr>
+        <w:t>. Most people were taking another day off or working from home. The software developers were starting to arrive</w:t>
+      </w:r>
+      <w:r>
+        <w:rPr>
+          <w:rFonts w:ascii="Arial" w:eastAsia="Times New Roman" w:hAnsi="Arial" w:cs="Arial"/>
+          <w:color w:val="000000"/>
+        </w:rPr>
+        <w:t xml:space="preserve"> as were the executives. The HR, sales, and other departments were sparsely attended.</w:t>
+      </w:r>
+    </w:p>
+    <w:p>
+      <w:pPr>
         <w:spacing w:after="240" w:line="360" w:lineRule="auto"/>
         <w:rPr>
           <w:rFonts w:ascii="Times New Roman" w:eastAsia="Times New Roman" w:hAnsi="Times New Roman" w:cs="Times New Roman"/>
@@ -5578,9 +5832,49 @@
       </w:pPr>
       <w:r>
         <w:rPr>
-          <w:rFonts w:eastAsia="Times New Roman"/>
-        </w:rPr>
-        <w:t>&lt;9am Wed&gt;</w:t>
+          <w:rFonts w:ascii="Arial" w:eastAsia="Times New Roman" w:hAnsi="Arial" w:cs="Arial"/>
+          <w:color w:val="000000"/>
+        </w:rPr>
+        <w:t>The only physical reminder was the crime scene tape over the cave door. The police computer techs had removed the computer from the cave door and the monitor was dark. Most of the employees were carrying on as usual, but management and a few others were busy dealing with the fallout.</w:t>
+      </w:r>
+    </w:p>
+    <w:p>
+      <w:pPr>
+        <w:spacing w:after="240" w:line="360" w:lineRule="auto"/>
+        <w:rPr>
+          <w:rFonts w:ascii="Arial" w:eastAsia="Times New Roman" w:hAnsi="Arial" w:cs="Arial"/>
+          <w:color w:val="000000"/>
+        </w:rPr>
+      </w:pPr>
+      <w:r>
+        <w:rPr>
+          <w:rFonts w:ascii="Arial" w:eastAsia="Times New Roman" w:hAnsi="Arial" w:cs="Arial"/>
+          <w:color w:val="000000"/>
+        </w:rPr>
+        <w:t xml:space="preserve">Miles arrived after 9am, later than usual. He’d </w:t>
+      </w:r>
+      <w:r>
+        <w:rPr>
+          <w:rFonts w:ascii="Arial" w:eastAsia="Times New Roman" w:hAnsi="Arial" w:cs="Arial"/>
+          <w:color w:val="000000"/>
+        </w:rPr>
+        <w:t>drunk</w:t>
+      </w:r>
+      <w:r>
+        <w:rPr>
+          <w:rFonts w:ascii="Arial" w:eastAsia="Times New Roman" w:hAnsi="Arial" w:cs="Arial"/>
+          <w:color w:val="000000"/>
+        </w:rPr>
+        <w:t xml:space="preserve"> some vodka shots with the Russian programmers along with his usual Lagunitas IPA</w:t>
+      </w:r>
+      <w:bookmarkStart w:id="0" w:name="_GoBack"/>
+      <w:bookmarkEnd w:id="0"/>
+      <w:r>
+        <w:rPr>
+          <w:rFonts w:ascii="Arial" w:eastAsia="Times New Roman" w:hAnsi="Arial" w:cs="Arial"/>
+          <w:color w:val="000000"/>
+        </w:rPr>
+        <w:t xml:space="preserve"> and was feeling it. At least he got a shower in today. He was there in plenty of time before the 10am scrum meeting. </w:t>
       </w:r>
     </w:p>
     <w:p>
@@ -5597,37 +5891,35 @@
           <w:rFonts w:ascii="Arial" w:eastAsia="Times New Roman" w:hAnsi="Arial" w:cs="Arial"/>
           <w:color w:val="000000"/>
         </w:rPr>
-        <w:t>The next morning at the office, it almost seemed like a normal day. The only physical reminder was the crime scene tape over the cave door. The police computer techs had removed the computer from the cave door and the monitor was dark. Most of the employees were carrying on as usual, but management and a few others were busy dealing with the fallout.</w:t>
-      </w:r>
-    </w:p>
-    <w:p>
-      <w:pPr>
-        <w:spacing w:after="240" w:line="360" w:lineRule="auto"/>
-        <w:rPr>
-          <w:rFonts w:ascii="Arial" w:eastAsia="Times New Roman" w:hAnsi="Arial" w:cs="Arial"/>
-          <w:color w:val="000000"/>
-        </w:rPr>
-      </w:pPr>
-      <w:r>
-        <w:rPr>
-          <w:rFonts w:ascii="Arial" w:eastAsia="Times New Roman" w:hAnsi="Arial" w:cs="Arial"/>
-          <w:color w:val="000000"/>
-        </w:rPr>
-        <w:t xml:space="preserve">Miles arrived after 9am, later than usual. He’d </w:t>
-      </w:r>
-      <w:r>
-        <w:rPr>
-          <w:rFonts w:ascii="Arial" w:eastAsia="Times New Roman" w:hAnsi="Arial" w:cs="Arial"/>
-          <w:color w:val="000000"/>
-        </w:rPr>
-        <w:t>drunk</w:t>
-      </w:r>
-      <w:r>
-        <w:rPr>
-          <w:rFonts w:ascii="Arial" w:eastAsia="Times New Roman" w:hAnsi="Arial" w:cs="Arial"/>
-          <w:color w:val="000000"/>
-        </w:rPr>
-        <w:t xml:space="preserve"> some vodka shots with the Russian programmers along with his usual Lagunitas IPA and was feeling it. At least he got a shower in today. He was there in plenty of time before the 10am scrum meeting. </w:t>
+        <w:t>Lisa</w:t>
+      </w:r>
+      <w:r>
+        <w:rPr>
+          <w:rFonts w:ascii="Arial" w:eastAsia="Times New Roman" w:hAnsi="Arial" w:cs="Arial"/>
+          <w:color w:val="000000"/>
+        </w:rPr>
+        <w:t xml:space="preserve"> was already there. She had gone to the bar with the rest of the guys the previous </w:t>
+      </w:r>
+      <w:r>
+        <w:rPr>
+          <w:rFonts w:ascii="Arial" w:eastAsia="Times New Roman" w:hAnsi="Arial" w:cs="Arial"/>
+          <w:color w:val="000000"/>
+        </w:rPr>
+        <w:t>afternoon</w:t>
+      </w:r>
+      <w:r>
+        <w:rPr>
+          <w:rFonts w:ascii="Arial" w:eastAsia="Times New Roman" w:hAnsi="Arial" w:cs="Arial"/>
+          <w:color w:val="000000"/>
+        </w:rPr>
+        <w:t xml:space="preserve">. She’d </w:t>
+      </w:r>
+      <w:r>
+        <w:rPr>
+          <w:rFonts w:ascii="Arial" w:eastAsia="Times New Roman" w:hAnsi="Arial" w:cs="Arial"/>
+          <w:color w:val="000000"/>
+        </w:rPr>
+        <w:t>left early to catch the 5pm ferry to get home to Marin. She told Miles, “Rick wants to meet with us after your scrum meeting. I think he wants to read us the riot act about meeting our schedule. He was not happy about the team taking the afternoon off yesterday.”</w:t>
       </w:r>
     </w:p>
     <w:p>
@@ -5644,35 +5936,63 @@
           <w:rFonts w:ascii="Arial" w:eastAsia="Times New Roman" w:hAnsi="Arial" w:cs="Arial"/>
           <w:color w:val="000000"/>
         </w:rPr>
-        <w:t>Lisa</w:t>
-      </w:r>
-      <w:r>
-        <w:rPr>
-          <w:rFonts w:ascii="Arial" w:eastAsia="Times New Roman" w:hAnsi="Arial" w:cs="Arial"/>
-          <w:color w:val="000000"/>
-        </w:rPr>
-        <w:t xml:space="preserve"> was already there. She had gone to the bar with the rest of the guys the previous </w:t>
-      </w:r>
-      <w:r>
-        <w:rPr>
-          <w:rFonts w:ascii="Arial" w:eastAsia="Times New Roman" w:hAnsi="Arial" w:cs="Arial"/>
-          <w:color w:val="000000"/>
-        </w:rPr>
-        <w:t>afternoon</w:t>
-      </w:r>
-      <w:r>
-        <w:rPr>
-          <w:rFonts w:ascii="Arial" w:eastAsia="Times New Roman" w:hAnsi="Arial" w:cs="Arial"/>
-          <w:color w:val="000000"/>
-        </w:rPr>
-        <w:t xml:space="preserve">. She’d </w:t>
-      </w:r>
-      <w:r>
-        <w:rPr>
-          <w:rFonts w:ascii="Arial" w:eastAsia="Times New Roman" w:hAnsi="Arial" w:cs="Arial"/>
-          <w:color w:val="000000"/>
-        </w:rPr>
-        <w:t>left early to catch the 5pm ferry to get home to Marin. She told Miles, “Rick wants to meet with us after your scrum meeting. I think he wants to read us the riot act about meeting our schedule. He was not happy about the team taking the afternoon off yesterday.”</w:t>
+        <w:t xml:space="preserve">The daily </w:t>
+      </w:r>
+      <w:r>
+        <w:rPr>
+          <w:rFonts w:ascii="Arial" w:eastAsia="Times New Roman" w:hAnsi="Arial" w:cs="Arial"/>
+          <w:color w:val="000000"/>
+        </w:rPr>
+        <w:t>standup</w:t>
+      </w:r>
+      <w:r>
+        <w:rPr>
+          <w:rFonts w:ascii="Arial" w:eastAsia="Times New Roman" w:hAnsi="Arial" w:cs="Arial"/>
+          <w:color w:val="000000"/>
+        </w:rPr>
+        <w:t xml:space="preserve"> meeting was quick.  A total of 15 minutes where each team member told what they did the previous day and what they’re planning on doing today. In this case, it was telling about what they did the day before yesterday. They were making good </w:t>
+      </w:r>
+      <w:r>
+        <w:rPr>
+          <w:rFonts w:ascii="Arial" w:eastAsia="Times New Roman" w:hAnsi="Arial" w:cs="Arial"/>
+          <w:color w:val="000000"/>
+        </w:rPr>
+        <w:t>progress,</w:t>
+      </w:r>
+      <w:r>
+        <w:rPr>
+          <w:rFonts w:ascii="Arial" w:eastAsia="Times New Roman" w:hAnsi="Arial" w:cs="Arial"/>
+          <w:color w:val="000000"/>
+        </w:rPr>
+        <w:t xml:space="preserve"> but it would be a challenge to finish their planned work before the end of the sprint on Friday. Miles said he finish his current story today and he thought he could get most of the way through the next one. It was </w:t>
+      </w:r>
+      <w:r>
+        <w:rPr>
+          <w:rFonts w:ascii="Arial" w:eastAsia="Times New Roman" w:hAnsi="Arial" w:cs="Arial"/>
+          <w:color w:val="000000"/>
+        </w:rPr>
+        <w:t>Wednesday,</w:t>
+      </w:r>
+      <w:r>
+        <w:rPr>
+          <w:rFonts w:ascii="Arial" w:eastAsia="Times New Roman" w:hAnsi="Arial" w:cs="Arial"/>
+          <w:color w:val="000000"/>
+        </w:rPr>
+        <w:t xml:space="preserve"> and he had to, if they were going to finish by Friday morning. They had their end of sprint demo on Friday at </w:t>
+      </w:r>
+      <w:r>
+        <w:rPr>
+          <w:rFonts w:ascii="Arial" w:eastAsia="Times New Roman" w:hAnsi="Arial" w:cs="Arial"/>
+          <w:color w:val="000000"/>
+        </w:rPr>
+        <w:t>noon</w:t>
+      </w:r>
+      <w:r>
+        <w:rPr>
+          <w:rFonts w:ascii="Arial" w:eastAsia="Times New Roman" w:hAnsi="Arial" w:cs="Arial"/>
+          <w:color w:val="000000"/>
+        </w:rPr>
+        <w:t xml:space="preserve"> and given the importance of this version, the VPs would all sit in.</w:t>
       </w:r>
     </w:p>
     <w:p>
@@ -5689,63 +6009,35 @@
           <w:rFonts w:ascii="Arial" w:eastAsia="Times New Roman" w:hAnsi="Arial" w:cs="Arial"/>
           <w:color w:val="000000"/>
         </w:rPr>
-        <w:t xml:space="preserve">The daily </w:t>
-      </w:r>
-      <w:r>
-        <w:rPr>
-          <w:rFonts w:ascii="Arial" w:eastAsia="Times New Roman" w:hAnsi="Arial" w:cs="Arial"/>
-          <w:color w:val="000000"/>
-        </w:rPr>
-        <w:t>standup</w:t>
-      </w:r>
-      <w:r>
-        <w:rPr>
-          <w:rFonts w:ascii="Arial" w:eastAsia="Times New Roman" w:hAnsi="Arial" w:cs="Arial"/>
-          <w:color w:val="000000"/>
-        </w:rPr>
-        <w:t xml:space="preserve"> meeting was quick.  A total of 15 minutes where each team member told what they did the previous day and what they’re planning on doing today. In this case, it was telling about what they did the day before yesterday. They were making good </w:t>
-      </w:r>
-      <w:r>
-        <w:rPr>
-          <w:rFonts w:ascii="Arial" w:eastAsia="Times New Roman" w:hAnsi="Arial" w:cs="Arial"/>
-          <w:color w:val="000000"/>
-        </w:rPr>
-        <w:t>progress,</w:t>
-      </w:r>
-      <w:r>
-        <w:rPr>
-          <w:rFonts w:ascii="Arial" w:eastAsia="Times New Roman" w:hAnsi="Arial" w:cs="Arial"/>
-          <w:color w:val="000000"/>
-        </w:rPr>
-        <w:t xml:space="preserve"> but it would be a challenge to finish their planned work before the end of the sprint on Friday. Miles said he finish his current story today and he thought he could get most of the way through the next one. It was </w:t>
-      </w:r>
-      <w:r>
-        <w:rPr>
-          <w:rFonts w:ascii="Arial" w:eastAsia="Times New Roman" w:hAnsi="Arial" w:cs="Arial"/>
-          <w:color w:val="000000"/>
-        </w:rPr>
-        <w:t>Wednesday,</w:t>
-      </w:r>
-      <w:r>
-        <w:rPr>
-          <w:rFonts w:ascii="Arial" w:eastAsia="Times New Roman" w:hAnsi="Arial" w:cs="Arial"/>
-          <w:color w:val="000000"/>
-        </w:rPr>
-        <w:t xml:space="preserve"> and he had to, if they were going to finish by Friday morning. They had their end of sprint demo on Friday at </w:t>
-      </w:r>
-      <w:r>
-        <w:rPr>
-          <w:rFonts w:ascii="Arial" w:eastAsia="Times New Roman" w:hAnsi="Arial" w:cs="Arial"/>
-          <w:color w:val="000000"/>
-        </w:rPr>
-        <w:t>noon</w:t>
-      </w:r>
-      <w:r>
-        <w:rPr>
-          <w:rFonts w:ascii="Arial" w:eastAsia="Times New Roman" w:hAnsi="Arial" w:cs="Arial"/>
-          <w:color w:val="000000"/>
-        </w:rPr>
-        <w:t xml:space="preserve"> and given the importance of this version, the VPs would all sit in.</w:t>
+        <w:t xml:space="preserve">When they were done, Miles went to Lisa’s desk and they went together to see Rick. While Rick had a regular open plan desk, like everyone else, he </w:t>
+      </w:r>
+      <w:r>
+        <w:rPr>
+          <w:rFonts w:ascii="Arial" w:eastAsia="Times New Roman" w:hAnsi="Arial" w:cs="Arial"/>
+          <w:color w:val="000000"/>
+        </w:rPr>
+        <w:t xml:space="preserve">had </w:t>
+      </w:r>
+      <w:r>
+        <w:rPr>
+          <w:rFonts w:ascii="Arial" w:eastAsia="Times New Roman" w:hAnsi="Arial" w:cs="Arial"/>
+          <w:color w:val="000000"/>
+        </w:rPr>
+        <w:t xml:space="preserve">commandeered </w:t>
+      </w:r>
+      <w:r>
+        <w:rPr>
+          <w:rFonts w:ascii="Arial" w:eastAsia="Times New Roman" w:hAnsi="Arial" w:cs="Arial"/>
+          <w:color w:val="000000"/>
+        </w:rPr>
+        <w:t xml:space="preserve">a conference room </w:t>
+      </w:r>
+      <w:r>
+        <w:rPr>
+          <w:rFonts w:ascii="Arial" w:eastAsia="Times New Roman" w:hAnsi="Arial" w:cs="Arial"/>
+          <w:color w:val="000000"/>
+        </w:rPr>
+        <w:t>for his own use. It couldn’t be reserved in the company calendar software like most of the other rooms, but occasionally people would hold impromptu meetings in it. A few months ago, Miles had seen the Dev Ops team face Rick’s wrath when he found them meeting there. Since Rick was in the office, the room was available. Rick joined Miles and Lisa. Miles wasn’t exactly nervous meeting with his boss and his boss’s boss, but he wasn’t exactly relaxed either.</w:t>
       </w:r>
     </w:p>
     <w:p>
@@ -5762,23 +6054,7 @@
           <w:rFonts w:ascii="Arial" w:eastAsia="Times New Roman" w:hAnsi="Arial" w:cs="Arial"/>
           <w:color w:val="000000"/>
         </w:rPr>
-        <w:t>When they were done, Miles went to Lisa’s desk and they went together to see Rick. While Rick had a regular open plan desk, like everyone else, he did have a conference room that he commandeered for his own use. It couldn’t be reserved in the company calendar software like most of the other rooms, but occasionally people would hold impromptu meetings in it. A few months ago, Miles had seen the Dev Ops team face Rick’s wrath when he found them meeting there. Since Rick was in the office, the room was available. Rick joined Miles and Lisa. Miles wasn’t exactly nervous meeting with his boss and his boss’s boss, but he wasn’t exactly relaxed either.</w:t>
-      </w:r>
-    </w:p>
-    <w:p>
-      <w:pPr>
-        <w:spacing w:after="240" w:line="360" w:lineRule="auto"/>
-        <w:rPr>
-          <w:rFonts w:ascii="Times New Roman" w:eastAsia="Times New Roman" w:hAnsi="Times New Roman" w:cs="Times New Roman"/>
-          <w:sz w:val="24"/>
-          <w:szCs w:val="24"/>
-        </w:rPr>
-      </w:pPr>
-      <w:r>
-        <w:rPr>
-          <w:rFonts w:ascii="Arial" w:eastAsia="Times New Roman" w:hAnsi="Arial" w:cs="Arial"/>
-          <w:color w:val="000000"/>
-        </w:rPr>
+        <w:lastRenderedPageBreak/>
         <w:t xml:space="preserve">Rick started, “This new </w:t>
       </w:r>
       <w:r>
@@ -5793,15 +6069,7 @@
           <w:rFonts w:ascii="Arial" w:eastAsia="Times New Roman" w:hAnsi="Arial" w:cs="Arial"/>
           <w:color w:val="000000"/>
         </w:rPr>
-        <w:t xml:space="preserve"> is going to save the company. The situation if we don’t succeed is dire. Tympani had been downplaying the risks and it’s time to set the record straight. If we don’t hit this </w:t>
-      </w:r>
-      <w:r>
-        <w:rPr>
-          <w:rFonts w:ascii="Arial" w:eastAsia="Times New Roman" w:hAnsi="Arial" w:cs="Arial"/>
-          <w:color w:val="000000"/>
-        </w:rPr>
-        <w:lastRenderedPageBreak/>
-        <w:t>out of the park, the company will probably go under. I’m telling you this because you’re both instrumental in making it happen. Lisa, you need to buckle down on all the scrum teams and do whatever it takes to increase velocity. It’s crunch time. Miles, your piece of software is on the critical path. You yourself need to work harder and smarter. I don’t care how you do it, just do it.” Rick started calmly and got more intense as he spoke. He kind of reminded Miles of the actor James Woods.</w:t>
+        <w:t xml:space="preserve"> is going to save the company. The situation if we don’t succeed is dire. Tympani had been downplaying the risks and it’s time to set the record straight. If we don’t hit this out of the park, the company will probably go under. I’m telling you this because you’re both instrumental in making it happen. Lisa, you need to buckle down on all the scrum teams and do whatever it takes to increase velocity. It’s crunch time. Miles, your piece of software is on the critical path. You yourself need to work harder and smarter. I don’t care how you do it, just do it.” Rick started calmly and got more intense as he spoke. He kind of reminded Miles of the actor James Woods.</w:t>
       </w:r>
     </w:p>
     <w:p>
@@ -6144,7 +6412,7 @@
           <w:rFonts w:ascii="Arial" w:eastAsia="Times New Roman" w:hAnsi="Arial" w:cs="Arial"/>
           <w:color w:val="000000"/>
         </w:rPr>
-        <w:t xml:space="preserve"> to figure out who did it, how they did it and why. The challenge was always gathering enough evidence to convince the DA to prosecute. Here, the ‘who’ was any one of dozens of employees. He had no idea yet of the motive, though he would be surprised </w:t>
+        <w:t xml:space="preserve"> to figure out who did it, how they did it and why. </w:t>
       </w:r>
       <w:r>
         <w:rPr>
@@ -6152,39 +6420,90 @@
           <w:color w:val="000000"/>
         </w:rPr>
         <w:lastRenderedPageBreak/>
-        <w:t>if it wasn’t the usual - lust, greed, and/or vanity. And, he didn’t think he’d even be able to understand the ‘how’ even after it was explained to him.</w:t>
-      </w:r>
-    </w:p>
-    <w:p>
-      <w:pPr>
-        <w:spacing w:after="240" w:line="360" w:lineRule="auto"/>
-        <w:rPr>
-          <w:rFonts w:ascii="Arial" w:eastAsia="Times New Roman" w:hAnsi="Arial" w:cs="Arial"/>
-          <w:color w:val="000000"/>
-        </w:rPr>
-      </w:pPr>
-      <w:r>
-        <w:rPr>
-          <w:rFonts w:ascii="Arial" w:eastAsia="Times New Roman" w:hAnsi="Arial" w:cs="Arial"/>
-          <w:color w:val="000000"/>
-        </w:rPr>
-        <w:t xml:space="preserve">He asked Anil, “Let’s get this over with first. Where were you on Monday evening?”. Sometimes Martinez liked to prod potential suspects early in an interview to get a reaction. He was pretty sure that Anil wasn’t in the building. The security video had shown him leaving the building at 5:40. </w:t>
-      </w:r>
-    </w:p>
-    <w:p>
-      <w:pPr>
-        <w:spacing w:after="240" w:line="360" w:lineRule="auto"/>
-        <w:rPr>
-          <w:rFonts w:ascii="Arial" w:eastAsia="Times New Roman" w:hAnsi="Arial" w:cs="Arial"/>
-          <w:color w:val="000000"/>
-        </w:rPr>
-      </w:pPr>
-      <w:r>
-        <w:rPr>
-          <w:rFonts w:ascii="Arial" w:eastAsia="Times New Roman" w:hAnsi="Arial" w:cs="Arial"/>
-          <w:color w:val="000000"/>
-        </w:rPr>
-        <w:t xml:space="preserve">Anil answered calmly, “I was at home with my family in Burlingame. I took Muni to the 6:15 Caltrain to Millbrae and had my </w:t>
+        <w:t xml:space="preserve">The challenge was always gathering enough evidence to convince the DA to prosecute. Here, the ‘who’ was any one of dozens of employees. He had no idea yet of the motive, though he would be surprised if it wasn’t the usual - lust, greed, and/or vanity. </w:t>
+      </w:r>
+      <w:proofErr w:type="gramStart"/>
+      <w:r>
+        <w:rPr>
+          <w:rFonts w:ascii="Arial" w:eastAsia="Times New Roman" w:hAnsi="Arial" w:cs="Arial"/>
+          <w:color w:val="000000"/>
+        </w:rPr>
+        <w:t>But</w:t>
+      </w:r>
+      <w:r>
+        <w:rPr>
+          <w:rFonts w:ascii="Arial" w:eastAsia="Times New Roman" w:hAnsi="Arial" w:cs="Arial"/>
+          <w:color w:val="000000"/>
+        </w:rPr>
+        <w:t>,</w:t>
+      </w:r>
+      <w:proofErr w:type="gramEnd"/>
+      <w:r>
+        <w:rPr>
+          <w:rFonts w:ascii="Arial" w:eastAsia="Times New Roman" w:hAnsi="Arial" w:cs="Arial"/>
+          <w:color w:val="000000"/>
+        </w:rPr>
+        <w:t xml:space="preserve"> he didn’t think he’d even be able to understand the ‘how’ even after it was explained to him.</w:t>
+      </w:r>
+    </w:p>
+    <w:p>
+      <w:pPr>
+        <w:spacing w:after="240" w:line="360" w:lineRule="auto"/>
+        <w:rPr>
+          <w:rFonts w:ascii="Arial" w:eastAsia="Times New Roman" w:hAnsi="Arial" w:cs="Arial"/>
+          <w:color w:val="000000"/>
+        </w:rPr>
+      </w:pPr>
+      <w:r>
+        <w:rPr>
+          <w:rFonts w:ascii="Arial" w:eastAsia="Times New Roman" w:hAnsi="Arial" w:cs="Arial"/>
+          <w:color w:val="000000"/>
+        </w:rPr>
+        <w:t xml:space="preserve">He </w:t>
+      </w:r>
+      <w:r>
+        <w:rPr>
+          <w:rFonts w:ascii="Arial" w:eastAsia="Times New Roman" w:hAnsi="Arial" w:cs="Arial"/>
+          <w:color w:val="000000"/>
+        </w:rPr>
+        <w:t xml:space="preserve">fixed his eyes directly on Anil and </w:t>
+      </w:r>
+      <w:r>
+        <w:rPr>
+          <w:rFonts w:ascii="Arial" w:eastAsia="Times New Roman" w:hAnsi="Arial" w:cs="Arial"/>
+          <w:color w:val="000000"/>
+        </w:rPr>
+        <w:t xml:space="preserve">asked, “Let’s get this over with first. Where were you on Monday evening?”. Martinez liked to prod potential suspects early in an interview to get a reaction. He was pretty sure that Anil wasn’t in the building. The security video had shown him leaving the building at 5:40. </w:t>
+      </w:r>
+    </w:p>
+    <w:p>
+      <w:pPr>
+        <w:spacing w:after="240" w:line="360" w:lineRule="auto"/>
+        <w:rPr>
+          <w:rFonts w:ascii="Arial" w:eastAsia="Times New Roman" w:hAnsi="Arial" w:cs="Arial"/>
+          <w:color w:val="000000"/>
+        </w:rPr>
+      </w:pPr>
+      <w:r>
+        <w:rPr>
+          <w:rFonts w:ascii="Arial" w:eastAsia="Times New Roman" w:hAnsi="Arial" w:cs="Arial"/>
+          <w:color w:val="000000"/>
+        </w:rPr>
+        <w:t xml:space="preserve">Anil </w:t>
+      </w:r>
+      <w:r>
+        <w:rPr>
+          <w:rFonts w:ascii="Arial" w:eastAsia="Times New Roman" w:hAnsi="Arial" w:cs="Arial"/>
+          <w:color w:val="000000"/>
+        </w:rPr>
+        <w:t xml:space="preserve">met his gaze and </w:t>
+      </w:r>
+      <w:r>
+        <w:rPr>
+          <w:rFonts w:ascii="Arial" w:eastAsia="Times New Roman" w:hAnsi="Arial" w:cs="Arial"/>
+          <w:color w:val="000000"/>
+        </w:rPr>
+        <w:t xml:space="preserve">answered calmly, “I was at home with my family in Burlingame. I took Muni to the 6:15 Caltrain to Millbrae and had my </w:t>
       </w:r>
       <w:r>
         <w:rPr>
@@ -6394,15 +6713,8 @@
           <w:rFonts w:ascii="Arial" w:eastAsia="Times New Roman" w:hAnsi="Arial" w:cs="Arial"/>
           <w:color w:val="000000"/>
         </w:rPr>
-        <w:t xml:space="preserve">Anil answered, “Of course we discussed the financial state of the company pretty much every day. I gave him my advice, but he was convinced that our new version would increase our revenue per customer by 10x or more. He thought we had time. He also refused to cut the makerspace staff that is </w:t>
-      </w:r>
-      <w:r>
-        <w:rPr>
-          <w:rFonts w:ascii="Arial" w:eastAsia="Times New Roman" w:hAnsi="Arial" w:cs="Arial"/>
-          <w:color w:val="000000"/>
-        </w:rPr>
         <w:lastRenderedPageBreak/>
-        <w:t>just a drag on the rest of the business. In my view, it was self-indulgent to keep a fully staffed make</w:t>
+        <w:t>Anil answered, “Of course we discussed the financial state of the company pretty much every day. I gave him my advice, but he was convinced that our new version would increase our revenue per customer by 10x or more. He thought we had time. He also refused to cut the makerspace staff that is just a drag on the rest of the business. In my view, it was self-indulgent to keep a fully staffed make</w:t>
       </w:r>
       <w:r>
         <w:rPr>
@@ -6530,6 +6842,108 @@
       <w:pPr>
         <w:spacing w:after="240" w:line="360" w:lineRule="auto"/>
         <w:rPr>
+          <w:rFonts w:ascii="Arial" w:eastAsia="Times New Roman" w:hAnsi="Arial" w:cs="Arial"/>
+          <w:color w:val="000000"/>
+        </w:rPr>
+      </w:pPr>
+      <w:r>
+        <w:rPr>
+          <w:rFonts w:ascii="Arial" w:eastAsia="Times New Roman" w:hAnsi="Arial" w:cs="Arial"/>
+          <w:color w:val="000000"/>
+        </w:rPr>
+        <w:t xml:space="preserve">Martinez had a minute of two to himself to make a few notes about the conversation. While he was writing, Don Salmon stepped in. Don was the Sales VP who had been out of town during the time of the murder. </w:t>
+      </w:r>
+      <w:r>
+        <w:rPr>
+          <w:rFonts w:ascii="Arial" w:eastAsia="Times New Roman" w:hAnsi="Arial" w:cs="Arial"/>
+          <w:color w:val="000000"/>
+        </w:rPr>
+        <w:t xml:space="preserve">Martinez chatted with </w:t>
+      </w:r>
+      <w:r>
+        <w:rPr>
+          <w:rFonts w:ascii="Arial" w:eastAsia="Times New Roman" w:hAnsi="Arial" w:cs="Arial"/>
+          <w:color w:val="000000"/>
+        </w:rPr>
+        <w:t>him and found out that Don</w:t>
+      </w:r>
+      <w:r>
+        <w:rPr>
+          <w:rFonts w:ascii="Arial" w:eastAsia="Times New Roman" w:hAnsi="Arial" w:cs="Arial"/>
+          <w:color w:val="000000"/>
+        </w:rPr>
+        <w:t xml:space="preserve"> had worked with Tympani at their previous startup. Don </w:t>
+      </w:r>
+      <w:r>
+        <w:rPr>
+          <w:rFonts w:ascii="Arial" w:eastAsia="Times New Roman" w:hAnsi="Arial" w:cs="Arial"/>
+          <w:color w:val="000000"/>
+        </w:rPr>
+        <w:t xml:space="preserve">told him that he </w:t>
+      </w:r>
+      <w:r>
+        <w:rPr>
+          <w:rFonts w:ascii="Arial" w:eastAsia="Times New Roman" w:hAnsi="Arial" w:cs="Arial"/>
+          <w:color w:val="000000"/>
+        </w:rPr>
+        <w:t>was</w:t>
+      </w:r>
+      <w:r>
+        <w:rPr>
+          <w:rFonts w:ascii="Arial" w:eastAsia="Times New Roman" w:hAnsi="Arial" w:cs="Arial"/>
+          <w:color w:val="000000"/>
+        </w:rPr>
+        <w:t>n’</w:t>
+      </w:r>
+      <w:r>
+        <w:rPr>
+          <w:rFonts w:ascii="Arial" w:eastAsia="Times New Roman" w:hAnsi="Arial" w:cs="Arial"/>
+          <w:color w:val="000000"/>
+        </w:rPr>
+        <w:t xml:space="preserve">t one of the early employees of the previous company and while he made some money in the IPO, he wasn’t a millionaire. </w:t>
+      </w:r>
+    </w:p>
+    <w:p>
+      <w:pPr>
+        <w:spacing w:after="240" w:line="360" w:lineRule="auto"/>
+        <w:rPr>
+          <w:rFonts w:ascii="Arial" w:eastAsia="Times New Roman" w:hAnsi="Arial" w:cs="Arial"/>
+          <w:color w:val="000000"/>
+        </w:rPr>
+      </w:pPr>
+      <w:r>
+        <w:rPr>
+          <w:rFonts w:ascii="Arial" w:eastAsia="Times New Roman" w:hAnsi="Arial" w:cs="Arial"/>
+          <w:color w:val="000000"/>
+        </w:rPr>
+        <w:t xml:space="preserve">Don spoke with a New Zealand accent that had been softened by living in California for many years. When Martinez asked about the accent, </w:t>
+      </w:r>
+      <w:r>
+        <w:rPr>
+          <w:rFonts w:ascii="Arial" w:eastAsia="Times New Roman" w:hAnsi="Arial" w:cs="Arial"/>
+          <w:color w:val="000000"/>
+        </w:rPr>
+        <w:t>Don</w:t>
+      </w:r>
+      <w:r>
+        <w:rPr>
+          <w:rFonts w:ascii="Arial" w:eastAsia="Times New Roman" w:hAnsi="Arial" w:cs="Arial"/>
+          <w:color w:val="000000"/>
+        </w:rPr>
+        <w:t xml:space="preserve"> told him he was</w:t>
+      </w:r>
+      <w:r>
+        <w:rPr>
+          <w:rFonts w:ascii="Arial" w:eastAsia="Times New Roman" w:hAnsi="Arial" w:cs="Arial"/>
+          <w:color w:val="000000"/>
+        </w:rPr>
+        <w:t xml:space="preserve"> originally from New Zealand and came over for graduate school. He was an ex-rugby player and played some in Berkeley while he was getting his master’s degree in Computer Science. </w:t>
+      </w:r>
+    </w:p>
+    <w:p>
+      <w:pPr>
+        <w:spacing w:after="240" w:line="360" w:lineRule="auto"/>
+        <w:rPr>
           <w:rFonts w:ascii="Times New Roman" w:eastAsia="Times New Roman" w:hAnsi="Times New Roman" w:cs="Times New Roman"/>
           <w:sz w:val="24"/>
           <w:szCs w:val="24"/>
@@ -6540,74 +6954,57 @@
           <w:rFonts w:ascii="Arial" w:eastAsia="Times New Roman" w:hAnsi="Arial" w:cs="Arial"/>
           <w:color w:val="000000"/>
         </w:rPr>
-        <w:t>Martinez had a minute of two to himself to make a few notes about the conversation. While he was writing, Don Salmon stepped in. Don was the Sales VP who had been out of town during the time of the murder. Don had worked with Tympani at their previous startup. Don was not one of the early employees of the previous company and while he made some money in the IPO, he wasn’t a millionaire. Don originally was from New Zealand and came over for graduate school. He was an ex-rugby player and played some in Berkeley while he was getting his master’s degree in Computer Science. His accent was still audible but had been softened by living in the California for many years.</w:t>
-      </w:r>
-    </w:p>
-    <w:p>
-      <w:pPr>
-        <w:spacing w:after="240" w:line="360" w:lineRule="auto"/>
+        <w:t>Don told him that Sharon called him when he was in Boston and he cancelled his customer meetings and immediately flew back. When he got back late afternoon, he talked with Anil and was up to speed.</w:t>
+      </w:r>
+      <w:r>
         <w:rPr>
           <w:rFonts w:ascii="Times New Roman" w:eastAsia="Times New Roman" w:hAnsi="Times New Roman" w:cs="Times New Roman"/>
           <w:sz w:val="24"/>
           <w:szCs w:val="24"/>
         </w:rPr>
-      </w:pPr>
-      <w:r>
-        <w:rPr>
-          <w:rFonts w:ascii="Arial" w:eastAsia="Times New Roman" w:hAnsi="Arial" w:cs="Arial"/>
-          <w:color w:val="000000"/>
-        </w:rPr>
-        <w:t>Don told him that Sharon called him when he was in Boston and he cancelled his customer meetings and immediately flew back. When he got back late afternoon, he talked with Anil and was up to speed.</w:t>
-      </w:r>
-      <w:r>
+        <w:t xml:space="preserve"> </w:t>
+      </w:r>
+    </w:p>
+    <w:p>
+      <w:pPr>
+        <w:spacing w:after="240" w:line="360" w:lineRule="auto"/>
+        <w:rPr>
+          <w:rFonts w:ascii="Arial" w:eastAsia="Times New Roman" w:hAnsi="Arial" w:cs="Arial"/>
+          <w:color w:val="000000"/>
+        </w:rPr>
+      </w:pPr>
+      <w:r>
+        <w:rPr>
+          <w:rFonts w:ascii="Arial" w:eastAsia="Times New Roman" w:hAnsi="Arial" w:cs="Arial"/>
+          <w:color w:val="000000"/>
+        </w:rPr>
+        <w:t>Martinez couldn’t imagine that Don was directly involved in the murder since he hadn’t been there. He’d have to check his alibi, but it seemed solid. Martinez started by asking Don for his flight number and which hotel he’d been staying at in Boston. Don told him.  </w:t>
+      </w:r>
+    </w:p>
+    <w:p>
+      <w:pPr>
+        <w:spacing w:after="240" w:line="360" w:lineRule="auto"/>
+        <w:rPr>
+          <w:rFonts w:ascii="Arial" w:eastAsia="Times New Roman" w:hAnsi="Arial" w:cs="Arial"/>
+          <w:color w:val="000000"/>
+        </w:rPr>
+      </w:pPr>
+      <w:r>
+        <w:rPr>
+          <w:rFonts w:ascii="Arial" w:eastAsia="Times New Roman" w:hAnsi="Arial" w:cs="Arial"/>
+          <w:color w:val="000000"/>
+        </w:rPr>
+        <w:t xml:space="preserve">Martinez asked, “Have you ever had any conflicts with Steve Tympani?” </w:t>
+      </w:r>
+    </w:p>
+    <w:p>
+      <w:pPr>
+        <w:spacing w:after="240" w:line="360" w:lineRule="auto"/>
         <w:rPr>
           <w:rFonts w:ascii="Times New Roman" w:eastAsia="Times New Roman" w:hAnsi="Times New Roman" w:cs="Times New Roman"/>
           <w:sz w:val="24"/>
           <w:szCs w:val="24"/>
         </w:rPr>
-        <w:t xml:space="preserve"> </w:t>
-      </w:r>
-    </w:p>
-    <w:p>
-      <w:pPr>
-        <w:spacing w:after="240" w:line="360" w:lineRule="auto"/>
-        <w:rPr>
-          <w:rFonts w:ascii="Arial" w:eastAsia="Times New Roman" w:hAnsi="Arial" w:cs="Arial"/>
-          <w:color w:val="000000"/>
-        </w:rPr>
-      </w:pPr>
-      <w:r>
-        <w:rPr>
-          <w:rFonts w:ascii="Arial" w:eastAsia="Times New Roman" w:hAnsi="Arial" w:cs="Arial"/>
-          <w:color w:val="000000"/>
-        </w:rPr>
-        <w:t>Martinez couldn’t imagine that Don was directly involved in the murder since he hadn’t been there. He’d have to check his alibi, but it seemed solid. Martinez started by asking Don for his flight number and which hotel he’d been staying at in Boston. Don told him.  </w:t>
-      </w:r>
-    </w:p>
-    <w:p>
-      <w:pPr>
-        <w:spacing w:after="240" w:line="360" w:lineRule="auto"/>
-        <w:rPr>
-          <w:rFonts w:ascii="Arial" w:eastAsia="Times New Roman" w:hAnsi="Arial" w:cs="Arial"/>
-          <w:color w:val="000000"/>
-        </w:rPr>
-      </w:pPr>
-      <w:r>
-        <w:rPr>
-          <w:rFonts w:ascii="Arial" w:eastAsia="Times New Roman" w:hAnsi="Arial" w:cs="Arial"/>
-          <w:color w:val="000000"/>
-        </w:rPr>
-        <w:t xml:space="preserve">Martinez asked, “Have you ever had any conflicts with Steve Tympani?” </w:t>
-      </w:r>
-    </w:p>
-    <w:p>
-      <w:pPr>
-        <w:spacing w:after="240" w:line="360" w:lineRule="auto"/>
-        <w:rPr>
-          <w:rFonts w:ascii="Times New Roman" w:eastAsia="Times New Roman" w:hAnsi="Times New Roman" w:cs="Times New Roman"/>
-          <w:sz w:val="24"/>
-          <w:szCs w:val="24"/>
-        </w:rPr>
       </w:pPr>
       <w:r>
         <w:rPr>
@@ -6628,7 +7025,15 @@
           <w:rFonts w:ascii="Arial" w:eastAsia="Times New Roman" w:hAnsi="Arial" w:cs="Arial"/>
           <w:color w:val="000000"/>
         </w:rPr>
-        <w:t xml:space="preserve"> dinner for one of the guys who was leaving the company. We both had been drinking and I punched him. He turned over the table and they threw us out. The guy </w:t>
+        <w:t xml:space="preserve"> dinner for one of the guys who was leaving the company. We both had been drinking and I punched him. He turned over the </w:t>
+      </w:r>
+      <w:r>
+        <w:rPr>
+          <w:rFonts w:ascii="Arial" w:eastAsia="Times New Roman" w:hAnsi="Arial" w:cs="Arial"/>
+          <w:color w:val="000000"/>
+        </w:rPr>
+        <w:lastRenderedPageBreak/>
+        <w:t xml:space="preserve">table and they threw us out. The guy </w:t>
       </w:r>
       <w:r>
         <w:rPr>
@@ -6690,7 +7095,6 @@
           <w:rFonts w:ascii="Arial" w:eastAsia="Times New Roman" w:hAnsi="Arial" w:cs="Arial"/>
           <w:color w:val="000000"/>
         </w:rPr>
-        <w:lastRenderedPageBreak/>
         <w:t xml:space="preserve">Martinez asked him to explain enemies. </w:t>
       </w:r>
     </w:p>
@@ -6936,6 +7340,7 @@
           <w:rFonts w:ascii="Arial" w:eastAsia="Times New Roman" w:hAnsi="Arial" w:cs="Arial"/>
           <w:color w:val="000000"/>
         </w:rPr>
+        <w:lastRenderedPageBreak/>
         <w:t xml:space="preserve">Anna answered, “I wrote some of that code and helped install it. The computer in the door doesn’t have nearly the storage to record HD video. And it barely has enough horsepower to run the displays. You might be able to dig out the last few frames of video from </w:t>
       </w:r>
       <w:r>
@@ -6983,138 +7388,448 @@
           <w:rFonts w:ascii="Arial" w:eastAsia="Times New Roman" w:hAnsi="Arial" w:cs="Arial"/>
           <w:color w:val="000000"/>
         </w:rPr>
+        <w:t>Anna answered, “Cloud storage would have been the way to go, but Steve didn’t want any stored video and we would have had to use a more powerful computer. Like I said, you might be able to get the last quarter of a second from memory, but not more.</w:t>
+      </w:r>
+      <w:r>
+        <w:rPr>
+          <w:rFonts w:ascii="Arial" w:eastAsia="Times New Roman" w:hAnsi="Arial" w:cs="Arial"/>
+          <w:color w:val="000000"/>
+        </w:rPr>
+        <w:t>”</w:t>
+      </w:r>
+    </w:p>
+    <w:p>
+      <w:pPr>
+        <w:spacing w:after="240" w:line="360" w:lineRule="auto"/>
+        <w:rPr>
+          <w:rFonts w:ascii="Arial" w:eastAsia="Times New Roman" w:hAnsi="Arial" w:cs="Arial"/>
+          <w:color w:val="000000"/>
+        </w:rPr>
+      </w:pPr>
+      <w:r>
+        <w:rPr>
+          <w:rFonts w:ascii="Arial" w:eastAsia="Times New Roman" w:hAnsi="Arial" w:cs="Arial"/>
+          <w:color w:val="000000"/>
+        </w:rPr>
+        <w:t>Martinez said, “This is routine. I need to ask everyone involved, but where were you on Monday night?”</w:t>
+      </w:r>
+    </w:p>
+    <w:p>
+      <w:pPr>
+        <w:spacing w:after="240" w:line="360" w:lineRule="auto"/>
+        <w:rPr>
+          <w:rFonts w:ascii="Arial" w:eastAsia="Times New Roman" w:hAnsi="Arial" w:cs="Arial"/>
+          <w:color w:val="000000"/>
+        </w:rPr>
+      </w:pPr>
+      <w:r>
+        <w:rPr>
+          <w:rFonts w:ascii="Arial" w:eastAsia="Times New Roman" w:hAnsi="Arial" w:cs="Arial"/>
+          <w:color w:val="000000"/>
+        </w:rPr>
+        <w:t xml:space="preserve">Anna replied, “Hmm. Monday night. I was at home from 7pm until about 2am playing video games. I play a multiplayer </w:t>
+      </w:r>
+      <w:r>
+        <w:rPr>
+          <w:rFonts w:ascii="Arial" w:eastAsia="Times New Roman" w:hAnsi="Arial" w:cs="Arial"/>
+          <w:color w:val="000000"/>
+        </w:rPr>
+        <w:t>co-op</w:t>
+      </w:r>
+      <w:r>
+        <w:rPr>
+          <w:rFonts w:ascii="Arial" w:eastAsia="Times New Roman" w:hAnsi="Arial" w:cs="Arial"/>
+          <w:color w:val="000000"/>
+        </w:rPr>
+        <w:t xml:space="preserve"> game”. </w:t>
+      </w:r>
+    </w:p>
+    <w:p>
+      <w:pPr>
+        <w:spacing w:after="240" w:line="360" w:lineRule="auto"/>
+        <w:rPr>
+          <w:rFonts w:ascii="Arial" w:eastAsia="Times New Roman" w:hAnsi="Arial" w:cs="Arial"/>
+          <w:color w:val="000000"/>
+        </w:rPr>
+      </w:pPr>
+      <w:r>
+        <w:rPr>
+          <w:rFonts w:ascii="Arial" w:eastAsia="Times New Roman" w:hAnsi="Arial" w:cs="Arial"/>
+          <w:color w:val="000000"/>
+        </w:rPr>
+        <w:t>Martinez asked, “Can anyone verify this?”</w:t>
+      </w:r>
+    </w:p>
+    <w:p>
+      <w:pPr>
+        <w:spacing w:after="240" w:line="360" w:lineRule="auto"/>
+        <w:rPr>
+          <w:rFonts w:ascii="Arial" w:eastAsia="Times New Roman" w:hAnsi="Arial" w:cs="Arial"/>
+          <w:color w:val="000000"/>
+        </w:rPr>
+      </w:pPr>
+      <w:r>
+        <w:rPr>
+          <w:rFonts w:ascii="Arial" w:eastAsia="Times New Roman" w:hAnsi="Arial" w:cs="Arial"/>
+          <w:color w:val="000000"/>
+        </w:rPr>
+        <w:t xml:space="preserve">Anna laughed, “I stream on Twitch. There’s 7 hours of video time stamped video of me playing that night. Knock yourself out”. </w:t>
+      </w:r>
+    </w:p>
+    <w:p>
+      <w:pPr>
+        <w:spacing w:after="240" w:line="360" w:lineRule="auto"/>
+        <w:rPr>
+          <w:rFonts w:ascii="Arial" w:eastAsia="Times New Roman" w:hAnsi="Arial" w:cs="Arial"/>
+          <w:color w:val="000000"/>
+        </w:rPr>
+      </w:pPr>
+      <w:r>
+        <w:rPr>
+          <w:rFonts w:ascii="Arial" w:eastAsia="Times New Roman" w:hAnsi="Arial" w:cs="Arial"/>
+          <w:color w:val="000000"/>
+        </w:rPr>
+        <w:t xml:space="preserve">Martinez was puzzled why a </w:t>
+      </w:r>
+      <w:r>
+        <w:rPr>
+          <w:rFonts w:ascii="Arial" w:eastAsia="Times New Roman" w:hAnsi="Arial" w:cs="Arial"/>
+          <w:color w:val="000000"/>
+        </w:rPr>
+        <w:t>young and attractive woman</w:t>
+      </w:r>
+      <w:r>
+        <w:rPr>
+          <w:rFonts w:ascii="Arial" w:eastAsia="Times New Roman" w:hAnsi="Arial" w:cs="Arial"/>
+          <w:color w:val="000000"/>
+        </w:rPr>
+        <w:t xml:space="preserve"> was sitting home </w:t>
+      </w:r>
+      <w:r>
+        <w:rPr>
+          <w:rFonts w:ascii="Arial" w:eastAsia="Times New Roman" w:hAnsi="Arial" w:cs="Arial"/>
+          <w:color w:val="000000"/>
+        </w:rPr>
+        <w:t>alone and apparently happy about it</w:t>
+      </w:r>
+      <w:r>
+        <w:rPr>
+          <w:rFonts w:ascii="Arial" w:eastAsia="Times New Roman" w:hAnsi="Arial" w:cs="Arial"/>
+          <w:color w:val="000000"/>
+        </w:rPr>
+        <w:t>.</w:t>
+      </w:r>
+      <w:r>
+        <w:rPr>
+          <w:rFonts w:ascii="Arial" w:eastAsia="Times New Roman" w:hAnsi="Arial" w:cs="Arial"/>
+          <w:color w:val="000000"/>
+        </w:rPr>
+        <w:t xml:space="preserve"> </w:t>
+      </w:r>
+    </w:p>
+    <w:p>
+      <w:pPr>
+        <w:spacing w:after="240" w:line="360" w:lineRule="auto"/>
+        <w:rPr>
+          <w:rFonts w:ascii="Arial" w:eastAsia="Times New Roman" w:hAnsi="Arial" w:cs="Arial"/>
+          <w:color w:val="000000"/>
+        </w:rPr>
+      </w:pPr>
+      <w:r>
+        <w:rPr>
+          <w:rFonts w:ascii="Arial" w:eastAsia="Times New Roman" w:hAnsi="Arial" w:cs="Arial"/>
+          <w:color w:val="000000"/>
+        </w:rPr>
+        <w:t>Martinez said, “I keep hearing some odd terms that don’t seem to mean what I think they mean. Could you help me out? What is this ‘scrum’ and ‘sprint’ that you guys are always talking about?</w:t>
+      </w:r>
+    </w:p>
+    <w:p>
+      <w:pPr>
+        <w:spacing w:after="240" w:line="360" w:lineRule="auto"/>
+        <w:rPr>
+          <w:rFonts w:ascii="Arial" w:eastAsia="Times New Roman" w:hAnsi="Arial" w:cs="Arial"/>
+          <w:color w:val="000000"/>
+        </w:rPr>
+      </w:pPr>
+      <w:r>
+        <w:rPr>
+          <w:rFonts w:ascii="Arial" w:eastAsia="Times New Roman" w:hAnsi="Arial" w:cs="Arial"/>
+          <w:color w:val="000000"/>
+        </w:rPr>
+        <w:t xml:space="preserve">Anna smiled, “I not really the right person to ask about our development process, but I can give you the gist of it. We break our programmers into teams </w:t>
+      </w:r>
+      <w:r>
+        <w:rPr>
+          <w:rFonts w:ascii="Arial" w:eastAsia="Times New Roman" w:hAnsi="Arial" w:cs="Arial"/>
+          <w:color w:val="000000"/>
+        </w:rPr>
+        <w:t xml:space="preserve">of 6 or so people </w:t>
+      </w:r>
+      <w:r>
+        <w:rPr>
+          <w:rFonts w:ascii="Arial" w:eastAsia="Times New Roman" w:hAnsi="Arial" w:cs="Arial"/>
+          <w:color w:val="000000"/>
+        </w:rPr>
+        <w:t xml:space="preserve">called scrum teams. Pretty much all companies use that terminology, but I don’t know why. The scrum teams work on a </w:t>
+      </w:r>
+      <w:proofErr w:type="gramStart"/>
+      <w:r>
+        <w:rPr>
+          <w:rFonts w:ascii="Arial" w:eastAsia="Times New Roman" w:hAnsi="Arial" w:cs="Arial"/>
+          <w:color w:val="000000"/>
+        </w:rPr>
+        <w:t>two week</w:t>
+      </w:r>
+      <w:proofErr w:type="gramEnd"/>
+      <w:r>
+        <w:rPr>
+          <w:rFonts w:ascii="Arial" w:eastAsia="Times New Roman" w:hAnsi="Arial" w:cs="Arial"/>
+          <w:color w:val="000000"/>
+        </w:rPr>
+        <w:t xml:space="preserve"> schedule, called a sprint. They break the work into pieces</w:t>
+      </w:r>
+      <w:r>
+        <w:rPr>
+          <w:rFonts w:ascii="Arial" w:eastAsia="Times New Roman" w:hAnsi="Arial" w:cs="Arial"/>
+          <w:color w:val="000000"/>
+        </w:rPr>
+        <w:t xml:space="preserve"> called user stories that they can finish in less than two weeks. A</w:t>
+      </w:r>
+      <w:r>
+        <w:rPr>
+          <w:rFonts w:ascii="Arial" w:eastAsia="Times New Roman" w:hAnsi="Arial" w:cs="Arial"/>
+          <w:color w:val="000000"/>
+        </w:rPr>
+        <w:t xml:space="preserve">t the end of the </w:t>
+      </w:r>
+      <w:proofErr w:type="gramStart"/>
+      <w:r>
+        <w:rPr>
+          <w:rFonts w:ascii="Arial" w:eastAsia="Times New Roman" w:hAnsi="Arial" w:cs="Arial"/>
+          <w:color w:val="000000"/>
+        </w:rPr>
+        <w:t>two week</w:t>
+      </w:r>
+      <w:proofErr w:type="gramEnd"/>
+      <w:r>
+        <w:rPr>
+          <w:rFonts w:ascii="Arial" w:eastAsia="Times New Roman" w:hAnsi="Arial" w:cs="Arial"/>
+          <w:color w:val="000000"/>
+        </w:rPr>
+        <w:t xml:space="preserve"> sprint, they do a demo. It’s supposed to be faster and be more predictable to do it this way, but I don’t know if it works. The IT group that I’m in doesn’t work that way, only the software developers. Though, sometimes the HR team talks like they’re using scrum, but nah. “</w:t>
+      </w:r>
+    </w:p>
+    <w:p>
+      <w:pPr>
+        <w:spacing w:after="240" w:line="360" w:lineRule="auto"/>
+        <w:rPr>
+          <w:rFonts w:ascii="Arial" w:eastAsia="Times New Roman" w:hAnsi="Arial" w:cs="Arial"/>
+          <w:color w:val="000000"/>
+        </w:rPr>
+      </w:pPr>
+      <w:r>
+        <w:rPr>
+          <w:rFonts w:ascii="Arial" w:eastAsia="Times New Roman" w:hAnsi="Arial" w:cs="Arial"/>
+          <w:color w:val="000000"/>
+        </w:rPr>
+        <w:t>Martinez said, “</w:t>
+      </w:r>
+      <w:r>
+        <w:rPr>
+          <w:rFonts w:ascii="Arial" w:eastAsia="Times New Roman" w:hAnsi="Arial" w:cs="Arial"/>
+          <w:color w:val="000000"/>
+        </w:rPr>
+        <w:t xml:space="preserve">Thanks. That helps. </w:t>
+      </w:r>
+      <w:r>
+        <w:rPr>
+          <w:rFonts w:ascii="Arial" w:eastAsia="Times New Roman" w:hAnsi="Arial" w:cs="Arial"/>
+          <w:color w:val="000000"/>
+        </w:rPr>
+        <w:t xml:space="preserve">Ok, the real reason we need you is to go over the card key information. We are puzzled by the cardkey logs and hoped you could help us”. </w:t>
+      </w:r>
+    </w:p>
+    <w:p>
+      <w:pPr>
+        <w:spacing w:after="240" w:line="360" w:lineRule="auto"/>
+        <w:rPr>
+          <w:rFonts w:ascii="Arial" w:eastAsia="Times New Roman" w:hAnsi="Arial" w:cs="Arial"/>
+          <w:color w:val="000000"/>
+        </w:rPr>
+      </w:pPr>
+      <w:r>
+        <w:rPr>
+          <w:rFonts w:ascii="Arial" w:eastAsia="Times New Roman" w:hAnsi="Arial" w:cs="Arial"/>
+          <w:color w:val="000000"/>
+        </w:rPr>
         <w:lastRenderedPageBreak/>
-        <w:t>Anna answered, “Cloud storage would have been the way to go, but Steve didn’t want any stored video and we would have had to use a more powerful computer. Like I said, you might be able to get the last quarter of a second from memory, but not more.</w:t>
-      </w:r>
-      <w:r>
-        <w:rPr>
-          <w:rFonts w:ascii="Arial" w:eastAsia="Times New Roman" w:hAnsi="Arial" w:cs="Arial"/>
-          <w:color w:val="000000"/>
-        </w:rPr>
-        <w:t>”</w:t>
-      </w:r>
-    </w:p>
-    <w:p>
-      <w:pPr>
-        <w:spacing w:after="240" w:line="360" w:lineRule="auto"/>
-        <w:rPr>
-          <w:rFonts w:ascii="Arial" w:eastAsia="Times New Roman" w:hAnsi="Arial" w:cs="Arial"/>
-          <w:color w:val="000000"/>
-        </w:rPr>
-      </w:pPr>
-      <w:r>
-        <w:rPr>
-          <w:rFonts w:ascii="Arial" w:eastAsia="Times New Roman" w:hAnsi="Arial" w:cs="Arial"/>
-          <w:color w:val="000000"/>
-        </w:rPr>
-        <w:t>Martinez said, “This is routine. I need to ask everyone involved, but where were you on Monday night?”</w:t>
-      </w:r>
-    </w:p>
-    <w:p>
-      <w:pPr>
-        <w:spacing w:after="240" w:line="360" w:lineRule="auto"/>
-        <w:rPr>
-          <w:rFonts w:ascii="Arial" w:eastAsia="Times New Roman" w:hAnsi="Arial" w:cs="Arial"/>
-          <w:color w:val="000000"/>
-        </w:rPr>
-      </w:pPr>
-      <w:r>
-        <w:rPr>
-          <w:rFonts w:ascii="Arial" w:eastAsia="Times New Roman" w:hAnsi="Arial" w:cs="Arial"/>
-          <w:color w:val="000000"/>
-        </w:rPr>
-        <w:t xml:space="preserve">Anna replied, “Hmm. Monday night. I was at home from 7pm until about 2am playing video games. I play a multiplayer </w:t>
-      </w:r>
-      <w:r>
-        <w:rPr>
-          <w:rFonts w:ascii="Arial" w:eastAsia="Times New Roman" w:hAnsi="Arial" w:cs="Arial"/>
-          <w:color w:val="000000"/>
-        </w:rPr>
-        <w:t>co-op</w:t>
-      </w:r>
-      <w:r>
-        <w:rPr>
-          <w:rFonts w:ascii="Arial" w:eastAsia="Times New Roman" w:hAnsi="Arial" w:cs="Arial"/>
-          <w:color w:val="000000"/>
-        </w:rPr>
-        <w:t xml:space="preserve"> game”. </w:t>
-      </w:r>
-    </w:p>
-    <w:p>
-      <w:pPr>
-        <w:spacing w:after="240" w:line="360" w:lineRule="auto"/>
-        <w:rPr>
-          <w:rFonts w:ascii="Arial" w:eastAsia="Times New Roman" w:hAnsi="Arial" w:cs="Arial"/>
-          <w:color w:val="000000"/>
-        </w:rPr>
-      </w:pPr>
-      <w:r>
-        <w:rPr>
-          <w:rFonts w:ascii="Arial" w:eastAsia="Times New Roman" w:hAnsi="Arial" w:cs="Arial"/>
-          <w:color w:val="000000"/>
-        </w:rPr>
-        <w:t>Martinez asked, “Can anyone verify this?”</w:t>
-      </w:r>
-    </w:p>
-    <w:p>
-      <w:pPr>
-        <w:spacing w:after="240" w:line="360" w:lineRule="auto"/>
-        <w:rPr>
-          <w:rFonts w:ascii="Arial" w:eastAsia="Times New Roman" w:hAnsi="Arial" w:cs="Arial"/>
-          <w:color w:val="000000"/>
-        </w:rPr>
-      </w:pPr>
-      <w:r>
-        <w:rPr>
-          <w:rFonts w:ascii="Arial" w:eastAsia="Times New Roman" w:hAnsi="Arial" w:cs="Arial"/>
-          <w:color w:val="000000"/>
-        </w:rPr>
-        <w:t xml:space="preserve">Anna laughed, “I stream on Twitch. There’s 7 hours of video time stamped video of me playing that night. Knock yourself out”. </w:t>
-      </w:r>
-    </w:p>
-    <w:p>
-      <w:pPr>
-        <w:spacing w:after="240" w:line="360" w:lineRule="auto"/>
-        <w:rPr>
-          <w:rFonts w:ascii="Arial" w:eastAsia="Times New Roman" w:hAnsi="Arial" w:cs="Arial"/>
-          <w:color w:val="000000"/>
-        </w:rPr>
-      </w:pPr>
-      <w:r>
-        <w:rPr>
-          <w:rFonts w:ascii="Arial" w:eastAsia="Times New Roman" w:hAnsi="Arial" w:cs="Arial"/>
-          <w:color w:val="000000"/>
-        </w:rPr>
-        <w:t xml:space="preserve">Martinez was puzzled why a </w:t>
-      </w:r>
-      <w:r>
-        <w:rPr>
-          <w:rFonts w:ascii="Arial" w:eastAsia="Times New Roman" w:hAnsi="Arial" w:cs="Arial"/>
-          <w:color w:val="000000"/>
-        </w:rPr>
-        <w:t>young and attractive woman</w:t>
-      </w:r>
-      <w:r>
-        <w:rPr>
-          <w:rFonts w:ascii="Arial" w:eastAsia="Times New Roman" w:hAnsi="Arial" w:cs="Arial"/>
-          <w:color w:val="000000"/>
-        </w:rPr>
-        <w:t xml:space="preserve"> was sitting home </w:t>
-      </w:r>
-      <w:r>
-        <w:rPr>
-          <w:rFonts w:ascii="Arial" w:eastAsia="Times New Roman" w:hAnsi="Arial" w:cs="Arial"/>
-          <w:color w:val="000000"/>
-        </w:rPr>
-        <w:t>alone and apparently happy about it</w:t>
-      </w:r>
-      <w:r>
-        <w:rPr>
-          <w:rFonts w:ascii="Arial" w:eastAsia="Times New Roman" w:hAnsi="Arial" w:cs="Arial"/>
-          <w:color w:val="000000"/>
-        </w:rPr>
-        <w:t>.</w:t>
-      </w:r>
+        <w:t xml:space="preserve">Anna said “Ok. We have a cardkey system that logs entries and exits from the front door, and exits only from the side door. We discourage people from letting others in via the side door and from tailgating in or out, but it does happen. “ </w:t>
+      </w:r>
+    </w:p>
+    <w:p>
+      <w:pPr>
+        <w:spacing w:after="240" w:line="360" w:lineRule="auto"/>
+        <w:rPr>
+          <w:rFonts w:ascii="Arial" w:eastAsia="Times New Roman" w:hAnsi="Arial" w:cs="Arial"/>
+          <w:color w:val="000000"/>
+        </w:rPr>
+      </w:pPr>
+      <w:r>
+        <w:rPr>
+          <w:rFonts w:ascii="Arial" w:eastAsia="Times New Roman" w:hAnsi="Arial" w:cs="Arial"/>
+          <w:color w:val="000000"/>
+        </w:rPr>
+        <w:t xml:space="preserve">Martinez asked, “You mean one person uses the card key and two people enter, is that right?”. </w:t>
+      </w:r>
+    </w:p>
+    <w:p>
+      <w:pPr>
+        <w:spacing w:after="240" w:line="360" w:lineRule="auto"/>
+        <w:rPr>
+          <w:rFonts w:ascii="Arial" w:eastAsia="Times New Roman" w:hAnsi="Arial" w:cs="Arial"/>
+          <w:color w:val="000000"/>
+        </w:rPr>
+      </w:pPr>
+      <w:r>
+        <w:rPr>
+          <w:rFonts w:ascii="Arial" w:eastAsia="Times New Roman" w:hAnsi="Arial" w:cs="Arial"/>
+          <w:color w:val="000000"/>
+        </w:rPr>
+        <w:t xml:space="preserve">Anna agreed and continued, “I’ve been told that you have the logs from Monday night, what’s the trouble?” </w:t>
+      </w:r>
+    </w:p>
+    <w:p>
+      <w:pPr>
+        <w:spacing w:after="240" w:line="360" w:lineRule="auto"/>
+        <w:rPr>
+          <w:rFonts w:ascii="Arial" w:eastAsia="Times New Roman" w:hAnsi="Arial" w:cs="Arial"/>
+          <w:color w:val="000000"/>
+        </w:rPr>
+      </w:pPr>
+      <w:r>
+        <w:rPr>
+          <w:rFonts w:ascii="Arial" w:eastAsia="Times New Roman" w:hAnsi="Arial" w:cs="Arial"/>
+          <w:color w:val="000000"/>
+        </w:rPr>
+        <w:t xml:space="preserve">The police computer tech answered, “The logs must be incorrect. They show Tympani leaving at 6:24pm and he didn’t return. I checked against the front door security video and he didn’t leave then. I checked Miles Fletcher too. It shows that he left at 5:57 but we know he never left. I suspect someone swapped the logs out with the logs for a different day.” </w:t>
+      </w:r>
+    </w:p>
+    <w:p>
+      <w:pPr>
+        <w:spacing w:after="240" w:line="360" w:lineRule="auto"/>
+        <w:rPr>
+          <w:rFonts w:ascii="Arial" w:eastAsia="Times New Roman" w:hAnsi="Arial" w:cs="Arial"/>
+          <w:color w:val="000000"/>
+        </w:rPr>
+      </w:pPr>
+      <w:r>
+        <w:rPr>
+          <w:rFonts w:ascii="Arial" w:eastAsia="Times New Roman" w:hAnsi="Arial" w:cs="Arial"/>
+          <w:color w:val="000000"/>
+        </w:rPr>
+        <w:t xml:space="preserve">Anna said “You think the killer covered his tracks? Let me </w:t>
+      </w:r>
+      <w:proofErr w:type="gramStart"/>
+      <w:r>
+        <w:rPr>
+          <w:rFonts w:ascii="Arial" w:eastAsia="Times New Roman" w:hAnsi="Arial" w:cs="Arial"/>
+          <w:color w:val="000000"/>
+        </w:rPr>
+        <w:t>take a look</w:t>
+      </w:r>
+      <w:proofErr w:type="gramEnd"/>
+      <w:r>
+        <w:rPr>
+          <w:rFonts w:ascii="Arial" w:eastAsia="Times New Roman" w:hAnsi="Arial" w:cs="Arial"/>
+          <w:color w:val="000000"/>
+        </w:rPr>
+        <w:t xml:space="preserve"> at the logs on the system.” Anna opened her laptop. The lid was covered in EFF and Defcon stickers. She told them that the cardkey system was controlled by the HR department and linked into </w:t>
+      </w:r>
+      <w:r>
+        <w:rPr>
+          <w:rFonts w:ascii="Arial" w:eastAsia="Times New Roman" w:hAnsi="Arial" w:cs="Arial"/>
+          <w:color w:val="000000"/>
+        </w:rPr>
+        <w:t>the IT</w:t>
+      </w:r>
+      <w:r>
+        <w:rPr>
+          <w:rFonts w:ascii="Arial" w:eastAsia="Times New Roman" w:hAnsi="Arial" w:cs="Arial"/>
+          <w:color w:val="000000"/>
+        </w:rPr>
+        <w:t xml:space="preserve"> systems. It was set up so that HR could add new people or revoke access when someone left the company without IT doing anything. The logs would be easily accessible by the HR people but in theory locked out to anyone else. </w:t>
+      </w:r>
+    </w:p>
+    <w:p>
+      <w:pPr>
+        <w:spacing w:after="240" w:line="360" w:lineRule="auto"/>
+        <w:rPr>
+          <w:rFonts w:ascii="Arial" w:eastAsia="Times New Roman" w:hAnsi="Arial" w:cs="Arial"/>
+          <w:color w:val="000000"/>
+        </w:rPr>
+      </w:pPr>
+      <w:r>
+        <w:rPr>
+          <w:rFonts w:ascii="Arial" w:eastAsia="Times New Roman" w:hAnsi="Arial" w:cs="Arial"/>
+          <w:color w:val="000000"/>
+        </w:rPr>
+        <w:t xml:space="preserve">She showed the police tech on her screen, “Here are the logs, they appear fine. A new file is created each day at midnight. It’s odd though for Monday, see, the file creation timestamp isn’t Monday at 12:01am but at Tuesday at 12:01. It’s like someone replaced the file immediately after it was closed. The new file is owned by the process that runs the card key logs, just like it should, so I can’t pin it on anyone directly.” </w:t>
+      </w:r>
+    </w:p>
+    <w:p>
+      <w:pPr>
+        <w:spacing w:after="240" w:line="360" w:lineRule="auto"/>
+        <w:rPr>
+          <w:rFonts w:ascii="Arial" w:eastAsia="Times New Roman" w:hAnsi="Arial" w:cs="Arial"/>
+          <w:color w:val="000000"/>
+        </w:rPr>
+      </w:pPr>
+      <w:r>
+        <w:rPr>
+          <w:rFonts w:ascii="Arial" w:eastAsia="Times New Roman" w:hAnsi="Arial" w:cs="Arial"/>
+          <w:color w:val="000000"/>
+        </w:rPr>
+        <w:t xml:space="preserve">They both sat and thought for a minute. Martinez was looking at something on his phone. He had no patience for computers. </w:t>
+      </w:r>
+    </w:p>
+    <w:p>
+      <w:pPr>
+        <w:spacing w:after="240" w:line="360" w:lineRule="auto"/>
+        <w:rPr>
+          <w:rFonts w:ascii="Arial" w:eastAsia="Times New Roman" w:hAnsi="Arial" w:cs="Arial"/>
+          <w:color w:val="000000"/>
+        </w:rPr>
+      </w:pPr>
+      <w:r>
+        <w:rPr>
+          <w:rFonts w:ascii="Arial" w:eastAsia="Times New Roman" w:hAnsi="Arial" w:cs="Arial"/>
+          <w:color w:val="000000"/>
+        </w:rPr>
+        <w:t xml:space="preserve">Anna piped up, “Let’s check the crontab file, I bet the culprit wrote a script to change the file. The timing is too good for </w:t>
+      </w:r>
+      <w:r>
+        <w:rPr>
+          <w:rFonts w:ascii="Arial" w:eastAsia="Times New Roman" w:hAnsi="Arial" w:cs="Arial"/>
+          <w:color w:val="000000"/>
+        </w:rPr>
+        <w:t xml:space="preserve">a </w:t>
+      </w:r>
+      <w:r>
+        <w:rPr>
+          <w:rFonts w:ascii="Arial" w:eastAsia="Times New Roman" w:hAnsi="Arial" w:cs="Arial"/>
+          <w:color w:val="000000"/>
+        </w:rPr>
+        <w:t xml:space="preserve">person. </w:t>
+      </w:r>
+      <w:proofErr w:type="gramStart"/>
+      <w:r>
+        <w:rPr>
+          <w:rFonts w:ascii="Arial" w:eastAsia="Times New Roman" w:hAnsi="Arial" w:cs="Arial"/>
+          <w:color w:val="000000"/>
+        </w:rPr>
+        <w:t>“ Crontab</w:t>
+      </w:r>
+      <w:proofErr w:type="gramEnd"/>
       <w:r>
         <w:rPr>
           <w:rFonts w:ascii="Arial" w:eastAsia="Times New Roman" w:hAnsi="Arial" w:cs="Arial"/>
@@ -7122,177 +7837,33 @@
         </w:rPr>
         <w:t xml:space="preserve"> </w:t>
       </w:r>
-    </w:p>
-    <w:p>
-      <w:pPr>
-        <w:spacing w:after="240" w:line="360" w:lineRule="auto"/>
-        <w:rPr>
-          <w:rFonts w:ascii="Arial" w:eastAsia="Times New Roman" w:hAnsi="Arial" w:cs="Arial"/>
-          <w:color w:val="000000"/>
-        </w:rPr>
-      </w:pPr>
-      <w:r>
-        <w:rPr>
-          <w:rFonts w:ascii="Arial" w:eastAsia="Times New Roman" w:hAnsi="Arial" w:cs="Arial"/>
-          <w:color w:val="000000"/>
-        </w:rPr>
-        <w:t>Martinez said, “I keep hearing some odd terms that don’t seem to mean what I think they mean. Could you help me out? What is this ‘scrum’ and ‘sprint’ that you guys are always talking about?</w:t>
-      </w:r>
-    </w:p>
-    <w:p>
-      <w:pPr>
-        <w:spacing w:after="240" w:line="360" w:lineRule="auto"/>
-        <w:rPr>
-          <w:rFonts w:ascii="Arial" w:eastAsia="Times New Roman" w:hAnsi="Arial" w:cs="Arial"/>
-          <w:color w:val="000000"/>
-        </w:rPr>
-      </w:pPr>
-      <w:r>
-        <w:rPr>
-          <w:rFonts w:ascii="Arial" w:eastAsia="Times New Roman" w:hAnsi="Arial" w:cs="Arial"/>
-          <w:color w:val="000000"/>
-        </w:rPr>
-        <w:t xml:space="preserve">Anna smiled, “I not really the right person to ask about our development process, but I can give you the gist of it. We break our programmers into teams </w:t>
-      </w:r>
-      <w:r>
-        <w:rPr>
-          <w:rFonts w:ascii="Arial" w:eastAsia="Times New Roman" w:hAnsi="Arial" w:cs="Arial"/>
-          <w:color w:val="000000"/>
-        </w:rPr>
-        <w:t xml:space="preserve">of 6 or so people </w:t>
-      </w:r>
-      <w:r>
-        <w:rPr>
-          <w:rFonts w:ascii="Arial" w:eastAsia="Times New Roman" w:hAnsi="Arial" w:cs="Arial"/>
-          <w:color w:val="000000"/>
-        </w:rPr>
-        <w:t xml:space="preserve">called scrum teams. Pretty much all companies use that terminology, but I don’t know why. The scrum teams work on a </w:t>
-      </w:r>
-      <w:proofErr w:type="gramStart"/>
-      <w:r>
-        <w:rPr>
-          <w:rFonts w:ascii="Arial" w:eastAsia="Times New Roman" w:hAnsi="Arial" w:cs="Arial"/>
-          <w:color w:val="000000"/>
-        </w:rPr>
-        <w:t>two week</w:t>
-      </w:r>
-      <w:proofErr w:type="gramEnd"/>
-      <w:r>
-        <w:rPr>
-          <w:rFonts w:ascii="Arial" w:eastAsia="Times New Roman" w:hAnsi="Arial" w:cs="Arial"/>
-          <w:color w:val="000000"/>
-        </w:rPr>
-        <w:t xml:space="preserve"> schedule, called a sprint. They break the work into pieces</w:t>
-      </w:r>
-      <w:r>
-        <w:rPr>
-          <w:rFonts w:ascii="Arial" w:eastAsia="Times New Roman" w:hAnsi="Arial" w:cs="Arial"/>
-          <w:color w:val="000000"/>
-        </w:rPr>
-        <w:t xml:space="preserve"> called user stories that they can finish in less than two weeks. A</w:t>
-      </w:r>
-      <w:r>
-        <w:rPr>
-          <w:rFonts w:ascii="Arial" w:eastAsia="Times New Roman" w:hAnsi="Arial" w:cs="Arial"/>
-          <w:color w:val="000000"/>
-        </w:rPr>
-        <w:t xml:space="preserve">t the end of the </w:t>
-      </w:r>
-      <w:proofErr w:type="gramStart"/>
-      <w:r>
-        <w:rPr>
-          <w:rFonts w:ascii="Arial" w:eastAsia="Times New Roman" w:hAnsi="Arial" w:cs="Arial"/>
-          <w:color w:val="000000"/>
-        </w:rPr>
-        <w:t>two week</w:t>
-      </w:r>
-      <w:proofErr w:type="gramEnd"/>
-      <w:r>
-        <w:rPr>
-          <w:rFonts w:ascii="Arial" w:eastAsia="Times New Roman" w:hAnsi="Arial" w:cs="Arial"/>
-          <w:color w:val="000000"/>
-        </w:rPr>
-        <w:t xml:space="preserve"> sprint, they do a demo. It’s supposed to be faster and be more predictable to do it this way, but I don’t know if it works. The IT group that I’m in doesn’t work that way, only the software developers. Though, sometimes the HR team talks like they’re using scrum, but nah. “</w:t>
-      </w:r>
-    </w:p>
-    <w:p>
-      <w:pPr>
-        <w:spacing w:after="240" w:line="360" w:lineRule="auto"/>
-        <w:rPr>
-          <w:rFonts w:ascii="Arial" w:eastAsia="Times New Roman" w:hAnsi="Arial" w:cs="Arial"/>
-          <w:color w:val="000000"/>
-        </w:rPr>
-      </w:pPr>
-      <w:r>
-        <w:rPr>
-          <w:rFonts w:ascii="Arial" w:eastAsia="Times New Roman" w:hAnsi="Arial" w:cs="Arial"/>
-          <w:color w:val="000000"/>
-        </w:rPr>
-        <w:t>Martinez said, “</w:t>
-      </w:r>
-      <w:r>
-        <w:rPr>
-          <w:rFonts w:ascii="Arial" w:eastAsia="Times New Roman" w:hAnsi="Arial" w:cs="Arial"/>
-          <w:color w:val="000000"/>
-        </w:rPr>
-        <w:t xml:space="preserve">Thanks. That helps. </w:t>
-      </w:r>
-      <w:bookmarkStart w:id="0" w:name="_GoBack"/>
-      <w:bookmarkEnd w:id="0"/>
-      <w:r>
-        <w:rPr>
-          <w:rFonts w:ascii="Arial" w:eastAsia="Times New Roman" w:hAnsi="Arial" w:cs="Arial"/>
-          <w:color w:val="000000"/>
-        </w:rPr>
-        <w:t xml:space="preserve">Ok, the real reason we need you is to go over the card key information. We are puzzled by the cardkey logs and hoped you could help us”. </w:t>
-      </w:r>
-    </w:p>
-    <w:p>
-      <w:pPr>
-        <w:spacing w:after="240" w:line="360" w:lineRule="auto"/>
-        <w:rPr>
-          <w:rFonts w:ascii="Arial" w:eastAsia="Times New Roman" w:hAnsi="Arial" w:cs="Arial"/>
-          <w:color w:val="000000"/>
-        </w:rPr>
-      </w:pPr>
-      <w:r>
-        <w:rPr>
-          <w:rFonts w:ascii="Arial" w:eastAsia="Times New Roman" w:hAnsi="Arial" w:cs="Arial"/>
-          <w:color w:val="000000"/>
-        </w:rPr>
-        <w:t xml:space="preserve">Anna said “Ok. We have a cardkey system that logs entries and exits from the front door, and exits only from the side door. We discourage people from letting others in via the side door and from tailgating in or out, but it does happen. “ </w:t>
-      </w:r>
-    </w:p>
-    <w:p>
-      <w:pPr>
-        <w:spacing w:after="240" w:line="360" w:lineRule="auto"/>
-        <w:rPr>
-          <w:rFonts w:ascii="Arial" w:eastAsia="Times New Roman" w:hAnsi="Arial" w:cs="Arial"/>
-          <w:color w:val="000000"/>
-        </w:rPr>
-      </w:pPr>
-      <w:r>
-        <w:rPr>
-          <w:rFonts w:ascii="Arial" w:eastAsia="Times New Roman" w:hAnsi="Arial" w:cs="Arial"/>
-          <w:color w:val="000000"/>
-        </w:rPr>
-        <w:t xml:space="preserve">Martinez asked, “You mean one person uses the card key and two people enter, is that right?”. </w:t>
-      </w:r>
-    </w:p>
-    <w:p>
-      <w:pPr>
-        <w:spacing w:after="240" w:line="360" w:lineRule="auto"/>
-        <w:rPr>
-          <w:rFonts w:ascii="Arial" w:eastAsia="Times New Roman" w:hAnsi="Arial" w:cs="Arial"/>
-          <w:color w:val="000000"/>
-        </w:rPr>
-      </w:pPr>
-      <w:r>
-        <w:rPr>
-          <w:rFonts w:ascii="Arial" w:eastAsia="Times New Roman" w:hAnsi="Arial" w:cs="Arial"/>
-          <w:color w:val="000000"/>
-        </w:rPr>
-        <w:t xml:space="preserve">Anna agreed and continued, “I’ve been told that you have the logs from Monday night, what’s the trouble?” </w:t>
+      <w:r>
+        <w:rPr>
+          <w:rFonts w:ascii="Arial" w:eastAsia="Times New Roman" w:hAnsi="Arial" w:cs="Arial"/>
+          <w:color w:val="000000"/>
+        </w:rPr>
+        <w:t xml:space="preserve">is </w:t>
+      </w:r>
+      <w:r>
+        <w:rPr>
+          <w:rFonts w:ascii="Arial" w:eastAsia="Times New Roman" w:hAnsi="Arial" w:cs="Arial"/>
+          <w:color w:val="000000"/>
+        </w:rPr>
+        <w:t xml:space="preserve">a way of scheduling programs to run at a particular time on Unix systems. She meant it would be hard for a person to get the timing just right to replace a file one minute after midnight, but it would be easy to do it with a scheduled script. They looked at the crontab </w:t>
+      </w:r>
+      <w:r>
+        <w:rPr>
+          <w:rFonts w:ascii="Arial" w:eastAsia="Times New Roman" w:hAnsi="Arial" w:cs="Arial"/>
+          <w:color w:val="000000"/>
+        </w:rPr>
+        <w:t>file</w:t>
+      </w:r>
+      <w:r>
+        <w:rPr>
+          <w:rFonts w:ascii="Arial" w:eastAsia="Times New Roman" w:hAnsi="Arial" w:cs="Arial"/>
+          <w:color w:val="000000"/>
+        </w:rPr>
+        <w:t xml:space="preserve"> and saw a bunch of backup and maintenance scripts running at midnight. Anna was able to identify these as normal. There was one that she didn’t recognize that fit the criteria. It was using the user credentials for greent. </w:t>
       </w:r>
     </w:p>
     <w:p>
@@ -7309,174 +7880,6 @@
           <w:color w:val="000000"/>
         </w:rPr>
         <w:lastRenderedPageBreak/>
-        <w:t xml:space="preserve">The police computer tech answered, “The logs must be incorrect. They show Tympani leaving at 6:24pm and he didn’t return. I checked against the front door security video and he didn’t leave then. I checked Miles Fletcher too. It shows that he left at 5:57 but we know he never left. I suspect someone swapped the logs out with the logs for a different day.” </w:t>
-      </w:r>
-    </w:p>
-    <w:p>
-      <w:pPr>
-        <w:spacing w:after="240" w:line="360" w:lineRule="auto"/>
-        <w:rPr>
-          <w:rFonts w:ascii="Arial" w:eastAsia="Times New Roman" w:hAnsi="Arial" w:cs="Arial"/>
-          <w:color w:val="000000"/>
-        </w:rPr>
-      </w:pPr>
-      <w:r>
-        <w:rPr>
-          <w:rFonts w:ascii="Arial" w:eastAsia="Times New Roman" w:hAnsi="Arial" w:cs="Arial"/>
-          <w:color w:val="000000"/>
-        </w:rPr>
-        <w:t xml:space="preserve">Anna said “You think the killer covered his tracks? Let me </w:t>
-      </w:r>
-      <w:proofErr w:type="gramStart"/>
-      <w:r>
-        <w:rPr>
-          <w:rFonts w:ascii="Arial" w:eastAsia="Times New Roman" w:hAnsi="Arial" w:cs="Arial"/>
-          <w:color w:val="000000"/>
-        </w:rPr>
-        <w:t>take a look</w:t>
-      </w:r>
-      <w:proofErr w:type="gramEnd"/>
-      <w:r>
-        <w:rPr>
-          <w:rFonts w:ascii="Arial" w:eastAsia="Times New Roman" w:hAnsi="Arial" w:cs="Arial"/>
-          <w:color w:val="000000"/>
-        </w:rPr>
-        <w:t xml:space="preserve"> at the logs on the system.” Anna opened her laptop. The lid was covered in EFF and Defcon stickers. She told them that the cardkey system was controlled by the HR department and linked into </w:t>
-      </w:r>
-      <w:r>
-        <w:rPr>
-          <w:rFonts w:ascii="Arial" w:eastAsia="Times New Roman" w:hAnsi="Arial" w:cs="Arial"/>
-          <w:color w:val="000000"/>
-        </w:rPr>
-        <w:t>the IT</w:t>
-      </w:r>
-      <w:r>
-        <w:rPr>
-          <w:rFonts w:ascii="Arial" w:eastAsia="Times New Roman" w:hAnsi="Arial" w:cs="Arial"/>
-          <w:color w:val="000000"/>
-        </w:rPr>
-        <w:t xml:space="preserve"> systems. It was set up so that HR could add new people or revoke access when someone left the company without IT doing anything. The logs would be easily accessible by the HR people but in theory locked out to anyone else. </w:t>
-      </w:r>
-    </w:p>
-    <w:p>
-      <w:pPr>
-        <w:spacing w:after="240" w:line="360" w:lineRule="auto"/>
-        <w:rPr>
-          <w:rFonts w:ascii="Arial" w:eastAsia="Times New Roman" w:hAnsi="Arial" w:cs="Arial"/>
-          <w:color w:val="000000"/>
-        </w:rPr>
-      </w:pPr>
-      <w:r>
-        <w:rPr>
-          <w:rFonts w:ascii="Arial" w:eastAsia="Times New Roman" w:hAnsi="Arial" w:cs="Arial"/>
-          <w:color w:val="000000"/>
-        </w:rPr>
-        <w:t xml:space="preserve">She showed the police tech on her screen, “Here are the logs, they appear fine. A new file is created each day at midnight. It’s odd though for Monday, see, the file creation timestamp isn’t Monday at 12:01am but at Tuesday at 12:01. It’s like someone replaced the file immediately after it was closed. The new file is owned by the process that runs the card key logs, just like it should, so I can’t pin it on anyone directly.” </w:t>
-      </w:r>
-    </w:p>
-    <w:p>
-      <w:pPr>
-        <w:spacing w:after="240" w:line="360" w:lineRule="auto"/>
-        <w:rPr>
-          <w:rFonts w:ascii="Arial" w:eastAsia="Times New Roman" w:hAnsi="Arial" w:cs="Arial"/>
-          <w:color w:val="000000"/>
-        </w:rPr>
-      </w:pPr>
-      <w:r>
-        <w:rPr>
-          <w:rFonts w:ascii="Arial" w:eastAsia="Times New Roman" w:hAnsi="Arial" w:cs="Arial"/>
-          <w:color w:val="000000"/>
-        </w:rPr>
-        <w:t xml:space="preserve">They both sat and thought for a minute. Martinez was looking at something on his phone. He had no patience for computers. </w:t>
-      </w:r>
-    </w:p>
-    <w:p>
-      <w:pPr>
-        <w:spacing w:after="240" w:line="360" w:lineRule="auto"/>
-        <w:rPr>
-          <w:rFonts w:ascii="Arial" w:eastAsia="Times New Roman" w:hAnsi="Arial" w:cs="Arial"/>
-          <w:color w:val="000000"/>
-        </w:rPr>
-      </w:pPr>
-      <w:r>
-        <w:rPr>
-          <w:rFonts w:ascii="Arial" w:eastAsia="Times New Roman" w:hAnsi="Arial" w:cs="Arial"/>
-          <w:color w:val="000000"/>
-        </w:rPr>
-        <w:t xml:space="preserve">Anna piped up, “Let’s check the crontab file, I bet the culprit wrote a script to change the file. The timing is too good for </w:t>
-      </w:r>
-      <w:r>
-        <w:rPr>
-          <w:rFonts w:ascii="Arial" w:eastAsia="Times New Roman" w:hAnsi="Arial" w:cs="Arial"/>
-          <w:color w:val="000000"/>
-        </w:rPr>
-        <w:t xml:space="preserve">a </w:t>
-      </w:r>
-      <w:r>
-        <w:rPr>
-          <w:rFonts w:ascii="Arial" w:eastAsia="Times New Roman" w:hAnsi="Arial" w:cs="Arial"/>
-          <w:color w:val="000000"/>
-        </w:rPr>
-        <w:t xml:space="preserve">person. </w:t>
-      </w:r>
-      <w:proofErr w:type="gramStart"/>
-      <w:r>
-        <w:rPr>
-          <w:rFonts w:ascii="Arial" w:eastAsia="Times New Roman" w:hAnsi="Arial" w:cs="Arial"/>
-          <w:color w:val="000000"/>
-        </w:rPr>
-        <w:t>“ Crontab</w:t>
-      </w:r>
-      <w:proofErr w:type="gramEnd"/>
-      <w:r>
-        <w:rPr>
-          <w:rFonts w:ascii="Arial" w:eastAsia="Times New Roman" w:hAnsi="Arial" w:cs="Arial"/>
-          <w:color w:val="000000"/>
-        </w:rPr>
-        <w:t xml:space="preserve"> </w:t>
-      </w:r>
-      <w:r>
-        <w:rPr>
-          <w:rFonts w:ascii="Arial" w:eastAsia="Times New Roman" w:hAnsi="Arial" w:cs="Arial"/>
-          <w:color w:val="000000"/>
-        </w:rPr>
-        <w:t xml:space="preserve">is </w:t>
-      </w:r>
-      <w:r>
-        <w:rPr>
-          <w:rFonts w:ascii="Arial" w:eastAsia="Times New Roman" w:hAnsi="Arial" w:cs="Arial"/>
-          <w:color w:val="000000"/>
-        </w:rPr>
-        <w:t xml:space="preserve">a way of scheduling programs to run at a particular time on Unix systems. She meant it would be hard for a person to get the timing just right to replace a file one minute after midnight, but it would be easy to do it with a scheduled script. They looked at the crontab </w:t>
-      </w:r>
-      <w:r>
-        <w:rPr>
-          <w:rFonts w:ascii="Arial" w:eastAsia="Times New Roman" w:hAnsi="Arial" w:cs="Arial"/>
-          <w:color w:val="000000"/>
-        </w:rPr>
-        <w:t>file</w:t>
-      </w:r>
-      <w:r>
-        <w:rPr>
-          <w:rFonts w:ascii="Arial" w:eastAsia="Times New Roman" w:hAnsi="Arial" w:cs="Arial"/>
-          <w:color w:val="000000"/>
-        </w:rPr>
-        <w:t xml:space="preserve"> and saw a bunch of backup and maintenance scripts running at midnight. Anna was able to identify these as normal. There was one that she didn’t recognize that fit the criteria. It was using the user credentials for greent. </w:t>
-      </w:r>
-    </w:p>
-    <w:p>
-      <w:pPr>
-        <w:spacing w:after="240" w:line="360" w:lineRule="auto"/>
-        <w:rPr>
-          <w:rFonts w:ascii="Arial" w:eastAsia="Times New Roman" w:hAnsi="Arial" w:cs="Arial"/>
-          <w:color w:val="000000"/>
-        </w:rPr>
-      </w:pPr>
-      <w:r>
-        <w:rPr>
-          <w:rFonts w:ascii="Arial" w:eastAsia="Times New Roman" w:hAnsi="Arial" w:cs="Arial"/>
-          <w:color w:val="000000"/>
-        </w:rPr>
         <w:t xml:space="preserve">The tech </w:t>
       </w:r>
       <w:proofErr w:type="gramStart"/>
@@ -7563,15 +7966,7 @@
           <w:rFonts w:ascii="Arial" w:eastAsia="Times New Roman" w:hAnsi="Arial" w:cs="Arial"/>
           <w:color w:val="000000"/>
         </w:rPr>
-        <w:t xml:space="preserve"> “You found something, explain it to me”. They did, and Martinez started taking photos of the laptop screen. Anna chuckled and told him he didn’t need to do </w:t>
-      </w:r>
-      <w:r>
-        <w:rPr>
-          <w:rFonts w:ascii="Arial" w:eastAsia="Times New Roman" w:hAnsi="Arial" w:cs="Arial"/>
-          <w:color w:val="000000"/>
-        </w:rPr>
-        <w:lastRenderedPageBreak/>
-        <w:t xml:space="preserve">that, she’d send him screenshots of everything they did. Ann wrote up a brief report of her meeting with the police and sent it along with the screenshots to </w:t>
+        <w:t xml:space="preserve"> “You found something, explain it to me”. They did, and Martinez started taking photos of the laptop screen. Anna chuckled and told him he didn’t need to do that, she’d send him screenshots of everything they did. Ann wrote up a brief report of her meeting with the police and sent it along with the screenshots to </w:t>
       </w:r>
       <w:r>
         <w:rPr>
@@ -7853,7 +8248,15 @@
           <w:rFonts w:ascii="Arial" w:eastAsia="Times New Roman" w:hAnsi="Arial" w:cs="Arial"/>
           <w:color w:val="000000"/>
         </w:rPr>
-        <w:t xml:space="preserve"> said, “All I know is that they want to talk to you immediately. I advise you to ask for a lawyer even if they say you don’t need one. Although I am the corporate attorney, I can help unless they arrest you for a crime. Then you’ll need your own criminal attorney. Remember that I represent the company and when our interests diverge, you’re on your own. But, let’s find out what they have first.” </w:t>
+        <w:t xml:space="preserve"> said, “All I know is that they want to talk to you immediately. I advise you to ask for a lawyer even if they say you don’t need one. Although I am the corporate attorney, I can help unless they arrest you for </w:t>
+      </w:r>
+      <w:r>
+        <w:rPr>
+          <w:rFonts w:ascii="Arial" w:eastAsia="Times New Roman" w:hAnsi="Arial" w:cs="Arial"/>
+          <w:color w:val="000000"/>
+        </w:rPr>
+        <w:lastRenderedPageBreak/>
+        <w:t xml:space="preserve">a crime. Then you’ll need your own criminal attorney. Remember that I represent the company and when our interests diverge, you’re on your own. But, let’s find out what they have first.” </w:t>
       </w:r>
     </w:p>
     <w:p>
@@ -7886,7 +8289,6 @@
           <w:rFonts w:ascii="Arial" w:eastAsia="Times New Roman" w:hAnsi="Arial" w:cs="Arial"/>
           <w:color w:val="000000"/>
         </w:rPr>
-        <w:lastRenderedPageBreak/>
         <w:t>Joel</w:t>
       </w:r>
       <w:r>
@@ -8110,6 +8512,7 @@
           <w:rFonts w:ascii="Arial" w:eastAsia="Times New Roman" w:hAnsi="Arial" w:cs="Arial"/>
           <w:color w:val="000000"/>
         </w:rPr>
+        <w:lastRenderedPageBreak/>
         <w:t>Martinez went through the usual preliminaries, asking for names and addresses, saying that Tim wasn’t under arrest, and so on. He then told Tim that if necessary he’d have his computer tech come in to help with anything computer related, but he wanted to get started without him.</w:t>
       </w:r>
     </w:p>
@@ -8142,7 +8545,6 @@
           <w:rFonts w:ascii="Arial" w:eastAsia="Times New Roman" w:hAnsi="Arial" w:cs="Arial"/>
           <w:color w:val="000000"/>
         </w:rPr>
-        <w:lastRenderedPageBreak/>
         <w:t xml:space="preserve">Tim, who was typically confident, almost arrogant, was nervous as hell. He said he didn’t open the door, didn’t know how to open the door, and wasn’t even in the building at the time. Martinez told him that knew that he’d altered the card key logs. Martinez said “Why’d you monkey with the logs if you weren’t trying to hide your exit. Unless you were there. Let me understand that part.” </w:t>
       </w:r>
     </w:p>
@@ -8405,6 +8807,7 @@
           <w:rFonts w:ascii="Arial" w:eastAsia="Times New Roman" w:hAnsi="Arial" w:cs="Arial"/>
           <w:color w:val="000000"/>
         </w:rPr>
+        <w:lastRenderedPageBreak/>
         <w:t xml:space="preserve">Martinez said, “Fine then. I’ll arrest you, DeAngelo here leaves, and then you can tell me all about your afternoon delight”. Martinez got up to leave. He said he had to do some paperwork, but would be back in a while. </w:t>
       </w:r>
       <w:r>
@@ -8465,7 +8868,6 @@
           <w:rFonts w:ascii="Arial" w:eastAsia="Times New Roman" w:hAnsi="Arial" w:cs="Arial"/>
           <w:color w:val="000000"/>
         </w:rPr>
-        <w:lastRenderedPageBreak/>
         <w:t xml:space="preserve">Tim agreed. </w:t>
       </w:r>
     </w:p>
@@ -8662,6 +9064,7 @@
         <w:rPr>
           <w:rFonts w:eastAsia="Times New Roman"/>
         </w:rPr>
+        <w:lastRenderedPageBreak/>
         <w:t>&lt;4pm Wed, Office&gt;</w:t>
       </w:r>
     </w:p>
@@ -8693,7 +9096,463 @@
           <w:rFonts w:ascii="Arial" w:eastAsia="Times New Roman" w:hAnsi="Arial" w:cs="Arial"/>
           <w:color w:val="000000"/>
         </w:rPr>
-        <w:t xml:space="preserve"> to get out of </w:t>
+        <w:t xml:space="preserve"> to get out of there. He </w:t>
+      </w:r>
+      <w:r>
+        <w:rPr>
+          <w:rFonts w:ascii="Arial" w:eastAsia="Times New Roman" w:hAnsi="Arial" w:cs="Arial"/>
+          <w:color w:val="000000"/>
+        </w:rPr>
+        <w:t>could</w:t>
+      </w:r>
+      <w:r>
+        <w:rPr>
+          <w:rFonts w:ascii="Arial" w:eastAsia="Times New Roman" w:hAnsi="Arial" w:cs="Arial"/>
+          <w:color w:val="000000"/>
+        </w:rPr>
+        <w:t xml:space="preserve"> get a walk in, get home, eat something and then get back at it after dinner. All he need</w:t>
+      </w:r>
+      <w:r>
+        <w:rPr>
+          <w:rFonts w:ascii="Arial" w:eastAsia="Times New Roman" w:hAnsi="Arial" w:cs="Arial"/>
+          <w:color w:val="000000"/>
+        </w:rPr>
+        <w:t>ed was</w:t>
+      </w:r>
+      <w:r>
+        <w:rPr>
+          <w:rFonts w:ascii="Arial" w:eastAsia="Times New Roman" w:hAnsi="Arial" w:cs="Arial"/>
+          <w:color w:val="000000"/>
+        </w:rPr>
+        <w:t xml:space="preserve"> his laptop anyway. He pack</w:t>
+      </w:r>
+      <w:r>
+        <w:rPr>
+          <w:rFonts w:ascii="Arial" w:eastAsia="Times New Roman" w:hAnsi="Arial" w:cs="Arial"/>
+          <w:color w:val="000000"/>
+        </w:rPr>
+        <w:t>ed</w:t>
+      </w:r>
+      <w:r>
+        <w:rPr>
+          <w:rFonts w:ascii="Arial" w:eastAsia="Times New Roman" w:hAnsi="Arial" w:cs="Arial"/>
+          <w:color w:val="000000"/>
+        </w:rPr>
+        <w:t xml:space="preserve"> up his bag and head</w:t>
+      </w:r>
+      <w:r>
+        <w:rPr>
+          <w:rFonts w:ascii="Arial" w:eastAsia="Times New Roman" w:hAnsi="Arial" w:cs="Arial"/>
+          <w:color w:val="000000"/>
+        </w:rPr>
+        <w:t>ed</w:t>
+      </w:r>
+      <w:r>
+        <w:rPr>
+          <w:rFonts w:ascii="Arial" w:eastAsia="Times New Roman" w:hAnsi="Arial" w:cs="Arial"/>
+          <w:color w:val="000000"/>
+        </w:rPr>
+        <w:t xml:space="preserve"> out.</w:t>
+      </w:r>
+    </w:p>
+    <w:p>
+      <w:pPr>
+        <w:spacing w:after="240" w:line="360" w:lineRule="auto"/>
+        <w:rPr>
+          <w:rFonts w:ascii="Arial" w:eastAsia="Times New Roman" w:hAnsi="Arial" w:cs="Arial"/>
+          <w:color w:val="000000"/>
+        </w:rPr>
+      </w:pPr>
+      <w:r>
+        <w:rPr>
+          <w:rFonts w:ascii="Arial" w:eastAsia="Times New Roman" w:hAnsi="Arial" w:cs="Arial"/>
+          <w:color w:val="000000"/>
+        </w:rPr>
+        <w:t>As it turn</w:t>
+      </w:r>
+      <w:r>
+        <w:rPr>
+          <w:rFonts w:ascii="Arial" w:eastAsia="Times New Roman" w:hAnsi="Arial" w:cs="Arial"/>
+          <w:color w:val="000000"/>
+        </w:rPr>
+        <w:t>ed</w:t>
+      </w:r>
+      <w:r>
+        <w:rPr>
+          <w:rFonts w:ascii="Arial" w:eastAsia="Times New Roman" w:hAnsi="Arial" w:cs="Arial"/>
+          <w:color w:val="000000"/>
+        </w:rPr>
+        <w:t xml:space="preserve"> out, Brandy </w:t>
+      </w:r>
+      <w:r>
+        <w:rPr>
+          <w:rFonts w:ascii="Arial" w:eastAsia="Times New Roman" w:hAnsi="Arial" w:cs="Arial"/>
+          <w:color w:val="000000"/>
+        </w:rPr>
+        <w:t>was</w:t>
+      </w:r>
+      <w:r>
+        <w:rPr>
+          <w:rFonts w:ascii="Arial" w:eastAsia="Times New Roman" w:hAnsi="Arial" w:cs="Arial"/>
+          <w:color w:val="000000"/>
+        </w:rPr>
+        <w:t xml:space="preserve"> leaving the office at the same time. They walked together towards the Embarcadero station. </w:t>
+      </w:r>
+      <w:r>
+        <w:rPr>
+          <w:rFonts w:ascii="Arial" w:eastAsia="Times New Roman" w:hAnsi="Arial" w:cs="Arial"/>
+          <w:color w:val="000000"/>
+        </w:rPr>
+        <w:t xml:space="preserve">Miles walked or skateboarded </w:t>
+      </w:r>
+      <w:r>
+        <w:rPr>
+          <w:rFonts w:ascii="Arial" w:eastAsia="Times New Roman" w:hAnsi="Arial" w:cs="Arial"/>
+          <w:color w:val="000000"/>
+        </w:rPr>
+        <w:t>all the way to his apartment on most days</w:t>
+      </w:r>
+      <w:r>
+        <w:rPr>
+          <w:rFonts w:ascii="Arial" w:eastAsia="Times New Roman" w:hAnsi="Arial" w:cs="Arial"/>
+          <w:color w:val="000000"/>
+        </w:rPr>
+        <w:t>. G</w:t>
+      </w:r>
+      <w:r>
+        <w:rPr>
+          <w:rFonts w:ascii="Arial" w:eastAsia="Times New Roman" w:hAnsi="Arial" w:cs="Arial"/>
+          <w:color w:val="000000"/>
+        </w:rPr>
+        <w:t xml:space="preserve">iven his late hours and he was carrying a heavy laptop, he had decided to </w:t>
+      </w:r>
+      <w:r>
+        <w:rPr>
+          <w:rFonts w:ascii="Arial" w:eastAsia="Times New Roman" w:hAnsi="Arial" w:cs="Arial"/>
+          <w:color w:val="000000"/>
+        </w:rPr>
+        <w:t xml:space="preserve">only walk as far as the Embarcadero station </w:t>
+      </w:r>
+      <w:r>
+        <w:rPr>
+          <w:rFonts w:ascii="Arial" w:eastAsia="Times New Roman" w:hAnsi="Arial" w:cs="Arial"/>
+          <w:color w:val="000000"/>
+        </w:rPr>
+        <w:t xml:space="preserve">today </w:t>
+      </w:r>
+      <w:r>
+        <w:rPr>
+          <w:rFonts w:ascii="Arial" w:eastAsia="Times New Roman" w:hAnsi="Arial" w:cs="Arial"/>
+          <w:color w:val="000000"/>
+        </w:rPr>
+        <w:t xml:space="preserve">and </w:t>
+      </w:r>
+      <w:r>
+        <w:rPr>
+          <w:rFonts w:ascii="Arial" w:eastAsia="Times New Roman" w:hAnsi="Arial" w:cs="Arial"/>
+          <w:color w:val="000000"/>
+        </w:rPr>
+        <w:t>take Muni</w:t>
+      </w:r>
+      <w:r>
+        <w:rPr>
+          <w:rFonts w:ascii="Arial" w:eastAsia="Times New Roman" w:hAnsi="Arial" w:cs="Arial"/>
+          <w:color w:val="000000"/>
+        </w:rPr>
+        <w:t xml:space="preserve"> the rest of the way</w:t>
+      </w:r>
+      <w:r>
+        <w:rPr>
+          <w:rFonts w:ascii="Arial" w:eastAsia="Times New Roman" w:hAnsi="Arial" w:cs="Arial"/>
+          <w:color w:val="000000"/>
+        </w:rPr>
+        <w:t xml:space="preserve">. </w:t>
+      </w:r>
+      <w:r>
+        <w:rPr>
+          <w:rFonts w:ascii="Arial" w:eastAsia="Times New Roman" w:hAnsi="Arial" w:cs="Arial"/>
+          <w:color w:val="000000"/>
+        </w:rPr>
+        <w:t>They commiserate</w:t>
+      </w:r>
+      <w:r>
+        <w:rPr>
+          <w:rFonts w:ascii="Arial" w:eastAsia="Times New Roman" w:hAnsi="Arial" w:cs="Arial"/>
+          <w:color w:val="000000"/>
+        </w:rPr>
+        <w:t>d</w:t>
+      </w:r>
+      <w:r>
+        <w:rPr>
+          <w:rFonts w:ascii="Arial" w:eastAsia="Times New Roman" w:hAnsi="Arial" w:cs="Arial"/>
+          <w:color w:val="000000"/>
+        </w:rPr>
+        <w:t xml:space="preserve"> about the difficult few days. </w:t>
+      </w:r>
+    </w:p>
+    <w:p>
+      <w:pPr>
+        <w:spacing w:after="240" w:line="360" w:lineRule="auto"/>
+        <w:rPr>
+          <w:rFonts w:ascii="Arial" w:eastAsia="Times New Roman" w:hAnsi="Arial" w:cs="Arial"/>
+          <w:color w:val="000000"/>
+        </w:rPr>
+      </w:pPr>
+      <w:r>
+        <w:rPr>
+          <w:rFonts w:ascii="Arial" w:eastAsia="Times New Roman" w:hAnsi="Arial" w:cs="Arial"/>
+          <w:color w:val="000000"/>
+        </w:rPr>
+        <w:t>Brandy ask</w:t>
+      </w:r>
+      <w:r>
+        <w:rPr>
+          <w:rFonts w:ascii="Arial" w:eastAsia="Times New Roman" w:hAnsi="Arial" w:cs="Arial"/>
+          <w:color w:val="000000"/>
+        </w:rPr>
+        <w:t>ed</w:t>
+      </w:r>
+      <w:r>
+        <w:rPr>
+          <w:rFonts w:ascii="Arial" w:eastAsia="Times New Roman" w:hAnsi="Arial" w:cs="Arial"/>
+          <w:color w:val="000000"/>
+        </w:rPr>
+        <w:t xml:space="preserve"> Miles</w:t>
+      </w:r>
+      <w:r>
+        <w:rPr>
+          <w:rFonts w:ascii="Arial" w:eastAsia="Times New Roman" w:hAnsi="Arial" w:cs="Arial"/>
+          <w:color w:val="000000"/>
+        </w:rPr>
+        <w:t xml:space="preserve"> if he </w:t>
+      </w:r>
+      <w:r>
+        <w:rPr>
+          <w:rFonts w:ascii="Arial" w:eastAsia="Times New Roman" w:hAnsi="Arial" w:cs="Arial"/>
+          <w:color w:val="000000"/>
+        </w:rPr>
+        <w:t>could</w:t>
+      </w:r>
+      <w:r>
+        <w:rPr>
+          <w:rFonts w:ascii="Arial" w:eastAsia="Times New Roman" w:hAnsi="Arial" w:cs="Arial"/>
+          <w:color w:val="000000"/>
+        </w:rPr>
+        <w:t xml:space="preserve"> keep a secret. Miles of course </w:t>
+      </w:r>
+      <w:r>
+        <w:rPr>
+          <w:rFonts w:ascii="Arial" w:eastAsia="Times New Roman" w:hAnsi="Arial" w:cs="Arial"/>
+          <w:color w:val="000000"/>
+        </w:rPr>
+        <w:t>said yes</w:t>
+      </w:r>
+      <w:r>
+        <w:rPr>
+          <w:rFonts w:ascii="Arial" w:eastAsia="Times New Roman" w:hAnsi="Arial" w:cs="Arial"/>
+          <w:color w:val="000000"/>
+        </w:rPr>
+        <w:t>. She t</w:t>
+      </w:r>
+      <w:r>
+        <w:rPr>
+          <w:rFonts w:ascii="Arial" w:eastAsia="Times New Roman" w:hAnsi="Arial" w:cs="Arial"/>
+          <w:color w:val="000000"/>
+        </w:rPr>
+        <w:t>o</w:t>
+      </w:r>
+      <w:r>
+        <w:rPr>
+          <w:rFonts w:ascii="Arial" w:eastAsia="Times New Roman" w:hAnsi="Arial" w:cs="Arial"/>
+          <w:color w:val="000000"/>
+        </w:rPr>
+        <w:t>l</w:t>
+      </w:r>
+      <w:r>
+        <w:rPr>
+          <w:rFonts w:ascii="Arial" w:eastAsia="Times New Roman" w:hAnsi="Arial" w:cs="Arial"/>
+          <w:color w:val="000000"/>
+        </w:rPr>
+        <w:t>d</w:t>
+      </w:r>
+      <w:r>
+        <w:rPr>
+          <w:rFonts w:ascii="Arial" w:eastAsia="Times New Roman" w:hAnsi="Arial" w:cs="Arial"/>
+          <w:color w:val="000000"/>
+        </w:rPr>
+        <w:t xml:space="preserve"> him that it has been especially tough for her that Tim was arrested. She confided in him that she </w:t>
+      </w:r>
+      <w:r>
+        <w:rPr>
+          <w:rFonts w:ascii="Arial" w:eastAsia="Times New Roman" w:hAnsi="Arial" w:cs="Arial"/>
+          <w:color w:val="000000"/>
+        </w:rPr>
+        <w:t>had been</w:t>
+      </w:r>
+      <w:r>
+        <w:rPr>
+          <w:rFonts w:ascii="Arial" w:eastAsia="Times New Roman" w:hAnsi="Arial" w:cs="Arial"/>
+          <w:color w:val="000000"/>
+        </w:rPr>
+        <w:t xml:space="preserve"> seeing Tim. Miles was surprised because </w:t>
+      </w:r>
+      <w:r>
+        <w:rPr>
+          <w:rFonts w:ascii="Arial" w:eastAsia="Times New Roman" w:hAnsi="Arial" w:cs="Arial"/>
+          <w:color w:val="000000"/>
+        </w:rPr>
+        <w:t xml:space="preserve">he thought </w:t>
+      </w:r>
+      <w:r>
+        <w:rPr>
+          <w:rFonts w:ascii="Arial" w:eastAsia="Times New Roman" w:hAnsi="Arial" w:cs="Arial"/>
+          <w:color w:val="000000"/>
+        </w:rPr>
+        <w:t xml:space="preserve">Tim was married. Brandy said, “Yes, I know I shouldn’t. He’s married and he’s my boss. But we </w:t>
+      </w:r>
+      <w:r>
+        <w:rPr>
+          <w:rFonts w:ascii="Arial" w:eastAsia="Times New Roman" w:hAnsi="Arial" w:cs="Arial"/>
+          <w:color w:val="000000"/>
+        </w:rPr>
+        <w:t>had</w:t>
+      </w:r>
+      <w:r>
+        <w:rPr>
+          <w:rFonts w:ascii="Arial" w:eastAsia="Times New Roman" w:hAnsi="Arial" w:cs="Arial"/>
+          <w:color w:val="000000"/>
+        </w:rPr>
+        <w:t xml:space="preserve"> this incredible chemistry. The company policy against dating within a department is such shit. We’re all adults, we should be able to decide for ourselves. “ </w:t>
+      </w:r>
+    </w:p>
+    <w:p>
+      <w:pPr>
+        <w:spacing w:after="240" w:line="360" w:lineRule="auto"/>
+        <w:rPr>
+          <w:rFonts w:ascii="Arial" w:eastAsia="Times New Roman" w:hAnsi="Arial" w:cs="Arial"/>
+          <w:color w:val="000000"/>
+        </w:rPr>
+      </w:pPr>
+      <w:r>
+        <w:rPr>
+          <w:rFonts w:ascii="Arial" w:eastAsia="Times New Roman" w:hAnsi="Arial" w:cs="Arial"/>
+          <w:color w:val="000000"/>
+        </w:rPr>
+        <w:t>Miles asked if she knew what was going on with the obstruction charge. Brandy said, “Tim knew that if Steve found out about us, he</w:t>
+      </w:r>
+      <w:r>
+        <w:rPr>
+          <w:rFonts w:ascii="Arial" w:eastAsia="Times New Roman" w:hAnsi="Arial" w:cs="Arial"/>
+          <w:color w:val="000000"/>
+        </w:rPr>
+        <w:t>’d</w:t>
+      </w:r>
+      <w:r>
+        <w:rPr>
+          <w:rFonts w:ascii="Arial" w:eastAsia="Times New Roman" w:hAnsi="Arial" w:cs="Arial"/>
+          <w:color w:val="000000"/>
+        </w:rPr>
+        <w:t xml:space="preserve"> fire both of us. Since Tim had access to the HR systems, he covered our </w:t>
+      </w:r>
+      <w:r>
+        <w:rPr>
+          <w:rFonts w:ascii="Arial" w:eastAsia="Times New Roman" w:hAnsi="Arial" w:cs="Arial"/>
+          <w:color w:val="000000"/>
+        </w:rPr>
+        <w:t>tracks,</w:t>
+      </w:r>
+      <w:r>
+        <w:rPr>
+          <w:rFonts w:ascii="Arial" w:eastAsia="Times New Roman" w:hAnsi="Arial" w:cs="Arial"/>
+          <w:color w:val="000000"/>
+        </w:rPr>
+        <w:t xml:space="preserve"> so we could sneak out early on Mondays. It’s hard for us to find time together since he goes home to his wife.” Miles asked, “It was a coincidence that the murder happened at the same time?”. Brandy was emphatic, “Yes. He had it set up to swap out the logs before we left on Monday afternoon. Tim may have hated Steve for his fucking medieval and paternalistic dating policy, but I swear we didn’t have anything to do with murder.” </w:t>
+      </w:r>
+    </w:p>
+    <w:p>
+      <w:pPr>
+        <w:spacing w:after="240" w:line="360" w:lineRule="auto"/>
+        <w:rPr>
+          <w:rFonts w:ascii="Arial" w:eastAsia="Times New Roman" w:hAnsi="Arial" w:cs="Arial"/>
+          <w:color w:val="000000"/>
+        </w:rPr>
+      </w:pPr>
+      <w:r>
+        <w:rPr>
+          <w:rFonts w:ascii="Arial" w:eastAsia="Times New Roman" w:hAnsi="Arial" w:cs="Arial"/>
+          <w:color w:val="000000"/>
+        </w:rPr>
+        <w:t>As they approached the BART/MUNI station, they compared commutes. Miles took Muni to his condo near the baseball park. Brandy lived in an apartment near 19th ST BART</w:t>
+      </w:r>
+      <w:r>
+        <w:rPr>
+          <w:rFonts w:ascii="Arial" w:eastAsia="Times New Roman" w:hAnsi="Arial" w:cs="Arial"/>
+          <w:color w:val="000000"/>
+        </w:rPr>
+        <w:t xml:space="preserve"> in Oakland</w:t>
+      </w:r>
+      <w:r>
+        <w:rPr>
+          <w:rFonts w:ascii="Arial" w:eastAsia="Times New Roman" w:hAnsi="Arial" w:cs="Arial"/>
+          <w:color w:val="000000"/>
+        </w:rPr>
+        <w:t xml:space="preserve">. Brandy said, “It’s a </w:t>
+      </w:r>
+      <w:r>
+        <w:rPr>
+          <w:rFonts w:ascii="Arial" w:eastAsia="Times New Roman" w:hAnsi="Arial" w:cs="Arial"/>
+          <w:color w:val="000000"/>
+        </w:rPr>
+        <w:t>brand-new</w:t>
+      </w:r>
+      <w:r>
+        <w:rPr>
+          <w:rFonts w:ascii="Arial" w:eastAsia="Times New Roman" w:hAnsi="Arial" w:cs="Arial"/>
+          <w:color w:val="000000"/>
+        </w:rPr>
+        <w:t xml:space="preserve"> complex with all kinds of cool technology. </w:t>
+      </w:r>
+      <w:r>
+        <w:rPr>
+          <w:rFonts w:ascii="Arial" w:eastAsia="Times New Roman" w:hAnsi="Arial" w:cs="Arial"/>
+          <w:color w:val="000000"/>
+        </w:rPr>
+        <w:t xml:space="preserve">There was an article on Gizmodo about it a couple of </w:t>
+      </w:r>
+      <w:r>
+        <w:rPr>
+          <w:rFonts w:ascii="Arial" w:eastAsia="Times New Roman" w:hAnsi="Arial" w:cs="Arial"/>
+          <w:color w:val="000000"/>
+        </w:rPr>
+        <w:t>months</w:t>
+      </w:r>
+      <w:r>
+        <w:rPr>
+          <w:rFonts w:ascii="Arial" w:eastAsia="Times New Roman" w:hAnsi="Arial" w:cs="Arial"/>
+          <w:color w:val="000000"/>
+        </w:rPr>
+        <w:t xml:space="preserve"> ago. </w:t>
+      </w:r>
+      <w:r>
+        <w:rPr>
+          <w:rFonts w:ascii="Arial" w:eastAsia="Times New Roman" w:hAnsi="Arial" w:cs="Arial"/>
+          <w:color w:val="000000"/>
+        </w:rPr>
+        <w:t xml:space="preserve">The doorbell has a camera with facial recognition. It can text my phone when someone goes to the door and unlock itself automatically when I arrive. I can control the thermostat via an app on my phone too. It’s supposed to learn based on how I use it, but sometimes I think it’s just screwing with me. That or some hacker got into it.” She gave a joking smile when she mentioned the hacker. </w:t>
+      </w:r>
+      <w:r>
+        <w:rPr>
+          <w:rFonts w:ascii="Arial" w:eastAsia="Times New Roman" w:hAnsi="Arial" w:cs="Arial"/>
+          <w:color w:val="000000"/>
+        </w:rPr>
+        <w:t xml:space="preserve">They were almost at the station and about to </w:t>
+      </w:r>
+      <w:r>
+        <w:rPr>
+          <w:rFonts w:ascii="Arial" w:eastAsia="Times New Roman" w:hAnsi="Arial" w:cs="Arial"/>
+          <w:color w:val="000000"/>
+        </w:rPr>
+        <w:t xml:space="preserve">go their separate ways when Brandy said, “Why </w:t>
       </w:r>
       <w:r>
         <w:rPr>
@@ -8701,463 +9560,7 @@
           <w:color w:val="000000"/>
         </w:rPr>
         <w:lastRenderedPageBreak/>
-        <w:t xml:space="preserve">there. He </w:t>
-      </w:r>
-      <w:r>
-        <w:rPr>
-          <w:rFonts w:ascii="Arial" w:eastAsia="Times New Roman" w:hAnsi="Arial" w:cs="Arial"/>
-          <w:color w:val="000000"/>
-        </w:rPr>
-        <w:t>could</w:t>
-      </w:r>
-      <w:r>
-        <w:rPr>
-          <w:rFonts w:ascii="Arial" w:eastAsia="Times New Roman" w:hAnsi="Arial" w:cs="Arial"/>
-          <w:color w:val="000000"/>
-        </w:rPr>
-        <w:t xml:space="preserve"> get a walk in, get home, eat something and then get back at it after dinner. All he need</w:t>
-      </w:r>
-      <w:r>
-        <w:rPr>
-          <w:rFonts w:ascii="Arial" w:eastAsia="Times New Roman" w:hAnsi="Arial" w:cs="Arial"/>
-          <w:color w:val="000000"/>
-        </w:rPr>
-        <w:t>ed was</w:t>
-      </w:r>
-      <w:r>
-        <w:rPr>
-          <w:rFonts w:ascii="Arial" w:eastAsia="Times New Roman" w:hAnsi="Arial" w:cs="Arial"/>
-          <w:color w:val="000000"/>
-        </w:rPr>
-        <w:t xml:space="preserve"> his laptop anyway. He pack</w:t>
-      </w:r>
-      <w:r>
-        <w:rPr>
-          <w:rFonts w:ascii="Arial" w:eastAsia="Times New Roman" w:hAnsi="Arial" w:cs="Arial"/>
-          <w:color w:val="000000"/>
-        </w:rPr>
-        <w:t>ed</w:t>
-      </w:r>
-      <w:r>
-        <w:rPr>
-          <w:rFonts w:ascii="Arial" w:eastAsia="Times New Roman" w:hAnsi="Arial" w:cs="Arial"/>
-          <w:color w:val="000000"/>
-        </w:rPr>
-        <w:t xml:space="preserve"> up his bag and head</w:t>
-      </w:r>
-      <w:r>
-        <w:rPr>
-          <w:rFonts w:ascii="Arial" w:eastAsia="Times New Roman" w:hAnsi="Arial" w:cs="Arial"/>
-          <w:color w:val="000000"/>
-        </w:rPr>
-        <w:t>ed</w:t>
-      </w:r>
-      <w:r>
-        <w:rPr>
-          <w:rFonts w:ascii="Arial" w:eastAsia="Times New Roman" w:hAnsi="Arial" w:cs="Arial"/>
-          <w:color w:val="000000"/>
-        </w:rPr>
-        <w:t xml:space="preserve"> out.</w:t>
-      </w:r>
-    </w:p>
-    <w:p>
-      <w:pPr>
-        <w:spacing w:after="240" w:line="360" w:lineRule="auto"/>
-        <w:rPr>
-          <w:rFonts w:ascii="Arial" w:eastAsia="Times New Roman" w:hAnsi="Arial" w:cs="Arial"/>
-          <w:color w:val="000000"/>
-        </w:rPr>
-      </w:pPr>
-      <w:r>
-        <w:rPr>
-          <w:rFonts w:ascii="Arial" w:eastAsia="Times New Roman" w:hAnsi="Arial" w:cs="Arial"/>
-          <w:color w:val="000000"/>
-        </w:rPr>
-        <w:t>As it turn</w:t>
-      </w:r>
-      <w:r>
-        <w:rPr>
-          <w:rFonts w:ascii="Arial" w:eastAsia="Times New Roman" w:hAnsi="Arial" w:cs="Arial"/>
-          <w:color w:val="000000"/>
-        </w:rPr>
-        <w:t>ed</w:t>
-      </w:r>
-      <w:r>
-        <w:rPr>
-          <w:rFonts w:ascii="Arial" w:eastAsia="Times New Roman" w:hAnsi="Arial" w:cs="Arial"/>
-          <w:color w:val="000000"/>
-        </w:rPr>
-        <w:t xml:space="preserve"> out, Brandy </w:t>
-      </w:r>
-      <w:r>
-        <w:rPr>
-          <w:rFonts w:ascii="Arial" w:eastAsia="Times New Roman" w:hAnsi="Arial" w:cs="Arial"/>
-          <w:color w:val="000000"/>
-        </w:rPr>
-        <w:t>was</w:t>
-      </w:r>
-      <w:r>
-        <w:rPr>
-          <w:rFonts w:ascii="Arial" w:eastAsia="Times New Roman" w:hAnsi="Arial" w:cs="Arial"/>
-          <w:color w:val="000000"/>
-        </w:rPr>
-        <w:t xml:space="preserve"> leaving the office at the same time. They walked together towards the Embarcadero station. </w:t>
-      </w:r>
-      <w:r>
-        <w:rPr>
-          <w:rFonts w:ascii="Arial" w:eastAsia="Times New Roman" w:hAnsi="Arial" w:cs="Arial"/>
-          <w:color w:val="000000"/>
-        </w:rPr>
-        <w:t xml:space="preserve">Miles walked or skateboarded </w:t>
-      </w:r>
-      <w:r>
-        <w:rPr>
-          <w:rFonts w:ascii="Arial" w:eastAsia="Times New Roman" w:hAnsi="Arial" w:cs="Arial"/>
-          <w:color w:val="000000"/>
-        </w:rPr>
-        <w:t>all the way to his apartment on most days</w:t>
-      </w:r>
-      <w:r>
-        <w:rPr>
-          <w:rFonts w:ascii="Arial" w:eastAsia="Times New Roman" w:hAnsi="Arial" w:cs="Arial"/>
-          <w:color w:val="000000"/>
-        </w:rPr>
-        <w:t>. G</w:t>
-      </w:r>
-      <w:r>
-        <w:rPr>
-          <w:rFonts w:ascii="Arial" w:eastAsia="Times New Roman" w:hAnsi="Arial" w:cs="Arial"/>
-          <w:color w:val="000000"/>
-        </w:rPr>
-        <w:t xml:space="preserve">iven his late hours and he was carrying a heavy laptop, he had decided to </w:t>
-      </w:r>
-      <w:r>
-        <w:rPr>
-          <w:rFonts w:ascii="Arial" w:eastAsia="Times New Roman" w:hAnsi="Arial" w:cs="Arial"/>
-          <w:color w:val="000000"/>
-        </w:rPr>
-        <w:t xml:space="preserve">only walk as far as the Embarcadero station </w:t>
-      </w:r>
-      <w:r>
-        <w:rPr>
-          <w:rFonts w:ascii="Arial" w:eastAsia="Times New Roman" w:hAnsi="Arial" w:cs="Arial"/>
-          <w:color w:val="000000"/>
-        </w:rPr>
-        <w:t xml:space="preserve">today </w:t>
-      </w:r>
-      <w:r>
-        <w:rPr>
-          <w:rFonts w:ascii="Arial" w:eastAsia="Times New Roman" w:hAnsi="Arial" w:cs="Arial"/>
-          <w:color w:val="000000"/>
-        </w:rPr>
-        <w:t xml:space="preserve">and </w:t>
-      </w:r>
-      <w:r>
-        <w:rPr>
-          <w:rFonts w:ascii="Arial" w:eastAsia="Times New Roman" w:hAnsi="Arial" w:cs="Arial"/>
-          <w:color w:val="000000"/>
-        </w:rPr>
-        <w:t>take Muni</w:t>
-      </w:r>
-      <w:r>
-        <w:rPr>
-          <w:rFonts w:ascii="Arial" w:eastAsia="Times New Roman" w:hAnsi="Arial" w:cs="Arial"/>
-          <w:color w:val="000000"/>
-        </w:rPr>
-        <w:t xml:space="preserve"> the rest of the way</w:t>
-      </w:r>
-      <w:r>
-        <w:rPr>
-          <w:rFonts w:ascii="Arial" w:eastAsia="Times New Roman" w:hAnsi="Arial" w:cs="Arial"/>
-          <w:color w:val="000000"/>
-        </w:rPr>
-        <w:t xml:space="preserve">. </w:t>
-      </w:r>
-      <w:r>
-        <w:rPr>
-          <w:rFonts w:ascii="Arial" w:eastAsia="Times New Roman" w:hAnsi="Arial" w:cs="Arial"/>
-          <w:color w:val="000000"/>
-        </w:rPr>
-        <w:t>They commiserate</w:t>
-      </w:r>
-      <w:r>
-        <w:rPr>
-          <w:rFonts w:ascii="Arial" w:eastAsia="Times New Roman" w:hAnsi="Arial" w:cs="Arial"/>
-          <w:color w:val="000000"/>
-        </w:rPr>
-        <w:t>d</w:t>
-      </w:r>
-      <w:r>
-        <w:rPr>
-          <w:rFonts w:ascii="Arial" w:eastAsia="Times New Roman" w:hAnsi="Arial" w:cs="Arial"/>
-          <w:color w:val="000000"/>
-        </w:rPr>
-        <w:t xml:space="preserve"> about the difficult few days. </w:t>
-      </w:r>
-    </w:p>
-    <w:p>
-      <w:pPr>
-        <w:spacing w:after="240" w:line="360" w:lineRule="auto"/>
-        <w:rPr>
-          <w:rFonts w:ascii="Arial" w:eastAsia="Times New Roman" w:hAnsi="Arial" w:cs="Arial"/>
-          <w:color w:val="000000"/>
-        </w:rPr>
-      </w:pPr>
-      <w:r>
-        <w:rPr>
-          <w:rFonts w:ascii="Arial" w:eastAsia="Times New Roman" w:hAnsi="Arial" w:cs="Arial"/>
-          <w:color w:val="000000"/>
-        </w:rPr>
-        <w:t>Brandy ask</w:t>
-      </w:r>
-      <w:r>
-        <w:rPr>
-          <w:rFonts w:ascii="Arial" w:eastAsia="Times New Roman" w:hAnsi="Arial" w:cs="Arial"/>
-          <w:color w:val="000000"/>
-        </w:rPr>
-        <w:t>ed</w:t>
-      </w:r>
-      <w:r>
-        <w:rPr>
-          <w:rFonts w:ascii="Arial" w:eastAsia="Times New Roman" w:hAnsi="Arial" w:cs="Arial"/>
-          <w:color w:val="000000"/>
-        </w:rPr>
-        <w:t xml:space="preserve"> Miles</w:t>
-      </w:r>
-      <w:r>
-        <w:rPr>
-          <w:rFonts w:ascii="Arial" w:eastAsia="Times New Roman" w:hAnsi="Arial" w:cs="Arial"/>
-          <w:color w:val="000000"/>
-        </w:rPr>
-        <w:t xml:space="preserve"> if he </w:t>
-      </w:r>
-      <w:r>
-        <w:rPr>
-          <w:rFonts w:ascii="Arial" w:eastAsia="Times New Roman" w:hAnsi="Arial" w:cs="Arial"/>
-          <w:color w:val="000000"/>
-        </w:rPr>
-        <w:t>could</w:t>
-      </w:r>
-      <w:r>
-        <w:rPr>
-          <w:rFonts w:ascii="Arial" w:eastAsia="Times New Roman" w:hAnsi="Arial" w:cs="Arial"/>
-          <w:color w:val="000000"/>
-        </w:rPr>
-        <w:t xml:space="preserve"> keep a secret. Miles, of course </w:t>
-      </w:r>
-      <w:r>
-        <w:rPr>
-          <w:rFonts w:ascii="Arial" w:eastAsia="Times New Roman" w:hAnsi="Arial" w:cs="Arial"/>
-          <w:color w:val="000000"/>
-        </w:rPr>
-        <w:t>said yes</w:t>
-      </w:r>
-      <w:r>
-        <w:rPr>
-          <w:rFonts w:ascii="Arial" w:eastAsia="Times New Roman" w:hAnsi="Arial" w:cs="Arial"/>
-          <w:color w:val="000000"/>
-        </w:rPr>
-        <w:t>. She t</w:t>
-      </w:r>
-      <w:r>
-        <w:rPr>
-          <w:rFonts w:ascii="Arial" w:eastAsia="Times New Roman" w:hAnsi="Arial" w:cs="Arial"/>
-          <w:color w:val="000000"/>
-        </w:rPr>
-        <w:t>o</w:t>
-      </w:r>
-      <w:r>
-        <w:rPr>
-          <w:rFonts w:ascii="Arial" w:eastAsia="Times New Roman" w:hAnsi="Arial" w:cs="Arial"/>
-          <w:color w:val="000000"/>
-        </w:rPr>
-        <w:t>l</w:t>
-      </w:r>
-      <w:r>
-        <w:rPr>
-          <w:rFonts w:ascii="Arial" w:eastAsia="Times New Roman" w:hAnsi="Arial" w:cs="Arial"/>
-          <w:color w:val="000000"/>
-        </w:rPr>
-        <w:t>d</w:t>
-      </w:r>
-      <w:r>
-        <w:rPr>
-          <w:rFonts w:ascii="Arial" w:eastAsia="Times New Roman" w:hAnsi="Arial" w:cs="Arial"/>
-          <w:color w:val="000000"/>
-        </w:rPr>
-        <w:t xml:space="preserve"> him that it has been especially tough for her that Tim was arrested. She confided in him that she </w:t>
-      </w:r>
-      <w:r>
-        <w:rPr>
-          <w:rFonts w:ascii="Arial" w:eastAsia="Times New Roman" w:hAnsi="Arial" w:cs="Arial"/>
-          <w:color w:val="000000"/>
-        </w:rPr>
-        <w:t>had been</w:t>
-      </w:r>
-      <w:r>
-        <w:rPr>
-          <w:rFonts w:ascii="Arial" w:eastAsia="Times New Roman" w:hAnsi="Arial" w:cs="Arial"/>
-          <w:color w:val="000000"/>
-        </w:rPr>
-        <w:t xml:space="preserve"> seeing Tim. Miles was surprised because </w:t>
-      </w:r>
-      <w:r>
-        <w:rPr>
-          <w:rFonts w:ascii="Arial" w:eastAsia="Times New Roman" w:hAnsi="Arial" w:cs="Arial"/>
-          <w:color w:val="000000"/>
-        </w:rPr>
-        <w:t xml:space="preserve">he thought </w:t>
-      </w:r>
-      <w:r>
-        <w:rPr>
-          <w:rFonts w:ascii="Arial" w:eastAsia="Times New Roman" w:hAnsi="Arial" w:cs="Arial"/>
-          <w:color w:val="000000"/>
-        </w:rPr>
-        <w:t xml:space="preserve">Tim was married. Brandy said, “Yes, I know I shouldn’t. He’s married and he’s my boss. But we </w:t>
-      </w:r>
-      <w:r>
-        <w:rPr>
-          <w:rFonts w:ascii="Arial" w:eastAsia="Times New Roman" w:hAnsi="Arial" w:cs="Arial"/>
-          <w:color w:val="000000"/>
-        </w:rPr>
-        <w:t>had</w:t>
-      </w:r>
-      <w:r>
-        <w:rPr>
-          <w:rFonts w:ascii="Arial" w:eastAsia="Times New Roman" w:hAnsi="Arial" w:cs="Arial"/>
-          <w:color w:val="000000"/>
-        </w:rPr>
-        <w:t xml:space="preserve"> this incredible chemistry. The company policy against dating within a department is such shit. We’re all adults, we should be able to decide for ourselves. “ </w:t>
-      </w:r>
-    </w:p>
-    <w:p>
-      <w:pPr>
-        <w:spacing w:after="240" w:line="360" w:lineRule="auto"/>
-        <w:rPr>
-          <w:rFonts w:ascii="Arial" w:eastAsia="Times New Roman" w:hAnsi="Arial" w:cs="Arial"/>
-          <w:color w:val="000000"/>
-        </w:rPr>
-      </w:pPr>
-      <w:r>
-        <w:rPr>
-          <w:rFonts w:ascii="Arial" w:eastAsia="Times New Roman" w:hAnsi="Arial" w:cs="Arial"/>
-          <w:color w:val="000000"/>
-        </w:rPr>
-        <w:t>Miles asked if she knew what was going on with the obstruction charge. Brandy said, “Tim knew that if Steve found out about us, he</w:t>
-      </w:r>
-      <w:r>
-        <w:rPr>
-          <w:rFonts w:ascii="Arial" w:eastAsia="Times New Roman" w:hAnsi="Arial" w:cs="Arial"/>
-          <w:color w:val="000000"/>
-        </w:rPr>
-        <w:t>’d</w:t>
-      </w:r>
-      <w:r>
-        <w:rPr>
-          <w:rFonts w:ascii="Arial" w:eastAsia="Times New Roman" w:hAnsi="Arial" w:cs="Arial"/>
-          <w:color w:val="000000"/>
-        </w:rPr>
-        <w:t xml:space="preserve"> fire both of us. Since Tim had access to the HR systems, he covered our </w:t>
-      </w:r>
-      <w:r>
-        <w:rPr>
-          <w:rFonts w:ascii="Arial" w:eastAsia="Times New Roman" w:hAnsi="Arial" w:cs="Arial"/>
-          <w:color w:val="000000"/>
-        </w:rPr>
-        <w:t>tracks,</w:t>
-      </w:r>
-      <w:r>
-        <w:rPr>
-          <w:rFonts w:ascii="Arial" w:eastAsia="Times New Roman" w:hAnsi="Arial" w:cs="Arial"/>
-          <w:color w:val="000000"/>
-        </w:rPr>
-        <w:t xml:space="preserve"> so we could sneak out early on Mondays. It’s hard for us to find time together since he goes home to his wife.” Miles asked, “It was a coincidence that the murder happened at the same time?”. Brandy was emphatic, “Yes. He had it set up to swap out the logs before we left on Monday afternoon. Tim may have hated Steve for his fucking medieval and paternalistic dating policy, but I swear we didn’t have anything to do with murder.” </w:t>
-      </w:r>
-    </w:p>
-    <w:p>
-      <w:pPr>
-        <w:spacing w:after="240" w:line="360" w:lineRule="auto"/>
-        <w:rPr>
-          <w:rFonts w:ascii="Arial" w:eastAsia="Times New Roman" w:hAnsi="Arial" w:cs="Arial"/>
-          <w:color w:val="000000"/>
-        </w:rPr>
-      </w:pPr>
-      <w:r>
-        <w:rPr>
-          <w:rFonts w:ascii="Arial" w:eastAsia="Times New Roman" w:hAnsi="Arial" w:cs="Arial"/>
-          <w:color w:val="000000"/>
-        </w:rPr>
-        <w:t>As they approached the BART/MUNI station, they compared commutes. Miles took Muni to his condo near the baseball park. Brandy lived in an apartment near 19th ST BART</w:t>
-      </w:r>
-      <w:r>
-        <w:rPr>
-          <w:rFonts w:ascii="Arial" w:eastAsia="Times New Roman" w:hAnsi="Arial" w:cs="Arial"/>
-          <w:color w:val="000000"/>
-        </w:rPr>
-        <w:t xml:space="preserve"> in Oakland</w:t>
-      </w:r>
-      <w:r>
-        <w:rPr>
-          <w:rFonts w:ascii="Arial" w:eastAsia="Times New Roman" w:hAnsi="Arial" w:cs="Arial"/>
-          <w:color w:val="000000"/>
-        </w:rPr>
-        <w:t xml:space="preserve">. Brandy said, “It’s a </w:t>
-      </w:r>
-      <w:r>
-        <w:rPr>
-          <w:rFonts w:ascii="Arial" w:eastAsia="Times New Roman" w:hAnsi="Arial" w:cs="Arial"/>
-          <w:color w:val="000000"/>
-        </w:rPr>
-        <w:t>brand-new</w:t>
-      </w:r>
-      <w:r>
-        <w:rPr>
-          <w:rFonts w:ascii="Arial" w:eastAsia="Times New Roman" w:hAnsi="Arial" w:cs="Arial"/>
-          <w:color w:val="000000"/>
-        </w:rPr>
-        <w:t xml:space="preserve"> complex with all kinds of cool technology. </w:t>
-      </w:r>
-      <w:r>
-        <w:rPr>
-          <w:rFonts w:ascii="Arial" w:eastAsia="Times New Roman" w:hAnsi="Arial" w:cs="Arial"/>
-          <w:color w:val="000000"/>
-        </w:rPr>
-        <w:t xml:space="preserve">There was an article on Gizmodo about it a couple of </w:t>
-      </w:r>
-      <w:r>
-        <w:rPr>
-          <w:rFonts w:ascii="Arial" w:eastAsia="Times New Roman" w:hAnsi="Arial" w:cs="Arial"/>
-          <w:color w:val="000000"/>
-        </w:rPr>
-        <w:t>months</w:t>
-      </w:r>
-      <w:r>
-        <w:rPr>
-          <w:rFonts w:ascii="Arial" w:eastAsia="Times New Roman" w:hAnsi="Arial" w:cs="Arial"/>
-          <w:color w:val="000000"/>
-        </w:rPr>
-        <w:t xml:space="preserve"> ago. </w:t>
-      </w:r>
-      <w:r>
-        <w:rPr>
-          <w:rFonts w:ascii="Arial" w:eastAsia="Times New Roman" w:hAnsi="Arial" w:cs="Arial"/>
-          <w:color w:val="000000"/>
-        </w:rPr>
-        <w:t xml:space="preserve">The doorbell has a camera with facial recognition. It can text my phone when someone goes to the door and unlock itself automatically when I arrive. I can control the thermostat via an app on my phone too. It’s supposed to learn based on how I use it, but sometimes I think it’s just screwing with me. That or some hacker got into it.” She gave a joking smile when she mentioned the hacker. </w:t>
-      </w:r>
-      <w:r>
-        <w:rPr>
-          <w:rFonts w:ascii="Arial" w:eastAsia="Times New Roman" w:hAnsi="Arial" w:cs="Arial"/>
-          <w:color w:val="000000"/>
-        </w:rPr>
-        <w:t xml:space="preserve">They were almost at the station and about to </w:t>
-      </w:r>
-      <w:r>
-        <w:rPr>
-          <w:rFonts w:ascii="Arial" w:eastAsia="Times New Roman" w:hAnsi="Arial" w:cs="Arial"/>
-          <w:color w:val="000000"/>
-        </w:rPr>
-        <w:t xml:space="preserve">go their separate ways when Brandy said, “Why don’t we get a drink sometime.” She put her hand on his </w:t>
+        <w:t xml:space="preserve">don’t we get a drink sometime.” She put her hand on his </w:t>
       </w:r>
       <w:r>
         <w:rPr>
@@ -9229,7 +9632,6 @@
           <w:rFonts w:ascii="Arial" w:eastAsia="Times New Roman" w:hAnsi="Arial" w:cs="Arial"/>
           <w:color w:val="000000"/>
         </w:rPr>
-        <w:lastRenderedPageBreak/>
         <w:t>Anil was still in his office working. Don stuck his head in the doorway and knocked. “Hey, do you have a minute?”</w:t>
       </w:r>
     </w:p>
@@ -9615,6 +10017,7 @@
           <w:rFonts w:ascii="Arial" w:eastAsia="Times New Roman" w:hAnsi="Arial" w:cs="Arial"/>
           <w:color w:val="000000"/>
         </w:rPr>
+        <w:lastRenderedPageBreak/>
         <w:t xml:space="preserve">It would take a while to cook and he could work in the meantime. He took </w:t>
       </w:r>
       <w:r>
@@ -9685,15 +10088,7 @@
           <w:rFonts w:ascii="Arial" w:eastAsia="Times New Roman" w:hAnsi="Arial" w:cs="Arial"/>
           <w:color w:val="000000"/>
         </w:rPr>
-        <w:t xml:space="preserve"> degrees. It would take at least an hour to cook, but if he got distracted it would still be good in two or three. He planned on making rice and a </w:t>
-      </w:r>
-      <w:r>
-        <w:rPr>
-          <w:rFonts w:ascii="Arial" w:eastAsia="Times New Roman" w:hAnsi="Arial" w:cs="Arial"/>
-          <w:color w:val="000000"/>
-        </w:rPr>
-        <w:lastRenderedPageBreak/>
-        <w:t>simple pan sauce from the drippings. It would be tasty. He</w:t>
+        <w:t xml:space="preserve"> degrees. It would take at least an hour to cook, but if he got distracted it would still be good in two or three. He planned on making rice and a simple pan sauce from the drippings. It would be tasty. He</w:t>
       </w:r>
       <w:r>
         <w:rPr>
@@ -10049,7 +10444,15 @@
           <w:rFonts w:ascii="Arial" w:eastAsia="Times New Roman" w:hAnsi="Arial" w:cs="Arial"/>
           <w:color w:val="000000"/>
         </w:rPr>
-        <w:t xml:space="preserve"> the one he had spent so much time in the previous afternoon. Shortly after arriving, Detective Martinez opened the door and walked in. Martinez told him that his cell records were consistent with his story. Martinez lied and said that he was cleared on the murder charge. If Tim would fill in the details of who he was meeting in Oakland, Martinez would drop the obstruction charge. A night in jail was scary, but it didn’t make Tim stupid. He said he wouldn’t admit to anything without his lawyer. Martinez pushed, “I can hold you here for 48 hours you know. If you </w:t>
+        <w:t xml:space="preserve"> the one he had spent so much time in the previous afternoon. Shortly after arriving, Detective Martinez opened the door and walked in. Martinez told him that his cell records were consistent with his story. Martinez lied and said that he was cleared on the murder charge. If Tim would fill in the details of who he was meeting in Oakland, Martinez would drop the obstruction charge. A night in jail was scary, but it didn’t make Tim stupid. He said he wouldn’t admit to anything without his lawyer. Martinez pushed, “I </w:t>
+      </w:r>
+      <w:r>
+        <w:rPr>
+          <w:rFonts w:ascii="Arial" w:eastAsia="Times New Roman" w:hAnsi="Arial" w:cs="Arial"/>
+          <w:color w:val="000000"/>
+        </w:rPr>
+        <w:lastRenderedPageBreak/>
+        <w:t xml:space="preserve">can hold you here for 48 hours you know. If you </w:t>
       </w:r>
       <w:r>
         <w:rPr>
@@ -10094,7 +10497,6 @@
           <w:rFonts w:ascii="Arial" w:eastAsia="Times New Roman" w:hAnsi="Arial" w:cs="Arial"/>
           <w:color w:val="000000"/>
         </w:rPr>
-        <w:lastRenderedPageBreak/>
         <w:t>Martinez went away and a little while later another cop came by and told him, “You’re free to go. Your attorney is outside”. Tim was relieved to be out of there. In the jail lobby, the attorney explained that the District Attorney declined to press charges on just obstruction. The lawyer said, “Martinez is full of crap. I’ve dealt with him before. He still likes you for the murder, but can’t prove it. He was using the obstruction charge as leverage. The DA just took that leverage away. If Martinez thinks he can prove murder, then they’ll charge you on both murder and obstruction. If he hassles you again, call my cell number.” Tim went home to get some sleep</w:t>
       </w:r>
       <w:r>
@@ -10349,7 +10751,15 @@
           <w:rFonts w:ascii="Arial" w:eastAsia="Times New Roman" w:hAnsi="Arial" w:cs="Arial"/>
           <w:color w:val="000000"/>
         </w:rPr>
-        <w:t>’ CSLI was more interesting. His phone dropped off the downtown SF site at 7pm and reappeared on the Twin Peaks site at 9:45 pm. His phone record showed an apartment on 24</w:t>
+        <w:t xml:space="preserve">’ CSLI was more interesting. His phone dropped off the downtown SF site at 7pm and reappeared on the Twin Peaks site at 9:45 pm. His </w:t>
+      </w:r>
+      <w:r>
+        <w:rPr>
+          <w:rFonts w:ascii="Arial" w:eastAsia="Times New Roman" w:hAnsi="Arial" w:cs="Arial"/>
+          <w:color w:val="000000"/>
+        </w:rPr>
+        <w:lastRenderedPageBreak/>
+        <w:t>phone record showed an apartment on 24</w:t>
       </w:r>
       <w:r>
         <w:rPr>
@@ -10366,15 +10776,7 @@
           <w:rFonts w:ascii="Arial" w:eastAsia="Times New Roman" w:hAnsi="Arial" w:cs="Arial"/>
           <w:color w:val="000000"/>
         </w:rPr>
-        <w:t xml:space="preserve"> St. The gap could be interesting. It was right smack in the middle of when the murder happened. But it also would be consistent with his battery running out. It </w:t>
-      </w:r>
-      <w:r>
-        <w:rPr>
-          <w:rFonts w:ascii="Arial" w:eastAsia="Times New Roman" w:hAnsi="Arial" w:cs="Arial"/>
-          <w:color w:val="000000"/>
-        </w:rPr>
-        <w:lastRenderedPageBreak/>
-        <w:t>was interesting but didn’t prove anything. He would get some lunch and then go back to the Tympani Industries office and talk to Dowling and Clement</w:t>
+        <w:t xml:space="preserve"> St. The gap could be interesting. It was right smack in the middle of when the murder happened. But it also would be consistent with his battery running out. It was interesting but didn’t prove anything. He would get some lunch and then go back to the Tympani Industries office and talk to Dowling and Clement</w:t>
       </w:r>
       <w:r>
         <w:rPr>
@@ -10762,6 +11164,7 @@
           <w:rFonts w:ascii="Arial" w:eastAsia="Times New Roman" w:hAnsi="Arial" w:cs="Arial"/>
           <w:color w:val="000000"/>
         </w:rPr>
+        <w:lastRenderedPageBreak/>
         <w:t xml:space="preserve">Rick said “I have a bachelors in linguistics from a small liberal arts college that you’ve never heard of. I went to Stanford for a </w:t>
       </w:r>
       <w:r>
@@ -10790,497 +11193,490 @@
           <w:rFonts w:ascii="Arial" w:eastAsia="Times New Roman" w:hAnsi="Arial" w:cs="Arial"/>
           <w:color w:val="000000"/>
         </w:rPr>
-        <w:t xml:space="preserve"> I </w:t>
-      </w:r>
+        <w:t xml:space="preserve"> I graduated, I worked at Apple and ended up managing a</w:t>
+      </w:r>
+      <w:r>
+        <w:rPr>
+          <w:rFonts w:ascii="Arial" w:eastAsia="Times New Roman" w:hAnsi="Arial" w:cs="Arial"/>
+          <w:color w:val="000000"/>
+        </w:rPr>
+        <w:t xml:space="preserve">n IoT </w:t>
+      </w:r>
+      <w:r>
+        <w:rPr>
+          <w:rFonts w:ascii="Arial" w:eastAsia="Times New Roman" w:hAnsi="Arial" w:cs="Arial"/>
+          <w:color w:val="000000"/>
+        </w:rPr>
+        <w:t xml:space="preserve">project that was </w:t>
+      </w:r>
+      <w:proofErr w:type="gramStart"/>
+      <w:r>
+        <w:rPr>
+          <w:rFonts w:ascii="Arial" w:eastAsia="Times New Roman" w:hAnsi="Arial" w:cs="Arial"/>
+          <w:color w:val="000000"/>
+        </w:rPr>
+        <w:t>really cool</w:t>
+      </w:r>
+      <w:proofErr w:type="gramEnd"/>
+      <w:r>
+        <w:rPr>
+          <w:rFonts w:ascii="Arial" w:eastAsia="Times New Roman" w:hAnsi="Arial" w:cs="Arial"/>
+          <w:color w:val="000000"/>
+        </w:rPr>
+        <w:t xml:space="preserve">, but never shipped. I met Steve when he was beta testing my </w:t>
+      </w:r>
+      <w:r>
+        <w:rPr>
+          <w:rFonts w:ascii="Arial" w:eastAsia="Times New Roman" w:hAnsi="Arial" w:cs="Arial"/>
+          <w:color w:val="000000"/>
+        </w:rPr>
+        <w:t>devices in</w:t>
+      </w:r>
+      <w:r>
+        <w:rPr>
+          <w:rFonts w:ascii="Arial" w:eastAsia="Times New Roman" w:hAnsi="Arial" w:cs="Arial"/>
+          <w:color w:val="000000"/>
+        </w:rPr>
+        <w:t xml:space="preserve"> </w:t>
+      </w:r>
+      <w:r>
+        <w:rPr>
+          <w:rFonts w:ascii="Arial" w:eastAsia="Times New Roman" w:hAnsi="Arial" w:cs="Arial"/>
+          <w:color w:val="000000"/>
+        </w:rPr>
+        <w:t xml:space="preserve">the </w:t>
+      </w:r>
+      <w:r>
+        <w:rPr>
+          <w:rFonts w:ascii="Arial" w:eastAsia="Times New Roman" w:hAnsi="Arial" w:cs="Arial"/>
+          <w:color w:val="000000"/>
+        </w:rPr>
+        <w:t xml:space="preserve">Mission District </w:t>
+      </w:r>
+      <w:r>
+        <w:rPr>
+          <w:rFonts w:ascii="Arial" w:eastAsia="Times New Roman" w:hAnsi="Arial" w:cs="Arial"/>
+          <w:color w:val="000000"/>
+        </w:rPr>
+        <w:t>Victorian he was living in and renovating</w:t>
+      </w:r>
+      <w:r>
+        <w:rPr>
+          <w:rFonts w:ascii="Arial" w:eastAsia="Times New Roman" w:hAnsi="Arial" w:cs="Arial"/>
+          <w:color w:val="000000"/>
+        </w:rPr>
+        <w:t>.</w:t>
+      </w:r>
+      <w:r>
+        <w:rPr>
+          <w:rFonts w:ascii="Arial" w:eastAsia="Times New Roman" w:hAnsi="Arial" w:cs="Arial"/>
+          <w:color w:val="000000"/>
+        </w:rPr>
+        <w:t xml:space="preserve">” </w:t>
+      </w:r>
+    </w:p>
+    <w:p>
+      <w:pPr>
+        <w:spacing w:after="240" w:line="360" w:lineRule="auto"/>
+        <w:rPr>
+          <w:rFonts w:ascii="Arial" w:eastAsia="Times New Roman" w:hAnsi="Arial" w:cs="Arial"/>
+          <w:color w:val="000000"/>
+        </w:rPr>
+      </w:pPr>
+      <w:r>
+        <w:rPr>
+          <w:rFonts w:ascii="Arial" w:eastAsia="Times New Roman" w:hAnsi="Arial" w:cs="Arial"/>
+          <w:color w:val="000000"/>
+        </w:rPr>
+        <w:t xml:space="preserve">Martinez pretended to understand what he meant by </w:t>
+      </w:r>
+      <w:r>
+        <w:rPr>
+          <w:rFonts w:ascii="Arial" w:eastAsia="Times New Roman" w:hAnsi="Arial" w:cs="Arial"/>
+          <w:color w:val="000000"/>
+        </w:rPr>
+        <w:t>IoT</w:t>
+      </w:r>
+      <w:r>
+        <w:rPr>
+          <w:rFonts w:ascii="Arial" w:eastAsia="Times New Roman" w:hAnsi="Arial" w:cs="Arial"/>
+          <w:color w:val="000000"/>
+        </w:rPr>
+        <w:t xml:space="preserve"> and beta testing. </w:t>
+      </w:r>
+    </w:p>
+    <w:p>
+      <w:pPr>
+        <w:spacing w:after="240" w:line="360" w:lineRule="auto"/>
+        <w:rPr>
+          <w:rFonts w:ascii="Arial" w:eastAsia="Times New Roman" w:hAnsi="Arial" w:cs="Arial"/>
+          <w:color w:val="000000"/>
+        </w:rPr>
+      </w:pPr>
+      <w:r>
+        <w:rPr>
+          <w:rFonts w:ascii="Arial" w:eastAsia="Times New Roman" w:hAnsi="Arial" w:cs="Arial"/>
+          <w:color w:val="000000"/>
+        </w:rPr>
+        <w:t xml:space="preserve">Rick continued, “When it was clear my project at Apple wasn’t going anywhere, Steve asked me to join this company.” </w:t>
+      </w:r>
+    </w:p>
+    <w:p>
+      <w:pPr>
+        <w:spacing w:after="240" w:line="360" w:lineRule="auto"/>
+        <w:rPr>
+          <w:rFonts w:ascii="Arial" w:eastAsia="Times New Roman" w:hAnsi="Arial" w:cs="Arial"/>
+          <w:color w:val="000000"/>
+        </w:rPr>
+      </w:pPr>
+      <w:r>
+        <w:rPr>
+          <w:rFonts w:ascii="Arial" w:eastAsia="Times New Roman" w:hAnsi="Arial" w:cs="Arial"/>
+          <w:color w:val="000000"/>
+        </w:rPr>
+        <w:t xml:space="preserve">Martinez did pick up on the student loan mention, “You still have student loans? I thought all of </w:t>
+      </w:r>
+      <w:proofErr w:type="gramStart"/>
+      <w:r>
+        <w:rPr>
+          <w:rFonts w:ascii="Arial" w:eastAsia="Times New Roman" w:hAnsi="Arial" w:cs="Arial"/>
+          <w:color w:val="000000"/>
+        </w:rPr>
+        <w:t>you</w:t>
+      </w:r>
+      <w:proofErr w:type="gramEnd"/>
+      <w:r>
+        <w:rPr>
+          <w:rFonts w:ascii="Arial" w:eastAsia="Times New Roman" w:hAnsi="Arial" w:cs="Arial"/>
+          <w:color w:val="000000"/>
+        </w:rPr>
+        <w:t xml:space="preserve"> tech guys were making big bucks.” Rick said, “I do ok, but child support payments to my ex-wife and the rents around here leave me drinking beer and not </w:t>
+      </w:r>
+      <w:r>
+        <w:rPr>
+          <w:rFonts w:ascii="Arial" w:eastAsia="Times New Roman" w:hAnsi="Arial" w:cs="Arial"/>
+          <w:color w:val="000000"/>
+        </w:rPr>
+        <w:t>Lagavulin single malt</w:t>
+      </w:r>
+      <w:r>
+        <w:rPr>
+          <w:rFonts w:ascii="Arial" w:eastAsia="Times New Roman" w:hAnsi="Arial" w:cs="Arial"/>
+          <w:color w:val="000000"/>
+        </w:rPr>
+        <w:t xml:space="preserve">.” </w:t>
+      </w:r>
+    </w:p>
+    <w:p>
+      <w:pPr>
+        <w:spacing w:after="240" w:line="360" w:lineRule="auto"/>
+        <w:rPr>
+          <w:rFonts w:ascii="Arial" w:eastAsia="Times New Roman" w:hAnsi="Arial" w:cs="Arial"/>
+          <w:color w:val="000000"/>
+        </w:rPr>
+      </w:pPr>
+      <w:r>
+        <w:rPr>
+          <w:rFonts w:ascii="Arial" w:eastAsia="Times New Roman" w:hAnsi="Arial" w:cs="Arial"/>
+          <w:color w:val="000000"/>
+        </w:rPr>
+        <w:t xml:space="preserve">Martinez then got to the meat of his questions. He </w:t>
+      </w:r>
+      <w:proofErr w:type="gramStart"/>
+      <w:r>
+        <w:rPr>
+          <w:rFonts w:ascii="Arial" w:eastAsia="Times New Roman" w:hAnsi="Arial" w:cs="Arial"/>
+          <w:color w:val="000000"/>
+        </w:rPr>
+        <w:t>asked</w:t>
+      </w:r>
+      <w:proofErr w:type="gramEnd"/>
+      <w:r>
+        <w:rPr>
+          <w:rFonts w:ascii="Arial" w:eastAsia="Times New Roman" w:hAnsi="Arial" w:cs="Arial"/>
+          <w:color w:val="000000"/>
+        </w:rPr>
+        <w:t xml:space="preserve"> “When did you leave the office on Monday night?” Rick smoothly answered that he’d went home around 7. </w:t>
+      </w:r>
+      <w:r>
+        <w:rPr>
+          <w:rFonts w:ascii="Arial" w:eastAsia="Times New Roman" w:hAnsi="Arial" w:cs="Arial"/>
+          <w:color w:val="000000"/>
+        </w:rPr>
+        <w:t>Th</w:t>
+      </w:r>
+      <w:r>
+        <w:rPr>
+          <w:rFonts w:ascii="Arial" w:eastAsia="Times New Roman" w:hAnsi="Arial" w:cs="Arial"/>
+          <w:color w:val="000000"/>
+        </w:rPr>
+        <w:t xml:space="preserve">at part </w:t>
+      </w:r>
+      <w:r>
+        <w:rPr>
+          <w:rFonts w:ascii="Arial" w:eastAsia="Times New Roman" w:hAnsi="Arial" w:cs="Arial"/>
+          <w:color w:val="000000"/>
+        </w:rPr>
+        <w:t>agreed with the cell phone data, but there was still a gap to contend with.</w:t>
+      </w:r>
+      <w:r>
+        <w:rPr>
+          <w:rFonts w:ascii="Arial" w:eastAsia="Times New Roman" w:hAnsi="Arial" w:cs="Arial"/>
+          <w:color w:val="000000"/>
+        </w:rPr>
+        <w:t xml:space="preserve"> It was smooth enough that Martinez thought it might have been rehearsed.</w:t>
+      </w:r>
+    </w:p>
+    <w:p>
+      <w:pPr>
+        <w:spacing w:after="240" w:line="360" w:lineRule="auto"/>
+        <w:rPr>
+          <w:rFonts w:ascii="Arial" w:eastAsia="Times New Roman" w:hAnsi="Arial" w:cs="Arial"/>
+          <w:color w:val="000000"/>
+        </w:rPr>
+      </w:pPr>
+      <w:r>
+        <w:rPr>
+          <w:rFonts w:ascii="Arial" w:eastAsia="Times New Roman" w:hAnsi="Arial" w:cs="Arial"/>
+          <w:color w:val="000000"/>
+        </w:rPr>
+        <w:t xml:space="preserve">Martinez remembered that </w:t>
+      </w:r>
+      <w:r>
+        <w:rPr>
+          <w:rFonts w:ascii="Arial" w:eastAsia="Times New Roman" w:hAnsi="Arial" w:cs="Arial"/>
+          <w:color w:val="000000"/>
+        </w:rPr>
+        <w:t>Miles Fletcher</w:t>
+      </w:r>
+      <w:r>
+        <w:rPr>
+          <w:rFonts w:ascii="Arial" w:eastAsia="Times New Roman" w:hAnsi="Arial" w:cs="Arial"/>
+          <w:color w:val="000000"/>
+        </w:rPr>
+        <w:t xml:space="preserve"> had mentioned that </w:t>
+      </w:r>
+      <w:r>
+        <w:rPr>
+          <w:rFonts w:ascii="Arial" w:eastAsia="Times New Roman" w:hAnsi="Arial" w:cs="Arial"/>
+          <w:color w:val="000000"/>
+        </w:rPr>
+        <w:t>Clements</w:t>
+      </w:r>
+      <w:r>
+        <w:rPr>
+          <w:rFonts w:ascii="Arial" w:eastAsia="Times New Roman" w:hAnsi="Arial" w:cs="Arial"/>
+          <w:color w:val="000000"/>
+        </w:rPr>
+        <w:t xml:space="preserve"> </w:t>
+      </w:r>
+      <w:r>
+        <w:rPr>
+          <w:rFonts w:ascii="Arial" w:eastAsia="Times New Roman" w:hAnsi="Arial" w:cs="Arial"/>
+          <w:color w:val="000000"/>
+        </w:rPr>
+        <w:t>had been</w:t>
+      </w:r>
+      <w:r>
+        <w:rPr>
+          <w:rFonts w:ascii="Arial" w:eastAsia="Times New Roman" w:hAnsi="Arial" w:cs="Arial"/>
+          <w:color w:val="000000"/>
+        </w:rPr>
+        <w:t xml:space="preserve"> there late. “Are you sure of the time, it wasn’t later?”, Martinez asked. </w:t>
+      </w:r>
+    </w:p>
+    <w:p>
+      <w:pPr>
+        <w:spacing w:after="240" w:line="360" w:lineRule="auto"/>
+        <w:rPr>
+          <w:rFonts w:ascii="Arial" w:eastAsia="Times New Roman" w:hAnsi="Arial" w:cs="Arial"/>
+          <w:color w:val="000000"/>
+        </w:rPr>
+      </w:pPr>
+      <w:r>
+        <w:rPr>
+          <w:rFonts w:ascii="Arial" w:eastAsia="Times New Roman" w:hAnsi="Arial" w:cs="Arial"/>
+          <w:color w:val="000000"/>
+        </w:rPr>
+        <w:t xml:space="preserve">Rick answered, “I couldn’t swear what time it was. It was around 7. I </w:t>
+      </w:r>
+      <w:r>
+        <w:rPr>
+          <w:rFonts w:ascii="Arial" w:eastAsia="Times New Roman" w:hAnsi="Arial" w:cs="Arial"/>
+          <w:color w:val="000000"/>
+        </w:rPr>
+        <w:t xml:space="preserve">got on my motorcycle and </w:t>
+      </w:r>
+      <w:r>
+        <w:rPr>
+          <w:rFonts w:ascii="Arial" w:eastAsia="Times New Roman" w:hAnsi="Arial" w:cs="Arial"/>
+          <w:color w:val="000000"/>
+        </w:rPr>
+        <w:t xml:space="preserve">went straight home and ate dinner”. </w:t>
+      </w:r>
+    </w:p>
+    <w:p>
+      <w:pPr>
+        <w:spacing w:after="240" w:line="360" w:lineRule="auto"/>
+        <w:rPr>
+          <w:rFonts w:ascii="Arial" w:eastAsia="Times New Roman" w:hAnsi="Arial" w:cs="Arial"/>
+          <w:color w:val="000000"/>
+        </w:rPr>
+      </w:pPr>
+      <w:r>
+        <w:rPr>
+          <w:rFonts w:ascii="Arial" w:eastAsia="Times New Roman" w:hAnsi="Arial" w:cs="Arial"/>
+          <w:color w:val="000000"/>
+        </w:rPr>
+        <w:t xml:space="preserve">Martinez followed up, “Can anyone confirm this? We’re checking everyone’s whereabouts. It’s routine for a murder case.” Rick said he the office was almost deserted at the point and he didn’t walk out with anyone. He didn’t have anyone and couldn’t think of anything to confirm his location. </w:t>
+      </w:r>
+    </w:p>
+    <w:p>
+      <w:pPr>
+        <w:spacing w:after="240" w:line="360" w:lineRule="auto"/>
+        <w:rPr>
+          <w:rFonts w:ascii="Arial" w:eastAsia="Times New Roman" w:hAnsi="Arial" w:cs="Arial"/>
+          <w:color w:val="000000"/>
+        </w:rPr>
+      </w:pPr>
+      <w:r>
+        <w:rPr>
+          <w:rFonts w:ascii="Arial" w:eastAsia="Times New Roman" w:hAnsi="Arial" w:cs="Arial"/>
+          <w:color w:val="000000"/>
+        </w:rPr>
+        <w:t xml:space="preserve">Martinez said, “If you think of something let me know.” </w:t>
+      </w:r>
+      <w:r>
+        <w:rPr>
+          <w:rFonts w:ascii="Arial" w:eastAsia="Times New Roman" w:hAnsi="Arial" w:cs="Arial"/>
+          <w:color w:val="000000"/>
+        </w:rPr>
+        <w:t>He then</w:t>
+      </w:r>
+      <w:r>
+        <w:rPr>
+          <w:rFonts w:ascii="Arial" w:eastAsia="Times New Roman" w:hAnsi="Arial" w:cs="Arial"/>
+          <w:color w:val="000000"/>
+        </w:rPr>
+        <w:t xml:space="preserve"> asked if Rick </w:t>
+      </w:r>
+      <w:r>
+        <w:rPr>
+          <w:rFonts w:ascii="Arial" w:eastAsia="Times New Roman" w:hAnsi="Arial" w:cs="Arial"/>
+          <w:color w:val="000000"/>
+        </w:rPr>
+        <w:t>if Tympani had</w:t>
+      </w:r>
+      <w:r>
+        <w:rPr>
+          <w:rFonts w:ascii="Arial" w:eastAsia="Times New Roman" w:hAnsi="Arial" w:cs="Arial"/>
+          <w:color w:val="000000"/>
+        </w:rPr>
+        <w:t xml:space="preserve"> enemies and who he thought killed </w:t>
+      </w:r>
+      <w:r>
+        <w:rPr>
+          <w:rFonts w:ascii="Arial" w:eastAsia="Times New Roman" w:hAnsi="Arial" w:cs="Arial"/>
+          <w:color w:val="000000"/>
+        </w:rPr>
+        <w:t>him</w:t>
+      </w:r>
+      <w:r>
+        <w:rPr>
+          <w:rFonts w:ascii="Arial" w:eastAsia="Times New Roman" w:hAnsi="Arial" w:cs="Arial"/>
+          <w:color w:val="000000"/>
+        </w:rPr>
+        <w:t xml:space="preserve">. </w:t>
+      </w:r>
+    </w:p>
+    <w:p>
+      <w:pPr>
+        <w:spacing w:after="240" w:line="360" w:lineRule="auto"/>
+        <w:rPr>
+          <w:rFonts w:ascii="Arial" w:eastAsia="Times New Roman" w:hAnsi="Arial" w:cs="Arial"/>
+          <w:color w:val="000000"/>
+        </w:rPr>
+      </w:pPr>
+      <w:r>
+        <w:rPr>
+          <w:rFonts w:ascii="Arial" w:eastAsia="Times New Roman" w:hAnsi="Arial" w:cs="Arial"/>
+          <w:color w:val="000000"/>
+        </w:rPr>
+        <w:t xml:space="preserve">Rick said </w:t>
+      </w:r>
+      <w:r>
+        <w:rPr>
+          <w:rFonts w:ascii="Arial" w:eastAsia="Times New Roman" w:hAnsi="Arial" w:cs="Arial"/>
+          <w:color w:val="000000"/>
+        </w:rPr>
+        <w:t xml:space="preserve">curtly, </w:t>
+      </w:r>
+      <w:r>
+        <w:rPr>
+          <w:rFonts w:ascii="Arial" w:eastAsia="Times New Roman" w:hAnsi="Arial" w:cs="Arial"/>
+          <w:color w:val="000000"/>
+        </w:rPr>
+        <w:t xml:space="preserve">“I don’t know anything about why someone killed him or who they are. </w:t>
+      </w:r>
+      <w:r>
+        <w:rPr>
+          <w:rFonts w:ascii="Arial" w:eastAsia="Times New Roman" w:hAnsi="Arial" w:cs="Arial"/>
+          <w:color w:val="000000"/>
+        </w:rPr>
+        <w:t xml:space="preserve">Unless you have real </w:t>
+      </w:r>
+      <w:proofErr w:type="gramStart"/>
+      <w:r>
+        <w:rPr>
+          <w:rFonts w:ascii="Arial" w:eastAsia="Times New Roman" w:hAnsi="Arial" w:cs="Arial"/>
+          <w:color w:val="000000"/>
+        </w:rPr>
+        <w:t>questions</w:t>
+      </w:r>
+      <w:proofErr w:type="gramEnd"/>
+      <w:r>
+        <w:rPr>
+          <w:rFonts w:ascii="Arial" w:eastAsia="Times New Roman" w:hAnsi="Arial" w:cs="Arial"/>
+          <w:color w:val="000000"/>
+        </w:rPr>
+        <w:t xml:space="preserve"> I can answer, I need to go. </w:t>
+      </w:r>
+      <w:r>
+        <w:rPr>
+          <w:rFonts w:ascii="Arial" w:eastAsia="Times New Roman" w:hAnsi="Arial" w:cs="Arial"/>
+          <w:color w:val="000000"/>
+        </w:rPr>
+        <w:t xml:space="preserve">I’ve got a lot to do today, especially </w:t>
+      </w:r>
+      <w:r>
+        <w:rPr>
+          <w:rFonts w:ascii="Arial" w:eastAsia="Times New Roman" w:hAnsi="Arial" w:cs="Arial"/>
+          <w:color w:val="000000"/>
+        </w:rPr>
+        <w:t xml:space="preserve">with Steve </w:t>
+      </w:r>
+      <w:r>
+        <w:rPr>
+          <w:rFonts w:ascii="Arial" w:eastAsia="Times New Roman" w:hAnsi="Arial" w:cs="Arial"/>
+          <w:color w:val="000000"/>
+        </w:rPr>
+        <w:t xml:space="preserve">gone. Slack me if you have more questions.” And then he got up and left. </w:t>
+      </w:r>
+    </w:p>
+    <w:p>
+      <w:pPr>
+        <w:spacing w:after="240" w:line="360" w:lineRule="auto"/>
+        <w:rPr>
+          <w:rFonts w:ascii="Arial" w:eastAsia="Times New Roman" w:hAnsi="Arial" w:cs="Arial"/>
+          <w:color w:val="000000"/>
+        </w:rPr>
+      </w:pPr>
       <w:r>
         <w:rPr>
           <w:rFonts w:ascii="Arial" w:eastAsia="Times New Roman" w:hAnsi="Arial" w:cs="Arial"/>
           <w:color w:val="000000"/>
         </w:rPr>
         <w:lastRenderedPageBreak/>
-        <w:t>graduated, I worked at Apple and ended up managing a</w:t>
-      </w:r>
-      <w:r>
-        <w:rPr>
-          <w:rFonts w:ascii="Arial" w:eastAsia="Times New Roman" w:hAnsi="Arial" w:cs="Arial"/>
-          <w:color w:val="000000"/>
-        </w:rPr>
-        <w:t xml:space="preserve">n IoT </w:t>
-      </w:r>
-      <w:r>
-        <w:rPr>
-          <w:rFonts w:ascii="Arial" w:eastAsia="Times New Roman" w:hAnsi="Arial" w:cs="Arial"/>
-          <w:color w:val="000000"/>
-        </w:rPr>
-        <w:t xml:space="preserve">project that was </w:t>
-      </w:r>
-      <w:proofErr w:type="gramStart"/>
-      <w:r>
-        <w:rPr>
-          <w:rFonts w:ascii="Arial" w:eastAsia="Times New Roman" w:hAnsi="Arial" w:cs="Arial"/>
-          <w:color w:val="000000"/>
-        </w:rPr>
-        <w:t>really cool</w:t>
-      </w:r>
-      <w:proofErr w:type="gramEnd"/>
-      <w:r>
-        <w:rPr>
-          <w:rFonts w:ascii="Arial" w:eastAsia="Times New Roman" w:hAnsi="Arial" w:cs="Arial"/>
-          <w:color w:val="000000"/>
-        </w:rPr>
-        <w:t xml:space="preserve">, but never shipped. I met Steve when he was beta testing my </w:t>
-      </w:r>
-      <w:r>
-        <w:rPr>
-          <w:rFonts w:ascii="Arial" w:eastAsia="Times New Roman" w:hAnsi="Arial" w:cs="Arial"/>
-          <w:color w:val="000000"/>
-        </w:rPr>
-        <w:t>devices in</w:t>
-      </w:r>
-      <w:r>
-        <w:rPr>
-          <w:rFonts w:ascii="Arial" w:eastAsia="Times New Roman" w:hAnsi="Arial" w:cs="Arial"/>
-          <w:color w:val="000000"/>
-        </w:rPr>
-        <w:t xml:space="preserve"> </w:t>
-      </w:r>
-      <w:r>
-        <w:rPr>
-          <w:rFonts w:ascii="Arial" w:eastAsia="Times New Roman" w:hAnsi="Arial" w:cs="Arial"/>
-          <w:color w:val="000000"/>
-        </w:rPr>
-        <w:t xml:space="preserve">the </w:t>
-      </w:r>
-      <w:r>
-        <w:rPr>
-          <w:rFonts w:ascii="Arial" w:eastAsia="Times New Roman" w:hAnsi="Arial" w:cs="Arial"/>
-          <w:color w:val="000000"/>
-        </w:rPr>
-        <w:t xml:space="preserve">Mission District </w:t>
-      </w:r>
-      <w:r>
-        <w:rPr>
-          <w:rFonts w:ascii="Arial" w:eastAsia="Times New Roman" w:hAnsi="Arial" w:cs="Arial"/>
-          <w:color w:val="000000"/>
-        </w:rPr>
-        <w:t>Victorian he was living in and renovating</w:t>
-      </w:r>
-      <w:r>
-        <w:rPr>
-          <w:rFonts w:ascii="Arial" w:eastAsia="Times New Roman" w:hAnsi="Arial" w:cs="Arial"/>
-          <w:color w:val="000000"/>
-        </w:rPr>
-        <w:t>.</w:t>
-      </w:r>
-      <w:r>
-        <w:rPr>
-          <w:rFonts w:ascii="Arial" w:eastAsia="Times New Roman" w:hAnsi="Arial" w:cs="Arial"/>
-          <w:color w:val="000000"/>
-        </w:rPr>
-        <w:t xml:space="preserve">” </w:t>
-      </w:r>
-    </w:p>
-    <w:p>
-      <w:pPr>
-        <w:spacing w:after="240" w:line="360" w:lineRule="auto"/>
-        <w:rPr>
-          <w:rFonts w:ascii="Arial" w:eastAsia="Times New Roman" w:hAnsi="Arial" w:cs="Arial"/>
-          <w:color w:val="000000"/>
-        </w:rPr>
-      </w:pPr>
-      <w:r>
-        <w:rPr>
-          <w:rFonts w:ascii="Arial" w:eastAsia="Times New Roman" w:hAnsi="Arial" w:cs="Arial"/>
-          <w:color w:val="000000"/>
-        </w:rPr>
-        <w:t xml:space="preserve">Martinez pretended to understand what he meant by </w:t>
-      </w:r>
-      <w:r>
-        <w:rPr>
-          <w:rFonts w:ascii="Arial" w:eastAsia="Times New Roman" w:hAnsi="Arial" w:cs="Arial"/>
-          <w:color w:val="000000"/>
-        </w:rPr>
-        <w:t>IoT</w:t>
-      </w:r>
-      <w:r>
-        <w:rPr>
-          <w:rFonts w:ascii="Arial" w:eastAsia="Times New Roman" w:hAnsi="Arial" w:cs="Arial"/>
-          <w:color w:val="000000"/>
-        </w:rPr>
-        <w:t xml:space="preserve"> and beta testing. </w:t>
-      </w:r>
-    </w:p>
-    <w:p>
-      <w:pPr>
-        <w:spacing w:after="240" w:line="360" w:lineRule="auto"/>
-        <w:rPr>
-          <w:rFonts w:ascii="Arial" w:eastAsia="Times New Roman" w:hAnsi="Arial" w:cs="Arial"/>
-          <w:color w:val="000000"/>
-        </w:rPr>
-      </w:pPr>
-      <w:r>
-        <w:rPr>
-          <w:rFonts w:ascii="Arial" w:eastAsia="Times New Roman" w:hAnsi="Arial" w:cs="Arial"/>
-          <w:color w:val="000000"/>
-        </w:rPr>
-        <w:t xml:space="preserve">Rick continued, “When it was clear my project at Apple wasn’t going anywhere, Steve asked me to join this company.” </w:t>
-      </w:r>
-    </w:p>
-    <w:p>
-      <w:pPr>
-        <w:spacing w:after="240" w:line="360" w:lineRule="auto"/>
-        <w:rPr>
-          <w:rFonts w:ascii="Arial" w:eastAsia="Times New Roman" w:hAnsi="Arial" w:cs="Arial"/>
-          <w:color w:val="000000"/>
-        </w:rPr>
-      </w:pPr>
-      <w:r>
-        <w:rPr>
-          <w:rFonts w:ascii="Arial" w:eastAsia="Times New Roman" w:hAnsi="Arial" w:cs="Arial"/>
-          <w:color w:val="000000"/>
-        </w:rPr>
-        <w:t xml:space="preserve">Martinez did pick up on the student loan mention, “You still have student loans? I thought all of </w:t>
-      </w:r>
-      <w:proofErr w:type="gramStart"/>
-      <w:r>
-        <w:rPr>
-          <w:rFonts w:ascii="Arial" w:eastAsia="Times New Roman" w:hAnsi="Arial" w:cs="Arial"/>
-          <w:color w:val="000000"/>
-        </w:rPr>
-        <w:t>you</w:t>
-      </w:r>
-      <w:proofErr w:type="gramEnd"/>
-      <w:r>
-        <w:rPr>
-          <w:rFonts w:ascii="Arial" w:eastAsia="Times New Roman" w:hAnsi="Arial" w:cs="Arial"/>
-          <w:color w:val="000000"/>
-        </w:rPr>
-        <w:t xml:space="preserve"> tech guys were making big bucks.” Rick said, “I do ok, but child support payments to my ex-wife and the rents around here leave me drinking beer and not </w:t>
-      </w:r>
-      <w:r>
-        <w:rPr>
-          <w:rFonts w:ascii="Arial" w:eastAsia="Times New Roman" w:hAnsi="Arial" w:cs="Arial"/>
-          <w:color w:val="000000"/>
-        </w:rPr>
-        <w:t>Lagavulin single malt</w:t>
-      </w:r>
-      <w:r>
-        <w:rPr>
-          <w:rFonts w:ascii="Arial" w:eastAsia="Times New Roman" w:hAnsi="Arial" w:cs="Arial"/>
-          <w:color w:val="000000"/>
-        </w:rPr>
-        <w:t xml:space="preserve">.” </w:t>
-      </w:r>
-    </w:p>
-    <w:p>
-      <w:pPr>
-        <w:spacing w:after="240" w:line="360" w:lineRule="auto"/>
-        <w:rPr>
-          <w:rFonts w:ascii="Arial" w:eastAsia="Times New Roman" w:hAnsi="Arial" w:cs="Arial"/>
-          <w:color w:val="000000"/>
-        </w:rPr>
-      </w:pPr>
-      <w:r>
-        <w:rPr>
-          <w:rFonts w:ascii="Arial" w:eastAsia="Times New Roman" w:hAnsi="Arial" w:cs="Arial"/>
-          <w:color w:val="000000"/>
-        </w:rPr>
-        <w:t xml:space="preserve">Martinez then got to the meat of his questions. He </w:t>
-      </w:r>
-      <w:proofErr w:type="gramStart"/>
-      <w:r>
-        <w:rPr>
-          <w:rFonts w:ascii="Arial" w:eastAsia="Times New Roman" w:hAnsi="Arial" w:cs="Arial"/>
-          <w:color w:val="000000"/>
-        </w:rPr>
-        <w:t>asked</w:t>
-      </w:r>
-      <w:proofErr w:type="gramEnd"/>
-      <w:r>
-        <w:rPr>
-          <w:rFonts w:ascii="Arial" w:eastAsia="Times New Roman" w:hAnsi="Arial" w:cs="Arial"/>
-          <w:color w:val="000000"/>
-        </w:rPr>
-        <w:t xml:space="preserve"> “When did you leave the office on Monday night?” Rick smoothly answered that he’d went home around 7. </w:t>
-      </w:r>
-      <w:r>
-        <w:rPr>
-          <w:rFonts w:ascii="Arial" w:eastAsia="Times New Roman" w:hAnsi="Arial" w:cs="Arial"/>
-          <w:color w:val="000000"/>
-        </w:rPr>
-        <w:t>Th</w:t>
-      </w:r>
-      <w:r>
-        <w:rPr>
-          <w:rFonts w:ascii="Arial" w:eastAsia="Times New Roman" w:hAnsi="Arial" w:cs="Arial"/>
-          <w:color w:val="000000"/>
-        </w:rPr>
-        <w:t xml:space="preserve">at part </w:t>
-      </w:r>
-      <w:r>
-        <w:rPr>
-          <w:rFonts w:ascii="Arial" w:eastAsia="Times New Roman" w:hAnsi="Arial" w:cs="Arial"/>
-          <w:color w:val="000000"/>
-        </w:rPr>
-        <w:t>agreed with the cell phone data, but there was still a gap to contend with.</w:t>
-      </w:r>
-      <w:r>
-        <w:rPr>
-          <w:rFonts w:ascii="Arial" w:eastAsia="Times New Roman" w:hAnsi="Arial" w:cs="Arial"/>
-          <w:color w:val="000000"/>
-        </w:rPr>
-        <w:t xml:space="preserve"> It was smooth enough that Martinez thought it might have been rehearsed.</w:t>
-      </w:r>
-    </w:p>
-    <w:p>
-      <w:pPr>
-        <w:spacing w:after="240" w:line="360" w:lineRule="auto"/>
-        <w:rPr>
-          <w:rFonts w:ascii="Arial" w:eastAsia="Times New Roman" w:hAnsi="Arial" w:cs="Arial"/>
-          <w:color w:val="000000"/>
-        </w:rPr>
-      </w:pPr>
-      <w:r>
-        <w:rPr>
-          <w:rFonts w:ascii="Arial" w:eastAsia="Times New Roman" w:hAnsi="Arial" w:cs="Arial"/>
-          <w:color w:val="000000"/>
-        </w:rPr>
-        <w:t xml:space="preserve">Martinez remembered that </w:t>
-      </w:r>
-      <w:r>
-        <w:rPr>
-          <w:rFonts w:ascii="Arial" w:eastAsia="Times New Roman" w:hAnsi="Arial" w:cs="Arial"/>
-          <w:color w:val="000000"/>
-        </w:rPr>
-        <w:t>Miles Fletcher</w:t>
-      </w:r>
-      <w:r>
-        <w:rPr>
-          <w:rFonts w:ascii="Arial" w:eastAsia="Times New Roman" w:hAnsi="Arial" w:cs="Arial"/>
-          <w:color w:val="000000"/>
-        </w:rPr>
-        <w:t xml:space="preserve"> had mentioned that </w:t>
-      </w:r>
-      <w:r>
-        <w:rPr>
-          <w:rFonts w:ascii="Arial" w:eastAsia="Times New Roman" w:hAnsi="Arial" w:cs="Arial"/>
-          <w:color w:val="000000"/>
-        </w:rPr>
-        <w:t>Clements</w:t>
-      </w:r>
-      <w:r>
-        <w:rPr>
-          <w:rFonts w:ascii="Arial" w:eastAsia="Times New Roman" w:hAnsi="Arial" w:cs="Arial"/>
-          <w:color w:val="000000"/>
-        </w:rPr>
-        <w:t xml:space="preserve"> </w:t>
-      </w:r>
-      <w:r>
-        <w:rPr>
-          <w:rFonts w:ascii="Arial" w:eastAsia="Times New Roman" w:hAnsi="Arial" w:cs="Arial"/>
-          <w:color w:val="000000"/>
-        </w:rPr>
-        <w:t>had been</w:t>
-      </w:r>
-      <w:r>
-        <w:rPr>
-          <w:rFonts w:ascii="Arial" w:eastAsia="Times New Roman" w:hAnsi="Arial" w:cs="Arial"/>
-          <w:color w:val="000000"/>
-        </w:rPr>
-        <w:t xml:space="preserve"> there late. “Are you sure of the time, it wasn’t later?”, Martinez asked. </w:t>
-      </w:r>
-    </w:p>
-    <w:p>
-      <w:pPr>
-        <w:spacing w:after="240" w:line="360" w:lineRule="auto"/>
-        <w:rPr>
-          <w:rFonts w:ascii="Arial" w:eastAsia="Times New Roman" w:hAnsi="Arial" w:cs="Arial"/>
-          <w:color w:val="000000"/>
-        </w:rPr>
-      </w:pPr>
-      <w:r>
-        <w:rPr>
-          <w:rFonts w:ascii="Arial" w:eastAsia="Times New Roman" w:hAnsi="Arial" w:cs="Arial"/>
-          <w:color w:val="000000"/>
-        </w:rPr>
-        <w:t xml:space="preserve">Rick answered, “I couldn’t swear what time it was. It was around 7. I </w:t>
-      </w:r>
-      <w:r>
-        <w:rPr>
-          <w:rFonts w:ascii="Arial" w:eastAsia="Times New Roman" w:hAnsi="Arial" w:cs="Arial"/>
-          <w:color w:val="000000"/>
-        </w:rPr>
-        <w:t xml:space="preserve">got on my motorcycle and </w:t>
-      </w:r>
-      <w:r>
-        <w:rPr>
-          <w:rFonts w:ascii="Arial" w:eastAsia="Times New Roman" w:hAnsi="Arial" w:cs="Arial"/>
-          <w:color w:val="000000"/>
-        </w:rPr>
-        <w:t xml:space="preserve">went straight home and ate dinner”. </w:t>
-      </w:r>
-    </w:p>
-    <w:p>
-      <w:pPr>
-        <w:spacing w:after="240" w:line="360" w:lineRule="auto"/>
-        <w:rPr>
-          <w:rFonts w:ascii="Arial" w:eastAsia="Times New Roman" w:hAnsi="Arial" w:cs="Arial"/>
-          <w:color w:val="000000"/>
-        </w:rPr>
-      </w:pPr>
-      <w:r>
-        <w:rPr>
-          <w:rFonts w:ascii="Arial" w:eastAsia="Times New Roman" w:hAnsi="Arial" w:cs="Arial"/>
-          <w:color w:val="000000"/>
-        </w:rPr>
-        <w:t xml:space="preserve">Martinez followed up, “Can anyone confirm this? We’re checking everyone’s whereabouts. It’s routine for a murder case.” Rick said he the office was almost deserted at the point and he didn’t walk out with anyone. He didn’t have anyone and couldn’t think of anything to confirm his location. </w:t>
-      </w:r>
-    </w:p>
-    <w:p>
-      <w:pPr>
-        <w:spacing w:after="240" w:line="360" w:lineRule="auto"/>
-        <w:rPr>
-          <w:rFonts w:ascii="Arial" w:eastAsia="Times New Roman" w:hAnsi="Arial" w:cs="Arial"/>
-          <w:color w:val="000000"/>
-        </w:rPr>
-      </w:pPr>
-      <w:r>
-        <w:rPr>
-          <w:rFonts w:ascii="Arial" w:eastAsia="Times New Roman" w:hAnsi="Arial" w:cs="Arial"/>
-          <w:color w:val="000000"/>
-        </w:rPr>
-        <w:t xml:space="preserve">Martinez said, “If you think of something let me know.” </w:t>
-      </w:r>
-      <w:r>
-        <w:rPr>
-          <w:rFonts w:ascii="Arial" w:eastAsia="Times New Roman" w:hAnsi="Arial" w:cs="Arial"/>
-          <w:color w:val="000000"/>
-        </w:rPr>
-        <w:t>He then</w:t>
-      </w:r>
-      <w:r>
-        <w:rPr>
-          <w:rFonts w:ascii="Arial" w:eastAsia="Times New Roman" w:hAnsi="Arial" w:cs="Arial"/>
-          <w:color w:val="000000"/>
-        </w:rPr>
-        <w:t xml:space="preserve"> asked if Rick </w:t>
-      </w:r>
-      <w:r>
-        <w:rPr>
-          <w:rFonts w:ascii="Arial" w:eastAsia="Times New Roman" w:hAnsi="Arial" w:cs="Arial"/>
-          <w:color w:val="000000"/>
-        </w:rPr>
-        <w:t>if Tympani had</w:t>
-      </w:r>
-      <w:r>
-        <w:rPr>
-          <w:rFonts w:ascii="Arial" w:eastAsia="Times New Roman" w:hAnsi="Arial" w:cs="Arial"/>
-          <w:color w:val="000000"/>
-        </w:rPr>
-        <w:t xml:space="preserve"> enemies and who he thought killed </w:t>
-      </w:r>
-      <w:r>
-        <w:rPr>
-          <w:rFonts w:ascii="Arial" w:eastAsia="Times New Roman" w:hAnsi="Arial" w:cs="Arial"/>
-          <w:color w:val="000000"/>
-        </w:rPr>
-        <w:t>him</w:t>
-      </w:r>
-      <w:r>
-        <w:rPr>
-          <w:rFonts w:ascii="Arial" w:eastAsia="Times New Roman" w:hAnsi="Arial" w:cs="Arial"/>
-          <w:color w:val="000000"/>
-        </w:rPr>
-        <w:t xml:space="preserve">. </w:t>
-      </w:r>
-    </w:p>
-    <w:p>
-      <w:pPr>
-        <w:spacing w:after="240" w:line="360" w:lineRule="auto"/>
-        <w:rPr>
-          <w:rFonts w:ascii="Arial" w:eastAsia="Times New Roman" w:hAnsi="Arial" w:cs="Arial"/>
-          <w:color w:val="000000"/>
-        </w:rPr>
-      </w:pPr>
-      <w:r>
-        <w:rPr>
-          <w:rFonts w:ascii="Arial" w:eastAsia="Times New Roman" w:hAnsi="Arial" w:cs="Arial"/>
-          <w:color w:val="000000"/>
-        </w:rPr>
-        <w:t xml:space="preserve">Rick said </w:t>
-      </w:r>
-      <w:r>
-        <w:rPr>
-          <w:rFonts w:ascii="Arial" w:eastAsia="Times New Roman" w:hAnsi="Arial" w:cs="Arial"/>
-          <w:color w:val="000000"/>
-        </w:rPr>
-        <w:t xml:space="preserve">curtly, </w:t>
-      </w:r>
-      <w:r>
-        <w:rPr>
-          <w:rFonts w:ascii="Arial" w:eastAsia="Times New Roman" w:hAnsi="Arial" w:cs="Arial"/>
-          <w:color w:val="000000"/>
-        </w:rPr>
-        <w:t xml:space="preserve">“I don’t know anything about why someone killed him or who they are. </w:t>
-      </w:r>
-      <w:r>
-        <w:rPr>
-          <w:rFonts w:ascii="Arial" w:eastAsia="Times New Roman" w:hAnsi="Arial" w:cs="Arial"/>
-          <w:color w:val="000000"/>
-        </w:rPr>
-        <w:t xml:space="preserve">Unless you have real </w:t>
-      </w:r>
-      <w:proofErr w:type="gramStart"/>
-      <w:r>
-        <w:rPr>
-          <w:rFonts w:ascii="Arial" w:eastAsia="Times New Roman" w:hAnsi="Arial" w:cs="Arial"/>
-          <w:color w:val="000000"/>
-        </w:rPr>
-        <w:t>questions</w:t>
-      </w:r>
-      <w:proofErr w:type="gramEnd"/>
-      <w:r>
-        <w:rPr>
-          <w:rFonts w:ascii="Arial" w:eastAsia="Times New Roman" w:hAnsi="Arial" w:cs="Arial"/>
-          <w:color w:val="000000"/>
-        </w:rPr>
-        <w:t xml:space="preserve"> I can answer, I need to go. </w:t>
-      </w:r>
-      <w:r>
-        <w:rPr>
-          <w:rFonts w:ascii="Arial" w:eastAsia="Times New Roman" w:hAnsi="Arial" w:cs="Arial"/>
-          <w:color w:val="000000"/>
-        </w:rPr>
-        <w:t xml:space="preserve">I’ve got a lot to do today, especially </w:t>
-      </w:r>
-      <w:r>
-        <w:rPr>
-          <w:rFonts w:ascii="Arial" w:eastAsia="Times New Roman" w:hAnsi="Arial" w:cs="Arial"/>
-          <w:color w:val="000000"/>
-        </w:rPr>
-        <w:t xml:space="preserve">with Steve </w:t>
-      </w:r>
-      <w:r>
-        <w:rPr>
-          <w:rFonts w:ascii="Arial" w:eastAsia="Times New Roman" w:hAnsi="Arial" w:cs="Arial"/>
-          <w:color w:val="000000"/>
-        </w:rPr>
-        <w:t xml:space="preserve">gone. Slack me if you have more questions.” And then he got up and left. </w:t>
-      </w:r>
-    </w:p>
-    <w:p>
-      <w:pPr>
-        <w:spacing w:after="240" w:line="360" w:lineRule="auto"/>
-        <w:rPr>
-          <w:rFonts w:ascii="Arial" w:eastAsia="Times New Roman" w:hAnsi="Arial" w:cs="Arial"/>
-          <w:color w:val="000000"/>
-        </w:rPr>
-      </w:pPr>
-      <w:r>
-        <w:rPr>
-          <w:rFonts w:ascii="Arial" w:eastAsia="Times New Roman" w:hAnsi="Arial" w:cs="Arial"/>
-          <w:color w:val="000000"/>
-        </w:rPr>
         <w:t xml:space="preserve">Martinez didn’t know what Rick meant by slack, but got the gist of it. </w:t>
       </w:r>
       <w:r>
@@ -11387,38 +11783,1098 @@
           <w:sz w:val="16"/>
           <w:szCs w:val="16"/>
         </w:rPr>
+        <w:t>&lt;2pm Thurs, Office&gt;</w:t>
+      </w:r>
+    </w:p>
+    <w:p>
+      <w:pPr>
+        <w:spacing w:after="240" w:line="360" w:lineRule="auto"/>
+        <w:rPr>
+          <w:rFonts w:ascii="Arial" w:eastAsia="Times New Roman" w:hAnsi="Arial" w:cs="Arial"/>
+          <w:color w:val="000000"/>
+        </w:rPr>
+      </w:pPr>
+      <w:r>
+        <w:rPr>
+          <w:rFonts w:ascii="Arial" w:eastAsia="Times New Roman" w:hAnsi="Arial" w:cs="Arial"/>
+          <w:color w:val="000000"/>
+        </w:rPr>
+        <w:t xml:space="preserve">Martinez then called Sharon Dowling and asked her to come down. </w:t>
+      </w:r>
+      <w:r>
+        <w:rPr>
+          <w:rFonts w:ascii="Arial" w:eastAsia="Times New Roman" w:hAnsi="Arial" w:cs="Arial"/>
+          <w:color w:val="000000"/>
+        </w:rPr>
+        <w:t>S</w:t>
+      </w:r>
+      <w:r>
+        <w:rPr>
+          <w:rFonts w:ascii="Arial" w:eastAsia="Times New Roman" w:hAnsi="Arial" w:cs="Arial"/>
+          <w:color w:val="000000"/>
+        </w:rPr>
+        <w:t>he showed up promptly</w:t>
+      </w:r>
+      <w:r>
+        <w:rPr>
+          <w:rFonts w:ascii="Arial" w:eastAsia="Times New Roman" w:hAnsi="Arial" w:cs="Arial"/>
+          <w:color w:val="000000"/>
+        </w:rPr>
+        <w:t xml:space="preserve">. </w:t>
+      </w:r>
+      <w:r>
+        <w:rPr>
+          <w:rFonts w:ascii="Arial" w:eastAsia="Times New Roman" w:hAnsi="Arial" w:cs="Arial"/>
+          <w:color w:val="000000"/>
+        </w:rPr>
+        <w:t>U</w:t>
+      </w:r>
+      <w:r>
+        <w:rPr>
+          <w:rFonts w:ascii="Arial" w:eastAsia="Times New Roman" w:hAnsi="Arial" w:cs="Arial"/>
+          <w:color w:val="000000"/>
+        </w:rPr>
+        <w:t xml:space="preserve">nlike Clements, she was wearing </w:t>
+      </w:r>
+      <w:r>
+        <w:rPr>
+          <w:rFonts w:ascii="Arial" w:eastAsia="Times New Roman" w:hAnsi="Arial" w:cs="Arial"/>
+          <w:color w:val="000000"/>
+        </w:rPr>
+        <w:t>a serious dark blue wool dress</w:t>
+      </w:r>
+      <w:r>
+        <w:rPr>
+          <w:rFonts w:ascii="Arial" w:eastAsia="Times New Roman" w:hAnsi="Arial" w:cs="Arial"/>
+          <w:color w:val="000000"/>
+        </w:rPr>
+        <w:t xml:space="preserve"> and low pumps,</w:t>
+      </w:r>
+      <w:r>
+        <w:rPr>
+          <w:rFonts w:ascii="Arial" w:eastAsia="Times New Roman" w:hAnsi="Arial" w:cs="Arial"/>
+          <w:color w:val="000000"/>
+        </w:rPr>
+        <w:t xml:space="preserve"> </w:t>
+      </w:r>
+      <w:r>
+        <w:rPr>
+          <w:rFonts w:ascii="Arial" w:eastAsia="Times New Roman" w:hAnsi="Arial" w:cs="Arial"/>
+          <w:color w:val="000000"/>
+        </w:rPr>
+        <w:t>not jeans</w:t>
+      </w:r>
+      <w:r>
+        <w:rPr>
+          <w:rFonts w:ascii="Arial" w:eastAsia="Times New Roman" w:hAnsi="Arial" w:cs="Arial"/>
+          <w:color w:val="000000"/>
+        </w:rPr>
+        <w:t xml:space="preserve"> and running shoes</w:t>
+      </w:r>
+      <w:r>
+        <w:rPr>
+          <w:rFonts w:ascii="Arial" w:eastAsia="Times New Roman" w:hAnsi="Arial" w:cs="Arial"/>
+          <w:color w:val="000000"/>
+        </w:rPr>
+        <w:t xml:space="preserve">. Apparently casual meant something different for the women in </w:t>
+      </w:r>
+      <w:r>
+        <w:rPr>
+          <w:rFonts w:ascii="Arial" w:eastAsia="Times New Roman" w:hAnsi="Arial" w:cs="Arial"/>
+          <w:color w:val="000000"/>
+        </w:rPr>
+        <w:t>this</w:t>
+      </w:r>
+      <w:r>
+        <w:rPr>
+          <w:rFonts w:ascii="Arial" w:eastAsia="Times New Roman" w:hAnsi="Arial" w:cs="Arial"/>
+          <w:color w:val="000000"/>
+        </w:rPr>
+        <w:t xml:space="preserve"> office. </w:t>
+      </w:r>
+    </w:p>
+    <w:p>
+      <w:pPr>
+        <w:spacing w:after="240" w:line="360" w:lineRule="auto"/>
+        <w:rPr>
+          <w:rFonts w:ascii="Arial" w:eastAsia="Times New Roman" w:hAnsi="Arial" w:cs="Arial"/>
+          <w:color w:val="000000"/>
+        </w:rPr>
+      </w:pPr>
+      <w:r>
+        <w:rPr>
+          <w:rFonts w:ascii="Arial" w:eastAsia="Times New Roman" w:hAnsi="Arial" w:cs="Arial"/>
+          <w:color w:val="000000"/>
+        </w:rPr>
+        <w:t xml:space="preserve">Martinez said, “I want to talk to you about Tim Green. He worked for you, right?” Sharon said yes, he did, but if they were going to talk about him, she wanted </w:t>
+      </w:r>
+      <w:r>
+        <w:rPr>
+          <w:rFonts w:ascii="Arial" w:eastAsia="Times New Roman" w:hAnsi="Arial" w:cs="Arial"/>
+          <w:color w:val="000000"/>
+        </w:rPr>
+        <w:t>Joel</w:t>
+      </w:r>
+      <w:r>
+        <w:rPr>
+          <w:rFonts w:ascii="Arial" w:eastAsia="Times New Roman" w:hAnsi="Arial" w:cs="Arial"/>
+          <w:color w:val="000000"/>
+        </w:rPr>
+        <w:t xml:space="preserve"> DeAngelo in the room. She was not going to fool around talking with a detective about an employee without the corporate lawyer present. </w:t>
+      </w:r>
+    </w:p>
+    <w:p>
+      <w:pPr>
+        <w:spacing w:after="240" w:line="360" w:lineRule="auto"/>
+        <w:rPr>
+          <w:rFonts w:ascii="Arial" w:eastAsia="Times New Roman" w:hAnsi="Arial" w:cs="Arial"/>
+          <w:color w:val="000000"/>
+        </w:rPr>
+      </w:pPr>
+      <w:r>
+        <w:rPr>
+          <w:rFonts w:ascii="Arial" w:eastAsia="Times New Roman" w:hAnsi="Arial" w:cs="Arial"/>
+          <w:color w:val="000000"/>
+        </w:rPr>
+        <w:t xml:space="preserve">Martinez agreed to wait for him and Sharon phoned </w:t>
+      </w:r>
+      <w:r>
+        <w:rPr>
+          <w:rFonts w:ascii="Arial" w:eastAsia="Times New Roman" w:hAnsi="Arial" w:cs="Arial"/>
+          <w:color w:val="000000"/>
+        </w:rPr>
+        <w:t>Joel</w:t>
+      </w:r>
+      <w:r>
+        <w:rPr>
+          <w:rFonts w:ascii="Arial" w:eastAsia="Times New Roman" w:hAnsi="Arial" w:cs="Arial"/>
+          <w:color w:val="000000"/>
+        </w:rPr>
+        <w:t xml:space="preserve"> to join them. Martinez said, ‘While we’re waiting, can you confirm your whereabouts on Monday night?”</w:t>
+      </w:r>
+    </w:p>
+    <w:p>
+      <w:pPr>
+        <w:spacing w:after="240" w:line="360" w:lineRule="auto"/>
+        <w:rPr>
+          <w:rFonts w:ascii="Arial" w:eastAsia="Times New Roman" w:hAnsi="Arial" w:cs="Arial"/>
+          <w:color w:val="000000"/>
+        </w:rPr>
+      </w:pPr>
+      <w:r>
+        <w:rPr>
+          <w:rFonts w:ascii="Arial" w:eastAsia="Times New Roman" w:hAnsi="Arial" w:cs="Arial"/>
+          <w:color w:val="000000"/>
+        </w:rPr>
+        <w:t>She told him what he already knew from the cell site data.</w:t>
+      </w:r>
+      <w:r>
+        <w:rPr>
+          <w:rFonts w:ascii="Arial" w:eastAsia="Times New Roman" w:hAnsi="Arial" w:cs="Arial"/>
+          <w:color w:val="000000"/>
+        </w:rPr>
+        <w:t xml:space="preserve"> </w:t>
+      </w:r>
+      <w:r>
+        <w:rPr>
+          <w:rFonts w:ascii="Arial" w:eastAsia="Times New Roman" w:hAnsi="Arial" w:cs="Arial"/>
+          <w:color w:val="000000"/>
+        </w:rPr>
+        <w:t>Joel</w:t>
+      </w:r>
+      <w:r>
+        <w:rPr>
+          <w:rFonts w:ascii="Arial" w:eastAsia="Times New Roman" w:hAnsi="Arial" w:cs="Arial"/>
+          <w:color w:val="000000"/>
+        </w:rPr>
+        <w:t xml:space="preserve"> </w:t>
+      </w:r>
+      <w:r>
+        <w:rPr>
+          <w:rFonts w:ascii="Arial" w:eastAsia="Times New Roman" w:hAnsi="Arial" w:cs="Arial"/>
+          <w:color w:val="000000"/>
+        </w:rPr>
+        <w:t>came down the stairs to the conference room</w:t>
+      </w:r>
+      <w:r>
+        <w:rPr>
+          <w:rFonts w:ascii="Arial" w:eastAsia="Times New Roman" w:hAnsi="Arial" w:cs="Arial"/>
+          <w:color w:val="000000"/>
+        </w:rPr>
+        <w:t xml:space="preserve"> a few minutes later. </w:t>
+      </w:r>
+    </w:p>
+    <w:p>
+      <w:pPr>
+        <w:spacing w:after="240" w:line="360" w:lineRule="auto"/>
+        <w:rPr>
+          <w:rFonts w:ascii="Arial" w:eastAsia="Times New Roman" w:hAnsi="Arial" w:cs="Arial"/>
+          <w:color w:val="000000"/>
+        </w:rPr>
+      </w:pPr>
+      <w:r>
+        <w:rPr>
+          <w:rFonts w:ascii="Arial" w:eastAsia="Times New Roman" w:hAnsi="Arial" w:cs="Arial"/>
+          <w:color w:val="000000"/>
+        </w:rPr>
+        <w:t xml:space="preserve">Martinez said “We know that Green was having an affair with someone in this office. He admitted swapping out the card key logs to cover it up. He was worried about getting fired because of it. He won’t tell who he was seeing. What’s your policy about dating in the office?” </w:t>
+      </w:r>
+    </w:p>
+    <w:p>
+      <w:pPr>
+        <w:spacing w:after="240" w:line="360" w:lineRule="auto"/>
+        <w:rPr>
+          <w:rFonts w:ascii="Arial" w:eastAsia="Times New Roman" w:hAnsi="Arial" w:cs="Arial"/>
+          <w:color w:val="000000"/>
+        </w:rPr>
+      </w:pPr>
+      <w:r>
+        <w:rPr>
+          <w:rFonts w:ascii="Arial" w:eastAsia="Times New Roman" w:hAnsi="Arial" w:cs="Arial"/>
+          <w:color w:val="000000"/>
+        </w:rPr>
+        <w:t xml:space="preserve">Sharon explained that they strongly discouraged dating between people in the same department and forbid it between boss and subordinate. </w:t>
+      </w:r>
+    </w:p>
+    <w:p>
+      <w:pPr>
+        <w:spacing w:after="240" w:line="360" w:lineRule="auto"/>
+        <w:rPr>
+          <w:rFonts w:ascii="Arial" w:eastAsia="Times New Roman" w:hAnsi="Arial" w:cs="Arial"/>
+          <w:color w:val="000000"/>
+        </w:rPr>
+      </w:pPr>
+      <w:r>
+        <w:rPr>
+          <w:rFonts w:ascii="Arial" w:eastAsia="Times New Roman" w:hAnsi="Arial" w:cs="Arial"/>
+          <w:color w:val="000000"/>
+        </w:rPr>
+        <w:t xml:space="preserve">Martinez asked, “Who worked for Green?”. </w:t>
+      </w:r>
+    </w:p>
+    <w:p>
+      <w:pPr>
+        <w:spacing w:after="240" w:line="360" w:lineRule="auto"/>
+        <w:rPr>
+          <w:rFonts w:ascii="Arial" w:eastAsia="Times New Roman" w:hAnsi="Arial" w:cs="Arial"/>
+          <w:color w:val="000000"/>
+        </w:rPr>
+      </w:pPr>
+      <w:r>
+        <w:rPr>
+          <w:rFonts w:ascii="Arial" w:eastAsia="Times New Roman" w:hAnsi="Arial" w:cs="Arial"/>
+          <w:color w:val="000000"/>
+        </w:rPr>
+        <w:t>Sharon said that he had four direct reports. Two women and two men.</w:t>
+      </w:r>
+    </w:p>
+    <w:p>
+      <w:pPr>
+        <w:spacing w:after="240" w:line="360" w:lineRule="auto"/>
+        <w:rPr>
+          <w:rFonts w:ascii="Arial" w:eastAsia="Times New Roman" w:hAnsi="Arial" w:cs="Arial"/>
+          <w:color w:val="000000"/>
+        </w:rPr>
+      </w:pPr>
+      <w:r>
+        <w:rPr>
+          <w:rFonts w:ascii="Arial" w:eastAsia="Times New Roman" w:hAnsi="Arial" w:cs="Arial"/>
+          <w:color w:val="000000"/>
+        </w:rPr>
+        <w:t xml:space="preserve">“Well, the men </w:t>
+      </w:r>
+      <w:r>
+        <w:rPr>
+          <w:rFonts w:ascii="Arial" w:eastAsia="Times New Roman" w:hAnsi="Arial" w:cs="Arial"/>
+          <w:color w:val="000000"/>
+        </w:rPr>
+        <w:t>are</w:t>
+      </w:r>
+      <w:r>
+        <w:rPr>
+          <w:rFonts w:ascii="Arial" w:eastAsia="Times New Roman" w:hAnsi="Arial" w:cs="Arial"/>
+          <w:color w:val="000000"/>
+        </w:rPr>
+        <w:t xml:space="preserve"> out</w:t>
+      </w:r>
+      <w:r>
+        <w:rPr>
+          <w:rFonts w:ascii="Arial" w:eastAsia="Times New Roman" w:hAnsi="Arial" w:cs="Arial"/>
+          <w:color w:val="000000"/>
+        </w:rPr>
+        <w:t>. H</w:t>
+      </w:r>
+      <w:r>
+        <w:rPr>
+          <w:rFonts w:ascii="Arial" w:eastAsia="Times New Roman" w:hAnsi="Arial" w:cs="Arial"/>
+          <w:color w:val="000000"/>
+        </w:rPr>
+        <w:t xml:space="preserve">e said he was meeting a </w:t>
+      </w:r>
+      <w:r>
+        <w:rPr>
+          <w:rFonts w:ascii="Arial" w:eastAsia="Times New Roman" w:hAnsi="Arial" w:cs="Arial"/>
+          <w:color w:val="000000"/>
+        </w:rPr>
+        <w:t>woman</w:t>
+      </w:r>
+      <w:r>
+        <w:rPr>
+          <w:rFonts w:ascii="Arial" w:eastAsia="Times New Roman" w:hAnsi="Arial" w:cs="Arial"/>
+          <w:color w:val="000000"/>
+        </w:rPr>
+        <w:t xml:space="preserve">.”, Martinez said. </w:t>
+      </w:r>
+    </w:p>
+    <w:p>
+      <w:pPr>
+        <w:spacing w:after="240" w:line="360" w:lineRule="auto"/>
+        <w:rPr>
+          <w:rFonts w:ascii="Arial" w:eastAsia="Times New Roman" w:hAnsi="Arial" w:cs="Arial"/>
+          <w:color w:val="000000"/>
+        </w:rPr>
+      </w:pPr>
+      <w:r>
+        <w:rPr>
+          <w:rFonts w:ascii="Arial" w:eastAsia="Times New Roman" w:hAnsi="Arial" w:cs="Arial"/>
+          <w:color w:val="000000"/>
+        </w:rPr>
+        <w:t>Sharon said, “One of the women who works for him is a recruiter who works out of her house in North Carolina</w:t>
+      </w:r>
+      <w:r>
+        <w:rPr>
+          <w:rFonts w:ascii="Arial" w:eastAsia="Times New Roman" w:hAnsi="Arial" w:cs="Arial"/>
+          <w:color w:val="000000"/>
+        </w:rPr>
+        <w:t>. She’s out</w:t>
+      </w:r>
+      <w:r>
+        <w:rPr>
+          <w:rFonts w:ascii="Arial" w:eastAsia="Times New Roman" w:hAnsi="Arial" w:cs="Arial"/>
+          <w:color w:val="000000"/>
+        </w:rPr>
+        <w:t xml:space="preserve"> too</w:t>
+      </w:r>
+      <w:r>
+        <w:rPr>
+          <w:rFonts w:ascii="Arial" w:eastAsia="Times New Roman" w:hAnsi="Arial" w:cs="Arial"/>
+          <w:color w:val="000000"/>
+        </w:rPr>
+        <w:t xml:space="preserve">. That leaves only Brandy </w:t>
+      </w:r>
+      <w:r>
+        <w:rPr>
+          <w:rFonts w:ascii="Arial" w:eastAsia="Times New Roman" w:hAnsi="Arial" w:cs="Arial"/>
+          <w:color w:val="000000"/>
+        </w:rPr>
+        <w:t>O</w:t>
+      </w:r>
+      <w:r>
+        <w:rPr>
+          <w:rFonts w:ascii="Arial" w:eastAsia="Times New Roman" w:hAnsi="Arial" w:cs="Arial"/>
+          <w:color w:val="000000"/>
+        </w:rPr>
+        <w:t>'</w:t>
+      </w:r>
+      <w:r>
+        <w:rPr>
+          <w:rFonts w:ascii="Arial" w:eastAsia="Times New Roman" w:hAnsi="Arial" w:cs="Arial"/>
+          <w:color w:val="000000"/>
+        </w:rPr>
+        <w:t>S</w:t>
+      </w:r>
+      <w:r>
+        <w:rPr>
+          <w:rFonts w:ascii="Arial" w:eastAsia="Times New Roman" w:hAnsi="Arial" w:cs="Arial"/>
+          <w:color w:val="000000"/>
+        </w:rPr>
+        <w:t>haughnessy</w:t>
+      </w:r>
+      <w:r>
+        <w:rPr>
+          <w:rFonts w:ascii="Arial" w:eastAsia="Times New Roman" w:hAnsi="Arial" w:cs="Arial"/>
+          <w:color w:val="000000"/>
+        </w:rPr>
+        <w:t xml:space="preserve">. “ </w:t>
+      </w:r>
+    </w:p>
+    <w:p>
+      <w:pPr>
+        <w:spacing w:after="240" w:line="360" w:lineRule="auto"/>
+        <w:rPr>
+          <w:rFonts w:ascii="Arial" w:eastAsia="Times New Roman" w:hAnsi="Arial" w:cs="Arial"/>
+          <w:color w:val="000000"/>
+        </w:rPr>
+      </w:pPr>
+      <w:r>
+        <w:rPr>
+          <w:rFonts w:ascii="Arial" w:eastAsia="Times New Roman" w:hAnsi="Arial" w:cs="Arial"/>
+          <w:color w:val="000000"/>
+        </w:rPr>
+        <w:t>Martinez said, “</w:t>
+      </w:r>
+      <w:r>
+        <w:rPr>
+          <w:rFonts w:ascii="Arial" w:eastAsia="Times New Roman" w:hAnsi="Arial" w:cs="Arial"/>
+          <w:color w:val="000000"/>
+        </w:rPr>
+        <w:t xml:space="preserve">No, there is another. </w:t>
+      </w:r>
+      <w:r>
+        <w:rPr>
+          <w:rFonts w:ascii="Arial" w:eastAsia="Times New Roman" w:hAnsi="Arial" w:cs="Arial"/>
+          <w:color w:val="000000"/>
+        </w:rPr>
+        <w:t>You</w:t>
+      </w:r>
+      <w:r>
+        <w:rPr>
+          <w:rFonts w:ascii="Arial" w:eastAsia="Times New Roman" w:hAnsi="Arial" w:cs="Arial"/>
+          <w:color w:val="000000"/>
+        </w:rPr>
+        <w:t xml:space="preserve">”. </w:t>
+      </w:r>
+    </w:p>
+    <w:p>
+      <w:pPr>
+        <w:spacing w:after="240" w:line="360" w:lineRule="auto"/>
+        <w:rPr>
+          <w:rFonts w:ascii="Arial" w:eastAsia="Times New Roman" w:hAnsi="Arial" w:cs="Arial"/>
+          <w:color w:val="000000"/>
+        </w:rPr>
+      </w:pPr>
+      <w:r>
+        <w:rPr>
+          <w:rFonts w:ascii="Arial" w:eastAsia="Times New Roman" w:hAnsi="Arial" w:cs="Arial"/>
+          <w:color w:val="000000"/>
+        </w:rPr>
+        <w:t xml:space="preserve">Sharon blushed slightly. “No, it wasn’t me. I can prove I was here after 5. Sigh, he’s good at his job, but </w:t>
+      </w:r>
+      <w:r>
+        <w:rPr>
+          <w:rFonts w:ascii="Arial" w:eastAsia="Times New Roman" w:hAnsi="Arial" w:cs="Arial"/>
+          <w:color w:val="000000"/>
+        </w:rPr>
+        <w:t>this</w:t>
+      </w:r>
+      <w:r>
+        <w:rPr>
+          <w:rFonts w:ascii="Arial" w:eastAsia="Times New Roman" w:hAnsi="Arial" w:cs="Arial"/>
+          <w:color w:val="000000"/>
+        </w:rPr>
+        <w:t xml:space="preserve"> puts the company at risk. Brandy is good too. Steve would have fired </w:t>
+      </w:r>
+      <w:proofErr w:type="gramStart"/>
+      <w:r>
+        <w:rPr>
+          <w:rFonts w:ascii="Arial" w:eastAsia="Times New Roman" w:hAnsi="Arial" w:cs="Arial"/>
+          <w:color w:val="000000"/>
+        </w:rPr>
+        <w:t>both of them</w:t>
+      </w:r>
+      <w:proofErr w:type="gramEnd"/>
+      <w:r>
+        <w:rPr>
+          <w:rFonts w:ascii="Arial" w:eastAsia="Times New Roman" w:hAnsi="Arial" w:cs="Arial"/>
+          <w:color w:val="000000"/>
+        </w:rPr>
+        <w:t xml:space="preserve"> on the spot, but </w:t>
+      </w:r>
+      <w:r>
+        <w:rPr>
+          <w:rFonts w:ascii="Arial" w:eastAsia="Times New Roman" w:hAnsi="Arial" w:cs="Arial"/>
+          <w:color w:val="000000"/>
+        </w:rPr>
         <w:lastRenderedPageBreak/>
-        <w:t>&lt;2pm Thurs, Office&gt;</w:t>
-      </w:r>
-    </w:p>
-    <w:p>
-      <w:pPr>
-        <w:spacing w:after="240" w:line="360" w:lineRule="auto"/>
-        <w:rPr>
-          <w:rFonts w:ascii="Arial" w:eastAsia="Times New Roman" w:hAnsi="Arial" w:cs="Arial"/>
-          <w:color w:val="000000"/>
-        </w:rPr>
-      </w:pPr>
-      <w:r>
-        <w:rPr>
-          <w:rFonts w:ascii="Arial" w:eastAsia="Times New Roman" w:hAnsi="Arial" w:cs="Arial"/>
-          <w:color w:val="000000"/>
-        </w:rPr>
-        <w:t xml:space="preserve">Martinez then called Sharon Dowling and asked her to come down. </w:t>
-      </w:r>
-      <w:r>
-        <w:rPr>
-          <w:rFonts w:ascii="Arial" w:eastAsia="Times New Roman" w:hAnsi="Arial" w:cs="Arial"/>
-          <w:color w:val="000000"/>
-        </w:rPr>
-        <w:t>S</w:t>
-      </w:r>
-      <w:r>
-        <w:rPr>
-          <w:rFonts w:ascii="Arial" w:eastAsia="Times New Roman" w:hAnsi="Arial" w:cs="Arial"/>
-          <w:color w:val="000000"/>
-        </w:rPr>
-        <w:t>he showed up promptly</w:t>
+        <w:t>with him gone, I’ll see what I might be able to do to save her job.</w:t>
+      </w:r>
+      <w:r>
+        <w:rPr>
+          <w:rFonts w:ascii="Arial" w:eastAsia="Times New Roman" w:hAnsi="Arial" w:cs="Arial"/>
+          <w:color w:val="000000"/>
+        </w:rPr>
+        <w:t xml:space="preserve"> </w:t>
+      </w:r>
+      <w:r>
+        <w:rPr>
+          <w:rFonts w:ascii="Arial" w:eastAsia="Times New Roman" w:hAnsi="Arial" w:cs="Arial"/>
+          <w:color w:val="000000"/>
+        </w:rPr>
+        <w:t>I will let Tim go myself</w:t>
+      </w:r>
+      <w:r>
+        <w:rPr>
+          <w:rFonts w:ascii="Arial" w:eastAsia="Times New Roman" w:hAnsi="Arial" w:cs="Arial"/>
+          <w:color w:val="000000"/>
+        </w:rPr>
+        <w:t>. I don’t want to see him in the office again</w:t>
+      </w:r>
+      <w:r>
+        <w:rPr>
+          <w:rFonts w:ascii="Arial" w:eastAsia="Times New Roman" w:hAnsi="Arial" w:cs="Arial"/>
+          <w:color w:val="000000"/>
+        </w:rPr>
+        <w:t>. I’ll take care of it.</w:t>
+      </w:r>
+      <w:r>
+        <w:rPr>
+          <w:rFonts w:ascii="Arial" w:eastAsia="Times New Roman" w:hAnsi="Arial" w:cs="Arial"/>
+          <w:color w:val="000000"/>
+        </w:rPr>
+        <w:t xml:space="preserve">” </w:t>
+      </w:r>
+    </w:p>
+    <w:p>
+      <w:pPr>
+        <w:spacing w:after="240" w:line="360" w:lineRule="auto"/>
+        <w:rPr>
+          <w:rFonts w:ascii="Arial" w:eastAsia="Times New Roman" w:hAnsi="Arial" w:cs="Arial"/>
+          <w:color w:val="000000"/>
+        </w:rPr>
+      </w:pPr>
+      <w:r>
+        <w:rPr>
+          <w:rFonts w:ascii="Arial" w:eastAsia="Times New Roman" w:hAnsi="Arial" w:cs="Arial"/>
+          <w:color w:val="000000"/>
+        </w:rPr>
+        <w:t xml:space="preserve">Martinez </w:t>
+      </w:r>
+      <w:r>
+        <w:rPr>
+          <w:rFonts w:ascii="Arial" w:eastAsia="Times New Roman" w:hAnsi="Arial" w:cs="Arial"/>
+          <w:color w:val="000000"/>
+        </w:rPr>
+        <w:t xml:space="preserve">was happy, he </w:t>
+      </w:r>
+      <w:r>
+        <w:rPr>
+          <w:rFonts w:ascii="Arial" w:eastAsia="Times New Roman" w:hAnsi="Arial" w:cs="Arial"/>
+          <w:color w:val="000000"/>
+        </w:rPr>
+        <w:t>had what he needed. He had new leverage to use against Tim Green.</w:t>
+      </w:r>
+      <w:r>
+        <w:rPr>
+          <w:rFonts w:ascii="Arial" w:eastAsia="Times New Roman" w:hAnsi="Arial" w:cs="Arial"/>
+          <w:color w:val="000000"/>
+        </w:rPr>
+        <w:t xml:space="preserve"> He would </w:t>
+      </w:r>
+      <w:r>
+        <w:rPr>
+          <w:rFonts w:ascii="Arial" w:eastAsia="Times New Roman" w:hAnsi="Arial" w:cs="Arial"/>
+          <w:color w:val="000000"/>
+        </w:rPr>
+        <w:t xml:space="preserve">get </w:t>
+      </w:r>
+      <w:r>
+        <w:rPr>
+          <w:rFonts w:ascii="Arial" w:eastAsia="Times New Roman" w:hAnsi="Arial" w:cs="Arial"/>
+          <w:color w:val="000000"/>
+        </w:rPr>
+        <w:t>O’S</w:t>
+      </w:r>
+      <w:r>
+        <w:rPr>
+          <w:rFonts w:ascii="Arial" w:eastAsia="Times New Roman" w:hAnsi="Arial" w:cs="Arial"/>
+          <w:color w:val="000000"/>
+        </w:rPr>
+        <w:t>haughnessy</w:t>
+      </w:r>
+      <w:r>
+        <w:rPr>
+          <w:rFonts w:ascii="Arial" w:eastAsia="Times New Roman" w:hAnsi="Arial" w:cs="Arial"/>
+          <w:color w:val="000000"/>
+        </w:rPr>
+        <w:t xml:space="preserve"> </w:t>
+      </w:r>
+      <w:r>
+        <w:rPr>
+          <w:rFonts w:ascii="Arial" w:eastAsia="Times New Roman" w:hAnsi="Arial" w:cs="Arial"/>
+          <w:color w:val="000000"/>
+        </w:rPr>
+        <w:t>to rat out Green.</w:t>
+      </w:r>
+    </w:p>
+    <w:p>
+      <w:pPr>
+        <w:spacing w:after="240" w:line="360" w:lineRule="auto"/>
+        <w:rPr>
+          <w:rFonts w:ascii="Arial" w:eastAsia="Times New Roman" w:hAnsi="Arial" w:cs="Arial"/>
+          <w:color w:val="000000"/>
+        </w:rPr>
+      </w:pPr>
+      <w:r>
+        <w:rPr>
+          <w:rFonts w:ascii="Arial" w:eastAsia="Times New Roman" w:hAnsi="Arial" w:cs="Arial"/>
+          <w:color w:val="000000"/>
+        </w:rPr>
+        <w:t>Martinez ask</w:t>
+      </w:r>
+      <w:r>
+        <w:rPr>
+          <w:rFonts w:ascii="Arial" w:eastAsia="Times New Roman" w:hAnsi="Arial" w:cs="Arial"/>
+          <w:color w:val="000000"/>
+        </w:rPr>
+        <w:t>ed</w:t>
+      </w:r>
+      <w:r>
+        <w:rPr>
+          <w:rFonts w:ascii="Arial" w:eastAsia="Times New Roman" w:hAnsi="Arial" w:cs="Arial"/>
+          <w:color w:val="000000"/>
+        </w:rPr>
+        <w:t xml:space="preserve"> Sharon to go get </w:t>
+      </w:r>
+      <w:r>
+        <w:rPr>
+          <w:rFonts w:ascii="Arial" w:eastAsia="Times New Roman" w:hAnsi="Arial" w:cs="Arial"/>
+          <w:color w:val="000000"/>
+        </w:rPr>
+        <w:t>Brandy,</w:t>
+      </w:r>
+      <w:r>
+        <w:rPr>
+          <w:rFonts w:ascii="Arial" w:eastAsia="Times New Roman" w:hAnsi="Arial" w:cs="Arial"/>
+          <w:color w:val="000000"/>
+        </w:rPr>
+        <w:t xml:space="preserve"> so he </w:t>
+      </w:r>
+      <w:r>
+        <w:rPr>
+          <w:rFonts w:ascii="Arial" w:eastAsia="Times New Roman" w:hAnsi="Arial" w:cs="Arial"/>
+          <w:color w:val="000000"/>
+        </w:rPr>
+        <w:t>could</w:t>
+      </w:r>
+      <w:r>
+        <w:rPr>
+          <w:rFonts w:ascii="Arial" w:eastAsia="Times New Roman" w:hAnsi="Arial" w:cs="Arial"/>
+          <w:color w:val="000000"/>
+        </w:rPr>
+        <w:t xml:space="preserve"> talk to her. He’</w:t>
+      </w:r>
+      <w:r>
+        <w:rPr>
+          <w:rFonts w:ascii="Arial" w:eastAsia="Times New Roman" w:hAnsi="Arial" w:cs="Arial"/>
+          <w:color w:val="000000"/>
+        </w:rPr>
+        <w:t>d</w:t>
+      </w:r>
+      <w:r>
+        <w:rPr>
+          <w:rFonts w:ascii="Arial" w:eastAsia="Times New Roman" w:hAnsi="Arial" w:cs="Arial"/>
+          <w:color w:val="000000"/>
+        </w:rPr>
+        <w:t xml:space="preserve"> talk to her here and if necessary arrest her and bring her to the station for further questioning. </w:t>
+      </w:r>
+      <w:r>
+        <w:rPr>
+          <w:rFonts w:ascii="Arial" w:eastAsia="Times New Roman" w:hAnsi="Arial" w:cs="Arial"/>
+          <w:color w:val="000000"/>
+        </w:rPr>
+        <w:t>Joel</w:t>
+      </w:r>
+      <w:r>
+        <w:rPr>
+          <w:rFonts w:ascii="Arial" w:eastAsia="Times New Roman" w:hAnsi="Arial" w:cs="Arial"/>
+          <w:color w:val="000000"/>
+        </w:rPr>
+        <w:t xml:space="preserve"> decided to stay and listen, just in case there was any company liability. Brandy had already heard through the office grapevine that this meeting was happening. She knew she was about to be questioned and emotionally prepared herself for it.  </w:t>
+      </w:r>
+      <w:r>
+        <w:rPr>
+          <w:rFonts w:ascii="Arial" w:eastAsia="Times New Roman" w:hAnsi="Arial" w:cs="Arial"/>
+          <w:color w:val="000000"/>
+        </w:rPr>
+        <w:t xml:space="preserve">Or so she thought. </w:t>
+      </w:r>
+      <w:r>
+        <w:rPr>
+          <w:rFonts w:ascii="Arial" w:eastAsia="Times New Roman" w:hAnsi="Arial" w:cs="Arial"/>
+          <w:color w:val="000000"/>
+        </w:rPr>
+        <w:t xml:space="preserve">Sharon brought her to the conference room and then went back upstairs. </w:t>
+      </w:r>
+    </w:p>
+    <w:p>
+      <w:pPr>
+        <w:spacing w:after="240" w:line="360" w:lineRule="auto"/>
+        <w:rPr>
+          <w:rFonts w:ascii="Arial" w:eastAsia="Times New Roman" w:hAnsi="Arial" w:cs="Arial"/>
+          <w:color w:val="000000"/>
+        </w:rPr>
+      </w:pPr>
+      <w:r>
+        <w:rPr>
+          <w:rFonts w:ascii="Arial" w:eastAsia="Times New Roman" w:hAnsi="Arial" w:cs="Arial"/>
+          <w:color w:val="000000"/>
+        </w:rPr>
+        <w:t xml:space="preserve">Martinez </w:t>
+      </w:r>
+      <w:r>
+        <w:rPr>
+          <w:rFonts w:ascii="Arial" w:eastAsia="Times New Roman" w:hAnsi="Arial" w:cs="Arial"/>
+          <w:color w:val="000000"/>
+        </w:rPr>
+        <w:t>said</w:t>
+      </w:r>
+      <w:r>
+        <w:rPr>
+          <w:rFonts w:ascii="Arial" w:eastAsia="Times New Roman" w:hAnsi="Arial" w:cs="Arial"/>
+          <w:color w:val="000000"/>
+        </w:rPr>
+        <w:t xml:space="preserve"> to Brandy with no preamble, “Let me tell you how I think you and Green killed Tympani. You and Green went to your place in Oakland to do the wild thing. I assume you live in Oakland, </w:t>
+      </w:r>
+      <w:r>
+        <w:rPr>
+          <w:rFonts w:ascii="Arial" w:eastAsia="Times New Roman" w:hAnsi="Arial" w:cs="Arial"/>
+          <w:color w:val="000000"/>
+        </w:rPr>
+        <w:t>maybe it was a motel. Doesn’t matter. You and Green decided you need to kill Tympani because he suspect</w:t>
+      </w:r>
+      <w:r>
+        <w:rPr>
+          <w:rFonts w:ascii="Arial" w:eastAsia="Times New Roman" w:hAnsi="Arial" w:cs="Arial"/>
+          <w:color w:val="000000"/>
+        </w:rPr>
+        <w:t>ed</w:t>
+      </w:r>
+      <w:r>
+        <w:rPr>
+          <w:rFonts w:ascii="Arial" w:eastAsia="Times New Roman" w:hAnsi="Arial" w:cs="Arial"/>
+          <w:color w:val="000000"/>
+        </w:rPr>
+        <w:t xml:space="preserve"> </w:t>
+      </w:r>
+      <w:r>
+        <w:rPr>
+          <w:rFonts w:ascii="Arial" w:eastAsia="Times New Roman" w:hAnsi="Arial" w:cs="Arial"/>
+          <w:color w:val="000000"/>
+        </w:rPr>
+        <w:t>the affair</w:t>
+      </w:r>
+      <w:r>
+        <w:rPr>
+          <w:rFonts w:ascii="Arial" w:eastAsia="Times New Roman" w:hAnsi="Arial" w:cs="Arial"/>
+          <w:color w:val="000000"/>
+        </w:rPr>
+        <w:t>. You arrange</w:t>
+      </w:r>
+      <w:r>
+        <w:rPr>
+          <w:rFonts w:ascii="Arial" w:eastAsia="Times New Roman" w:hAnsi="Arial" w:cs="Arial"/>
+          <w:color w:val="000000"/>
+        </w:rPr>
+        <w:t>d</w:t>
+      </w:r>
+      <w:r>
+        <w:rPr>
+          <w:rFonts w:ascii="Arial" w:eastAsia="Times New Roman" w:hAnsi="Arial" w:cs="Arial"/>
+          <w:color w:val="000000"/>
+        </w:rPr>
+        <w:t xml:space="preserve"> to meet Green back at the office around 9pm. You both </w:t>
+      </w:r>
+      <w:r>
+        <w:rPr>
+          <w:rFonts w:ascii="Arial" w:eastAsia="Times New Roman" w:hAnsi="Arial" w:cs="Arial"/>
+          <w:color w:val="000000"/>
+        </w:rPr>
+        <w:t>left</w:t>
+      </w:r>
+      <w:r>
+        <w:rPr>
+          <w:rFonts w:ascii="Arial" w:eastAsia="Times New Roman" w:hAnsi="Arial" w:cs="Arial"/>
+          <w:color w:val="000000"/>
+        </w:rPr>
+        <w:t xml:space="preserve"> your cell phones at </w:t>
+      </w:r>
+      <w:r>
+        <w:rPr>
+          <w:rFonts w:ascii="Arial" w:eastAsia="Times New Roman" w:hAnsi="Arial" w:cs="Arial"/>
+          <w:color w:val="000000"/>
+        </w:rPr>
+        <w:t>home,</w:t>
+      </w:r>
+      <w:r>
+        <w:rPr>
+          <w:rFonts w:ascii="Arial" w:eastAsia="Times New Roman" w:hAnsi="Arial" w:cs="Arial"/>
+          <w:color w:val="000000"/>
+        </w:rPr>
+        <w:t xml:space="preserve"> so you</w:t>
+      </w:r>
+      <w:r>
+        <w:rPr>
+          <w:rFonts w:ascii="Arial" w:eastAsia="Times New Roman" w:hAnsi="Arial" w:cs="Arial"/>
+          <w:color w:val="000000"/>
+        </w:rPr>
+        <w:t>’d</w:t>
+      </w:r>
+      <w:r>
+        <w:rPr>
+          <w:rFonts w:ascii="Arial" w:eastAsia="Times New Roman" w:hAnsi="Arial" w:cs="Arial"/>
+          <w:color w:val="000000"/>
+        </w:rPr>
+        <w:t xml:space="preserve"> have </w:t>
+      </w:r>
+      <w:proofErr w:type="gramStart"/>
+      <w:r>
+        <w:rPr>
+          <w:rFonts w:ascii="Arial" w:eastAsia="Times New Roman" w:hAnsi="Arial" w:cs="Arial"/>
+          <w:color w:val="000000"/>
+        </w:rPr>
+        <w:t>some kind of alibi</w:t>
+      </w:r>
+      <w:proofErr w:type="gramEnd"/>
+      <w:r>
+        <w:rPr>
+          <w:rFonts w:ascii="Arial" w:eastAsia="Times New Roman" w:hAnsi="Arial" w:cs="Arial"/>
+          <w:color w:val="000000"/>
+        </w:rPr>
+        <w:t xml:space="preserve">. You </w:t>
+      </w:r>
+      <w:r>
+        <w:rPr>
+          <w:rFonts w:ascii="Arial" w:eastAsia="Times New Roman" w:hAnsi="Arial" w:cs="Arial"/>
+          <w:color w:val="000000"/>
+        </w:rPr>
+        <w:t>didn’t</w:t>
+      </w:r>
+      <w:r>
+        <w:rPr>
+          <w:rFonts w:ascii="Arial" w:eastAsia="Times New Roman" w:hAnsi="Arial" w:cs="Arial"/>
+          <w:color w:val="000000"/>
+        </w:rPr>
+        <w:t xml:space="preserve"> worry about the card key log since Green already covered your tracks. Green would </w:t>
+      </w:r>
+      <w:r>
+        <w:rPr>
+          <w:rFonts w:ascii="Arial" w:eastAsia="Times New Roman" w:hAnsi="Arial" w:cs="Arial"/>
+          <w:color w:val="000000"/>
+        </w:rPr>
+        <w:t xml:space="preserve">have </w:t>
+      </w:r>
+      <w:r>
+        <w:rPr>
+          <w:rFonts w:ascii="Arial" w:eastAsia="Times New Roman" w:hAnsi="Arial" w:cs="Arial"/>
+          <w:color w:val="000000"/>
+        </w:rPr>
+        <w:t>know</w:t>
+      </w:r>
+      <w:r>
+        <w:rPr>
+          <w:rFonts w:ascii="Arial" w:eastAsia="Times New Roman" w:hAnsi="Arial" w:cs="Arial"/>
+          <w:color w:val="000000"/>
+        </w:rPr>
+        <w:t>n</w:t>
+      </w:r>
+      <w:r>
+        <w:rPr>
+          <w:rFonts w:ascii="Arial" w:eastAsia="Times New Roman" w:hAnsi="Arial" w:cs="Arial"/>
+          <w:color w:val="000000"/>
+        </w:rPr>
+        <w:t xml:space="preserve"> where the blind spot is in the front door </w:t>
+      </w:r>
+      <w:r>
+        <w:rPr>
+          <w:rFonts w:ascii="Arial" w:eastAsia="Times New Roman" w:hAnsi="Arial" w:cs="Arial"/>
+          <w:color w:val="000000"/>
+        </w:rPr>
+        <w:t xml:space="preserve">security </w:t>
+      </w:r>
+      <w:r>
+        <w:rPr>
+          <w:rFonts w:ascii="Arial" w:eastAsia="Times New Roman" w:hAnsi="Arial" w:cs="Arial"/>
+          <w:color w:val="000000"/>
+        </w:rPr>
+        <w:t>camera,</w:t>
+      </w:r>
+      <w:r>
+        <w:rPr>
+          <w:rFonts w:ascii="Arial" w:eastAsia="Times New Roman" w:hAnsi="Arial" w:cs="Arial"/>
+          <w:color w:val="000000"/>
+        </w:rPr>
+        <w:t xml:space="preserve"> so you were able to evade that</w:t>
+      </w:r>
+      <w:r>
+        <w:rPr>
+          <w:rFonts w:ascii="Arial" w:eastAsia="Times New Roman" w:hAnsi="Arial" w:cs="Arial"/>
+          <w:color w:val="000000"/>
+        </w:rPr>
+        <w:t xml:space="preserve"> too</w:t>
+      </w:r>
+      <w:r>
+        <w:rPr>
+          <w:rFonts w:ascii="Arial" w:eastAsia="Times New Roman" w:hAnsi="Arial" w:cs="Arial"/>
+          <w:color w:val="000000"/>
+        </w:rPr>
+        <w:t xml:space="preserve">. Once inside, Green </w:t>
+      </w:r>
+      <w:r>
+        <w:rPr>
+          <w:rFonts w:ascii="Arial" w:eastAsia="Times New Roman" w:hAnsi="Arial" w:cs="Arial"/>
+          <w:color w:val="000000"/>
+        </w:rPr>
+        <w:t xml:space="preserve">got welding gloves, a welding apron, and the foam cutter from the makerspace. He </w:t>
+      </w:r>
+      <w:r>
+        <w:rPr>
+          <w:rFonts w:ascii="Arial" w:eastAsia="Times New Roman" w:hAnsi="Arial" w:cs="Arial"/>
+          <w:color w:val="000000"/>
+        </w:rPr>
+        <w:t>hack</w:t>
+      </w:r>
+      <w:r>
+        <w:rPr>
+          <w:rFonts w:ascii="Arial" w:eastAsia="Times New Roman" w:hAnsi="Arial" w:cs="Arial"/>
+          <w:color w:val="000000"/>
+        </w:rPr>
+        <w:t>ed</w:t>
+      </w:r>
+      <w:r>
+        <w:rPr>
+          <w:rFonts w:ascii="Arial" w:eastAsia="Times New Roman" w:hAnsi="Arial" w:cs="Arial"/>
+          <w:color w:val="000000"/>
+        </w:rPr>
+        <w:t xml:space="preserve"> the computer and open</w:t>
+      </w:r>
+      <w:r>
+        <w:rPr>
+          <w:rFonts w:ascii="Arial" w:eastAsia="Times New Roman" w:hAnsi="Arial" w:cs="Arial"/>
+          <w:color w:val="000000"/>
+        </w:rPr>
+        <w:t>ed</w:t>
+      </w:r>
+      <w:r>
+        <w:rPr>
+          <w:rFonts w:ascii="Arial" w:eastAsia="Times New Roman" w:hAnsi="Arial" w:cs="Arial"/>
+          <w:color w:val="000000"/>
+        </w:rPr>
+        <w:t xml:space="preserve"> the door. You h</w:t>
+      </w:r>
+      <w:r>
+        <w:rPr>
+          <w:rFonts w:ascii="Arial" w:eastAsia="Times New Roman" w:hAnsi="Arial" w:cs="Arial"/>
+          <w:color w:val="000000"/>
+        </w:rPr>
+        <w:t>e</w:t>
+      </w:r>
+      <w:r>
+        <w:rPr>
+          <w:rFonts w:ascii="Arial" w:eastAsia="Times New Roman" w:hAnsi="Arial" w:cs="Arial"/>
+          <w:color w:val="000000"/>
+        </w:rPr>
+        <w:t>ld it open and h</w:t>
+      </w:r>
+      <w:r>
+        <w:rPr>
+          <w:rFonts w:ascii="Arial" w:eastAsia="Times New Roman" w:hAnsi="Arial" w:cs="Arial"/>
+          <w:color w:val="000000"/>
+        </w:rPr>
+        <w:t>e</w:t>
+      </w:r>
+      <w:r>
+        <w:rPr>
+          <w:rFonts w:ascii="Arial" w:eastAsia="Times New Roman" w:hAnsi="Arial" w:cs="Arial"/>
+          <w:color w:val="000000"/>
+        </w:rPr>
+        <w:t xml:space="preserve">ld down the </w:t>
+      </w:r>
+      <w:r>
+        <w:rPr>
+          <w:rFonts w:ascii="Arial" w:eastAsia="Times New Roman" w:hAnsi="Arial" w:cs="Arial"/>
+          <w:color w:val="000000"/>
+        </w:rPr>
+        <w:t>latch,</w:t>
+      </w:r>
+      <w:r>
+        <w:rPr>
+          <w:rFonts w:ascii="Arial" w:eastAsia="Times New Roman" w:hAnsi="Arial" w:cs="Arial"/>
+          <w:color w:val="000000"/>
+        </w:rPr>
+        <w:t xml:space="preserve"> so the propped open alarm wouldn’t go off</w:t>
+      </w:r>
+      <w:r>
+        <w:rPr>
+          <w:rFonts w:ascii="Arial" w:eastAsia="Times New Roman" w:hAnsi="Arial" w:cs="Arial"/>
+          <w:color w:val="000000"/>
+        </w:rPr>
+        <w:t xml:space="preserve"> and Tim could get out.</w:t>
+      </w:r>
+      <w:r>
+        <w:rPr>
+          <w:rFonts w:ascii="Arial" w:eastAsia="Times New Roman" w:hAnsi="Arial" w:cs="Arial"/>
+          <w:color w:val="000000"/>
+        </w:rPr>
+        <w:t xml:space="preserve"> Tim killed Tympani with foam cutter, left it and the bloody welding glove inside and then left. How am I doing?” </w:t>
+      </w:r>
+    </w:p>
+    <w:p>
+      <w:pPr>
+        <w:spacing w:after="240" w:line="360" w:lineRule="auto"/>
+        <w:rPr>
+          <w:rFonts w:ascii="Arial" w:eastAsia="Times New Roman" w:hAnsi="Arial" w:cs="Arial"/>
+          <w:color w:val="000000"/>
+        </w:rPr>
+      </w:pPr>
+      <w:r>
+        <w:rPr>
+          <w:rFonts w:ascii="Arial" w:eastAsia="Times New Roman" w:hAnsi="Arial" w:cs="Arial"/>
+          <w:color w:val="000000"/>
+        </w:rPr>
+        <w:t xml:space="preserve">Brandy glared at him, “Your theory is bullshit. Yes, Tim came over to my apartment in Oakland and left after an hour. The rest is crap. I didn’t go back to San Francisco Monday night. I certainly didn’t help Tim kill anyone.” </w:t>
+      </w:r>
+    </w:p>
+    <w:p>
+      <w:pPr>
+        <w:spacing w:after="240" w:line="360" w:lineRule="auto"/>
+        <w:rPr>
+          <w:rFonts w:ascii="Arial" w:eastAsia="Times New Roman" w:hAnsi="Arial" w:cs="Arial"/>
+          <w:color w:val="000000"/>
+        </w:rPr>
+      </w:pPr>
+      <w:r>
+        <w:rPr>
+          <w:rFonts w:ascii="Arial" w:eastAsia="Times New Roman" w:hAnsi="Arial" w:cs="Arial"/>
+          <w:color w:val="000000"/>
+        </w:rPr>
+        <w:t xml:space="preserve">Martinez said, “You know I can arrest you right now for obstruction and then while you’re in custody piece together an accessory to murder charge and have enough to make it stick. Why don’t you </w:t>
+      </w:r>
+      <w:r>
+        <w:rPr>
+          <w:rFonts w:ascii="Arial" w:eastAsia="Times New Roman" w:hAnsi="Arial" w:cs="Arial"/>
+          <w:color w:val="000000"/>
+        </w:rPr>
+        <w:t xml:space="preserve">help me understand why you did it and I can talk to the DA about a lesser charge?” </w:t>
+      </w:r>
+    </w:p>
+    <w:p>
+      <w:pPr>
+        <w:spacing w:after="240" w:line="360" w:lineRule="auto"/>
+        <w:rPr>
+          <w:rFonts w:ascii="Arial" w:eastAsia="Times New Roman" w:hAnsi="Arial" w:cs="Arial"/>
+          <w:color w:val="000000"/>
+        </w:rPr>
+      </w:pPr>
+      <w:r>
+        <w:rPr>
+          <w:rFonts w:ascii="Arial" w:eastAsia="Times New Roman" w:hAnsi="Arial" w:cs="Arial"/>
+          <w:color w:val="000000"/>
+        </w:rPr>
+        <w:t xml:space="preserve">Brandy looked at the corporate lawyer. </w:t>
+      </w:r>
+      <w:r>
+        <w:rPr>
+          <w:rFonts w:ascii="Arial" w:eastAsia="Times New Roman" w:hAnsi="Arial" w:cs="Arial"/>
+          <w:color w:val="000000"/>
+        </w:rPr>
+        <w:t>Joel</w:t>
+      </w:r>
+      <w:r>
+        <w:rPr>
+          <w:rFonts w:ascii="Arial" w:eastAsia="Times New Roman" w:hAnsi="Arial" w:cs="Arial"/>
+          <w:color w:val="000000"/>
+        </w:rPr>
+        <w:t xml:space="preserve"> got up and started walking out, “This is between you and the police now. It’s not a corporate matter</w:t>
       </w:r>
       <w:r>
         <w:rPr>
@@ -11432,86 +12888,79 @@
           <w:rFonts w:ascii="Arial" w:eastAsia="Times New Roman" w:hAnsi="Arial" w:cs="Arial"/>
           <w:color w:val="000000"/>
         </w:rPr>
-        <w:t>U</w:t>
-      </w:r>
-      <w:r>
-        <w:rPr>
-          <w:rFonts w:ascii="Arial" w:eastAsia="Times New Roman" w:hAnsi="Arial" w:cs="Arial"/>
-          <w:color w:val="000000"/>
-        </w:rPr>
-        <w:t xml:space="preserve">nlike Clements, she was wearing </w:t>
-      </w:r>
-      <w:r>
-        <w:rPr>
-          <w:rFonts w:ascii="Arial" w:eastAsia="Times New Roman" w:hAnsi="Arial" w:cs="Arial"/>
-          <w:color w:val="000000"/>
-        </w:rPr>
-        <w:t>a serious dark blue wool dress</w:t>
-      </w:r>
-      <w:r>
-        <w:rPr>
-          <w:rFonts w:ascii="Arial" w:eastAsia="Times New Roman" w:hAnsi="Arial" w:cs="Arial"/>
-          <w:color w:val="000000"/>
-        </w:rPr>
-        <w:t xml:space="preserve"> and low pumps,</w:t>
-      </w:r>
-      <w:r>
-        <w:rPr>
-          <w:rFonts w:ascii="Arial" w:eastAsia="Times New Roman" w:hAnsi="Arial" w:cs="Arial"/>
-          <w:color w:val="000000"/>
-        </w:rPr>
-        <w:t xml:space="preserve"> </w:t>
-      </w:r>
-      <w:r>
-        <w:rPr>
-          <w:rFonts w:ascii="Arial" w:eastAsia="Times New Roman" w:hAnsi="Arial" w:cs="Arial"/>
-          <w:color w:val="000000"/>
-        </w:rPr>
-        <w:t>not jeans</w:t>
-      </w:r>
-      <w:r>
-        <w:rPr>
-          <w:rFonts w:ascii="Arial" w:eastAsia="Times New Roman" w:hAnsi="Arial" w:cs="Arial"/>
-          <w:color w:val="000000"/>
-        </w:rPr>
-        <w:t xml:space="preserve"> and running shoes</w:t>
-      </w:r>
-      <w:r>
-        <w:rPr>
-          <w:rFonts w:ascii="Arial" w:eastAsia="Times New Roman" w:hAnsi="Arial" w:cs="Arial"/>
-          <w:color w:val="000000"/>
-        </w:rPr>
-        <w:t xml:space="preserve">. Apparently casual meant something different for the women in </w:t>
-      </w:r>
-      <w:r>
-        <w:rPr>
-          <w:rFonts w:ascii="Arial" w:eastAsia="Times New Roman" w:hAnsi="Arial" w:cs="Arial"/>
-          <w:color w:val="000000"/>
-        </w:rPr>
-        <w:t>this</w:t>
-      </w:r>
-      <w:r>
-        <w:rPr>
-          <w:rFonts w:ascii="Arial" w:eastAsia="Times New Roman" w:hAnsi="Arial" w:cs="Arial"/>
-          <w:color w:val="000000"/>
-        </w:rPr>
-        <w:t xml:space="preserve"> office. </w:t>
-      </w:r>
-    </w:p>
-    <w:p>
-      <w:pPr>
-        <w:spacing w:after="240" w:line="360" w:lineRule="auto"/>
-        <w:rPr>
-          <w:rFonts w:ascii="Arial" w:eastAsia="Times New Roman" w:hAnsi="Arial" w:cs="Arial"/>
-          <w:color w:val="000000"/>
-        </w:rPr>
-      </w:pPr>
-      <w:r>
-        <w:rPr>
-          <w:rFonts w:ascii="Arial" w:eastAsia="Times New Roman" w:hAnsi="Arial" w:cs="Arial"/>
-          <w:color w:val="000000"/>
-        </w:rPr>
-        <w:t xml:space="preserve">Martinez said, “I want to talk to you about Tim Green. He worked for you, right?” Sharon said yes, he did, but if they were going to talk about him, she wanted </w:t>
+        <w:t>I can</w:t>
+      </w:r>
+      <w:r>
+        <w:rPr>
+          <w:rFonts w:ascii="Arial" w:eastAsia="Times New Roman" w:hAnsi="Arial" w:cs="Arial"/>
+          <w:color w:val="000000"/>
+        </w:rPr>
+        <w:t>’t</w:t>
+      </w:r>
+      <w:r>
+        <w:rPr>
+          <w:rFonts w:ascii="Arial" w:eastAsia="Times New Roman" w:hAnsi="Arial" w:cs="Arial"/>
+          <w:color w:val="000000"/>
+        </w:rPr>
+        <w:t xml:space="preserve"> help you with</w:t>
+      </w:r>
+      <w:r>
+        <w:rPr>
+          <w:rFonts w:ascii="Arial" w:eastAsia="Times New Roman" w:hAnsi="Arial" w:cs="Arial"/>
+          <w:color w:val="000000"/>
+        </w:rPr>
+        <w:t xml:space="preserve"> it</w:t>
+      </w:r>
+      <w:r>
+        <w:rPr>
+          <w:rFonts w:ascii="Arial" w:eastAsia="Times New Roman" w:hAnsi="Arial" w:cs="Arial"/>
+          <w:color w:val="000000"/>
+        </w:rPr>
+        <w:t>. Take some advice though, get a criminal attorney</w:t>
+      </w:r>
+      <w:r>
+        <w:rPr>
+          <w:rFonts w:ascii="Arial" w:eastAsia="Times New Roman" w:hAnsi="Arial" w:cs="Arial"/>
+          <w:color w:val="000000"/>
+        </w:rPr>
+        <w:t xml:space="preserve"> before you say anything.</w:t>
+      </w:r>
+      <w:r>
+        <w:rPr>
+          <w:rFonts w:ascii="Arial" w:eastAsia="Times New Roman" w:hAnsi="Arial" w:cs="Arial"/>
+          <w:color w:val="000000"/>
+        </w:rPr>
+        <w:t>”</w:t>
+      </w:r>
+    </w:p>
+    <w:p>
+      <w:pPr>
+        <w:spacing w:after="240" w:line="360" w:lineRule="auto"/>
+        <w:rPr>
+          <w:rFonts w:ascii="Arial" w:eastAsia="Times New Roman" w:hAnsi="Arial" w:cs="Arial"/>
+          <w:color w:val="000000"/>
+        </w:rPr>
+      </w:pPr>
+      <w:r>
+        <w:rPr>
+          <w:rFonts w:ascii="Arial" w:eastAsia="Times New Roman" w:hAnsi="Arial" w:cs="Arial"/>
+          <w:color w:val="000000"/>
+        </w:rPr>
+        <w:t>Brandy</w:t>
+      </w:r>
+      <w:r>
+        <w:rPr>
+          <w:rFonts w:ascii="Arial" w:eastAsia="Times New Roman" w:hAnsi="Arial" w:cs="Arial"/>
+          <w:color w:val="000000"/>
+        </w:rPr>
+        <w:t xml:space="preserve"> said,</w:t>
+      </w:r>
+      <w:r>
+        <w:rPr>
+          <w:rFonts w:ascii="Arial" w:eastAsia="Times New Roman" w:hAnsi="Arial" w:cs="Arial"/>
+          <w:color w:val="000000"/>
+        </w:rPr>
+        <w:t xml:space="preserve"> “Thanks </w:t>
       </w:r>
       <w:r>
         <w:rPr>
@@ -11525,1053 +12974,6 @@
           <w:rFonts w:ascii="Arial" w:eastAsia="Times New Roman" w:hAnsi="Arial" w:cs="Arial"/>
           <w:color w:val="000000"/>
         </w:rPr>
-        <w:t xml:space="preserve"> DeAngelo in the room. She was not going to fool around talking with a detective about an employee without the corporate lawyer present. </w:t>
-      </w:r>
-    </w:p>
-    <w:p>
-      <w:pPr>
-        <w:spacing w:after="240" w:line="360" w:lineRule="auto"/>
-        <w:rPr>
-          <w:rFonts w:ascii="Arial" w:eastAsia="Times New Roman" w:hAnsi="Arial" w:cs="Arial"/>
-          <w:color w:val="000000"/>
-        </w:rPr>
-      </w:pPr>
-      <w:r>
-        <w:rPr>
-          <w:rFonts w:ascii="Arial" w:eastAsia="Times New Roman" w:hAnsi="Arial" w:cs="Arial"/>
-          <w:color w:val="000000"/>
-        </w:rPr>
-        <w:t xml:space="preserve">Martinez agreed to wait for him and Sharon phoned </w:t>
-      </w:r>
-      <w:r>
-        <w:rPr>
-          <w:rFonts w:ascii="Arial" w:eastAsia="Times New Roman" w:hAnsi="Arial" w:cs="Arial"/>
-          <w:color w:val="000000"/>
-        </w:rPr>
-        <w:t>Joel</w:t>
-      </w:r>
-      <w:r>
-        <w:rPr>
-          <w:rFonts w:ascii="Arial" w:eastAsia="Times New Roman" w:hAnsi="Arial" w:cs="Arial"/>
-          <w:color w:val="000000"/>
-        </w:rPr>
-        <w:t xml:space="preserve"> to join them. Martinez said, ‘While we’re waiting, can you confirm your whereabouts on Monday night?”</w:t>
-      </w:r>
-    </w:p>
-    <w:p>
-      <w:pPr>
-        <w:spacing w:after="240" w:line="360" w:lineRule="auto"/>
-        <w:rPr>
-          <w:rFonts w:ascii="Arial" w:eastAsia="Times New Roman" w:hAnsi="Arial" w:cs="Arial"/>
-          <w:color w:val="000000"/>
-        </w:rPr>
-      </w:pPr>
-      <w:r>
-        <w:rPr>
-          <w:rFonts w:ascii="Arial" w:eastAsia="Times New Roman" w:hAnsi="Arial" w:cs="Arial"/>
-          <w:color w:val="000000"/>
-        </w:rPr>
-        <w:t>She told him what he already knew from the cell site data.</w:t>
-      </w:r>
-      <w:r>
-        <w:rPr>
-          <w:rFonts w:ascii="Arial" w:eastAsia="Times New Roman" w:hAnsi="Arial" w:cs="Arial"/>
-          <w:color w:val="000000"/>
-        </w:rPr>
-        <w:t xml:space="preserve"> </w:t>
-      </w:r>
-      <w:r>
-        <w:rPr>
-          <w:rFonts w:ascii="Arial" w:eastAsia="Times New Roman" w:hAnsi="Arial" w:cs="Arial"/>
-          <w:color w:val="000000"/>
-        </w:rPr>
-        <w:t>Joel</w:t>
-      </w:r>
-      <w:r>
-        <w:rPr>
-          <w:rFonts w:ascii="Arial" w:eastAsia="Times New Roman" w:hAnsi="Arial" w:cs="Arial"/>
-          <w:color w:val="000000"/>
-        </w:rPr>
-        <w:t xml:space="preserve"> </w:t>
-      </w:r>
-      <w:r>
-        <w:rPr>
-          <w:rFonts w:ascii="Arial" w:eastAsia="Times New Roman" w:hAnsi="Arial" w:cs="Arial"/>
-          <w:color w:val="000000"/>
-        </w:rPr>
-        <w:t>came down the stairs to the conference room</w:t>
-      </w:r>
-      <w:r>
-        <w:rPr>
-          <w:rFonts w:ascii="Arial" w:eastAsia="Times New Roman" w:hAnsi="Arial" w:cs="Arial"/>
-          <w:color w:val="000000"/>
-        </w:rPr>
-        <w:t xml:space="preserve"> a few minutes later. </w:t>
-      </w:r>
-    </w:p>
-    <w:p>
-      <w:pPr>
-        <w:spacing w:after="240" w:line="360" w:lineRule="auto"/>
-        <w:rPr>
-          <w:rFonts w:ascii="Arial" w:eastAsia="Times New Roman" w:hAnsi="Arial" w:cs="Arial"/>
-          <w:color w:val="000000"/>
-        </w:rPr>
-      </w:pPr>
-      <w:r>
-        <w:rPr>
-          <w:rFonts w:ascii="Arial" w:eastAsia="Times New Roman" w:hAnsi="Arial" w:cs="Arial"/>
-          <w:color w:val="000000"/>
-        </w:rPr>
-        <w:t xml:space="preserve">Martinez said “We know that Green was having an affair with someone in this office. He admitted swapping out the card key logs to cover it up. He was worried about getting fired because of it. He won’t tell who he was seeing. What’s your policy about dating in the office?” </w:t>
-      </w:r>
-    </w:p>
-    <w:p>
-      <w:pPr>
-        <w:spacing w:after="240" w:line="360" w:lineRule="auto"/>
-        <w:rPr>
-          <w:rFonts w:ascii="Arial" w:eastAsia="Times New Roman" w:hAnsi="Arial" w:cs="Arial"/>
-          <w:color w:val="000000"/>
-        </w:rPr>
-      </w:pPr>
-      <w:r>
-        <w:rPr>
-          <w:rFonts w:ascii="Arial" w:eastAsia="Times New Roman" w:hAnsi="Arial" w:cs="Arial"/>
-          <w:color w:val="000000"/>
-        </w:rPr>
-        <w:t xml:space="preserve">Sharon explained that they strongly discouraged dating between people in the same department and forbid it between boss and subordinate. </w:t>
-      </w:r>
-    </w:p>
-    <w:p>
-      <w:pPr>
-        <w:spacing w:after="240" w:line="360" w:lineRule="auto"/>
-        <w:rPr>
-          <w:rFonts w:ascii="Arial" w:eastAsia="Times New Roman" w:hAnsi="Arial" w:cs="Arial"/>
-          <w:color w:val="000000"/>
-        </w:rPr>
-      </w:pPr>
-      <w:r>
-        <w:rPr>
-          <w:rFonts w:ascii="Arial" w:eastAsia="Times New Roman" w:hAnsi="Arial" w:cs="Arial"/>
-          <w:color w:val="000000"/>
-        </w:rPr>
-        <w:t xml:space="preserve">Martinez asked, “Who worked for Green?”. </w:t>
-      </w:r>
-    </w:p>
-    <w:p>
-      <w:pPr>
-        <w:spacing w:after="240" w:line="360" w:lineRule="auto"/>
-        <w:rPr>
-          <w:rFonts w:ascii="Arial" w:eastAsia="Times New Roman" w:hAnsi="Arial" w:cs="Arial"/>
-          <w:color w:val="000000"/>
-        </w:rPr>
-      </w:pPr>
-      <w:r>
-        <w:rPr>
-          <w:rFonts w:ascii="Arial" w:eastAsia="Times New Roman" w:hAnsi="Arial" w:cs="Arial"/>
-          <w:color w:val="000000"/>
-        </w:rPr>
-        <w:t>Sharon said that he had four direct reports. Two women and two men.</w:t>
-      </w:r>
-    </w:p>
-    <w:p>
-      <w:pPr>
-        <w:spacing w:after="240" w:line="360" w:lineRule="auto"/>
-        <w:rPr>
-          <w:rFonts w:ascii="Arial" w:eastAsia="Times New Roman" w:hAnsi="Arial" w:cs="Arial"/>
-          <w:color w:val="000000"/>
-        </w:rPr>
-      </w:pPr>
-      <w:r>
-        <w:rPr>
-          <w:rFonts w:ascii="Arial" w:eastAsia="Times New Roman" w:hAnsi="Arial" w:cs="Arial"/>
-          <w:color w:val="000000"/>
-        </w:rPr>
-        <w:t xml:space="preserve">“Well, the men </w:t>
-      </w:r>
-      <w:r>
-        <w:rPr>
-          <w:rFonts w:ascii="Arial" w:eastAsia="Times New Roman" w:hAnsi="Arial" w:cs="Arial"/>
-          <w:color w:val="000000"/>
-        </w:rPr>
-        <w:t>are</w:t>
-      </w:r>
-      <w:r>
-        <w:rPr>
-          <w:rFonts w:ascii="Arial" w:eastAsia="Times New Roman" w:hAnsi="Arial" w:cs="Arial"/>
-          <w:color w:val="000000"/>
-        </w:rPr>
-        <w:t xml:space="preserve"> out</w:t>
-      </w:r>
-      <w:r>
-        <w:rPr>
-          <w:rFonts w:ascii="Arial" w:eastAsia="Times New Roman" w:hAnsi="Arial" w:cs="Arial"/>
-          <w:color w:val="000000"/>
-        </w:rPr>
-        <w:t>. H</w:t>
-      </w:r>
-      <w:r>
-        <w:rPr>
-          <w:rFonts w:ascii="Arial" w:eastAsia="Times New Roman" w:hAnsi="Arial" w:cs="Arial"/>
-          <w:color w:val="000000"/>
-        </w:rPr>
-        <w:t xml:space="preserve">e said he was meeting a </w:t>
-      </w:r>
-      <w:r>
-        <w:rPr>
-          <w:rFonts w:ascii="Arial" w:eastAsia="Times New Roman" w:hAnsi="Arial" w:cs="Arial"/>
-          <w:color w:val="000000"/>
-        </w:rPr>
-        <w:t>woman</w:t>
-      </w:r>
-      <w:r>
-        <w:rPr>
-          <w:rFonts w:ascii="Arial" w:eastAsia="Times New Roman" w:hAnsi="Arial" w:cs="Arial"/>
-          <w:color w:val="000000"/>
-        </w:rPr>
-        <w:t xml:space="preserve">.”, Martinez said. </w:t>
-      </w:r>
-    </w:p>
-    <w:p>
-      <w:pPr>
-        <w:spacing w:after="240" w:line="360" w:lineRule="auto"/>
-        <w:rPr>
-          <w:rFonts w:ascii="Arial" w:eastAsia="Times New Roman" w:hAnsi="Arial" w:cs="Arial"/>
-          <w:color w:val="000000"/>
-        </w:rPr>
-      </w:pPr>
-      <w:r>
-        <w:rPr>
-          <w:rFonts w:ascii="Arial" w:eastAsia="Times New Roman" w:hAnsi="Arial" w:cs="Arial"/>
-          <w:color w:val="000000"/>
-        </w:rPr>
-        <w:t>Sharon said, “One of the women who works for him is a recruiter who works out of her house in North Carolina</w:t>
-      </w:r>
-      <w:r>
-        <w:rPr>
-          <w:rFonts w:ascii="Arial" w:eastAsia="Times New Roman" w:hAnsi="Arial" w:cs="Arial"/>
-          <w:color w:val="000000"/>
-        </w:rPr>
-        <w:t>. She’s out</w:t>
-      </w:r>
-      <w:r>
-        <w:rPr>
-          <w:rFonts w:ascii="Arial" w:eastAsia="Times New Roman" w:hAnsi="Arial" w:cs="Arial"/>
-          <w:color w:val="000000"/>
-        </w:rPr>
-        <w:t xml:space="preserve"> too</w:t>
-      </w:r>
-      <w:r>
-        <w:rPr>
-          <w:rFonts w:ascii="Arial" w:eastAsia="Times New Roman" w:hAnsi="Arial" w:cs="Arial"/>
-          <w:color w:val="000000"/>
-        </w:rPr>
-        <w:t xml:space="preserve">. That leaves only Brandy </w:t>
-      </w:r>
-      <w:r>
-        <w:rPr>
-          <w:rFonts w:ascii="Arial" w:eastAsia="Times New Roman" w:hAnsi="Arial" w:cs="Arial"/>
-          <w:color w:val="000000"/>
-        </w:rPr>
-        <w:t>O</w:t>
-      </w:r>
-      <w:r>
-        <w:rPr>
-          <w:rFonts w:ascii="Arial" w:eastAsia="Times New Roman" w:hAnsi="Arial" w:cs="Arial"/>
-          <w:color w:val="000000"/>
-        </w:rPr>
-        <w:t>'</w:t>
-      </w:r>
-      <w:r>
-        <w:rPr>
-          <w:rFonts w:ascii="Arial" w:eastAsia="Times New Roman" w:hAnsi="Arial" w:cs="Arial"/>
-          <w:color w:val="000000"/>
-        </w:rPr>
-        <w:t>S</w:t>
-      </w:r>
-      <w:r>
-        <w:rPr>
-          <w:rFonts w:ascii="Arial" w:eastAsia="Times New Roman" w:hAnsi="Arial" w:cs="Arial"/>
-          <w:color w:val="000000"/>
-        </w:rPr>
-        <w:t>haughnessy</w:t>
-      </w:r>
-      <w:r>
-        <w:rPr>
-          <w:rFonts w:ascii="Arial" w:eastAsia="Times New Roman" w:hAnsi="Arial" w:cs="Arial"/>
-          <w:color w:val="000000"/>
-        </w:rPr>
-        <w:t xml:space="preserve">. “ </w:t>
-      </w:r>
-    </w:p>
-    <w:p>
-      <w:pPr>
-        <w:spacing w:after="240" w:line="360" w:lineRule="auto"/>
-        <w:rPr>
-          <w:rFonts w:ascii="Arial" w:eastAsia="Times New Roman" w:hAnsi="Arial" w:cs="Arial"/>
-          <w:color w:val="000000"/>
-        </w:rPr>
-      </w:pPr>
-      <w:r>
-        <w:rPr>
-          <w:rFonts w:ascii="Arial" w:eastAsia="Times New Roman" w:hAnsi="Arial" w:cs="Arial"/>
-          <w:color w:val="000000"/>
-        </w:rPr>
-        <w:t>Martinez said, “</w:t>
-      </w:r>
-      <w:r>
-        <w:rPr>
-          <w:rFonts w:ascii="Arial" w:eastAsia="Times New Roman" w:hAnsi="Arial" w:cs="Arial"/>
-          <w:color w:val="000000"/>
-        </w:rPr>
-        <w:t xml:space="preserve">No, there is another. </w:t>
-      </w:r>
-      <w:r>
-        <w:rPr>
-          <w:rFonts w:ascii="Arial" w:eastAsia="Times New Roman" w:hAnsi="Arial" w:cs="Arial"/>
-          <w:color w:val="000000"/>
-        </w:rPr>
-        <w:t>You</w:t>
-      </w:r>
-      <w:r>
-        <w:rPr>
-          <w:rFonts w:ascii="Arial" w:eastAsia="Times New Roman" w:hAnsi="Arial" w:cs="Arial"/>
-          <w:color w:val="000000"/>
-        </w:rPr>
-        <w:t xml:space="preserve">”. </w:t>
-      </w:r>
-    </w:p>
-    <w:p>
-      <w:pPr>
-        <w:spacing w:after="240" w:line="360" w:lineRule="auto"/>
-        <w:rPr>
-          <w:rFonts w:ascii="Arial" w:eastAsia="Times New Roman" w:hAnsi="Arial" w:cs="Arial"/>
-          <w:color w:val="000000"/>
-        </w:rPr>
-      </w:pPr>
-      <w:r>
-        <w:rPr>
-          <w:rFonts w:ascii="Arial" w:eastAsia="Times New Roman" w:hAnsi="Arial" w:cs="Arial"/>
-          <w:color w:val="000000"/>
-        </w:rPr>
-        <w:t xml:space="preserve">Sharon blushed slightly. “No, it wasn’t me. I can prove I was here after 5. Sigh, he’s good at his job, but </w:t>
-      </w:r>
-      <w:r>
-        <w:rPr>
-          <w:rFonts w:ascii="Arial" w:eastAsia="Times New Roman" w:hAnsi="Arial" w:cs="Arial"/>
-          <w:color w:val="000000"/>
-        </w:rPr>
-        <w:t>this</w:t>
-      </w:r>
-      <w:r>
-        <w:rPr>
-          <w:rFonts w:ascii="Arial" w:eastAsia="Times New Roman" w:hAnsi="Arial" w:cs="Arial"/>
-          <w:color w:val="000000"/>
-        </w:rPr>
-        <w:t xml:space="preserve"> puts the company at risk. Brandy is good too. Steve would have fired </w:t>
-      </w:r>
-      <w:proofErr w:type="gramStart"/>
-      <w:r>
-        <w:rPr>
-          <w:rFonts w:ascii="Arial" w:eastAsia="Times New Roman" w:hAnsi="Arial" w:cs="Arial"/>
-          <w:color w:val="000000"/>
-        </w:rPr>
-        <w:t>both of them</w:t>
-      </w:r>
-      <w:proofErr w:type="gramEnd"/>
-      <w:r>
-        <w:rPr>
-          <w:rFonts w:ascii="Arial" w:eastAsia="Times New Roman" w:hAnsi="Arial" w:cs="Arial"/>
-          <w:color w:val="000000"/>
-        </w:rPr>
-        <w:t xml:space="preserve"> on the spot, but with him gone, I’ll see what I might be able to do to save her job.</w:t>
-      </w:r>
-      <w:r>
-        <w:rPr>
-          <w:rFonts w:ascii="Arial" w:eastAsia="Times New Roman" w:hAnsi="Arial" w:cs="Arial"/>
-          <w:color w:val="000000"/>
-        </w:rPr>
-        <w:t xml:space="preserve"> </w:t>
-      </w:r>
-      <w:r>
-        <w:rPr>
-          <w:rFonts w:ascii="Arial" w:eastAsia="Times New Roman" w:hAnsi="Arial" w:cs="Arial"/>
-          <w:color w:val="000000"/>
-        </w:rPr>
-        <w:t>I will let Tim go myself</w:t>
-      </w:r>
-      <w:r>
-        <w:rPr>
-          <w:rFonts w:ascii="Arial" w:eastAsia="Times New Roman" w:hAnsi="Arial" w:cs="Arial"/>
-          <w:color w:val="000000"/>
-        </w:rPr>
-        <w:t>. I don’t want to see him in the office again</w:t>
-      </w:r>
-      <w:r>
-        <w:rPr>
-          <w:rFonts w:ascii="Arial" w:eastAsia="Times New Roman" w:hAnsi="Arial" w:cs="Arial"/>
-          <w:color w:val="000000"/>
-        </w:rPr>
-        <w:t>. I’ll take care of it.</w:t>
-      </w:r>
-      <w:r>
-        <w:rPr>
-          <w:rFonts w:ascii="Arial" w:eastAsia="Times New Roman" w:hAnsi="Arial" w:cs="Arial"/>
-          <w:color w:val="000000"/>
-        </w:rPr>
-        <w:t xml:space="preserve">” </w:t>
-      </w:r>
-    </w:p>
-    <w:p>
-      <w:pPr>
-        <w:spacing w:after="240" w:line="360" w:lineRule="auto"/>
-        <w:rPr>
-          <w:rFonts w:ascii="Arial" w:eastAsia="Times New Roman" w:hAnsi="Arial" w:cs="Arial"/>
-          <w:color w:val="000000"/>
-        </w:rPr>
-      </w:pPr>
-      <w:r>
-        <w:rPr>
-          <w:rFonts w:ascii="Arial" w:eastAsia="Times New Roman" w:hAnsi="Arial" w:cs="Arial"/>
-          <w:color w:val="000000"/>
-        </w:rPr>
-        <w:lastRenderedPageBreak/>
-        <w:t xml:space="preserve">Martinez </w:t>
-      </w:r>
-      <w:r>
-        <w:rPr>
-          <w:rFonts w:ascii="Arial" w:eastAsia="Times New Roman" w:hAnsi="Arial" w:cs="Arial"/>
-          <w:color w:val="000000"/>
-        </w:rPr>
-        <w:t xml:space="preserve">was happy, he </w:t>
-      </w:r>
-      <w:r>
-        <w:rPr>
-          <w:rFonts w:ascii="Arial" w:eastAsia="Times New Roman" w:hAnsi="Arial" w:cs="Arial"/>
-          <w:color w:val="000000"/>
-        </w:rPr>
-        <w:t>had what he needed. He had new leverage to use against Tim Green.</w:t>
-      </w:r>
-      <w:r>
-        <w:rPr>
-          <w:rFonts w:ascii="Arial" w:eastAsia="Times New Roman" w:hAnsi="Arial" w:cs="Arial"/>
-          <w:color w:val="000000"/>
-        </w:rPr>
-        <w:t xml:space="preserve"> He would </w:t>
-      </w:r>
-      <w:r>
-        <w:rPr>
-          <w:rFonts w:ascii="Arial" w:eastAsia="Times New Roman" w:hAnsi="Arial" w:cs="Arial"/>
-          <w:color w:val="000000"/>
-        </w:rPr>
-        <w:t xml:space="preserve">get </w:t>
-      </w:r>
-      <w:r>
-        <w:rPr>
-          <w:rFonts w:ascii="Arial" w:eastAsia="Times New Roman" w:hAnsi="Arial" w:cs="Arial"/>
-          <w:color w:val="000000"/>
-        </w:rPr>
-        <w:t>O’S</w:t>
-      </w:r>
-      <w:r>
-        <w:rPr>
-          <w:rFonts w:ascii="Arial" w:eastAsia="Times New Roman" w:hAnsi="Arial" w:cs="Arial"/>
-          <w:color w:val="000000"/>
-        </w:rPr>
-        <w:t>haughnessy</w:t>
-      </w:r>
-      <w:r>
-        <w:rPr>
-          <w:rFonts w:ascii="Arial" w:eastAsia="Times New Roman" w:hAnsi="Arial" w:cs="Arial"/>
-          <w:color w:val="000000"/>
-        </w:rPr>
-        <w:t xml:space="preserve"> </w:t>
-      </w:r>
-      <w:r>
-        <w:rPr>
-          <w:rFonts w:ascii="Arial" w:eastAsia="Times New Roman" w:hAnsi="Arial" w:cs="Arial"/>
-          <w:color w:val="000000"/>
-        </w:rPr>
-        <w:t>to rat out Green.</w:t>
-      </w:r>
-    </w:p>
-    <w:p>
-      <w:pPr>
-        <w:spacing w:after="240" w:line="360" w:lineRule="auto"/>
-        <w:rPr>
-          <w:rFonts w:ascii="Arial" w:eastAsia="Times New Roman" w:hAnsi="Arial" w:cs="Arial"/>
-          <w:color w:val="000000"/>
-        </w:rPr>
-      </w:pPr>
-      <w:r>
-        <w:rPr>
-          <w:rFonts w:ascii="Arial" w:eastAsia="Times New Roman" w:hAnsi="Arial" w:cs="Arial"/>
-          <w:color w:val="000000"/>
-        </w:rPr>
-        <w:t>Martinez ask</w:t>
-      </w:r>
-      <w:r>
-        <w:rPr>
-          <w:rFonts w:ascii="Arial" w:eastAsia="Times New Roman" w:hAnsi="Arial" w:cs="Arial"/>
-          <w:color w:val="000000"/>
-        </w:rPr>
-        <w:t>ed</w:t>
-      </w:r>
-      <w:r>
-        <w:rPr>
-          <w:rFonts w:ascii="Arial" w:eastAsia="Times New Roman" w:hAnsi="Arial" w:cs="Arial"/>
-          <w:color w:val="000000"/>
-        </w:rPr>
-        <w:t xml:space="preserve"> Sharon to go get </w:t>
-      </w:r>
-      <w:r>
-        <w:rPr>
-          <w:rFonts w:ascii="Arial" w:eastAsia="Times New Roman" w:hAnsi="Arial" w:cs="Arial"/>
-          <w:color w:val="000000"/>
-        </w:rPr>
-        <w:t>Brandy,</w:t>
-      </w:r>
-      <w:r>
-        <w:rPr>
-          <w:rFonts w:ascii="Arial" w:eastAsia="Times New Roman" w:hAnsi="Arial" w:cs="Arial"/>
-          <w:color w:val="000000"/>
-        </w:rPr>
-        <w:t xml:space="preserve"> so he </w:t>
-      </w:r>
-      <w:r>
-        <w:rPr>
-          <w:rFonts w:ascii="Arial" w:eastAsia="Times New Roman" w:hAnsi="Arial" w:cs="Arial"/>
-          <w:color w:val="000000"/>
-        </w:rPr>
-        <w:t>could</w:t>
-      </w:r>
-      <w:r>
-        <w:rPr>
-          <w:rFonts w:ascii="Arial" w:eastAsia="Times New Roman" w:hAnsi="Arial" w:cs="Arial"/>
-          <w:color w:val="000000"/>
-        </w:rPr>
-        <w:t xml:space="preserve"> talk to her. He’</w:t>
-      </w:r>
-      <w:r>
-        <w:rPr>
-          <w:rFonts w:ascii="Arial" w:eastAsia="Times New Roman" w:hAnsi="Arial" w:cs="Arial"/>
-          <w:color w:val="000000"/>
-        </w:rPr>
-        <w:t>d</w:t>
-      </w:r>
-      <w:r>
-        <w:rPr>
-          <w:rFonts w:ascii="Arial" w:eastAsia="Times New Roman" w:hAnsi="Arial" w:cs="Arial"/>
-          <w:color w:val="000000"/>
-        </w:rPr>
-        <w:t xml:space="preserve"> talk to her here and if necessary arrest her and bring her to the station for further questioning. </w:t>
-      </w:r>
-      <w:r>
-        <w:rPr>
-          <w:rFonts w:ascii="Arial" w:eastAsia="Times New Roman" w:hAnsi="Arial" w:cs="Arial"/>
-          <w:color w:val="000000"/>
-        </w:rPr>
-        <w:t>Joel</w:t>
-      </w:r>
-      <w:r>
-        <w:rPr>
-          <w:rFonts w:ascii="Arial" w:eastAsia="Times New Roman" w:hAnsi="Arial" w:cs="Arial"/>
-          <w:color w:val="000000"/>
-        </w:rPr>
-        <w:t xml:space="preserve"> decided to stay and listen, just in case there was any company liability. Brandy had already heard through the office grapevine that this meeting was happening. She knew she was about to be questioned and emotionally prepared herself for it.  </w:t>
-      </w:r>
-      <w:r>
-        <w:rPr>
-          <w:rFonts w:ascii="Arial" w:eastAsia="Times New Roman" w:hAnsi="Arial" w:cs="Arial"/>
-          <w:color w:val="000000"/>
-        </w:rPr>
-        <w:t xml:space="preserve">Or so she thought. </w:t>
-      </w:r>
-      <w:r>
-        <w:rPr>
-          <w:rFonts w:ascii="Arial" w:eastAsia="Times New Roman" w:hAnsi="Arial" w:cs="Arial"/>
-          <w:color w:val="000000"/>
-        </w:rPr>
-        <w:t xml:space="preserve">Sharon brought her to the conference room and then went back upstairs. </w:t>
-      </w:r>
-    </w:p>
-    <w:p>
-      <w:pPr>
-        <w:spacing w:after="240" w:line="360" w:lineRule="auto"/>
-        <w:rPr>
-          <w:rFonts w:ascii="Arial" w:eastAsia="Times New Roman" w:hAnsi="Arial" w:cs="Arial"/>
-          <w:color w:val="000000"/>
-        </w:rPr>
-      </w:pPr>
-      <w:r>
-        <w:rPr>
-          <w:rFonts w:ascii="Arial" w:eastAsia="Times New Roman" w:hAnsi="Arial" w:cs="Arial"/>
-          <w:color w:val="000000"/>
-        </w:rPr>
-        <w:t xml:space="preserve">Martinez </w:t>
-      </w:r>
-      <w:r>
-        <w:rPr>
-          <w:rFonts w:ascii="Arial" w:eastAsia="Times New Roman" w:hAnsi="Arial" w:cs="Arial"/>
-          <w:color w:val="000000"/>
-        </w:rPr>
-        <w:t>said</w:t>
-      </w:r>
-      <w:r>
-        <w:rPr>
-          <w:rFonts w:ascii="Arial" w:eastAsia="Times New Roman" w:hAnsi="Arial" w:cs="Arial"/>
-          <w:color w:val="000000"/>
-        </w:rPr>
-        <w:t xml:space="preserve"> to Brandy with no preamble, “Let me tell you how I think you and Green killed Tympani. You and Green went to your place in Oakland to do the wild thing. I assume you live in Oakland, </w:t>
-      </w:r>
-      <w:r>
-        <w:rPr>
-          <w:rFonts w:ascii="Arial" w:eastAsia="Times New Roman" w:hAnsi="Arial" w:cs="Arial"/>
-          <w:color w:val="000000"/>
-        </w:rPr>
-        <w:t>maybe it was a motel. Doesn’t matter. You and Green decided you need to kill Tympani because he suspect</w:t>
-      </w:r>
-      <w:r>
-        <w:rPr>
-          <w:rFonts w:ascii="Arial" w:eastAsia="Times New Roman" w:hAnsi="Arial" w:cs="Arial"/>
-          <w:color w:val="000000"/>
-        </w:rPr>
-        <w:t>ed</w:t>
-      </w:r>
-      <w:r>
-        <w:rPr>
-          <w:rFonts w:ascii="Arial" w:eastAsia="Times New Roman" w:hAnsi="Arial" w:cs="Arial"/>
-          <w:color w:val="000000"/>
-        </w:rPr>
-        <w:t xml:space="preserve"> </w:t>
-      </w:r>
-      <w:r>
-        <w:rPr>
-          <w:rFonts w:ascii="Arial" w:eastAsia="Times New Roman" w:hAnsi="Arial" w:cs="Arial"/>
-          <w:color w:val="000000"/>
-        </w:rPr>
-        <w:t>the affair</w:t>
-      </w:r>
-      <w:r>
-        <w:rPr>
-          <w:rFonts w:ascii="Arial" w:eastAsia="Times New Roman" w:hAnsi="Arial" w:cs="Arial"/>
-          <w:color w:val="000000"/>
-        </w:rPr>
-        <w:t>. You arrange</w:t>
-      </w:r>
-      <w:r>
-        <w:rPr>
-          <w:rFonts w:ascii="Arial" w:eastAsia="Times New Roman" w:hAnsi="Arial" w:cs="Arial"/>
-          <w:color w:val="000000"/>
-        </w:rPr>
-        <w:t>d</w:t>
-      </w:r>
-      <w:r>
-        <w:rPr>
-          <w:rFonts w:ascii="Arial" w:eastAsia="Times New Roman" w:hAnsi="Arial" w:cs="Arial"/>
-          <w:color w:val="000000"/>
-        </w:rPr>
-        <w:t xml:space="preserve"> to meet Green back at the office around 9pm. You both </w:t>
-      </w:r>
-      <w:r>
-        <w:rPr>
-          <w:rFonts w:ascii="Arial" w:eastAsia="Times New Roman" w:hAnsi="Arial" w:cs="Arial"/>
-          <w:color w:val="000000"/>
-        </w:rPr>
-        <w:t>left</w:t>
-      </w:r>
-      <w:r>
-        <w:rPr>
-          <w:rFonts w:ascii="Arial" w:eastAsia="Times New Roman" w:hAnsi="Arial" w:cs="Arial"/>
-          <w:color w:val="000000"/>
-        </w:rPr>
-        <w:t xml:space="preserve"> your cell phones at </w:t>
-      </w:r>
-      <w:r>
-        <w:rPr>
-          <w:rFonts w:ascii="Arial" w:eastAsia="Times New Roman" w:hAnsi="Arial" w:cs="Arial"/>
-          <w:color w:val="000000"/>
-        </w:rPr>
-        <w:t>home,</w:t>
-      </w:r>
-      <w:r>
-        <w:rPr>
-          <w:rFonts w:ascii="Arial" w:eastAsia="Times New Roman" w:hAnsi="Arial" w:cs="Arial"/>
-          <w:color w:val="000000"/>
-        </w:rPr>
-        <w:t xml:space="preserve"> so you</w:t>
-      </w:r>
-      <w:r>
-        <w:rPr>
-          <w:rFonts w:ascii="Arial" w:eastAsia="Times New Roman" w:hAnsi="Arial" w:cs="Arial"/>
-          <w:color w:val="000000"/>
-        </w:rPr>
-        <w:t>’d</w:t>
-      </w:r>
-      <w:r>
-        <w:rPr>
-          <w:rFonts w:ascii="Arial" w:eastAsia="Times New Roman" w:hAnsi="Arial" w:cs="Arial"/>
-          <w:color w:val="000000"/>
-        </w:rPr>
-        <w:t xml:space="preserve"> have </w:t>
-      </w:r>
-      <w:proofErr w:type="gramStart"/>
-      <w:r>
-        <w:rPr>
-          <w:rFonts w:ascii="Arial" w:eastAsia="Times New Roman" w:hAnsi="Arial" w:cs="Arial"/>
-          <w:color w:val="000000"/>
-        </w:rPr>
-        <w:t>some kind of alibi</w:t>
-      </w:r>
-      <w:proofErr w:type="gramEnd"/>
-      <w:r>
-        <w:rPr>
-          <w:rFonts w:ascii="Arial" w:eastAsia="Times New Roman" w:hAnsi="Arial" w:cs="Arial"/>
-          <w:color w:val="000000"/>
-        </w:rPr>
-        <w:t xml:space="preserve">. You </w:t>
-      </w:r>
-      <w:r>
-        <w:rPr>
-          <w:rFonts w:ascii="Arial" w:eastAsia="Times New Roman" w:hAnsi="Arial" w:cs="Arial"/>
-          <w:color w:val="000000"/>
-        </w:rPr>
-        <w:t>didn’t</w:t>
-      </w:r>
-      <w:r>
-        <w:rPr>
-          <w:rFonts w:ascii="Arial" w:eastAsia="Times New Roman" w:hAnsi="Arial" w:cs="Arial"/>
-          <w:color w:val="000000"/>
-        </w:rPr>
-        <w:t xml:space="preserve"> worry about the card key log since Green already covered your tracks. Green would </w:t>
-      </w:r>
-      <w:r>
-        <w:rPr>
-          <w:rFonts w:ascii="Arial" w:eastAsia="Times New Roman" w:hAnsi="Arial" w:cs="Arial"/>
-          <w:color w:val="000000"/>
-        </w:rPr>
-        <w:t xml:space="preserve">have </w:t>
-      </w:r>
-      <w:r>
-        <w:rPr>
-          <w:rFonts w:ascii="Arial" w:eastAsia="Times New Roman" w:hAnsi="Arial" w:cs="Arial"/>
-          <w:color w:val="000000"/>
-        </w:rPr>
-        <w:t>know</w:t>
-      </w:r>
-      <w:r>
-        <w:rPr>
-          <w:rFonts w:ascii="Arial" w:eastAsia="Times New Roman" w:hAnsi="Arial" w:cs="Arial"/>
-          <w:color w:val="000000"/>
-        </w:rPr>
-        <w:t>n</w:t>
-      </w:r>
-      <w:r>
-        <w:rPr>
-          <w:rFonts w:ascii="Arial" w:eastAsia="Times New Roman" w:hAnsi="Arial" w:cs="Arial"/>
-          <w:color w:val="000000"/>
-        </w:rPr>
-        <w:t xml:space="preserve"> where the blind spot is in the front door </w:t>
-      </w:r>
-      <w:r>
-        <w:rPr>
-          <w:rFonts w:ascii="Arial" w:eastAsia="Times New Roman" w:hAnsi="Arial" w:cs="Arial"/>
-          <w:color w:val="000000"/>
-        </w:rPr>
-        <w:t xml:space="preserve">security </w:t>
-      </w:r>
-      <w:r>
-        <w:rPr>
-          <w:rFonts w:ascii="Arial" w:eastAsia="Times New Roman" w:hAnsi="Arial" w:cs="Arial"/>
-          <w:color w:val="000000"/>
-        </w:rPr>
-        <w:t>camera,</w:t>
-      </w:r>
-      <w:r>
-        <w:rPr>
-          <w:rFonts w:ascii="Arial" w:eastAsia="Times New Roman" w:hAnsi="Arial" w:cs="Arial"/>
-          <w:color w:val="000000"/>
-        </w:rPr>
-        <w:t xml:space="preserve"> so you were able to evade that</w:t>
-      </w:r>
-      <w:r>
-        <w:rPr>
-          <w:rFonts w:ascii="Arial" w:eastAsia="Times New Roman" w:hAnsi="Arial" w:cs="Arial"/>
-          <w:color w:val="000000"/>
-        </w:rPr>
-        <w:t xml:space="preserve"> too</w:t>
-      </w:r>
-      <w:r>
-        <w:rPr>
-          <w:rFonts w:ascii="Arial" w:eastAsia="Times New Roman" w:hAnsi="Arial" w:cs="Arial"/>
-          <w:color w:val="000000"/>
-        </w:rPr>
-        <w:t xml:space="preserve">. Once inside, Green </w:t>
-      </w:r>
-      <w:r>
-        <w:rPr>
-          <w:rFonts w:ascii="Arial" w:eastAsia="Times New Roman" w:hAnsi="Arial" w:cs="Arial"/>
-          <w:color w:val="000000"/>
-        </w:rPr>
-        <w:t xml:space="preserve">got welding gloves, a welding apron, and the foam cutter from the makerspace. He </w:t>
-      </w:r>
-      <w:r>
-        <w:rPr>
-          <w:rFonts w:ascii="Arial" w:eastAsia="Times New Roman" w:hAnsi="Arial" w:cs="Arial"/>
-          <w:color w:val="000000"/>
-        </w:rPr>
-        <w:t>hack</w:t>
-      </w:r>
-      <w:r>
-        <w:rPr>
-          <w:rFonts w:ascii="Arial" w:eastAsia="Times New Roman" w:hAnsi="Arial" w:cs="Arial"/>
-          <w:color w:val="000000"/>
-        </w:rPr>
-        <w:t>ed</w:t>
-      </w:r>
-      <w:r>
-        <w:rPr>
-          <w:rFonts w:ascii="Arial" w:eastAsia="Times New Roman" w:hAnsi="Arial" w:cs="Arial"/>
-          <w:color w:val="000000"/>
-        </w:rPr>
-        <w:t xml:space="preserve"> the computer and open</w:t>
-      </w:r>
-      <w:r>
-        <w:rPr>
-          <w:rFonts w:ascii="Arial" w:eastAsia="Times New Roman" w:hAnsi="Arial" w:cs="Arial"/>
-          <w:color w:val="000000"/>
-        </w:rPr>
-        <w:t>ed</w:t>
-      </w:r>
-      <w:r>
-        <w:rPr>
-          <w:rFonts w:ascii="Arial" w:eastAsia="Times New Roman" w:hAnsi="Arial" w:cs="Arial"/>
-          <w:color w:val="000000"/>
-        </w:rPr>
-        <w:t xml:space="preserve"> the door. You h</w:t>
-      </w:r>
-      <w:r>
-        <w:rPr>
-          <w:rFonts w:ascii="Arial" w:eastAsia="Times New Roman" w:hAnsi="Arial" w:cs="Arial"/>
-          <w:color w:val="000000"/>
-        </w:rPr>
-        <w:t>e</w:t>
-      </w:r>
-      <w:r>
-        <w:rPr>
-          <w:rFonts w:ascii="Arial" w:eastAsia="Times New Roman" w:hAnsi="Arial" w:cs="Arial"/>
-          <w:color w:val="000000"/>
-        </w:rPr>
-        <w:t>ld it open and h</w:t>
-      </w:r>
-      <w:r>
-        <w:rPr>
-          <w:rFonts w:ascii="Arial" w:eastAsia="Times New Roman" w:hAnsi="Arial" w:cs="Arial"/>
-          <w:color w:val="000000"/>
-        </w:rPr>
-        <w:t>e</w:t>
-      </w:r>
-      <w:r>
-        <w:rPr>
-          <w:rFonts w:ascii="Arial" w:eastAsia="Times New Roman" w:hAnsi="Arial" w:cs="Arial"/>
-          <w:color w:val="000000"/>
-        </w:rPr>
-        <w:t xml:space="preserve">ld down the </w:t>
-      </w:r>
-      <w:r>
-        <w:rPr>
-          <w:rFonts w:ascii="Arial" w:eastAsia="Times New Roman" w:hAnsi="Arial" w:cs="Arial"/>
-          <w:color w:val="000000"/>
-        </w:rPr>
-        <w:t>latch,</w:t>
-      </w:r>
-      <w:r>
-        <w:rPr>
-          <w:rFonts w:ascii="Arial" w:eastAsia="Times New Roman" w:hAnsi="Arial" w:cs="Arial"/>
-          <w:color w:val="000000"/>
-        </w:rPr>
-        <w:t xml:space="preserve"> so the propped open alarm wouldn’t go off</w:t>
-      </w:r>
-      <w:r>
-        <w:rPr>
-          <w:rFonts w:ascii="Arial" w:eastAsia="Times New Roman" w:hAnsi="Arial" w:cs="Arial"/>
-          <w:color w:val="000000"/>
-        </w:rPr>
-        <w:t xml:space="preserve"> and Tim could get out.</w:t>
-      </w:r>
-      <w:r>
-        <w:rPr>
-          <w:rFonts w:ascii="Arial" w:eastAsia="Times New Roman" w:hAnsi="Arial" w:cs="Arial"/>
-          <w:color w:val="000000"/>
-        </w:rPr>
-        <w:t xml:space="preserve"> Tim killed Tympani with foam cutter, left it and the bloody welding glove inside and then left. How am I doing?” </w:t>
-      </w:r>
-    </w:p>
-    <w:p>
-      <w:pPr>
-        <w:spacing w:after="240" w:line="360" w:lineRule="auto"/>
-        <w:rPr>
-          <w:rFonts w:ascii="Arial" w:eastAsia="Times New Roman" w:hAnsi="Arial" w:cs="Arial"/>
-          <w:color w:val="000000"/>
-        </w:rPr>
-      </w:pPr>
-      <w:r>
-        <w:rPr>
-          <w:rFonts w:ascii="Arial" w:eastAsia="Times New Roman" w:hAnsi="Arial" w:cs="Arial"/>
-          <w:color w:val="000000"/>
-        </w:rPr>
-        <w:t xml:space="preserve">Brandy glared at him, “Your theory is bullshit. Yes, Tim came over to my apartment in Oakland and left after an hour. The rest is crap. I didn’t go back to San Francisco Monday night. I certainly didn’t help Tim kill anyone.” </w:t>
-      </w:r>
-    </w:p>
-    <w:p>
-      <w:pPr>
-        <w:spacing w:after="240" w:line="360" w:lineRule="auto"/>
-        <w:rPr>
-          <w:rFonts w:ascii="Arial" w:eastAsia="Times New Roman" w:hAnsi="Arial" w:cs="Arial"/>
-          <w:color w:val="000000"/>
-        </w:rPr>
-      </w:pPr>
-      <w:r>
-        <w:rPr>
-          <w:rFonts w:ascii="Arial" w:eastAsia="Times New Roman" w:hAnsi="Arial" w:cs="Arial"/>
-          <w:color w:val="000000"/>
-        </w:rPr>
-        <w:t xml:space="preserve">Martinez said, “You know I can arrest you right now for obstruction and then while you’re in custody piece together an accessory to murder charge and have enough to make it stick. Why don’t you </w:t>
-      </w:r>
-      <w:r>
-        <w:rPr>
-          <w:rFonts w:ascii="Arial" w:eastAsia="Times New Roman" w:hAnsi="Arial" w:cs="Arial"/>
-          <w:color w:val="000000"/>
-        </w:rPr>
-        <w:t xml:space="preserve">help me understand why you did it and I can talk to the DA about a lesser charge?” </w:t>
-      </w:r>
-    </w:p>
-    <w:p>
-      <w:pPr>
-        <w:spacing w:after="240" w:line="360" w:lineRule="auto"/>
-        <w:rPr>
-          <w:rFonts w:ascii="Arial" w:eastAsia="Times New Roman" w:hAnsi="Arial" w:cs="Arial"/>
-          <w:color w:val="000000"/>
-        </w:rPr>
-      </w:pPr>
-      <w:r>
-        <w:rPr>
-          <w:rFonts w:ascii="Arial" w:eastAsia="Times New Roman" w:hAnsi="Arial" w:cs="Arial"/>
-          <w:color w:val="000000"/>
-        </w:rPr>
-        <w:t xml:space="preserve">Brandy looked at the corporate lawyer. </w:t>
-      </w:r>
-      <w:r>
-        <w:rPr>
-          <w:rFonts w:ascii="Arial" w:eastAsia="Times New Roman" w:hAnsi="Arial" w:cs="Arial"/>
-          <w:color w:val="000000"/>
-        </w:rPr>
-        <w:t>Joel</w:t>
-      </w:r>
-      <w:r>
-        <w:rPr>
-          <w:rFonts w:ascii="Arial" w:eastAsia="Times New Roman" w:hAnsi="Arial" w:cs="Arial"/>
-          <w:color w:val="000000"/>
-        </w:rPr>
-        <w:t xml:space="preserve"> got up and started walking out, “This is between you and the police now. It’s not a corporate matter</w:t>
-      </w:r>
-      <w:r>
-        <w:rPr>
-          <w:rFonts w:ascii="Arial" w:eastAsia="Times New Roman" w:hAnsi="Arial" w:cs="Arial"/>
-          <w:color w:val="000000"/>
-        </w:rPr>
-        <w:t xml:space="preserve">. </w:t>
-      </w:r>
-      <w:r>
-        <w:rPr>
-          <w:rFonts w:ascii="Arial" w:eastAsia="Times New Roman" w:hAnsi="Arial" w:cs="Arial"/>
-          <w:color w:val="000000"/>
-        </w:rPr>
-        <w:t>I can</w:t>
-      </w:r>
-      <w:r>
-        <w:rPr>
-          <w:rFonts w:ascii="Arial" w:eastAsia="Times New Roman" w:hAnsi="Arial" w:cs="Arial"/>
-          <w:color w:val="000000"/>
-        </w:rPr>
-        <w:t>’t</w:t>
-      </w:r>
-      <w:r>
-        <w:rPr>
-          <w:rFonts w:ascii="Arial" w:eastAsia="Times New Roman" w:hAnsi="Arial" w:cs="Arial"/>
-          <w:color w:val="000000"/>
-        </w:rPr>
-        <w:t xml:space="preserve"> help you with</w:t>
-      </w:r>
-      <w:r>
-        <w:rPr>
-          <w:rFonts w:ascii="Arial" w:eastAsia="Times New Roman" w:hAnsi="Arial" w:cs="Arial"/>
-          <w:color w:val="000000"/>
-        </w:rPr>
-        <w:t xml:space="preserve"> it</w:t>
-      </w:r>
-      <w:r>
-        <w:rPr>
-          <w:rFonts w:ascii="Arial" w:eastAsia="Times New Roman" w:hAnsi="Arial" w:cs="Arial"/>
-          <w:color w:val="000000"/>
-        </w:rPr>
-        <w:t>. Take some advice though, get a criminal attorney</w:t>
-      </w:r>
-      <w:r>
-        <w:rPr>
-          <w:rFonts w:ascii="Arial" w:eastAsia="Times New Roman" w:hAnsi="Arial" w:cs="Arial"/>
-          <w:color w:val="000000"/>
-        </w:rPr>
-        <w:t xml:space="preserve"> before you say anything.</w:t>
-      </w:r>
-      <w:r>
-        <w:rPr>
-          <w:rFonts w:ascii="Arial" w:eastAsia="Times New Roman" w:hAnsi="Arial" w:cs="Arial"/>
-          <w:color w:val="000000"/>
-        </w:rPr>
-        <w:t>”</w:t>
-      </w:r>
-    </w:p>
-    <w:p>
-      <w:pPr>
-        <w:spacing w:after="240" w:line="360" w:lineRule="auto"/>
-        <w:rPr>
-          <w:rFonts w:ascii="Arial" w:eastAsia="Times New Roman" w:hAnsi="Arial" w:cs="Arial"/>
-          <w:color w:val="000000"/>
-        </w:rPr>
-      </w:pPr>
-      <w:r>
-        <w:rPr>
-          <w:rFonts w:ascii="Arial" w:eastAsia="Times New Roman" w:hAnsi="Arial" w:cs="Arial"/>
-          <w:color w:val="000000"/>
-        </w:rPr>
-        <w:t>Brandy</w:t>
-      </w:r>
-      <w:r>
-        <w:rPr>
-          <w:rFonts w:ascii="Arial" w:eastAsia="Times New Roman" w:hAnsi="Arial" w:cs="Arial"/>
-          <w:color w:val="000000"/>
-        </w:rPr>
-        <w:t xml:space="preserve"> said,</w:t>
-      </w:r>
-      <w:r>
-        <w:rPr>
-          <w:rFonts w:ascii="Arial" w:eastAsia="Times New Roman" w:hAnsi="Arial" w:cs="Arial"/>
-          <w:color w:val="000000"/>
-        </w:rPr>
-        <w:t xml:space="preserve"> “Thanks </w:t>
-      </w:r>
-      <w:r>
-        <w:rPr>
-          <w:rFonts w:ascii="Arial" w:eastAsia="Times New Roman" w:hAnsi="Arial" w:cs="Arial"/>
-          <w:color w:val="000000"/>
-        </w:rPr>
-        <w:t>Joel</w:t>
-      </w:r>
-      <w:r>
-        <w:rPr>
-          <w:rFonts w:ascii="Arial" w:eastAsia="Times New Roman" w:hAnsi="Arial" w:cs="Arial"/>
-          <w:color w:val="000000"/>
-        </w:rPr>
         <w:t>” and to Martinez, “I have nothing more to say</w:t>
       </w:r>
       <w:r>
@@ -12604,7 +13006,6 @@
           <w:rFonts w:ascii="Arial" w:eastAsia="Times New Roman" w:hAnsi="Arial" w:cs="Arial"/>
           <w:color w:val="000000"/>
         </w:rPr>
-        <w:lastRenderedPageBreak/>
         <w:t xml:space="preserve">Martinez said “Suit yourself. You know you’re going to lose your job over this no matter how it turns out. Think about how much harder it will be to find a new one if you’ve just been arrested for murder. If you tell me what I need to know about Green, I promise you won’t have to do any jail time. At worst the DA will give you probation. Think about it. I’ll give you </w:t>
       </w:r>
       <w:r>

--- a/sublime_key_WIP_2.docx
+++ b/sublime_key_WIP_2.docx
@@ -2686,30 +2686,14 @@
           <w:rFonts w:ascii="Arial" w:eastAsia="Times New Roman" w:hAnsi="Arial" w:cs="Arial"/>
           <w:color w:val="000000"/>
         </w:rPr>
-        <w:t>The detective said to Miles, “Thanks for your help. If I have any more questions, I’ll give you a call.” Sharon turned to Miles as he was leaving the room - “Before you answer any more questions, it would be better if you talked with me. We probably want to have someone from legal sit in with any conversations with the police.” Sharon said to Detective Martinez, “You’ll probably want the card key logs to see who was here last night. I’ll have my assistant copy email the logs for the last couple of months to you</w:t>
-      </w:r>
-      <w:proofErr w:type="gramStart"/>
-      <w:r>
-        <w:rPr>
-          <w:rFonts w:ascii="Arial" w:eastAsia="Times New Roman" w:hAnsi="Arial" w:cs="Arial"/>
-          <w:color w:val="000000"/>
-        </w:rPr>
-        <w:t>.</w:t>
-      </w:r>
-      <w:r>
-        <w:rPr>
-          <w:rFonts w:ascii="Arial" w:eastAsia="Times New Roman" w:hAnsi="Arial" w:cs="Arial"/>
-          <w:color w:val="000000"/>
-        </w:rPr>
-        <w:t xml:space="preserve"> </w:t>
-      </w:r>
-      <w:proofErr w:type="gramEnd"/>
-      <w:r>
-        <w:rPr>
-          <w:rFonts w:ascii="Arial" w:eastAsia="Times New Roman" w:hAnsi="Arial" w:cs="Arial"/>
-          <w:color w:val="000000"/>
-        </w:rPr>
-        <w:t xml:space="preserve">You’ll want to talk to our corporate attorney Joel </w:t>
+        <w:t>The detective said to Miles, “Thanks for your help. If I have any more questions, I’ll give you a call.” Sharon turned to Miles as he was leaving the room - “Before you answer any more questions, it would be better if you talked with me. We probably want to have someone from legal sit in with any conversations with the police.” Sharon said to Detective Martinez, “You’ll probably want the card key logs to see who was here last night. I’ll have my assistant copy email the logs for the last couple of months to you.</w:t>
+      </w:r>
+      <w:r>
+        <w:rPr>
+          <w:rFonts w:ascii="Arial" w:eastAsia="Times New Roman" w:hAnsi="Arial" w:cs="Arial"/>
+          <w:color w:val="000000"/>
+        </w:rPr>
+        <w:t xml:space="preserve"> You’ll want to talk to our corporate attorney Joel </w:t>
       </w:r>
       <w:r>
         <w:rPr>
@@ -5865,16 +5849,7 @@
           <w:rFonts w:ascii="Arial" w:eastAsia="Times New Roman" w:hAnsi="Arial" w:cs="Arial"/>
           <w:color w:val="000000"/>
         </w:rPr>
-        <w:t xml:space="preserve"> some vodka shots with the Russian programmers along with his usual Lagunitas IPA</w:t>
-      </w:r>
-      <w:bookmarkStart w:id="0" w:name="_GoBack"/>
-      <w:bookmarkEnd w:id="0"/>
-      <w:r>
-        <w:rPr>
-          <w:rFonts w:ascii="Arial" w:eastAsia="Times New Roman" w:hAnsi="Arial" w:cs="Arial"/>
-          <w:color w:val="000000"/>
-        </w:rPr>
-        <w:t xml:space="preserve"> and was feeling it. At least he got a shower in today. He was there in plenty of time before the 10am scrum meeting. </w:t>
+        <w:t xml:space="preserve"> some vodka shots with the Russian programmers along with his usual Lagunitas IPA and was feeling it. At least he got a shower in today. He was there in plenty of time before the 10am scrum meeting. </w:t>
       </w:r>
     </w:p>
     <w:p>
@@ -6978,7 +6953,21 @@
           <w:rFonts w:ascii="Arial" w:eastAsia="Times New Roman" w:hAnsi="Arial" w:cs="Arial"/>
           <w:color w:val="000000"/>
         </w:rPr>
-        <w:t>Martinez couldn’t imagine that Don was directly involved in the murder since he hadn’t been there. He’d have to check his alibi, but it seemed solid. Martinez started by asking Don for his flight number and which hotel he’d been staying at in Boston. Don told him.  </w:t>
+        <w:t xml:space="preserve">Martinez </w:t>
+      </w:r>
+      <w:r>
+        <w:rPr>
+          <w:rFonts w:ascii="Arial" w:eastAsia="Times New Roman" w:hAnsi="Arial" w:cs="Arial"/>
+          <w:color w:val="000000"/>
+        </w:rPr>
+        <w:t xml:space="preserve">didn’t think </w:t>
+      </w:r>
+      <w:r>
+        <w:rPr>
+          <w:rFonts w:ascii="Arial" w:eastAsia="Times New Roman" w:hAnsi="Arial" w:cs="Arial"/>
+          <w:color w:val="000000"/>
+        </w:rPr>
+        <w:t>that Don was directly involved in the murder since he hadn’t been there. He’d have to check his alibi, but it seemed solid. Martinez started by asking Don for his flight number and which hotel he’d been staying at in Boston. Don told him.  </w:t>
       </w:r>
     </w:p>
     <w:p>
@@ -9634,21 +9623,72 @@
         </w:rPr>
         <w:t>Anil was still in his office working. Don stuck his head in the doorway and knocked. “Hey, do you have a minute?”</w:t>
       </w:r>
-    </w:p>
-    <w:p>
-      <w:pPr>
-        <w:spacing w:after="240" w:line="360" w:lineRule="auto"/>
-        <w:rPr>
-          <w:rFonts w:ascii="Arial" w:eastAsia="Times New Roman" w:hAnsi="Arial" w:cs="Arial"/>
-          <w:color w:val="000000"/>
-        </w:rPr>
-      </w:pPr>
-      <w:r>
-        <w:rPr>
-          <w:rFonts w:ascii="Arial" w:eastAsia="Times New Roman" w:hAnsi="Arial" w:cs="Arial"/>
-          <w:color w:val="000000"/>
-        </w:rPr>
-        <w:t xml:space="preserve">Anil invited him in. Don shut the door and sat down and said, “On Monday night in Boston, I had dinner with a mate who runs a private equity firm. I’ve been keeping this in my back pocket, but I’ve been having discussions with him about making an investment here. They are interested in acquiring a significant </w:t>
+      <w:bookmarkStart w:id="0" w:name="_GoBack"/>
+      <w:bookmarkEnd w:id="0"/>
+    </w:p>
+    <w:p>
+      <w:pPr>
+        <w:spacing w:after="240" w:line="360" w:lineRule="auto"/>
+        <w:rPr>
+          <w:rFonts w:ascii="Arial" w:eastAsia="Times New Roman" w:hAnsi="Arial" w:cs="Arial"/>
+          <w:color w:val="000000"/>
+        </w:rPr>
+      </w:pPr>
+      <w:r>
+        <w:rPr>
+          <w:rFonts w:ascii="Arial" w:eastAsia="Times New Roman" w:hAnsi="Arial" w:cs="Arial"/>
+          <w:color w:val="000000"/>
+        </w:rPr>
+        <w:t>Anil invited him in. Don shut the door and sat down and said, “</w:t>
+      </w:r>
+      <w:r>
+        <w:rPr>
+          <w:rFonts w:ascii="Arial" w:eastAsia="Times New Roman" w:hAnsi="Arial" w:cs="Arial"/>
+          <w:color w:val="000000"/>
+        </w:rPr>
+        <w:t xml:space="preserve">Between you, me, and the gatepost, </w:t>
+      </w:r>
+      <w:r>
+        <w:rPr>
+          <w:rFonts w:ascii="Arial" w:eastAsia="Times New Roman" w:hAnsi="Arial" w:cs="Arial"/>
+          <w:color w:val="000000"/>
+        </w:rPr>
+        <w:t>I had dinner with a mate who runs a private equity firm</w:t>
+      </w:r>
+      <w:r>
+        <w:rPr>
+          <w:rFonts w:ascii="Arial" w:eastAsia="Times New Roman" w:hAnsi="Arial" w:cs="Arial"/>
+          <w:color w:val="000000"/>
+        </w:rPr>
+        <w:t xml:space="preserve"> o</w:t>
+      </w:r>
+      <w:r>
+        <w:rPr>
+          <w:rFonts w:ascii="Arial" w:eastAsia="Times New Roman" w:hAnsi="Arial" w:cs="Arial"/>
+          <w:color w:val="000000"/>
+        </w:rPr>
+        <w:t>n Monday night in Boston</w:t>
+      </w:r>
+      <w:r>
+        <w:rPr>
+          <w:rFonts w:ascii="Arial" w:eastAsia="Times New Roman" w:hAnsi="Arial" w:cs="Arial"/>
+          <w:color w:val="000000"/>
+        </w:rPr>
+        <w:t xml:space="preserve">. I’ve been keeping this in my back pocket, but I’ve been having discussions with him </w:t>
+      </w:r>
+      <w:r>
+        <w:rPr>
+          <w:rFonts w:ascii="Arial" w:eastAsia="Times New Roman" w:hAnsi="Arial" w:cs="Arial"/>
+          <w:color w:val="000000"/>
+        </w:rPr>
+        <w:t xml:space="preserve">on and off </w:t>
+      </w:r>
+      <w:r>
+        <w:rPr>
+          <w:rFonts w:ascii="Arial" w:eastAsia="Times New Roman" w:hAnsi="Arial" w:cs="Arial"/>
+          <w:color w:val="000000"/>
+        </w:rPr>
+        <w:t xml:space="preserve">about making an investment here. They are interested in acquiring a significant </w:t>
       </w:r>
       <w:proofErr w:type="gramStart"/>
       <w:r>
@@ -9671,7 +9711,21 @@
           <w:rFonts w:ascii="Arial" w:eastAsia="Times New Roman" w:hAnsi="Arial" w:cs="Arial"/>
           <w:color w:val="000000"/>
         </w:rPr>
-        <w:t xml:space="preserve">, but who knows now. As you know, </w:t>
+        <w:t xml:space="preserve">, but </w:t>
+      </w:r>
+      <w:r>
+        <w:rPr>
+          <w:rFonts w:ascii="Arial" w:eastAsia="Times New Roman" w:hAnsi="Arial" w:cs="Arial"/>
+          <w:color w:val="000000"/>
+        </w:rPr>
+        <w:t>that’s water under the bridge</w:t>
+      </w:r>
+      <w:r>
+        <w:rPr>
+          <w:rFonts w:ascii="Arial" w:eastAsia="Times New Roman" w:hAnsi="Arial" w:cs="Arial"/>
+          <w:color w:val="000000"/>
+        </w:rPr>
+        <w:t xml:space="preserve">. As you know, </w:t>
       </w:r>
       <w:r>
         <w:rPr>
@@ -9750,7 +9804,93 @@
           <w:rFonts w:ascii="Arial" w:eastAsia="Times New Roman" w:hAnsi="Arial" w:cs="Arial"/>
           <w:color w:val="000000"/>
         </w:rPr>
-        <w:t xml:space="preserve">Anil was thoughtful. “It’s something to consider now that Steve’s no longer CEO.  The board would probably go along, especially if both of us are in favor. It depends, of course, of the valuation and how the deal was structured. We could dilute some of the minor shareholders, especially those with unvested options, like Rick and Sharon. Give me </w:t>
+        <w:t xml:space="preserve">Anil was thoughtful. “It’s something to consider now that Steve’s no longer CEO.  </w:t>
+      </w:r>
+      <w:r>
+        <w:rPr>
+          <w:rFonts w:ascii="Arial" w:eastAsia="Times New Roman" w:hAnsi="Arial" w:cs="Arial"/>
+          <w:color w:val="000000"/>
+        </w:rPr>
+        <w:t>We’ll have to talk to Steve’s wife</w:t>
+      </w:r>
+      <w:r>
+        <w:rPr>
+          <w:rFonts w:ascii="Arial" w:eastAsia="Times New Roman" w:hAnsi="Arial" w:cs="Arial"/>
+          <w:color w:val="000000"/>
+        </w:rPr>
+        <w:t xml:space="preserve"> after the funeral</w:t>
+      </w:r>
+      <w:r>
+        <w:rPr>
+          <w:rFonts w:ascii="Arial" w:eastAsia="Times New Roman" w:hAnsi="Arial" w:cs="Arial"/>
+          <w:color w:val="000000"/>
+        </w:rPr>
+        <w:t xml:space="preserve">. She controls his shares through community property or will soon. I imagine she’d be open to </w:t>
+      </w:r>
+      <w:r>
+        <w:rPr>
+          <w:rFonts w:ascii="Arial" w:eastAsia="Times New Roman" w:hAnsi="Arial" w:cs="Arial"/>
+          <w:color w:val="000000"/>
+        </w:rPr>
+        <w:t>reducing her share of the company for cash</w:t>
+      </w:r>
+      <w:r>
+        <w:rPr>
+          <w:rFonts w:ascii="Arial" w:eastAsia="Times New Roman" w:hAnsi="Arial" w:cs="Arial"/>
+          <w:color w:val="000000"/>
+        </w:rPr>
+        <w:t xml:space="preserve">. We might </w:t>
+      </w:r>
+      <w:r>
+        <w:rPr>
+          <w:rFonts w:ascii="Arial" w:eastAsia="Times New Roman" w:hAnsi="Arial" w:cs="Arial"/>
+          <w:color w:val="000000"/>
+        </w:rPr>
+        <w:t xml:space="preserve">also </w:t>
+      </w:r>
+      <w:r>
+        <w:rPr>
+          <w:rFonts w:ascii="Arial" w:eastAsia="Times New Roman" w:hAnsi="Arial" w:cs="Arial"/>
+          <w:color w:val="000000"/>
+        </w:rPr>
+        <w:t>need to dilute some of the minor shareholders, like Rick</w:t>
+      </w:r>
+      <w:r>
+        <w:rPr>
+          <w:rFonts w:ascii="Arial" w:eastAsia="Times New Roman" w:hAnsi="Arial" w:cs="Arial"/>
+          <w:color w:val="000000"/>
+        </w:rPr>
+        <w:t xml:space="preserve"> and </w:t>
+      </w:r>
+      <w:r>
+        <w:rPr>
+          <w:rFonts w:ascii="Arial" w:eastAsia="Times New Roman" w:hAnsi="Arial" w:cs="Arial"/>
+          <w:color w:val="000000"/>
+        </w:rPr>
+        <w:t>Sharon. “</w:t>
+      </w:r>
+    </w:p>
+    <w:p>
+      <w:pPr>
+        <w:spacing w:after="240" w:line="360" w:lineRule="auto"/>
+        <w:rPr>
+          <w:rFonts w:ascii="Arial" w:eastAsia="Times New Roman" w:hAnsi="Arial" w:cs="Arial"/>
+          <w:color w:val="000000"/>
+        </w:rPr>
+      </w:pPr>
+      <w:r>
+        <w:rPr>
+          <w:rFonts w:ascii="Arial" w:eastAsia="Times New Roman" w:hAnsi="Arial" w:cs="Arial"/>
+          <w:color w:val="000000"/>
+        </w:rPr>
+        <w:t xml:space="preserve">Anil continued, “All of this </w:t>
+      </w:r>
+      <w:r>
+        <w:rPr>
+          <w:rFonts w:ascii="Arial" w:eastAsia="Times New Roman" w:hAnsi="Arial" w:cs="Arial"/>
+          <w:color w:val="000000"/>
+        </w:rPr>
+        <w:t xml:space="preserve">depends, of course, of the valuation and how the deal was structured. Give me </w:t>
       </w:r>
       <w:r>
         <w:rPr>
@@ -9987,6 +10127,7 @@
           <w:rFonts w:ascii="Arial" w:eastAsia="Times New Roman" w:hAnsi="Arial" w:cs="Arial"/>
           <w:color w:val="000000"/>
         </w:rPr>
+        <w:lastRenderedPageBreak/>
         <w:t>Even though he lived alon</w:t>
       </w:r>
       <w:r>
@@ -10017,7 +10158,6 @@
           <w:rFonts w:ascii="Arial" w:eastAsia="Times New Roman" w:hAnsi="Arial" w:cs="Arial"/>
           <w:color w:val="000000"/>
         </w:rPr>
-        <w:lastRenderedPageBreak/>
         <w:t xml:space="preserve">It would take a while to cook and he could work in the meantime. He took </w:t>
       </w:r>
       <w:r>
@@ -10444,7 +10584,7 @@
           <w:rFonts w:ascii="Arial" w:eastAsia="Times New Roman" w:hAnsi="Arial" w:cs="Arial"/>
           <w:color w:val="000000"/>
         </w:rPr>
-        <w:t xml:space="preserve"> the one he had spent so much time in the previous afternoon. Shortly after arriving, Detective Martinez opened the door and walked in. Martinez told him that his cell records were consistent with his story. Martinez lied and said that he was cleared on the murder charge. If Tim would fill in the details of who he was meeting in Oakland, Martinez would drop the obstruction charge. A night in jail was scary, but it didn’t make Tim stupid. He said he wouldn’t admit to anything without his lawyer. Martinez pushed, “I </w:t>
+        <w:t xml:space="preserve"> the one he had spent so much time in the previous afternoon. Shortly after arriving, Detective Martinez </w:t>
       </w:r>
       <w:r>
         <w:rPr>
@@ -10452,7 +10592,7 @@
           <w:color w:val="000000"/>
         </w:rPr>
         <w:lastRenderedPageBreak/>
-        <w:t xml:space="preserve">can hold you here for 48 hours you know. If you </w:t>
+        <w:t xml:space="preserve">opened the door and walked in. Martinez told him that his cell records were consistent with his story. Martinez lied and said that he was cleared on the murder charge. If Tim would fill in the details of who he was meeting in Oakland, Martinez would drop the obstruction charge. A night in jail was scary, but it didn’t make Tim stupid. He said he wouldn’t admit to anything without his lawyer. Martinez pushed, “I can hold you here for 48 hours you know. If you </w:t>
       </w:r>
       <w:r>
         <w:rPr>
@@ -10692,6 +10832,7 @@
           <w:rFonts w:ascii="Arial" w:eastAsia="Times New Roman" w:hAnsi="Arial" w:cs="Arial"/>
           <w:color w:val="000000"/>
         </w:rPr>
+        <w:lastRenderedPageBreak/>
         <w:t xml:space="preserve">Martinez included </w:t>
       </w:r>
       <w:r>
@@ -10751,15 +10892,7 @@
           <w:rFonts w:ascii="Arial" w:eastAsia="Times New Roman" w:hAnsi="Arial" w:cs="Arial"/>
           <w:color w:val="000000"/>
         </w:rPr>
-        <w:t xml:space="preserve">’ CSLI was more interesting. His phone dropped off the downtown SF site at 7pm and reappeared on the Twin Peaks site at 9:45 pm. His </w:t>
-      </w:r>
-      <w:r>
-        <w:rPr>
-          <w:rFonts w:ascii="Arial" w:eastAsia="Times New Roman" w:hAnsi="Arial" w:cs="Arial"/>
-          <w:color w:val="000000"/>
-        </w:rPr>
-        <w:lastRenderedPageBreak/>
-        <w:t>phone record showed an apartment on 24</w:t>
+        <w:t>’ CSLI was more interesting. His phone dropped off the downtown SF site at 7pm and reappeared on the Twin Peaks site at 9:45 pm. His phone record showed an apartment on 24</w:t>
       </w:r>
       <w:r>
         <w:rPr>
@@ -11132,7 +11265,15 @@
           <w:rFonts w:ascii="Arial" w:eastAsia="Times New Roman" w:hAnsi="Arial" w:cs="Arial"/>
           <w:color w:val="000000"/>
         </w:rPr>
-        <w:t xml:space="preserve"> would be right down. Martinez was about to go find him himself when Rick hurried into the conference room, “I don’t have time for this bullshit today, so let’s make it fast”. </w:t>
+        <w:t xml:space="preserve"> would be right down. Martinez was about to go find </w:t>
+      </w:r>
+      <w:r>
+        <w:rPr>
+          <w:rFonts w:ascii="Arial" w:eastAsia="Times New Roman" w:hAnsi="Arial" w:cs="Arial"/>
+          <w:color w:val="000000"/>
+        </w:rPr>
+        <w:lastRenderedPageBreak/>
+        <w:t xml:space="preserve">him himself when Rick hurried into the conference room, “I don’t have time for this bullshit today, so let’s make it fast”. </w:t>
       </w:r>
     </w:p>
     <w:p>
@@ -11164,50 +11305,466 @@
           <w:rFonts w:ascii="Arial" w:eastAsia="Times New Roman" w:hAnsi="Arial" w:cs="Arial"/>
           <w:color w:val="000000"/>
         </w:rPr>
+        <w:t xml:space="preserve">Rick said “I have a bachelors in linguistics from a small liberal arts college that you’ve never heard of. I went to Stanford for a </w:t>
+      </w:r>
+      <w:r>
+        <w:rPr>
+          <w:rFonts w:ascii="Arial" w:eastAsia="Times New Roman" w:hAnsi="Arial" w:cs="Arial"/>
+          <w:color w:val="000000"/>
+        </w:rPr>
+        <w:t>master’s in computer science</w:t>
+      </w:r>
+      <w:r>
+        <w:rPr>
+          <w:rFonts w:ascii="Arial" w:eastAsia="Times New Roman" w:hAnsi="Arial" w:cs="Arial"/>
+          <w:color w:val="000000"/>
+        </w:rPr>
+        <w:t xml:space="preserve"> and have the student loans to prove it. </w:t>
+      </w:r>
+      <w:r>
+        <w:rPr>
+          <w:rFonts w:ascii="Arial" w:eastAsia="Times New Roman" w:hAnsi="Arial" w:cs="Arial"/>
+          <w:color w:val="000000"/>
+        </w:rPr>
+        <w:t>After</w:t>
+      </w:r>
+      <w:r>
+        <w:rPr>
+          <w:rFonts w:ascii="Arial" w:eastAsia="Times New Roman" w:hAnsi="Arial" w:cs="Arial"/>
+          <w:color w:val="000000"/>
+        </w:rPr>
+        <w:t xml:space="preserve"> I graduated, I worked at Apple and ended up managing a</w:t>
+      </w:r>
+      <w:r>
+        <w:rPr>
+          <w:rFonts w:ascii="Arial" w:eastAsia="Times New Roman" w:hAnsi="Arial" w:cs="Arial"/>
+          <w:color w:val="000000"/>
+        </w:rPr>
+        <w:t xml:space="preserve">n IoT </w:t>
+      </w:r>
+      <w:r>
+        <w:rPr>
+          <w:rFonts w:ascii="Arial" w:eastAsia="Times New Roman" w:hAnsi="Arial" w:cs="Arial"/>
+          <w:color w:val="000000"/>
+        </w:rPr>
+        <w:t xml:space="preserve">project that was </w:t>
+      </w:r>
+      <w:proofErr w:type="gramStart"/>
+      <w:r>
+        <w:rPr>
+          <w:rFonts w:ascii="Arial" w:eastAsia="Times New Roman" w:hAnsi="Arial" w:cs="Arial"/>
+          <w:color w:val="000000"/>
+        </w:rPr>
+        <w:t>really cool</w:t>
+      </w:r>
+      <w:proofErr w:type="gramEnd"/>
+      <w:r>
+        <w:rPr>
+          <w:rFonts w:ascii="Arial" w:eastAsia="Times New Roman" w:hAnsi="Arial" w:cs="Arial"/>
+          <w:color w:val="000000"/>
+        </w:rPr>
+        <w:t xml:space="preserve">, but never shipped. I met Steve when he was beta testing my </w:t>
+      </w:r>
+      <w:r>
+        <w:rPr>
+          <w:rFonts w:ascii="Arial" w:eastAsia="Times New Roman" w:hAnsi="Arial" w:cs="Arial"/>
+          <w:color w:val="000000"/>
+        </w:rPr>
+        <w:t>devices in</w:t>
+      </w:r>
+      <w:r>
+        <w:rPr>
+          <w:rFonts w:ascii="Arial" w:eastAsia="Times New Roman" w:hAnsi="Arial" w:cs="Arial"/>
+          <w:color w:val="000000"/>
+        </w:rPr>
+        <w:t xml:space="preserve"> </w:t>
+      </w:r>
+      <w:r>
+        <w:rPr>
+          <w:rFonts w:ascii="Arial" w:eastAsia="Times New Roman" w:hAnsi="Arial" w:cs="Arial"/>
+          <w:color w:val="000000"/>
+        </w:rPr>
+        <w:t xml:space="preserve">the </w:t>
+      </w:r>
+      <w:r>
+        <w:rPr>
+          <w:rFonts w:ascii="Arial" w:eastAsia="Times New Roman" w:hAnsi="Arial" w:cs="Arial"/>
+          <w:color w:val="000000"/>
+        </w:rPr>
+        <w:t xml:space="preserve">Mission District </w:t>
+      </w:r>
+      <w:r>
+        <w:rPr>
+          <w:rFonts w:ascii="Arial" w:eastAsia="Times New Roman" w:hAnsi="Arial" w:cs="Arial"/>
+          <w:color w:val="000000"/>
+        </w:rPr>
+        <w:t>Victorian he was living in and renovating</w:t>
+      </w:r>
+      <w:r>
+        <w:rPr>
+          <w:rFonts w:ascii="Arial" w:eastAsia="Times New Roman" w:hAnsi="Arial" w:cs="Arial"/>
+          <w:color w:val="000000"/>
+        </w:rPr>
+        <w:t>.</w:t>
+      </w:r>
+      <w:r>
+        <w:rPr>
+          <w:rFonts w:ascii="Arial" w:eastAsia="Times New Roman" w:hAnsi="Arial" w:cs="Arial"/>
+          <w:color w:val="000000"/>
+        </w:rPr>
+        <w:t xml:space="preserve">” </w:t>
+      </w:r>
+    </w:p>
+    <w:p>
+      <w:pPr>
+        <w:spacing w:after="240" w:line="360" w:lineRule="auto"/>
+        <w:rPr>
+          <w:rFonts w:ascii="Arial" w:eastAsia="Times New Roman" w:hAnsi="Arial" w:cs="Arial"/>
+          <w:color w:val="000000"/>
+        </w:rPr>
+      </w:pPr>
+      <w:r>
+        <w:rPr>
+          <w:rFonts w:ascii="Arial" w:eastAsia="Times New Roman" w:hAnsi="Arial" w:cs="Arial"/>
+          <w:color w:val="000000"/>
+        </w:rPr>
+        <w:t xml:space="preserve">Martinez pretended to understand what he meant by </w:t>
+      </w:r>
+      <w:r>
+        <w:rPr>
+          <w:rFonts w:ascii="Arial" w:eastAsia="Times New Roman" w:hAnsi="Arial" w:cs="Arial"/>
+          <w:color w:val="000000"/>
+        </w:rPr>
+        <w:t>IoT</w:t>
+      </w:r>
+      <w:r>
+        <w:rPr>
+          <w:rFonts w:ascii="Arial" w:eastAsia="Times New Roman" w:hAnsi="Arial" w:cs="Arial"/>
+          <w:color w:val="000000"/>
+        </w:rPr>
+        <w:t xml:space="preserve"> and beta testing. </w:t>
+      </w:r>
+    </w:p>
+    <w:p>
+      <w:pPr>
+        <w:spacing w:after="240" w:line="360" w:lineRule="auto"/>
+        <w:rPr>
+          <w:rFonts w:ascii="Arial" w:eastAsia="Times New Roman" w:hAnsi="Arial" w:cs="Arial"/>
+          <w:color w:val="000000"/>
+        </w:rPr>
+      </w:pPr>
+      <w:r>
+        <w:rPr>
+          <w:rFonts w:ascii="Arial" w:eastAsia="Times New Roman" w:hAnsi="Arial" w:cs="Arial"/>
+          <w:color w:val="000000"/>
+        </w:rPr>
+        <w:t xml:space="preserve">Rick continued, “When it was clear my project at Apple wasn’t going anywhere, Steve asked me to join this company.” </w:t>
+      </w:r>
+    </w:p>
+    <w:p>
+      <w:pPr>
+        <w:spacing w:after="240" w:line="360" w:lineRule="auto"/>
+        <w:rPr>
+          <w:rFonts w:ascii="Arial" w:eastAsia="Times New Roman" w:hAnsi="Arial" w:cs="Arial"/>
+          <w:color w:val="000000"/>
+        </w:rPr>
+      </w:pPr>
+      <w:r>
+        <w:rPr>
+          <w:rFonts w:ascii="Arial" w:eastAsia="Times New Roman" w:hAnsi="Arial" w:cs="Arial"/>
+          <w:color w:val="000000"/>
+        </w:rPr>
+        <w:t xml:space="preserve">Martinez did pick up on the student loan mention, “You still have student loans? I thought all of </w:t>
+      </w:r>
+      <w:proofErr w:type="gramStart"/>
+      <w:r>
+        <w:rPr>
+          <w:rFonts w:ascii="Arial" w:eastAsia="Times New Roman" w:hAnsi="Arial" w:cs="Arial"/>
+          <w:color w:val="000000"/>
+        </w:rPr>
+        <w:t>you</w:t>
+      </w:r>
+      <w:proofErr w:type="gramEnd"/>
+      <w:r>
+        <w:rPr>
+          <w:rFonts w:ascii="Arial" w:eastAsia="Times New Roman" w:hAnsi="Arial" w:cs="Arial"/>
+          <w:color w:val="000000"/>
+        </w:rPr>
+        <w:t xml:space="preserve"> tech guys were making big bucks.” Rick said, “I do ok, but child support payments to my ex-wife and the rents around here leave me drinking beer and not </w:t>
+      </w:r>
+      <w:r>
+        <w:rPr>
+          <w:rFonts w:ascii="Arial" w:eastAsia="Times New Roman" w:hAnsi="Arial" w:cs="Arial"/>
+          <w:color w:val="000000"/>
+        </w:rPr>
+        <w:t>Lagavulin single malt</w:t>
+      </w:r>
+      <w:r>
+        <w:rPr>
+          <w:rFonts w:ascii="Arial" w:eastAsia="Times New Roman" w:hAnsi="Arial" w:cs="Arial"/>
+          <w:color w:val="000000"/>
+        </w:rPr>
+        <w:t xml:space="preserve">.” </w:t>
+      </w:r>
+    </w:p>
+    <w:p>
+      <w:pPr>
+        <w:spacing w:after="240" w:line="360" w:lineRule="auto"/>
+        <w:rPr>
+          <w:rFonts w:ascii="Arial" w:eastAsia="Times New Roman" w:hAnsi="Arial" w:cs="Arial"/>
+          <w:color w:val="000000"/>
+        </w:rPr>
+      </w:pPr>
+      <w:r>
+        <w:rPr>
+          <w:rFonts w:ascii="Arial" w:eastAsia="Times New Roman" w:hAnsi="Arial" w:cs="Arial"/>
+          <w:color w:val="000000"/>
+        </w:rPr>
+        <w:t xml:space="preserve">Martinez then got to the meat of his questions. He </w:t>
+      </w:r>
+      <w:proofErr w:type="gramStart"/>
+      <w:r>
+        <w:rPr>
+          <w:rFonts w:ascii="Arial" w:eastAsia="Times New Roman" w:hAnsi="Arial" w:cs="Arial"/>
+          <w:color w:val="000000"/>
+        </w:rPr>
+        <w:t>asked</w:t>
+      </w:r>
+      <w:proofErr w:type="gramEnd"/>
+      <w:r>
+        <w:rPr>
+          <w:rFonts w:ascii="Arial" w:eastAsia="Times New Roman" w:hAnsi="Arial" w:cs="Arial"/>
+          <w:color w:val="000000"/>
+        </w:rPr>
+        <w:t xml:space="preserve"> “When did you leave the office on Monday night?” Rick smoothly answered that he’d went home around 7. </w:t>
+      </w:r>
+      <w:r>
+        <w:rPr>
+          <w:rFonts w:ascii="Arial" w:eastAsia="Times New Roman" w:hAnsi="Arial" w:cs="Arial"/>
+          <w:color w:val="000000"/>
+        </w:rPr>
+        <w:t>Th</w:t>
+      </w:r>
+      <w:r>
+        <w:rPr>
+          <w:rFonts w:ascii="Arial" w:eastAsia="Times New Roman" w:hAnsi="Arial" w:cs="Arial"/>
+          <w:color w:val="000000"/>
+        </w:rPr>
+        <w:t xml:space="preserve">at part </w:t>
+      </w:r>
+      <w:r>
+        <w:rPr>
+          <w:rFonts w:ascii="Arial" w:eastAsia="Times New Roman" w:hAnsi="Arial" w:cs="Arial"/>
+          <w:color w:val="000000"/>
+        </w:rPr>
+        <w:t>agreed with the cell phone data, but there was still a gap to contend with.</w:t>
+      </w:r>
+      <w:r>
+        <w:rPr>
+          <w:rFonts w:ascii="Arial" w:eastAsia="Times New Roman" w:hAnsi="Arial" w:cs="Arial"/>
+          <w:color w:val="000000"/>
+        </w:rPr>
+        <w:t xml:space="preserve"> It was smooth enough that Martinez thought it might have been rehearsed.</w:t>
+      </w:r>
+    </w:p>
+    <w:p>
+      <w:pPr>
+        <w:spacing w:after="240" w:line="360" w:lineRule="auto"/>
+        <w:rPr>
+          <w:rFonts w:ascii="Arial" w:eastAsia="Times New Roman" w:hAnsi="Arial" w:cs="Arial"/>
+          <w:color w:val="000000"/>
+        </w:rPr>
+      </w:pPr>
+      <w:r>
+        <w:rPr>
+          <w:rFonts w:ascii="Arial" w:eastAsia="Times New Roman" w:hAnsi="Arial" w:cs="Arial"/>
+          <w:color w:val="000000"/>
+        </w:rPr>
+        <w:t xml:space="preserve">Martinez remembered that </w:t>
+      </w:r>
+      <w:r>
+        <w:rPr>
+          <w:rFonts w:ascii="Arial" w:eastAsia="Times New Roman" w:hAnsi="Arial" w:cs="Arial"/>
+          <w:color w:val="000000"/>
+        </w:rPr>
+        <w:t>Miles Fletcher</w:t>
+      </w:r>
+      <w:r>
+        <w:rPr>
+          <w:rFonts w:ascii="Arial" w:eastAsia="Times New Roman" w:hAnsi="Arial" w:cs="Arial"/>
+          <w:color w:val="000000"/>
+        </w:rPr>
+        <w:t xml:space="preserve"> had mentioned that </w:t>
+      </w:r>
+      <w:r>
+        <w:rPr>
+          <w:rFonts w:ascii="Arial" w:eastAsia="Times New Roman" w:hAnsi="Arial" w:cs="Arial"/>
+          <w:color w:val="000000"/>
+        </w:rPr>
+        <w:t>Clements</w:t>
+      </w:r>
+      <w:r>
+        <w:rPr>
+          <w:rFonts w:ascii="Arial" w:eastAsia="Times New Roman" w:hAnsi="Arial" w:cs="Arial"/>
+          <w:color w:val="000000"/>
+        </w:rPr>
+        <w:t xml:space="preserve"> </w:t>
+      </w:r>
+      <w:r>
+        <w:rPr>
+          <w:rFonts w:ascii="Arial" w:eastAsia="Times New Roman" w:hAnsi="Arial" w:cs="Arial"/>
+          <w:color w:val="000000"/>
+        </w:rPr>
+        <w:t>had been</w:t>
+      </w:r>
+      <w:r>
+        <w:rPr>
+          <w:rFonts w:ascii="Arial" w:eastAsia="Times New Roman" w:hAnsi="Arial" w:cs="Arial"/>
+          <w:color w:val="000000"/>
+        </w:rPr>
+        <w:t xml:space="preserve"> there late. “Are you sure of the time, it wasn’t later?”, Martinez asked. </w:t>
+      </w:r>
+    </w:p>
+    <w:p>
+      <w:pPr>
+        <w:spacing w:after="240" w:line="360" w:lineRule="auto"/>
+        <w:rPr>
+          <w:rFonts w:ascii="Arial" w:eastAsia="Times New Roman" w:hAnsi="Arial" w:cs="Arial"/>
+          <w:color w:val="000000"/>
+        </w:rPr>
+      </w:pPr>
+      <w:r>
+        <w:rPr>
+          <w:rFonts w:ascii="Arial" w:eastAsia="Times New Roman" w:hAnsi="Arial" w:cs="Arial"/>
+          <w:color w:val="000000"/>
+        </w:rPr>
+        <w:t xml:space="preserve">Rick answered, “I couldn’t swear what time it was. It was around 7. I </w:t>
+      </w:r>
+      <w:r>
+        <w:rPr>
+          <w:rFonts w:ascii="Arial" w:eastAsia="Times New Roman" w:hAnsi="Arial" w:cs="Arial"/>
+          <w:color w:val="000000"/>
+        </w:rPr>
+        <w:t xml:space="preserve">got on my motorcycle and </w:t>
+      </w:r>
+      <w:r>
+        <w:rPr>
+          <w:rFonts w:ascii="Arial" w:eastAsia="Times New Roman" w:hAnsi="Arial" w:cs="Arial"/>
+          <w:color w:val="000000"/>
+        </w:rPr>
+        <w:t xml:space="preserve">went straight home and ate dinner”. </w:t>
+      </w:r>
+    </w:p>
+    <w:p>
+      <w:pPr>
+        <w:spacing w:after="240" w:line="360" w:lineRule="auto"/>
+        <w:rPr>
+          <w:rFonts w:ascii="Arial" w:eastAsia="Times New Roman" w:hAnsi="Arial" w:cs="Arial"/>
+          <w:color w:val="000000"/>
+        </w:rPr>
+      </w:pPr>
+      <w:r>
+        <w:rPr>
+          <w:rFonts w:ascii="Arial" w:eastAsia="Times New Roman" w:hAnsi="Arial" w:cs="Arial"/>
+          <w:color w:val="000000"/>
+        </w:rPr>
+        <w:t xml:space="preserve">Martinez followed up, “Can anyone confirm this? We’re checking everyone’s whereabouts. It’s routine for a murder case.” Rick said he the office was almost deserted at the point and he didn’t walk out with anyone. He didn’t have anyone and couldn’t think of anything to confirm his location. </w:t>
+      </w:r>
+    </w:p>
+    <w:p>
+      <w:pPr>
+        <w:spacing w:after="240" w:line="360" w:lineRule="auto"/>
+        <w:rPr>
+          <w:rFonts w:ascii="Arial" w:eastAsia="Times New Roman" w:hAnsi="Arial" w:cs="Arial"/>
+          <w:color w:val="000000"/>
+        </w:rPr>
+      </w:pPr>
+      <w:r>
+        <w:rPr>
+          <w:rFonts w:ascii="Arial" w:eastAsia="Times New Roman" w:hAnsi="Arial" w:cs="Arial"/>
+          <w:color w:val="000000"/>
+        </w:rPr>
         <w:lastRenderedPageBreak/>
-        <w:t xml:space="preserve">Rick said “I have a bachelors in linguistics from a small liberal arts college that you’ve never heard of. I went to Stanford for a </w:t>
-      </w:r>
-      <w:r>
-        <w:rPr>
-          <w:rFonts w:ascii="Arial" w:eastAsia="Times New Roman" w:hAnsi="Arial" w:cs="Arial"/>
-          <w:color w:val="000000"/>
-        </w:rPr>
-        <w:t>master’s in computer science</w:t>
-      </w:r>
-      <w:r>
-        <w:rPr>
-          <w:rFonts w:ascii="Arial" w:eastAsia="Times New Roman" w:hAnsi="Arial" w:cs="Arial"/>
-          <w:color w:val="000000"/>
-        </w:rPr>
-        <w:t xml:space="preserve"> and have the student loans to prove it. </w:t>
-      </w:r>
-      <w:r>
-        <w:rPr>
-          <w:rFonts w:ascii="Arial" w:eastAsia="Times New Roman" w:hAnsi="Arial" w:cs="Arial"/>
-          <w:color w:val="000000"/>
-        </w:rPr>
-        <w:t>After</w:t>
-      </w:r>
-      <w:r>
-        <w:rPr>
-          <w:rFonts w:ascii="Arial" w:eastAsia="Times New Roman" w:hAnsi="Arial" w:cs="Arial"/>
-          <w:color w:val="000000"/>
-        </w:rPr>
-        <w:t xml:space="preserve"> I graduated, I worked at Apple and ended up managing a</w:t>
-      </w:r>
-      <w:r>
-        <w:rPr>
-          <w:rFonts w:ascii="Arial" w:eastAsia="Times New Roman" w:hAnsi="Arial" w:cs="Arial"/>
-          <w:color w:val="000000"/>
-        </w:rPr>
-        <w:t xml:space="preserve">n IoT </w:t>
-      </w:r>
-      <w:r>
-        <w:rPr>
-          <w:rFonts w:ascii="Arial" w:eastAsia="Times New Roman" w:hAnsi="Arial" w:cs="Arial"/>
-          <w:color w:val="000000"/>
-        </w:rPr>
-        <w:t xml:space="preserve">project that was </w:t>
+        <w:t xml:space="preserve">Martinez said, “If you think of something let me know.” </w:t>
+      </w:r>
+      <w:r>
+        <w:rPr>
+          <w:rFonts w:ascii="Arial" w:eastAsia="Times New Roman" w:hAnsi="Arial" w:cs="Arial"/>
+          <w:color w:val="000000"/>
+        </w:rPr>
+        <w:t>He then</w:t>
+      </w:r>
+      <w:r>
+        <w:rPr>
+          <w:rFonts w:ascii="Arial" w:eastAsia="Times New Roman" w:hAnsi="Arial" w:cs="Arial"/>
+          <w:color w:val="000000"/>
+        </w:rPr>
+        <w:t xml:space="preserve"> asked if Rick </w:t>
+      </w:r>
+      <w:r>
+        <w:rPr>
+          <w:rFonts w:ascii="Arial" w:eastAsia="Times New Roman" w:hAnsi="Arial" w:cs="Arial"/>
+          <w:color w:val="000000"/>
+        </w:rPr>
+        <w:t>if Tympani had</w:t>
+      </w:r>
+      <w:r>
+        <w:rPr>
+          <w:rFonts w:ascii="Arial" w:eastAsia="Times New Roman" w:hAnsi="Arial" w:cs="Arial"/>
+          <w:color w:val="000000"/>
+        </w:rPr>
+        <w:t xml:space="preserve"> enemies and who he thought killed </w:t>
+      </w:r>
+      <w:r>
+        <w:rPr>
+          <w:rFonts w:ascii="Arial" w:eastAsia="Times New Roman" w:hAnsi="Arial" w:cs="Arial"/>
+          <w:color w:val="000000"/>
+        </w:rPr>
+        <w:t>him</w:t>
+      </w:r>
+      <w:r>
+        <w:rPr>
+          <w:rFonts w:ascii="Arial" w:eastAsia="Times New Roman" w:hAnsi="Arial" w:cs="Arial"/>
+          <w:color w:val="000000"/>
+        </w:rPr>
+        <w:t xml:space="preserve">. </w:t>
+      </w:r>
+    </w:p>
+    <w:p>
+      <w:pPr>
+        <w:spacing w:after="240" w:line="360" w:lineRule="auto"/>
+        <w:rPr>
+          <w:rFonts w:ascii="Arial" w:eastAsia="Times New Roman" w:hAnsi="Arial" w:cs="Arial"/>
+          <w:color w:val="000000"/>
+        </w:rPr>
+      </w:pPr>
+      <w:r>
+        <w:rPr>
+          <w:rFonts w:ascii="Arial" w:eastAsia="Times New Roman" w:hAnsi="Arial" w:cs="Arial"/>
+          <w:color w:val="000000"/>
+        </w:rPr>
+        <w:t xml:space="preserve">Rick said </w:t>
+      </w:r>
+      <w:r>
+        <w:rPr>
+          <w:rFonts w:ascii="Arial" w:eastAsia="Times New Roman" w:hAnsi="Arial" w:cs="Arial"/>
+          <w:color w:val="000000"/>
+        </w:rPr>
+        <w:t xml:space="preserve">curtly, </w:t>
+      </w:r>
+      <w:r>
+        <w:rPr>
+          <w:rFonts w:ascii="Arial" w:eastAsia="Times New Roman" w:hAnsi="Arial" w:cs="Arial"/>
+          <w:color w:val="000000"/>
+        </w:rPr>
+        <w:t xml:space="preserve">“I don’t know anything about why someone killed him or who they are. </w:t>
+      </w:r>
+      <w:r>
+        <w:rPr>
+          <w:rFonts w:ascii="Arial" w:eastAsia="Times New Roman" w:hAnsi="Arial" w:cs="Arial"/>
+          <w:color w:val="000000"/>
+        </w:rPr>
+        <w:t xml:space="preserve">Unless you have real </w:t>
       </w:r>
       <w:proofErr w:type="gramStart"/>
       <w:r>
@@ -11215,7 +11772,7 @@
           <w:rFonts w:ascii="Arial" w:eastAsia="Times New Roman" w:hAnsi="Arial" w:cs="Arial"/>
           <w:color w:val="000000"/>
         </w:rPr>
-        <w:t>really cool</w:t>
+        <w:t>questions</w:t>
       </w:r>
       <w:proofErr w:type="gramEnd"/>
       <w:r>
@@ -11223,422 +11780,6 @@
           <w:rFonts w:ascii="Arial" w:eastAsia="Times New Roman" w:hAnsi="Arial" w:cs="Arial"/>
           <w:color w:val="000000"/>
         </w:rPr>
-        <w:t xml:space="preserve">, but never shipped. I met Steve when he was beta testing my </w:t>
-      </w:r>
-      <w:r>
-        <w:rPr>
-          <w:rFonts w:ascii="Arial" w:eastAsia="Times New Roman" w:hAnsi="Arial" w:cs="Arial"/>
-          <w:color w:val="000000"/>
-        </w:rPr>
-        <w:t>devices in</w:t>
-      </w:r>
-      <w:r>
-        <w:rPr>
-          <w:rFonts w:ascii="Arial" w:eastAsia="Times New Roman" w:hAnsi="Arial" w:cs="Arial"/>
-          <w:color w:val="000000"/>
-        </w:rPr>
-        <w:t xml:space="preserve"> </w:t>
-      </w:r>
-      <w:r>
-        <w:rPr>
-          <w:rFonts w:ascii="Arial" w:eastAsia="Times New Roman" w:hAnsi="Arial" w:cs="Arial"/>
-          <w:color w:val="000000"/>
-        </w:rPr>
-        <w:t xml:space="preserve">the </w:t>
-      </w:r>
-      <w:r>
-        <w:rPr>
-          <w:rFonts w:ascii="Arial" w:eastAsia="Times New Roman" w:hAnsi="Arial" w:cs="Arial"/>
-          <w:color w:val="000000"/>
-        </w:rPr>
-        <w:t xml:space="preserve">Mission District </w:t>
-      </w:r>
-      <w:r>
-        <w:rPr>
-          <w:rFonts w:ascii="Arial" w:eastAsia="Times New Roman" w:hAnsi="Arial" w:cs="Arial"/>
-          <w:color w:val="000000"/>
-        </w:rPr>
-        <w:t>Victorian he was living in and renovating</w:t>
-      </w:r>
-      <w:r>
-        <w:rPr>
-          <w:rFonts w:ascii="Arial" w:eastAsia="Times New Roman" w:hAnsi="Arial" w:cs="Arial"/>
-          <w:color w:val="000000"/>
-        </w:rPr>
-        <w:t>.</w:t>
-      </w:r>
-      <w:r>
-        <w:rPr>
-          <w:rFonts w:ascii="Arial" w:eastAsia="Times New Roman" w:hAnsi="Arial" w:cs="Arial"/>
-          <w:color w:val="000000"/>
-        </w:rPr>
-        <w:t xml:space="preserve">” </w:t>
-      </w:r>
-    </w:p>
-    <w:p>
-      <w:pPr>
-        <w:spacing w:after="240" w:line="360" w:lineRule="auto"/>
-        <w:rPr>
-          <w:rFonts w:ascii="Arial" w:eastAsia="Times New Roman" w:hAnsi="Arial" w:cs="Arial"/>
-          <w:color w:val="000000"/>
-        </w:rPr>
-      </w:pPr>
-      <w:r>
-        <w:rPr>
-          <w:rFonts w:ascii="Arial" w:eastAsia="Times New Roman" w:hAnsi="Arial" w:cs="Arial"/>
-          <w:color w:val="000000"/>
-        </w:rPr>
-        <w:t xml:space="preserve">Martinez pretended to understand what he meant by </w:t>
-      </w:r>
-      <w:r>
-        <w:rPr>
-          <w:rFonts w:ascii="Arial" w:eastAsia="Times New Roman" w:hAnsi="Arial" w:cs="Arial"/>
-          <w:color w:val="000000"/>
-        </w:rPr>
-        <w:t>IoT</w:t>
-      </w:r>
-      <w:r>
-        <w:rPr>
-          <w:rFonts w:ascii="Arial" w:eastAsia="Times New Roman" w:hAnsi="Arial" w:cs="Arial"/>
-          <w:color w:val="000000"/>
-        </w:rPr>
-        <w:t xml:space="preserve"> and beta testing. </w:t>
-      </w:r>
-    </w:p>
-    <w:p>
-      <w:pPr>
-        <w:spacing w:after="240" w:line="360" w:lineRule="auto"/>
-        <w:rPr>
-          <w:rFonts w:ascii="Arial" w:eastAsia="Times New Roman" w:hAnsi="Arial" w:cs="Arial"/>
-          <w:color w:val="000000"/>
-        </w:rPr>
-      </w:pPr>
-      <w:r>
-        <w:rPr>
-          <w:rFonts w:ascii="Arial" w:eastAsia="Times New Roman" w:hAnsi="Arial" w:cs="Arial"/>
-          <w:color w:val="000000"/>
-        </w:rPr>
-        <w:t xml:space="preserve">Rick continued, “When it was clear my project at Apple wasn’t going anywhere, Steve asked me to join this company.” </w:t>
-      </w:r>
-    </w:p>
-    <w:p>
-      <w:pPr>
-        <w:spacing w:after="240" w:line="360" w:lineRule="auto"/>
-        <w:rPr>
-          <w:rFonts w:ascii="Arial" w:eastAsia="Times New Roman" w:hAnsi="Arial" w:cs="Arial"/>
-          <w:color w:val="000000"/>
-        </w:rPr>
-      </w:pPr>
-      <w:r>
-        <w:rPr>
-          <w:rFonts w:ascii="Arial" w:eastAsia="Times New Roman" w:hAnsi="Arial" w:cs="Arial"/>
-          <w:color w:val="000000"/>
-        </w:rPr>
-        <w:t xml:space="preserve">Martinez did pick up on the student loan mention, “You still have student loans? I thought all of </w:t>
-      </w:r>
-      <w:proofErr w:type="gramStart"/>
-      <w:r>
-        <w:rPr>
-          <w:rFonts w:ascii="Arial" w:eastAsia="Times New Roman" w:hAnsi="Arial" w:cs="Arial"/>
-          <w:color w:val="000000"/>
-        </w:rPr>
-        <w:t>you</w:t>
-      </w:r>
-      <w:proofErr w:type="gramEnd"/>
-      <w:r>
-        <w:rPr>
-          <w:rFonts w:ascii="Arial" w:eastAsia="Times New Roman" w:hAnsi="Arial" w:cs="Arial"/>
-          <w:color w:val="000000"/>
-        </w:rPr>
-        <w:t xml:space="preserve"> tech guys were making big bucks.” Rick said, “I do ok, but child support payments to my ex-wife and the rents around here leave me drinking beer and not </w:t>
-      </w:r>
-      <w:r>
-        <w:rPr>
-          <w:rFonts w:ascii="Arial" w:eastAsia="Times New Roman" w:hAnsi="Arial" w:cs="Arial"/>
-          <w:color w:val="000000"/>
-        </w:rPr>
-        <w:t>Lagavulin single malt</w:t>
-      </w:r>
-      <w:r>
-        <w:rPr>
-          <w:rFonts w:ascii="Arial" w:eastAsia="Times New Roman" w:hAnsi="Arial" w:cs="Arial"/>
-          <w:color w:val="000000"/>
-        </w:rPr>
-        <w:t xml:space="preserve">.” </w:t>
-      </w:r>
-    </w:p>
-    <w:p>
-      <w:pPr>
-        <w:spacing w:after="240" w:line="360" w:lineRule="auto"/>
-        <w:rPr>
-          <w:rFonts w:ascii="Arial" w:eastAsia="Times New Roman" w:hAnsi="Arial" w:cs="Arial"/>
-          <w:color w:val="000000"/>
-        </w:rPr>
-      </w:pPr>
-      <w:r>
-        <w:rPr>
-          <w:rFonts w:ascii="Arial" w:eastAsia="Times New Roman" w:hAnsi="Arial" w:cs="Arial"/>
-          <w:color w:val="000000"/>
-        </w:rPr>
-        <w:t xml:space="preserve">Martinez then got to the meat of his questions. He </w:t>
-      </w:r>
-      <w:proofErr w:type="gramStart"/>
-      <w:r>
-        <w:rPr>
-          <w:rFonts w:ascii="Arial" w:eastAsia="Times New Roman" w:hAnsi="Arial" w:cs="Arial"/>
-          <w:color w:val="000000"/>
-        </w:rPr>
-        <w:t>asked</w:t>
-      </w:r>
-      <w:proofErr w:type="gramEnd"/>
-      <w:r>
-        <w:rPr>
-          <w:rFonts w:ascii="Arial" w:eastAsia="Times New Roman" w:hAnsi="Arial" w:cs="Arial"/>
-          <w:color w:val="000000"/>
-        </w:rPr>
-        <w:t xml:space="preserve"> “When did you leave the office on Monday night?” Rick smoothly answered that he’d went home around 7. </w:t>
-      </w:r>
-      <w:r>
-        <w:rPr>
-          <w:rFonts w:ascii="Arial" w:eastAsia="Times New Roman" w:hAnsi="Arial" w:cs="Arial"/>
-          <w:color w:val="000000"/>
-        </w:rPr>
-        <w:t>Th</w:t>
-      </w:r>
-      <w:r>
-        <w:rPr>
-          <w:rFonts w:ascii="Arial" w:eastAsia="Times New Roman" w:hAnsi="Arial" w:cs="Arial"/>
-          <w:color w:val="000000"/>
-        </w:rPr>
-        <w:t xml:space="preserve">at part </w:t>
-      </w:r>
-      <w:r>
-        <w:rPr>
-          <w:rFonts w:ascii="Arial" w:eastAsia="Times New Roman" w:hAnsi="Arial" w:cs="Arial"/>
-          <w:color w:val="000000"/>
-        </w:rPr>
-        <w:t>agreed with the cell phone data, but there was still a gap to contend with.</w:t>
-      </w:r>
-      <w:r>
-        <w:rPr>
-          <w:rFonts w:ascii="Arial" w:eastAsia="Times New Roman" w:hAnsi="Arial" w:cs="Arial"/>
-          <w:color w:val="000000"/>
-        </w:rPr>
-        <w:t xml:space="preserve"> It was smooth enough that Martinez thought it might have been rehearsed.</w:t>
-      </w:r>
-    </w:p>
-    <w:p>
-      <w:pPr>
-        <w:spacing w:after="240" w:line="360" w:lineRule="auto"/>
-        <w:rPr>
-          <w:rFonts w:ascii="Arial" w:eastAsia="Times New Roman" w:hAnsi="Arial" w:cs="Arial"/>
-          <w:color w:val="000000"/>
-        </w:rPr>
-      </w:pPr>
-      <w:r>
-        <w:rPr>
-          <w:rFonts w:ascii="Arial" w:eastAsia="Times New Roman" w:hAnsi="Arial" w:cs="Arial"/>
-          <w:color w:val="000000"/>
-        </w:rPr>
-        <w:t xml:space="preserve">Martinez remembered that </w:t>
-      </w:r>
-      <w:r>
-        <w:rPr>
-          <w:rFonts w:ascii="Arial" w:eastAsia="Times New Roman" w:hAnsi="Arial" w:cs="Arial"/>
-          <w:color w:val="000000"/>
-        </w:rPr>
-        <w:t>Miles Fletcher</w:t>
-      </w:r>
-      <w:r>
-        <w:rPr>
-          <w:rFonts w:ascii="Arial" w:eastAsia="Times New Roman" w:hAnsi="Arial" w:cs="Arial"/>
-          <w:color w:val="000000"/>
-        </w:rPr>
-        <w:t xml:space="preserve"> had mentioned that </w:t>
-      </w:r>
-      <w:r>
-        <w:rPr>
-          <w:rFonts w:ascii="Arial" w:eastAsia="Times New Roman" w:hAnsi="Arial" w:cs="Arial"/>
-          <w:color w:val="000000"/>
-        </w:rPr>
-        <w:t>Clements</w:t>
-      </w:r>
-      <w:r>
-        <w:rPr>
-          <w:rFonts w:ascii="Arial" w:eastAsia="Times New Roman" w:hAnsi="Arial" w:cs="Arial"/>
-          <w:color w:val="000000"/>
-        </w:rPr>
-        <w:t xml:space="preserve"> </w:t>
-      </w:r>
-      <w:r>
-        <w:rPr>
-          <w:rFonts w:ascii="Arial" w:eastAsia="Times New Roman" w:hAnsi="Arial" w:cs="Arial"/>
-          <w:color w:val="000000"/>
-        </w:rPr>
-        <w:t>had been</w:t>
-      </w:r>
-      <w:r>
-        <w:rPr>
-          <w:rFonts w:ascii="Arial" w:eastAsia="Times New Roman" w:hAnsi="Arial" w:cs="Arial"/>
-          <w:color w:val="000000"/>
-        </w:rPr>
-        <w:t xml:space="preserve"> there late. “Are you sure of the time, it wasn’t later?”, Martinez asked. </w:t>
-      </w:r>
-    </w:p>
-    <w:p>
-      <w:pPr>
-        <w:spacing w:after="240" w:line="360" w:lineRule="auto"/>
-        <w:rPr>
-          <w:rFonts w:ascii="Arial" w:eastAsia="Times New Roman" w:hAnsi="Arial" w:cs="Arial"/>
-          <w:color w:val="000000"/>
-        </w:rPr>
-      </w:pPr>
-      <w:r>
-        <w:rPr>
-          <w:rFonts w:ascii="Arial" w:eastAsia="Times New Roman" w:hAnsi="Arial" w:cs="Arial"/>
-          <w:color w:val="000000"/>
-        </w:rPr>
-        <w:t xml:space="preserve">Rick answered, “I couldn’t swear what time it was. It was around 7. I </w:t>
-      </w:r>
-      <w:r>
-        <w:rPr>
-          <w:rFonts w:ascii="Arial" w:eastAsia="Times New Roman" w:hAnsi="Arial" w:cs="Arial"/>
-          <w:color w:val="000000"/>
-        </w:rPr>
-        <w:t xml:space="preserve">got on my motorcycle and </w:t>
-      </w:r>
-      <w:r>
-        <w:rPr>
-          <w:rFonts w:ascii="Arial" w:eastAsia="Times New Roman" w:hAnsi="Arial" w:cs="Arial"/>
-          <w:color w:val="000000"/>
-        </w:rPr>
-        <w:t xml:space="preserve">went straight home and ate dinner”. </w:t>
-      </w:r>
-    </w:p>
-    <w:p>
-      <w:pPr>
-        <w:spacing w:after="240" w:line="360" w:lineRule="auto"/>
-        <w:rPr>
-          <w:rFonts w:ascii="Arial" w:eastAsia="Times New Roman" w:hAnsi="Arial" w:cs="Arial"/>
-          <w:color w:val="000000"/>
-        </w:rPr>
-      </w:pPr>
-      <w:r>
-        <w:rPr>
-          <w:rFonts w:ascii="Arial" w:eastAsia="Times New Roman" w:hAnsi="Arial" w:cs="Arial"/>
-          <w:color w:val="000000"/>
-        </w:rPr>
-        <w:t xml:space="preserve">Martinez followed up, “Can anyone confirm this? We’re checking everyone’s whereabouts. It’s routine for a murder case.” Rick said he the office was almost deserted at the point and he didn’t walk out with anyone. He didn’t have anyone and couldn’t think of anything to confirm his location. </w:t>
-      </w:r>
-    </w:p>
-    <w:p>
-      <w:pPr>
-        <w:spacing w:after="240" w:line="360" w:lineRule="auto"/>
-        <w:rPr>
-          <w:rFonts w:ascii="Arial" w:eastAsia="Times New Roman" w:hAnsi="Arial" w:cs="Arial"/>
-          <w:color w:val="000000"/>
-        </w:rPr>
-      </w:pPr>
-      <w:r>
-        <w:rPr>
-          <w:rFonts w:ascii="Arial" w:eastAsia="Times New Roman" w:hAnsi="Arial" w:cs="Arial"/>
-          <w:color w:val="000000"/>
-        </w:rPr>
-        <w:t xml:space="preserve">Martinez said, “If you think of something let me know.” </w:t>
-      </w:r>
-      <w:r>
-        <w:rPr>
-          <w:rFonts w:ascii="Arial" w:eastAsia="Times New Roman" w:hAnsi="Arial" w:cs="Arial"/>
-          <w:color w:val="000000"/>
-        </w:rPr>
-        <w:t>He then</w:t>
-      </w:r>
-      <w:r>
-        <w:rPr>
-          <w:rFonts w:ascii="Arial" w:eastAsia="Times New Roman" w:hAnsi="Arial" w:cs="Arial"/>
-          <w:color w:val="000000"/>
-        </w:rPr>
-        <w:t xml:space="preserve"> asked if Rick </w:t>
-      </w:r>
-      <w:r>
-        <w:rPr>
-          <w:rFonts w:ascii="Arial" w:eastAsia="Times New Roman" w:hAnsi="Arial" w:cs="Arial"/>
-          <w:color w:val="000000"/>
-        </w:rPr>
-        <w:t>if Tympani had</w:t>
-      </w:r>
-      <w:r>
-        <w:rPr>
-          <w:rFonts w:ascii="Arial" w:eastAsia="Times New Roman" w:hAnsi="Arial" w:cs="Arial"/>
-          <w:color w:val="000000"/>
-        </w:rPr>
-        <w:t xml:space="preserve"> enemies and who he thought killed </w:t>
-      </w:r>
-      <w:r>
-        <w:rPr>
-          <w:rFonts w:ascii="Arial" w:eastAsia="Times New Roman" w:hAnsi="Arial" w:cs="Arial"/>
-          <w:color w:val="000000"/>
-        </w:rPr>
-        <w:t>him</w:t>
-      </w:r>
-      <w:r>
-        <w:rPr>
-          <w:rFonts w:ascii="Arial" w:eastAsia="Times New Roman" w:hAnsi="Arial" w:cs="Arial"/>
-          <w:color w:val="000000"/>
-        </w:rPr>
-        <w:t xml:space="preserve">. </w:t>
-      </w:r>
-    </w:p>
-    <w:p>
-      <w:pPr>
-        <w:spacing w:after="240" w:line="360" w:lineRule="auto"/>
-        <w:rPr>
-          <w:rFonts w:ascii="Arial" w:eastAsia="Times New Roman" w:hAnsi="Arial" w:cs="Arial"/>
-          <w:color w:val="000000"/>
-        </w:rPr>
-      </w:pPr>
-      <w:r>
-        <w:rPr>
-          <w:rFonts w:ascii="Arial" w:eastAsia="Times New Roman" w:hAnsi="Arial" w:cs="Arial"/>
-          <w:color w:val="000000"/>
-        </w:rPr>
-        <w:t xml:space="preserve">Rick said </w:t>
-      </w:r>
-      <w:r>
-        <w:rPr>
-          <w:rFonts w:ascii="Arial" w:eastAsia="Times New Roman" w:hAnsi="Arial" w:cs="Arial"/>
-          <w:color w:val="000000"/>
-        </w:rPr>
-        <w:t xml:space="preserve">curtly, </w:t>
-      </w:r>
-      <w:r>
-        <w:rPr>
-          <w:rFonts w:ascii="Arial" w:eastAsia="Times New Roman" w:hAnsi="Arial" w:cs="Arial"/>
-          <w:color w:val="000000"/>
-        </w:rPr>
-        <w:t xml:space="preserve">“I don’t know anything about why someone killed him or who they are. </w:t>
-      </w:r>
-      <w:r>
-        <w:rPr>
-          <w:rFonts w:ascii="Arial" w:eastAsia="Times New Roman" w:hAnsi="Arial" w:cs="Arial"/>
-          <w:color w:val="000000"/>
-        </w:rPr>
-        <w:t xml:space="preserve">Unless you have real </w:t>
-      </w:r>
-      <w:proofErr w:type="gramStart"/>
-      <w:r>
-        <w:rPr>
-          <w:rFonts w:ascii="Arial" w:eastAsia="Times New Roman" w:hAnsi="Arial" w:cs="Arial"/>
-          <w:color w:val="000000"/>
-        </w:rPr>
-        <w:t>questions</w:t>
-      </w:r>
-      <w:proofErr w:type="gramEnd"/>
-      <w:r>
-        <w:rPr>
-          <w:rFonts w:ascii="Arial" w:eastAsia="Times New Roman" w:hAnsi="Arial" w:cs="Arial"/>
-          <w:color w:val="000000"/>
-        </w:rPr>
         <w:t xml:space="preserve"> I can answer, I need to go. </w:t>
       </w:r>
       <w:r>
@@ -11676,7 +11817,6 @@
           <w:rFonts w:ascii="Arial" w:eastAsia="Times New Roman" w:hAnsi="Arial" w:cs="Arial"/>
           <w:color w:val="000000"/>
         </w:rPr>
-        <w:lastRenderedPageBreak/>
         <w:t xml:space="preserve">Martinez didn’t know what Rick meant by slack, but got the gist of it. </w:t>
       </w:r>
       <w:r>
@@ -12139,6 +12279,7 @@
           <w:rFonts w:ascii="Arial" w:eastAsia="Times New Roman" w:hAnsi="Arial" w:cs="Arial"/>
           <w:color w:val="000000"/>
         </w:rPr>
+        <w:lastRenderedPageBreak/>
         <w:t>Sharon said, “One of the women who works for him is a recruiter who works out of her house in North Carolina</w:t>
       </w:r>
       <w:r>
@@ -12278,588 +12419,581 @@
           <w:rFonts w:ascii="Arial" w:eastAsia="Times New Roman" w:hAnsi="Arial" w:cs="Arial"/>
           <w:color w:val="000000"/>
         </w:rPr>
-        <w:t xml:space="preserve"> on the spot, but </w:t>
-      </w:r>
+        <w:t xml:space="preserve"> on the spot, but with him gone, I’ll see what I might be able to do to save her job.</w:t>
+      </w:r>
+      <w:r>
+        <w:rPr>
+          <w:rFonts w:ascii="Arial" w:eastAsia="Times New Roman" w:hAnsi="Arial" w:cs="Arial"/>
+          <w:color w:val="000000"/>
+        </w:rPr>
+        <w:t xml:space="preserve"> </w:t>
+      </w:r>
+      <w:r>
+        <w:rPr>
+          <w:rFonts w:ascii="Arial" w:eastAsia="Times New Roman" w:hAnsi="Arial" w:cs="Arial"/>
+          <w:color w:val="000000"/>
+        </w:rPr>
+        <w:t>I will let Tim go myself</w:t>
+      </w:r>
+      <w:r>
+        <w:rPr>
+          <w:rFonts w:ascii="Arial" w:eastAsia="Times New Roman" w:hAnsi="Arial" w:cs="Arial"/>
+          <w:color w:val="000000"/>
+        </w:rPr>
+        <w:t>. I don’t want to see him in the office again</w:t>
+      </w:r>
+      <w:r>
+        <w:rPr>
+          <w:rFonts w:ascii="Arial" w:eastAsia="Times New Roman" w:hAnsi="Arial" w:cs="Arial"/>
+          <w:color w:val="000000"/>
+        </w:rPr>
+        <w:t>. I’ll take care of it.</w:t>
+      </w:r>
+      <w:r>
+        <w:rPr>
+          <w:rFonts w:ascii="Arial" w:eastAsia="Times New Roman" w:hAnsi="Arial" w:cs="Arial"/>
+          <w:color w:val="000000"/>
+        </w:rPr>
+        <w:t xml:space="preserve">” </w:t>
+      </w:r>
+    </w:p>
+    <w:p>
+      <w:pPr>
+        <w:spacing w:after="240" w:line="360" w:lineRule="auto"/>
+        <w:rPr>
+          <w:rFonts w:ascii="Arial" w:eastAsia="Times New Roman" w:hAnsi="Arial" w:cs="Arial"/>
+          <w:color w:val="000000"/>
+        </w:rPr>
+      </w:pPr>
+      <w:r>
+        <w:rPr>
+          <w:rFonts w:ascii="Arial" w:eastAsia="Times New Roman" w:hAnsi="Arial" w:cs="Arial"/>
+          <w:color w:val="000000"/>
+        </w:rPr>
+        <w:t xml:space="preserve">Martinez </w:t>
+      </w:r>
+      <w:r>
+        <w:rPr>
+          <w:rFonts w:ascii="Arial" w:eastAsia="Times New Roman" w:hAnsi="Arial" w:cs="Arial"/>
+          <w:color w:val="000000"/>
+        </w:rPr>
+        <w:t xml:space="preserve">was happy, he </w:t>
+      </w:r>
+      <w:r>
+        <w:rPr>
+          <w:rFonts w:ascii="Arial" w:eastAsia="Times New Roman" w:hAnsi="Arial" w:cs="Arial"/>
+          <w:color w:val="000000"/>
+        </w:rPr>
+        <w:t>had what he needed. He had new leverage to use against Tim Green.</w:t>
+      </w:r>
+      <w:r>
+        <w:rPr>
+          <w:rFonts w:ascii="Arial" w:eastAsia="Times New Roman" w:hAnsi="Arial" w:cs="Arial"/>
+          <w:color w:val="000000"/>
+        </w:rPr>
+        <w:t xml:space="preserve"> He would </w:t>
+      </w:r>
+      <w:r>
+        <w:rPr>
+          <w:rFonts w:ascii="Arial" w:eastAsia="Times New Roman" w:hAnsi="Arial" w:cs="Arial"/>
+          <w:color w:val="000000"/>
+        </w:rPr>
+        <w:t xml:space="preserve">get </w:t>
+      </w:r>
+      <w:r>
+        <w:rPr>
+          <w:rFonts w:ascii="Arial" w:eastAsia="Times New Roman" w:hAnsi="Arial" w:cs="Arial"/>
+          <w:color w:val="000000"/>
+        </w:rPr>
+        <w:t>O’S</w:t>
+      </w:r>
+      <w:r>
+        <w:rPr>
+          <w:rFonts w:ascii="Arial" w:eastAsia="Times New Roman" w:hAnsi="Arial" w:cs="Arial"/>
+          <w:color w:val="000000"/>
+        </w:rPr>
+        <w:t>haughnessy</w:t>
+      </w:r>
+      <w:r>
+        <w:rPr>
+          <w:rFonts w:ascii="Arial" w:eastAsia="Times New Roman" w:hAnsi="Arial" w:cs="Arial"/>
+          <w:color w:val="000000"/>
+        </w:rPr>
+        <w:t xml:space="preserve"> </w:t>
+      </w:r>
+      <w:r>
+        <w:rPr>
+          <w:rFonts w:ascii="Arial" w:eastAsia="Times New Roman" w:hAnsi="Arial" w:cs="Arial"/>
+          <w:color w:val="000000"/>
+        </w:rPr>
+        <w:t>to rat out Green.</w:t>
+      </w:r>
+    </w:p>
+    <w:p>
+      <w:pPr>
+        <w:spacing w:after="240" w:line="360" w:lineRule="auto"/>
+        <w:rPr>
+          <w:rFonts w:ascii="Arial" w:eastAsia="Times New Roman" w:hAnsi="Arial" w:cs="Arial"/>
+          <w:color w:val="000000"/>
+        </w:rPr>
+      </w:pPr>
+      <w:r>
+        <w:rPr>
+          <w:rFonts w:ascii="Arial" w:eastAsia="Times New Roman" w:hAnsi="Arial" w:cs="Arial"/>
+          <w:color w:val="000000"/>
+        </w:rPr>
+        <w:t>Martinez ask</w:t>
+      </w:r>
+      <w:r>
+        <w:rPr>
+          <w:rFonts w:ascii="Arial" w:eastAsia="Times New Roman" w:hAnsi="Arial" w:cs="Arial"/>
+          <w:color w:val="000000"/>
+        </w:rPr>
+        <w:t>ed</w:t>
+      </w:r>
+      <w:r>
+        <w:rPr>
+          <w:rFonts w:ascii="Arial" w:eastAsia="Times New Roman" w:hAnsi="Arial" w:cs="Arial"/>
+          <w:color w:val="000000"/>
+        </w:rPr>
+        <w:t xml:space="preserve"> Sharon to go get </w:t>
+      </w:r>
+      <w:r>
+        <w:rPr>
+          <w:rFonts w:ascii="Arial" w:eastAsia="Times New Roman" w:hAnsi="Arial" w:cs="Arial"/>
+          <w:color w:val="000000"/>
+        </w:rPr>
+        <w:t>Brandy,</w:t>
+      </w:r>
+      <w:r>
+        <w:rPr>
+          <w:rFonts w:ascii="Arial" w:eastAsia="Times New Roman" w:hAnsi="Arial" w:cs="Arial"/>
+          <w:color w:val="000000"/>
+        </w:rPr>
+        <w:t xml:space="preserve"> so he </w:t>
+      </w:r>
+      <w:r>
+        <w:rPr>
+          <w:rFonts w:ascii="Arial" w:eastAsia="Times New Roman" w:hAnsi="Arial" w:cs="Arial"/>
+          <w:color w:val="000000"/>
+        </w:rPr>
+        <w:t>could</w:t>
+      </w:r>
+      <w:r>
+        <w:rPr>
+          <w:rFonts w:ascii="Arial" w:eastAsia="Times New Roman" w:hAnsi="Arial" w:cs="Arial"/>
+          <w:color w:val="000000"/>
+        </w:rPr>
+        <w:t xml:space="preserve"> talk to her. He’</w:t>
+      </w:r>
+      <w:r>
+        <w:rPr>
+          <w:rFonts w:ascii="Arial" w:eastAsia="Times New Roman" w:hAnsi="Arial" w:cs="Arial"/>
+          <w:color w:val="000000"/>
+        </w:rPr>
+        <w:t>d</w:t>
+      </w:r>
+      <w:r>
+        <w:rPr>
+          <w:rFonts w:ascii="Arial" w:eastAsia="Times New Roman" w:hAnsi="Arial" w:cs="Arial"/>
+          <w:color w:val="000000"/>
+        </w:rPr>
+        <w:t xml:space="preserve"> talk to her here and if necessary arrest her and bring her to the station for further questioning. </w:t>
+      </w:r>
+      <w:r>
+        <w:rPr>
+          <w:rFonts w:ascii="Arial" w:eastAsia="Times New Roman" w:hAnsi="Arial" w:cs="Arial"/>
+          <w:color w:val="000000"/>
+        </w:rPr>
+        <w:t>Joel</w:t>
+      </w:r>
+      <w:r>
+        <w:rPr>
+          <w:rFonts w:ascii="Arial" w:eastAsia="Times New Roman" w:hAnsi="Arial" w:cs="Arial"/>
+          <w:color w:val="000000"/>
+        </w:rPr>
+        <w:t xml:space="preserve"> decided to stay and listen, just in case there was any company liability. Brandy had already heard through the office grapevine that this meeting was happening. She knew she was about to be questioned and emotionally prepared herself for it.  </w:t>
+      </w:r>
+      <w:r>
+        <w:rPr>
+          <w:rFonts w:ascii="Arial" w:eastAsia="Times New Roman" w:hAnsi="Arial" w:cs="Arial"/>
+          <w:color w:val="000000"/>
+        </w:rPr>
+        <w:t xml:space="preserve">Or so she thought. </w:t>
+      </w:r>
+      <w:r>
+        <w:rPr>
+          <w:rFonts w:ascii="Arial" w:eastAsia="Times New Roman" w:hAnsi="Arial" w:cs="Arial"/>
+          <w:color w:val="000000"/>
+        </w:rPr>
+        <w:t xml:space="preserve">Sharon brought her to the conference room and then went back upstairs. </w:t>
+      </w:r>
+    </w:p>
+    <w:p>
+      <w:pPr>
+        <w:spacing w:after="240" w:line="360" w:lineRule="auto"/>
+        <w:rPr>
+          <w:rFonts w:ascii="Arial" w:eastAsia="Times New Roman" w:hAnsi="Arial" w:cs="Arial"/>
+          <w:color w:val="000000"/>
+        </w:rPr>
+      </w:pPr>
+      <w:r>
+        <w:rPr>
+          <w:rFonts w:ascii="Arial" w:eastAsia="Times New Roman" w:hAnsi="Arial" w:cs="Arial"/>
+          <w:color w:val="000000"/>
+        </w:rPr>
+        <w:t xml:space="preserve">Martinez </w:t>
+      </w:r>
+      <w:r>
+        <w:rPr>
+          <w:rFonts w:ascii="Arial" w:eastAsia="Times New Roman" w:hAnsi="Arial" w:cs="Arial"/>
+          <w:color w:val="000000"/>
+        </w:rPr>
+        <w:t>said</w:t>
+      </w:r>
+      <w:r>
+        <w:rPr>
+          <w:rFonts w:ascii="Arial" w:eastAsia="Times New Roman" w:hAnsi="Arial" w:cs="Arial"/>
+          <w:color w:val="000000"/>
+        </w:rPr>
+        <w:t xml:space="preserve"> to Brandy with no preamble, “Let me tell you how I think you and Green killed Tympani. You and Green went to your place in Oakland to do the wild thing. I assume you live in Oakland, </w:t>
+      </w:r>
+      <w:r>
+        <w:rPr>
+          <w:rFonts w:ascii="Arial" w:eastAsia="Times New Roman" w:hAnsi="Arial" w:cs="Arial"/>
+          <w:color w:val="000000"/>
+        </w:rPr>
+        <w:t>maybe it was a motel. Doesn’t matter. You and Green decided you need to kill Tympani because he suspect</w:t>
+      </w:r>
+      <w:r>
+        <w:rPr>
+          <w:rFonts w:ascii="Arial" w:eastAsia="Times New Roman" w:hAnsi="Arial" w:cs="Arial"/>
+          <w:color w:val="000000"/>
+        </w:rPr>
+        <w:t>ed</w:t>
+      </w:r>
+      <w:r>
+        <w:rPr>
+          <w:rFonts w:ascii="Arial" w:eastAsia="Times New Roman" w:hAnsi="Arial" w:cs="Arial"/>
+          <w:color w:val="000000"/>
+        </w:rPr>
+        <w:t xml:space="preserve"> </w:t>
+      </w:r>
+      <w:r>
+        <w:rPr>
+          <w:rFonts w:ascii="Arial" w:eastAsia="Times New Roman" w:hAnsi="Arial" w:cs="Arial"/>
+          <w:color w:val="000000"/>
+        </w:rPr>
+        <w:t>the affair</w:t>
+      </w:r>
+      <w:r>
+        <w:rPr>
+          <w:rFonts w:ascii="Arial" w:eastAsia="Times New Roman" w:hAnsi="Arial" w:cs="Arial"/>
+          <w:color w:val="000000"/>
+        </w:rPr>
+        <w:t>. You arrange</w:t>
+      </w:r>
+      <w:r>
+        <w:rPr>
+          <w:rFonts w:ascii="Arial" w:eastAsia="Times New Roman" w:hAnsi="Arial" w:cs="Arial"/>
+          <w:color w:val="000000"/>
+        </w:rPr>
+        <w:t>d</w:t>
+      </w:r>
+      <w:r>
+        <w:rPr>
+          <w:rFonts w:ascii="Arial" w:eastAsia="Times New Roman" w:hAnsi="Arial" w:cs="Arial"/>
+          <w:color w:val="000000"/>
+        </w:rPr>
+        <w:t xml:space="preserve"> to meet Green back at the office around 9pm. You both </w:t>
+      </w:r>
+      <w:r>
+        <w:rPr>
+          <w:rFonts w:ascii="Arial" w:eastAsia="Times New Roman" w:hAnsi="Arial" w:cs="Arial"/>
+          <w:color w:val="000000"/>
+        </w:rPr>
+        <w:t>left</w:t>
+      </w:r>
+      <w:r>
+        <w:rPr>
+          <w:rFonts w:ascii="Arial" w:eastAsia="Times New Roman" w:hAnsi="Arial" w:cs="Arial"/>
+          <w:color w:val="000000"/>
+        </w:rPr>
+        <w:t xml:space="preserve"> your cell phones at </w:t>
+      </w:r>
+      <w:r>
+        <w:rPr>
+          <w:rFonts w:ascii="Arial" w:eastAsia="Times New Roman" w:hAnsi="Arial" w:cs="Arial"/>
+          <w:color w:val="000000"/>
+        </w:rPr>
+        <w:t>home,</w:t>
+      </w:r>
+      <w:r>
+        <w:rPr>
+          <w:rFonts w:ascii="Arial" w:eastAsia="Times New Roman" w:hAnsi="Arial" w:cs="Arial"/>
+          <w:color w:val="000000"/>
+        </w:rPr>
+        <w:t xml:space="preserve"> so you</w:t>
+      </w:r>
+      <w:r>
+        <w:rPr>
+          <w:rFonts w:ascii="Arial" w:eastAsia="Times New Roman" w:hAnsi="Arial" w:cs="Arial"/>
+          <w:color w:val="000000"/>
+        </w:rPr>
+        <w:t>’d</w:t>
+      </w:r>
+      <w:r>
+        <w:rPr>
+          <w:rFonts w:ascii="Arial" w:eastAsia="Times New Roman" w:hAnsi="Arial" w:cs="Arial"/>
+          <w:color w:val="000000"/>
+        </w:rPr>
+        <w:t xml:space="preserve"> have </w:t>
+      </w:r>
+      <w:proofErr w:type="gramStart"/>
+      <w:r>
+        <w:rPr>
+          <w:rFonts w:ascii="Arial" w:eastAsia="Times New Roman" w:hAnsi="Arial" w:cs="Arial"/>
+          <w:color w:val="000000"/>
+        </w:rPr>
+        <w:t>some kind of alibi</w:t>
+      </w:r>
+      <w:proofErr w:type="gramEnd"/>
+      <w:r>
+        <w:rPr>
+          <w:rFonts w:ascii="Arial" w:eastAsia="Times New Roman" w:hAnsi="Arial" w:cs="Arial"/>
+          <w:color w:val="000000"/>
+        </w:rPr>
+        <w:t xml:space="preserve">. You </w:t>
+      </w:r>
+      <w:r>
+        <w:rPr>
+          <w:rFonts w:ascii="Arial" w:eastAsia="Times New Roman" w:hAnsi="Arial" w:cs="Arial"/>
+          <w:color w:val="000000"/>
+        </w:rPr>
+        <w:t>didn’t</w:t>
+      </w:r>
+      <w:r>
+        <w:rPr>
+          <w:rFonts w:ascii="Arial" w:eastAsia="Times New Roman" w:hAnsi="Arial" w:cs="Arial"/>
+          <w:color w:val="000000"/>
+        </w:rPr>
+        <w:t xml:space="preserve"> worry about the card key log since Green already covered your tracks. Green would </w:t>
+      </w:r>
+      <w:r>
+        <w:rPr>
+          <w:rFonts w:ascii="Arial" w:eastAsia="Times New Roman" w:hAnsi="Arial" w:cs="Arial"/>
+          <w:color w:val="000000"/>
+        </w:rPr>
+        <w:t xml:space="preserve">have </w:t>
+      </w:r>
+      <w:r>
+        <w:rPr>
+          <w:rFonts w:ascii="Arial" w:eastAsia="Times New Roman" w:hAnsi="Arial" w:cs="Arial"/>
+          <w:color w:val="000000"/>
+        </w:rPr>
+        <w:t>know</w:t>
+      </w:r>
+      <w:r>
+        <w:rPr>
+          <w:rFonts w:ascii="Arial" w:eastAsia="Times New Roman" w:hAnsi="Arial" w:cs="Arial"/>
+          <w:color w:val="000000"/>
+        </w:rPr>
+        <w:t>n</w:t>
+      </w:r>
+      <w:r>
+        <w:rPr>
+          <w:rFonts w:ascii="Arial" w:eastAsia="Times New Roman" w:hAnsi="Arial" w:cs="Arial"/>
+          <w:color w:val="000000"/>
+        </w:rPr>
+        <w:t xml:space="preserve"> where the blind spot is in the front door </w:t>
+      </w:r>
+      <w:r>
+        <w:rPr>
+          <w:rFonts w:ascii="Arial" w:eastAsia="Times New Roman" w:hAnsi="Arial" w:cs="Arial"/>
+          <w:color w:val="000000"/>
+        </w:rPr>
+        <w:t xml:space="preserve">security </w:t>
+      </w:r>
+      <w:r>
+        <w:rPr>
+          <w:rFonts w:ascii="Arial" w:eastAsia="Times New Roman" w:hAnsi="Arial" w:cs="Arial"/>
+          <w:color w:val="000000"/>
+        </w:rPr>
+        <w:t>camera,</w:t>
+      </w:r>
+      <w:r>
+        <w:rPr>
+          <w:rFonts w:ascii="Arial" w:eastAsia="Times New Roman" w:hAnsi="Arial" w:cs="Arial"/>
+          <w:color w:val="000000"/>
+        </w:rPr>
+        <w:t xml:space="preserve"> so you were able to evade that</w:t>
+      </w:r>
+      <w:r>
+        <w:rPr>
+          <w:rFonts w:ascii="Arial" w:eastAsia="Times New Roman" w:hAnsi="Arial" w:cs="Arial"/>
+          <w:color w:val="000000"/>
+        </w:rPr>
+        <w:t xml:space="preserve"> too</w:t>
+      </w:r>
+      <w:r>
+        <w:rPr>
+          <w:rFonts w:ascii="Arial" w:eastAsia="Times New Roman" w:hAnsi="Arial" w:cs="Arial"/>
+          <w:color w:val="000000"/>
+        </w:rPr>
+        <w:t xml:space="preserve">. Once inside, Green </w:t>
+      </w:r>
+      <w:r>
+        <w:rPr>
+          <w:rFonts w:ascii="Arial" w:eastAsia="Times New Roman" w:hAnsi="Arial" w:cs="Arial"/>
+          <w:color w:val="000000"/>
+        </w:rPr>
+        <w:t xml:space="preserve">got welding gloves, a welding apron, and the foam cutter from the makerspace. He </w:t>
+      </w:r>
+      <w:r>
+        <w:rPr>
+          <w:rFonts w:ascii="Arial" w:eastAsia="Times New Roman" w:hAnsi="Arial" w:cs="Arial"/>
+          <w:color w:val="000000"/>
+        </w:rPr>
+        <w:t>hack</w:t>
+      </w:r>
+      <w:r>
+        <w:rPr>
+          <w:rFonts w:ascii="Arial" w:eastAsia="Times New Roman" w:hAnsi="Arial" w:cs="Arial"/>
+          <w:color w:val="000000"/>
+        </w:rPr>
+        <w:t>ed</w:t>
+      </w:r>
+      <w:r>
+        <w:rPr>
+          <w:rFonts w:ascii="Arial" w:eastAsia="Times New Roman" w:hAnsi="Arial" w:cs="Arial"/>
+          <w:color w:val="000000"/>
+        </w:rPr>
+        <w:t xml:space="preserve"> the computer and open</w:t>
+      </w:r>
+      <w:r>
+        <w:rPr>
+          <w:rFonts w:ascii="Arial" w:eastAsia="Times New Roman" w:hAnsi="Arial" w:cs="Arial"/>
+          <w:color w:val="000000"/>
+        </w:rPr>
+        <w:t>ed</w:t>
+      </w:r>
+      <w:r>
+        <w:rPr>
+          <w:rFonts w:ascii="Arial" w:eastAsia="Times New Roman" w:hAnsi="Arial" w:cs="Arial"/>
+          <w:color w:val="000000"/>
+        </w:rPr>
+        <w:t xml:space="preserve"> the door. You h</w:t>
+      </w:r>
+      <w:r>
+        <w:rPr>
+          <w:rFonts w:ascii="Arial" w:eastAsia="Times New Roman" w:hAnsi="Arial" w:cs="Arial"/>
+          <w:color w:val="000000"/>
+        </w:rPr>
+        <w:t>e</w:t>
+      </w:r>
+      <w:r>
+        <w:rPr>
+          <w:rFonts w:ascii="Arial" w:eastAsia="Times New Roman" w:hAnsi="Arial" w:cs="Arial"/>
+          <w:color w:val="000000"/>
+        </w:rPr>
+        <w:t>ld it open and h</w:t>
+      </w:r>
+      <w:r>
+        <w:rPr>
+          <w:rFonts w:ascii="Arial" w:eastAsia="Times New Roman" w:hAnsi="Arial" w:cs="Arial"/>
+          <w:color w:val="000000"/>
+        </w:rPr>
+        <w:t>e</w:t>
+      </w:r>
+      <w:r>
+        <w:rPr>
+          <w:rFonts w:ascii="Arial" w:eastAsia="Times New Roman" w:hAnsi="Arial" w:cs="Arial"/>
+          <w:color w:val="000000"/>
+        </w:rPr>
+        <w:t xml:space="preserve">ld down the </w:t>
+      </w:r>
+      <w:r>
+        <w:rPr>
+          <w:rFonts w:ascii="Arial" w:eastAsia="Times New Roman" w:hAnsi="Arial" w:cs="Arial"/>
+          <w:color w:val="000000"/>
+        </w:rPr>
+        <w:t>latch,</w:t>
+      </w:r>
+      <w:r>
+        <w:rPr>
+          <w:rFonts w:ascii="Arial" w:eastAsia="Times New Roman" w:hAnsi="Arial" w:cs="Arial"/>
+          <w:color w:val="000000"/>
+        </w:rPr>
+        <w:t xml:space="preserve"> so the propped open alarm wouldn’t go off</w:t>
+      </w:r>
+      <w:r>
+        <w:rPr>
+          <w:rFonts w:ascii="Arial" w:eastAsia="Times New Roman" w:hAnsi="Arial" w:cs="Arial"/>
+          <w:color w:val="000000"/>
+        </w:rPr>
+        <w:t xml:space="preserve"> and Tim could get out.</w:t>
+      </w:r>
+      <w:r>
+        <w:rPr>
+          <w:rFonts w:ascii="Arial" w:eastAsia="Times New Roman" w:hAnsi="Arial" w:cs="Arial"/>
+          <w:color w:val="000000"/>
+        </w:rPr>
+        <w:t xml:space="preserve"> Tim killed Tympani with foam cutter, left it and the bloody welding glove inside and then left. How am I doing?” </w:t>
+      </w:r>
+    </w:p>
+    <w:p>
+      <w:pPr>
+        <w:spacing w:after="240" w:line="360" w:lineRule="auto"/>
+        <w:rPr>
+          <w:rFonts w:ascii="Arial" w:eastAsia="Times New Roman" w:hAnsi="Arial" w:cs="Arial"/>
+          <w:color w:val="000000"/>
+        </w:rPr>
+      </w:pPr>
+      <w:r>
+        <w:rPr>
+          <w:rFonts w:ascii="Arial" w:eastAsia="Times New Roman" w:hAnsi="Arial" w:cs="Arial"/>
+          <w:color w:val="000000"/>
+        </w:rPr>
+        <w:t xml:space="preserve">Brandy glared at him, “Your theory is bullshit. Yes, Tim came over to my apartment in Oakland and left after an hour. The rest is crap. I didn’t go back to San Francisco Monday night. I certainly didn’t help Tim kill anyone.” </w:t>
+      </w:r>
+    </w:p>
+    <w:p>
+      <w:pPr>
+        <w:spacing w:after="240" w:line="360" w:lineRule="auto"/>
+        <w:rPr>
+          <w:rFonts w:ascii="Arial" w:eastAsia="Times New Roman" w:hAnsi="Arial" w:cs="Arial"/>
+          <w:color w:val="000000"/>
+        </w:rPr>
+      </w:pPr>
+      <w:r>
+        <w:rPr>
+          <w:rFonts w:ascii="Arial" w:eastAsia="Times New Roman" w:hAnsi="Arial" w:cs="Arial"/>
+          <w:color w:val="000000"/>
+        </w:rPr>
+        <w:t xml:space="preserve">Martinez said, “You know I can arrest you right now for obstruction and then while you’re in custody piece together an accessory to murder charge and have enough to make it stick. Why don’t you </w:t>
+      </w:r>
+      <w:r>
+        <w:rPr>
+          <w:rFonts w:ascii="Arial" w:eastAsia="Times New Roman" w:hAnsi="Arial" w:cs="Arial"/>
+          <w:color w:val="000000"/>
+        </w:rPr>
+        <w:t xml:space="preserve">help me understand why you did it and I can talk to the DA about a lesser charge?” </w:t>
+      </w:r>
+    </w:p>
+    <w:p>
+      <w:pPr>
+        <w:spacing w:after="240" w:line="360" w:lineRule="auto"/>
+        <w:rPr>
+          <w:rFonts w:ascii="Arial" w:eastAsia="Times New Roman" w:hAnsi="Arial" w:cs="Arial"/>
+          <w:color w:val="000000"/>
+        </w:rPr>
+      </w:pPr>
       <w:r>
         <w:rPr>
           <w:rFonts w:ascii="Arial" w:eastAsia="Times New Roman" w:hAnsi="Arial" w:cs="Arial"/>
           <w:color w:val="000000"/>
         </w:rPr>
         <w:lastRenderedPageBreak/>
-        <w:t>with him gone, I’ll see what I might be able to do to save her job.</w:t>
-      </w:r>
-      <w:r>
-        <w:rPr>
-          <w:rFonts w:ascii="Arial" w:eastAsia="Times New Roman" w:hAnsi="Arial" w:cs="Arial"/>
-          <w:color w:val="000000"/>
-        </w:rPr>
-        <w:t xml:space="preserve"> </w:t>
-      </w:r>
-      <w:r>
-        <w:rPr>
-          <w:rFonts w:ascii="Arial" w:eastAsia="Times New Roman" w:hAnsi="Arial" w:cs="Arial"/>
-          <w:color w:val="000000"/>
-        </w:rPr>
-        <w:t>I will let Tim go myself</w:t>
-      </w:r>
-      <w:r>
-        <w:rPr>
-          <w:rFonts w:ascii="Arial" w:eastAsia="Times New Roman" w:hAnsi="Arial" w:cs="Arial"/>
-          <w:color w:val="000000"/>
-        </w:rPr>
-        <w:t>. I don’t want to see him in the office again</w:t>
-      </w:r>
-      <w:r>
-        <w:rPr>
-          <w:rFonts w:ascii="Arial" w:eastAsia="Times New Roman" w:hAnsi="Arial" w:cs="Arial"/>
-          <w:color w:val="000000"/>
-        </w:rPr>
-        <w:t>. I’ll take care of it.</w:t>
-      </w:r>
-      <w:r>
-        <w:rPr>
-          <w:rFonts w:ascii="Arial" w:eastAsia="Times New Roman" w:hAnsi="Arial" w:cs="Arial"/>
-          <w:color w:val="000000"/>
-        </w:rPr>
-        <w:t xml:space="preserve">” </w:t>
-      </w:r>
-    </w:p>
-    <w:p>
-      <w:pPr>
-        <w:spacing w:after="240" w:line="360" w:lineRule="auto"/>
-        <w:rPr>
-          <w:rFonts w:ascii="Arial" w:eastAsia="Times New Roman" w:hAnsi="Arial" w:cs="Arial"/>
-          <w:color w:val="000000"/>
-        </w:rPr>
-      </w:pPr>
-      <w:r>
-        <w:rPr>
-          <w:rFonts w:ascii="Arial" w:eastAsia="Times New Roman" w:hAnsi="Arial" w:cs="Arial"/>
-          <w:color w:val="000000"/>
-        </w:rPr>
-        <w:t xml:space="preserve">Martinez </w:t>
-      </w:r>
-      <w:r>
-        <w:rPr>
-          <w:rFonts w:ascii="Arial" w:eastAsia="Times New Roman" w:hAnsi="Arial" w:cs="Arial"/>
-          <w:color w:val="000000"/>
-        </w:rPr>
-        <w:t xml:space="preserve">was happy, he </w:t>
-      </w:r>
-      <w:r>
-        <w:rPr>
-          <w:rFonts w:ascii="Arial" w:eastAsia="Times New Roman" w:hAnsi="Arial" w:cs="Arial"/>
-          <w:color w:val="000000"/>
-        </w:rPr>
-        <w:t>had what he needed. He had new leverage to use against Tim Green.</w:t>
-      </w:r>
-      <w:r>
-        <w:rPr>
-          <w:rFonts w:ascii="Arial" w:eastAsia="Times New Roman" w:hAnsi="Arial" w:cs="Arial"/>
-          <w:color w:val="000000"/>
-        </w:rPr>
-        <w:t xml:space="preserve"> He would </w:t>
-      </w:r>
-      <w:r>
-        <w:rPr>
-          <w:rFonts w:ascii="Arial" w:eastAsia="Times New Roman" w:hAnsi="Arial" w:cs="Arial"/>
-          <w:color w:val="000000"/>
-        </w:rPr>
-        <w:t xml:space="preserve">get </w:t>
-      </w:r>
-      <w:r>
-        <w:rPr>
-          <w:rFonts w:ascii="Arial" w:eastAsia="Times New Roman" w:hAnsi="Arial" w:cs="Arial"/>
-          <w:color w:val="000000"/>
-        </w:rPr>
-        <w:t>O’S</w:t>
-      </w:r>
-      <w:r>
-        <w:rPr>
-          <w:rFonts w:ascii="Arial" w:eastAsia="Times New Roman" w:hAnsi="Arial" w:cs="Arial"/>
-          <w:color w:val="000000"/>
-        </w:rPr>
-        <w:t>haughnessy</w:t>
-      </w:r>
-      <w:r>
-        <w:rPr>
-          <w:rFonts w:ascii="Arial" w:eastAsia="Times New Roman" w:hAnsi="Arial" w:cs="Arial"/>
-          <w:color w:val="000000"/>
-        </w:rPr>
-        <w:t xml:space="preserve"> </w:t>
-      </w:r>
-      <w:r>
-        <w:rPr>
-          <w:rFonts w:ascii="Arial" w:eastAsia="Times New Roman" w:hAnsi="Arial" w:cs="Arial"/>
-          <w:color w:val="000000"/>
-        </w:rPr>
-        <w:t>to rat out Green.</w:t>
-      </w:r>
-    </w:p>
-    <w:p>
-      <w:pPr>
-        <w:spacing w:after="240" w:line="360" w:lineRule="auto"/>
-        <w:rPr>
-          <w:rFonts w:ascii="Arial" w:eastAsia="Times New Roman" w:hAnsi="Arial" w:cs="Arial"/>
-          <w:color w:val="000000"/>
-        </w:rPr>
-      </w:pPr>
-      <w:r>
-        <w:rPr>
-          <w:rFonts w:ascii="Arial" w:eastAsia="Times New Roman" w:hAnsi="Arial" w:cs="Arial"/>
-          <w:color w:val="000000"/>
-        </w:rPr>
-        <w:t>Martinez ask</w:t>
-      </w:r>
-      <w:r>
-        <w:rPr>
-          <w:rFonts w:ascii="Arial" w:eastAsia="Times New Roman" w:hAnsi="Arial" w:cs="Arial"/>
-          <w:color w:val="000000"/>
-        </w:rPr>
-        <w:t>ed</w:t>
-      </w:r>
-      <w:r>
-        <w:rPr>
-          <w:rFonts w:ascii="Arial" w:eastAsia="Times New Roman" w:hAnsi="Arial" w:cs="Arial"/>
-          <w:color w:val="000000"/>
-        </w:rPr>
-        <w:t xml:space="preserve"> Sharon to go get </w:t>
-      </w:r>
-      <w:r>
-        <w:rPr>
-          <w:rFonts w:ascii="Arial" w:eastAsia="Times New Roman" w:hAnsi="Arial" w:cs="Arial"/>
-          <w:color w:val="000000"/>
-        </w:rPr>
-        <w:t>Brandy,</w:t>
-      </w:r>
-      <w:r>
-        <w:rPr>
-          <w:rFonts w:ascii="Arial" w:eastAsia="Times New Roman" w:hAnsi="Arial" w:cs="Arial"/>
-          <w:color w:val="000000"/>
-        </w:rPr>
-        <w:t xml:space="preserve"> so he </w:t>
-      </w:r>
-      <w:r>
-        <w:rPr>
-          <w:rFonts w:ascii="Arial" w:eastAsia="Times New Roman" w:hAnsi="Arial" w:cs="Arial"/>
-          <w:color w:val="000000"/>
-        </w:rPr>
-        <w:t>could</w:t>
-      </w:r>
-      <w:r>
-        <w:rPr>
-          <w:rFonts w:ascii="Arial" w:eastAsia="Times New Roman" w:hAnsi="Arial" w:cs="Arial"/>
-          <w:color w:val="000000"/>
-        </w:rPr>
-        <w:t xml:space="preserve"> talk to her. He’</w:t>
-      </w:r>
-      <w:r>
-        <w:rPr>
-          <w:rFonts w:ascii="Arial" w:eastAsia="Times New Roman" w:hAnsi="Arial" w:cs="Arial"/>
-          <w:color w:val="000000"/>
-        </w:rPr>
-        <w:t>d</w:t>
-      </w:r>
-      <w:r>
-        <w:rPr>
-          <w:rFonts w:ascii="Arial" w:eastAsia="Times New Roman" w:hAnsi="Arial" w:cs="Arial"/>
-          <w:color w:val="000000"/>
-        </w:rPr>
-        <w:t xml:space="preserve"> talk to her here and if necessary arrest her and bring her to the station for further questioning. </w:t>
-      </w:r>
-      <w:r>
-        <w:rPr>
-          <w:rFonts w:ascii="Arial" w:eastAsia="Times New Roman" w:hAnsi="Arial" w:cs="Arial"/>
-          <w:color w:val="000000"/>
-        </w:rPr>
-        <w:t>Joel</w:t>
-      </w:r>
-      <w:r>
-        <w:rPr>
-          <w:rFonts w:ascii="Arial" w:eastAsia="Times New Roman" w:hAnsi="Arial" w:cs="Arial"/>
-          <w:color w:val="000000"/>
-        </w:rPr>
-        <w:t xml:space="preserve"> decided to stay and listen, just in case there was any company liability. Brandy had already heard through the office grapevine that this meeting was happening. She knew she was about to be questioned and emotionally prepared herself for it.  </w:t>
-      </w:r>
-      <w:r>
-        <w:rPr>
-          <w:rFonts w:ascii="Arial" w:eastAsia="Times New Roman" w:hAnsi="Arial" w:cs="Arial"/>
-          <w:color w:val="000000"/>
-        </w:rPr>
-        <w:t xml:space="preserve">Or so she thought. </w:t>
-      </w:r>
-      <w:r>
-        <w:rPr>
-          <w:rFonts w:ascii="Arial" w:eastAsia="Times New Roman" w:hAnsi="Arial" w:cs="Arial"/>
-          <w:color w:val="000000"/>
-        </w:rPr>
-        <w:t xml:space="preserve">Sharon brought her to the conference room and then went back upstairs. </w:t>
-      </w:r>
-    </w:p>
-    <w:p>
-      <w:pPr>
-        <w:spacing w:after="240" w:line="360" w:lineRule="auto"/>
-        <w:rPr>
-          <w:rFonts w:ascii="Arial" w:eastAsia="Times New Roman" w:hAnsi="Arial" w:cs="Arial"/>
-          <w:color w:val="000000"/>
-        </w:rPr>
-      </w:pPr>
-      <w:r>
-        <w:rPr>
-          <w:rFonts w:ascii="Arial" w:eastAsia="Times New Roman" w:hAnsi="Arial" w:cs="Arial"/>
-          <w:color w:val="000000"/>
-        </w:rPr>
-        <w:t xml:space="preserve">Martinez </w:t>
-      </w:r>
-      <w:r>
-        <w:rPr>
-          <w:rFonts w:ascii="Arial" w:eastAsia="Times New Roman" w:hAnsi="Arial" w:cs="Arial"/>
-          <w:color w:val="000000"/>
-        </w:rPr>
-        <w:t>said</w:t>
-      </w:r>
-      <w:r>
-        <w:rPr>
-          <w:rFonts w:ascii="Arial" w:eastAsia="Times New Roman" w:hAnsi="Arial" w:cs="Arial"/>
-          <w:color w:val="000000"/>
-        </w:rPr>
-        <w:t xml:space="preserve"> to Brandy with no preamble, “Let me tell you how I think you and Green killed Tympani. You and Green went to your place in Oakland to do the wild thing. I assume you live in Oakland, </w:t>
-      </w:r>
-      <w:r>
-        <w:rPr>
-          <w:rFonts w:ascii="Arial" w:eastAsia="Times New Roman" w:hAnsi="Arial" w:cs="Arial"/>
-          <w:color w:val="000000"/>
-        </w:rPr>
-        <w:t>maybe it was a motel. Doesn’t matter. You and Green decided you need to kill Tympani because he suspect</w:t>
-      </w:r>
-      <w:r>
-        <w:rPr>
-          <w:rFonts w:ascii="Arial" w:eastAsia="Times New Roman" w:hAnsi="Arial" w:cs="Arial"/>
-          <w:color w:val="000000"/>
-        </w:rPr>
-        <w:t>ed</w:t>
-      </w:r>
-      <w:r>
-        <w:rPr>
-          <w:rFonts w:ascii="Arial" w:eastAsia="Times New Roman" w:hAnsi="Arial" w:cs="Arial"/>
-          <w:color w:val="000000"/>
-        </w:rPr>
-        <w:t xml:space="preserve"> </w:t>
-      </w:r>
-      <w:r>
-        <w:rPr>
-          <w:rFonts w:ascii="Arial" w:eastAsia="Times New Roman" w:hAnsi="Arial" w:cs="Arial"/>
-          <w:color w:val="000000"/>
-        </w:rPr>
-        <w:t>the affair</w:t>
-      </w:r>
-      <w:r>
-        <w:rPr>
-          <w:rFonts w:ascii="Arial" w:eastAsia="Times New Roman" w:hAnsi="Arial" w:cs="Arial"/>
-          <w:color w:val="000000"/>
-        </w:rPr>
-        <w:t>. You arrange</w:t>
-      </w:r>
-      <w:r>
-        <w:rPr>
-          <w:rFonts w:ascii="Arial" w:eastAsia="Times New Roman" w:hAnsi="Arial" w:cs="Arial"/>
-          <w:color w:val="000000"/>
-        </w:rPr>
-        <w:t>d</w:t>
-      </w:r>
-      <w:r>
-        <w:rPr>
-          <w:rFonts w:ascii="Arial" w:eastAsia="Times New Roman" w:hAnsi="Arial" w:cs="Arial"/>
-          <w:color w:val="000000"/>
-        </w:rPr>
-        <w:t xml:space="preserve"> to meet Green back at the office around 9pm. You both </w:t>
-      </w:r>
-      <w:r>
-        <w:rPr>
-          <w:rFonts w:ascii="Arial" w:eastAsia="Times New Roman" w:hAnsi="Arial" w:cs="Arial"/>
-          <w:color w:val="000000"/>
-        </w:rPr>
-        <w:t>left</w:t>
-      </w:r>
-      <w:r>
-        <w:rPr>
-          <w:rFonts w:ascii="Arial" w:eastAsia="Times New Roman" w:hAnsi="Arial" w:cs="Arial"/>
-          <w:color w:val="000000"/>
-        </w:rPr>
-        <w:t xml:space="preserve"> your cell phones at </w:t>
-      </w:r>
-      <w:r>
-        <w:rPr>
-          <w:rFonts w:ascii="Arial" w:eastAsia="Times New Roman" w:hAnsi="Arial" w:cs="Arial"/>
-          <w:color w:val="000000"/>
-        </w:rPr>
-        <w:t>home,</w:t>
-      </w:r>
-      <w:r>
-        <w:rPr>
-          <w:rFonts w:ascii="Arial" w:eastAsia="Times New Roman" w:hAnsi="Arial" w:cs="Arial"/>
-          <w:color w:val="000000"/>
-        </w:rPr>
-        <w:t xml:space="preserve"> so you</w:t>
-      </w:r>
-      <w:r>
-        <w:rPr>
-          <w:rFonts w:ascii="Arial" w:eastAsia="Times New Roman" w:hAnsi="Arial" w:cs="Arial"/>
-          <w:color w:val="000000"/>
-        </w:rPr>
-        <w:t>’d</w:t>
-      </w:r>
-      <w:r>
-        <w:rPr>
-          <w:rFonts w:ascii="Arial" w:eastAsia="Times New Roman" w:hAnsi="Arial" w:cs="Arial"/>
-          <w:color w:val="000000"/>
-        </w:rPr>
-        <w:t xml:space="preserve"> have </w:t>
-      </w:r>
-      <w:proofErr w:type="gramStart"/>
-      <w:r>
-        <w:rPr>
-          <w:rFonts w:ascii="Arial" w:eastAsia="Times New Roman" w:hAnsi="Arial" w:cs="Arial"/>
-          <w:color w:val="000000"/>
-        </w:rPr>
-        <w:t>some kind of alibi</w:t>
-      </w:r>
-      <w:proofErr w:type="gramEnd"/>
-      <w:r>
-        <w:rPr>
-          <w:rFonts w:ascii="Arial" w:eastAsia="Times New Roman" w:hAnsi="Arial" w:cs="Arial"/>
-          <w:color w:val="000000"/>
-        </w:rPr>
-        <w:t xml:space="preserve">. You </w:t>
-      </w:r>
-      <w:r>
-        <w:rPr>
-          <w:rFonts w:ascii="Arial" w:eastAsia="Times New Roman" w:hAnsi="Arial" w:cs="Arial"/>
-          <w:color w:val="000000"/>
-        </w:rPr>
-        <w:t>didn’t</w:t>
-      </w:r>
-      <w:r>
-        <w:rPr>
-          <w:rFonts w:ascii="Arial" w:eastAsia="Times New Roman" w:hAnsi="Arial" w:cs="Arial"/>
-          <w:color w:val="000000"/>
-        </w:rPr>
-        <w:t xml:space="preserve"> worry about the card key log since Green already covered your tracks. Green would </w:t>
-      </w:r>
-      <w:r>
-        <w:rPr>
-          <w:rFonts w:ascii="Arial" w:eastAsia="Times New Roman" w:hAnsi="Arial" w:cs="Arial"/>
-          <w:color w:val="000000"/>
-        </w:rPr>
-        <w:t xml:space="preserve">have </w:t>
-      </w:r>
-      <w:r>
-        <w:rPr>
-          <w:rFonts w:ascii="Arial" w:eastAsia="Times New Roman" w:hAnsi="Arial" w:cs="Arial"/>
-          <w:color w:val="000000"/>
-        </w:rPr>
-        <w:t>know</w:t>
-      </w:r>
-      <w:r>
-        <w:rPr>
-          <w:rFonts w:ascii="Arial" w:eastAsia="Times New Roman" w:hAnsi="Arial" w:cs="Arial"/>
-          <w:color w:val="000000"/>
-        </w:rPr>
-        <w:t>n</w:t>
-      </w:r>
-      <w:r>
-        <w:rPr>
-          <w:rFonts w:ascii="Arial" w:eastAsia="Times New Roman" w:hAnsi="Arial" w:cs="Arial"/>
-          <w:color w:val="000000"/>
-        </w:rPr>
-        <w:t xml:space="preserve"> where the blind spot is in the front door </w:t>
-      </w:r>
-      <w:r>
-        <w:rPr>
-          <w:rFonts w:ascii="Arial" w:eastAsia="Times New Roman" w:hAnsi="Arial" w:cs="Arial"/>
-          <w:color w:val="000000"/>
-        </w:rPr>
-        <w:t xml:space="preserve">security </w:t>
-      </w:r>
-      <w:r>
-        <w:rPr>
-          <w:rFonts w:ascii="Arial" w:eastAsia="Times New Roman" w:hAnsi="Arial" w:cs="Arial"/>
-          <w:color w:val="000000"/>
-        </w:rPr>
-        <w:t>camera,</w:t>
-      </w:r>
-      <w:r>
-        <w:rPr>
-          <w:rFonts w:ascii="Arial" w:eastAsia="Times New Roman" w:hAnsi="Arial" w:cs="Arial"/>
-          <w:color w:val="000000"/>
-        </w:rPr>
-        <w:t xml:space="preserve"> so you were able to evade that</w:t>
-      </w:r>
-      <w:r>
-        <w:rPr>
-          <w:rFonts w:ascii="Arial" w:eastAsia="Times New Roman" w:hAnsi="Arial" w:cs="Arial"/>
-          <w:color w:val="000000"/>
-        </w:rPr>
-        <w:t xml:space="preserve"> too</w:t>
-      </w:r>
-      <w:r>
-        <w:rPr>
-          <w:rFonts w:ascii="Arial" w:eastAsia="Times New Roman" w:hAnsi="Arial" w:cs="Arial"/>
-          <w:color w:val="000000"/>
-        </w:rPr>
-        <w:t xml:space="preserve">. Once inside, Green </w:t>
-      </w:r>
-      <w:r>
-        <w:rPr>
-          <w:rFonts w:ascii="Arial" w:eastAsia="Times New Roman" w:hAnsi="Arial" w:cs="Arial"/>
-          <w:color w:val="000000"/>
-        </w:rPr>
-        <w:t xml:space="preserve">got welding gloves, a welding apron, and the foam cutter from the makerspace. He </w:t>
-      </w:r>
-      <w:r>
-        <w:rPr>
-          <w:rFonts w:ascii="Arial" w:eastAsia="Times New Roman" w:hAnsi="Arial" w:cs="Arial"/>
-          <w:color w:val="000000"/>
-        </w:rPr>
-        <w:t>hack</w:t>
-      </w:r>
-      <w:r>
-        <w:rPr>
-          <w:rFonts w:ascii="Arial" w:eastAsia="Times New Roman" w:hAnsi="Arial" w:cs="Arial"/>
-          <w:color w:val="000000"/>
-        </w:rPr>
-        <w:t>ed</w:t>
-      </w:r>
-      <w:r>
-        <w:rPr>
-          <w:rFonts w:ascii="Arial" w:eastAsia="Times New Roman" w:hAnsi="Arial" w:cs="Arial"/>
-          <w:color w:val="000000"/>
-        </w:rPr>
-        <w:t xml:space="preserve"> the computer and open</w:t>
-      </w:r>
-      <w:r>
-        <w:rPr>
-          <w:rFonts w:ascii="Arial" w:eastAsia="Times New Roman" w:hAnsi="Arial" w:cs="Arial"/>
-          <w:color w:val="000000"/>
-        </w:rPr>
-        <w:t>ed</w:t>
-      </w:r>
-      <w:r>
-        <w:rPr>
-          <w:rFonts w:ascii="Arial" w:eastAsia="Times New Roman" w:hAnsi="Arial" w:cs="Arial"/>
-          <w:color w:val="000000"/>
-        </w:rPr>
-        <w:t xml:space="preserve"> the door. You h</w:t>
-      </w:r>
-      <w:r>
-        <w:rPr>
-          <w:rFonts w:ascii="Arial" w:eastAsia="Times New Roman" w:hAnsi="Arial" w:cs="Arial"/>
-          <w:color w:val="000000"/>
-        </w:rPr>
-        <w:t>e</w:t>
-      </w:r>
-      <w:r>
-        <w:rPr>
-          <w:rFonts w:ascii="Arial" w:eastAsia="Times New Roman" w:hAnsi="Arial" w:cs="Arial"/>
-          <w:color w:val="000000"/>
-        </w:rPr>
-        <w:t>ld it open and h</w:t>
-      </w:r>
-      <w:r>
-        <w:rPr>
-          <w:rFonts w:ascii="Arial" w:eastAsia="Times New Roman" w:hAnsi="Arial" w:cs="Arial"/>
-          <w:color w:val="000000"/>
-        </w:rPr>
-        <w:t>e</w:t>
-      </w:r>
-      <w:r>
-        <w:rPr>
-          <w:rFonts w:ascii="Arial" w:eastAsia="Times New Roman" w:hAnsi="Arial" w:cs="Arial"/>
-          <w:color w:val="000000"/>
-        </w:rPr>
-        <w:t xml:space="preserve">ld down the </w:t>
-      </w:r>
-      <w:r>
-        <w:rPr>
-          <w:rFonts w:ascii="Arial" w:eastAsia="Times New Roman" w:hAnsi="Arial" w:cs="Arial"/>
-          <w:color w:val="000000"/>
-        </w:rPr>
-        <w:t>latch,</w:t>
-      </w:r>
-      <w:r>
-        <w:rPr>
-          <w:rFonts w:ascii="Arial" w:eastAsia="Times New Roman" w:hAnsi="Arial" w:cs="Arial"/>
-          <w:color w:val="000000"/>
-        </w:rPr>
-        <w:t xml:space="preserve"> so the propped open alarm wouldn’t go off</w:t>
-      </w:r>
-      <w:r>
-        <w:rPr>
-          <w:rFonts w:ascii="Arial" w:eastAsia="Times New Roman" w:hAnsi="Arial" w:cs="Arial"/>
-          <w:color w:val="000000"/>
-        </w:rPr>
-        <w:t xml:space="preserve"> and Tim could get out.</w:t>
-      </w:r>
-      <w:r>
-        <w:rPr>
-          <w:rFonts w:ascii="Arial" w:eastAsia="Times New Roman" w:hAnsi="Arial" w:cs="Arial"/>
-          <w:color w:val="000000"/>
-        </w:rPr>
-        <w:t xml:space="preserve"> Tim killed Tympani with foam cutter, left it and the bloody welding glove inside and then left. How am I doing?” </w:t>
-      </w:r>
-    </w:p>
-    <w:p>
-      <w:pPr>
-        <w:spacing w:after="240" w:line="360" w:lineRule="auto"/>
-        <w:rPr>
-          <w:rFonts w:ascii="Arial" w:eastAsia="Times New Roman" w:hAnsi="Arial" w:cs="Arial"/>
-          <w:color w:val="000000"/>
-        </w:rPr>
-      </w:pPr>
-      <w:r>
-        <w:rPr>
-          <w:rFonts w:ascii="Arial" w:eastAsia="Times New Roman" w:hAnsi="Arial" w:cs="Arial"/>
-          <w:color w:val="000000"/>
-        </w:rPr>
-        <w:t xml:space="preserve">Brandy glared at him, “Your theory is bullshit. Yes, Tim came over to my apartment in Oakland and left after an hour. The rest is crap. I didn’t go back to San Francisco Monday night. I certainly didn’t help Tim kill anyone.” </w:t>
-      </w:r>
-    </w:p>
-    <w:p>
-      <w:pPr>
-        <w:spacing w:after="240" w:line="360" w:lineRule="auto"/>
-        <w:rPr>
-          <w:rFonts w:ascii="Arial" w:eastAsia="Times New Roman" w:hAnsi="Arial" w:cs="Arial"/>
-          <w:color w:val="000000"/>
-        </w:rPr>
-      </w:pPr>
-      <w:r>
-        <w:rPr>
-          <w:rFonts w:ascii="Arial" w:eastAsia="Times New Roman" w:hAnsi="Arial" w:cs="Arial"/>
-          <w:color w:val="000000"/>
-        </w:rPr>
-        <w:t xml:space="preserve">Martinez said, “You know I can arrest you right now for obstruction and then while you’re in custody piece together an accessory to murder charge and have enough to make it stick. Why don’t you </w:t>
-      </w:r>
-      <w:r>
-        <w:rPr>
-          <w:rFonts w:ascii="Arial" w:eastAsia="Times New Roman" w:hAnsi="Arial" w:cs="Arial"/>
-          <w:color w:val="000000"/>
-        </w:rPr>
-        <w:t xml:space="preserve">help me understand why you did it and I can talk to the DA about a lesser charge?” </w:t>
-      </w:r>
-    </w:p>
-    <w:p>
-      <w:pPr>
-        <w:spacing w:after="240" w:line="360" w:lineRule="auto"/>
-        <w:rPr>
-          <w:rFonts w:ascii="Arial" w:eastAsia="Times New Roman" w:hAnsi="Arial" w:cs="Arial"/>
-          <w:color w:val="000000"/>
-        </w:rPr>
-      </w:pPr>
-      <w:r>
-        <w:rPr>
-          <w:rFonts w:ascii="Arial" w:eastAsia="Times New Roman" w:hAnsi="Arial" w:cs="Arial"/>
-          <w:color w:val="000000"/>
-        </w:rPr>
         <w:t xml:space="preserve">Brandy looked at the corporate lawyer. </w:t>
       </w:r>
       <w:r>
@@ -13221,7 +13355,15 @@
           <w:rFonts w:ascii="Arial" w:eastAsia="Times New Roman" w:hAnsi="Arial" w:cs="Arial"/>
           <w:color w:val="000000"/>
         </w:rPr>
-        <w:t xml:space="preserve"> suggested they go to his office where there was more privacy. </w:t>
+        <w:t xml:space="preserve"> suggested they go to </w:t>
+      </w:r>
+      <w:r>
+        <w:rPr>
+          <w:rFonts w:ascii="Arial" w:eastAsia="Times New Roman" w:hAnsi="Arial" w:cs="Arial"/>
+          <w:color w:val="000000"/>
+        </w:rPr>
+        <w:lastRenderedPageBreak/>
+        <w:t xml:space="preserve">his office where there was more privacy. </w:t>
       </w:r>
       <w:r>
         <w:rPr>
@@ -13281,7 +13423,6 @@
           <w:rFonts w:ascii="Arial" w:eastAsia="Times New Roman" w:hAnsi="Arial" w:cs="Arial"/>
           <w:color w:val="000000"/>
         </w:rPr>
-        <w:lastRenderedPageBreak/>
         <w:t xml:space="preserve">He fired up </w:t>
       </w:r>
       <w:r>
@@ -13467,6 +13608,7 @@
           <w:rFonts w:ascii="Arial" w:eastAsia="Times New Roman" w:hAnsi="Arial" w:cs="Arial"/>
           <w:color w:val="000000"/>
         </w:rPr>
+        <w:lastRenderedPageBreak/>
         <w:t xml:space="preserve">Martinez </w:t>
       </w:r>
       <w:r>
@@ -13625,7 +13767,6 @@
           <w:rFonts w:ascii="Arial" w:eastAsia="Times New Roman" w:hAnsi="Arial" w:cs="Arial"/>
           <w:color w:val="000000"/>
         </w:rPr>
-        <w:lastRenderedPageBreak/>
         <w:t>He thought about his other potential suspects.</w:t>
       </w:r>
     </w:p>
@@ -13811,6 +13952,7 @@
           <w:rFonts w:ascii="Arial" w:eastAsia="Times New Roman" w:hAnsi="Arial" w:cs="Arial"/>
           <w:color w:val="000000"/>
         </w:rPr>
+        <w:lastRenderedPageBreak/>
         <w:t xml:space="preserve">After reviewing the latest test results, Miles wandered over to Rick’s desk. He wasn’t there, but was sitting alone in his private conference room. He was typing away at his laptop. Miles could see glimpses of Rick’s laptop screen </w:t>
       </w:r>
       <w:r>
@@ -13960,370 +14102,370 @@
           <w:rFonts w:ascii="Arial" w:eastAsia="Times New Roman" w:hAnsi="Arial" w:cs="Arial"/>
           <w:color w:val="000000"/>
         </w:rPr>
+        <w:t xml:space="preserve">Rick was usually polite and respectful in front of Anil and the other executives. He knew how to make a good impression with his boss. It was a different story with his subordinates. </w:t>
+      </w:r>
+      <w:r>
+        <w:rPr>
+          <w:rFonts w:ascii="Arial" w:eastAsia="Times New Roman" w:hAnsi="Arial" w:cs="Arial"/>
+          <w:color w:val="000000"/>
+        </w:rPr>
+        <w:t>Rick launched into a tirade “I’ve been watching the integration testing slack channel. Your code is garbage.</w:t>
+      </w:r>
+      <w:r>
+        <w:rPr>
+          <w:rFonts w:ascii="Arial" w:eastAsia="Times New Roman" w:hAnsi="Arial" w:cs="Arial"/>
+          <w:color w:val="000000"/>
+        </w:rPr>
+        <w:t xml:space="preserve"> You have a memory leak. Did you run the memory leak tool?” </w:t>
+      </w:r>
+    </w:p>
+    <w:p>
+      <w:pPr>
+        <w:spacing w:after="240" w:line="360" w:lineRule="auto"/>
+        <w:rPr>
+          <w:rFonts w:ascii="Arial" w:eastAsia="Times New Roman" w:hAnsi="Arial" w:cs="Arial"/>
+          <w:color w:val="000000"/>
+        </w:rPr>
+      </w:pPr>
+      <w:r>
+        <w:rPr>
+          <w:rFonts w:ascii="Arial" w:eastAsia="Times New Roman" w:hAnsi="Arial" w:cs="Arial"/>
+          <w:color w:val="000000"/>
+        </w:rPr>
+        <w:t xml:space="preserve">Miles </w:t>
+      </w:r>
+      <w:r>
+        <w:rPr>
+          <w:rFonts w:ascii="Arial" w:eastAsia="Times New Roman" w:hAnsi="Arial" w:cs="Arial"/>
+          <w:color w:val="000000"/>
+        </w:rPr>
+        <w:t xml:space="preserve">calmly and quietly </w:t>
+      </w:r>
+      <w:r>
+        <w:rPr>
+          <w:rFonts w:ascii="Arial" w:eastAsia="Times New Roman" w:hAnsi="Arial" w:cs="Arial"/>
+          <w:color w:val="000000"/>
+        </w:rPr>
+        <w:t xml:space="preserve">said that he was careful and there were no obvious leaks. He said he did run the tool and it didn’t find anything. </w:t>
+      </w:r>
+    </w:p>
+    <w:p>
+      <w:pPr>
+        <w:spacing w:after="240" w:line="360" w:lineRule="auto"/>
+        <w:rPr>
+          <w:rFonts w:ascii="Arial" w:eastAsia="Times New Roman" w:hAnsi="Arial" w:cs="Arial"/>
+          <w:color w:val="000000"/>
+        </w:rPr>
+      </w:pPr>
+      <w:r>
+        <w:rPr>
+          <w:rFonts w:ascii="Arial" w:eastAsia="Times New Roman" w:hAnsi="Arial" w:cs="Arial"/>
+          <w:color w:val="000000"/>
+        </w:rPr>
+        <w:t>Rick jumped in before Miles even finished, “What about the security audit tool, did you run that”. Miles gritted his teeth and explained that he hadn’t yet</w:t>
+      </w:r>
+      <w:r>
+        <w:rPr>
+          <w:rFonts w:ascii="Arial" w:eastAsia="Times New Roman" w:hAnsi="Arial" w:cs="Arial"/>
+          <w:color w:val="000000"/>
+        </w:rPr>
+        <w:t xml:space="preserve">. All </w:t>
+      </w:r>
+      <w:r>
+        <w:rPr>
+          <w:rFonts w:ascii="Arial" w:eastAsia="Times New Roman" w:hAnsi="Arial" w:cs="Arial"/>
+          <w:color w:val="000000"/>
+        </w:rPr>
+        <w:t xml:space="preserve">the code he wrote was </w:t>
+      </w:r>
+      <w:r>
+        <w:rPr>
+          <w:rFonts w:ascii="Arial" w:eastAsia="Times New Roman" w:hAnsi="Arial" w:cs="Arial"/>
+          <w:color w:val="000000"/>
+        </w:rPr>
+        <w:t>the lower levels that were less likely to have an immediate security impact</w:t>
+      </w:r>
+      <w:r>
+        <w:rPr>
+          <w:rFonts w:ascii="Arial" w:eastAsia="Times New Roman" w:hAnsi="Arial" w:cs="Arial"/>
+          <w:color w:val="000000"/>
+        </w:rPr>
+        <w:t xml:space="preserve">. </w:t>
+      </w:r>
+      <w:r>
+        <w:rPr>
+          <w:rFonts w:ascii="Arial" w:eastAsia="Times New Roman" w:hAnsi="Arial" w:cs="Arial"/>
+          <w:color w:val="000000"/>
+        </w:rPr>
+        <w:t xml:space="preserve">Besides the security audit was scheduled for later. </w:t>
+      </w:r>
+      <w:r>
+        <w:rPr>
+          <w:rFonts w:ascii="Arial" w:eastAsia="Times New Roman" w:hAnsi="Arial" w:cs="Arial"/>
+          <w:color w:val="000000"/>
+        </w:rPr>
+        <w:t>Rick quizzed him about load testing</w:t>
+      </w:r>
+      <w:r>
+        <w:rPr>
+          <w:rFonts w:ascii="Arial" w:eastAsia="Times New Roman" w:hAnsi="Arial" w:cs="Arial"/>
+          <w:color w:val="000000"/>
+        </w:rPr>
+        <w:t xml:space="preserve"> and performance testing. </w:t>
+      </w:r>
+    </w:p>
+    <w:p>
+      <w:pPr>
+        <w:spacing w:after="240" w:line="360" w:lineRule="auto"/>
+        <w:rPr>
+          <w:rFonts w:ascii="Arial" w:eastAsia="Times New Roman" w:hAnsi="Arial" w:cs="Arial"/>
+          <w:color w:val="000000"/>
+        </w:rPr>
+      </w:pPr>
+      <w:r>
+        <w:rPr>
+          <w:rFonts w:ascii="Arial" w:eastAsia="Times New Roman" w:hAnsi="Arial" w:cs="Arial"/>
+          <w:color w:val="000000"/>
+        </w:rPr>
+        <w:t xml:space="preserve">Miles </w:t>
+      </w:r>
+      <w:r>
+        <w:rPr>
+          <w:rFonts w:ascii="Arial" w:eastAsia="Times New Roman" w:hAnsi="Arial" w:cs="Arial"/>
+          <w:color w:val="000000"/>
+        </w:rPr>
+        <w:t>said,</w:t>
+      </w:r>
+      <w:r>
+        <w:rPr>
+          <w:rFonts w:ascii="Arial" w:eastAsia="Times New Roman" w:hAnsi="Arial" w:cs="Arial"/>
+          <w:color w:val="000000"/>
+        </w:rPr>
+        <w:t xml:space="preserve"> “We’re doing load some testing now but the main performance and load tests are scheduled for the next sprint”. This meant they were going to do the performance testing and tuning in the next </w:t>
+      </w:r>
+      <w:r>
+        <w:rPr>
+          <w:rFonts w:ascii="Arial" w:eastAsia="Times New Roman" w:hAnsi="Arial" w:cs="Arial"/>
+          <w:color w:val="000000"/>
+        </w:rPr>
+        <w:t>two-week</w:t>
+      </w:r>
+      <w:r>
+        <w:rPr>
+          <w:rFonts w:ascii="Arial" w:eastAsia="Times New Roman" w:hAnsi="Arial" w:cs="Arial"/>
+          <w:color w:val="000000"/>
+        </w:rPr>
+        <w:t xml:space="preserve"> period. </w:t>
+      </w:r>
+    </w:p>
+    <w:p>
+      <w:pPr>
+        <w:spacing w:after="240" w:line="360" w:lineRule="auto"/>
+        <w:rPr>
+          <w:rFonts w:ascii="Arial" w:eastAsia="Times New Roman" w:hAnsi="Arial" w:cs="Arial"/>
+          <w:color w:val="000000"/>
+        </w:rPr>
+      </w:pPr>
+      <w:r>
+        <w:rPr>
+          <w:rFonts w:ascii="Arial" w:eastAsia="Times New Roman" w:hAnsi="Arial" w:cs="Arial"/>
+          <w:color w:val="000000"/>
+        </w:rPr>
+        <w:t xml:space="preserve">This set Rick off. “You are running out of time. I’ve told you how critical this work is. Next sprint isn’t good enough. It has to be done </w:t>
+      </w:r>
+      <w:r>
+        <w:rPr>
+          <w:rFonts w:ascii="Arial" w:eastAsia="Times New Roman" w:hAnsi="Arial" w:cs="Arial"/>
+          <w:color w:val="000000"/>
+        </w:rPr>
+        <w:t>now</w:t>
+      </w:r>
+      <w:r>
+        <w:rPr>
+          <w:rFonts w:ascii="Arial" w:eastAsia="Times New Roman" w:hAnsi="Arial" w:cs="Arial"/>
+          <w:color w:val="000000"/>
+        </w:rPr>
+        <w:t xml:space="preserve"> “, he ranted. Rick was just getting started, “Steve </w:t>
+      </w:r>
+      <w:r>
+        <w:rPr>
+          <w:rFonts w:ascii="Arial" w:eastAsia="Times New Roman" w:hAnsi="Arial" w:cs="Arial"/>
+          <w:color w:val="000000"/>
+        </w:rPr>
+        <w:t>was</w:t>
+      </w:r>
+      <w:r>
+        <w:rPr>
+          <w:rFonts w:ascii="Arial" w:eastAsia="Times New Roman" w:hAnsi="Arial" w:cs="Arial"/>
+          <w:color w:val="000000"/>
+        </w:rPr>
+        <w:t xml:space="preserve"> running this company into the ground. I</w:t>
+      </w:r>
+      <w:r>
+        <w:rPr>
+          <w:rFonts w:ascii="Arial" w:eastAsia="Times New Roman" w:hAnsi="Arial" w:cs="Arial"/>
+          <w:color w:val="000000"/>
+        </w:rPr>
+        <w:t>’ve</w:t>
+      </w:r>
+      <w:r>
+        <w:rPr>
+          <w:rFonts w:ascii="Arial" w:eastAsia="Times New Roman" w:hAnsi="Arial" w:cs="Arial"/>
+          <w:color w:val="000000"/>
+        </w:rPr>
+        <w:t xml:space="preserve"> told you we </w:t>
+      </w:r>
+      <w:r>
+        <w:rPr>
+          <w:rFonts w:ascii="Arial" w:eastAsia="Times New Roman" w:hAnsi="Arial" w:cs="Arial"/>
+          <w:color w:val="000000"/>
+        </w:rPr>
+        <w:t>were</w:t>
+      </w:r>
+      <w:r>
+        <w:rPr>
+          <w:rFonts w:ascii="Arial" w:eastAsia="Times New Roman" w:hAnsi="Arial" w:cs="Arial"/>
+          <w:color w:val="000000"/>
+        </w:rPr>
+        <w:t xml:space="preserve"> running out of money.</w:t>
+      </w:r>
+      <w:r>
+        <w:rPr>
+          <w:rFonts w:ascii="Arial" w:eastAsia="Times New Roman" w:hAnsi="Arial" w:cs="Arial"/>
+          <w:color w:val="000000"/>
+        </w:rPr>
+        <w:t xml:space="preserve"> Steve pissed away our investment money on 3D printers, laser cutters, CNC </w:t>
+      </w:r>
+      <w:r>
+        <w:rPr>
+          <w:rFonts w:ascii="Arial" w:eastAsia="Times New Roman" w:hAnsi="Arial" w:cs="Arial"/>
+          <w:color w:val="000000"/>
+        </w:rPr>
+        <w:t>routers</w:t>
+      </w:r>
+      <w:r>
+        <w:rPr>
+          <w:rFonts w:ascii="Arial" w:eastAsia="Times New Roman" w:hAnsi="Arial" w:cs="Arial"/>
+          <w:color w:val="000000"/>
+        </w:rPr>
+        <w:t xml:space="preserve">, and dry ice media blasting machines. </w:t>
+      </w:r>
+      <w:r>
+        <w:rPr>
+          <w:rFonts w:ascii="Arial" w:eastAsia="Times New Roman" w:hAnsi="Arial" w:cs="Arial"/>
+          <w:color w:val="000000"/>
+        </w:rPr>
+        <w:t xml:space="preserve">All for his personal projects. </w:t>
+      </w:r>
+      <w:r>
+        <w:rPr>
+          <w:rFonts w:ascii="Arial" w:eastAsia="Times New Roman" w:hAnsi="Arial" w:cs="Arial"/>
+          <w:color w:val="000000"/>
+        </w:rPr>
+        <w:t xml:space="preserve">Thank goodness Anil has sense. If Tim hadn’t killed Steve, we’d still be in a death spiral. “ </w:t>
+      </w:r>
+    </w:p>
+    <w:p>
+      <w:pPr>
+        <w:spacing w:after="240" w:line="360" w:lineRule="auto"/>
+        <w:rPr>
+          <w:rFonts w:ascii="Arial" w:eastAsia="Times New Roman" w:hAnsi="Arial" w:cs="Arial"/>
+          <w:color w:val="000000"/>
+        </w:rPr>
+      </w:pPr>
+      <w:r>
+        <w:rPr>
+          <w:rFonts w:ascii="Arial" w:eastAsia="Times New Roman" w:hAnsi="Arial" w:cs="Arial"/>
+          <w:color w:val="000000"/>
+        </w:rPr>
+        <w:t xml:space="preserve">Miles was shocked at this outburst. He had heard that Tim was arrested, but also that he had been released. He didn’t know what to think. Rick wasn’t done, “I bet Tim silences </w:t>
+      </w:r>
+      <w:proofErr w:type="gramStart"/>
+      <w:r>
+        <w:rPr>
+          <w:rFonts w:ascii="Arial" w:eastAsia="Times New Roman" w:hAnsi="Arial" w:cs="Arial"/>
+          <w:color w:val="000000"/>
+        </w:rPr>
+        <w:t>Brandy</w:t>
+      </w:r>
+      <w:proofErr w:type="gramEnd"/>
+      <w:r>
+        <w:rPr>
+          <w:rFonts w:ascii="Arial" w:eastAsia="Times New Roman" w:hAnsi="Arial" w:cs="Arial"/>
+          <w:color w:val="000000"/>
+        </w:rPr>
+        <w:t xml:space="preserve"> so she can’t flip on him. I bet he hires a hacker to</w:t>
+      </w:r>
+      <w:r>
+        <w:rPr>
+          <w:rFonts w:ascii="Arial" w:eastAsia="Times New Roman" w:hAnsi="Arial" w:cs="Arial"/>
+          <w:color w:val="000000"/>
+        </w:rPr>
+        <w:t xml:space="preserve"> blow her up in</w:t>
+      </w:r>
+      <w:r>
+        <w:rPr>
+          <w:rFonts w:ascii="Arial" w:eastAsia="Times New Roman" w:hAnsi="Arial" w:cs="Arial"/>
+          <w:color w:val="000000"/>
+        </w:rPr>
+        <w:t xml:space="preserve"> her smart apartment.” He gave a sinister </w:t>
+      </w:r>
+      <w:r>
+        <w:rPr>
+          <w:rFonts w:ascii="Arial" w:eastAsia="Times New Roman" w:hAnsi="Arial" w:cs="Arial"/>
+          <w:color w:val="000000"/>
+        </w:rPr>
+        <w:t>chuckle</w:t>
+      </w:r>
+      <w:r>
+        <w:rPr>
+          <w:rFonts w:ascii="Arial" w:eastAsia="Times New Roman" w:hAnsi="Arial" w:cs="Arial"/>
+          <w:color w:val="000000"/>
+        </w:rPr>
+        <w:t>, “Just joking”</w:t>
+      </w:r>
+      <w:r>
+        <w:rPr>
+          <w:rFonts w:ascii="Arial" w:eastAsia="Times New Roman" w:hAnsi="Arial" w:cs="Arial"/>
+          <w:color w:val="000000"/>
+        </w:rPr>
+        <w:t xml:space="preserve">. </w:t>
+      </w:r>
+    </w:p>
+    <w:p>
+      <w:pPr>
+        <w:spacing w:after="240" w:line="360" w:lineRule="auto"/>
+        <w:rPr>
+          <w:rFonts w:ascii="Arial" w:eastAsia="Times New Roman" w:hAnsi="Arial" w:cs="Arial"/>
+          <w:i/>
+          <w:color w:val="000000"/>
+        </w:rPr>
+      </w:pPr>
+      <w:r>
+        <w:rPr>
+          <w:rFonts w:ascii="Arial" w:eastAsia="Times New Roman" w:hAnsi="Arial" w:cs="Arial"/>
+          <w:i/>
+          <w:color w:val="000000"/>
+        </w:rPr>
         <w:lastRenderedPageBreak/>
-        <w:t xml:space="preserve">Rick was usually polite and respectful in front of Anil and the other executives. He knew how to make a good impression with his boss. It was a different story with his subordinates. </w:t>
-      </w:r>
-      <w:r>
-        <w:rPr>
-          <w:rFonts w:ascii="Arial" w:eastAsia="Times New Roman" w:hAnsi="Arial" w:cs="Arial"/>
-          <w:color w:val="000000"/>
-        </w:rPr>
-        <w:t>Rick launched into a tirade “I’ve been watching the integration testing slack channel. Your code is garbage.</w:t>
-      </w:r>
-      <w:r>
-        <w:rPr>
-          <w:rFonts w:ascii="Arial" w:eastAsia="Times New Roman" w:hAnsi="Arial" w:cs="Arial"/>
-          <w:color w:val="000000"/>
-        </w:rPr>
-        <w:t xml:space="preserve"> You have a memory leak. Did you run the memory leak tool?” </w:t>
-      </w:r>
-    </w:p>
-    <w:p>
-      <w:pPr>
-        <w:spacing w:after="240" w:line="360" w:lineRule="auto"/>
-        <w:rPr>
-          <w:rFonts w:ascii="Arial" w:eastAsia="Times New Roman" w:hAnsi="Arial" w:cs="Arial"/>
-          <w:color w:val="000000"/>
-        </w:rPr>
-      </w:pPr>
-      <w:r>
-        <w:rPr>
-          <w:rFonts w:ascii="Arial" w:eastAsia="Times New Roman" w:hAnsi="Arial" w:cs="Arial"/>
-          <w:color w:val="000000"/>
-        </w:rPr>
-        <w:t xml:space="preserve">Miles </w:t>
-      </w:r>
-      <w:r>
-        <w:rPr>
-          <w:rFonts w:ascii="Arial" w:eastAsia="Times New Roman" w:hAnsi="Arial" w:cs="Arial"/>
-          <w:color w:val="000000"/>
-        </w:rPr>
-        <w:t xml:space="preserve">calmly and quietly </w:t>
-      </w:r>
-      <w:r>
-        <w:rPr>
-          <w:rFonts w:ascii="Arial" w:eastAsia="Times New Roman" w:hAnsi="Arial" w:cs="Arial"/>
-          <w:color w:val="000000"/>
-        </w:rPr>
-        <w:t xml:space="preserve">said that he was careful and there were no obvious leaks. He said he did run the tool and it didn’t find anything. </w:t>
-      </w:r>
-    </w:p>
-    <w:p>
-      <w:pPr>
-        <w:spacing w:after="240" w:line="360" w:lineRule="auto"/>
-        <w:rPr>
-          <w:rFonts w:ascii="Arial" w:eastAsia="Times New Roman" w:hAnsi="Arial" w:cs="Arial"/>
-          <w:color w:val="000000"/>
-        </w:rPr>
-      </w:pPr>
-      <w:r>
-        <w:rPr>
-          <w:rFonts w:ascii="Arial" w:eastAsia="Times New Roman" w:hAnsi="Arial" w:cs="Arial"/>
-          <w:color w:val="000000"/>
-        </w:rPr>
-        <w:t>Rick jumped in before Miles even finished, “What about the security audit tool, did you run that”. Miles gritted his teeth and explained that he hadn’t yet</w:t>
-      </w:r>
-      <w:r>
-        <w:rPr>
-          <w:rFonts w:ascii="Arial" w:eastAsia="Times New Roman" w:hAnsi="Arial" w:cs="Arial"/>
-          <w:color w:val="000000"/>
-        </w:rPr>
-        <w:t xml:space="preserve">. All </w:t>
-      </w:r>
-      <w:r>
-        <w:rPr>
-          <w:rFonts w:ascii="Arial" w:eastAsia="Times New Roman" w:hAnsi="Arial" w:cs="Arial"/>
-          <w:color w:val="000000"/>
-        </w:rPr>
-        <w:t xml:space="preserve">the code he wrote was </w:t>
-      </w:r>
-      <w:r>
-        <w:rPr>
-          <w:rFonts w:ascii="Arial" w:eastAsia="Times New Roman" w:hAnsi="Arial" w:cs="Arial"/>
-          <w:color w:val="000000"/>
-        </w:rPr>
-        <w:t>the lower levels that were less likely to have an immediate security impact</w:t>
-      </w:r>
-      <w:r>
-        <w:rPr>
-          <w:rFonts w:ascii="Arial" w:eastAsia="Times New Roman" w:hAnsi="Arial" w:cs="Arial"/>
-          <w:color w:val="000000"/>
-        </w:rPr>
-        <w:t xml:space="preserve">. </w:t>
-      </w:r>
-      <w:r>
-        <w:rPr>
-          <w:rFonts w:ascii="Arial" w:eastAsia="Times New Roman" w:hAnsi="Arial" w:cs="Arial"/>
-          <w:color w:val="000000"/>
-        </w:rPr>
-        <w:t xml:space="preserve">Besides the security audit was scheduled for later. </w:t>
-      </w:r>
-      <w:r>
-        <w:rPr>
-          <w:rFonts w:ascii="Arial" w:eastAsia="Times New Roman" w:hAnsi="Arial" w:cs="Arial"/>
-          <w:color w:val="000000"/>
-        </w:rPr>
-        <w:t>Rick quizzed him about load testing</w:t>
-      </w:r>
-      <w:r>
-        <w:rPr>
-          <w:rFonts w:ascii="Arial" w:eastAsia="Times New Roman" w:hAnsi="Arial" w:cs="Arial"/>
-          <w:color w:val="000000"/>
-        </w:rPr>
-        <w:t xml:space="preserve"> and performance testing. </w:t>
-      </w:r>
-    </w:p>
-    <w:p>
-      <w:pPr>
-        <w:spacing w:after="240" w:line="360" w:lineRule="auto"/>
-        <w:rPr>
-          <w:rFonts w:ascii="Arial" w:eastAsia="Times New Roman" w:hAnsi="Arial" w:cs="Arial"/>
-          <w:color w:val="000000"/>
-        </w:rPr>
-      </w:pPr>
-      <w:r>
-        <w:rPr>
-          <w:rFonts w:ascii="Arial" w:eastAsia="Times New Roman" w:hAnsi="Arial" w:cs="Arial"/>
-          <w:color w:val="000000"/>
-        </w:rPr>
-        <w:t xml:space="preserve">Miles </w:t>
-      </w:r>
-      <w:r>
-        <w:rPr>
-          <w:rFonts w:ascii="Arial" w:eastAsia="Times New Roman" w:hAnsi="Arial" w:cs="Arial"/>
-          <w:color w:val="000000"/>
-        </w:rPr>
-        <w:t>said,</w:t>
-      </w:r>
-      <w:r>
-        <w:rPr>
-          <w:rFonts w:ascii="Arial" w:eastAsia="Times New Roman" w:hAnsi="Arial" w:cs="Arial"/>
-          <w:color w:val="000000"/>
-        </w:rPr>
-        <w:t xml:space="preserve"> “We’re doing load some testing now but the main performance and load tests are scheduled for the next sprint”. This meant they were going to do the performance testing and tuning in the next </w:t>
-      </w:r>
-      <w:r>
-        <w:rPr>
-          <w:rFonts w:ascii="Arial" w:eastAsia="Times New Roman" w:hAnsi="Arial" w:cs="Arial"/>
-          <w:color w:val="000000"/>
-        </w:rPr>
-        <w:t>two-week</w:t>
-      </w:r>
-      <w:r>
-        <w:rPr>
-          <w:rFonts w:ascii="Arial" w:eastAsia="Times New Roman" w:hAnsi="Arial" w:cs="Arial"/>
-          <w:color w:val="000000"/>
-        </w:rPr>
-        <w:t xml:space="preserve"> period. </w:t>
-      </w:r>
-    </w:p>
-    <w:p>
-      <w:pPr>
-        <w:spacing w:after="240" w:line="360" w:lineRule="auto"/>
-        <w:rPr>
-          <w:rFonts w:ascii="Arial" w:eastAsia="Times New Roman" w:hAnsi="Arial" w:cs="Arial"/>
-          <w:color w:val="000000"/>
-        </w:rPr>
-      </w:pPr>
-      <w:r>
-        <w:rPr>
-          <w:rFonts w:ascii="Arial" w:eastAsia="Times New Roman" w:hAnsi="Arial" w:cs="Arial"/>
-          <w:color w:val="000000"/>
-        </w:rPr>
-        <w:t xml:space="preserve">This set Rick off. “You are running out of time. I’ve told you how critical this work is. Next sprint isn’t good enough. It has to be done </w:t>
-      </w:r>
-      <w:r>
-        <w:rPr>
-          <w:rFonts w:ascii="Arial" w:eastAsia="Times New Roman" w:hAnsi="Arial" w:cs="Arial"/>
-          <w:color w:val="000000"/>
-        </w:rPr>
-        <w:t>now</w:t>
-      </w:r>
-      <w:r>
-        <w:rPr>
-          <w:rFonts w:ascii="Arial" w:eastAsia="Times New Roman" w:hAnsi="Arial" w:cs="Arial"/>
-          <w:color w:val="000000"/>
-        </w:rPr>
-        <w:t xml:space="preserve"> “, he ranted. Rick was just getting started, “Steve </w:t>
-      </w:r>
-      <w:r>
-        <w:rPr>
-          <w:rFonts w:ascii="Arial" w:eastAsia="Times New Roman" w:hAnsi="Arial" w:cs="Arial"/>
-          <w:color w:val="000000"/>
-        </w:rPr>
-        <w:t>was</w:t>
-      </w:r>
-      <w:r>
-        <w:rPr>
-          <w:rFonts w:ascii="Arial" w:eastAsia="Times New Roman" w:hAnsi="Arial" w:cs="Arial"/>
-          <w:color w:val="000000"/>
-        </w:rPr>
-        <w:t xml:space="preserve"> running this company into the ground. I</w:t>
-      </w:r>
-      <w:r>
-        <w:rPr>
-          <w:rFonts w:ascii="Arial" w:eastAsia="Times New Roman" w:hAnsi="Arial" w:cs="Arial"/>
-          <w:color w:val="000000"/>
-        </w:rPr>
-        <w:t>’ve</w:t>
-      </w:r>
-      <w:r>
-        <w:rPr>
-          <w:rFonts w:ascii="Arial" w:eastAsia="Times New Roman" w:hAnsi="Arial" w:cs="Arial"/>
-          <w:color w:val="000000"/>
-        </w:rPr>
-        <w:t xml:space="preserve"> told you we </w:t>
-      </w:r>
-      <w:r>
-        <w:rPr>
-          <w:rFonts w:ascii="Arial" w:eastAsia="Times New Roman" w:hAnsi="Arial" w:cs="Arial"/>
-          <w:color w:val="000000"/>
-        </w:rPr>
-        <w:t>were</w:t>
-      </w:r>
-      <w:r>
-        <w:rPr>
-          <w:rFonts w:ascii="Arial" w:eastAsia="Times New Roman" w:hAnsi="Arial" w:cs="Arial"/>
-          <w:color w:val="000000"/>
-        </w:rPr>
-        <w:t xml:space="preserve"> running out of money.</w:t>
-      </w:r>
-      <w:r>
-        <w:rPr>
-          <w:rFonts w:ascii="Arial" w:eastAsia="Times New Roman" w:hAnsi="Arial" w:cs="Arial"/>
-          <w:color w:val="000000"/>
-        </w:rPr>
-        <w:t xml:space="preserve"> Steve pissed away our investment money on 3D printers, laser cutters, CNC </w:t>
-      </w:r>
-      <w:r>
-        <w:rPr>
-          <w:rFonts w:ascii="Arial" w:eastAsia="Times New Roman" w:hAnsi="Arial" w:cs="Arial"/>
-          <w:color w:val="000000"/>
-        </w:rPr>
-        <w:t>routers</w:t>
-      </w:r>
-      <w:r>
-        <w:rPr>
-          <w:rFonts w:ascii="Arial" w:eastAsia="Times New Roman" w:hAnsi="Arial" w:cs="Arial"/>
-          <w:color w:val="000000"/>
-        </w:rPr>
-        <w:t xml:space="preserve">, and dry ice media blasting machines. </w:t>
-      </w:r>
-      <w:r>
-        <w:rPr>
-          <w:rFonts w:ascii="Arial" w:eastAsia="Times New Roman" w:hAnsi="Arial" w:cs="Arial"/>
-          <w:color w:val="000000"/>
-        </w:rPr>
-        <w:t xml:space="preserve">All for his personal projects. </w:t>
-      </w:r>
-      <w:r>
-        <w:rPr>
-          <w:rFonts w:ascii="Arial" w:eastAsia="Times New Roman" w:hAnsi="Arial" w:cs="Arial"/>
-          <w:color w:val="000000"/>
-        </w:rPr>
-        <w:t xml:space="preserve">Thank goodness Anil has sense. If Tim hadn’t killed Steve, we’d still be in a death spiral. “ </w:t>
-      </w:r>
-    </w:p>
-    <w:p>
-      <w:pPr>
-        <w:spacing w:after="240" w:line="360" w:lineRule="auto"/>
-        <w:rPr>
-          <w:rFonts w:ascii="Arial" w:eastAsia="Times New Roman" w:hAnsi="Arial" w:cs="Arial"/>
-          <w:color w:val="000000"/>
-        </w:rPr>
-      </w:pPr>
-      <w:r>
-        <w:rPr>
-          <w:rFonts w:ascii="Arial" w:eastAsia="Times New Roman" w:hAnsi="Arial" w:cs="Arial"/>
-          <w:color w:val="000000"/>
-        </w:rPr>
-        <w:t xml:space="preserve">Miles was shocked at this outburst. He had heard that Tim was arrested, but also that he had been released. He didn’t know what to think. Rick wasn’t done, “I bet Tim silences </w:t>
-      </w:r>
-      <w:proofErr w:type="gramStart"/>
-      <w:r>
-        <w:rPr>
-          <w:rFonts w:ascii="Arial" w:eastAsia="Times New Roman" w:hAnsi="Arial" w:cs="Arial"/>
-          <w:color w:val="000000"/>
-        </w:rPr>
-        <w:t>Brandy</w:t>
-      </w:r>
-      <w:proofErr w:type="gramEnd"/>
-      <w:r>
-        <w:rPr>
-          <w:rFonts w:ascii="Arial" w:eastAsia="Times New Roman" w:hAnsi="Arial" w:cs="Arial"/>
-          <w:color w:val="000000"/>
-        </w:rPr>
-        <w:t xml:space="preserve"> so she can’t flip on him. I bet he hires a hacker to</w:t>
-      </w:r>
-      <w:r>
-        <w:rPr>
-          <w:rFonts w:ascii="Arial" w:eastAsia="Times New Roman" w:hAnsi="Arial" w:cs="Arial"/>
-          <w:color w:val="000000"/>
-        </w:rPr>
-        <w:t xml:space="preserve"> blow her up in</w:t>
-      </w:r>
-      <w:r>
-        <w:rPr>
-          <w:rFonts w:ascii="Arial" w:eastAsia="Times New Roman" w:hAnsi="Arial" w:cs="Arial"/>
-          <w:color w:val="000000"/>
-        </w:rPr>
-        <w:t xml:space="preserve"> her smart apartment.” He gave a sinister </w:t>
-      </w:r>
-      <w:r>
-        <w:rPr>
-          <w:rFonts w:ascii="Arial" w:eastAsia="Times New Roman" w:hAnsi="Arial" w:cs="Arial"/>
-          <w:color w:val="000000"/>
-        </w:rPr>
-        <w:t>chuckle</w:t>
-      </w:r>
-      <w:r>
-        <w:rPr>
-          <w:rFonts w:ascii="Arial" w:eastAsia="Times New Roman" w:hAnsi="Arial" w:cs="Arial"/>
-          <w:color w:val="000000"/>
-        </w:rPr>
-        <w:t>, “Just joking”</w:t>
-      </w:r>
-      <w:r>
-        <w:rPr>
-          <w:rFonts w:ascii="Arial" w:eastAsia="Times New Roman" w:hAnsi="Arial" w:cs="Arial"/>
-          <w:color w:val="000000"/>
-        </w:rPr>
-        <w:t xml:space="preserve">. </w:t>
-      </w:r>
-    </w:p>
-    <w:p>
-      <w:pPr>
-        <w:spacing w:after="240" w:line="360" w:lineRule="auto"/>
+        <w:t>&lt;</w:t>
+      </w:r>
+      <w:proofErr w:type="spellStart"/>
+      <w:r>
         <w:rPr>
           <w:rFonts w:ascii="Arial" w:eastAsia="Times New Roman" w:hAnsi="Arial" w:cs="Arial"/>
           <w:i/>
           <w:color w:val="000000"/>
         </w:rPr>
-      </w:pPr>
+        <w:t>todo</w:t>
+      </w:r>
+      <w:proofErr w:type="spellEnd"/>
       <w:r>
         <w:rPr>
           <w:rFonts w:ascii="Arial" w:eastAsia="Times New Roman" w:hAnsi="Arial" w:cs="Arial"/>
           <w:i/>
           <w:color w:val="000000"/>
         </w:rPr>
-        <w:t>&lt;</w:t>
-      </w:r>
-      <w:proofErr w:type="spellStart"/>
-      <w:r>
-        <w:rPr>
-          <w:rFonts w:ascii="Arial" w:eastAsia="Times New Roman" w:hAnsi="Arial" w:cs="Arial"/>
-          <w:i/>
-          <w:color w:val="000000"/>
-        </w:rPr>
-        <w:t>todo</w:t>
-      </w:r>
-      <w:proofErr w:type="spellEnd"/>
-      <w:r>
-        <w:rPr>
-          <w:rFonts w:ascii="Arial" w:eastAsia="Times New Roman" w:hAnsi="Arial" w:cs="Arial"/>
-          <w:i/>
-          <w:color w:val="000000"/>
-        </w:rPr>
         <w:t>: find less obvious way to relate this info&gt;</w:t>
       </w:r>
     </w:p>
@@ -14379,7 +14521,6 @@
           <w:rFonts w:ascii="Arial" w:eastAsia="Times New Roman" w:hAnsi="Arial" w:cs="Arial"/>
           <w:color w:val="000000"/>
         </w:rPr>
-        <w:lastRenderedPageBreak/>
         <w:t>After Rick’s “motivational speech”</w:t>
       </w:r>
       <w:r>
@@ -14637,6 +14778,7 @@
           <w:rFonts w:ascii="Arial" w:eastAsia="Times New Roman" w:hAnsi="Arial" w:cs="Arial"/>
           <w:color w:val="000000"/>
         </w:rPr>
+        <w:lastRenderedPageBreak/>
         <w:t xml:space="preserve">Miles went upstairs to see </w:t>
       </w:r>
       <w:r>
@@ -14741,237 +14883,237 @@
           <w:rFonts w:ascii="Arial" w:eastAsia="Times New Roman" w:hAnsi="Arial" w:cs="Arial"/>
           <w:color w:val="000000"/>
         </w:rPr>
+        <w:t>Joel</w:t>
+      </w:r>
+      <w:r>
+        <w:rPr>
+          <w:rFonts w:ascii="Arial" w:eastAsia="Times New Roman" w:hAnsi="Arial" w:cs="Arial"/>
+          <w:color w:val="000000"/>
+        </w:rPr>
+        <w:t xml:space="preserve"> sat down next to Martinez, while Miles remained standing. Miles told him that he was under a lot of pressure to get something done, so he hoped they could be done quickly. </w:t>
+      </w:r>
+    </w:p>
+    <w:p>
+      <w:pPr>
+        <w:spacing w:after="240" w:line="360" w:lineRule="auto"/>
+        <w:rPr>
+          <w:rFonts w:ascii="Arial" w:eastAsia="Times New Roman" w:hAnsi="Arial" w:cs="Arial"/>
+          <w:color w:val="000000"/>
+        </w:rPr>
+      </w:pPr>
+      <w:r>
+        <w:rPr>
+          <w:rFonts w:ascii="Arial" w:eastAsia="Times New Roman" w:hAnsi="Arial" w:cs="Arial"/>
+          <w:color w:val="000000"/>
+        </w:rPr>
+        <w:t xml:space="preserve">Martinez </w:t>
+      </w:r>
+      <w:r>
+        <w:rPr>
+          <w:rFonts w:ascii="Arial" w:eastAsia="Times New Roman" w:hAnsi="Arial" w:cs="Arial"/>
+          <w:color w:val="000000"/>
+        </w:rPr>
+        <w:t>chuckled</w:t>
+      </w:r>
+      <w:r>
+        <w:rPr>
+          <w:rFonts w:ascii="Arial" w:eastAsia="Times New Roman" w:hAnsi="Arial" w:cs="Arial"/>
+          <w:color w:val="000000"/>
+        </w:rPr>
+        <w:t xml:space="preserve">. “That depends on you. You’re hiding something having to do with Tympany’s murder. Tell me about it.” </w:t>
+      </w:r>
+    </w:p>
+    <w:p>
+      <w:pPr>
+        <w:spacing w:after="240" w:line="360" w:lineRule="auto"/>
+        <w:rPr>
+          <w:rFonts w:ascii="Arial" w:eastAsia="Times New Roman" w:hAnsi="Arial" w:cs="Arial"/>
+          <w:color w:val="000000"/>
+        </w:rPr>
+      </w:pPr>
+      <w:r>
+        <w:rPr>
+          <w:rFonts w:ascii="Arial" w:eastAsia="Times New Roman" w:hAnsi="Arial" w:cs="Arial"/>
+          <w:color w:val="000000"/>
+        </w:rPr>
+        <w:t xml:space="preserve">Miles answered, “I think I know how the door was opened and have a pretty good idea who did it. I don’t know for sure yet.” </w:t>
+      </w:r>
+    </w:p>
+    <w:p>
+      <w:pPr>
+        <w:spacing w:after="240" w:line="360" w:lineRule="auto"/>
+        <w:rPr>
+          <w:rFonts w:ascii="Arial" w:eastAsia="Times New Roman" w:hAnsi="Arial" w:cs="Arial"/>
+          <w:color w:val="000000"/>
+        </w:rPr>
+      </w:pPr>
+      <w:r>
+        <w:rPr>
+          <w:rFonts w:ascii="Arial" w:eastAsia="Times New Roman" w:hAnsi="Arial" w:cs="Arial"/>
+          <w:color w:val="000000"/>
+        </w:rPr>
+        <w:t xml:space="preserve">Martinez scowled at him, “I know that Green hacked the door computer to get it opened and that Brandy held it open for him”. </w:t>
+      </w:r>
+    </w:p>
+    <w:p>
+      <w:pPr>
+        <w:spacing w:after="240" w:line="360" w:lineRule="auto"/>
+        <w:rPr>
+          <w:rFonts w:ascii="Arial" w:eastAsia="Times New Roman" w:hAnsi="Arial" w:cs="Arial"/>
+          <w:color w:val="000000"/>
+        </w:rPr>
+      </w:pPr>
+      <w:r>
+        <w:rPr>
+          <w:rFonts w:ascii="Arial" w:eastAsia="Times New Roman" w:hAnsi="Arial" w:cs="Arial"/>
+          <w:color w:val="000000"/>
+        </w:rPr>
+        <w:t xml:space="preserve">Miles said, “I don’t think Tim had the technical ability to unlock the door without setting off the fire alarm, but maybe. I am quite confident that Brandy wasn’t in the building that night. If she had been, I would have smelled her perfume.” </w:t>
+      </w:r>
+    </w:p>
+    <w:p>
+      <w:pPr>
+        <w:spacing w:after="240" w:line="360" w:lineRule="auto"/>
+        <w:rPr>
+          <w:rFonts w:ascii="Arial" w:eastAsia="Times New Roman" w:hAnsi="Arial" w:cs="Arial"/>
+          <w:color w:val="000000"/>
+        </w:rPr>
+      </w:pPr>
+      <w:r>
+        <w:rPr>
+          <w:rFonts w:ascii="Arial" w:eastAsia="Times New Roman" w:hAnsi="Arial" w:cs="Arial"/>
+          <w:color w:val="000000"/>
+        </w:rPr>
+        <w:t>Joel</w:t>
+      </w:r>
+      <w:r>
+        <w:rPr>
+          <w:rFonts w:ascii="Arial" w:eastAsia="Times New Roman" w:hAnsi="Arial" w:cs="Arial"/>
+          <w:color w:val="000000"/>
+        </w:rPr>
+        <w:t xml:space="preserve"> </w:t>
+      </w:r>
+      <w:r>
+        <w:rPr>
+          <w:rFonts w:ascii="Arial" w:eastAsia="Times New Roman" w:hAnsi="Arial" w:cs="Arial"/>
+          <w:color w:val="000000"/>
+        </w:rPr>
+        <w:t>smiled</w:t>
+      </w:r>
+      <w:r>
+        <w:rPr>
+          <w:rFonts w:ascii="Arial" w:eastAsia="Times New Roman" w:hAnsi="Arial" w:cs="Arial"/>
+          <w:color w:val="000000"/>
+        </w:rPr>
+        <w:t>, but Martinez wasn’t having any of it. “What are you, a fucking bloodhound?</w:t>
+      </w:r>
+      <w:r>
+        <w:rPr>
+          <w:rFonts w:ascii="Arial" w:eastAsia="Times New Roman" w:hAnsi="Arial" w:cs="Arial"/>
+          <w:color w:val="000000"/>
+        </w:rPr>
+        <w:t xml:space="preserve"> Forget that, tell me what you do </w:t>
+      </w:r>
+      <w:proofErr w:type="gramStart"/>
+      <w:r>
+        <w:rPr>
+          <w:rFonts w:ascii="Arial" w:eastAsia="Times New Roman" w:hAnsi="Arial" w:cs="Arial"/>
+          <w:color w:val="000000"/>
+        </w:rPr>
+        <w:t>know</w:t>
+      </w:r>
+      <w:proofErr w:type="gramEnd"/>
+      <w:r>
+        <w:rPr>
+          <w:rFonts w:ascii="Arial" w:eastAsia="Times New Roman" w:hAnsi="Arial" w:cs="Arial"/>
+          <w:color w:val="000000"/>
+        </w:rPr>
+        <w:t xml:space="preserve"> or I’ll arrest you for obstruction after the fact. You can think about what you want to tell me while you’re sitting in jail over the weekend.” </w:t>
+      </w:r>
+    </w:p>
+    <w:p>
+      <w:pPr>
+        <w:spacing w:after="240" w:line="360" w:lineRule="auto"/>
+        <w:rPr>
+          <w:rFonts w:ascii="Arial" w:eastAsia="Times New Roman" w:hAnsi="Arial" w:cs="Arial"/>
+          <w:color w:val="000000"/>
+        </w:rPr>
+      </w:pPr>
+      <w:r>
+        <w:rPr>
+          <w:rFonts w:ascii="Arial" w:eastAsia="Times New Roman" w:hAnsi="Arial" w:cs="Arial"/>
+          <w:color w:val="000000"/>
+        </w:rPr>
+        <w:t xml:space="preserve">At this point, Miles had had enough. He couldn’t afford to miss Friday’s sprint demo. Rick would fire him. And, he was worried the company would go under if they didn’t finish on time even if Rick didn’t fire him. </w:t>
+      </w:r>
+    </w:p>
+    <w:p>
+      <w:pPr>
+        <w:spacing w:after="240" w:line="360" w:lineRule="auto"/>
+        <w:rPr>
+          <w:rFonts w:ascii="Arial" w:eastAsia="Times New Roman" w:hAnsi="Arial" w:cs="Arial"/>
+          <w:color w:val="000000"/>
+        </w:rPr>
+      </w:pPr>
+      <w:r>
+        <w:rPr>
+          <w:rFonts w:ascii="Arial" w:eastAsia="Times New Roman" w:hAnsi="Arial" w:cs="Arial"/>
+          <w:color w:val="000000"/>
+        </w:rPr>
+        <w:t>Miles said, “Ye</w:t>
+      </w:r>
+      <w:r>
+        <w:rPr>
+          <w:rFonts w:ascii="Arial" w:eastAsia="Times New Roman" w:hAnsi="Arial" w:cs="Arial"/>
+          <w:color w:val="000000"/>
+        </w:rPr>
+        <w:t>ah</w:t>
+      </w:r>
+      <w:r>
+        <w:rPr>
+          <w:rFonts w:ascii="Arial" w:eastAsia="Times New Roman" w:hAnsi="Arial" w:cs="Arial"/>
+          <w:color w:val="000000"/>
+        </w:rPr>
+        <w:t>, I do know something that might be related, but I’m not sure about it. Give me until noon tomorrow and I’ll tell you who did it, why they did it, and how they did it.</w:t>
+      </w:r>
+      <w:r>
+        <w:rPr>
+          <w:rFonts w:ascii="Arial" w:eastAsia="Times New Roman" w:hAnsi="Arial" w:cs="Arial"/>
+          <w:color w:val="000000"/>
+        </w:rPr>
+        <w:t xml:space="preserve"> If you’re not satisfied, arrest me then.” </w:t>
+      </w:r>
+    </w:p>
+    <w:p>
+      <w:pPr>
+        <w:spacing w:after="240" w:line="360" w:lineRule="auto"/>
+        <w:rPr>
+          <w:rFonts w:ascii="Arial" w:eastAsia="Times New Roman" w:hAnsi="Arial" w:cs="Arial"/>
+          <w:color w:val="000000"/>
+        </w:rPr>
+      </w:pPr>
+      <w:r>
+        <w:rPr>
+          <w:rFonts w:ascii="Arial" w:eastAsia="Times New Roman" w:hAnsi="Arial" w:cs="Arial"/>
+          <w:color w:val="000000"/>
+        </w:rPr>
+        <w:t xml:space="preserve">Martinez was skeptical, “You’re not going to run, are you?”. </w:t>
+      </w:r>
+    </w:p>
+    <w:p>
+      <w:pPr>
+        <w:spacing w:after="240" w:line="360" w:lineRule="auto"/>
+        <w:rPr>
+          <w:rFonts w:ascii="Arial" w:eastAsia="Times New Roman" w:hAnsi="Arial" w:cs="Arial"/>
+          <w:color w:val="000000"/>
+        </w:rPr>
+      </w:pPr>
+      <w:r>
+        <w:rPr>
+          <w:rFonts w:ascii="Arial" w:eastAsia="Times New Roman" w:hAnsi="Arial" w:cs="Arial"/>
+          <w:color w:val="000000"/>
+        </w:rPr>
         <w:lastRenderedPageBreak/>
-        <w:t>Joel</w:t>
-      </w:r>
-      <w:r>
-        <w:rPr>
-          <w:rFonts w:ascii="Arial" w:eastAsia="Times New Roman" w:hAnsi="Arial" w:cs="Arial"/>
-          <w:color w:val="000000"/>
-        </w:rPr>
-        <w:t xml:space="preserve"> sat down next to Martinez, while Miles remained standing. Miles told him that he was under a lot of pressure to get something done, so he hoped they could be done quickly. </w:t>
-      </w:r>
-    </w:p>
-    <w:p>
-      <w:pPr>
-        <w:spacing w:after="240" w:line="360" w:lineRule="auto"/>
-        <w:rPr>
-          <w:rFonts w:ascii="Arial" w:eastAsia="Times New Roman" w:hAnsi="Arial" w:cs="Arial"/>
-          <w:color w:val="000000"/>
-        </w:rPr>
-      </w:pPr>
-      <w:r>
-        <w:rPr>
-          <w:rFonts w:ascii="Arial" w:eastAsia="Times New Roman" w:hAnsi="Arial" w:cs="Arial"/>
-          <w:color w:val="000000"/>
-        </w:rPr>
-        <w:t xml:space="preserve">Martinez </w:t>
-      </w:r>
-      <w:r>
-        <w:rPr>
-          <w:rFonts w:ascii="Arial" w:eastAsia="Times New Roman" w:hAnsi="Arial" w:cs="Arial"/>
-          <w:color w:val="000000"/>
-        </w:rPr>
-        <w:t>chuckled</w:t>
-      </w:r>
-      <w:r>
-        <w:rPr>
-          <w:rFonts w:ascii="Arial" w:eastAsia="Times New Roman" w:hAnsi="Arial" w:cs="Arial"/>
-          <w:color w:val="000000"/>
-        </w:rPr>
-        <w:t xml:space="preserve">. “That depends on you. You’re hiding something having to do with Tympany’s murder. Tell me about it.” </w:t>
-      </w:r>
-    </w:p>
-    <w:p>
-      <w:pPr>
-        <w:spacing w:after="240" w:line="360" w:lineRule="auto"/>
-        <w:rPr>
-          <w:rFonts w:ascii="Arial" w:eastAsia="Times New Roman" w:hAnsi="Arial" w:cs="Arial"/>
-          <w:color w:val="000000"/>
-        </w:rPr>
-      </w:pPr>
-      <w:r>
-        <w:rPr>
-          <w:rFonts w:ascii="Arial" w:eastAsia="Times New Roman" w:hAnsi="Arial" w:cs="Arial"/>
-          <w:color w:val="000000"/>
-        </w:rPr>
-        <w:t xml:space="preserve">Miles answered, “I think I know how the door was opened and have a pretty good idea who did it. I don’t know for sure yet.” </w:t>
-      </w:r>
-    </w:p>
-    <w:p>
-      <w:pPr>
-        <w:spacing w:after="240" w:line="360" w:lineRule="auto"/>
-        <w:rPr>
-          <w:rFonts w:ascii="Arial" w:eastAsia="Times New Roman" w:hAnsi="Arial" w:cs="Arial"/>
-          <w:color w:val="000000"/>
-        </w:rPr>
-      </w:pPr>
-      <w:r>
-        <w:rPr>
-          <w:rFonts w:ascii="Arial" w:eastAsia="Times New Roman" w:hAnsi="Arial" w:cs="Arial"/>
-          <w:color w:val="000000"/>
-        </w:rPr>
-        <w:t xml:space="preserve">Martinez scowled at him, “I know that Green hacked the door computer to get it opened and that Brandy held it open for him”. </w:t>
-      </w:r>
-    </w:p>
-    <w:p>
-      <w:pPr>
-        <w:spacing w:after="240" w:line="360" w:lineRule="auto"/>
-        <w:rPr>
-          <w:rFonts w:ascii="Arial" w:eastAsia="Times New Roman" w:hAnsi="Arial" w:cs="Arial"/>
-          <w:color w:val="000000"/>
-        </w:rPr>
-      </w:pPr>
-      <w:r>
-        <w:rPr>
-          <w:rFonts w:ascii="Arial" w:eastAsia="Times New Roman" w:hAnsi="Arial" w:cs="Arial"/>
-          <w:color w:val="000000"/>
-        </w:rPr>
-        <w:t xml:space="preserve">Miles said, “I don’t think Tim had the technical ability to unlock the door without setting off the fire alarm, but maybe. I am quite confident that Brandy wasn’t in the building that night. If she had been, I would have smelled her perfume.” </w:t>
-      </w:r>
-    </w:p>
-    <w:p>
-      <w:pPr>
-        <w:spacing w:after="240" w:line="360" w:lineRule="auto"/>
-        <w:rPr>
-          <w:rFonts w:ascii="Arial" w:eastAsia="Times New Roman" w:hAnsi="Arial" w:cs="Arial"/>
-          <w:color w:val="000000"/>
-        </w:rPr>
-      </w:pPr>
-      <w:r>
-        <w:rPr>
-          <w:rFonts w:ascii="Arial" w:eastAsia="Times New Roman" w:hAnsi="Arial" w:cs="Arial"/>
-          <w:color w:val="000000"/>
-        </w:rPr>
-        <w:t>Joel</w:t>
-      </w:r>
-      <w:r>
-        <w:rPr>
-          <w:rFonts w:ascii="Arial" w:eastAsia="Times New Roman" w:hAnsi="Arial" w:cs="Arial"/>
-          <w:color w:val="000000"/>
-        </w:rPr>
-        <w:t xml:space="preserve"> </w:t>
-      </w:r>
-      <w:r>
-        <w:rPr>
-          <w:rFonts w:ascii="Arial" w:eastAsia="Times New Roman" w:hAnsi="Arial" w:cs="Arial"/>
-          <w:color w:val="000000"/>
-        </w:rPr>
-        <w:t>smiled</w:t>
-      </w:r>
-      <w:r>
-        <w:rPr>
-          <w:rFonts w:ascii="Arial" w:eastAsia="Times New Roman" w:hAnsi="Arial" w:cs="Arial"/>
-          <w:color w:val="000000"/>
-        </w:rPr>
-        <w:t>, but Martinez wasn’t having any of it. “What are you, a fucking bloodhound?</w:t>
-      </w:r>
-      <w:r>
-        <w:rPr>
-          <w:rFonts w:ascii="Arial" w:eastAsia="Times New Roman" w:hAnsi="Arial" w:cs="Arial"/>
-          <w:color w:val="000000"/>
-        </w:rPr>
-        <w:t xml:space="preserve"> Forget that, tell me what you do </w:t>
-      </w:r>
-      <w:proofErr w:type="gramStart"/>
-      <w:r>
-        <w:rPr>
-          <w:rFonts w:ascii="Arial" w:eastAsia="Times New Roman" w:hAnsi="Arial" w:cs="Arial"/>
-          <w:color w:val="000000"/>
-        </w:rPr>
-        <w:t>know</w:t>
-      </w:r>
-      <w:proofErr w:type="gramEnd"/>
-      <w:r>
-        <w:rPr>
-          <w:rFonts w:ascii="Arial" w:eastAsia="Times New Roman" w:hAnsi="Arial" w:cs="Arial"/>
-          <w:color w:val="000000"/>
-        </w:rPr>
-        <w:t xml:space="preserve"> or I’ll arrest you for obstruction after the fact. You can think about what you want to tell me while you’re sitting in jail over the weekend.” </w:t>
-      </w:r>
-    </w:p>
-    <w:p>
-      <w:pPr>
-        <w:spacing w:after="240" w:line="360" w:lineRule="auto"/>
-        <w:rPr>
-          <w:rFonts w:ascii="Arial" w:eastAsia="Times New Roman" w:hAnsi="Arial" w:cs="Arial"/>
-          <w:color w:val="000000"/>
-        </w:rPr>
-      </w:pPr>
-      <w:r>
-        <w:rPr>
-          <w:rFonts w:ascii="Arial" w:eastAsia="Times New Roman" w:hAnsi="Arial" w:cs="Arial"/>
-          <w:color w:val="000000"/>
-        </w:rPr>
-        <w:t xml:space="preserve">At this point, Miles had had enough. He couldn’t afford to miss Friday’s sprint demo. Rick would fire him. And, he was worried the company would go under if they didn’t finish on time even if Rick didn’t fire him. </w:t>
-      </w:r>
-    </w:p>
-    <w:p>
-      <w:pPr>
-        <w:spacing w:after="240" w:line="360" w:lineRule="auto"/>
-        <w:rPr>
-          <w:rFonts w:ascii="Arial" w:eastAsia="Times New Roman" w:hAnsi="Arial" w:cs="Arial"/>
-          <w:color w:val="000000"/>
-        </w:rPr>
-      </w:pPr>
-      <w:r>
-        <w:rPr>
-          <w:rFonts w:ascii="Arial" w:eastAsia="Times New Roman" w:hAnsi="Arial" w:cs="Arial"/>
-          <w:color w:val="000000"/>
-        </w:rPr>
-        <w:t>Miles said, “Ye</w:t>
-      </w:r>
-      <w:r>
-        <w:rPr>
-          <w:rFonts w:ascii="Arial" w:eastAsia="Times New Roman" w:hAnsi="Arial" w:cs="Arial"/>
-          <w:color w:val="000000"/>
-        </w:rPr>
-        <w:t>ah</w:t>
-      </w:r>
-      <w:r>
-        <w:rPr>
-          <w:rFonts w:ascii="Arial" w:eastAsia="Times New Roman" w:hAnsi="Arial" w:cs="Arial"/>
-          <w:color w:val="000000"/>
-        </w:rPr>
-        <w:t>, I do know something that might be related, but I’m not sure about it. Give me until noon tomorrow and I’ll tell you who did it, why they did it, and how they did it.</w:t>
-      </w:r>
-      <w:r>
-        <w:rPr>
-          <w:rFonts w:ascii="Arial" w:eastAsia="Times New Roman" w:hAnsi="Arial" w:cs="Arial"/>
-          <w:color w:val="000000"/>
-        </w:rPr>
-        <w:t xml:space="preserve"> If you’re not satisfied, arrest me then.” </w:t>
-      </w:r>
-    </w:p>
-    <w:p>
-      <w:pPr>
-        <w:spacing w:after="240" w:line="360" w:lineRule="auto"/>
-        <w:rPr>
-          <w:rFonts w:ascii="Arial" w:eastAsia="Times New Roman" w:hAnsi="Arial" w:cs="Arial"/>
-          <w:color w:val="000000"/>
-        </w:rPr>
-      </w:pPr>
-      <w:r>
-        <w:rPr>
-          <w:rFonts w:ascii="Arial" w:eastAsia="Times New Roman" w:hAnsi="Arial" w:cs="Arial"/>
-          <w:color w:val="000000"/>
-        </w:rPr>
-        <w:t xml:space="preserve">Martinez was skeptical, “You’re not going to run, are you?”. </w:t>
-      </w:r>
-    </w:p>
-    <w:p>
-      <w:pPr>
-        <w:spacing w:after="240" w:line="360" w:lineRule="auto"/>
-        <w:rPr>
-          <w:rFonts w:ascii="Arial" w:eastAsia="Times New Roman" w:hAnsi="Arial" w:cs="Arial"/>
-          <w:color w:val="000000"/>
-        </w:rPr>
-      </w:pPr>
-      <w:r>
-        <w:rPr>
-          <w:rFonts w:ascii="Arial" w:eastAsia="Times New Roman" w:hAnsi="Arial" w:cs="Arial"/>
-          <w:color w:val="000000"/>
-        </w:rPr>
         <w:t xml:space="preserve">Miles stifled an angry laugh, “No, I’m going to be here working”. </w:t>
       </w:r>
     </w:p>
@@ -15132,15 +15274,7 @@
           <w:rFonts w:ascii="Arial" w:eastAsia="Times New Roman" w:hAnsi="Arial" w:cs="Arial"/>
           <w:color w:val="000000"/>
         </w:rPr>
-        <w:t xml:space="preserve">, “You probably shouldn’t have promised him, but at least you bought yourself some time. Just remember that Martinez doesn’t really </w:t>
-      </w:r>
-      <w:r>
-        <w:rPr>
-          <w:rFonts w:ascii="Arial" w:eastAsia="Times New Roman" w:hAnsi="Arial" w:cs="Arial"/>
-          <w:color w:val="000000"/>
-        </w:rPr>
-        <w:lastRenderedPageBreak/>
-        <w:t xml:space="preserve">care if the person he arrests is </w:t>
+        <w:t xml:space="preserve">, “You probably shouldn’t have promised him, but at least you bought yourself some time. Just remember that Martinez doesn’t really care if the person he arrests is </w:t>
       </w:r>
       <w:proofErr w:type="gramStart"/>
       <w:r>
@@ -15635,7 +15769,15 @@
           <w:rFonts w:ascii="Arial" w:eastAsia="Times New Roman" w:hAnsi="Arial" w:cs="Arial"/>
           <w:color w:val="000000"/>
         </w:rPr>
-        <w:t xml:space="preserve"> the queue. She was able to squeeze onto </w:t>
+        <w:t xml:space="preserve"> the </w:t>
+      </w:r>
+      <w:r>
+        <w:rPr>
+          <w:rFonts w:ascii="Arial" w:eastAsia="Times New Roman" w:hAnsi="Arial" w:cs="Arial"/>
+          <w:color w:val="000000"/>
+        </w:rPr>
+        <w:lastRenderedPageBreak/>
+        <w:t xml:space="preserve">queue. She was able to squeeze onto </w:t>
       </w:r>
       <w:r>
         <w:rPr>
@@ -15754,7 +15896,445 @@
           <w:rFonts w:ascii="Arial" w:eastAsia="Times New Roman" w:hAnsi="Arial" w:cs="Arial"/>
           <w:color w:val="000000"/>
         </w:rPr>
-        <w:t xml:space="preserve"> said it’s urgent, but it could wait until she was home. The train moved on through downtown </w:t>
+        <w:t xml:space="preserve"> said it’s urgent, but it could wait until she was home. The train moved on through downtown Oakland and Brandy got off at the 19</w:t>
+      </w:r>
+      <w:r>
+        <w:rPr>
+          <w:rFonts w:ascii="Arial" w:eastAsia="Times New Roman" w:hAnsi="Arial" w:cs="Arial"/>
+          <w:color w:val="000000"/>
+          <w:vertAlign w:val="superscript"/>
+        </w:rPr>
+        <w:t>th</w:t>
+      </w:r>
+      <w:r>
+        <w:rPr>
+          <w:rFonts w:ascii="Arial" w:eastAsia="Times New Roman" w:hAnsi="Arial" w:cs="Arial"/>
+          <w:color w:val="000000"/>
+        </w:rPr>
+        <w:t xml:space="preserve"> St Station. She climbed the </w:t>
+      </w:r>
+      <w:r>
+        <w:rPr>
+          <w:rFonts w:ascii="Arial" w:eastAsia="Times New Roman" w:hAnsi="Arial" w:cs="Arial"/>
+          <w:color w:val="000000"/>
+        </w:rPr>
+        <w:t xml:space="preserve">stairway with the </w:t>
+      </w:r>
+      <w:r>
+        <w:rPr>
+          <w:rFonts w:ascii="Arial" w:eastAsia="Times New Roman" w:hAnsi="Arial" w:cs="Arial"/>
+          <w:color w:val="000000"/>
+        </w:rPr>
+        <w:t xml:space="preserve">distinctive </w:t>
+      </w:r>
+      <w:r>
+        <w:rPr>
+          <w:rFonts w:ascii="Arial" w:eastAsia="Times New Roman" w:hAnsi="Arial" w:cs="Arial"/>
+          <w:color w:val="000000"/>
+        </w:rPr>
+        <w:t>blue brick</w:t>
+      </w:r>
+      <w:r>
+        <w:rPr>
+          <w:rFonts w:ascii="Arial" w:eastAsia="Times New Roman" w:hAnsi="Arial" w:cs="Arial"/>
+          <w:color w:val="000000"/>
+        </w:rPr>
+        <w:t>s</w:t>
+      </w:r>
+      <w:r>
+        <w:rPr>
+          <w:rFonts w:ascii="Arial" w:eastAsia="Times New Roman" w:hAnsi="Arial" w:cs="Arial"/>
+          <w:color w:val="000000"/>
+        </w:rPr>
+        <w:t xml:space="preserve"> and thought about her day. That bastard Martinez. </w:t>
+      </w:r>
+    </w:p>
+    <w:p>
+      <w:pPr>
+        <w:spacing w:after="240" w:line="360" w:lineRule="auto"/>
+        <w:rPr>
+          <w:rFonts w:ascii="Arial" w:eastAsia="Times New Roman" w:hAnsi="Arial" w:cs="Arial"/>
+          <w:color w:val="000000"/>
+        </w:rPr>
+      </w:pPr>
+      <w:r>
+        <w:rPr>
+          <w:rFonts w:ascii="Arial" w:eastAsia="Times New Roman" w:hAnsi="Arial" w:cs="Arial"/>
+          <w:color w:val="000000"/>
+        </w:rPr>
+        <w:t xml:space="preserve">As she </w:t>
+      </w:r>
+      <w:r>
+        <w:rPr>
+          <w:rFonts w:ascii="Arial" w:eastAsia="Times New Roman" w:hAnsi="Arial" w:cs="Arial"/>
+          <w:color w:val="000000"/>
+        </w:rPr>
+        <w:t>was walking toward her apartment,</w:t>
+      </w:r>
+      <w:r>
+        <w:rPr>
+          <w:rFonts w:ascii="Arial" w:eastAsia="Times New Roman" w:hAnsi="Arial" w:cs="Arial"/>
+          <w:color w:val="000000"/>
+        </w:rPr>
+        <w:t xml:space="preserve"> her phone </w:t>
+      </w:r>
+      <w:r>
+        <w:rPr>
+          <w:rFonts w:ascii="Arial" w:eastAsia="Times New Roman" w:hAnsi="Arial" w:cs="Arial"/>
+          <w:color w:val="000000"/>
+        </w:rPr>
+        <w:t>rang</w:t>
+      </w:r>
+      <w:r>
+        <w:rPr>
+          <w:rFonts w:ascii="Arial" w:eastAsia="Times New Roman" w:hAnsi="Arial" w:cs="Arial"/>
+          <w:color w:val="000000"/>
+        </w:rPr>
+        <w:t xml:space="preserve">. </w:t>
+      </w:r>
+      <w:r>
+        <w:rPr>
+          <w:rFonts w:ascii="Arial" w:eastAsia="Times New Roman" w:hAnsi="Arial" w:cs="Arial"/>
+          <w:color w:val="000000"/>
+        </w:rPr>
+        <w:t xml:space="preserve">She saw it was </w:t>
+      </w:r>
+      <w:r>
+        <w:rPr>
+          <w:rFonts w:ascii="Arial" w:eastAsia="Times New Roman" w:hAnsi="Arial" w:cs="Arial"/>
+          <w:color w:val="000000"/>
+        </w:rPr>
+        <w:t>Miles Fletcher</w:t>
+      </w:r>
+      <w:r>
+        <w:rPr>
+          <w:rFonts w:ascii="Arial" w:eastAsia="Times New Roman" w:hAnsi="Arial" w:cs="Arial"/>
+          <w:color w:val="000000"/>
+        </w:rPr>
+        <w:t xml:space="preserve"> again</w:t>
+      </w:r>
+      <w:r>
+        <w:rPr>
+          <w:rFonts w:ascii="Arial" w:eastAsia="Times New Roman" w:hAnsi="Arial" w:cs="Arial"/>
+          <w:color w:val="000000"/>
+        </w:rPr>
+        <w:t xml:space="preserve">. </w:t>
+      </w:r>
+      <w:r>
+        <w:rPr>
+          <w:rFonts w:ascii="Arial" w:eastAsia="Times New Roman" w:hAnsi="Arial" w:cs="Arial"/>
+          <w:color w:val="000000"/>
+        </w:rPr>
+        <w:t xml:space="preserve">What could be that urgent. Her apartment building was only a block or so from the station. </w:t>
+      </w:r>
+    </w:p>
+    <w:p>
+      <w:pPr>
+        <w:spacing w:after="240" w:line="360" w:lineRule="auto"/>
+        <w:rPr>
+          <w:rFonts w:ascii="Arial" w:eastAsia="Times New Roman" w:hAnsi="Arial" w:cs="Arial"/>
+          <w:color w:val="000000"/>
+        </w:rPr>
+      </w:pPr>
+      <w:r>
+        <w:rPr>
+          <w:rFonts w:ascii="Arial" w:eastAsia="Times New Roman" w:hAnsi="Arial" w:cs="Arial"/>
+          <w:color w:val="000000"/>
+        </w:rPr>
+        <w:t xml:space="preserve">She answered, “What’s </w:t>
+      </w:r>
+      <w:r>
+        <w:rPr>
+          <w:rFonts w:ascii="Arial" w:eastAsia="Times New Roman" w:hAnsi="Arial" w:cs="Arial"/>
+          <w:color w:val="000000"/>
+        </w:rPr>
+        <w:t>the emergency</w:t>
+      </w:r>
+      <w:r>
+        <w:rPr>
+          <w:rFonts w:ascii="Arial" w:eastAsia="Times New Roman" w:hAnsi="Arial" w:cs="Arial"/>
+          <w:color w:val="000000"/>
+        </w:rPr>
+        <w:t>, Miles?”</w:t>
+      </w:r>
+    </w:p>
+    <w:p>
+      <w:pPr>
+        <w:spacing w:after="240" w:line="360" w:lineRule="auto"/>
+        <w:rPr>
+          <w:rFonts w:ascii="Arial" w:eastAsia="Times New Roman" w:hAnsi="Arial" w:cs="Arial"/>
+          <w:color w:val="000000"/>
+        </w:rPr>
+      </w:pPr>
+      <w:r>
+        <w:rPr>
+          <w:rFonts w:ascii="Arial" w:eastAsia="Times New Roman" w:hAnsi="Arial" w:cs="Arial"/>
+          <w:color w:val="000000"/>
+        </w:rPr>
+        <w:t xml:space="preserve"> He said, “I think someone did something to your apartment, it might not be safe.” </w:t>
+      </w:r>
+    </w:p>
+    <w:p>
+      <w:pPr>
+        <w:spacing w:after="240" w:line="360" w:lineRule="auto"/>
+        <w:rPr>
+          <w:rFonts w:ascii="Arial" w:eastAsia="Times New Roman" w:hAnsi="Arial" w:cs="Arial"/>
+          <w:color w:val="000000"/>
+        </w:rPr>
+      </w:pPr>
+      <w:r>
+        <w:rPr>
+          <w:rFonts w:ascii="Arial" w:eastAsia="Times New Roman" w:hAnsi="Arial" w:cs="Arial"/>
+          <w:color w:val="000000"/>
+        </w:rPr>
+        <w:t xml:space="preserve">She pooh-poohed him, “What are you talking about, no one’s been in my apartment.” She entered the apartment lobby. The elevator was there </w:t>
+      </w:r>
+      <w:r>
+        <w:rPr>
+          <w:rFonts w:ascii="Arial" w:eastAsia="Times New Roman" w:hAnsi="Arial" w:cs="Arial"/>
+          <w:color w:val="000000"/>
+        </w:rPr>
+        <w:t>with the door</w:t>
+      </w:r>
+      <w:r>
+        <w:rPr>
+          <w:rFonts w:ascii="Arial" w:eastAsia="Times New Roman" w:hAnsi="Arial" w:cs="Arial"/>
+          <w:color w:val="000000"/>
+        </w:rPr>
+        <w:t xml:space="preserve"> open. She said, “Hang on a sec, I’m in the elevator” and pushed the button for the 4</w:t>
+      </w:r>
+      <w:r>
+        <w:rPr>
+          <w:rFonts w:ascii="Arial" w:eastAsia="Times New Roman" w:hAnsi="Arial" w:cs="Arial"/>
+          <w:color w:val="000000"/>
+          <w:vertAlign w:val="superscript"/>
+        </w:rPr>
+        <w:t>th</w:t>
+      </w:r>
+      <w:r>
+        <w:rPr>
+          <w:rFonts w:ascii="Arial" w:eastAsia="Times New Roman" w:hAnsi="Arial" w:cs="Arial"/>
+          <w:color w:val="000000"/>
+        </w:rPr>
+        <w:t xml:space="preserve"> floor. </w:t>
+      </w:r>
+    </w:p>
+    <w:p>
+      <w:pPr>
+        <w:spacing w:after="240" w:line="360" w:lineRule="auto"/>
+        <w:rPr>
+          <w:rFonts w:ascii="Arial" w:eastAsia="Times New Roman" w:hAnsi="Arial" w:cs="Arial"/>
+          <w:color w:val="000000"/>
+        </w:rPr>
+      </w:pPr>
+      <w:r>
+        <w:rPr>
+          <w:rFonts w:ascii="Arial" w:eastAsia="Times New Roman" w:hAnsi="Arial" w:cs="Arial"/>
+          <w:color w:val="000000"/>
+        </w:rPr>
+        <w:t>Miles told her that Rick was joking about a hacker setting off a bomb in her apartment</w:t>
+      </w:r>
+      <w:r>
+        <w:rPr>
+          <w:rFonts w:ascii="Arial" w:eastAsia="Times New Roman" w:hAnsi="Arial" w:cs="Arial"/>
+          <w:color w:val="000000"/>
+        </w:rPr>
+        <w:t>. She only half heard him in the elevator. The elevator doors opened, and she started walking down the hallway. Miles repeated what he had told her – that Rick had been “joking” about a hacker setting off a bomb. She got to her front door</w:t>
+      </w:r>
+      <w:r>
+        <w:rPr>
+          <w:rFonts w:ascii="Arial" w:eastAsia="Times New Roman" w:hAnsi="Arial" w:cs="Arial"/>
+          <w:color w:val="000000"/>
+        </w:rPr>
+        <w:t xml:space="preserve"> and paused to listen to Miles</w:t>
+      </w:r>
+      <w:r>
+        <w:rPr>
+          <w:rFonts w:ascii="Arial" w:eastAsia="Times New Roman" w:hAnsi="Arial" w:cs="Arial"/>
+          <w:color w:val="000000"/>
+        </w:rPr>
+        <w:t xml:space="preserve">. The interior apartment doors were all </w:t>
+      </w:r>
+      <w:r>
+        <w:rPr>
+          <w:rFonts w:ascii="Arial" w:eastAsia="Times New Roman" w:hAnsi="Arial" w:cs="Arial"/>
+          <w:color w:val="000000"/>
+        </w:rPr>
+        <w:t xml:space="preserve">solid wood </w:t>
+      </w:r>
+      <w:r>
+        <w:rPr>
+          <w:rFonts w:ascii="Arial" w:eastAsia="Times New Roman" w:hAnsi="Arial" w:cs="Arial"/>
+          <w:color w:val="000000"/>
+        </w:rPr>
+        <w:t>6 panel doors with two small ice pattern glass windows at the top. The doorbell cam</w:t>
+      </w:r>
+      <w:r>
+        <w:rPr>
+          <w:rFonts w:ascii="Arial" w:eastAsia="Times New Roman" w:hAnsi="Arial" w:cs="Arial"/>
+          <w:color w:val="000000"/>
+        </w:rPr>
+        <w:t xml:space="preserve"> saw </w:t>
+      </w:r>
+      <w:proofErr w:type="gramStart"/>
+      <w:r>
+        <w:rPr>
+          <w:rFonts w:ascii="Arial" w:eastAsia="Times New Roman" w:hAnsi="Arial" w:cs="Arial"/>
+          <w:color w:val="000000"/>
+        </w:rPr>
+        <w:t>her</w:t>
+      </w:r>
+      <w:proofErr w:type="gramEnd"/>
+      <w:r>
+        <w:rPr>
+          <w:rFonts w:ascii="Arial" w:eastAsia="Times New Roman" w:hAnsi="Arial" w:cs="Arial"/>
+          <w:color w:val="000000"/>
+        </w:rPr>
+        <w:t xml:space="preserve"> and the face recognition software did its job. The </w:t>
+      </w:r>
+      <w:r>
+        <w:rPr>
+          <w:rFonts w:ascii="Arial" w:eastAsia="Times New Roman" w:hAnsi="Arial" w:cs="Arial"/>
+          <w:color w:val="000000"/>
+        </w:rPr>
+        <w:t xml:space="preserve">lock clicked open. She stood there for a second listening to Miles urge her to be careful. She started to push the door open. </w:t>
+      </w:r>
+    </w:p>
+    <w:p>
+      <w:pPr>
+        <w:spacing w:after="240" w:line="360" w:lineRule="auto"/>
+        <w:rPr>
+          <w:rFonts w:ascii="Arial" w:eastAsia="Times New Roman" w:hAnsi="Arial" w:cs="Arial"/>
+          <w:color w:val="000000"/>
+        </w:rPr>
+      </w:pPr>
+      <w:r>
+        <w:rPr>
+          <w:rFonts w:ascii="Arial" w:eastAsia="Times New Roman" w:hAnsi="Arial" w:cs="Arial"/>
+          <w:color w:val="000000"/>
+        </w:rPr>
+        <w:t>On the other end of the cell connection, Miles wasn’t sure what to do. He wasn’t 100% sure there was a bomb. But if there was, the consequences would be terrible.</w:t>
+      </w:r>
+      <w:r>
+        <w:rPr>
+          <w:rFonts w:ascii="Arial" w:eastAsia="Times New Roman" w:hAnsi="Arial" w:cs="Arial"/>
+          <w:color w:val="000000"/>
+        </w:rPr>
+        <w:t xml:space="preserve"> </w:t>
+      </w:r>
+      <w:r>
+        <w:rPr>
+          <w:rFonts w:ascii="Arial" w:eastAsia="Times New Roman" w:hAnsi="Arial" w:cs="Arial"/>
+          <w:color w:val="000000"/>
+        </w:rPr>
+        <w:t>Next thing he knew, he hea</w:t>
+      </w:r>
+      <w:r>
+        <w:rPr>
+          <w:rFonts w:ascii="Arial" w:eastAsia="Times New Roman" w:hAnsi="Arial" w:cs="Arial"/>
+          <w:color w:val="000000"/>
+        </w:rPr>
+        <w:t>rd a loud bang</w:t>
+      </w:r>
+      <w:r>
+        <w:rPr>
+          <w:rFonts w:ascii="Arial" w:eastAsia="Times New Roman" w:hAnsi="Arial" w:cs="Arial"/>
+          <w:color w:val="000000"/>
+        </w:rPr>
+        <w:t xml:space="preserve"> through the phone</w:t>
+      </w:r>
+      <w:r>
+        <w:rPr>
+          <w:rFonts w:ascii="Arial" w:eastAsia="Times New Roman" w:hAnsi="Arial" w:cs="Arial"/>
+          <w:color w:val="000000"/>
+        </w:rPr>
+        <w:t xml:space="preserve"> and </w:t>
+      </w:r>
+      <w:r>
+        <w:rPr>
+          <w:rFonts w:ascii="Arial" w:eastAsia="Times New Roman" w:hAnsi="Arial" w:cs="Arial"/>
+          <w:color w:val="000000"/>
+        </w:rPr>
+        <w:t xml:space="preserve">then all he could hear </w:t>
+      </w:r>
+      <w:r>
+        <w:rPr>
+          <w:rFonts w:ascii="Arial" w:eastAsia="Times New Roman" w:hAnsi="Arial" w:cs="Arial"/>
+          <w:color w:val="000000"/>
+        </w:rPr>
+        <w:t>was</w:t>
+      </w:r>
+      <w:r>
+        <w:rPr>
+          <w:rFonts w:ascii="Arial" w:eastAsia="Times New Roman" w:hAnsi="Arial" w:cs="Arial"/>
+          <w:color w:val="000000"/>
+        </w:rPr>
+        <w:t xml:space="preserve"> the high-pitched </w:t>
+      </w:r>
+      <w:r>
+        <w:rPr>
+          <w:rFonts w:ascii="Arial" w:eastAsia="Times New Roman" w:hAnsi="Arial" w:cs="Arial"/>
+          <w:color w:val="000000"/>
+        </w:rPr>
+        <w:t>squeal</w:t>
+      </w:r>
+      <w:r>
+        <w:rPr>
+          <w:rFonts w:ascii="Arial" w:eastAsia="Times New Roman" w:hAnsi="Arial" w:cs="Arial"/>
+          <w:color w:val="000000"/>
+        </w:rPr>
+        <w:t xml:space="preserve"> of a fire alarm</w:t>
+      </w:r>
+      <w:r>
+        <w:rPr>
+          <w:rFonts w:ascii="Arial" w:eastAsia="Times New Roman" w:hAnsi="Arial" w:cs="Arial"/>
+          <w:color w:val="000000"/>
+        </w:rPr>
+        <w:t>. The cell connection stayed up, but Brandy wasn’t talking.</w:t>
+      </w:r>
+    </w:p>
+    <w:p>
+      <w:pPr>
+        <w:spacing w:after="240" w:line="360" w:lineRule="auto"/>
+        <w:rPr>
+          <w:rFonts w:ascii="Arial" w:eastAsia="Times New Roman" w:hAnsi="Arial" w:cs="Arial"/>
+          <w:color w:val="000000"/>
+        </w:rPr>
+      </w:pPr>
+      <w:r>
+        <w:rPr>
+          <w:rFonts w:ascii="Arial" w:eastAsia="Times New Roman" w:hAnsi="Arial" w:cs="Arial"/>
+          <w:color w:val="000000"/>
+        </w:rPr>
+        <w:t>The bomb worked as designed, except Brandy wasn’t fully in the room. The force of the explosion slammed the door shut and cracked the door frame</w:t>
+      </w:r>
+      <w:r>
+        <w:rPr>
+          <w:rFonts w:ascii="Arial" w:eastAsia="Times New Roman" w:hAnsi="Arial" w:cs="Arial"/>
+          <w:color w:val="000000"/>
+        </w:rPr>
+        <w:t xml:space="preserve"> from the wall</w:t>
+      </w:r>
+      <w:r>
+        <w:rPr>
+          <w:rFonts w:ascii="Arial" w:eastAsia="Times New Roman" w:hAnsi="Arial" w:cs="Arial"/>
+          <w:color w:val="000000"/>
+        </w:rPr>
+        <w:t xml:space="preserve">. The glass windows shattered and blasted </w:t>
+      </w:r>
+      <w:r>
+        <w:rPr>
+          <w:rFonts w:ascii="Arial" w:eastAsia="Times New Roman" w:hAnsi="Arial" w:cs="Arial"/>
+          <w:color w:val="000000"/>
+        </w:rPr>
+        <w:t xml:space="preserve">fragments and </w:t>
+      </w:r>
+      <w:r>
+        <w:rPr>
+          <w:rFonts w:ascii="Arial" w:eastAsia="Times New Roman" w:hAnsi="Arial" w:cs="Arial"/>
+          <w:color w:val="000000"/>
+        </w:rPr>
+        <w:t xml:space="preserve">hot gasses over Brandy’s head. The door and broken frame slammed into Brandy, throwing her down. Much of the blast and heat was deflected off the door and away from her. </w:t>
       </w:r>
       <w:r>
         <w:rPr>
@@ -15762,94 +16342,415 @@
           <w:color w:val="000000"/>
         </w:rPr>
         <w:lastRenderedPageBreak/>
-        <w:t>Oakland and Brandy got off at the 19</w:t>
-      </w:r>
-      <w:r>
-        <w:rPr>
-          <w:rFonts w:ascii="Arial" w:eastAsia="Times New Roman" w:hAnsi="Arial" w:cs="Arial"/>
-          <w:color w:val="000000"/>
-          <w:vertAlign w:val="superscript"/>
-        </w:rPr>
-        <w:t>th</w:t>
-      </w:r>
-      <w:r>
-        <w:rPr>
-          <w:rFonts w:ascii="Arial" w:eastAsia="Times New Roman" w:hAnsi="Arial" w:cs="Arial"/>
-          <w:color w:val="000000"/>
-        </w:rPr>
-        <w:t xml:space="preserve"> St Station. She climbed the </w:t>
-      </w:r>
-      <w:r>
-        <w:rPr>
-          <w:rFonts w:ascii="Arial" w:eastAsia="Times New Roman" w:hAnsi="Arial" w:cs="Arial"/>
-          <w:color w:val="000000"/>
-        </w:rPr>
-        <w:t xml:space="preserve">stairway with the </w:t>
-      </w:r>
-      <w:r>
-        <w:rPr>
-          <w:rFonts w:ascii="Arial" w:eastAsia="Times New Roman" w:hAnsi="Arial" w:cs="Arial"/>
-          <w:color w:val="000000"/>
-        </w:rPr>
-        <w:t xml:space="preserve">distinctive </w:t>
-      </w:r>
-      <w:r>
-        <w:rPr>
-          <w:rFonts w:ascii="Arial" w:eastAsia="Times New Roman" w:hAnsi="Arial" w:cs="Arial"/>
-          <w:color w:val="000000"/>
-        </w:rPr>
-        <w:t>blue brick</w:t>
-      </w:r>
-      <w:r>
-        <w:rPr>
-          <w:rFonts w:ascii="Arial" w:eastAsia="Times New Roman" w:hAnsi="Arial" w:cs="Arial"/>
-          <w:color w:val="000000"/>
-        </w:rPr>
-        <w:t>s</w:t>
-      </w:r>
-      <w:r>
-        <w:rPr>
-          <w:rFonts w:ascii="Arial" w:eastAsia="Times New Roman" w:hAnsi="Arial" w:cs="Arial"/>
-          <w:color w:val="000000"/>
-        </w:rPr>
-        <w:t xml:space="preserve"> and thought about her day. That bastard Martinez. </w:t>
-      </w:r>
-    </w:p>
-    <w:p>
-      <w:pPr>
-        <w:spacing w:after="240" w:line="360" w:lineRule="auto"/>
-        <w:rPr>
-          <w:rFonts w:ascii="Arial" w:eastAsia="Times New Roman" w:hAnsi="Arial" w:cs="Arial"/>
-          <w:color w:val="000000"/>
-        </w:rPr>
-      </w:pPr>
-      <w:r>
-        <w:rPr>
-          <w:rFonts w:ascii="Arial" w:eastAsia="Times New Roman" w:hAnsi="Arial" w:cs="Arial"/>
-          <w:color w:val="000000"/>
-        </w:rPr>
-        <w:t xml:space="preserve">As she </w:t>
-      </w:r>
-      <w:r>
-        <w:rPr>
-          <w:rFonts w:ascii="Arial" w:eastAsia="Times New Roman" w:hAnsi="Arial" w:cs="Arial"/>
-          <w:color w:val="000000"/>
-        </w:rPr>
-        <w:t>was walking toward her apartment,</w:t>
-      </w:r>
-      <w:r>
-        <w:rPr>
-          <w:rFonts w:ascii="Arial" w:eastAsia="Times New Roman" w:hAnsi="Arial" w:cs="Arial"/>
-          <w:color w:val="000000"/>
-        </w:rPr>
-        <w:t xml:space="preserve"> her phone </w:t>
-      </w:r>
-      <w:r>
-        <w:rPr>
-          <w:rFonts w:ascii="Arial" w:eastAsia="Times New Roman" w:hAnsi="Arial" w:cs="Arial"/>
-          <w:color w:val="000000"/>
-        </w:rPr>
-        <w:t>rang</w:t>
+        <w:t>She had a few superficial cuts, some bruises and felt groggy from hitting her head on the ground. The interior of the apartment was completely trashed. The windows were all blown out</w:t>
+      </w:r>
+      <w:r>
+        <w:rPr>
+          <w:rFonts w:ascii="Arial" w:eastAsia="Times New Roman" w:hAnsi="Arial" w:cs="Arial"/>
+          <w:color w:val="000000"/>
+        </w:rPr>
+        <w:t xml:space="preserve"> and the roman blinds were on fire. The fire sprinklers came on immediately after the blast and were soaking the whole mess. Any remaining fires were quickly being put it.</w:t>
+      </w:r>
+    </w:p>
+    <w:p>
+      <w:pPr>
+        <w:spacing w:after="240" w:line="360" w:lineRule="auto"/>
+        <w:rPr>
+          <w:rFonts w:ascii="Arial" w:eastAsia="Times New Roman" w:hAnsi="Arial" w:cs="Arial"/>
+          <w:color w:val="000000"/>
+        </w:rPr>
+      </w:pPr>
+      <w:r>
+        <w:rPr>
+          <w:rFonts w:ascii="Arial" w:eastAsia="Times New Roman" w:hAnsi="Arial" w:cs="Arial"/>
+          <w:color w:val="000000"/>
+        </w:rPr>
+        <w:t xml:space="preserve">Brandy’s phone was knocked from her hand by the explosion. As she got up, her first semi-coherent thought was to call 911 to report the explosion and fire. The phone hadn’t gotten far. She found that she was still connected Miles. She said to him “There was a bomb. I’m alive. I’m hanging up to call 911”. And she did. </w:t>
+      </w:r>
+    </w:p>
+    <w:p>
+      <w:pPr>
+        <w:spacing w:after="240" w:line="360" w:lineRule="auto"/>
+        <w:rPr>
+          <w:rFonts w:ascii="Arial" w:eastAsia="Times New Roman" w:hAnsi="Arial" w:cs="Arial"/>
+          <w:color w:val="000000"/>
+        </w:rPr>
+      </w:pPr>
+      <w:r>
+        <w:rPr>
+          <w:rFonts w:ascii="Arial" w:eastAsia="Times New Roman" w:hAnsi="Arial" w:cs="Arial"/>
+          <w:color w:val="000000"/>
+        </w:rPr>
+        <w:t>The firefighters and paramedics came.</w:t>
+      </w:r>
+      <w:r>
+        <w:rPr>
+          <w:rFonts w:ascii="Arial" w:eastAsia="Times New Roman" w:hAnsi="Arial" w:cs="Arial"/>
+          <w:color w:val="000000"/>
+        </w:rPr>
+        <w:t xml:space="preserve"> The paramedics convinced her to spend the night in the hospital under observation. They said she had a concussion and might have internal bleeding. They packed her in the ambulance and took her to the nearby Kaiser Hospital. </w:t>
+      </w:r>
+    </w:p>
+    <w:p>
+      <w:pPr>
+        <w:spacing w:after="240" w:line="360" w:lineRule="auto"/>
+        <w:rPr>
+          <w:rFonts w:ascii="Arial" w:eastAsia="Times New Roman" w:hAnsi="Arial" w:cs="Arial"/>
+          <w:color w:val="000000"/>
+        </w:rPr>
+      </w:pPr>
+      <w:r>
+        <w:rPr>
+          <w:rFonts w:ascii="Arial" w:eastAsia="Times New Roman" w:hAnsi="Arial" w:cs="Arial"/>
+          <w:color w:val="000000"/>
+        </w:rPr>
+        <w:t>Miles was relieved that Brandy survived the bomb. If he hadn’t called her, she would have been toast. Who would do such a thing</w:t>
+      </w:r>
+      <w:r>
+        <w:rPr>
+          <w:rFonts w:ascii="Arial" w:eastAsia="Times New Roman" w:hAnsi="Arial" w:cs="Arial"/>
+          <w:color w:val="000000"/>
+        </w:rPr>
+        <w:t xml:space="preserve">? Miles went over to Lisa’s desk and told her that he was on the phone to Brandy when a bomb went off in her apartment. Brandy was </w:t>
+      </w:r>
+      <w:proofErr w:type="gramStart"/>
+      <w:r>
+        <w:rPr>
+          <w:rFonts w:ascii="Arial" w:eastAsia="Times New Roman" w:hAnsi="Arial" w:cs="Arial"/>
+          <w:color w:val="000000"/>
+        </w:rPr>
+        <w:t>alive</w:t>
+      </w:r>
+      <w:proofErr w:type="gramEnd"/>
+      <w:r>
+        <w:rPr>
+          <w:rFonts w:ascii="Arial" w:eastAsia="Times New Roman" w:hAnsi="Arial" w:cs="Arial"/>
+          <w:color w:val="000000"/>
+        </w:rPr>
+        <w:t xml:space="preserve"> but Miles wasn’t sure if she was hurt. Lisa insisted that they see if Sharon Dowling was still in the office and let her know. Sharon said she’d call the Oakland Fire Department and find out about Brandy. </w:t>
+      </w:r>
+    </w:p>
+    <w:p>
+      <w:pPr>
+        <w:spacing w:after="240" w:line="360" w:lineRule="auto"/>
+        <w:rPr>
+          <w:rFonts w:ascii="Arial" w:eastAsia="Times New Roman" w:hAnsi="Arial" w:cs="Arial"/>
+          <w:color w:val="000000"/>
+        </w:rPr>
+      </w:pPr>
+      <w:r>
+        <w:rPr>
+          <w:rFonts w:ascii="Arial" w:eastAsia="Times New Roman" w:hAnsi="Arial" w:cs="Arial"/>
+          <w:color w:val="000000"/>
+        </w:rPr>
+        <w:t xml:space="preserve">Miles still had </w:t>
+      </w:r>
+      <w:r>
+        <w:rPr>
+          <w:rFonts w:ascii="Arial" w:eastAsia="Times New Roman" w:hAnsi="Arial" w:cs="Arial"/>
+          <w:color w:val="000000"/>
+        </w:rPr>
+        <w:t xml:space="preserve">little more </w:t>
+      </w:r>
+      <w:r>
+        <w:rPr>
+          <w:rFonts w:ascii="Arial" w:eastAsia="Times New Roman" w:hAnsi="Arial" w:cs="Arial"/>
+          <w:color w:val="000000"/>
+        </w:rPr>
+        <w:t>prep work he needed to do for Friday’s end of sprint demo. It was all working now</w:t>
+      </w:r>
+      <w:r>
+        <w:rPr>
+          <w:rFonts w:ascii="Arial" w:eastAsia="Times New Roman" w:hAnsi="Arial" w:cs="Arial"/>
+          <w:color w:val="000000"/>
+        </w:rPr>
+        <w:t xml:space="preserve">, but he wanted some practice and to make sure his demo data was ready. </w:t>
+      </w:r>
+      <w:r>
+        <w:rPr>
+          <w:rFonts w:ascii="Arial" w:eastAsia="Times New Roman" w:hAnsi="Arial" w:cs="Arial"/>
+          <w:color w:val="000000"/>
+        </w:rPr>
+        <w:t xml:space="preserve">He joined one of his scrum team members in the kitchen to make something to eat. He heated some prepackaged white rice and a </w:t>
+      </w:r>
+      <w:r>
+        <w:rPr>
+          <w:rFonts w:ascii="Arial" w:eastAsia="Times New Roman" w:hAnsi="Arial" w:cs="Arial"/>
+          <w:color w:val="000000"/>
+        </w:rPr>
+        <w:t>pouch</w:t>
+      </w:r>
+      <w:r>
+        <w:rPr>
+          <w:rFonts w:ascii="Arial" w:eastAsia="Times New Roman" w:hAnsi="Arial" w:cs="Arial"/>
+          <w:color w:val="000000"/>
+        </w:rPr>
+        <w:t xml:space="preserve"> of chicken tikka masala</w:t>
+      </w:r>
+      <w:r>
+        <w:rPr>
+          <w:rFonts w:ascii="Arial" w:eastAsia="Times New Roman" w:hAnsi="Arial" w:cs="Arial"/>
+          <w:color w:val="000000"/>
+        </w:rPr>
+        <w:t xml:space="preserve"> in the microwave. He brought it back to his desk to eat while he rehearsed for the demo.</w:t>
+      </w:r>
+      <w:r>
+        <w:rPr>
+          <w:rFonts w:ascii="Arial" w:eastAsia="Times New Roman" w:hAnsi="Arial" w:cs="Arial"/>
+          <w:color w:val="000000"/>
+        </w:rPr>
+        <w:t xml:space="preserve"> </w:t>
+      </w:r>
+      <w:r>
+        <w:rPr>
+          <w:rFonts w:ascii="Arial" w:eastAsia="Times New Roman" w:hAnsi="Arial" w:cs="Arial"/>
+          <w:color w:val="000000"/>
+        </w:rPr>
+        <w:t xml:space="preserve">The team was all working late, finishing up the </w:t>
+      </w:r>
+      <w:proofErr w:type="gramStart"/>
+      <w:r>
+        <w:rPr>
+          <w:rFonts w:ascii="Arial" w:eastAsia="Times New Roman" w:hAnsi="Arial" w:cs="Arial"/>
+          <w:color w:val="000000"/>
+        </w:rPr>
+        <w:t>last minute</w:t>
+      </w:r>
+      <w:proofErr w:type="gramEnd"/>
+      <w:r>
+        <w:rPr>
+          <w:rFonts w:ascii="Arial" w:eastAsia="Times New Roman" w:hAnsi="Arial" w:cs="Arial"/>
+          <w:color w:val="000000"/>
+        </w:rPr>
+        <w:t xml:space="preserve"> work and closing out the user stories in the project management software. Two of the developers were still there when Miles</w:t>
+      </w:r>
+      <w:r>
+        <w:rPr>
+          <w:rFonts w:ascii="Arial" w:eastAsia="Times New Roman" w:hAnsi="Arial" w:cs="Arial"/>
+          <w:color w:val="000000"/>
+        </w:rPr>
+        <w:t xml:space="preserve"> got ready to leave around 8pm. </w:t>
+      </w:r>
+    </w:p>
+    <w:p>
+      <w:pPr>
+        <w:spacing w:after="240" w:line="360" w:lineRule="auto"/>
+        <w:rPr>
+          <w:rFonts w:ascii="Arial" w:eastAsia="Times New Roman" w:hAnsi="Arial" w:cs="Arial"/>
+          <w:color w:val="000000"/>
+        </w:rPr>
+      </w:pPr>
+      <w:r>
+        <w:rPr>
+          <w:rFonts w:ascii="Arial" w:eastAsia="Times New Roman" w:hAnsi="Arial" w:cs="Arial"/>
+          <w:color w:val="000000"/>
+        </w:rPr>
+        <w:t xml:space="preserve">On his way out, Miles walked through the makerspace area. He looked for the dry ice freezer. It was next to the media blasting station. The media blasting station was a closed box with round ports on the front to stick your hands. The ports had thick gloves permanently mounted on the inside so that you could manipulate the part you were cleaning without being exposed to the blasting media. There was a lid and a latch to put in the object to be cleaned. People used anything from sand to walnut shells for media blasting. Dry ice was a gentler alternative to sand and didn’t leave a bunch of dirty sand to clean up. </w:t>
+      </w:r>
+    </w:p>
+    <w:p>
+      <w:pPr>
+        <w:spacing w:after="240" w:line="360" w:lineRule="auto"/>
+        <w:rPr>
+          <w:rFonts w:ascii="Arial" w:eastAsia="Times New Roman" w:hAnsi="Arial" w:cs="Arial"/>
+          <w:color w:val="000000"/>
+        </w:rPr>
+      </w:pPr>
+      <w:r>
+        <w:rPr>
+          <w:rFonts w:ascii="Arial" w:eastAsia="Times New Roman" w:hAnsi="Arial" w:cs="Arial"/>
+          <w:color w:val="000000"/>
+        </w:rPr>
+        <w:lastRenderedPageBreak/>
+        <w:t xml:space="preserve">Next to the media blasting station, there was a small freezer that held the dry ice. </w:t>
+      </w:r>
+      <w:r>
+        <w:rPr>
+          <w:rFonts w:ascii="Arial" w:eastAsia="Times New Roman" w:hAnsi="Arial" w:cs="Arial"/>
+          <w:color w:val="000000"/>
+        </w:rPr>
+        <w:t xml:space="preserve">Miles opened the freezer and </w:t>
+      </w:r>
+      <w:proofErr w:type="gramStart"/>
+      <w:r>
+        <w:rPr>
+          <w:rFonts w:ascii="Arial" w:eastAsia="Times New Roman" w:hAnsi="Arial" w:cs="Arial"/>
+          <w:color w:val="000000"/>
+        </w:rPr>
+        <w:t>took a look</w:t>
+      </w:r>
+      <w:proofErr w:type="gramEnd"/>
+      <w:r>
+        <w:rPr>
+          <w:rFonts w:ascii="Arial" w:eastAsia="Times New Roman" w:hAnsi="Arial" w:cs="Arial"/>
+          <w:color w:val="000000"/>
+        </w:rPr>
+        <w:t xml:space="preserve"> at the dry ice. It was a large block made up of ¼” sheets. There was tissue paper between the sheets to keep them from freezing together. Miles tore a piece of the tissue off the dry ice and closed the freezer. He got the key shaped piece of tissue that he found on Tuesday morning out of his laptop bag.  </w:t>
+      </w:r>
+      <w:r>
+        <w:rPr>
+          <w:rFonts w:ascii="Arial" w:eastAsia="Times New Roman" w:hAnsi="Arial" w:cs="Arial"/>
+          <w:color w:val="000000"/>
+        </w:rPr>
+        <w:t>It was as far as he could tell, the same paper. There was a faint blue stripe through both samples that he hadn’t notice before.</w:t>
+      </w:r>
+    </w:p>
+    <w:p>
+      <w:pPr>
+        <w:spacing w:after="240" w:line="360" w:lineRule="auto"/>
+        <w:rPr>
+          <w:rFonts w:ascii="Arial" w:eastAsia="Times New Roman" w:hAnsi="Arial" w:cs="Arial"/>
+          <w:color w:val="000000"/>
+        </w:rPr>
+      </w:pPr>
+      <w:r>
+        <w:rPr>
+          <w:rFonts w:ascii="Arial" w:eastAsia="Times New Roman" w:hAnsi="Arial" w:cs="Arial"/>
+          <w:color w:val="000000"/>
+        </w:rPr>
+        <w:t xml:space="preserve">Even though it was late, Miles walked the 2 miles to his apartment. As he walked along the bay, he </w:t>
+      </w:r>
+      <w:r>
+        <w:rPr>
+          <w:rFonts w:ascii="Arial" w:eastAsia="Times New Roman" w:hAnsi="Arial" w:cs="Arial"/>
+          <w:color w:val="000000"/>
+        </w:rPr>
+        <w:t xml:space="preserve">looked at </w:t>
+      </w:r>
+      <w:r>
+        <w:rPr>
+          <w:rFonts w:ascii="Arial" w:eastAsia="Times New Roman" w:hAnsi="Arial" w:cs="Arial"/>
+          <w:color w:val="000000"/>
+        </w:rPr>
+        <w:t>his house keys and thought more</w:t>
+      </w:r>
+      <w:r>
+        <w:rPr>
+          <w:rFonts w:ascii="Arial" w:eastAsia="Times New Roman" w:hAnsi="Arial" w:cs="Arial"/>
+          <w:color w:val="000000"/>
+        </w:rPr>
+        <w:t xml:space="preserve"> about keys and locks. He was sure the person who killed Tympani used the laser cutter to make a key. </w:t>
+      </w:r>
+      <w:r>
+        <w:rPr>
+          <w:rFonts w:ascii="Arial" w:eastAsia="Times New Roman" w:hAnsi="Arial" w:cs="Arial"/>
+          <w:color w:val="000000"/>
+        </w:rPr>
+        <w:t>The detective was looking in the wrong direction when he thought someone used computer hacking to open the door. The kill</w:t>
+      </w:r>
+      <w:r>
+        <w:rPr>
+          <w:rFonts w:ascii="Arial" w:eastAsia="Times New Roman" w:hAnsi="Arial" w:cs="Arial"/>
+          <w:color w:val="000000"/>
+        </w:rPr>
+        <w:t>er</w:t>
+      </w:r>
+      <w:r>
+        <w:rPr>
+          <w:rFonts w:ascii="Arial" w:eastAsia="Times New Roman" w:hAnsi="Arial" w:cs="Arial"/>
+          <w:color w:val="000000"/>
+        </w:rPr>
+        <w:t xml:space="preserve"> probably didn’t have to. They used a real physical key. A physical key would leave no digital trail to follow. And, d</w:t>
+      </w:r>
+      <w:r>
+        <w:rPr>
+          <w:rFonts w:ascii="Arial" w:eastAsia="Times New Roman" w:hAnsi="Arial" w:cs="Arial"/>
+          <w:color w:val="000000"/>
+        </w:rPr>
+        <w:t xml:space="preserve">ry ice was involved somehow. </w:t>
+      </w:r>
+    </w:p>
+    <w:p>
+      <w:pPr>
+        <w:spacing w:after="240" w:line="360" w:lineRule="auto"/>
+        <w:rPr>
+          <w:rFonts w:ascii="Arial" w:eastAsia="Times New Roman" w:hAnsi="Arial" w:cs="Arial"/>
+          <w:color w:val="000000"/>
+        </w:rPr>
+      </w:pPr>
+      <w:r>
+        <w:rPr>
+          <w:rFonts w:ascii="Arial" w:eastAsia="Times New Roman" w:hAnsi="Arial" w:cs="Arial"/>
+          <w:color w:val="000000"/>
+        </w:rPr>
+        <w:t>By this time, Miles arrived</w:t>
+      </w:r>
+      <w:r>
+        <w:rPr>
+          <w:rFonts w:ascii="Arial" w:eastAsia="Times New Roman" w:hAnsi="Arial" w:cs="Arial"/>
+          <w:color w:val="000000"/>
+        </w:rPr>
+        <w:t xml:space="preserve"> at his apartment</w:t>
+      </w:r>
+      <w:r>
+        <w:rPr>
+          <w:rFonts w:ascii="Arial" w:eastAsia="Times New Roman" w:hAnsi="Arial" w:cs="Arial"/>
+          <w:color w:val="000000"/>
+        </w:rPr>
+        <w:t>. The walk had been a good way to clear his he</w:t>
+      </w:r>
+      <w:r>
+        <w:rPr>
+          <w:rFonts w:ascii="Arial" w:eastAsia="Times New Roman" w:hAnsi="Arial" w:cs="Arial"/>
+          <w:color w:val="000000"/>
+        </w:rPr>
+        <w:t xml:space="preserve">ad. </w:t>
+      </w:r>
+      <w:r>
+        <w:rPr>
+          <w:rFonts w:ascii="Arial" w:eastAsia="Times New Roman" w:hAnsi="Arial" w:cs="Arial"/>
+          <w:color w:val="000000"/>
+        </w:rPr>
+        <w:t xml:space="preserve">He still had a lot of thinking to do before both the demo and his promise to reveal all to Martinez. He thought he knew who did, why they did it, but there still were some missing details on the how. </w:t>
+      </w:r>
+      <w:r>
+        <w:rPr>
+          <w:rFonts w:ascii="Arial" w:eastAsia="Times New Roman" w:hAnsi="Arial" w:cs="Arial"/>
+          <w:color w:val="000000"/>
+        </w:rPr>
+        <w:t xml:space="preserve">He was thankful his apartment was an older one. He had a physical key for the front door and no smart devices. He went upstairs and </w:t>
+      </w:r>
+      <w:r>
+        <w:rPr>
+          <w:rFonts w:ascii="Arial" w:eastAsia="Times New Roman" w:hAnsi="Arial" w:cs="Arial"/>
+          <w:color w:val="000000"/>
+        </w:rPr>
+        <w:t>streamed</w:t>
+      </w:r>
+      <w:r>
+        <w:rPr>
+          <w:rFonts w:ascii="Arial" w:eastAsia="Times New Roman" w:hAnsi="Arial" w:cs="Arial"/>
+          <w:color w:val="000000"/>
+        </w:rPr>
+        <w:t xml:space="preserve"> a </w:t>
+      </w:r>
+      <w:r>
+        <w:rPr>
+          <w:rFonts w:ascii="Arial" w:eastAsia="Times New Roman" w:hAnsi="Arial" w:cs="Arial"/>
+          <w:color w:val="000000"/>
+        </w:rPr>
+        <w:t xml:space="preserve">classic Chow Yun-Fat movie, </w:t>
+      </w:r>
+      <w:r>
+        <w:rPr>
+          <w:rFonts w:ascii="Arial" w:eastAsia="Times New Roman" w:hAnsi="Arial" w:cs="Arial"/>
+          <w:color w:val="000000"/>
+        </w:rPr>
+        <w:t xml:space="preserve">while he thought more about the mystery. </w:t>
+      </w:r>
+      <w:r>
+        <w:rPr>
+          <w:rFonts w:ascii="Arial" w:eastAsia="Times New Roman" w:hAnsi="Arial" w:cs="Arial"/>
+          <w:color w:val="000000"/>
+        </w:rPr>
+        <w:t xml:space="preserve">In the movie, </w:t>
+      </w:r>
+      <w:r>
+        <w:rPr>
+          <w:rFonts w:ascii="Arial" w:eastAsia="Times New Roman" w:hAnsi="Arial" w:cs="Arial"/>
+          <w:color w:val="000000"/>
+        </w:rPr>
+        <w:t>Chow Yun-Fat was a lone good guy cop fighting the bad guys and the other corrupt cops</w:t>
       </w:r>
       <w:r>
         <w:rPr>
@@ -15863,184 +16764,14 @@
           <w:rFonts w:ascii="Arial" w:eastAsia="Times New Roman" w:hAnsi="Arial" w:cs="Arial"/>
           <w:color w:val="000000"/>
         </w:rPr>
-        <w:t xml:space="preserve">She saw it was </w:t>
-      </w:r>
-      <w:r>
-        <w:rPr>
-          <w:rFonts w:ascii="Arial" w:eastAsia="Times New Roman" w:hAnsi="Arial" w:cs="Arial"/>
-          <w:color w:val="000000"/>
-        </w:rPr>
-        <w:t>Miles Fletcher</w:t>
-      </w:r>
-      <w:r>
-        <w:rPr>
-          <w:rFonts w:ascii="Arial" w:eastAsia="Times New Roman" w:hAnsi="Arial" w:cs="Arial"/>
-          <w:color w:val="000000"/>
-        </w:rPr>
-        <w:t xml:space="preserve"> again</w:t>
-      </w:r>
-      <w:r>
-        <w:rPr>
-          <w:rFonts w:ascii="Arial" w:eastAsia="Times New Roman" w:hAnsi="Arial" w:cs="Arial"/>
-          <w:color w:val="000000"/>
-        </w:rPr>
-        <w:t xml:space="preserve">. </w:t>
-      </w:r>
-      <w:r>
-        <w:rPr>
-          <w:rFonts w:ascii="Arial" w:eastAsia="Times New Roman" w:hAnsi="Arial" w:cs="Arial"/>
-          <w:color w:val="000000"/>
-        </w:rPr>
-        <w:t xml:space="preserve">What could be that urgent. Her apartment building was only a block or so from the station. </w:t>
-      </w:r>
-    </w:p>
-    <w:p>
-      <w:pPr>
-        <w:spacing w:after="240" w:line="360" w:lineRule="auto"/>
-        <w:rPr>
-          <w:rFonts w:ascii="Arial" w:eastAsia="Times New Roman" w:hAnsi="Arial" w:cs="Arial"/>
-          <w:color w:val="000000"/>
-        </w:rPr>
-      </w:pPr>
-      <w:r>
-        <w:rPr>
-          <w:rFonts w:ascii="Arial" w:eastAsia="Times New Roman" w:hAnsi="Arial" w:cs="Arial"/>
-          <w:color w:val="000000"/>
-        </w:rPr>
-        <w:t xml:space="preserve">She answered, “What’s </w:t>
-      </w:r>
-      <w:r>
-        <w:rPr>
-          <w:rFonts w:ascii="Arial" w:eastAsia="Times New Roman" w:hAnsi="Arial" w:cs="Arial"/>
-          <w:color w:val="000000"/>
-        </w:rPr>
-        <w:t>the emergency</w:t>
-      </w:r>
-      <w:r>
-        <w:rPr>
-          <w:rFonts w:ascii="Arial" w:eastAsia="Times New Roman" w:hAnsi="Arial" w:cs="Arial"/>
-          <w:color w:val="000000"/>
-        </w:rPr>
-        <w:t>, Miles?”</w:t>
-      </w:r>
-    </w:p>
-    <w:p>
-      <w:pPr>
-        <w:spacing w:after="240" w:line="360" w:lineRule="auto"/>
-        <w:rPr>
-          <w:rFonts w:ascii="Arial" w:eastAsia="Times New Roman" w:hAnsi="Arial" w:cs="Arial"/>
-          <w:color w:val="000000"/>
-        </w:rPr>
-      </w:pPr>
-      <w:r>
-        <w:rPr>
-          <w:rFonts w:ascii="Arial" w:eastAsia="Times New Roman" w:hAnsi="Arial" w:cs="Arial"/>
-          <w:color w:val="000000"/>
-        </w:rPr>
-        <w:t xml:space="preserve"> He said, “I think someone did something to your apartment, it might not be safe.” </w:t>
-      </w:r>
-    </w:p>
-    <w:p>
-      <w:pPr>
-        <w:spacing w:after="240" w:line="360" w:lineRule="auto"/>
-        <w:rPr>
-          <w:rFonts w:ascii="Arial" w:eastAsia="Times New Roman" w:hAnsi="Arial" w:cs="Arial"/>
-          <w:color w:val="000000"/>
-        </w:rPr>
-      </w:pPr>
-      <w:r>
-        <w:rPr>
-          <w:rFonts w:ascii="Arial" w:eastAsia="Times New Roman" w:hAnsi="Arial" w:cs="Arial"/>
-          <w:color w:val="000000"/>
-        </w:rPr>
-        <w:t xml:space="preserve">She pooh-poohed him, “What are you talking about, no one’s been in my apartment.” She entered the apartment lobby. The elevator was there </w:t>
-      </w:r>
-      <w:r>
-        <w:rPr>
-          <w:rFonts w:ascii="Arial" w:eastAsia="Times New Roman" w:hAnsi="Arial" w:cs="Arial"/>
-          <w:color w:val="000000"/>
-        </w:rPr>
-        <w:t>with the door</w:t>
-      </w:r>
-      <w:r>
-        <w:rPr>
-          <w:rFonts w:ascii="Arial" w:eastAsia="Times New Roman" w:hAnsi="Arial" w:cs="Arial"/>
-          <w:color w:val="000000"/>
-        </w:rPr>
-        <w:t xml:space="preserve"> open. She said, “Hang on a sec, I’m in the elevator” and pushed the button for the 4</w:t>
-      </w:r>
-      <w:r>
-        <w:rPr>
-          <w:rFonts w:ascii="Arial" w:eastAsia="Times New Roman" w:hAnsi="Arial" w:cs="Arial"/>
-          <w:color w:val="000000"/>
-          <w:vertAlign w:val="superscript"/>
-        </w:rPr>
-        <w:t>th</w:t>
-      </w:r>
-      <w:r>
-        <w:rPr>
-          <w:rFonts w:ascii="Arial" w:eastAsia="Times New Roman" w:hAnsi="Arial" w:cs="Arial"/>
-          <w:color w:val="000000"/>
-        </w:rPr>
-        <w:t xml:space="preserve"> floor. </w:t>
-      </w:r>
-    </w:p>
-    <w:p>
-      <w:pPr>
-        <w:spacing w:after="240" w:line="360" w:lineRule="auto"/>
-        <w:rPr>
-          <w:rFonts w:ascii="Arial" w:eastAsia="Times New Roman" w:hAnsi="Arial" w:cs="Arial"/>
-          <w:color w:val="000000"/>
-        </w:rPr>
-      </w:pPr>
-      <w:r>
-        <w:rPr>
-          <w:rFonts w:ascii="Arial" w:eastAsia="Times New Roman" w:hAnsi="Arial" w:cs="Arial"/>
-          <w:color w:val="000000"/>
-        </w:rPr>
-        <w:t>Miles told her that Rick was joking about a hacker setting off a bomb in her apartment</w:t>
-      </w:r>
-      <w:r>
-        <w:rPr>
-          <w:rFonts w:ascii="Arial" w:eastAsia="Times New Roman" w:hAnsi="Arial" w:cs="Arial"/>
-          <w:color w:val="000000"/>
-        </w:rPr>
-        <w:t>. She only half heard him in the elevator. The elevator doors opened, and she started walking down the hallway. Miles repeated what he had told her – that Rick had been “joking” about a hacker setting off a bomb. She got to her front door</w:t>
-      </w:r>
-      <w:r>
-        <w:rPr>
-          <w:rFonts w:ascii="Arial" w:eastAsia="Times New Roman" w:hAnsi="Arial" w:cs="Arial"/>
-          <w:color w:val="000000"/>
-        </w:rPr>
-        <w:t xml:space="preserve"> and paused to listen to Miles</w:t>
-      </w:r>
-      <w:r>
-        <w:rPr>
-          <w:rFonts w:ascii="Arial" w:eastAsia="Times New Roman" w:hAnsi="Arial" w:cs="Arial"/>
-          <w:color w:val="000000"/>
-        </w:rPr>
-        <w:t xml:space="preserve">. The interior apartment doors were all </w:t>
-      </w:r>
-      <w:r>
-        <w:rPr>
-          <w:rFonts w:ascii="Arial" w:eastAsia="Times New Roman" w:hAnsi="Arial" w:cs="Arial"/>
-          <w:color w:val="000000"/>
-        </w:rPr>
-        <w:t xml:space="preserve">solid wood </w:t>
-      </w:r>
-      <w:r>
-        <w:rPr>
-          <w:rFonts w:ascii="Arial" w:eastAsia="Times New Roman" w:hAnsi="Arial" w:cs="Arial"/>
-          <w:color w:val="000000"/>
-        </w:rPr>
-        <w:t>6 panel doors with two small ice pattern glass windows at the top. The doorbell cam</w:t>
-      </w:r>
-      <w:r>
-        <w:rPr>
-          <w:rFonts w:ascii="Arial" w:eastAsia="Times New Roman" w:hAnsi="Arial" w:cs="Arial"/>
-          <w:color w:val="000000"/>
-        </w:rPr>
-        <w:t xml:space="preserve"> saw </w:t>
+        <w:t xml:space="preserve">After the movie, he went to bed. He didn’t sleep well. </w:t>
+      </w:r>
+      <w:r>
+        <w:rPr>
+          <w:rFonts w:ascii="Arial" w:eastAsia="Times New Roman" w:hAnsi="Arial" w:cs="Arial"/>
+          <w:color w:val="000000"/>
+        </w:rPr>
+        <w:t xml:space="preserve">The Hong Kong action movie mixed with his </w:t>
       </w:r>
       <w:proofErr w:type="gramStart"/>
       <w:r>
@@ -16048,7 +16779,7 @@
           <w:rFonts w:ascii="Arial" w:eastAsia="Times New Roman" w:hAnsi="Arial" w:cs="Arial"/>
           <w:color w:val="000000"/>
         </w:rPr>
-        <w:t>her</w:t>
+        <w:t>real life</w:t>
       </w:r>
       <w:proofErr w:type="gramEnd"/>
       <w:r>
@@ -16056,30 +16787,14 @@
           <w:rFonts w:ascii="Arial" w:eastAsia="Times New Roman" w:hAnsi="Arial" w:cs="Arial"/>
           <w:color w:val="000000"/>
         </w:rPr>
-        <w:t xml:space="preserve"> and the face recognition software did its job. The </w:t>
-      </w:r>
-      <w:r>
-        <w:rPr>
-          <w:rFonts w:ascii="Arial" w:eastAsia="Times New Roman" w:hAnsi="Arial" w:cs="Arial"/>
-          <w:color w:val="000000"/>
-        </w:rPr>
-        <w:t xml:space="preserve">lock clicked open. She stood there for a second listening to Miles urge her to be careful. She started to push the door open. </w:t>
-      </w:r>
-    </w:p>
-    <w:p>
-      <w:pPr>
-        <w:spacing w:after="240" w:line="360" w:lineRule="auto"/>
-        <w:rPr>
-          <w:rFonts w:ascii="Arial" w:eastAsia="Times New Roman" w:hAnsi="Arial" w:cs="Arial"/>
-          <w:color w:val="000000"/>
-        </w:rPr>
-      </w:pPr>
-      <w:r>
-        <w:rPr>
-          <w:rFonts w:ascii="Arial" w:eastAsia="Times New Roman" w:hAnsi="Arial" w:cs="Arial"/>
-          <w:color w:val="000000"/>
-        </w:rPr>
-        <w:t>On the other end of the cell connection, Miles wasn’t sure what to do. He wasn’t 100% sure there was a bomb. But if there was, the consequences would be terrible.</w:t>
+        <w:t xml:space="preserve"> situation to give him strange dreams. In the dream he had to do the sprint demo in the crossfire of a shootout between Martinez and Chow-Yun Fat. </w:t>
+      </w:r>
+      <w:r>
+        <w:rPr>
+          <w:rFonts w:ascii="Arial" w:eastAsia="Times New Roman" w:hAnsi="Arial" w:cs="Arial"/>
+          <w:color w:val="000000"/>
+        </w:rPr>
+        <w:t>Normally, end of sprint demos didn’t cause him any stress. But it did this time. It was the fact it wasn’t a normal demo. All the executives would be watching.</w:t>
       </w:r>
       <w:r>
         <w:rPr>
@@ -16093,184 +16808,126 @@
           <w:rFonts w:ascii="Arial" w:eastAsia="Times New Roman" w:hAnsi="Arial" w:cs="Arial"/>
           <w:color w:val="000000"/>
         </w:rPr>
-        <w:t>Next thing he knew, he hea</w:t>
-      </w:r>
-      <w:r>
-        <w:rPr>
-          <w:rFonts w:ascii="Arial" w:eastAsia="Times New Roman" w:hAnsi="Arial" w:cs="Arial"/>
-          <w:color w:val="000000"/>
-        </w:rPr>
-        <w:t>rd a loud bang</w:t>
-      </w:r>
-      <w:r>
-        <w:rPr>
-          <w:rFonts w:ascii="Arial" w:eastAsia="Times New Roman" w:hAnsi="Arial" w:cs="Arial"/>
-          <w:color w:val="000000"/>
-        </w:rPr>
-        <w:t xml:space="preserve"> through the phone</w:t>
-      </w:r>
-      <w:r>
-        <w:rPr>
-          <w:rFonts w:ascii="Arial" w:eastAsia="Times New Roman" w:hAnsi="Arial" w:cs="Arial"/>
-          <w:color w:val="000000"/>
-        </w:rPr>
-        <w:t xml:space="preserve"> and </w:t>
-      </w:r>
-      <w:r>
-        <w:rPr>
-          <w:rFonts w:ascii="Arial" w:eastAsia="Times New Roman" w:hAnsi="Arial" w:cs="Arial"/>
-          <w:color w:val="000000"/>
-        </w:rPr>
-        <w:t xml:space="preserve">then all he could hear </w:t>
-      </w:r>
-      <w:r>
-        <w:rPr>
-          <w:rFonts w:ascii="Arial" w:eastAsia="Times New Roman" w:hAnsi="Arial" w:cs="Arial"/>
-          <w:color w:val="000000"/>
-        </w:rPr>
-        <w:t>was</w:t>
-      </w:r>
-      <w:r>
-        <w:rPr>
-          <w:rFonts w:ascii="Arial" w:eastAsia="Times New Roman" w:hAnsi="Arial" w:cs="Arial"/>
-          <w:color w:val="000000"/>
-        </w:rPr>
-        <w:t xml:space="preserve"> the high-pitched </w:t>
-      </w:r>
-      <w:r>
-        <w:rPr>
-          <w:rFonts w:ascii="Arial" w:eastAsia="Times New Roman" w:hAnsi="Arial" w:cs="Arial"/>
-          <w:color w:val="000000"/>
-        </w:rPr>
-        <w:t>squeal</w:t>
-      </w:r>
-      <w:r>
-        <w:rPr>
-          <w:rFonts w:ascii="Arial" w:eastAsia="Times New Roman" w:hAnsi="Arial" w:cs="Arial"/>
-          <w:color w:val="000000"/>
-        </w:rPr>
-        <w:t xml:space="preserve"> of a fire alarm</w:t>
-      </w:r>
-      <w:r>
-        <w:rPr>
-          <w:rFonts w:ascii="Arial" w:eastAsia="Times New Roman" w:hAnsi="Arial" w:cs="Arial"/>
-          <w:color w:val="000000"/>
-        </w:rPr>
-        <w:t>. The cell connection stayed up, but Brandy wasn’t talking.</w:t>
-      </w:r>
-    </w:p>
-    <w:p>
-      <w:pPr>
-        <w:spacing w:after="240" w:line="360" w:lineRule="auto"/>
-        <w:rPr>
-          <w:rFonts w:ascii="Arial" w:eastAsia="Times New Roman" w:hAnsi="Arial" w:cs="Arial"/>
-          <w:color w:val="000000"/>
-        </w:rPr>
-      </w:pPr>
-      <w:r>
-        <w:rPr>
-          <w:rFonts w:ascii="Arial" w:eastAsia="Times New Roman" w:hAnsi="Arial" w:cs="Arial"/>
-          <w:color w:val="000000"/>
-        </w:rPr>
-        <w:t>The bomb worked as designed, except Brandy wasn’t fully in the room. The force of the explosion slammed the door shut and cracked the door frame</w:t>
-      </w:r>
-      <w:r>
-        <w:rPr>
-          <w:rFonts w:ascii="Arial" w:eastAsia="Times New Roman" w:hAnsi="Arial" w:cs="Arial"/>
-          <w:color w:val="000000"/>
-        </w:rPr>
-        <w:t xml:space="preserve"> from the wall</w:t>
-      </w:r>
-      <w:r>
-        <w:rPr>
-          <w:rFonts w:ascii="Arial" w:eastAsia="Times New Roman" w:hAnsi="Arial" w:cs="Arial"/>
-          <w:color w:val="000000"/>
-        </w:rPr>
-        <w:t xml:space="preserve">. The glass windows shattered and blasted </w:t>
-      </w:r>
-      <w:r>
-        <w:rPr>
-          <w:rFonts w:ascii="Arial" w:eastAsia="Times New Roman" w:hAnsi="Arial" w:cs="Arial"/>
-          <w:color w:val="000000"/>
-        </w:rPr>
-        <w:t xml:space="preserve">fragments and </w:t>
-      </w:r>
-      <w:r>
-        <w:rPr>
-          <w:rFonts w:ascii="Arial" w:eastAsia="Times New Roman" w:hAnsi="Arial" w:cs="Arial"/>
-          <w:color w:val="000000"/>
-        </w:rPr>
-        <w:t>hot gasses over Brandy’s head. The door and broken frame slammed into Brandy, throwing her down. Much of the blast and heat was deflected off the door and away from her. She had a few superficial cuts, some bruises and felt groggy from hitting her head on the ground. The interior of the apartment was completely trashed. The windows were all blown out</w:t>
-      </w:r>
-      <w:r>
-        <w:rPr>
-          <w:rFonts w:ascii="Arial" w:eastAsia="Times New Roman" w:hAnsi="Arial" w:cs="Arial"/>
-          <w:color w:val="000000"/>
-        </w:rPr>
-        <w:t xml:space="preserve"> and the roman blinds were on fire. The fire sprinklers came on immediately after the blast and were soaking the whole mess. Any remaining fires were quickly being put it.</w:t>
-      </w:r>
-    </w:p>
-    <w:p>
-      <w:pPr>
-        <w:spacing w:after="240" w:line="360" w:lineRule="auto"/>
-        <w:rPr>
-          <w:rFonts w:ascii="Arial" w:eastAsia="Times New Roman" w:hAnsi="Arial" w:cs="Arial"/>
-          <w:color w:val="000000"/>
-        </w:rPr>
-      </w:pPr>
-      <w:r>
-        <w:rPr>
-          <w:rFonts w:ascii="Arial" w:eastAsia="Times New Roman" w:hAnsi="Arial" w:cs="Arial"/>
-          <w:color w:val="000000"/>
+        <w:t xml:space="preserve">Oh, and he had to solve the murder or Martinez would haul his ass off to jail </w:t>
+      </w:r>
+      <w:r>
+        <w:rPr>
+          <w:rFonts w:ascii="Arial" w:eastAsia="Times New Roman" w:hAnsi="Arial" w:cs="Arial"/>
+          <w:color w:val="000000"/>
+        </w:rPr>
+        <w:t xml:space="preserve">for the weekend </w:t>
+      </w:r>
+      <w:r>
+        <w:rPr>
+          <w:rFonts w:ascii="Arial" w:eastAsia="Times New Roman" w:hAnsi="Arial" w:cs="Arial"/>
+          <w:color w:val="000000"/>
+        </w:rPr>
+        <w:t>added to the stress.</w:t>
+      </w:r>
+    </w:p>
+    <w:p>
+      <w:pPr>
+        <w:spacing w:after="240" w:line="360" w:lineRule="auto"/>
+        <w:rPr>
+          <w:rFonts w:ascii="Arial" w:eastAsia="Times New Roman" w:hAnsi="Arial" w:cs="Arial"/>
+          <w:color w:val="000000"/>
+        </w:rPr>
+      </w:pPr>
+      <w:r>
+        <w:rPr>
+          <w:rFonts w:ascii="Arial" w:eastAsia="Times New Roman" w:hAnsi="Arial" w:cs="Arial"/>
+          <w:color w:val="000000"/>
+        </w:rPr>
+        <w:t xml:space="preserve">Miles woke up at 5am and couldn’t get back to sleep. </w:t>
+      </w:r>
+      <w:r>
+        <w:rPr>
+          <w:rFonts w:ascii="Arial" w:eastAsia="Times New Roman" w:hAnsi="Arial" w:cs="Arial"/>
+          <w:color w:val="000000"/>
+        </w:rPr>
+        <w:t xml:space="preserve">He tossed and turned and thought about the </w:t>
+      </w:r>
+      <w:r>
+        <w:rPr>
+          <w:rFonts w:ascii="Arial" w:eastAsia="Times New Roman" w:hAnsi="Arial" w:cs="Arial"/>
+          <w:color w:val="000000"/>
+        </w:rPr>
+        <w:t>murder</w:t>
+      </w:r>
+      <w:r>
+        <w:rPr>
+          <w:rFonts w:ascii="Arial" w:eastAsia="Times New Roman" w:hAnsi="Arial" w:cs="Arial"/>
+          <w:color w:val="000000"/>
+        </w:rPr>
+        <w:t>. He gave up around 6 and got up. He caught up on the news online, took a shower an</w:t>
+      </w:r>
+      <w:r>
+        <w:rPr>
+          <w:rFonts w:ascii="Arial" w:eastAsia="Times New Roman" w:hAnsi="Arial" w:cs="Arial"/>
+          <w:color w:val="000000"/>
+        </w:rPr>
+        <w:t>d walked to the office.</w:t>
+      </w:r>
+      <w:r>
+        <w:rPr>
+          <w:rFonts w:ascii="Arial" w:eastAsia="Times New Roman" w:hAnsi="Arial" w:cs="Arial"/>
+          <w:color w:val="000000"/>
+        </w:rPr>
+        <w:t xml:space="preserve"> He didn’t bother to have breakfast. He’d get a bagel or a donut at the office. During his walk, he got a text from Brandy. She thanked him for warning her about the bomb and told him that she was ok and getting out of the hospital that morning.</w:t>
+      </w:r>
+    </w:p>
+    <w:p>
+      <w:pPr>
+        <w:pStyle w:val="Heading1"/>
+        <w:rPr>
+          <w:rFonts w:eastAsia="Times New Roman"/>
+        </w:rPr>
+      </w:pPr>
+      <w:r>
+        <w:rPr>
+          <w:rFonts w:eastAsia="Times New Roman"/>
         </w:rPr>
         <w:lastRenderedPageBreak/>
-        <w:t xml:space="preserve">Brandy’s phone was knocked from her hand by the explosion. As she got up, her first semi-coherent thought was to call 911 to report the explosion and fire. The phone hadn’t gotten far. She found that she was still connected Miles. She said to him “There was a bomb. I’m alive. I’m hanging up to call 911”. And she did. </w:t>
-      </w:r>
-    </w:p>
-    <w:p>
-      <w:pPr>
-        <w:spacing w:after="240" w:line="360" w:lineRule="auto"/>
-        <w:rPr>
-          <w:rFonts w:ascii="Arial" w:eastAsia="Times New Roman" w:hAnsi="Arial" w:cs="Arial"/>
-          <w:color w:val="000000"/>
-        </w:rPr>
-      </w:pPr>
-      <w:r>
-        <w:rPr>
-          <w:rFonts w:ascii="Arial" w:eastAsia="Times New Roman" w:hAnsi="Arial" w:cs="Arial"/>
-          <w:color w:val="000000"/>
-        </w:rPr>
-        <w:t>The firefighters and paramedics came.</w:t>
-      </w:r>
-      <w:r>
-        <w:rPr>
-          <w:rFonts w:ascii="Arial" w:eastAsia="Times New Roman" w:hAnsi="Arial" w:cs="Arial"/>
-          <w:color w:val="000000"/>
-        </w:rPr>
-        <w:t xml:space="preserve"> The paramedics convinced her to spend the night in the hospital under observation. They said she had a concussion and might have internal bleeding. They packed her in the ambulance and took her to the nearby Kaiser Hospital. </w:t>
-      </w:r>
-    </w:p>
-    <w:p>
-      <w:pPr>
-        <w:spacing w:after="240" w:line="360" w:lineRule="auto"/>
-        <w:rPr>
-          <w:rFonts w:ascii="Arial" w:eastAsia="Times New Roman" w:hAnsi="Arial" w:cs="Arial"/>
-          <w:color w:val="000000"/>
-        </w:rPr>
-      </w:pPr>
-      <w:r>
-        <w:rPr>
-          <w:rFonts w:ascii="Arial" w:eastAsia="Times New Roman" w:hAnsi="Arial" w:cs="Arial"/>
-          <w:color w:val="000000"/>
-        </w:rPr>
-        <w:t>Miles was relieved that Brandy survived the bomb. If he hadn’t called her, she would have been toast. Who would do such a thing</w:t>
-      </w:r>
-      <w:r>
-        <w:rPr>
-          <w:rFonts w:ascii="Arial" w:eastAsia="Times New Roman" w:hAnsi="Arial" w:cs="Arial"/>
-          <w:color w:val="000000"/>
-        </w:rPr>
-        <w:t xml:space="preserve">? Miles went over to Lisa’s desk and told her that he was on the phone to Brandy when a bomb went off in her apartment. Brandy was </w:t>
+        <w:t>&lt;8am Friday, office&gt;</w:t>
+      </w:r>
+    </w:p>
+    <w:p>
+      <w:pPr>
+        <w:spacing w:after="240" w:line="360" w:lineRule="auto"/>
+        <w:rPr>
+          <w:rFonts w:ascii="Arial" w:eastAsia="Times New Roman" w:hAnsi="Arial" w:cs="Arial"/>
+          <w:color w:val="000000"/>
+        </w:rPr>
+      </w:pPr>
+      <w:r>
+        <w:rPr>
+          <w:rFonts w:ascii="Arial" w:eastAsia="Times New Roman" w:hAnsi="Arial" w:cs="Arial"/>
+          <w:color w:val="000000"/>
+        </w:rPr>
+        <w:t xml:space="preserve">The office was almost empty when he got there. There were a couple of sales </w:t>
+      </w:r>
+      <w:r>
+        <w:rPr>
+          <w:rFonts w:ascii="Arial" w:eastAsia="Times New Roman" w:hAnsi="Arial" w:cs="Arial"/>
+          <w:color w:val="000000"/>
+        </w:rPr>
+        <w:t>guys who had just got out of the gym shower bantering with each other in the kitchen. They went to their desks and made their calls to the east coast.</w:t>
+      </w:r>
+    </w:p>
+    <w:p>
+      <w:pPr>
+        <w:spacing w:after="240" w:line="360" w:lineRule="auto"/>
+        <w:rPr>
+          <w:rFonts w:ascii="Arial" w:eastAsia="Times New Roman" w:hAnsi="Arial" w:cs="Arial"/>
+          <w:color w:val="000000"/>
+        </w:rPr>
+      </w:pPr>
+      <w:r>
+        <w:rPr>
+          <w:rFonts w:ascii="Arial" w:eastAsia="Times New Roman" w:hAnsi="Arial" w:cs="Arial"/>
+          <w:color w:val="000000"/>
+        </w:rPr>
+        <w:t xml:space="preserve">Miles checked the status of the sprint in the project management software. There was one bug that was closed after he </w:t>
       </w:r>
       <w:proofErr w:type="gramStart"/>
       <w:r>
@@ -16278,7 +16935,7 @@
           <w:rFonts w:ascii="Arial" w:eastAsia="Times New Roman" w:hAnsi="Arial" w:cs="Arial"/>
           <w:color w:val="000000"/>
         </w:rPr>
-        <w:t>alive</w:t>
+        <w:t>left</w:t>
       </w:r>
       <w:proofErr w:type="gramEnd"/>
       <w:r>
@@ -16286,72 +16943,443 @@
           <w:rFonts w:ascii="Arial" w:eastAsia="Times New Roman" w:hAnsi="Arial" w:cs="Arial"/>
           <w:color w:val="000000"/>
         </w:rPr>
-        <w:t xml:space="preserve"> but Miles wasn’t sure if she was hurt. Lisa insisted that they see if Sharon Dowling was still in the office and let her know. Sharon said she’d call the Oakland Fire Department and find out about Brandy. </w:t>
-      </w:r>
-    </w:p>
-    <w:p>
-      <w:pPr>
-        <w:spacing w:after="240" w:line="360" w:lineRule="auto"/>
-        <w:rPr>
-          <w:rFonts w:ascii="Arial" w:eastAsia="Times New Roman" w:hAnsi="Arial" w:cs="Arial"/>
-          <w:color w:val="000000"/>
-        </w:rPr>
-      </w:pPr>
-      <w:r>
-        <w:rPr>
-          <w:rFonts w:ascii="Arial" w:eastAsia="Times New Roman" w:hAnsi="Arial" w:cs="Arial"/>
-          <w:color w:val="000000"/>
-        </w:rPr>
-        <w:t xml:space="preserve">Miles still had </w:t>
-      </w:r>
-      <w:r>
-        <w:rPr>
-          <w:rFonts w:ascii="Arial" w:eastAsia="Times New Roman" w:hAnsi="Arial" w:cs="Arial"/>
-          <w:color w:val="000000"/>
-        </w:rPr>
-        <w:t xml:space="preserve">little more </w:t>
-      </w:r>
-      <w:r>
-        <w:rPr>
-          <w:rFonts w:ascii="Arial" w:eastAsia="Times New Roman" w:hAnsi="Arial" w:cs="Arial"/>
-          <w:color w:val="000000"/>
-        </w:rPr>
-        <w:t>prep work he needed to do for Friday’s end of sprint demo. It was all working now</w:t>
-      </w:r>
-      <w:r>
-        <w:rPr>
-          <w:rFonts w:ascii="Arial" w:eastAsia="Times New Roman" w:hAnsi="Arial" w:cs="Arial"/>
-          <w:color w:val="000000"/>
-        </w:rPr>
-        <w:t xml:space="preserve">, but he wanted some practice and to make sure his demo data was ready. </w:t>
-      </w:r>
-      <w:r>
-        <w:rPr>
-          <w:rFonts w:ascii="Arial" w:eastAsia="Times New Roman" w:hAnsi="Arial" w:cs="Arial"/>
-          <w:color w:val="000000"/>
-        </w:rPr>
-        <w:t xml:space="preserve">He joined one of his scrum team members in the kitchen to make something to eat. He heated some prepackaged white rice and a </w:t>
-      </w:r>
-      <w:r>
-        <w:rPr>
-          <w:rFonts w:ascii="Arial" w:eastAsia="Times New Roman" w:hAnsi="Arial" w:cs="Arial"/>
-          <w:color w:val="000000"/>
-        </w:rPr>
-        <w:t>pouch</w:t>
-      </w:r>
-      <w:r>
-        <w:rPr>
-          <w:rFonts w:ascii="Arial" w:eastAsia="Times New Roman" w:hAnsi="Arial" w:cs="Arial"/>
-          <w:color w:val="000000"/>
-        </w:rPr>
-        <w:t xml:space="preserve"> of chicken tikka masala</w:t>
-      </w:r>
-      <w:r>
-        <w:rPr>
-          <w:rFonts w:ascii="Arial" w:eastAsia="Times New Roman" w:hAnsi="Arial" w:cs="Arial"/>
-          <w:color w:val="000000"/>
-        </w:rPr>
-        <w:t xml:space="preserve"> in the microwave. He brought it back to his desk to eat while he rehearsed for the demo.</w:t>
+        <w:t xml:space="preserve"> and all the user stories were marked as finished. That much was good. He checked the code repository and saw there was a check in and deployment </w:t>
+      </w:r>
+      <w:r>
+        <w:rPr>
+          <w:rFonts w:ascii="Arial" w:eastAsia="Times New Roman" w:hAnsi="Arial" w:cs="Arial"/>
+          <w:color w:val="000000"/>
+        </w:rPr>
+        <w:t xml:space="preserve">to the test server </w:t>
+      </w:r>
+      <w:r>
+        <w:rPr>
+          <w:rFonts w:ascii="Arial" w:eastAsia="Times New Roman" w:hAnsi="Arial" w:cs="Arial"/>
+          <w:color w:val="000000"/>
+        </w:rPr>
+        <w:t>after he left. W</w:t>
+      </w:r>
+      <w:r>
+        <w:rPr>
+          <w:rFonts w:ascii="Arial" w:eastAsia="Times New Roman" w:hAnsi="Arial" w:cs="Arial"/>
+          <w:color w:val="000000"/>
+        </w:rPr>
+        <w:t>hat the fuck</w:t>
+      </w:r>
+      <w:r>
+        <w:rPr>
+          <w:rFonts w:ascii="Arial" w:eastAsia="Times New Roman" w:hAnsi="Arial" w:cs="Arial"/>
+          <w:color w:val="000000"/>
+        </w:rPr>
+        <w:t>? On</w:t>
+      </w:r>
+      <w:r>
+        <w:rPr>
+          <w:rFonts w:ascii="Arial" w:eastAsia="Times New Roman" w:hAnsi="Arial" w:cs="Arial"/>
+          <w:color w:val="000000"/>
+        </w:rPr>
+        <w:t>e</w:t>
+      </w:r>
+      <w:r>
+        <w:rPr>
+          <w:rFonts w:ascii="Arial" w:eastAsia="Times New Roman" w:hAnsi="Arial" w:cs="Arial"/>
+          <w:color w:val="000000"/>
+        </w:rPr>
+        <w:t xml:space="preserve"> of the more junior developers fixed a minor bug and redeployed. Miles hoped that the fix didn’t break anything else. He didn’t need the added stress this morning. There was a small chance that the bugfix broke something else in the code. I</w:t>
+      </w:r>
+      <w:r>
+        <w:rPr>
+          <w:rFonts w:ascii="Arial" w:eastAsia="Times New Roman" w:hAnsi="Arial" w:cs="Arial"/>
+          <w:color w:val="000000"/>
+        </w:rPr>
+        <w:t>t</w:t>
+      </w:r>
+      <w:r>
+        <w:rPr>
+          <w:rFonts w:ascii="Arial" w:eastAsia="Times New Roman" w:hAnsi="Arial" w:cs="Arial"/>
+          <w:color w:val="000000"/>
+        </w:rPr>
+        <w:t xml:space="preserve"> was unlikely, but he needed to re-run a bunch automated of tests to be sure. And, he needed to run through his part of the demo to make sure it was all working. Miles kicked off the automated test suit</w:t>
+      </w:r>
+      <w:r>
+        <w:rPr>
+          <w:rFonts w:ascii="Arial" w:eastAsia="Times New Roman" w:hAnsi="Arial" w:cs="Arial"/>
+          <w:color w:val="000000"/>
+        </w:rPr>
+        <w:t xml:space="preserve">e and hoped for the best. </w:t>
+      </w:r>
+    </w:p>
+    <w:p>
+      <w:pPr>
+        <w:spacing w:after="240" w:line="360" w:lineRule="auto"/>
+        <w:rPr>
+          <w:rFonts w:ascii="Arial" w:eastAsia="Times New Roman" w:hAnsi="Arial" w:cs="Arial"/>
+          <w:color w:val="000000"/>
+        </w:rPr>
+      </w:pPr>
+      <w:r>
+        <w:rPr>
+          <w:rFonts w:ascii="Arial" w:eastAsia="Times New Roman" w:hAnsi="Arial" w:cs="Arial"/>
+          <w:color w:val="000000"/>
+        </w:rPr>
+        <w:t xml:space="preserve">While he was rerunning the tests, his mind went back to his other problem. He was pretty sure the killer made his or her own key in the laser cutter. </w:t>
+      </w:r>
+      <w:r>
+        <w:rPr>
+          <w:rFonts w:ascii="Arial" w:eastAsia="Times New Roman" w:hAnsi="Arial" w:cs="Arial"/>
+          <w:color w:val="000000"/>
+        </w:rPr>
+        <w:t xml:space="preserve">But how did the killer get the design for the key? A locksmith would have to have a copy of a key to make another one. Wouldn’t the killer? Miles worked backwards. He thought about what he’d need to make a copy of the key out of wood or other substance using the laser cutter. He’d need a DXF file of the key. To make the DXF, he’d need a CAD design of the key. That much was straightforward. How would he make the CAD model? If he had a key, he’d precisely measure all the dimensions and input them. He had a flash of insight. Or, he could take a digital photo and import it directly into CAD. Damn, that could be it. The killer could have turned a photo of the key into a real key. He’d read articles that this could be done, but he’d never heard of it </w:t>
+      </w:r>
+      <w:proofErr w:type="gramStart"/>
+      <w:r>
+        <w:rPr>
+          <w:rFonts w:ascii="Arial" w:eastAsia="Times New Roman" w:hAnsi="Arial" w:cs="Arial"/>
+          <w:color w:val="000000"/>
+        </w:rPr>
+        <w:t>actually being</w:t>
+      </w:r>
+      <w:proofErr w:type="gramEnd"/>
+      <w:r>
+        <w:rPr>
+          <w:rFonts w:ascii="Arial" w:eastAsia="Times New Roman" w:hAnsi="Arial" w:cs="Arial"/>
+          <w:color w:val="000000"/>
+        </w:rPr>
+        <w:t xml:space="preserve"> used. </w:t>
+      </w:r>
+      <w:r>
+        <w:rPr>
+          <w:rFonts w:ascii="Arial" w:eastAsia="Times New Roman" w:hAnsi="Arial" w:cs="Arial"/>
+          <w:color w:val="000000"/>
+        </w:rPr>
+        <w:t>Steve</w:t>
+      </w:r>
+      <w:r>
+        <w:rPr>
+          <w:rFonts w:ascii="Arial" w:eastAsia="Times New Roman" w:hAnsi="Arial" w:cs="Arial"/>
+          <w:color w:val="000000"/>
+        </w:rPr>
+        <w:t xml:space="preserve"> always kept his key in a lanyard around his neck. It would be in every company photo. Dozens of people would have photos of him that included the lanyard and key. </w:t>
+      </w:r>
+    </w:p>
+    <w:p>
+      <w:pPr>
+        <w:spacing w:after="240" w:line="360" w:lineRule="auto"/>
+        <w:rPr>
+          <w:rFonts w:ascii="Arial" w:eastAsia="Times New Roman" w:hAnsi="Arial" w:cs="Arial"/>
+          <w:color w:val="000000"/>
+        </w:rPr>
+      </w:pPr>
+      <w:r>
+        <w:rPr>
+          <w:rFonts w:ascii="Arial" w:eastAsia="Times New Roman" w:hAnsi="Arial" w:cs="Arial"/>
+          <w:color w:val="000000"/>
+        </w:rPr>
+        <w:t xml:space="preserve">He thought </w:t>
+      </w:r>
+      <w:r>
+        <w:rPr>
+          <w:rFonts w:ascii="Arial" w:eastAsia="Times New Roman" w:hAnsi="Arial" w:cs="Arial"/>
+          <w:color w:val="000000"/>
+        </w:rPr>
+        <w:t xml:space="preserve">he </w:t>
+      </w:r>
+      <w:r>
+        <w:rPr>
+          <w:rFonts w:ascii="Arial" w:eastAsia="Times New Roman" w:hAnsi="Arial" w:cs="Arial"/>
+          <w:color w:val="000000"/>
+        </w:rPr>
+        <w:t>now knew how they did it. What was left was who and why. In Miles’s mind there was only two viable suspects – Anil and Rick. Both had good motives. Anil to move up in the company, and Rick to keep the company on track so he could cash out in an IPO. Rick certainly had the technical skills to make the key. Miles wasn’t sure that Anil did</w:t>
+      </w:r>
+      <w:r>
+        <w:rPr>
+          <w:rFonts w:ascii="Arial" w:eastAsia="Times New Roman" w:hAnsi="Arial" w:cs="Arial"/>
+          <w:color w:val="000000"/>
+        </w:rPr>
+        <w:t>. You wouldn’t expect a finance guy to know this stuff, but Anil wasn’t the usual finance guy.</w:t>
+      </w:r>
+      <w:r>
+        <w:rPr>
+          <w:rFonts w:ascii="Arial" w:eastAsia="Times New Roman" w:hAnsi="Arial" w:cs="Arial"/>
+          <w:color w:val="000000"/>
+        </w:rPr>
+        <w:t xml:space="preserve"> Miles discounted Martinez’s Tim and Brandy theory. He didn’t think Tim was detail oriented enough to pull it off without leaving a bunch of clues. </w:t>
+      </w:r>
+      <w:r>
+        <w:rPr>
+          <w:rFonts w:ascii="Arial" w:eastAsia="Times New Roman" w:hAnsi="Arial" w:cs="Arial"/>
+          <w:color w:val="000000"/>
+        </w:rPr>
+        <w:t xml:space="preserve">He didn’t know well enough how to cover his tracks with the card key </w:t>
+      </w:r>
+      <w:proofErr w:type="spellStart"/>
+      <w:r>
+        <w:rPr>
+          <w:rFonts w:ascii="Arial" w:eastAsia="Times New Roman" w:hAnsi="Arial" w:cs="Arial"/>
+          <w:color w:val="000000"/>
+        </w:rPr>
+        <w:t>cron</w:t>
+      </w:r>
+      <w:proofErr w:type="spellEnd"/>
+      <w:r>
+        <w:rPr>
+          <w:rFonts w:ascii="Arial" w:eastAsia="Times New Roman" w:hAnsi="Arial" w:cs="Arial"/>
+          <w:color w:val="000000"/>
+        </w:rPr>
+        <w:t xml:space="preserve"> job. </w:t>
+      </w:r>
+    </w:p>
+    <w:p>
+      <w:pPr>
+        <w:spacing w:after="240" w:line="360" w:lineRule="auto"/>
+        <w:rPr>
+          <w:rFonts w:ascii="Arial" w:eastAsia="Times New Roman" w:hAnsi="Arial" w:cs="Arial"/>
+          <w:color w:val="000000"/>
+        </w:rPr>
+      </w:pPr>
+      <w:r>
+        <w:rPr>
+          <w:rFonts w:ascii="Arial" w:eastAsia="Times New Roman" w:hAnsi="Arial" w:cs="Arial"/>
+          <w:color w:val="000000"/>
+        </w:rPr>
+        <w:t xml:space="preserve">Miles’ boss and other team members arrived. They were all keyed up about the upcoming demo. </w:t>
+      </w:r>
+      <w:r>
+        <w:rPr>
+          <w:rFonts w:ascii="Arial" w:eastAsia="Times New Roman" w:hAnsi="Arial" w:cs="Arial"/>
+          <w:color w:val="000000"/>
+        </w:rPr>
+        <w:t xml:space="preserve">Also, </w:t>
+      </w:r>
+      <w:r>
+        <w:rPr>
+          <w:rFonts w:ascii="Arial" w:eastAsia="Times New Roman" w:hAnsi="Arial" w:cs="Arial"/>
+          <w:color w:val="000000"/>
+        </w:rPr>
+        <w:t xml:space="preserve">the ones that were in the office at the time </w:t>
+      </w:r>
+      <w:r>
+        <w:rPr>
+          <w:rFonts w:ascii="Arial" w:eastAsia="Times New Roman" w:hAnsi="Arial" w:cs="Arial"/>
+          <w:color w:val="000000"/>
+        </w:rPr>
+        <w:t xml:space="preserve">heard about the bomb in Brandy’s </w:t>
+      </w:r>
+      <w:r>
+        <w:rPr>
+          <w:rFonts w:ascii="Arial" w:eastAsia="Times New Roman" w:hAnsi="Arial" w:cs="Arial"/>
+          <w:color w:val="000000"/>
+        </w:rPr>
+        <w:t>apartment,</w:t>
+      </w:r>
+      <w:r>
+        <w:rPr>
+          <w:rFonts w:ascii="Arial" w:eastAsia="Times New Roman" w:hAnsi="Arial" w:cs="Arial"/>
+          <w:color w:val="000000"/>
+        </w:rPr>
+        <w:t xml:space="preserve"> but </w:t>
+      </w:r>
+      <w:r>
+        <w:rPr>
+          <w:rFonts w:ascii="Arial" w:eastAsia="Times New Roman" w:hAnsi="Arial" w:cs="Arial"/>
+          <w:color w:val="000000"/>
+        </w:rPr>
+        <w:t xml:space="preserve">the others </w:t>
+      </w:r>
+      <w:r>
+        <w:rPr>
+          <w:rFonts w:ascii="Arial" w:eastAsia="Times New Roman" w:hAnsi="Arial" w:cs="Arial"/>
+          <w:color w:val="000000"/>
+        </w:rPr>
+        <w:lastRenderedPageBreak/>
+        <w:t xml:space="preserve">had </w:t>
+      </w:r>
+      <w:r>
+        <w:rPr>
+          <w:rFonts w:ascii="Arial" w:eastAsia="Times New Roman" w:hAnsi="Arial" w:cs="Arial"/>
+          <w:color w:val="000000"/>
+        </w:rPr>
+        <w:t>no details. Miles didn’t have time to gossip about what had happened, so he told them the short version of how he was on the phone to her when the bomb went off</w:t>
+      </w:r>
+      <w:r>
+        <w:rPr>
+          <w:rFonts w:ascii="Arial" w:eastAsia="Times New Roman" w:hAnsi="Arial" w:cs="Arial"/>
+          <w:color w:val="000000"/>
+        </w:rPr>
+        <w:t xml:space="preserve">. Miles knew that she survived, was held overnight in the hospital </w:t>
+      </w:r>
+      <w:r>
+        <w:rPr>
+          <w:rFonts w:ascii="Arial" w:eastAsia="Times New Roman" w:hAnsi="Arial" w:cs="Arial"/>
+          <w:color w:val="000000"/>
+        </w:rPr>
+        <w:t>and</w:t>
+      </w:r>
+      <w:r>
+        <w:rPr>
+          <w:rFonts w:ascii="Arial" w:eastAsia="Times New Roman" w:hAnsi="Arial" w:cs="Arial"/>
+          <w:color w:val="000000"/>
+        </w:rPr>
+        <w:t xml:space="preserve"> was getting out today.</w:t>
+      </w:r>
+    </w:p>
+    <w:p>
+      <w:pPr>
+        <w:spacing w:after="240" w:line="360" w:lineRule="auto"/>
+        <w:rPr>
+          <w:rFonts w:ascii="Arial" w:eastAsia="Times New Roman" w:hAnsi="Arial" w:cs="Arial"/>
+          <w:color w:val="000000"/>
+        </w:rPr>
+      </w:pPr>
+      <w:r>
+        <w:rPr>
+          <w:rFonts w:ascii="Arial" w:eastAsia="Times New Roman" w:hAnsi="Arial" w:cs="Arial"/>
+          <w:color w:val="000000"/>
+        </w:rPr>
+        <w:t>Miles told them about the late check in and deployment.</w:t>
+      </w:r>
+      <w:r>
+        <w:rPr>
+          <w:rFonts w:ascii="Arial" w:eastAsia="Times New Roman" w:hAnsi="Arial" w:cs="Arial"/>
+          <w:color w:val="000000"/>
+        </w:rPr>
+        <w:t xml:space="preserve"> One of the Russian developers groaned and said something in Russian. They </w:t>
+      </w:r>
+      <w:r>
+        <w:rPr>
+          <w:rFonts w:ascii="Arial" w:eastAsia="Times New Roman" w:hAnsi="Arial" w:cs="Arial"/>
+          <w:color w:val="000000"/>
+        </w:rPr>
+        <w:t xml:space="preserve">scrambled to double check everything. Lisa pulled the junior guy into a conference room for a private chat. She wasn’t one to yell, but she’d get her point across. He wouldn’t make that mistake again. He came out, apologized to the team, and immediately pitched in to help check the results. </w:t>
+      </w:r>
+    </w:p>
+    <w:p>
+      <w:pPr>
+        <w:spacing w:after="240" w:line="360" w:lineRule="auto"/>
+        <w:rPr>
+          <w:rFonts w:ascii="Arial" w:eastAsia="Times New Roman" w:hAnsi="Arial" w:cs="Arial"/>
+          <w:color w:val="000000"/>
+        </w:rPr>
+      </w:pPr>
+      <w:r>
+        <w:rPr>
+          <w:rFonts w:ascii="Arial" w:eastAsia="Times New Roman" w:hAnsi="Arial" w:cs="Arial"/>
+          <w:color w:val="000000"/>
+        </w:rPr>
+        <w:t xml:space="preserve">Rick walked past the team as they scrambled to finish their final preparations for the demo. He said, “Don’t screw this demo up, everyone is watching. </w:t>
+      </w:r>
+      <w:proofErr w:type="gramStart"/>
+      <w:r>
+        <w:rPr>
+          <w:rFonts w:ascii="Arial" w:eastAsia="Times New Roman" w:hAnsi="Arial" w:cs="Arial"/>
+          <w:color w:val="000000"/>
+        </w:rPr>
+        <w:t>“ He</w:t>
+      </w:r>
+      <w:proofErr w:type="gramEnd"/>
+      <w:r>
+        <w:rPr>
+          <w:rFonts w:ascii="Arial" w:eastAsia="Times New Roman" w:hAnsi="Arial" w:cs="Arial"/>
+          <w:color w:val="000000"/>
+        </w:rPr>
+        <w:t xml:space="preserve"> stopped to look over the junior guy’s shoulder. Something in his laptop screen caught Rick’s attention, and he bent over to look more closely at it.  He stood up</w:t>
+      </w:r>
+      <w:r>
+        <w:rPr>
+          <w:rFonts w:ascii="Arial" w:eastAsia="Times New Roman" w:hAnsi="Arial" w:cs="Arial"/>
+          <w:color w:val="000000"/>
+        </w:rPr>
+        <w:t>, looked right at Miles said sarcastically, “And before the demo, Jessica Fletcher here</w:t>
+      </w:r>
+      <w:r>
+        <w:rPr>
+          <w:rFonts w:ascii="Arial" w:eastAsia="Times New Roman" w:hAnsi="Arial" w:cs="Arial"/>
+          <w:color w:val="000000"/>
+        </w:rPr>
+        <w:t>,</w:t>
+      </w:r>
+      <w:r>
+        <w:rPr>
+          <w:rFonts w:ascii="Arial" w:eastAsia="Times New Roman" w:hAnsi="Arial" w:cs="Arial"/>
+          <w:color w:val="000000"/>
+        </w:rPr>
+        <w:t xml:space="preserve"> is going to solve the mystery of the locked cave. Isn’t that right”. </w:t>
+      </w:r>
+    </w:p>
+    <w:p>
+      <w:pPr>
+        <w:spacing w:after="240" w:line="360" w:lineRule="auto"/>
+        <w:rPr>
+          <w:rFonts w:ascii="Arial" w:eastAsia="Times New Roman" w:hAnsi="Arial" w:cs="Arial"/>
+          <w:color w:val="000000"/>
+        </w:rPr>
+      </w:pPr>
+      <w:r>
+        <w:rPr>
+          <w:rFonts w:ascii="Arial" w:eastAsia="Times New Roman" w:hAnsi="Arial" w:cs="Arial"/>
+          <w:color w:val="000000"/>
+        </w:rPr>
+        <w:t xml:space="preserve">Miles glared at him but said nothing. He hadn’t heard the that epithet since he was in high school. </w:t>
+      </w:r>
+    </w:p>
+    <w:p>
+      <w:pPr>
+        <w:spacing w:after="240" w:line="360" w:lineRule="auto"/>
+        <w:rPr>
+          <w:rFonts w:ascii="Arial" w:eastAsia="Times New Roman" w:hAnsi="Arial" w:cs="Arial"/>
+          <w:color w:val="000000"/>
+        </w:rPr>
+      </w:pPr>
+      <w:r>
+        <w:rPr>
+          <w:rFonts w:ascii="Arial" w:eastAsia="Times New Roman" w:hAnsi="Arial" w:cs="Arial"/>
+          <w:color w:val="000000"/>
+        </w:rPr>
+        <w:t xml:space="preserve">A few minutes later, Lisa sent a message via the slack channel that because of all the interest in the demo, they would do it in the large downstairs boardroom. </w:t>
+      </w:r>
+      <w:r>
+        <w:rPr>
+          <w:rFonts w:ascii="Arial" w:eastAsia="Times New Roman" w:hAnsi="Arial" w:cs="Arial"/>
+          <w:color w:val="000000"/>
+        </w:rPr>
+        <w:t xml:space="preserve">The boardroom had a large reclaimed redwood table that seated 12 comfortably. There were some extra chairs around the edges. The executives, the scrum team, and some of the middle managers would fit. The rest would call into the webcast. </w:t>
+      </w:r>
+      <w:r>
+        <w:rPr>
+          <w:rFonts w:ascii="Arial" w:eastAsia="Times New Roman" w:hAnsi="Arial" w:cs="Arial"/>
+          <w:color w:val="000000"/>
+        </w:rPr>
+        <w:t>They usually did end of sprint demos using the company’s web</w:t>
+      </w:r>
+      <w:r>
+        <w:rPr>
+          <w:rFonts w:ascii="Arial" w:eastAsia="Times New Roman" w:hAnsi="Arial" w:cs="Arial"/>
+          <w:color w:val="000000"/>
+        </w:rPr>
+        <w:t xml:space="preserve">cast software anyway, but this was getting special attention. At 11:30, Miles and two other members of the team picked up their laptops and went downstairs to get everything set up for the demo. No matter what webcast software they used, there was always 10 or 15 minutes of futzing around to make sure it was all working. </w:t>
+      </w:r>
+      <w:r>
+        <w:rPr>
+          <w:rFonts w:ascii="Arial" w:eastAsia="Times New Roman" w:hAnsi="Arial" w:cs="Arial"/>
+          <w:color w:val="000000"/>
+        </w:rPr>
+        <w:t>The rest of the team joined them once it was working.</w:t>
+      </w:r>
+    </w:p>
+    <w:p>
+      <w:pPr>
+        <w:spacing w:after="240" w:line="360" w:lineRule="auto"/>
+        <w:rPr>
+          <w:rFonts w:ascii="Arial" w:eastAsia="Times New Roman" w:hAnsi="Arial" w:cs="Arial"/>
+          <w:color w:val="000000"/>
+        </w:rPr>
+      </w:pPr>
+      <w:r>
+        <w:rPr>
+          <w:rFonts w:ascii="Arial" w:eastAsia="Times New Roman" w:hAnsi="Arial" w:cs="Arial"/>
+          <w:color w:val="000000"/>
+        </w:rPr>
+        <w:t>Shortly before noon, Detective Martinez stuck his head into the conference room, looked around at Miles, and stepped out.</w:t>
       </w:r>
       <w:r>
         <w:rPr>
@@ -16365,7 +17393,224 @@
           <w:rFonts w:ascii="Arial" w:eastAsia="Times New Roman" w:hAnsi="Arial" w:cs="Arial"/>
           <w:color w:val="000000"/>
         </w:rPr>
-        <w:t xml:space="preserve">The team was all working late, finishing up the </w:t>
+        <w:t xml:space="preserve">Miles thought that Martinez must know about Brandy and the firebomb. Surely somebody told him. </w:t>
+      </w:r>
+    </w:p>
+    <w:p>
+      <w:pPr>
+        <w:spacing w:after="240" w:line="360" w:lineRule="auto"/>
+        <w:rPr>
+          <w:rFonts w:ascii="Arial" w:eastAsia="Times New Roman" w:hAnsi="Arial" w:cs="Arial"/>
+          <w:color w:val="000000"/>
+        </w:rPr>
+      </w:pPr>
+      <w:r>
+        <w:rPr>
+          <w:rFonts w:ascii="Arial" w:eastAsia="Times New Roman" w:hAnsi="Arial" w:cs="Arial"/>
+          <w:color w:val="000000"/>
+        </w:rPr>
+        <w:t xml:space="preserve">The execs started filtering into the boardroom. Don Salmon, the Sales VP was the first to arrive, followed shortly by Sharon Dowling. Martinez came in and leaned casually on the wall in the back corner. Rick </w:t>
+      </w:r>
+      <w:r>
+        <w:rPr>
+          <w:rFonts w:ascii="Arial" w:eastAsia="Times New Roman" w:hAnsi="Arial" w:cs="Arial"/>
+          <w:color w:val="000000"/>
+        </w:rPr>
+        <w:t>Clements and Anil Patel arrived at the same time. Anil sat at the head of the table with Rick taking the seat next to him,</w:t>
+      </w:r>
+      <w:r>
+        <w:rPr>
+          <w:rFonts w:ascii="Arial" w:eastAsia="Times New Roman" w:hAnsi="Arial" w:cs="Arial"/>
+          <w:color w:val="000000"/>
+        </w:rPr>
+        <w:t xml:space="preserve"> which happened to be next to Miles</w:t>
+      </w:r>
+      <w:r>
+        <w:rPr>
+          <w:rFonts w:ascii="Arial" w:eastAsia="Times New Roman" w:hAnsi="Arial" w:cs="Arial"/>
+          <w:color w:val="000000"/>
+        </w:rPr>
+        <w:t xml:space="preserve">. There was nervous chitchat going on in the room while people waited for the demo to start. </w:t>
+      </w:r>
+    </w:p>
+    <w:p>
+      <w:pPr>
+        <w:spacing w:after="240" w:line="360" w:lineRule="auto"/>
+        <w:rPr>
+          <w:rFonts w:ascii="Arial" w:eastAsia="Times New Roman" w:hAnsi="Arial" w:cs="Arial"/>
+          <w:color w:val="000000"/>
+        </w:rPr>
+      </w:pPr>
+      <w:r>
+        <w:rPr>
+          <w:rFonts w:ascii="Arial" w:eastAsia="Times New Roman" w:hAnsi="Arial" w:cs="Arial"/>
+          <w:color w:val="000000"/>
+        </w:rPr>
+        <w:lastRenderedPageBreak/>
+        <w:t>While Rick was sitting down, Miles asked him</w:t>
+      </w:r>
+      <w:r>
+        <w:rPr>
+          <w:rFonts w:ascii="Arial" w:eastAsia="Times New Roman" w:hAnsi="Arial" w:cs="Arial"/>
+          <w:color w:val="000000"/>
+        </w:rPr>
+        <w:t xml:space="preserve"> apropos of nothing, “Have you ever been to England?” Rick was puzzled why Miles was asking, but answered, “My uncle was a Chemistry prof at the University of Manchester. I spent several damp summers at their house as a child. I’ve only spent a couple of days in London on business, since”. </w:t>
+      </w:r>
+    </w:p>
+    <w:p>
+      <w:pPr>
+        <w:spacing w:after="240" w:line="360" w:lineRule="auto"/>
+        <w:rPr>
+          <w:rFonts w:ascii="Arial" w:eastAsia="Times New Roman" w:hAnsi="Arial" w:cs="Arial"/>
+          <w:i/>
+          <w:color w:val="000000"/>
+        </w:rPr>
+      </w:pPr>
+      <w:r>
+        <w:rPr>
+          <w:rFonts w:ascii="Arial" w:eastAsia="Times New Roman" w:hAnsi="Arial" w:cs="Arial"/>
+          <w:i/>
+          <w:color w:val="000000"/>
+        </w:rPr>
+        <w:t>&lt;</w:t>
+      </w:r>
+      <w:proofErr w:type="spellStart"/>
+      <w:r>
+        <w:rPr>
+          <w:rFonts w:ascii="Arial" w:eastAsia="Times New Roman" w:hAnsi="Arial" w:cs="Arial"/>
+          <w:i/>
+          <w:color w:val="000000"/>
+        </w:rPr>
+        <w:t>todo</w:t>
+      </w:r>
+      <w:proofErr w:type="spellEnd"/>
+      <w:r>
+        <w:rPr>
+          <w:rFonts w:ascii="Arial" w:eastAsia="Times New Roman" w:hAnsi="Arial" w:cs="Arial"/>
+          <w:i/>
+          <w:color w:val="000000"/>
+        </w:rPr>
+        <w:t>: find another way to introduce this fact a little earlier, or make it come out of a more normal conversation just before the meeting.&gt;</w:t>
+      </w:r>
+    </w:p>
+    <w:p>
+      <w:pPr>
+        <w:spacing w:after="240" w:line="360" w:lineRule="auto"/>
+        <w:rPr>
+          <w:rFonts w:ascii="Arial" w:eastAsia="Times New Roman" w:hAnsi="Arial" w:cs="Arial"/>
+          <w:color w:val="000000"/>
+        </w:rPr>
+      </w:pPr>
+      <w:r>
+        <w:rPr>
+          <w:rFonts w:ascii="Arial" w:eastAsia="Times New Roman" w:hAnsi="Arial" w:cs="Arial"/>
+          <w:color w:val="000000"/>
+        </w:rPr>
+        <w:t>Lisa stood up to start the meeting</w:t>
+      </w:r>
+      <w:r>
+        <w:rPr>
+          <w:rFonts w:ascii="Arial" w:eastAsia="Times New Roman" w:hAnsi="Arial" w:cs="Arial"/>
+          <w:color w:val="000000"/>
+        </w:rPr>
+        <w:t xml:space="preserve">. As she stood up, everyone quieted down. She said, “Welcome to the Sprint 6 demo. </w:t>
+      </w:r>
+      <w:r>
+        <w:rPr>
+          <w:rFonts w:ascii="Arial" w:eastAsia="Times New Roman" w:hAnsi="Arial" w:cs="Arial"/>
+          <w:color w:val="000000"/>
+        </w:rPr>
+        <w:t xml:space="preserve"> Can you please close the door? Thanks. </w:t>
+      </w:r>
+      <w:r>
+        <w:rPr>
+          <w:rFonts w:ascii="Arial" w:eastAsia="Times New Roman" w:hAnsi="Arial" w:cs="Arial"/>
+          <w:color w:val="000000"/>
+        </w:rPr>
+        <w:t xml:space="preserve">The team will be demonstrating the following user stories. “. </w:t>
+      </w:r>
+    </w:p>
+    <w:p>
+      <w:pPr>
+        <w:spacing w:after="240" w:line="360" w:lineRule="auto"/>
+        <w:rPr>
+          <w:rFonts w:ascii="Arial" w:eastAsia="Times New Roman" w:hAnsi="Arial" w:cs="Arial"/>
+          <w:color w:val="000000"/>
+        </w:rPr>
+      </w:pPr>
+      <w:r>
+        <w:rPr>
+          <w:rFonts w:ascii="Arial" w:eastAsia="Times New Roman" w:hAnsi="Arial" w:cs="Arial"/>
+          <w:color w:val="000000"/>
+        </w:rPr>
+        <w:t>As she started listing the user stories, Martinez interrupted. He said, “I know this is important for all of you</w:t>
+      </w:r>
+      <w:r>
+        <w:rPr>
+          <w:rFonts w:ascii="Arial" w:eastAsia="Times New Roman" w:hAnsi="Arial" w:cs="Arial"/>
+          <w:color w:val="000000"/>
+        </w:rPr>
+        <w:t>, but</w:t>
+      </w:r>
+      <w:r>
+        <w:rPr>
+          <w:rFonts w:ascii="Arial" w:eastAsia="Times New Roman" w:hAnsi="Arial" w:cs="Arial"/>
+          <w:color w:val="000000"/>
+        </w:rPr>
+        <w:t xml:space="preserve"> Miles Fletcher promised to explain Tympani’s murder at noon today.” There was whispering around the room. About half of the people had no idea who this guy was and what was happening. Martinez continued, “Let’s get that out of the way first and I’ll leave you to whatever it is you do here”.</w:t>
+      </w:r>
+    </w:p>
+    <w:p>
+      <w:pPr>
+        <w:spacing w:after="240" w:line="360" w:lineRule="auto"/>
+        <w:rPr>
+          <w:rFonts w:ascii="Arial" w:eastAsia="Times New Roman" w:hAnsi="Arial" w:cs="Arial"/>
+          <w:color w:val="000000"/>
+        </w:rPr>
+      </w:pPr>
+      <w:r>
+        <w:rPr>
+          <w:rFonts w:ascii="Arial" w:eastAsia="Times New Roman" w:hAnsi="Arial" w:cs="Arial"/>
+          <w:color w:val="000000"/>
+        </w:rPr>
+        <w:t>Miles stood up and stepped to the front of the room. He was more comfortable talking while standing and walking rather than sitting at a table. He had some thoughts about what he would say, but it was coming together while he talked.</w:t>
+      </w:r>
+    </w:p>
+    <w:p>
+      <w:pPr>
+        <w:spacing w:after="240" w:line="360" w:lineRule="auto"/>
+        <w:rPr>
+          <w:rFonts w:ascii="Arial" w:eastAsia="Times New Roman" w:hAnsi="Arial" w:cs="Arial"/>
+          <w:color w:val="000000"/>
+        </w:rPr>
+      </w:pPr>
+      <w:r>
+        <w:rPr>
+          <w:rFonts w:ascii="Arial" w:eastAsia="Times New Roman" w:hAnsi="Arial" w:cs="Arial"/>
+          <w:color w:val="000000"/>
+        </w:rPr>
+        <w:t xml:space="preserve">Miles started, </w:t>
+      </w:r>
+      <w:r>
+        <w:rPr>
+          <w:rFonts w:ascii="Arial" w:eastAsia="Times New Roman" w:hAnsi="Arial" w:cs="Arial"/>
+          <w:color w:val="000000"/>
+        </w:rPr>
+        <w:t>“</w:t>
+      </w:r>
+      <w:r>
+        <w:rPr>
+          <w:rFonts w:ascii="Arial" w:eastAsia="Times New Roman" w:hAnsi="Arial" w:cs="Arial"/>
+          <w:color w:val="000000"/>
+        </w:rPr>
+        <w:t xml:space="preserve">I never thought Tim Green had anything to do with Steve’s murder. He never had a motive that I could understand. He has shown no signs of the technical skills necessary to pull it off. </w:t>
+      </w:r>
+      <w:r>
+        <w:rPr>
+          <w:rFonts w:ascii="Arial" w:eastAsia="Times New Roman" w:hAnsi="Arial" w:cs="Arial"/>
+          <w:color w:val="000000"/>
+        </w:rPr>
+        <w:t xml:space="preserve">If I recall correctly, he has an environmental engineering </w:t>
       </w:r>
       <w:proofErr w:type="gramStart"/>
       <w:r>
@@ -16373,7 +17618,14 @@
           <w:rFonts w:ascii="Arial" w:eastAsia="Times New Roman" w:hAnsi="Arial" w:cs="Arial"/>
           <w:color w:val="000000"/>
         </w:rPr>
-        <w:t>last minute</w:t>
+        <w:t xml:space="preserve">degree </w:t>
+      </w:r>
+      <w:r>
+        <w:rPr>
+          <w:rFonts w:ascii="Arial" w:eastAsia="Times New Roman" w:hAnsi="Arial" w:cs="Arial"/>
+          <w:color w:val="000000"/>
+        </w:rPr>
+        <w:t xml:space="preserve"> -</w:t>
       </w:r>
       <w:proofErr w:type="gramEnd"/>
       <w:r>
@@ -16381,53 +17633,51 @@
           <w:rFonts w:ascii="Arial" w:eastAsia="Times New Roman" w:hAnsi="Arial" w:cs="Arial"/>
           <w:color w:val="000000"/>
         </w:rPr>
-        <w:t xml:space="preserve"> work and closing out the user stories in the project management software. Two of the developers were still there when Miles</w:t>
-      </w:r>
-      <w:r>
-        <w:rPr>
-          <w:rFonts w:ascii="Arial" w:eastAsia="Times New Roman" w:hAnsi="Arial" w:cs="Arial"/>
-          <w:color w:val="000000"/>
-        </w:rPr>
-        <w:t xml:space="preserve"> got ready to leave around 8pm. </w:t>
-      </w:r>
-    </w:p>
-    <w:p>
-      <w:pPr>
-        <w:spacing w:after="240" w:line="360" w:lineRule="auto"/>
-        <w:rPr>
-          <w:rFonts w:ascii="Arial" w:eastAsia="Times New Roman" w:hAnsi="Arial" w:cs="Arial"/>
-          <w:color w:val="000000"/>
-        </w:rPr>
-      </w:pPr>
-      <w:r>
-        <w:rPr>
-          <w:rFonts w:ascii="Arial" w:eastAsia="Times New Roman" w:hAnsi="Arial" w:cs="Arial"/>
-          <w:color w:val="000000"/>
-        </w:rPr>
-        <w:t xml:space="preserve">On his way out, Miles walked through the makerspace area. He looked for the dry ice freezer. It was next to the media blasting station. The media blasting station was a closed box with round ports on the front to stick your hands. The ports had thick gloves permanently mounted on the inside so that you could manipulate the part you were cleaning without being exposed to the blasting media. There was a lid and a latch to put in the object to be cleaned. People used anything from sand to walnut shells for media blasting. Dry ice was a gentler alternative to sand and didn’t leave a bunch of dirty sand to clean up. </w:t>
-      </w:r>
-    </w:p>
-    <w:p>
-      <w:pPr>
-        <w:spacing w:after="240" w:line="360" w:lineRule="auto"/>
-        <w:rPr>
-          <w:rFonts w:ascii="Arial" w:eastAsia="Times New Roman" w:hAnsi="Arial" w:cs="Arial"/>
-          <w:color w:val="000000"/>
-        </w:rPr>
-      </w:pPr>
-      <w:r>
-        <w:rPr>
-          <w:rFonts w:ascii="Arial" w:eastAsia="Times New Roman" w:hAnsi="Arial" w:cs="Arial"/>
-          <w:color w:val="000000"/>
-        </w:rPr>
-        <w:t xml:space="preserve">Next to the media blasting station, there was a small freezer that held the dry ice. </w:t>
-      </w:r>
-      <w:r>
-        <w:rPr>
-          <w:rFonts w:ascii="Arial" w:eastAsia="Times New Roman" w:hAnsi="Arial" w:cs="Arial"/>
-          <w:color w:val="000000"/>
-        </w:rPr>
-        <w:t xml:space="preserve">Miles opened the freezer and </w:t>
+        <w:t xml:space="preserve"> </w:t>
+      </w:r>
+      <w:r>
+        <w:rPr>
+          <w:rFonts w:ascii="Arial" w:eastAsia="Times New Roman" w:hAnsi="Arial" w:cs="Arial"/>
+          <w:color w:val="000000"/>
+        </w:rPr>
+        <w:t xml:space="preserve">not anything computer related. </w:t>
+      </w:r>
+      <w:r>
+        <w:rPr>
+          <w:rFonts w:ascii="Arial" w:eastAsia="Times New Roman" w:hAnsi="Arial" w:cs="Arial"/>
+          <w:color w:val="000000"/>
+        </w:rPr>
+        <w:t>His one attempt at using a computer to cover up his actions was obvious once someone bothered to look. The Tim and Brandy theory is also full of holes. It relie</w:t>
+      </w:r>
+      <w:r>
+        <w:rPr>
+          <w:rFonts w:ascii="Arial" w:eastAsia="Times New Roman" w:hAnsi="Arial" w:cs="Arial"/>
+          <w:color w:val="000000"/>
+        </w:rPr>
+        <w:t>d</w:t>
+      </w:r>
+      <w:r>
+        <w:rPr>
+          <w:rFonts w:ascii="Arial" w:eastAsia="Times New Roman" w:hAnsi="Arial" w:cs="Arial"/>
+          <w:color w:val="000000"/>
+        </w:rPr>
+        <w:t xml:space="preserve"> on Tim being able to hack the cave door open without setting off the alarm. Like I said, there’s no evidence that Tim could do it. Anna does good work. It wouldn’t be easy to hack that door computer and get the door open without setting off alarms.”</w:t>
+      </w:r>
+    </w:p>
+    <w:p>
+      <w:pPr>
+        <w:spacing w:after="240" w:line="360" w:lineRule="auto"/>
+        <w:rPr>
+          <w:rFonts w:ascii="Arial" w:eastAsia="Times New Roman" w:hAnsi="Arial" w:cs="Arial"/>
+          <w:color w:val="000000"/>
+        </w:rPr>
+      </w:pPr>
+      <w:r>
+        <w:rPr>
+          <w:rFonts w:ascii="Arial" w:eastAsia="Times New Roman" w:hAnsi="Arial" w:cs="Arial"/>
+          <w:color w:val="000000"/>
+        </w:rPr>
+        <w:t xml:space="preserve">“The next person I thought about is Anil.’ </w:t>
       </w:r>
       <w:proofErr w:type="gramStart"/>
       <w:r>
@@ -16435,7 +17685,7 @@
           <w:rFonts w:ascii="Arial" w:eastAsia="Times New Roman" w:hAnsi="Arial" w:cs="Arial"/>
           <w:color w:val="000000"/>
         </w:rPr>
-        <w:t>took a look</w:t>
+        <w:t>Anil,</w:t>
       </w:r>
       <w:proofErr w:type="gramEnd"/>
       <w:r>
@@ -16443,7 +17693,100 @@
           <w:rFonts w:ascii="Arial" w:eastAsia="Times New Roman" w:hAnsi="Arial" w:cs="Arial"/>
           <w:color w:val="000000"/>
         </w:rPr>
-        <w:t xml:space="preserve"> at the dry ice. It was a large block made up of ¼” sheets. There was tissue paper between the sheets to keep them from freezing together. Miles tore a piece of the tissue off the dry ice and closed the freezer. He got the key shaped piece of tissue that he found on Tuesday </w:t>
+        <w:t xml:space="preserve"> </w:t>
+      </w:r>
+      <w:r>
+        <w:rPr>
+          <w:rFonts w:ascii="Arial" w:eastAsia="Times New Roman" w:hAnsi="Arial" w:cs="Arial"/>
+          <w:color w:val="000000"/>
+        </w:rPr>
+        <w:t>gave him an odd look</w:t>
+      </w:r>
+      <w:r>
+        <w:rPr>
+          <w:rFonts w:ascii="Arial" w:eastAsia="Times New Roman" w:hAnsi="Arial" w:cs="Arial"/>
+          <w:color w:val="000000"/>
+        </w:rPr>
+        <w:t xml:space="preserve">. “Sorry, Anil, I </w:t>
+      </w:r>
+      <w:r>
+        <w:rPr>
+          <w:rFonts w:ascii="Arial" w:eastAsia="Times New Roman" w:hAnsi="Arial" w:cs="Arial"/>
+          <w:color w:val="000000"/>
+        </w:rPr>
+        <w:t xml:space="preserve">had to think about everyone. And as I’ll explain, there were a few things that pointed in your direction. Anil had motive – he became CEO after the murder. He must have seen financial problems ahead and warned Steve. When Steve took no action, Anil had the motive to remove him from the picture, but he didn’t. </w:t>
+      </w:r>
+      <w:r>
+        <w:rPr>
+          <w:rFonts w:ascii="Arial" w:eastAsia="Times New Roman" w:hAnsi="Arial" w:cs="Arial"/>
+          <w:color w:val="000000"/>
+        </w:rPr>
+        <w:t>In terms of technical ability, I don’t know one way or another</w:t>
+      </w:r>
+      <w:r>
+        <w:rPr>
+          <w:rFonts w:ascii="Arial" w:eastAsia="Times New Roman" w:hAnsi="Arial" w:cs="Arial"/>
+          <w:color w:val="000000"/>
+        </w:rPr>
+        <w:t xml:space="preserve"> if he had the skills</w:t>
+      </w:r>
+      <w:r>
+        <w:rPr>
+          <w:rFonts w:ascii="Arial" w:eastAsia="Times New Roman" w:hAnsi="Arial" w:cs="Arial"/>
+          <w:color w:val="000000"/>
+        </w:rPr>
+        <w:t>. You’ll see as I continue.”</w:t>
+      </w:r>
+    </w:p>
+    <w:p>
+      <w:pPr>
+        <w:spacing w:after="240" w:line="360" w:lineRule="auto"/>
+        <w:rPr>
+          <w:rFonts w:ascii="Arial" w:eastAsia="Times New Roman" w:hAnsi="Arial" w:cs="Arial"/>
+          <w:color w:val="000000"/>
+        </w:rPr>
+      </w:pPr>
+      <w:r>
+        <w:rPr>
+          <w:rFonts w:ascii="Arial" w:eastAsia="Times New Roman" w:hAnsi="Arial" w:cs="Arial"/>
+          <w:color w:val="000000"/>
+        </w:rPr>
+        <w:t xml:space="preserve">“That leads us to the final suspect. </w:t>
+      </w:r>
+      <w:r>
+        <w:rPr>
+          <w:rFonts w:ascii="Arial" w:eastAsia="Times New Roman" w:hAnsi="Arial" w:cs="Arial"/>
+          <w:color w:val="000000"/>
+        </w:rPr>
+        <w:t>Rick Clements killed Steve Tympani.” There was an audible gasp in the audience and stony silence from Rick. “</w:t>
+      </w:r>
+      <w:r>
+        <w:rPr>
+          <w:rFonts w:ascii="Arial" w:eastAsia="Times New Roman" w:hAnsi="Arial" w:cs="Arial"/>
+          <w:color w:val="000000"/>
+        </w:rPr>
+        <w:t xml:space="preserve">Like Anil, </w:t>
+      </w:r>
+      <w:r>
+        <w:rPr>
+          <w:rFonts w:ascii="Arial" w:eastAsia="Times New Roman" w:hAnsi="Arial" w:cs="Arial"/>
+          <w:color w:val="000000"/>
+        </w:rPr>
+        <w:t xml:space="preserve">Rick was </w:t>
+      </w:r>
+      <w:r>
+        <w:rPr>
+          <w:rFonts w:ascii="Arial" w:eastAsia="Times New Roman" w:hAnsi="Arial" w:cs="Arial"/>
+          <w:color w:val="000000"/>
+        </w:rPr>
+        <w:t xml:space="preserve">angry </w:t>
+      </w:r>
+      <w:r>
+        <w:rPr>
+          <w:rFonts w:ascii="Arial" w:eastAsia="Times New Roman" w:hAnsi="Arial" w:cs="Arial"/>
+          <w:color w:val="000000"/>
+        </w:rPr>
+        <w:t xml:space="preserve">that Steve was running the </w:t>
       </w:r>
       <w:r>
         <w:rPr>
@@ -16451,193 +17794,97 @@
           <w:color w:val="000000"/>
         </w:rPr>
         <w:lastRenderedPageBreak/>
-        <w:t xml:space="preserve">morning out of his laptop bag.  </w:t>
-      </w:r>
-      <w:r>
-        <w:rPr>
-          <w:rFonts w:ascii="Arial" w:eastAsia="Times New Roman" w:hAnsi="Arial" w:cs="Arial"/>
-          <w:color w:val="000000"/>
-        </w:rPr>
-        <w:t>It was as far as he could tell, the same paper. There was a faint blue stripe through both samples that he hadn’t notice before.</w:t>
-      </w:r>
-    </w:p>
-    <w:p>
-      <w:pPr>
-        <w:spacing w:after="240" w:line="360" w:lineRule="auto"/>
-        <w:rPr>
-          <w:rFonts w:ascii="Arial" w:eastAsia="Times New Roman" w:hAnsi="Arial" w:cs="Arial"/>
-          <w:color w:val="000000"/>
-        </w:rPr>
-      </w:pPr>
-      <w:r>
-        <w:rPr>
-          <w:rFonts w:ascii="Arial" w:eastAsia="Times New Roman" w:hAnsi="Arial" w:cs="Arial"/>
-          <w:color w:val="000000"/>
-        </w:rPr>
-        <w:t xml:space="preserve">Even though it was late, Miles walked the 2 miles to his apartment. As he walked along the bay, he </w:t>
-      </w:r>
-      <w:r>
-        <w:rPr>
-          <w:rFonts w:ascii="Arial" w:eastAsia="Times New Roman" w:hAnsi="Arial" w:cs="Arial"/>
-          <w:color w:val="000000"/>
-        </w:rPr>
-        <w:t xml:space="preserve">looked at </w:t>
-      </w:r>
-      <w:r>
-        <w:rPr>
-          <w:rFonts w:ascii="Arial" w:eastAsia="Times New Roman" w:hAnsi="Arial" w:cs="Arial"/>
-          <w:color w:val="000000"/>
-        </w:rPr>
-        <w:t>his house keys and thought more</w:t>
-      </w:r>
-      <w:r>
-        <w:rPr>
-          <w:rFonts w:ascii="Arial" w:eastAsia="Times New Roman" w:hAnsi="Arial" w:cs="Arial"/>
-          <w:color w:val="000000"/>
-        </w:rPr>
-        <w:t xml:space="preserve"> about keys and locks. He was sure the person who killed Tympani used the laser cutter to make a key. </w:t>
-      </w:r>
-      <w:r>
-        <w:rPr>
-          <w:rFonts w:ascii="Arial" w:eastAsia="Times New Roman" w:hAnsi="Arial" w:cs="Arial"/>
-          <w:color w:val="000000"/>
-        </w:rPr>
-        <w:t>The detective was looking in the wrong direction when he thought someone used computer hacking to open the door. The kill</w:t>
-      </w:r>
-      <w:r>
-        <w:rPr>
-          <w:rFonts w:ascii="Arial" w:eastAsia="Times New Roman" w:hAnsi="Arial" w:cs="Arial"/>
-          <w:color w:val="000000"/>
-        </w:rPr>
-        <w:t>er</w:t>
-      </w:r>
-      <w:r>
-        <w:rPr>
-          <w:rFonts w:ascii="Arial" w:eastAsia="Times New Roman" w:hAnsi="Arial" w:cs="Arial"/>
-          <w:color w:val="000000"/>
-        </w:rPr>
-        <w:t xml:space="preserve"> probably didn’t have to. They used a real physical key. A physical key would leave no digital trail to follow. And, d</w:t>
-      </w:r>
-      <w:r>
-        <w:rPr>
-          <w:rFonts w:ascii="Arial" w:eastAsia="Times New Roman" w:hAnsi="Arial" w:cs="Arial"/>
-          <w:color w:val="000000"/>
-        </w:rPr>
-        <w:t xml:space="preserve">ry ice was involved somehow. </w:t>
-      </w:r>
-    </w:p>
-    <w:p>
-      <w:pPr>
-        <w:spacing w:after="240" w:line="360" w:lineRule="auto"/>
-        <w:rPr>
-          <w:rFonts w:ascii="Arial" w:eastAsia="Times New Roman" w:hAnsi="Arial" w:cs="Arial"/>
-          <w:color w:val="000000"/>
-        </w:rPr>
-      </w:pPr>
-      <w:r>
-        <w:rPr>
-          <w:rFonts w:ascii="Arial" w:eastAsia="Times New Roman" w:hAnsi="Arial" w:cs="Arial"/>
-          <w:color w:val="000000"/>
-        </w:rPr>
-        <w:t>By this time, Miles arrived</w:t>
-      </w:r>
-      <w:r>
-        <w:rPr>
-          <w:rFonts w:ascii="Arial" w:eastAsia="Times New Roman" w:hAnsi="Arial" w:cs="Arial"/>
-          <w:color w:val="000000"/>
-        </w:rPr>
-        <w:t xml:space="preserve"> at his apartment</w:t>
-      </w:r>
-      <w:r>
-        <w:rPr>
-          <w:rFonts w:ascii="Arial" w:eastAsia="Times New Roman" w:hAnsi="Arial" w:cs="Arial"/>
-          <w:color w:val="000000"/>
-        </w:rPr>
-        <w:t>. The walk had been a good way to clear his he</w:t>
-      </w:r>
-      <w:r>
-        <w:rPr>
-          <w:rFonts w:ascii="Arial" w:eastAsia="Times New Roman" w:hAnsi="Arial" w:cs="Arial"/>
-          <w:color w:val="000000"/>
-        </w:rPr>
-        <w:t xml:space="preserve">ad. </w:t>
-      </w:r>
-      <w:r>
-        <w:rPr>
-          <w:rFonts w:ascii="Arial" w:eastAsia="Times New Roman" w:hAnsi="Arial" w:cs="Arial"/>
-          <w:color w:val="000000"/>
-        </w:rPr>
-        <w:t xml:space="preserve">He still had a lot of thinking to do before both the demo and his promise to reveal all to Martinez. He thought he knew who did, why they did it, but there still were some missing details on the how. </w:t>
-      </w:r>
-      <w:r>
-        <w:rPr>
-          <w:rFonts w:ascii="Arial" w:eastAsia="Times New Roman" w:hAnsi="Arial" w:cs="Arial"/>
-          <w:color w:val="000000"/>
-        </w:rPr>
-        <w:t xml:space="preserve">He was thankful his apartment was an older one. He had a physical key for the front door and no smart devices. He went upstairs and </w:t>
-      </w:r>
-      <w:r>
-        <w:rPr>
-          <w:rFonts w:ascii="Arial" w:eastAsia="Times New Roman" w:hAnsi="Arial" w:cs="Arial"/>
-          <w:color w:val="000000"/>
-        </w:rPr>
-        <w:t>streamed</w:t>
-      </w:r>
-      <w:r>
-        <w:rPr>
-          <w:rFonts w:ascii="Arial" w:eastAsia="Times New Roman" w:hAnsi="Arial" w:cs="Arial"/>
-          <w:color w:val="000000"/>
-        </w:rPr>
-        <w:t xml:space="preserve"> a </w:t>
-      </w:r>
-      <w:r>
-        <w:rPr>
-          <w:rFonts w:ascii="Arial" w:eastAsia="Times New Roman" w:hAnsi="Arial" w:cs="Arial"/>
-          <w:color w:val="000000"/>
-        </w:rPr>
-        <w:t xml:space="preserve">classic Chow Yun-Fat movie, </w:t>
-      </w:r>
-      <w:r>
-        <w:rPr>
-          <w:rFonts w:ascii="Arial" w:eastAsia="Times New Roman" w:hAnsi="Arial" w:cs="Arial"/>
-          <w:color w:val="000000"/>
-        </w:rPr>
-        <w:t xml:space="preserve">while he thought more about the mystery. </w:t>
-      </w:r>
-      <w:r>
-        <w:rPr>
-          <w:rFonts w:ascii="Arial" w:eastAsia="Times New Roman" w:hAnsi="Arial" w:cs="Arial"/>
-          <w:color w:val="000000"/>
-        </w:rPr>
-        <w:t xml:space="preserve">In the movie, </w:t>
-      </w:r>
-      <w:r>
-        <w:rPr>
-          <w:rFonts w:ascii="Arial" w:eastAsia="Times New Roman" w:hAnsi="Arial" w:cs="Arial"/>
-          <w:color w:val="000000"/>
-        </w:rPr>
-        <w:t>Chow Yun-Fat was a lone good guy cop fighting the bad guys and the other corrupt cops</w:t>
-      </w:r>
-      <w:r>
-        <w:rPr>
-          <w:rFonts w:ascii="Arial" w:eastAsia="Times New Roman" w:hAnsi="Arial" w:cs="Arial"/>
-          <w:color w:val="000000"/>
-        </w:rPr>
-        <w:t xml:space="preserve">. </w:t>
-      </w:r>
-      <w:r>
-        <w:rPr>
-          <w:rFonts w:ascii="Arial" w:eastAsia="Times New Roman" w:hAnsi="Arial" w:cs="Arial"/>
-          <w:color w:val="000000"/>
-        </w:rPr>
-        <w:t xml:space="preserve">After the movie, he went to bed. He didn’t sleep well. </w:t>
-      </w:r>
-      <w:r>
-        <w:rPr>
-          <w:rFonts w:ascii="Arial" w:eastAsia="Times New Roman" w:hAnsi="Arial" w:cs="Arial"/>
-          <w:color w:val="000000"/>
-        </w:rPr>
-        <w:t xml:space="preserve">The Hong Kong action movie mixed with his </w:t>
+        <w:t xml:space="preserve">company into the ground. </w:t>
+      </w:r>
+      <w:r>
+        <w:rPr>
+          <w:rFonts w:ascii="Arial" w:eastAsia="Times New Roman" w:hAnsi="Arial" w:cs="Arial"/>
+          <w:color w:val="000000"/>
+        </w:rPr>
+        <w:t>Even worse, h</w:t>
+      </w:r>
+      <w:r>
+        <w:rPr>
+          <w:rFonts w:ascii="Arial" w:eastAsia="Times New Roman" w:hAnsi="Arial" w:cs="Arial"/>
+          <w:color w:val="000000"/>
+        </w:rPr>
+        <w:t xml:space="preserve">e hated the fact that Steve spent money on the makerspace. </w:t>
+      </w:r>
+      <w:r>
+        <w:rPr>
+          <w:rFonts w:ascii="Arial" w:eastAsia="Times New Roman" w:hAnsi="Arial" w:cs="Arial"/>
+          <w:color w:val="000000"/>
+        </w:rPr>
+        <w:t xml:space="preserve">I suspect he had an argument or confrontation with Steve about this early on Monday night before deciding to kill him. “ </w:t>
+      </w:r>
+    </w:p>
+    <w:p>
+      <w:pPr>
+        <w:spacing w:after="240" w:line="360" w:lineRule="auto"/>
+        <w:rPr>
+          <w:rFonts w:ascii="Arial" w:eastAsia="Times New Roman" w:hAnsi="Arial" w:cs="Arial"/>
+          <w:color w:val="000000"/>
+        </w:rPr>
+      </w:pPr>
+      <w:r>
+        <w:rPr>
+          <w:rFonts w:ascii="Arial" w:eastAsia="Times New Roman" w:hAnsi="Arial" w:cs="Arial"/>
+          <w:color w:val="000000"/>
+        </w:rPr>
+        <w:t>Martinez piped up, “Yes, that would explain how Clements knew what kind of scotch Tympani was drinking. Unless he’d been in the cave, he would have never known”</w:t>
+      </w:r>
+      <w:r>
+        <w:rPr>
+          <w:rFonts w:ascii="Arial" w:eastAsia="Times New Roman" w:hAnsi="Arial" w:cs="Arial"/>
+          <w:color w:val="000000"/>
+        </w:rPr>
+        <w:t xml:space="preserve"> </w:t>
+      </w:r>
+    </w:p>
+    <w:p>
+      <w:pPr>
+        <w:spacing w:after="240" w:line="360" w:lineRule="auto"/>
+        <w:rPr>
+          <w:rFonts w:ascii="Arial" w:eastAsia="Times New Roman" w:hAnsi="Arial" w:cs="Arial"/>
+          <w:color w:val="000000"/>
+        </w:rPr>
+      </w:pPr>
+      <w:r>
+        <w:rPr>
+          <w:rFonts w:ascii="Arial" w:eastAsia="Times New Roman" w:hAnsi="Arial" w:cs="Arial"/>
+          <w:color w:val="000000"/>
+        </w:rPr>
+        <w:t>Miles walked over to his computer bag and pulled out the key shaped tissue paper. He said, “I found this in the recycling bin nearest the cave door” and held it up. “It’s a piece of tissue paper shaped like a key. It has a brown ring around the outside and smells like it was cut with a laser cutter.” He walks over and hands the paper to Martinez. “If you notice it has faint blue lines in the tissue. I didn’t notice those until last night.”</w:t>
+      </w:r>
+    </w:p>
+    <w:p>
+      <w:pPr>
+        <w:spacing w:after="240" w:line="360" w:lineRule="auto"/>
+        <w:rPr>
+          <w:rFonts w:ascii="Arial" w:eastAsia="Times New Roman" w:hAnsi="Arial" w:cs="Arial"/>
+          <w:color w:val="000000"/>
+        </w:rPr>
+      </w:pPr>
+      <w:r>
+        <w:rPr>
+          <w:rFonts w:ascii="Arial" w:eastAsia="Times New Roman" w:hAnsi="Arial" w:cs="Arial"/>
+          <w:color w:val="000000"/>
+        </w:rPr>
+        <w:t>He continued, “After I found the paper, I checked out the laser cutter. The computer that controls the laser cutter is on the network. When you turn off the laser cutter, it just turns off the cutting hardware itself. It doesn’t turn o</w:t>
+      </w:r>
+      <w:r>
+        <w:rPr>
+          <w:rFonts w:ascii="Arial" w:eastAsia="Times New Roman" w:hAnsi="Arial" w:cs="Arial"/>
+          <w:color w:val="000000"/>
+        </w:rPr>
+        <w:t>f</w:t>
+      </w:r>
+      <w:r>
+        <w:rPr>
+          <w:rFonts w:ascii="Arial" w:eastAsia="Times New Roman" w:hAnsi="Arial" w:cs="Arial"/>
+          <w:color w:val="000000"/>
+        </w:rPr>
+        <w:t xml:space="preserve">f the controller. I was able to log onto the controller and see the last filename. Unfortunately, the file had been on a thumb drive and I wasn’t able to retrieve it. </w:t>
       </w:r>
       <w:proofErr w:type="gramStart"/>
       <w:r>
@@ -16645,7 +17892,7 @@
           <w:rFonts w:ascii="Arial" w:eastAsia="Times New Roman" w:hAnsi="Arial" w:cs="Arial"/>
           <w:color w:val="000000"/>
         </w:rPr>
-        <w:t>real life</w:t>
+        <w:t>“ He</w:t>
       </w:r>
       <w:proofErr w:type="gramEnd"/>
       <w:r>
@@ -16653,14 +17900,170 @@
           <w:rFonts w:ascii="Arial" w:eastAsia="Times New Roman" w:hAnsi="Arial" w:cs="Arial"/>
           <w:color w:val="000000"/>
         </w:rPr>
-        <w:t xml:space="preserve"> situation to give him strange dreams. In the dream he had to do the sprint demo in the crossfire of a shootout between Martinez and Chow-Yun Fat. </w:t>
-      </w:r>
-      <w:r>
-        <w:rPr>
-          <w:rFonts w:ascii="Arial" w:eastAsia="Times New Roman" w:hAnsi="Arial" w:cs="Arial"/>
-          <w:color w:val="000000"/>
-        </w:rPr>
-        <w:t>Normally, end of sprint demos didn’t cause him any stress. But it did this time. It was the fact it wasn’t a normal demo. All the executives would be watching.</w:t>
+        <w:t xml:space="preserve"> went to the whiteboard and wrote </w:t>
+      </w:r>
+      <w:r>
+        <w:rPr>
+          <w:rFonts w:ascii="Arial" w:eastAsia="Times New Roman" w:hAnsi="Arial" w:cs="Arial"/>
+          <w:color w:val="000000"/>
+        </w:rPr>
+        <w:t>c@rd1c3.DXF</w:t>
+      </w:r>
+      <w:r>
+        <w:rPr>
+          <w:rFonts w:ascii="Arial" w:eastAsia="Times New Roman" w:hAnsi="Arial" w:cs="Arial"/>
+          <w:color w:val="000000"/>
+        </w:rPr>
+        <w:t xml:space="preserve">. Miles kept going, “This is the filename. It’s ‘leet’ for cardice.” He wrote CARDICE underneath the leet spelling. “This had me stumped for a while and then it pointed me in Anil’s direction. I wasn’t completely sure Rick was the culprit until just now. Cardice is a British term for dry ice. I had never heard it before. </w:t>
+      </w:r>
+      <w:r>
+        <w:rPr>
+          <w:rFonts w:ascii="Arial" w:eastAsia="Times New Roman" w:hAnsi="Arial" w:cs="Arial"/>
+          <w:color w:val="000000"/>
+        </w:rPr>
+        <w:t xml:space="preserve">That’s why I asked him if he’d ever been to England. </w:t>
+      </w:r>
+      <w:r>
+        <w:rPr>
+          <w:rFonts w:ascii="Arial" w:eastAsia="Times New Roman" w:hAnsi="Arial" w:cs="Arial"/>
+          <w:color w:val="000000"/>
+        </w:rPr>
+        <w:t xml:space="preserve">The thing that seals the connection is that the tissue that separates the layers of </w:t>
+      </w:r>
+      <w:r>
+        <w:rPr>
+          <w:rFonts w:ascii="Arial" w:eastAsia="Times New Roman" w:hAnsi="Arial" w:cs="Arial"/>
+          <w:color w:val="000000"/>
+        </w:rPr>
+        <w:t xml:space="preserve">the </w:t>
+      </w:r>
+      <w:r>
+        <w:rPr>
+          <w:rFonts w:ascii="Arial" w:eastAsia="Times New Roman" w:hAnsi="Arial" w:cs="Arial"/>
+          <w:color w:val="000000"/>
+        </w:rPr>
+        <w:t xml:space="preserve">dry ice </w:t>
+      </w:r>
+      <w:r>
+        <w:rPr>
+          <w:rFonts w:ascii="Arial" w:eastAsia="Times New Roman" w:hAnsi="Arial" w:cs="Arial"/>
+          <w:color w:val="000000"/>
+        </w:rPr>
+        <w:t>in our freezer</w:t>
+      </w:r>
+      <w:r>
+        <w:rPr>
+          <w:rFonts w:ascii="Arial" w:eastAsia="Times New Roman" w:hAnsi="Arial" w:cs="Arial"/>
+          <w:color w:val="000000"/>
+        </w:rPr>
+        <w:t xml:space="preserve"> has the same faint blue lines.</w:t>
+      </w:r>
+      <w:r>
+        <w:rPr>
+          <w:rFonts w:ascii="Arial" w:eastAsia="Times New Roman" w:hAnsi="Arial" w:cs="Arial"/>
+          <w:color w:val="000000"/>
+        </w:rPr>
+        <w:t>”</w:t>
+      </w:r>
+    </w:p>
+    <w:p>
+      <w:pPr>
+        <w:spacing w:after="240" w:line="360" w:lineRule="auto"/>
+        <w:rPr>
+          <w:rFonts w:ascii="Arial" w:eastAsia="Times New Roman" w:hAnsi="Arial" w:cs="Arial"/>
+          <w:color w:val="000000"/>
+        </w:rPr>
+      </w:pPr>
+      <w:r>
+        <w:rPr>
+          <w:rFonts w:ascii="Arial" w:eastAsia="Times New Roman" w:hAnsi="Arial" w:cs="Arial"/>
+          <w:color w:val="000000"/>
+        </w:rPr>
+        <w:t xml:space="preserve">Rick had heard enough. </w:t>
+      </w:r>
+      <w:r>
+        <w:rPr>
+          <w:rFonts w:ascii="Arial" w:eastAsia="Times New Roman" w:hAnsi="Arial" w:cs="Arial"/>
+          <w:color w:val="000000"/>
+        </w:rPr>
+        <w:t xml:space="preserve">He was nearly shaking with anger. </w:t>
+      </w:r>
+      <w:r>
+        <w:rPr>
+          <w:rFonts w:ascii="Arial" w:eastAsia="Times New Roman" w:hAnsi="Arial" w:cs="Arial"/>
+          <w:color w:val="000000"/>
+        </w:rPr>
+        <w:t xml:space="preserve">He stood up and said forcefully, “I don’t have to sit hear and listen to this crap. </w:t>
+      </w:r>
+      <w:r>
+        <w:rPr>
+          <w:rFonts w:ascii="Arial" w:eastAsia="Times New Roman" w:hAnsi="Arial" w:cs="Arial"/>
+          <w:color w:val="000000"/>
+        </w:rPr>
+        <w:t xml:space="preserve">Especially from the likes of you. </w:t>
+      </w:r>
+      <w:r>
+        <w:rPr>
+          <w:rFonts w:ascii="Arial" w:eastAsia="Times New Roman" w:hAnsi="Arial" w:cs="Arial"/>
+          <w:color w:val="000000"/>
+        </w:rPr>
+        <w:t xml:space="preserve">It’s crap. </w:t>
+      </w:r>
+      <w:r>
+        <w:rPr>
+          <w:rFonts w:ascii="Arial" w:eastAsia="Times New Roman" w:hAnsi="Arial" w:cs="Arial"/>
+          <w:color w:val="000000"/>
+        </w:rPr>
+        <w:t xml:space="preserve">You have </w:t>
+      </w:r>
+      <w:r>
+        <w:rPr>
+          <w:rFonts w:ascii="Arial" w:eastAsia="Times New Roman" w:hAnsi="Arial" w:cs="Arial"/>
+          <w:color w:val="000000"/>
+        </w:rPr>
+        <w:t xml:space="preserve">no proof. </w:t>
+      </w:r>
+      <w:r>
+        <w:rPr>
+          <w:rFonts w:ascii="Arial" w:eastAsia="Times New Roman" w:hAnsi="Arial" w:cs="Arial"/>
+          <w:color w:val="000000"/>
+        </w:rPr>
+        <w:t>N</w:t>
+      </w:r>
+      <w:r>
+        <w:rPr>
+          <w:rFonts w:ascii="Arial" w:eastAsia="Times New Roman" w:hAnsi="Arial" w:cs="Arial"/>
+          <w:color w:val="000000"/>
+        </w:rPr>
+        <w:t xml:space="preserve">one of this points to me. Yes, I was angry that Steve was pissing away our capital with the equipment and staff </w:t>
+      </w:r>
+      <w:r>
+        <w:rPr>
+          <w:rFonts w:ascii="Arial" w:eastAsia="Times New Roman" w:hAnsi="Arial" w:cs="Arial"/>
+          <w:color w:val="000000"/>
+        </w:rPr>
+        <w:t xml:space="preserve">to media blast </w:t>
+      </w:r>
+      <w:r>
+        <w:rPr>
+          <w:rFonts w:ascii="Arial" w:eastAsia="Times New Roman" w:hAnsi="Arial" w:cs="Arial"/>
+          <w:color w:val="000000"/>
+        </w:rPr>
+        <w:t xml:space="preserve">decades of </w:t>
+      </w:r>
+      <w:r>
+        <w:rPr>
+          <w:rFonts w:ascii="Arial" w:eastAsia="Times New Roman" w:hAnsi="Arial" w:cs="Arial"/>
+          <w:color w:val="000000"/>
+        </w:rPr>
+        <w:t>old paint from his precious Victorian gingerbread medallions and molding.</w:t>
+      </w:r>
+      <w:r>
+        <w:rPr>
+          <w:rFonts w:ascii="Arial" w:eastAsia="Times New Roman" w:hAnsi="Arial" w:cs="Arial"/>
+          <w:color w:val="000000"/>
+        </w:rPr>
+        <w:t xml:space="preserve"> Sometimes he was more interested in 3D printing restoration parts for his old house than in building this company. That doesn’t mean I killed him. And, I did confront him in the cave earlier in the evening. He had a call with some</w:t>
       </w:r>
       <w:r>
         <w:rPr>
@@ -16674,376 +18077,244 @@
           <w:rFonts w:ascii="Arial" w:eastAsia="Times New Roman" w:hAnsi="Arial" w:cs="Arial"/>
           <w:color w:val="000000"/>
         </w:rPr>
-        <w:t xml:space="preserve">Oh, and he had to solve the murder or Martinez would haul his ass off to jail </w:t>
-      </w:r>
-      <w:r>
-        <w:rPr>
-          <w:rFonts w:ascii="Arial" w:eastAsia="Times New Roman" w:hAnsi="Arial" w:cs="Arial"/>
-          <w:color w:val="000000"/>
-        </w:rPr>
-        <w:t xml:space="preserve">for the weekend </w:t>
-      </w:r>
-      <w:r>
-        <w:rPr>
-          <w:rFonts w:ascii="Arial" w:eastAsia="Times New Roman" w:hAnsi="Arial" w:cs="Arial"/>
-          <w:color w:val="000000"/>
-        </w:rPr>
-        <w:t>added to the stress.</w:t>
-      </w:r>
-    </w:p>
-    <w:p>
-      <w:pPr>
-        <w:spacing w:after="240" w:line="360" w:lineRule="auto"/>
-        <w:rPr>
-          <w:rFonts w:ascii="Arial" w:eastAsia="Times New Roman" w:hAnsi="Arial" w:cs="Arial"/>
-          <w:color w:val="000000"/>
-        </w:rPr>
-      </w:pPr>
-      <w:r>
-        <w:rPr>
-          <w:rFonts w:ascii="Arial" w:eastAsia="Times New Roman" w:hAnsi="Arial" w:cs="Arial"/>
-          <w:color w:val="000000"/>
-        </w:rPr>
-        <w:t xml:space="preserve">Miles woke up at 5am and couldn’t get back to sleep. </w:t>
-      </w:r>
-      <w:r>
-        <w:rPr>
-          <w:rFonts w:ascii="Arial" w:eastAsia="Times New Roman" w:hAnsi="Arial" w:cs="Arial"/>
-          <w:color w:val="000000"/>
-        </w:rPr>
-        <w:t xml:space="preserve">He tossed and turned and thought about the </w:t>
-      </w:r>
-      <w:r>
-        <w:rPr>
-          <w:rFonts w:ascii="Arial" w:eastAsia="Times New Roman" w:hAnsi="Arial" w:cs="Arial"/>
-          <w:color w:val="000000"/>
-        </w:rPr>
-        <w:t>murder</w:t>
-      </w:r>
-      <w:r>
-        <w:rPr>
-          <w:rFonts w:ascii="Arial" w:eastAsia="Times New Roman" w:hAnsi="Arial" w:cs="Arial"/>
-          <w:color w:val="000000"/>
-        </w:rPr>
-        <w:t>. He gave up around 6 and got up. He caught up on the news online, took a shower an</w:t>
-      </w:r>
-      <w:r>
-        <w:rPr>
-          <w:rFonts w:ascii="Arial" w:eastAsia="Times New Roman" w:hAnsi="Arial" w:cs="Arial"/>
-          <w:color w:val="000000"/>
-        </w:rPr>
-        <w:t>d walked to the office.</w:t>
-      </w:r>
-      <w:r>
-        <w:rPr>
-          <w:rFonts w:ascii="Arial" w:eastAsia="Times New Roman" w:hAnsi="Arial" w:cs="Arial"/>
-          <w:color w:val="000000"/>
-        </w:rPr>
-        <w:t xml:space="preserve"> He didn’t bother to have breakfast. He’d get a bagel or a donut at the office. During his walk, he got a text from Brandy. She thanked him for warning her about the bomb and told him that she was ok and getting out of the hospital that morning.</w:t>
-      </w:r>
-    </w:p>
-    <w:p>
-      <w:pPr>
-        <w:pStyle w:val="Heading1"/>
-        <w:rPr>
-          <w:rFonts w:eastAsia="Times New Roman"/>
-        </w:rPr>
-      </w:pPr>
-      <w:r>
-        <w:rPr>
-          <w:rFonts w:eastAsia="Times New Roman"/>
-        </w:rPr>
-        <w:t>&lt;8am Friday, office&gt;</w:t>
-      </w:r>
-    </w:p>
-    <w:p>
-      <w:pPr>
-        <w:spacing w:after="240" w:line="360" w:lineRule="auto"/>
-        <w:rPr>
-          <w:rFonts w:ascii="Arial" w:eastAsia="Times New Roman" w:hAnsi="Arial" w:cs="Arial"/>
-          <w:color w:val="000000"/>
-        </w:rPr>
-      </w:pPr>
-      <w:r>
-        <w:rPr>
-          <w:rFonts w:ascii="Arial" w:eastAsia="Times New Roman" w:hAnsi="Arial" w:cs="Arial"/>
-          <w:color w:val="000000"/>
-        </w:rPr>
-        <w:t xml:space="preserve">The office was almost empty when he got there. There were a couple of sales </w:t>
-      </w:r>
-      <w:r>
-        <w:rPr>
-          <w:rFonts w:ascii="Arial" w:eastAsia="Times New Roman" w:hAnsi="Arial" w:cs="Arial"/>
-          <w:color w:val="000000"/>
-        </w:rPr>
-        <w:t>guys who had just got out of the gym shower bantering with each other in the kitchen. They went to their desks and made their calls to the east coast.</w:t>
-      </w:r>
-    </w:p>
-    <w:p>
-      <w:pPr>
-        <w:spacing w:after="240" w:line="360" w:lineRule="auto"/>
-        <w:rPr>
-          <w:rFonts w:ascii="Arial" w:eastAsia="Times New Roman" w:hAnsi="Arial" w:cs="Arial"/>
-          <w:color w:val="000000"/>
-        </w:rPr>
-      </w:pPr>
-      <w:r>
-        <w:rPr>
-          <w:rFonts w:ascii="Arial" w:eastAsia="Times New Roman" w:hAnsi="Arial" w:cs="Arial"/>
-          <w:color w:val="000000"/>
-        </w:rPr>
-        <w:t xml:space="preserve">Miles checked the status of the sprint in the project management software. There was one bug that was closed after he </w:t>
-      </w:r>
-      <w:proofErr w:type="gramStart"/>
-      <w:r>
-        <w:rPr>
-          <w:rFonts w:ascii="Arial" w:eastAsia="Times New Roman" w:hAnsi="Arial" w:cs="Arial"/>
-          <w:color w:val="000000"/>
-        </w:rPr>
-        <w:t>left</w:t>
-      </w:r>
-      <w:proofErr w:type="gramEnd"/>
-      <w:r>
-        <w:rPr>
-          <w:rFonts w:ascii="Arial" w:eastAsia="Times New Roman" w:hAnsi="Arial" w:cs="Arial"/>
-          <w:color w:val="000000"/>
-        </w:rPr>
-        <w:t xml:space="preserve"> and all the user stories were marked as finished. That much was good. He checked </w:t>
-      </w:r>
+        <w:t xml:space="preserve">people in China. </w:t>
+      </w:r>
+      <w:r>
+        <w:rPr>
+          <w:rFonts w:ascii="Arial" w:eastAsia="Times New Roman" w:hAnsi="Arial" w:cs="Arial"/>
+          <w:color w:val="000000"/>
+        </w:rPr>
+        <w:t xml:space="preserve">We had a lively discussion </w:t>
+      </w:r>
+      <w:r>
+        <w:rPr>
+          <w:rFonts w:ascii="Arial" w:eastAsia="Times New Roman" w:hAnsi="Arial" w:cs="Arial"/>
+          <w:color w:val="000000"/>
+        </w:rPr>
+        <w:t>just before his call. I wanted him to take the steps necessary to save the company. He refused. He still thought this new version would save us. But, when I left, he was alive and well.</w:t>
+      </w:r>
+      <w:r>
+        <w:rPr>
+          <w:rFonts w:ascii="Arial" w:eastAsia="Times New Roman" w:hAnsi="Arial" w:cs="Arial"/>
+          <w:color w:val="000000"/>
+        </w:rPr>
+        <w:t xml:space="preserve"> </w:t>
+      </w:r>
+      <w:r>
+        <w:rPr>
+          <w:rFonts w:ascii="Arial" w:eastAsia="Times New Roman" w:hAnsi="Arial" w:cs="Arial"/>
+          <w:color w:val="000000"/>
+        </w:rPr>
+        <w:t xml:space="preserve">I didn’t kill him. Maybe you did. </w:t>
+      </w:r>
+      <w:r>
+        <w:rPr>
+          <w:rFonts w:ascii="Arial" w:eastAsia="Times New Roman" w:hAnsi="Arial" w:cs="Arial"/>
+          <w:color w:val="000000"/>
+        </w:rPr>
+        <w:t xml:space="preserve">You were still there, you could have made the dry ice key from a photo </w:t>
+      </w:r>
+      <w:r>
+        <w:rPr>
+          <w:rFonts w:ascii="Arial" w:eastAsia="Times New Roman" w:hAnsi="Arial" w:cs="Arial"/>
+          <w:color w:val="000000"/>
+        </w:rPr>
+        <w:t>just as easily</w:t>
+      </w:r>
+      <w:r>
+        <w:rPr>
+          <w:rFonts w:ascii="Arial" w:eastAsia="Times New Roman" w:hAnsi="Arial" w:cs="Arial"/>
+          <w:color w:val="000000"/>
+        </w:rPr>
+        <w:t>.</w:t>
+      </w:r>
+      <w:r>
+        <w:rPr>
+          <w:rFonts w:ascii="Arial" w:eastAsia="Times New Roman" w:hAnsi="Arial" w:cs="Arial"/>
+          <w:color w:val="000000"/>
+        </w:rPr>
+        <w:t>”</w:t>
+      </w:r>
+    </w:p>
+    <w:p>
+      <w:pPr>
+        <w:spacing w:after="240" w:line="360" w:lineRule="auto"/>
+        <w:rPr>
+          <w:rFonts w:ascii="Arial" w:eastAsia="Times New Roman" w:hAnsi="Arial" w:cs="Arial"/>
+          <w:color w:val="000000"/>
+        </w:rPr>
+      </w:pPr>
       <w:r>
         <w:rPr>
           <w:rFonts w:ascii="Arial" w:eastAsia="Times New Roman" w:hAnsi="Arial" w:cs="Arial"/>
           <w:color w:val="000000"/>
         </w:rPr>
         <w:lastRenderedPageBreak/>
-        <w:t xml:space="preserve">the code repository and saw there was a check in and deployment </w:t>
-      </w:r>
-      <w:r>
-        <w:rPr>
-          <w:rFonts w:ascii="Arial" w:eastAsia="Times New Roman" w:hAnsi="Arial" w:cs="Arial"/>
-          <w:color w:val="000000"/>
-        </w:rPr>
-        <w:t xml:space="preserve">to the test server </w:t>
-      </w:r>
-      <w:r>
-        <w:rPr>
-          <w:rFonts w:ascii="Arial" w:eastAsia="Times New Roman" w:hAnsi="Arial" w:cs="Arial"/>
-          <w:color w:val="000000"/>
-        </w:rPr>
-        <w:t>after he left. W</w:t>
-      </w:r>
-      <w:r>
-        <w:rPr>
-          <w:rFonts w:ascii="Arial" w:eastAsia="Times New Roman" w:hAnsi="Arial" w:cs="Arial"/>
-          <w:color w:val="000000"/>
-        </w:rPr>
-        <w:t>hat the fuck</w:t>
-      </w:r>
-      <w:r>
-        <w:rPr>
-          <w:rFonts w:ascii="Arial" w:eastAsia="Times New Roman" w:hAnsi="Arial" w:cs="Arial"/>
-          <w:color w:val="000000"/>
-        </w:rPr>
-        <w:t>? On</w:t>
-      </w:r>
-      <w:r>
-        <w:rPr>
-          <w:rFonts w:ascii="Arial" w:eastAsia="Times New Roman" w:hAnsi="Arial" w:cs="Arial"/>
-          <w:color w:val="000000"/>
-        </w:rPr>
-        <w:t>e</w:t>
-      </w:r>
-      <w:r>
-        <w:rPr>
-          <w:rFonts w:ascii="Arial" w:eastAsia="Times New Roman" w:hAnsi="Arial" w:cs="Arial"/>
-          <w:color w:val="000000"/>
-        </w:rPr>
-        <w:t xml:space="preserve"> of the more junior developers fixed a minor bug and redeployed. Miles hoped that the fix didn’t break anything else. He didn’t need the added stress this morning. There was a small chance that the bugfix broke something else in the code. I</w:t>
-      </w:r>
-      <w:r>
-        <w:rPr>
-          <w:rFonts w:ascii="Arial" w:eastAsia="Times New Roman" w:hAnsi="Arial" w:cs="Arial"/>
-          <w:color w:val="000000"/>
-        </w:rPr>
-        <w:t>t</w:t>
-      </w:r>
-      <w:r>
-        <w:rPr>
-          <w:rFonts w:ascii="Arial" w:eastAsia="Times New Roman" w:hAnsi="Arial" w:cs="Arial"/>
-          <w:color w:val="000000"/>
-        </w:rPr>
-        <w:t xml:space="preserve"> was unlikely, but he needed to re-run a bunch automated of tests to be sure. And, he needed to run through his part of the demo to make sure it was all working. Miles kicked off the automated test suit</w:t>
-      </w:r>
-      <w:r>
-        <w:rPr>
-          <w:rFonts w:ascii="Arial" w:eastAsia="Times New Roman" w:hAnsi="Arial" w:cs="Arial"/>
-          <w:color w:val="000000"/>
-        </w:rPr>
-        <w:t xml:space="preserve">e and hoped for the best. </w:t>
-      </w:r>
-    </w:p>
-    <w:p>
-      <w:pPr>
-        <w:spacing w:after="240" w:line="360" w:lineRule="auto"/>
-        <w:rPr>
-          <w:rFonts w:ascii="Arial" w:eastAsia="Times New Roman" w:hAnsi="Arial" w:cs="Arial"/>
-          <w:color w:val="000000"/>
-        </w:rPr>
-      </w:pPr>
-      <w:r>
-        <w:rPr>
-          <w:rFonts w:ascii="Arial" w:eastAsia="Times New Roman" w:hAnsi="Arial" w:cs="Arial"/>
-          <w:color w:val="000000"/>
-        </w:rPr>
-        <w:t xml:space="preserve">While he was rerunning the tests, his mind went back to his other problem. He was pretty sure the killer made his or her own key in the laser cutter. </w:t>
-      </w:r>
-      <w:r>
-        <w:rPr>
-          <w:rFonts w:ascii="Arial" w:eastAsia="Times New Roman" w:hAnsi="Arial" w:cs="Arial"/>
-          <w:color w:val="000000"/>
-        </w:rPr>
-        <w:t xml:space="preserve">But how did the killer get the design for the key? A locksmith would have to have a copy of a key to make another one. Wouldn’t the killer? Miles worked backwards. He thought about what he’d need to make a copy of the key out of wood or other substance using the laser cutter. He’d need a DXF file of the key. To make the DXF, he’d need a CAD design of the key. That much was straightforward. How would he make the CAD model? If he had a key, he’d precisely measure all the dimensions and input them. He had a flash of insight. Or, he could take a digital photo and import it directly into CAD. Damn, that could be it. The killer could have turned a photo of the key into a real key. He’d read articles that this could be done, but he’d never heard of it </w:t>
-      </w:r>
-      <w:proofErr w:type="gramStart"/>
-      <w:r>
-        <w:rPr>
-          <w:rFonts w:ascii="Arial" w:eastAsia="Times New Roman" w:hAnsi="Arial" w:cs="Arial"/>
-          <w:color w:val="000000"/>
-        </w:rPr>
-        <w:t>actually being</w:t>
-      </w:r>
-      <w:proofErr w:type="gramEnd"/>
-      <w:r>
-        <w:rPr>
-          <w:rFonts w:ascii="Arial" w:eastAsia="Times New Roman" w:hAnsi="Arial" w:cs="Arial"/>
-          <w:color w:val="000000"/>
-        </w:rPr>
-        <w:t xml:space="preserve"> used. </w:t>
-      </w:r>
-      <w:r>
-        <w:rPr>
-          <w:rFonts w:ascii="Arial" w:eastAsia="Times New Roman" w:hAnsi="Arial" w:cs="Arial"/>
-          <w:color w:val="000000"/>
-        </w:rPr>
-        <w:t>Steve</w:t>
-      </w:r>
-      <w:r>
-        <w:rPr>
-          <w:rFonts w:ascii="Arial" w:eastAsia="Times New Roman" w:hAnsi="Arial" w:cs="Arial"/>
-          <w:color w:val="000000"/>
-        </w:rPr>
-        <w:t xml:space="preserve"> always kept his key in a lanyard around his neck. It would be in every company photo. Dozens of people would have photos of him that included the lanyard and key. </w:t>
-      </w:r>
-    </w:p>
-    <w:p>
-      <w:pPr>
-        <w:spacing w:after="240" w:line="360" w:lineRule="auto"/>
-        <w:rPr>
-          <w:rFonts w:ascii="Arial" w:eastAsia="Times New Roman" w:hAnsi="Arial" w:cs="Arial"/>
-          <w:color w:val="000000"/>
-        </w:rPr>
-      </w:pPr>
-      <w:r>
-        <w:rPr>
-          <w:rFonts w:ascii="Arial" w:eastAsia="Times New Roman" w:hAnsi="Arial" w:cs="Arial"/>
-          <w:color w:val="000000"/>
-        </w:rPr>
-        <w:t xml:space="preserve">He thought </w:t>
-      </w:r>
-      <w:r>
-        <w:rPr>
-          <w:rFonts w:ascii="Arial" w:eastAsia="Times New Roman" w:hAnsi="Arial" w:cs="Arial"/>
-          <w:color w:val="000000"/>
-        </w:rPr>
-        <w:t xml:space="preserve">he </w:t>
-      </w:r>
-      <w:r>
-        <w:rPr>
-          <w:rFonts w:ascii="Arial" w:eastAsia="Times New Roman" w:hAnsi="Arial" w:cs="Arial"/>
-          <w:color w:val="000000"/>
-        </w:rPr>
-        <w:t>now knew how they did it. What was left was who and why. In Miles’s mind there was only two viable suspects – Anil and Rick. Both had good motives. Anil to move up in the company, and Rick to keep the company on track so he could cash out in an IPO. Rick certainly had the technical skills to make the key. Miles wasn’t sure that Anil did</w:t>
-      </w:r>
-      <w:r>
-        <w:rPr>
-          <w:rFonts w:ascii="Arial" w:eastAsia="Times New Roman" w:hAnsi="Arial" w:cs="Arial"/>
-          <w:color w:val="000000"/>
-        </w:rPr>
-        <w:t>. You wouldn’t expect a finance guy to know this stuff, but Anil wasn’t the usual finance guy.</w:t>
-      </w:r>
-      <w:r>
-        <w:rPr>
-          <w:rFonts w:ascii="Arial" w:eastAsia="Times New Roman" w:hAnsi="Arial" w:cs="Arial"/>
-          <w:color w:val="000000"/>
-        </w:rPr>
-        <w:t xml:space="preserve"> Miles discounted Martinez’s Tim and Brandy theory. He didn’t think Tim was detail oriented enough to pull it off without leaving a bunch of clues. </w:t>
-      </w:r>
-      <w:r>
-        <w:rPr>
-          <w:rFonts w:ascii="Arial" w:eastAsia="Times New Roman" w:hAnsi="Arial" w:cs="Arial"/>
-          <w:color w:val="000000"/>
-        </w:rPr>
-        <w:t xml:space="preserve">He didn’t know well enough how to cover his tracks with the card key </w:t>
-      </w:r>
-      <w:proofErr w:type="spellStart"/>
-      <w:r>
-        <w:rPr>
-          <w:rFonts w:ascii="Arial" w:eastAsia="Times New Roman" w:hAnsi="Arial" w:cs="Arial"/>
-          <w:color w:val="000000"/>
-        </w:rPr>
-        <w:t>cron</w:t>
-      </w:r>
-      <w:proofErr w:type="spellEnd"/>
-      <w:r>
-        <w:rPr>
-          <w:rFonts w:ascii="Arial" w:eastAsia="Times New Roman" w:hAnsi="Arial" w:cs="Arial"/>
-          <w:color w:val="000000"/>
-        </w:rPr>
-        <w:t xml:space="preserve"> job. </w:t>
-      </w:r>
-    </w:p>
-    <w:p>
-      <w:pPr>
-        <w:spacing w:after="240" w:line="360" w:lineRule="auto"/>
-        <w:rPr>
-          <w:rFonts w:ascii="Arial" w:eastAsia="Times New Roman" w:hAnsi="Arial" w:cs="Arial"/>
-          <w:color w:val="000000"/>
-        </w:rPr>
-      </w:pPr>
-      <w:r>
-        <w:rPr>
-          <w:rFonts w:ascii="Arial" w:eastAsia="Times New Roman" w:hAnsi="Arial" w:cs="Arial"/>
-          <w:color w:val="000000"/>
-        </w:rPr>
-        <w:t xml:space="preserve">Miles’ boss and other team members arrived. They were all keyed up about the upcoming demo. </w:t>
-      </w:r>
-      <w:r>
-        <w:rPr>
-          <w:rFonts w:ascii="Arial" w:eastAsia="Times New Roman" w:hAnsi="Arial" w:cs="Arial"/>
-          <w:color w:val="000000"/>
-        </w:rPr>
-        <w:t xml:space="preserve">Also, </w:t>
-      </w:r>
-      <w:r>
-        <w:rPr>
-          <w:rFonts w:ascii="Arial" w:eastAsia="Times New Roman" w:hAnsi="Arial" w:cs="Arial"/>
-          <w:color w:val="000000"/>
-        </w:rPr>
-        <w:t xml:space="preserve">the ones that were in the office at the time </w:t>
-      </w:r>
-      <w:r>
-        <w:rPr>
-          <w:rFonts w:ascii="Arial" w:eastAsia="Times New Roman" w:hAnsi="Arial" w:cs="Arial"/>
-          <w:color w:val="000000"/>
-        </w:rPr>
-        <w:t xml:space="preserve">heard about the bomb in Brandy’s </w:t>
-      </w:r>
-      <w:r>
-        <w:rPr>
-          <w:rFonts w:ascii="Arial" w:eastAsia="Times New Roman" w:hAnsi="Arial" w:cs="Arial"/>
-          <w:color w:val="000000"/>
-        </w:rPr>
-        <w:t>apartment,</w:t>
+        <w:t xml:space="preserve">Miles smiled, “Thanks for confirming that you made the key from a photo.” Miles turned to Martinez, “Just to be clear, Rick used a photo of the key to make a copy on the laser cutter out of dry ice. To give it some </w:t>
+      </w:r>
+      <w:r>
+        <w:rPr>
+          <w:rFonts w:ascii="Arial" w:eastAsia="Times New Roman" w:hAnsi="Arial" w:cs="Arial"/>
+          <w:color w:val="000000"/>
+        </w:rPr>
+        <w:t xml:space="preserve">structural </w:t>
+      </w:r>
+      <w:r>
+        <w:rPr>
+          <w:rFonts w:ascii="Arial" w:eastAsia="Times New Roman" w:hAnsi="Arial" w:cs="Arial"/>
+          <w:color w:val="000000"/>
+        </w:rPr>
+        <w:t xml:space="preserve">reinforcement, he used a piece of tissue paper between two sheets of dry ice. Dry ice is called that because it doesn’t melt into a liquid. It’s frozen carbon dioxide gas and instead of melting to a liquid like water ice, it goes directly to a gas. The key literally </w:t>
+      </w:r>
+      <w:r>
+        <w:rPr>
+          <w:rFonts w:ascii="Arial" w:eastAsia="Times New Roman" w:hAnsi="Arial" w:cs="Arial"/>
+          <w:color w:val="000000"/>
+        </w:rPr>
+        <w:t>disappears in thin air. Except the scrap of reinforcement that you’re holding in your hand. “</w:t>
+      </w:r>
+    </w:p>
+    <w:p>
+      <w:pPr>
+        <w:spacing w:after="240" w:line="360" w:lineRule="auto"/>
+        <w:rPr>
+          <w:rFonts w:ascii="Arial" w:eastAsia="Times New Roman" w:hAnsi="Arial" w:cs="Arial"/>
+          <w:color w:val="000000"/>
+        </w:rPr>
+      </w:pPr>
+      <w:r>
+        <w:rPr>
+          <w:rFonts w:ascii="Arial" w:eastAsia="Times New Roman" w:hAnsi="Arial" w:cs="Arial"/>
+          <w:color w:val="000000"/>
+        </w:rPr>
+        <w:t>Martinez looked at Rick and said, “You should sit down, or would you like me to cuff you now? I want to hear the rest of this.</w:t>
+      </w:r>
+      <w:r>
+        <w:rPr>
+          <w:rFonts w:ascii="Arial" w:eastAsia="Times New Roman" w:hAnsi="Arial" w:cs="Arial"/>
+          <w:color w:val="000000"/>
+        </w:rPr>
+        <w:t xml:space="preserve"> </w:t>
+      </w:r>
+      <w:r>
+        <w:rPr>
+          <w:rFonts w:ascii="Arial" w:eastAsia="Times New Roman" w:hAnsi="Arial" w:cs="Arial"/>
+          <w:color w:val="000000"/>
+        </w:rPr>
+        <w:t>What was that about using a photo?”</w:t>
+      </w:r>
+    </w:p>
+    <w:p>
+      <w:pPr>
+        <w:spacing w:after="240" w:line="360" w:lineRule="auto"/>
+        <w:rPr>
+          <w:rFonts w:ascii="Arial" w:eastAsia="Times New Roman" w:hAnsi="Arial" w:cs="Arial"/>
+          <w:color w:val="000000"/>
+        </w:rPr>
+      </w:pPr>
+      <w:r>
+        <w:rPr>
+          <w:rFonts w:ascii="Arial" w:eastAsia="Times New Roman" w:hAnsi="Arial" w:cs="Arial"/>
+          <w:color w:val="000000"/>
+        </w:rPr>
+        <w:t>Miles said, “Yes. Steve kept his key in a pouch on his lanyard with his BART Clipper card and office cardkey. It was visible in all the photos that he was in. Rick used a photo to get the geometry of the key into a CAD program and from that into the laser cutter. I’ve read about people doing this, but I’ve never seen it done before. It’s a pretty clever way to get through the door. The key might have been fragile, but it was good enough to let him in and out”</w:t>
+      </w:r>
+    </w:p>
+    <w:p>
+      <w:pPr>
+        <w:spacing w:after="240" w:line="360" w:lineRule="auto"/>
+        <w:rPr>
+          <w:rFonts w:ascii="Arial" w:eastAsia="Times New Roman" w:hAnsi="Arial" w:cs="Arial"/>
+          <w:color w:val="000000"/>
+        </w:rPr>
+      </w:pPr>
+      <w:r>
+        <w:rPr>
+          <w:rFonts w:ascii="Arial" w:eastAsia="Times New Roman" w:hAnsi="Arial" w:cs="Arial"/>
+          <w:color w:val="000000"/>
+        </w:rPr>
+        <w:t xml:space="preserve">Miles </w:t>
+      </w:r>
+      <w:r>
+        <w:rPr>
+          <w:rFonts w:ascii="Arial" w:eastAsia="Times New Roman" w:hAnsi="Arial" w:cs="Arial"/>
+          <w:color w:val="000000"/>
+        </w:rPr>
+        <w:t>asked</w:t>
+      </w:r>
+      <w:r>
+        <w:rPr>
+          <w:rFonts w:ascii="Arial" w:eastAsia="Times New Roman" w:hAnsi="Arial" w:cs="Arial"/>
+          <w:color w:val="000000"/>
+        </w:rPr>
+        <w:t>, “The office grapevine says that Steve was killed using a foam cutter</w:t>
+      </w:r>
+      <w:r>
+        <w:rPr>
+          <w:rFonts w:ascii="Arial" w:eastAsia="Times New Roman" w:hAnsi="Arial" w:cs="Arial"/>
+          <w:color w:val="000000"/>
+        </w:rPr>
+        <w:t xml:space="preserve"> wielded like a sword. Is that true?” Martinez </w:t>
+      </w:r>
+      <w:r>
+        <w:rPr>
+          <w:rFonts w:ascii="Arial" w:eastAsia="Times New Roman" w:hAnsi="Arial" w:cs="Arial"/>
+          <w:color w:val="000000"/>
+        </w:rPr>
+        <w:t xml:space="preserve">nodded. Miles expounded further, “It was the other thing that I initially thought pointed at Anil. It turns out to be a coincidence that Anil has a background in fencing. And what time did the doctors say Steve died?” </w:t>
+      </w:r>
+    </w:p>
+    <w:p>
+      <w:pPr>
+        <w:spacing w:after="240" w:line="360" w:lineRule="auto"/>
+        <w:rPr>
+          <w:rFonts w:ascii="Arial" w:eastAsia="Times New Roman" w:hAnsi="Arial" w:cs="Arial"/>
+          <w:color w:val="000000"/>
+        </w:rPr>
+      </w:pPr>
+      <w:r>
+        <w:rPr>
+          <w:rFonts w:ascii="Arial" w:eastAsia="Times New Roman" w:hAnsi="Arial" w:cs="Arial"/>
+          <w:color w:val="000000"/>
+        </w:rPr>
+        <w:t>Martinez said, “The ME says between and 9 and 10pm.”</w:t>
+      </w:r>
+    </w:p>
+    <w:p>
+      <w:pPr>
+        <w:spacing w:after="240" w:line="360" w:lineRule="auto"/>
+        <w:rPr>
+          <w:rFonts w:ascii="Arial" w:eastAsia="Times New Roman" w:hAnsi="Arial" w:cs="Arial"/>
+          <w:color w:val="000000"/>
+        </w:rPr>
+      </w:pPr>
+      <w:r>
+        <w:rPr>
+          <w:rFonts w:ascii="Arial" w:eastAsia="Times New Roman" w:hAnsi="Arial" w:cs="Arial"/>
+          <w:color w:val="000000"/>
+        </w:rPr>
+        <w:t xml:space="preserve">Miles said, “I wasn’t paying attention to the clock, but I swear I saw Rick’s black motorcycle jacket hung up near his desk when I got a snack </w:t>
+      </w:r>
+      <w:r>
+        <w:rPr>
+          <w:rFonts w:ascii="Arial" w:eastAsia="Times New Roman" w:hAnsi="Arial" w:cs="Arial"/>
+          <w:color w:val="000000"/>
+        </w:rPr>
+        <w:t>around</w:t>
+      </w:r>
+      <w:r>
+        <w:rPr>
+          <w:rFonts w:ascii="Arial" w:eastAsia="Times New Roman" w:hAnsi="Arial" w:cs="Arial"/>
+          <w:color w:val="000000"/>
+        </w:rPr>
+        <w:t xml:space="preserve"> 8</w:t>
+      </w:r>
+      <w:r>
+        <w:rPr>
+          <w:rFonts w:ascii="Arial" w:eastAsia="Times New Roman" w:hAnsi="Arial" w:cs="Arial"/>
+          <w:color w:val="000000"/>
+        </w:rPr>
+        <w:t>:30</w:t>
       </w:r>
       <w:r>
         <w:rPr>
@@ -17057,1261 +18328,118 @@
           <w:rFonts w:ascii="Arial" w:eastAsia="Times New Roman" w:hAnsi="Arial" w:cs="Arial"/>
           <w:color w:val="000000"/>
         </w:rPr>
-        <w:t xml:space="preserve">the others had </w:t>
-      </w:r>
-      <w:r>
-        <w:rPr>
-          <w:rFonts w:ascii="Arial" w:eastAsia="Times New Roman" w:hAnsi="Arial" w:cs="Arial"/>
-          <w:color w:val="000000"/>
-        </w:rPr>
-        <w:t>no details. Miles didn’t have time to gossip about what had happened, so he told them the short version of how he was on the phone to her when the bomb went off</w:t>
-      </w:r>
-      <w:r>
-        <w:rPr>
-          <w:rFonts w:ascii="Arial" w:eastAsia="Times New Roman" w:hAnsi="Arial" w:cs="Arial"/>
-          <w:color w:val="000000"/>
-        </w:rPr>
-        <w:t xml:space="preserve">. Miles knew that she survived, was held overnight in the hospital </w:t>
-      </w:r>
-      <w:r>
-        <w:rPr>
-          <w:rFonts w:ascii="Arial" w:eastAsia="Times New Roman" w:hAnsi="Arial" w:cs="Arial"/>
-          <w:color w:val="000000"/>
-        </w:rPr>
-        <w:t>and</w:t>
-      </w:r>
-      <w:r>
-        <w:rPr>
-          <w:rFonts w:ascii="Arial" w:eastAsia="Times New Roman" w:hAnsi="Arial" w:cs="Arial"/>
-          <w:color w:val="000000"/>
-        </w:rPr>
-        <w:t xml:space="preserve"> was getting out today.</w:t>
-      </w:r>
-    </w:p>
-    <w:p>
-      <w:pPr>
-        <w:spacing w:after="240" w:line="360" w:lineRule="auto"/>
-        <w:rPr>
-          <w:rFonts w:ascii="Arial" w:eastAsia="Times New Roman" w:hAnsi="Arial" w:cs="Arial"/>
-          <w:color w:val="000000"/>
-        </w:rPr>
-      </w:pPr>
-      <w:r>
-        <w:rPr>
-          <w:rFonts w:ascii="Arial" w:eastAsia="Times New Roman" w:hAnsi="Arial" w:cs="Arial"/>
-          <w:color w:val="000000"/>
-        </w:rPr>
-        <w:t>Miles told them about the late check in and deployment.</w:t>
-      </w:r>
-      <w:r>
-        <w:rPr>
-          <w:rFonts w:ascii="Arial" w:eastAsia="Times New Roman" w:hAnsi="Arial" w:cs="Arial"/>
-          <w:color w:val="000000"/>
-        </w:rPr>
-        <w:t xml:space="preserve"> One of the Russian developers groaned and said something in Russian. They </w:t>
-      </w:r>
-      <w:r>
-        <w:rPr>
-          <w:rFonts w:ascii="Arial" w:eastAsia="Times New Roman" w:hAnsi="Arial" w:cs="Arial"/>
-          <w:color w:val="000000"/>
-        </w:rPr>
-        <w:t xml:space="preserve">scrambled to double check everything. Lisa pulled the junior guy into a conference room for a private chat. She wasn’t one to yell, but she’d get her point across. He wouldn’t </w:t>
-      </w:r>
+        <w:t>the jacket</w:t>
+      </w:r>
+      <w:r>
+        <w:rPr>
+          <w:rFonts w:ascii="Arial" w:eastAsia="Times New Roman" w:hAnsi="Arial" w:cs="Arial"/>
+          <w:color w:val="000000"/>
+        </w:rPr>
+        <w:t xml:space="preserve"> was gone when went </w:t>
+      </w:r>
+      <w:r>
+        <w:rPr>
+          <w:rFonts w:ascii="Arial" w:eastAsia="Times New Roman" w:hAnsi="Arial" w:cs="Arial"/>
+          <w:color w:val="000000"/>
+        </w:rPr>
+        <w:t xml:space="preserve">to the bathroom after 10. I presume that Rick was here until sometime after 8:30 and left before 10. Rick made a mistake, not realizing the card key would log the time of his exit. But, as we know Tim inadvertently covered it up. </w:t>
+      </w:r>
+      <w:r>
+        <w:rPr>
+          <w:rFonts w:ascii="Arial" w:eastAsia="Times New Roman" w:hAnsi="Arial" w:cs="Arial"/>
+          <w:color w:val="000000"/>
+        </w:rPr>
+        <w:t>“</w:t>
+      </w:r>
+    </w:p>
+    <w:p>
+      <w:pPr>
+        <w:spacing w:after="240" w:line="360" w:lineRule="auto"/>
+        <w:rPr>
+          <w:rFonts w:ascii="Arial" w:eastAsia="Times New Roman" w:hAnsi="Arial" w:cs="Arial"/>
+          <w:color w:val="000000"/>
+        </w:rPr>
+      </w:pPr>
+      <w:r>
+        <w:rPr>
+          <w:rFonts w:ascii="Arial" w:eastAsia="Times New Roman" w:hAnsi="Arial" w:cs="Arial"/>
+          <w:color w:val="000000"/>
+        </w:rPr>
+        <w:t xml:space="preserve">There was a knock on the boardroom door. </w:t>
+      </w:r>
+      <w:r>
+        <w:rPr>
+          <w:rFonts w:ascii="Arial" w:eastAsia="Times New Roman" w:hAnsi="Arial" w:cs="Arial"/>
+          <w:color w:val="000000"/>
+        </w:rPr>
+        <w:t xml:space="preserve">It was Brandy. She was wearing sweat pants, a tee shirt, and a fleece jacket. They were obviously borrowed clothes. She had a small </w:t>
+      </w:r>
+      <w:r>
+        <w:rPr>
+          <w:rFonts w:ascii="Arial" w:eastAsia="Times New Roman" w:hAnsi="Arial" w:cs="Arial"/>
+          <w:color w:val="000000"/>
+        </w:rPr>
+        <w:t>band-aid</w:t>
+      </w:r>
+      <w:r>
+        <w:rPr>
+          <w:rFonts w:ascii="Arial" w:eastAsia="Times New Roman" w:hAnsi="Arial" w:cs="Arial"/>
+          <w:color w:val="000000"/>
+        </w:rPr>
+        <w:t xml:space="preserve"> on her forehead and walked tentatively, like she was still hurting. Someone found a seat for her.</w:t>
+      </w:r>
+    </w:p>
+    <w:p>
+      <w:pPr>
+        <w:spacing w:after="240" w:line="360" w:lineRule="auto"/>
+        <w:rPr>
+          <w:rFonts w:ascii="Arial" w:eastAsia="Times New Roman" w:hAnsi="Arial" w:cs="Arial"/>
+          <w:color w:val="000000"/>
+        </w:rPr>
+      </w:pPr>
+      <w:r>
+        <w:rPr>
+          <w:rFonts w:ascii="Arial" w:eastAsia="Times New Roman" w:hAnsi="Arial" w:cs="Arial"/>
+          <w:color w:val="000000"/>
+        </w:rPr>
+        <w:t xml:space="preserve">Martinez said, “I got the cell phone location records for Rick. There’s a gap in the records between 7pm and 10pm. </w:t>
+      </w:r>
+      <w:r>
+        <w:rPr>
+          <w:rFonts w:ascii="Arial" w:eastAsia="Times New Roman" w:hAnsi="Arial" w:cs="Arial"/>
+          <w:color w:val="000000"/>
+        </w:rPr>
+        <w:t>He was here at 7pm and home at 10pm. There is no record of his phone’s location in between. He probably turned it off so that we couldn’t track it.</w:t>
+      </w:r>
+      <w:r>
+        <w:rPr>
+          <w:rFonts w:ascii="Arial" w:eastAsia="Times New Roman" w:hAnsi="Arial" w:cs="Arial"/>
+          <w:color w:val="000000"/>
+        </w:rPr>
+        <w:t xml:space="preserve"> I’ll have my computer tech guys go over his phone and find out for sure.</w:t>
+      </w:r>
+      <w:r>
+        <w:rPr>
+          <w:rFonts w:ascii="Arial" w:eastAsia="Times New Roman" w:hAnsi="Arial" w:cs="Arial"/>
+          <w:color w:val="000000"/>
+        </w:rPr>
+        <w:t>”</w:t>
+      </w:r>
+    </w:p>
+    <w:p>
+      <w:pPr>
+        <w:spacing w:after="240" w:line="360" w:lineRule="auto"/>
+        <w:rPr>
+          <w:rFonts w:ascii="Arial" w:eastAsia="Times New Roman" w:hAnsi="Arial" w:cs="Arial"/>
+          <w:color w:val="000000"/>
+        </w:rPr>
+      </w:pPr>
       <w:r>
         <w:rPr>
           <w:rFonts w:ascii="Arial" w:eastAsia="Times New Roman" w:hAnsi="Arial" w:cs="Arial"/>
           <w:color w:val="000000"/>
         </w:rPr>
         <w:lastRenderedPageBreak/>
-        <w:t xml:space="preserve">make that mistake again. He came out, apologized to the team, and immediately pitched in to help check the results. </w:t>
-      </w:r>
-    </w:p>
-    <w:p>
-      <w:pPr>
-        <w:spacing w:after="240" w:line="360" w:lineRule="auto"/>
-        <w:rPr>
-          <w:rFonts w:ascii="Arial" w:eastAsia="Times New Roman" w:hAnsi="Arial" w:cs="Arial"/>
-          <w:color w:val="000000"/>
-        </w:rPr>
-      </w:pPr>
-      <w:r>
-        <w:rPr>
-          <w:rFonts w:ascii="Arial" w:eastAsia="Times New Roman" w:hAnsi="Arial" w:cs="Arial"/>
-          <w:color w:val="000000"/>
-        </w:rPr>
-        <w:t xml:space="preserve">Rick walked past the team as they scrambled to finish their final preparations for the demo. He said, “Don’t screw this demo up, everyone is watching. </w:t>
-      </w:r>
-      <w:proofErr w:type="gramStart"/>
-      <w:r>
-        <w:rPr>
-          <w:rFonts w:ascii="Arial" w:eastAsia="Times New Roman" w:hAnsi="Arial" w:cs="Arial"/>
-          <w:color w:val="000000"/>
-        </w:rPr>
-        <w:t>“ He</w:t>
-      </w:r>
-      <w:proofErr w:type="gramEnd"/>
-      <w:r>
-        <w:rPr>
-          <w:rFonts w:ascii="Arial" w:eastAsia="Times New Roman" w:hAnsi="Arial" w:cs="Arial"/>
-          <w:color w:val="000000"/>
-        </w:rPr>
-        <w:t xml:space="preserve"> stopped to look over the junior guy’s shoulder. Something in his laptop screen caught Rick’s attention, and he bent over to look more closely at it.  He stood up</w:t>
-      </w:r>
-      <w:r>
-        <w:rPr>
-          <w:rFonts w:ascii="Arial" w:eastAsia="Times New Roman" w:hAnsi="Arial" w:cs="Arial"/>
-          <w:color w:val="000000"/>
-        </w:rPr>
-        <w:t>, looked right at Miles said sarcastically, “And before the demo, Jessica Fletcher here</w:t>
-      </w:r>
-      <w:r>
-        <w:rPr>
-          <w:rFonts w:ascii="Arial" w:eastAsia="Times New Roman" w:hAnsi="Arial" w:cs="Arial"/>
-          <w:color w:val="000000"/>
-        </w:rPr>
-        <w:t>,</w:t>
-      </w:r>
-      <w:r>
-        <w:rPr>
-          <w:rFonts w:ascii="Arial" w:eastAsia="Times New Roman" w:hAnsi="Arial" w:cs="Arial"/>
-          <w:color w:val="000000"/>
-        </w:rPr>
-        <w:t xml:space="preserve"> is going to solve the mystery of the locked cave. Isn’t that right”. </w:t>
-      </w:r>
-    </w:p>
-    <w:p>
-      <w:pPr>
-        <w:spacing w:after="240" w:line="360" w:lineRule="auto"/>
-        <w:rPr>
-          <w:rFonts w:ascii="Arial" w:eastAsia="Times New Roman" w:hAnsi="Arial" w:cs="Arial"/>
-          <w:color w:val="000000"/>
-        </w:rPr>
-      </w:pPr>
-      <w:r>
-        <w:rPr>
-          <w:rFonts w:ascii="Arial" w:eastAsia="Times New Roman" w:hAnsi="Arial" w:cs="Arial"/>
-          <w:color w:val="000000"/>
-        </w:rPr>
-        <w:t xml:space="preserve">Miles glared at him but said nothing. He hadn’t heard the that epithet since he was in high school. </w:t>
-      </w:r>
-    </w:p>
-    <w:p>
-      <w:pPr>
-        <w:spacing w:after="240" w:line="360" w:lineRule="auto"/>
-        <w:rPr>
-          <w:rFonts w:ascii="Arial" w:eastAsia="Times New Roman" w:hAnsi="Arial" w:cs="Arial"/>
-          <w:color w:val="000000"/>
-        </w:rPr>
-      </w:pPr>
-      <w:r>
-        <w:rPr>
-          <w:rFonts w:ascii="Arial" w:eastAsia="Times New Roman" w:hAnsi="Arial" w:cs="Arial"/>
-          <w:color w:val="000000"/>
-        </w:rPr>
-        <w:t xml:space="preserve">A few minutes later, Lisa sent a message via the slack channel that because of all the interest in the demo, they would do it in the large downstairs boardroom. </w:t>
-      </w:r>
-      <w:r>
-        <w:rPr>
-          <w:rFonts w:ascii="Arial" w:eastAsia="Times New Roman" w:hAnsi="Arial" w:cs="Arial"/>
-          <w:color w:val="000000"/>
-        </w:rPr>
-        <w:t xml:space="preserve">The boardroom had a large reclaimed redwood table that seated 12 comfortably. There were some extra chairs around the edges. The executives, the scrum team, and some of the middle managers would fit. The rest would call into the webcast. </w:t>
-      </w:r>
-      <w:r>
-        <w:rPr>
-          <w:rFonts w:ascii="Arial" w:eastAsia="Times New Roman" w:hAnsi="Arial" w:cs="Arial"/>
-          <w:color w:val="000000"/>
-        </w:rPr>
-        <w:t>They usually did end of sprint demos using the company’s web</w:t>
-      </w:r>
-      <w:r>
-        <w:rPr>
-          <w:rFonts w:ascii="Arial" w:eastAsia="Times New Roman" w:hAnsi="Arial" w:cs="Arial"/>
-          <w:color w:val="000000"/>
-        </w:rPr>
-        <w:t xml:space="preserve">cast software anyway, but this was getting special attention. At 11:30, Miles and two other members of the team picked up their laptops and went downstairs to get everything set up for the demo. No matter what webcast software they used, there was always 10 or 15 minutes of futzing around to make sure it was all working. </w:t>
-      </w:r>
-      <w:r>
-        <w:rPr>
-          <w:rFonts w:ascii="Arial" w:eastAsia="Times New Roman" w:hAnsi="Arial" w:cs="Arial"/>
-          <w:color w:val="000000"/>
-        </w:rPr>
-        <w:t>The rest of the team joined them once it was working.</w:t>
-      </w:r>
-    </w:p>
-    <w:p>
-      <w:pPr>
-        <w:spacing w:after="240" w:line="360" w:lineRule="auto"/>
-        <w:rPr>
-          <w:rFonts w:ascii="Arial" w:eastAsia="Times New Roman" w:hAnsi="Arial" w:cs="Arial"/>
-          <w:color w:val="000000"/>
-        </w:rPr>
-      </w:pPr>
-      <w:r>
-        <w:rPr>
-          <w:rFonts w:ascii="Arial" w:eastAsia="Times New Roman" w:hAnsi="Arial" w:cs="Arial"/>
-          <w:color w:val="000000"/>
-        </w:rPr>
-        <w:t>Shortly before noon, Detective Martinez stuck his head into the conference room, looked around at Miles, and stepped out.</w:t>
-      </w:r>
-      <w:r>
-        <w:rPr>
-          <w:rFonts w:ascii="Arial" w:eastAsia="Times New Roman" w:hAnsi="Arial" w:cs="Arial"/>
-          <w:color w:val="000000"/>
-        </w:rPr>
-        <w:t xml:space="preserve"> </w:t>
-      </w:r>
-      <w:r>
-        <w:rPr>
-          <w:rFonts w:ascii="Arial" w:eastAsia="Times New Roman" w:hAnsi="Arial" w:cs="Arial"/>
-          <w:color w:val="000000"/>
-        </w:rPr>
-        <w:t xml:space="preserve">Miles thought that Martinez must know about Brandy and the firebomb. Surely somebody told him. </w:t>
-      </w:r>
-    </w:p>
-    <w:p>
-      <w:pPr>
-        <w:spacing w:after="240" w:line="360" w:lineRule="auto"/>
-        <w:rPr>
-          <w:rFonts w:ascii="Arial" w:eastAsia="Times New Roman" w:hAnsi="Arial" w:cs="Arial"/>
-          <w:color w:val="000000"/>
-        </w:rPr>
-      </w:pPr>
-      <w:r>
-        <w:rPr>
-          <w:rFonts w:ascii="Arial" w:eastAsia="Times New Roman" w:hAnsi="Arial" w:cs="Arial"/>
-          <w:color w:val="000000"/>
-        </w:rPr>
-        <w:t xml:space="preserve">The execs started filtering into the boardroom. Don Salmon, the Sales VP was the first to arrive, followed shortly by Sharon Dowling. Martinez came in and leaned casually on the wall in the back corner. Rick </w:t>
-      </w:r>
-      <w:r>
-        <w:rPr>
-          <w:rFonts w:ascii="Arial" w:eastAsia="Times New Roman" w:hAnsi="Arial" w:cs="Arial"/>
-          <w:color w:val="000000"/>
-        </w:rPr>
-        <w:t>Clements and Anil Patel arrived at the same time. Anil sat at the head of the table with Rick taking the seat next to him,</w:t>
-      </w:r>
-      <w:r>
-        <w:rPr>
-          <w:rFonts w:ascii="Arial" w:eastAsia="Times New Roman" w:hAnsi="Arial" w:cs="Arial"/>
-          <w:color w:val="000000"/>
-        </w:rPr>
-        <w:t xml:space="preserve"> which happened to be next to Miles</w:t>
-      </w:r>
-      <w:r>
-        <w:rPr>
-          <w:rFonts w:ascii="Arial" w:eastAsia="Times New Roman" w:hAnsi="Arial" w:cs="Arial"/>
-          <w:color w:val="000000"/>
-        </w:rPr>
-        <w:t xml:space="preserve">. There was nervous chitchat going on in the room while people waited for the demo to start. </w:t>
-      </w:r>
-    </w:p>
-    <w:p>
-      <w:pPr>
-        <w:spacing w:after="240" w:line="360" w:lineRule="auto"/>
-        <w:rPr>
-          <w:rFonts w:ascii="Arial" w:eastAsia="Times New Roman" w:hAnsi="Arial" w:cs="Arial"/>
-          <w:color w:val="000000"/>
-        </w:rPr>
-      </w:pPr>
-      <w:r>
-        <w:rPr>
-          <w:rFonts w:ascii="Arial" w:eastAsia="Times New Roman" w:hAnsi="Arial" w:cs="Arial"/>
-          <w:color w:val="000000"/>
-        </w:rPr>
-        <w:t>While Rick was sitting down, Miles asked him</w:t>
-      </w:r>
-      <w:r>
-        <w:rPr>
-          <w:rFonts w:ascii="Arial" w:eastAsia="Times New Roman" w:hAnsi="Arial" w:cs="Arial"/>
-          <w:color w:val="000000"/>
-        </w:rPr>
-        <w:t xml:space="preserve"> apropos of nothing, “Have you ever been to England?” Rick was puzzled why Miles was asking, but answered, “My uncle was a Chemistry prof at the University of Manchester. I spent several damp summers at their house as a child. I’ve only spent a couple of days in London on business, since”. </w:t>
-      </w:r>
-    </w:p>
-    <w:p>
-      <w:pPr>
-        <w:spacing w:after="240" w:line="360" w:lineRule="auto"/>
-        <w:rPr>
-          <w:rFonts w:ascii="Arial" w:eastAsia="Times New Roman" w:hAnsi="Arial" w:cs="Arial"/>
-          <w:i/>
-          <w:color w:val="000000"/>
-        </w:rPr>
-      </w:pPr>
-      <w:r>
-        <w:rPr>
-          <w:rFonts w:ascii="Arial" w:eastAsia="Times New Roman" w:hAnsi="Arial" w:cs="Arial"/>
-          <w:i/>
-          <w:color w:val="000000"/>
-        </w:rPr>
-        <w:lastRenderedPageBreak/>
-        <w:t>&lt;</w:t>
-      </w:r>
-      <w:proofErr w:type="spellStart"/>
-      <w:r>
-        <w:rPr>
-          <w:rFonts w:ascii="Arial" w:eastAsia="Times New Roman" w:hAnsi="Arial" w:cs="Arial"/>
-          <w:i/>
-          <w:color w:val="000000"/>
-        </w:rPr>
-        <w:t>todo</w:t>
-      </w:r>
-      <w:proofErr w:type="spellEnd"/>
-      <w:r>
-        <w:rPr>
-          <w:rFonts w:ascii="Arial" w:eastAsia="Times New Roman" w:hAnsi="Arial" w:cs="Arial"/>
-          <w:i/>
-          <w:color w:val="000000"/>
-        </w:rPr>
-        <w:t>: find another way to introduce this fact a little earlier, or make it come out of a more normal conversation just before the meeting.&gt;</w:t>
-      </w:r>
-    </w:p>
-    <w:p>
-      <w:pPr>
-        <w:spacing w:after="240" w:line="360" w:lineRule="auto"/>
-        <w:rPr>
-          <w:rFonts w:ascii="Arial" w:eastAsia="Times New Roman" w:hAnsi="Arial" w:cs="Arial"/>
-          <w:color w:val="000000"/>
-        </w:rPr>
-      </w:pPr>
-      <w:r>
-        <w:rPr>
-          <w:rFonts w:ascii="Arial" w:eastAsia="Times New Roman" w:hAnsi="Arial" w:cs="Arial"/>
-          <w:color w:val="000000"/>
-        </w:rPr>
-        <w:t>Lisa stood up to start the meeting</w:t>
-      </w:r>
-      <w:r>
-        <w:rPr>
-          <w:rFonts w:ascii="Arial" w:eastAsia="Times New Roman" w:hAnsi="Arial" w:cs="Arial"/>
-          <w:color w:val="000000"/>
-        </w:rPr>
-        <w:t xml:space="preserve">. As she stood up, everyone quieted down. She said, “Welcome to the Sprint 6 demo. </w:t>
-      </w:r>
-      <w:r>
-        <w:rPr>
-          <w:rFonts w:ascii="Arial" w:eastAsia="Times New Roman" w:hAnsi="Arial" w:cs="Arial"/>
-          <w:color w:val="000000"/>
-        </w:rPr>
-        <w:t xml:space="preserve"> Can you please close the door? Thanks. </w:t>
-      </w:r>
-      <w:r>
-        <w:rPr>
-          <w:rFonts w:ascii="Arial" w:eastAsia="Times New Roman" w:hAnsi="Arial" w:cs="Arial"/>
-          <w:color w:val="000000"/>
-        </w:rPr>
-        <w:t xml:space="preserve">The team will be demonstrating the following user stories. “. </w:t>
-      </w:r>
-    </w:p>
-    <w:p>
-      <w:pPr>
-        <w:spacing w:after="240" w:line="360" w:lineRule="auto"/>
-        <w:rPr>
-          <w:rFonts w:ascii="Arial" w:eastAsia="Times New Roman" w:hAnsi="Arial" w:cs="Arial"/>
-          <w:color w:val="000000"/>
-        </w:rPr>
-      </w:pPr>
-      <w:r>
-        <w:rPr>
-          <w:rFonts w:ascii="Arial" w:eastAsia="Times New Roman" w:hAnsi="Arial" w:cs="Arial"/>
-          <w:color w:val="000000"/>
-        </w:rPr>
-        <w:t>As she started listing the user stories, Martinez interrupted. He said, “I know this is important for all of you</w:t>
-      </w:r>
-      <w:r>
-        <w:rPr>
-          <w:rFonts w:ascii="Arial" w:eastAsia="Times New Roman" w:hAnsi="Arial" w:cs="Arial"/>
-          <w:color w:val="000000"/>
-        </w:rPr>
-        <w:t>, but</w:t>
-      </w:r>
-      <w:r>
-        <w:rPr>
-          <w:rFonts w:ascii="Arial" w:eastAsia="Times New Roman" w:hAnsi="Arial" w:cs="Arial"/>
-          <w:color w:val="000000"/>
-        </w:rPr>
-        <w:t xml:space="preserve"> Miles Fletcher promised to explain Tympani’s murder at noon today.” There was whispering around the room. About half of the people had no idea who this guy was and what was happening. Martinez continued, “Let’s get that out of the way first and I’ll leave you to whatever it is you do here”.</w:t>
-      </w:r>
-    </w:p>
-    <w:p>
-      <w:pPr>
-        <w:spacing w:after="240" w:line="360" w:lineRule="auto"/>
-        <w:rPr>
-          <w:rFonts w:ascii="Arial" w:eastAsia="Times New Roman" w:hAnsi="Arial" w:cs="Arial"/>
-          <w:color w:val="000000"/>
-        </w:rPr>
-      </w:pPr>
-      <w:r>
-        <w:rPr>
-          <w:rFonts w:ascii="Arial" w:eastAsia="Times New Roman" w:hAnsi="Arial" w:cs="Arial"/>
-          <w:color w:val="000000"/>
-        </w:rPr>
-        <w:t>Miles stood up and stepped to the front of the room. He was more comfortable talking while standing and walking rather than sitting at a table. He had some thoughts about what he would say, but it was coming together while he talked.</w:t>
-      </w:r>
-    </w:p>
-    <w:p>
-      <w:pPr>
-        <w:spacing w:after="240" w:line="360" w:lineRule="auto"/>
-        <w:rPr>
-          <w:rFonts w:ascii="Arial" w:eastAsia="Times New Roman" w:hAnsi="Arial" w:cs="Arial"/>
-          <w:color w:val="000000"/>
-        </w:rPr>
-      </w:pPr>
-      <w:r>
-        <w:rPr>
-          <w:rFonts w:ascii="Arial" w:eastAsia="Times New Roman" w:hAnsi="Arial" w:cs="Arial"/>
-          <w:color w:val="000000"/>
-        </w:rPr>
-        <w:t xml:space="preserve">Miles started, </w:t>
-      </w:r>
-      <w:r>
-        <w:rPr>
-          <w:rFonts w:ascii="Arial" w:eastAsia="Times New Roman" w:hAnsi="Arial" w:cs="Arial"/>
-          <w:color w:val="000000"/>
-        </w:rPr>
-        <w:t>“</w:t>
-      </w:r>
-      <w:r>
-        <w:rPr>
-          <w:rFonts w:ascii="Arial" w:eastAsia="Times New Roman" w:hAnsi="Arial" w:cs="Arial"/>
-          <w:color w:val="000000"/>
-        </w:rPr>
-        <w:t xml:space="preserve">I never thought Tim Green had anything to do with Steve’s murder. He never had a motive that I could understand. He has shown no signs of the technical skills necessary to pull it off. </w:t>
-      </w:r>
-      <w:r>
-        <w:rPr>
-          <w:rFonts w:ascii="Arial" w:eastAsia="Times New Roman" w:hAnsi="Arial" w:cs="Arial"/>
-          <w:color w:val="000000"/>
-        </w:rPr>
-        <w:t xml:space="preserve">If I recall correctly, he has an environmental engineering </w:t>
-      </w:r>
-      <w:proofErr w:type="gramStart"/>
-      <w:r>
-        <w:rPr>
-          <w:rFonts w:ascii="Arial" w:eastAsia="Times New Roman" w:hAnsi="Arial" w:cs="Arial"/>
-          <w:color w:val="000000"/>
-        </w:rPr>
-        <w:t xml:space="preserve">degree </w:t>
-      </w:r>
-      <w:r>
-        <w:rPr>
-          <w:rFonts w:ascii="Arial" w:eastAsia="Times New Roman" w:hAnsi="Arial" w:cs="Arial"/>
-          <w:color w:val="000000"/>
-        </w:rPr>
-        <w:t xml:space="preserve"> -</w:t>
-      </w:r>
-      <w:proofErr w:type="gramEnd"/>
-      <w:r>
-        <w:rPr>
-          <w:rFonts w:ascii="Arial" w:eastAsia="Times New Roman" w:hAnsi="Arial" w:cs="Arial"/>
-          <w:color w:val="000000"/>
-        </w:rPr>
-        <w:t xml:space="preserve"> </w:t>
-      </w:r>
-      <w:r>
-        <w:rPr>
-          <w:rFonts w:ascii="Arial" w:eastAsia="Times New Roman" w:hAnsi="Arial" w:cs="Arial"/>
-          <w:color w:val="000000"/>
-        </w:rPr>
-        <w:t xml:space="preserve">not anything computer related. </w:t>
-      </w:r>
-      <w:r>
-        <w:rPr>
-          <w:rFonts w:ascii="Arial" w:eastAsia="Times New Roman" w:hAnsi="Arial" w:cs="Arial"/>
-          <w:color w:val="000000"/>
-        </w:rPr>
-        <w:t>His one attempt at using a computer to cover up his actions was obvious once someone bothered to look. The Tim and Brandy theory is also full of holes. It relie</w:t>
-      </w:r>
-      <w:r>
-        <w:rPr>
-          <w:rFonts w:ascii="Arial" w:eastAsia="Times New Roman" w:hAnsi="Arial" w:cs="Arial"/>
-          <w:color w:val="000000"/>
-        </w:rPr>
-        <w:t>d</w:t>
-      </w:r>
-      <w:r>
-        <w:rPr>
-          <w:rFonts w:ascii="Arial" w:eastAsia="Times New Roman" w:hAnsi="Arial" w:cs="Arial"/>
-          <w:color w:val="000000"/>
-        </w:rPr>
-        <w:t xml:space="preserve"> on Tim being able to hack the cave door open without setting off the alarm. Like I said, there’s no evidence that Tim could do it. Anna does good work. It wouldn’t be easy to hack that door computer and get the door open without setting off alarms.”</w:t>
-      </w:r>
-    </w:p>
-    <w:p>
-      <w:pPr>
-        <w:spacing w:after="240" w:line="360" w:lineRule="auto"/>
-        <w:rPr>
-          <w:rFonts w:ascii="Arial" w:eastAsia="Times New Roman" w:hAnsi="Arial" w:cs="Arial"/>
-          <w:color w:val="000000"/>
-        </w:rPr>
-      </w:pPr>
-      <w:r>
-        <w:rPr>
-          <w:rFonts w:ascii="Arial" w:eastAsia="Times New Roman" w:hAnsi="Arial" w:cs="Arial"/>
-          <w:color w:val="000000"/>
-        </w:rPr>
-        <w:t xml:space="preserve">“The next person I thought about is Anil.’ </w:t>
-      </w:r>
-      <w:proofErr w:type="gramStart"/>
-      <w:r>
-        <w:rPr>
-          <w:rFonts w:ascii="Arial" w:eastAsia="Times New Roman" w:hAnsi="Arial" w:cs="Arial"/>
-          <w:color w:val="000000"/>
-        </w:rPr>
-        <w:t>Anil,</w:t>
-      </w:r>
-      <w:proofErr w:type="gramEnd"/>
-      <w:r>
-        <w:rPr>
-          <w:rFonts w:ascii="Arial" w:eastAsia="Times New Roman" w:hAnsi="Arial" w:cs="Arial"/>
-          <w:color w:val="000000"/>
-        </w:rPr>
-        <w:t xml:space="preserve"> </w:t>
-      </w:r>
-      <w:r>
-        <w:rPr>
-          <w:rFonts w:ascii="Arial" w:eastAsia="Times New Roman" w:hAnsi="Arial" w:cs="Arial"/>
-          <w:color w:val="000000"/>
-        </w:rPr>
-        <w:t>gave him an odd look</w:t>
-      </w:r>
-      <w:r>
-        <w:rPr>
-          <w:rFonts w:ascii="Arial" w:eastAsia="Times New Roman" w:hAnsi="Arial" w:cs="Arial"/>
-          <w:color w:val="000000"/>
-        </w:rPr>
-        <w:t xml:space="preserve">. “Sorry, Anil, I </w:t>
-      </w:r>
-      <w:r>
-        <w:rPr>
-          <w:rFonts w:ascii="Arial" w:eastAsia="Times New Roman" w:hAnsi="Arial" w:cs="Arial"/>
-          <w:color w:val="000000"/>
-        </w:rPr>
-        <w:t xml:space="preserve">had to think about everyone. And as I’ll explain, there were a few things that pointed in your direction. Anil had motive – he became CEO after the murder. He must have seen financial problems ahead and warned Steve. When Steve took no action, Anil had the motive to remove him from the picture, but he didn’t. </w:t>
-      </w:r>
-      <w:r>
-        <w:rPr>
-          <w:rFonts w:ascii="Arial" w:eastAsia="Times New Roman" w:hAnsi="Arial" w:cs="Arial"/>
-          <w:color w:val="000000"/>
-        </w:rPr>
-        <w:t>In terms of technical ability, I don’t know one way or another</w:t>
-      </w:r>
-      <w:r>
-        <w:rPr>
-          <w:rFonts w:ascii="Arial" w:eastAsia="Times New Roman" w:hAnsi="Arial" w:cs="Arial"/>
-          <w:color w:val="000000"/>
-        </w:rPr>
-        <w:t xml:space="preserve"> if he had the skills</w:t>
-      </w:r>
-      <w:r>
-        <w:rPr>
-          <w:rFonts w:ascii="Arial" w:eastAsia="Times New Roman" w:hAnsi="Arial" w:cs="Arial"/>
-          <w:color w:val="000000"/>
-        </w:rPr>
-        <w:t>. You’ll see as I continue.”</w:t>
-      </w:r>
-    </w:p>
-    <w:p>
-      <w:pPr>
-        <w:spacing w:after="240" w:line="360" w:lineRule="auto"/>
-        <w:rPr>
-          <w:rFonts w:ascii="Arial" w:eastAsia="Times New Roman" w:hAnsi="Arial" w:cs="Arial"/>
-          <w:color w:val="000000"/>
-        </w:rPr>
-      </w:pPr>
-      <w:r>
-        <w:rPr>
-          <w:rFonts w:ascii="Arial" w:eastAsia="Times New Roman" w:hAnsi="Arial" w:cs="Arial"/>
-          <w:color w:val="000000"/>
-        </w:rPr>
-        <w:t xml:space="preserve">“That leads us to the final suspect. </w:t>
-      </w:r>
-      <w:r>
-        <w:rPr>
-          <w:rFonts w:ascii="Arial" w:eastAsia="Times New Roman" w:hAnsi="Arial" w:cs="Arial"/>
-          <w:color w:val="000000"/>
-        </w:rPr>
-        <w:t>Rick Clements killed Steve Tympani.” There was an audible gasp in the audience and stony silence from Rick. “</w:t>
-      </w:r>
-      <w:r>
-        <w:rPr>
-          <w:rFonts w:ascii="Arial" w:eastAsia="Times New Roman" w:hAnsi="Arial" w:cs="Arial"/>
-          <w:color w:val="000000"/>
-        </w:rPr>
-        <w:t xml:space="preserve">Like Anil, </w:t>
-      </w:r>
-      <w:r>
-        <w:rPr>
-          <w:rFonts w:ascii="Arial" w:eastAsia="Times New Roman" w:hAnsi="Arial" w:cs="Arial"/>
-          <w:color w:val="000000"/>
-        </w:rPr>
-        <w:t xml:space="preserve">Rick was </w:t>
-      </w:r>
-      <w:r>
-        <w:rPr>
-          <w:rFonts w:ascii="Arial" w:eastAsia="Times New Roman" w:hAnsi="Arial" w:cs="Arial"/>
-          <w:color w:val="000000"/>
-        </w:rPr>
-        <w:t xml:space="preserve">angry </w:t>
-      </w:r>
-      <w:r>
-        <w:rPr>
-          <w:rFonts w:ascii="Arial" w:eastAsia="Times New Roman" w:hAnsi="Arial" w:cs="Arial"/>
-          <w:color w:val="000000"/>
-        </w:rPr>
-        <w:t xml:space="preserve">that Steve was running the company into the ground. </w:t>
-      </w:r>
-      <w:r>
-        <w:rPr>
-          <w:rFonts w:ascii="Arial" w:eastAsia="Times New Roman" w:hAnsi="Arial" w:cs="Arial"/>
-          <w:color w:val="000000"/>
-        </w:rPr>
-        <w:t>Even worse, h</w:t>
-      </w:r>
-      <w:r>
-        <w:rPr>
-          <w:rFonts w:ascii="Arial" w:eastAsia="Times New Roman" w:hAnsi="Arial" w:cs="Arial"/>
-          <w:color w:val="000000"/>
-        </w:rPr>
-        <w:t xml:space="preserve">e hated the fact that Steve spent money on the makerspace. </w:t>
-      </w:r>
-      <w:r>
-        <w:rPr>
-          <w:rFonts w:ascii="Arial" w:eastAsia="Times New Roman" w:hAnsi="Arial" w:cs="Arial"/>
-          <w:color w:val="000000"/>
-        </w:rPr>
-        <w:t xml:space="preserve">I suspect he had an argument or confrontation with Steve about this early on Monday night before deciding to kill him. “ </w:t>
-      </w:r>
-    </w:p>
-    <w:p>
-      <w:pPr>
-        <w:spacing w:after="240" w:line="360" w:lineRule="auto"/>
-        <w:rPr>
-          <w:rFonts w:ascii="Arial" w:eastAsia="Times New Roman" w:hAnsi="Arial" w:cs="Arial"/>
-          <w:color w:val="000000"/>
-        </w:rPr>
-      </w:pPr>
-      <w:r>
-        <w:rPr>
-          <w:rFonts w:ascii="Arial" w:eastAsia="Times New Roman" w:hAnsi="Arial" w:cs="Arial"/>
-          <w:color w:val="000000"/>
-        </w:rPr>
-        <w:lastRenderedPageBreak/>
-        <w:t>Martinez piped up, “Yes, that would explain how Clements knew what kind of scotch Tympani was drinking. Unless he’d been in the cave, he would have never known”</w:t>
-      </w:r>
-      <w:r>
-        <w:rPr>
-          <w:rFonts w:ascii="Arial" w:eastAsia="Times New Roman" w:hAnsi="Arial" w:cs="Arial"/>
-          <w:color w:val="000000"/>
-        </w:rPr>
-        <w:t xml:space="preserve"> </w:t>
-      </w:r>
-    </w:p>
-    <w:p>
-      <w:pPr>
-        <w:spacing w:after="240" w:line="360" w:lineRule="auto"/>
-        <w:rPr>
-          <w:rFonts w:ascii="Arial" w:eastAsia="Times New Roman" w:hAnsi="Arial" w:cs="Arial"/>
-          <w:color w:val="000000"/>
-        </w:rPr>
-      </w:pPr>
-      <w:r>
-        <w:rPr>
-          <w:rFonts w:ascii="Arial" w:eastAsia="Times New Roman" w:hAnsi="Arial" w:cs="Arial"/>
-          <w:color w:val="000000"/>
-        </w:rPr>
-        <w:t>Miles walked over to his computer bag and pulled out the key shaped tissue paper. He said, “I found this in the recycling bin nearest the cave door” and held it up. “It’s a piece of tissue paper shaped like a key. It has a brown ring around the outside and smells like it was cut with a laser cutter.” He walks over and hands the paper to Martinez. “If you notice it has faint blue lines in the tissue. I didn’t notice those until last night.”</w:t>
-      </w:r>
-    </w:p>
-    <w:p>
-      <w:pPr>
-        <w:spacing w:after="240" w:line="360" w:lineRule="auto"/>
-        <w:rPr>
-          <w:rFonts w:ascii="Arial" w:eastAsia="Times New Roman" w:hAnsi="Arial" w:cs="Arial"/>
-          <w:color w:val="000000"/>
-        </w:rPr>
-      </w:pPr>
-      <w:r>
-        <w:rPr>
-          <w:rFonts w:ascii="Arial" w:eastAsia="Times New Roman" w:hAnsi="Arial" w:cs="Arial"/>
-          <w:color w:val="000000"/>
-        </w:rPr>
-        <w:t>He continued, “After I found the paper, I checked out the laser cutter. The computer that controls the laser cutter is on the network. When you turn off the laser cutter, it just turns off the cutting hardware itself. It doesn’t turn o</w:t>
-      </w:r>
-      <w:r>
-        <w:rPr>
-          <w:rFonts w:ascii="Arial" w:eastAsia="Times New Roman" w:hAnsi="Arial" w:cs="Arial"/>
-          <w:color w:val="000000"/>
-        </w:rPr>
-        <w:t>f</w:t>
-      </w:r>
-      <w:r>
-        <w:rPr>
-          <w:rFonts w:ascii="Arial" w:eastAsia="Times New Roman" w:hAnsi="Arial" w:cs="Arial"/>
-          <w:color w:val="000000"/>
-        </w:rPr>
-        <w:t xml:space="preserve">f the controller. I was able to log onto the controller and see the last filename. Unfortunately, the file had been on a thumb drive and I wasn’t able to retrieve it. </w:t>
-      </w:r>
-      <w:proofErr w:type="gramStart"/>
-      <w:r>
-        <w:rPr>
-          <w:rFonts w:ascii="Arial" w:eastAsia="Times New Roman" w:hAnsi="Arial" w:cs="Arial"/>
-          <w:color w:val="000000"/>
-        </w:rPr>
-        <w:t>“ He</w:t>
-      </w:r>
-      <w:proofErr w:type="gramEnd"/>
-      <w:r>
-        <w:rPr>
-          <w:rFonts w:ascii="Arial" w:eastAsia="Times New Roman" w:hAnsi="Arial" w:cs="Arial"/>
-          <w:color w:val="000000"/>
-        </w:rPr>
-        <w:t xml:space="preserve"> went to the whiteboard and wrote </w:t>
-      </w:r>
-      <w:r>
-        <w:rPr>
-          <w:rFonts w:ascii="Arial" w:eastAsia="Times New Roman" w:hAnsi="Arial" w:cs="Arial"/>
-          <w:color w:val="000000"/>
-        </w:rPr>
-        <w:t>c@rd1c3.DXF</w:t>
-      </w:r>
-      <w:r>
-        <w:rPr>
-          <w:rFonts w:ascii="Arial" w:eastAsia="Times New Roman" w:hAnsi="Arial" w:cs="Arial"/>
-          <w:color w:val="000000"/>
-        </w:rPr>
-        <w:t xml:space="preserve">. Miles kept going, “This is the filename. It’s ‘leet’ for cardice.” He wrote CARDICE underneath the leet spelling. “This had me stumped for a while and then it pointed me in Anil’s direction. I wasn’t completely sure Rick was the culprit until just now. Cardice is a British term for dry ice. I had never heard it before. </w:t>
-      </w:r>
-      <w:r>
-        <w:rPr>
-          <w:rFonts w:ascii="Arial" w:eastAsia="Times New Roman" w:hAnsi="Arial" w:cs="Arial"/>
-          <w:color w:val="000000"/>
-        </w:rPr>
-        <w:t xml:space="preserve">That’s why I asked him if he’d ever been to England. </w:t>
-      </w:r>
-      <w:r>
-        <w:rPr>
-          <w:rFonts w:ascii="Arial" w:eastAsia="Times New Roman" w:hAnsi="Arial" w:cs="Arial"/>
-          <w:color w:val="000000"/>
-        </w:rPr>
-        <w:t xml:space="preserve">The thing that seals the connection is that the tissue that separates the layers of </w:t>
-      </w:r>
-      <w:r>
-        <w:rPr>
-          <w:rFonts w:ascii="Arial" w:eastAsia="Times New Roman" w:hAnsi="Arial" w:cs="Arial"/>
-          <w:color w:val="000000"/>
-        </w:rPr>
-        <w:t xml:space="preserve">the </w:t>
-      </w:r>
-      <w:r>
-        <w:rPr>
-          <w:rFonts w:ascii="Arial" w:eastAsia="Times New Roman" w:hAnsi="Arial" w:cs="Arial"/>
-          <w:color w:val="000000"/>
-        </w:rPr>
-        <w:t xml:space="preserve">dry ice </w:t>
-      </w:r>
-      <w:r>
-        <w:rPr>
-          <w:rFonts w:ascii="Arial" w:eastAsia="Times New Roman" w:hAnsi="Arial" w:cs="Arial"/>
-          <w:color w:val="000000"/>
-        </w:rPr>
-        <w:t>in our freezer</w:t>
-      </w:r>
-      <w:r>
-        <w:rPr>
-          <w:rFonts w:ascii="Arial" w:eastAsia="Times New Roman" w:hAnsi="Arial" w:cs="Arial"/>
-          <w:color w:val="000000"/>
-        </w:rPr>
-        <w:t xml:space="preserve"> has the same faint blue lines.</w:t>
-      </w:r>
-      <w:r>
-        <w:rPr>
-          <w:rFonts w:ascii="Arial" w:eastAsia="Times New Roman" w:hAnsi="Arial" w:cs="Arial"/>
-          <w:color w:val="000000"/>
-        </w:rPr>
-        <w:t>”</w:t>
-      </w:r>
-    </w:p>
-    <w:p>
-      <w:pPr>
-        <w:spacing w:after="240" w:line="360" w:lineRule="auto"/>
-        <w:rPr>
-          <w:rFonts w:ascii="Arial" w:eastAsia="Times New Roman" w:hAnsi="Arial" w:cs="Arial"/>
-          <w:color w:val="000000"/>
-        </w:rPr>
-      </w:pPr>
-      <w:r>
-        <w:rPr>
-          <w:rFonts w:ascii="Arial" w:eastAsia="Times New Roman" w:hAnsi="Arial" w:cs="Arial"/>
-          <w:color w:val="000000"/>
-        </w:rPr>
-        <w:t xml:space="preserve">Rick had heard enough. </w:t>
-      </w:r>
-      <w:r>
-        <w:rPr>
-          <w:rFonts w:ascii="Arial" w:eastAsia="Times New Roman" w:hAnsi="Arial" w:cs="Arial"/>
-          <w:color w:val="000000"/>
-        </w:rPr>
-        <w:t xml:space="preserve">He was nearly shaking with anger. </w:t>
-      </w:r>
-      <w:r>
-        <w:rPr>
-          <w:rFonts w:ascii="Arial" w:eastAsia="Times New Roman" w:hAnsi="Arial" w:cs="Arial"/>
-          <w:color w:val="000000"/>
-        </w:rPr>
-        <w:t xml:space="preserve">He stood up and said forcefully, “I don’t have to sit hear and listen to this crap. </w:t>
-      </w:r>
-      <w:r>
-        <w:rPr>
-          <w:rFonts w:ascii="Arial" w:eastAsia="Times New Roman" w:hAnsi="Arial" w:cs="Arial"/>
-          <w:color w:val="000000"/>
-        </w:rPr>
-        <w:t xml:space="preserve">Especially from the likes of you. </w:t>
-      </w:r>
-      <w:r>
-        <w:rPr>
-          <w:rFonts w:ascii="Arial" w:eastAsia="Times New Roman" w:hAnsi="Arial" w:cs="Arial"/>
-          <w:color w:val="000000"/>
-        </w:rPr>
-        <w:t xml:space="preserve">It’s crap. </w:t>
-      </w:r>
-      <w:r>
-        <w:rPr>
-          <w:rFonts w:ascii="Arial" w:eastAsia="Times New Roman" w:hAnsi="Arial" w:cs="Arial"/>
-          <w:color w:val="000000"/>
-        </w:rPr>
-        <w:t xml:space="preserve">You have </w:t>
-      </w:r>
-      <w:r>
-        <w:rPr>
-          <w:rFonts w:ascii="Arial" w:eastAsia="Times New Roman" w:hAnsi="Arial" w:cs="Arial"/>
-          <w:color w:val="000000"/>
-        </w:rPr>
-        <w:t xml:space="preserve">no proof. </w:t>
-      </w:r>
-      <w:r>
-        <w:rPr>
-          <w:rFonts w:ascii="Arial" w:eastAsia="Times New Roman" w:hAnsi="Arial" w:cs="Arial"/>
-          <w:color w:val="000000"/>
-        </w:rPr>
-        <w:t>N</w:t>
-      </w:r>
-      <w:r>
-        <w:rPr>
-          <w:rFonts w:ascii="Arial" w:eastAsia="Times New Roman" w:hAnsi="Arial" w:cs="Arial"/>
-          <w:color w:val="000000"/>
-        </w:rPr>
-        <w:t xml:space="preserve">one of this points to me. Yes, I was angry that Steve was pissing away our capital with the equipment and staff </w:t>
-      </w:r>
-      <w:r>
-        <w:rPr>
-          <w:rFonts w:ascii="Arial" w:eastAsia="Times New Roman" w:hAnsi="Arial" w:cs="Arial"/>
-          <w:color w:val="000000"/>
-        </w:rPr>
-        <w:t xml:space="preserve">to media blast </w:t>
-      </w:r>
-      <w:r>
-        <w:rPr>
-          <w:rFonts w:ascii="Arial" w:eastAsia="Times New Roman" w:hAnsi="Arial" w:cs="Arial"/>
-          <w:color w:val="000000"/>
-        </w:rPr>
-        <w:t xml:space="preserve">decades of </w:t>
-      </w:r>
-      <w:r>
-        <w:rPr>
-          <w:rFonts w:ascii="Arial" w:eastAsia="Times New Roman" w:hAnsi="Arial" w:cs="Arial"/>
-          <w:color w:val="000000"/>
-        </w:rPr>
-        <w:t>old paint from his precious Victorian gingerbread medallions and molding.</w:t>
-      </w:r>
-      <w:r>
-        <w:rPr>
-          <w:rFonts w:ascii="Arial" w:eastAsia="Times New Roman" w:hAnsi="Arial" w:cs="Arial"/>
-          <w:color w:val="000000"/>
-        </w:rPr>
-        <w:t xml:space="preserve"> Sometimes he was more interested in 3D printing restoration parts for his old house than in building this company. That doesn’t mean I killed him. And, I did confront him in the cave earlier in the evening. He had a call with some</w:t>
-      </w:r>
-      <w:r>
-        <w:rPr>
-          <w:rFonts w:ascii="Arial" w:eastAsia="Times New Roman" w:hAnsi="Arial" w:cs="Arial"/>
-          <w:color w:val="000000"/>
-        </w:rPr>
-        <w:t xml:space="preserve"> </w:t>
-      </w:r>
-      <w:r>
-        <w:rPr>
-          <w:rFonts w:ascii="Arial" w:eastAsia="Times New Roman" w:hAnsi="Arial" w:cs="Arial"/>
-          <w:color w:val="000000"/>
-        </w:rPr>
-        <w:t xml:space="preserve">people in China. </w:t>
-      </w:r>
-      <w:r>
-        <w:rPr>
-          <w:rFonts w:ascii="Arial" w:eastAsia="Times New Roman" w:hAnsi="Arial" w:cs="Arial"/>
-          <w:color w:val="000000"/>
-        </w:rPr>
-        <w:t xml:space="preserve">We had a lively discussion </w:t>
-      </w:r>
-      <w:r>
-        <w:rPr>
-          <w:rFonts w:ascii="Arial" w:eastAsia="Times New Roman" w:hAnsi="Arial" w:cs="Arial"/>
-          <w:color w:val="000000"/>
-        </w:rPr>
-        <w:t>just before his call. I wanted him to take the steps necessary to save the company. He refused. He still thought this new version would save us. But, when I left, he was alive and well.</w:t>
-      </w:r>
-      <w:r>
-        <w:rPr>
-          <w:rFonts w:ascii="Arial" w:eastAsia="Times New Roman" w:hAnsi="Arial" w:cs="Arial"/>
-          <w:color w:val="000000"/>
-        </w:rPr>
-        <w:t xml:space="preserve"> </w:t>
-      </w:r>
-      <w:r>
-        <w:rPr>
-          <w:rFonts w:ascii="Arial" w:eastAsia="Times New Roman" w:hAnsi="Arial" w:cs="Arial"/>
-          <w:color w:val="000000"/>
-        </w:rPr>
-        <w:t xml:space="preserve">I didn’t kill him. Maybe you did. </w:t>
-      </w:r>
-      <w:r>
-        <w:rPr>
-          <w:rFonts w:ascii="Arial" w:eastAsia="Times New Roman" w:hAnsi="Arial" w:cs="Arial"/>
-          <w:color w:val="000000"/>
-        </w:rPr>
-        <w:t xml:space="preserve">You were still there, you could have made the dry ice key from a photo </w:t>
-      </w:r>
-      <w:r>
-        <w:rPr>
-          <w:rFonts w:ascii="Arial" w:eastAsia="Times New Roman" w:hAnsi="Arial" w:cs="Arial"/>
-          <w:color w:val="000000"/>
-        </w:rPr>
-        <w:t>just as easily</w:t>
-      </w:r>
-      <w:r>
-        <w:rPr>
-          <w:rFonts w:ascii="Arial" w:eastAsia="Times New Roman" w:hAnsi="Arial" w:cs="Arial"/>
-          <w:color w:val="000000"/>
-        </w:rPr>
-        <w:t>.</w:t>
-      </w:r>
-      <w:r>
-        <w:rPr>
-          <w:rFonts w:ascii="Arial" w:eastAsia="Times New Roman" w:hAnsi="Arial" w:cs="Arial"/>
-          <w:color w:val="000000"/>
-        </w:rPr>
-        <w:t>”</w:t>
-      </w:r>
-    </w:p>
-    <w:p>
-      <w:pPr>
-        <w:spacing w:after="240" w:line="360" w:lineRule="auto"/>
-        <w:rPr>
-          <w:rFonts w:ascii="Arial" w:eastAsia="Times New Roman" w:hAnsi="Arial" w:cs="Arial"/>
-          <w:color w:val="000000"/>
-        </w:rPr>
-      </w:pPr>
-      <w:r>
-        <w:rPr>
-          <w:rFonts w:ascii="Arial" w:eastAsia="Times New Roman" w:hAnsi="Arial" w:cs="Arial"/>
-          <w:color w:val="000000"/>
-        </w:rPr>
-        <w:t xml:space="preserve">Miles smiled, “Thanks for confirming that you made the key from a photo.” Miles turned to Martinez, “Just to be clear, Rick used a photo of the key to make a copy on the laser cutter out of dry ice. To give it some </w:t>
-      </w:r>
-      <w:r>
-        <w:rPr>
-          <w:rFonts w:ascii="Arial" w:eastAsia="Times New Roman" w:hAnsi="Arial" w:cs="Arial"/>
-          <w:color w:val="000000"/>
-        </w:rPr>
-        <w:t xml:space="preserve">structural </w:t>
-      </w:r>
-      <w:r>
-        <w:rPr>
-          <w:rFonts w:ascii="Arial" w:eastAsia="Times New Roman" w:hAnsi="Arial" w:cs="Arial"/>
-          <w:color w:val="000000"/>
-        </w:rPr>
-        <w:t xml:space="preserve">reinforcement, he used a piece of tissue paper between two sheets of dry ice. Dry ice is called that because it doesn’t melt into a liquid. It’s frozen carbon dioxide gas and instead of melting </w:t>
-      </w:r>
-      <w:r>
-        <w:rPr>
-          <w:rFonts w:ascii="Arial" w:eastAsia="Times New Roman" w:hAnsi="Arial" w:cs="Arial"/>
-          <w:color w:val="000000"/>
-        </w:rPr>
-        <w:lastRenderedPageBreak/>
-        <w:t xml:space="preserve">to a liquid like water ice, it goes directly to a gas. The key literally </w:t>
-      </w:r>
-      <w:r>
-        <w:rPr>
-          <w:rFonts w:ascii="Arial" w:eastAsia="Times New Roman" w:hAnsi="Arial" w:cs="Arial"/>
-          <w:color w:val="000000"/>
-        </w:rPr>
-        <w:t>disappears in thin air. Except the scrap of reinforcement that you’re holding in your hand. “</w:t>
-      </w:r>
-    </w:p>
-    <w:p>
-      <w:pPr>
-        <w:spacing w:after="240" w:line="360" w:lineRule="auto"/>
-        <w:rPr>
-          <w:rFonts w:ascii="Arial" w:eastAsia="Times New Roman" w:hAnsi="Arial" w:cs="Arial"/>
-          <w:color w:val="000000"/>
-        </w:rPr>
-      </w:pPr>
-      <w:r>
-        <w:rPr>
-          <w:rFonts w:ascii="Arial" w:eastAsia="Times New Roman" w:hAnsi="Arial" w:cs="Arial"/>
-          <w:color w:val="000000"/>
-        </w:rPr>
-        <w:t>Martinez looked at Rick and said, “You should sit down, or would you like me to cuff you now? I want to hear the rest of this.</w:t>
-      </w:r>
-      <w:r>
-        <w:rPr>
-          <w:rFonts w:ascii="Arial" w:eastAsia="Times New Roman" w:hAnsi="Arial" w:cs="Arial"/>
-          <w:color w:val="000000"/>
-        </w:rPr>
-        <w:t xml:space="preserve"> </w:t>
-      </w:r>
-      <w:r>
-        <w:rPr>
-          <w:rFonts w:ascii="Arial" w:eastAsia="Times New Roman" w:hAnsi="Arial" w:cs="Arial"/>
-          <w:color w:val="000000"/>
-        </w:rPr>
-        <w:t>What was that about using a photo?”</w:t>
-      </w:r>
-    </w:p>
-    <w:p>
-      <w:pPr>
-        <w:spacing w:after="240" w:line="360" w:lineRule="auto"/>
-        <w:rPr>
-          <w:rFonts w:ascii="Arial" w:eastAsia="Times New Roman" w:hAnsi="Arial" w:cs="Arial"/>
-          <w:color w:val="000000"/>
-        </w:rPr>
-      </w:pPr>
-      <w:r>
-        <w:rPr>
-          <w:rFonts w:ascii="Arial" w:eastAsia="Times New Roman" w:hAnsi="Arial" w:cs="Arial"/>
-          <w:color w:val="000000"/>
-        </w:rPr>
-        <w:t>Miles said, “Yes. Steve kept his key in a pouch on his lanyard with his BART Clipper card and office cardkey. It was visible in all the photos that he was in. Rick used a photo to get the geometry of the key into a CAD program and from that into the laser cutter. I’ve read about people doing this, but I’ve never seen it done before. It’s a pretty clever way to get through the door. The key might have been fragile, but it was good enough to let him in and out”</w:t>
-      </w:r>
-    </w:p>
-    <w:p>
-      <w:pPr>
-        <w:spacing w:after="240" w:line="360" w:lineRule="auto"/>
-        <w:rPr>
-          <w:rFonts w:ascii="Arial" w:eastAsia="Times New Roman" w:hAnsi="Arial" w:cs="Arial"/>
-          <w:color w:val="000000"/>
-        </w:rPr>
-      </w:pPr>
-      <w:r>
-        <w:rPr>
-          <w:rFonts w:ascii="Arial" w:eastAsia="Times New Roman" w:hAnsi="Arial" w:cs="Arial"/>
-          <w:color w:val="000000"/>
-        </w:rPr>
-        <w:t xml:space="preserve">Miles </w:t>
-      </w:r>
-      <w:r>
-        <w:rPr>
-          <w:rFonts w:ascii="Arial" w:eastAsia="Times New Roman" w:hAnsi="Arial" w:cs="Arial"/>
-          <w:color w:val="000000"/>
-        </w:rPr>
-        <w:t>asked</w:t>
-      </w:r>
-      <w:r>
-        <w:rPr>
-          <w:rFonts w:ascii="Arial" w:eastAsia="Times New Roman" w:hAnsi="Arial" w:cs="Arial"/>
-          <w:color w:val="000000"/>
-        </w:rPr>
-        <w:t>, “The office grapevine says that Steve was killed using a foam cutter</w:t>
-      </w:r>
-      <w:r>
-        <w:rPr>
-          <w:rFonts w:ascii="Arial" w:eastAsia="Times New Roman" w:hAnsi="Arial" w:cs="Arial"/>
-          <w:color w:val="000000"/>
-        </w:rPr>
-        <w:t xml:space="preserve"> wielded like a sword. Is that true?” Martinez </w:t>
-      </w:r>
-      <w:r>
-        <w:rPr>
-          <w:rFonts w:ascii="Arial" w:eastAsia="Times New Roman" w:hAnsi="Arial" w:cs="Arial"/>
-          <w:color w:val="000000"/>
-        </w:rPr>
-        <w:t xml:space="preserve">nodded. Miles expounded further, “It was the other thing that I initially thought pointed at Anil. It turns out to be a coincidence that Anil has a background in fencing. And what time did the doctors say Steve died?” </w:t>
-      </w:r>
-    </w:p>
-    <w:p>
-      <w:pPr>
-        <w:spacing w:after="240" w:line="360" w:lineRule="auto"/>
-        <w:rPr>
-          <w:rFonts w:ascii="Arial" w:eastAsia="Times New Roman" w:hAnsi="Arial" w:cs="Arial"/>
-          <w:color w:val="000000"/>
-        </w:rPr>
-      </w:pPr>
-      <w:r>
-        <w:rPr>
-          <w:rFonts w:ascii="Arial" w:eastAsia="Times New Roman" w:hAnsi="Arial" w:cs="Arial"/>
-          <w:color w:val="000000"/>
-        </w:rPr>
-        <w:t>Martinez said, “The ME says between and 9 and 10pm.”</w:t>
-      </w:r>
-    </w:p>
-    <w:p>
-      <w:pPr>
-        <w:spacing w:after="240" w:line="360" w:lineRule="auto"/>
-        <w:rPr>
-          <w:rFonts w:ascii="Arial" w:eastAsia="Times New Roman" w:hAnsi="Arial" w:cs="Arial"/>
-          <w:color w:val="000000"/>
-        </w:rPr>
-      </w:pPr>
-      <w:r>
-        <w:rPr>
-          <w:rFonts w:ascii="Arial" w:eastAsia="Times New Roman" w:hAnsi="Arial" w:cs="Arial"/>
-          <w:color w:val="000000"/>
-        </w:rPr>
-        <w:t xml:space="preserve">Miles said, “I wasn’t paying attention to the clock, but I swear I saw Rick’s black motorcycle jacket hung up near his desk when I got a snack </w:t>
-      </w:r>
-      <w:r>
-        <w:rPr>
-          <w:rFonts w:ascii="Arial" w:eastAsia="Times New Roman" w:hAnsi="Arial" w:cs="Arial"/>
-          <w:color w:val="000000"/>
-        </w:rPr>
-        <w:t>around</w:t>
-      </w:r>
-      <w:r>
-        <w:rPr>
-          <w:rFonts w:ascii="Arial" w:eastAsia="Times New Roman" w:hAnsi="Arial" w:cs="Arial"/>
-          <w:color w:val="000000"/>
-        </w:rPr>
-        <w:t xml:space="preserve"> 8</w:t>
-      </w:r>
-      <w:r>
-        <w:rPr>
-          <w:rFonts w:ascii="Arial" w:eastAsia="Times New Roman" w:hAnsi="Arial" w:cs="Arial"/>
-          <w:color w:val="000000"/>
-        </w:rPr>
-        <w:t>:30</w:t>
-      </w:r>
-      <w:r>
-        <w:rPr>
-          <w:rFonts w:ascii="Arial" w:eastAsia="Times New Roman" w:hAnsi="Arial" w:cs="Arial"/>
-          <w:color w:val="000000"/>
-        </w:rPr>
-        <w:t xml:space="preserve"> but </w:t>
-      </w:r>
-      <w:r>
-        <w:rPr>
-          <w:rFonts w:ascii="Arial" w:eastAsia="Times New Roman" w:hAnsi="Arial" w:cs="Arial"/>
-          <w:color w:val="000000"/>
-        </w:rPr>
-        <w:t>the jacket</w:t>
-      </w:r>
-      <w:r>
-        <w:rPr>
-          <w:rFonts w:ascii="Arial" w:eastAsia="Times New Roman" w:hAnsi="Arial" w:cs="Arial"/>
-          <w:color w:val="000000"/>
-        </w:rPr>
-        <w:t xml:space="preserve"> was gone when went </w:t>
-      </w:r>
-      <w:r>
-        <w:rPr>
-          <w:rFonts w:ascii="Arial" w:eastAsia="Times New Roman" w:hAnsi="Arial" w:cs="Arial"/>
-          <w:color w:val="000000"/>
-        </w:rPr>
-        <w:t xml:space="preserve">to the bathroom after 10. I presume that Rick was here until sometime after 8:30 and left before 10. Rick made a mistake, not realizing the card key would log the time of his exit. But, as we know Tim inadvertently covered it up. </w:t>
-      </w:r>
-      <w:r>
-        <w:rPr>
-          <w:rFonts w:ascii="Arial" w:eastAsia="Times New Roman" w:hAnsi="Arial" w:cs="Arial"/>
-          <w:color w:val="000000"/>
-        </w:rPr>
-        <w:t>“</w:t>
-      </w:r>
-    </w:p>
-    <w:p>
-      <w:pPr>
-        <w:spacing w:after="240" w:line="360" w:lineRule="auto"/>
-        <w:rPr>
-          <w:rFonts w:ascii="Arial" w:eastAsia="Times New Roman" w:hAnsi="Arial" w:cs="Arial"/>
-          <w:color w:val="000000"/>
-        </w:rPr>
-      </w:pPr>
-      <w:r>
-        <w:rPr>
-          <w:rFonts w:ascii="Arial" w:eastAsia="Times New Roman" w:hAnsi="Arial" w:cs="Arial"/>
-          <w:color w:val="000000"/>
-        </w:rPr>
-        <w:t xml:space="preserve">There was a knock on the boardroom door. </w:t>
-      </w:r>
-      <w:r>
-        <w:rPr>
-          <w:rFonts w:ascii="Arial" w:eastAsia="Times New Roman" w:hAnsi="Arial" w:cs="Arial"/>
-          <w:color w:val="000000"/>
-        </w:rPr>
-        <w:t xml:space="preserve">It was Brandy. She was wearing sweat pants, a tee shirt, and a fleece jacket. They were obviously borrowed clothes. She had a small </w:t>
-      </w:r>
-      <w:r>
-        <w:rPr>
-          <w:rFonts w:ascii="Arial" w:eastAsia="Times New Roman" w:hAnsi="Arial" w:cs="Arial"/>
-          <w:color w:val="000000"/>
-        </w:rPr>
-        <w:t>band-aid</w:t>
-      </w:r>
-      <w:r>
-        <w:rPr>
-          <w:rFonts w:ascii="Arial" w:eastAsia="Times New Roman" w:hAnsi="Arial" w:cs="Arial"/>
-          <w:color w:val="000000"/>
-        </w:rPr>
-        <w:t xml:space="preserve"> on her forehead and walked tentatively, like she was still hurting. Someone found a seat for her.</w:t>
-      </w:r>
-    </w:p>
-    <w:p>
-      <w:pPr>
-        <w:spacing w:after="240" w:line="360" w:lineRule="auto"/>
-        <w:rPr>
-          <w:rFonts w:ascii="Arial" w:eastAsia="Times New Roman" w:hAnsi="Arial" w:cs="Arial"/>
-          <w:color w:val="000000"/>
-        </w:rPr>
-      </w:pPr>
-      <w:r>
-        <w:rPr>
-          <w:rFonts w:ascii="Arial" w:eastAsia="Times New Roman" w:hAnsi="Arial" w:cs="Arial"/>
-          <w:color w:val="000000"/>
-        </w:rPr>
-        <w:t xml:space="preserve">Martinez said, “I got the cell phone location records for Rick. There’s a gap in the records between 7pm and 10pm. </w:t>
-      </w:r>
-      <w:r>
-        <w:rPr>
-          <w:rFonts w:ascii="Arial" w:eastAsia="Times New Roman" w:hAnsi="Arial" w:cs="Arial"/>
-          <w:color w:val="000000"/>
-        </w:rPr>
-        <w:t>He was here at 7pm and home at 10pm. There is no record of his phone’s location in between. He probably turned it off so that we couldn’t track it.</w:t>
-      </w:r>
-      <w:r>
-        <w:rPr>
-          <w:rFonts w:ascii="Arial" w:eastAsia="Times New Roman" w:hAnsi="Arial" w:cs="Arial"/>
-          <w:color w:val="000000"/>
-        </w:rPr>
-        <w:t xml:space="preserve"> I’ll have my computer tech guys go over his phone and find out for sure.</w:t>
-      </w:r>
-      <w:r>
-        <w:rPr>
-          <w:rFonts w:ascii="Arial" w:eastAsia="Times New Roman" w:hAnsi="Arial" w:cs="Arial"/>
-          <w:color w:val="000000"/>
-        </w:rPr>
-        <w:t>”</w:t>
-      </w:r>
-    </w:p>
-    <w:p>
-      <w:pPr>
-        <w:spacing w:after="240" w:line="360" w:lineRule="auto"/>
-        <w:rPr>
-          <w:rFonts w:ascii="Arial" w:eastAsia="Times New Roman" w:hAnsi="Arial" w:cs="Arial"/>
-          <w:color w:val="000000"/>
-        </w:rPr>
-      </w:pPr>
-      <w:r>
-        <w:rPr>
-          <w:rFonts w:ascii="Arial" w:eastAsia="Times New Roman" w:hAnsi="Arial" w:cs="Arial"/>
-          <w:color w:val="000000"/>
-        </w:rPr>
         <w:t xml:space="preserve">Miles said, “Right. When you arrested Tim, Rick must have thought he was going to get away with it. But when you let him go and couldn’t get anything from Brandy, he got nervous. </w:t>
       </w:r>
       <w:r>
@@ -18333,15 +18461,7 @@
           <w:rFonts w:ascii="Arial" w:eastAsia="Times New Roman" w:hAnsi="Arial" w:cs="Arial"/>
           <w:color w:val="000000"/>
         </w:rPr>
-        <w:t xml:space="preserve">concentrate on Tim and be able to make </w:t>
-      </w:r>
-      <w:r>
-        <w:rPr>
-          <w:rFonts w:ascii="Arial" w:eastAsia="Times New Roman" w:hAnsi="Arial" w:cs="Arial"/>
-          <w:color w:val="000000"/>
-        </w:rPr>
-        <w:lastRenderedPageBreak/>
-        <w:t>it stick</w:t>
+        <w:t>concentrate on Tim and be able to make it stick</w:t>
       </w:r>
       <w:r>
         <w:rPr>
@@ -19484,7 +19604,7 @@
       <w:rPr>
         <w:noProof/>
       </w:rPr>
-      <w:t>11/17/2018</w:t>
+      <w:t>11/19/2018</w:t>
     </w:r>
     <w:r>
       <w:rPr>
